--- a/Doc/Reaserch Paper.docx
+++ b/Doc/Reaserch Paper.docx
@@ -22,31 +22,7 @@
           <w:szCs w:val="56"/>
           <w:lang w:val="en-GB"/>
         </w:rPr>
-        <w:t xml:space="preserve">Creating a Synthetic Evaluation Dataset for Serbian </w:t>
-      </w:r>
-      <w:proofErr w:type="spellStart"/>
-      <w:r>
-        <w:rPr>
-          <w:rFonts w:asciiTheme="majorHAnsi" w:eastAsiaTheme="majorEastAsia" w:hAnsiTheme="majorHAnsi" w:cstheme="majorBidi"/>
-          <w:spacing w:val="-10"/>
-          <w:kern w:val="28"/>
-          <w:sz w:val="56"/>
-          <w:szCs w:val="56"/>
-          <w:lang w:val="en-GB"/>
-        </w:rPr>
-        <w:t>SentiWordNet</w:t>
-      </w:r>
-      <w:proofErr w:type="spellEnd"/>
-      <w:r>
-        <w:rPr>
-          <w:rFonts w:asciiTheme="majorHAnsi" w:eastAsiaTheme="majorEastAsia" w:hAnsiTheme="majorHAnsi" w:cstheme="majorBidi"/>
-          <w:spacing w:val="-10"/>
-          <w:kern w:val="28"/>
-          <w:sz w:val="56"/>
-          <w:szCs w:val="56"/>
-          <w:lang w:val="en-GB"/>
-        </w:rPr>
-        <w:t xml:space="preserve"> Using Large Language Models</w:t>
+        <w:t>Creating a Synthetic Evaluation Dataset for Serbian SentiWordNet Using Large Language Models</w:t>
       </w:r>
     </w:p>
     <w:p>
@@ -194,44 +170,18 @@
           <w:ilvl w:val="0"/>
           <w:numId w:val="1"/>
         </w:numPr>
-      </w:pPr>
-      <w:proofErr w:type="spellStart"/>
-      <w:r>
-        <w:t>Background</w:t>
-      </w:r>
-      <w:proofErr w:type="spellEnd"/>
-      <w:r>
-        <w:t xml:space="preserve"> on sentiment </w:t>
-      </w:r>
-      <w:proofErr w:type="spellStart"/>
-      <w:r>
-        <w:t>analysis</w:t>
-      </w:r>
-      <w:proofErr w:type="spellEnd"/>
-      <w:r>
-        <w:t xml:space="preserve"> </w:t>
-      </w:r>
-      <w:proofErr w:type="spellStart"/>
-      <w:r>
-        <w:t>and</w:t>
-      </w:r>
-      <w:proofErr w:type="spellEnd"/>
-      <w:r>
-        <w:t xml:space="preserve"> </w:t>
-      </w:r>
-      <w:proofErr w:type="spellStart"/>
-      <w:r>
-        <w:t>its</w:t>
-      </w:r>
-      <w:proofErr w:type="spellEnd"/>
-      <w:r>
-        <w:t xml:space="preserve"> </w:t>
-      </w:r>
-      <w:proofErr w:type="spellStart"/>
-      <w:r>
-        <w:t>importance</w:t>
-      </w:r>
-      <w:proofErr w:type="spellEnd"/>
+        <w:rPr>
+          <w:strike/>
+          <w:lang w:val="en-GB"/>
+        </w:rPr>
+      </w:pPr>
+      <w:r>
+        <w:rPr>
+          <w:strike/>
+          <w:lang w:val="en-GB"/>
+        </w:rPr>
+        <w:t>Background on sentiment analysis and its importance</w:t>
+      </w:r>
     </w:p>
     <w:p>
       <w:pPr>
@@ -239,52 +189,16 @@
           <w:ilvl w:val="0"/>
           <w:numId w:val="1"/>
         </w:numPr>
-      </w:pPr>
-      <w:proofErr w:type="spellStart"/>
-      <w:r>
-        <w:t>Overview</w:t>
-      </w:r>
-      <w:proofErr w:type="spellEnd"/>
-      <w:r>
-        <w:t xml:space="preserve"> </w:t>
-      </w:r>
-      <w:proofErr w:type="spellStart"/>
-      <w:r>
-        <w:t>of</w:t>
-      </w:r>
-      <w:proofErr w:type="spellEnd"/>
-      <w:r>
-        <w:t xml:space="preserve"> </w:t>
-      </w:r>
-      <w:proofErr w:type="spellStart"/>
-      <w:r>
-        <w:t>SentiWordNet</w:t>
-      </w:r>
-      <w:proofErr w:type="spellEnd"/>
-      <w:r>
-        <w:t xml:space="preserve"> </w:t>
-      </w:r>
-      <w:proofErr w:type="spellStart"/>
-      <w:r>
-        <w:t>and</w:t>
-      </w:r>
-      <w:proofErr w:type="spellEnd"/>
-      <w:r>
-        <w:t xml:space="preserve"> </w:t>
-      </w:r>
-      <w:proofErr w:type="spellStart"/>
-      <w:r>
-        <w:t>its</w:t>
-      </w:r>
-      <w:proofErr w:type="spellEnd"/>
-      <w:r>
-        <w:t xml:space="preserve"> role in sentiment </w:t>
-      </w:r>
-      <w:proofErr w:type="spellStart"/>
-      <w:r>
-        <w:t>analysis</w:t>
-      </w:r>
-      <w:proofErr w:type="spellEnd"/>
+        <w:rPr>
+          <w:lang w:val="en-GB"/>
+        </w:rPr>
+      </w:pPr>
+      <w:r>
+        <w:rPr>
+          <w:lang w:val="en-GB"/>
+        </w:rPr>
+        <w:t>Overview of SentiWordNet and its role in sentiment analysis</w:t>
+      </w:r>
     </w:p>
     <w:p>
       <w:pPr>
@@ -292,68 +206,24 @@
           <w:ilvl w:val="0"/>
           <w:numId w:val="1"/>
         </w:numPr>
-      </w:pPr>
-      <w:proofErr w:type="spellStart"/>
-      <w:r>
-        <w:t>Challenges</w:t>
-      </w:r>
-      <w:proofErr w:type="spellEnd"/>
-      <w:r>
-        <w:t xml:space="preserve"> in </w:t>
-      </w:r>
-      <w:proofErr w:type="spellStart"/>
-      <w:r>
-        <w:t>creating</w:t>
-      </w:r>
-      <w:proofErr w:type="spellEnd"/>
-      <w:r>
-        <w:t xml:space="preserve"> </w:t>
-      </w:r>
-      <w:proofErr w:type="spellStart"/>
-      <w:r>
-        <w:t>SentiWordNet</w:t>
-      </w:r>
-      <w:proofErr w:type="spellEnd"/>
-      <w:r>
-        <w:t xml:space="preserve"> </w:t>
-      </w:r>
-      <w:proofErr w:type="spellStart"/>
-      <w:r>
-        <w:t>for</w:t>
-      </w:r>
-      <w:proofErr w:type="spellEnd"/>
-      <w:r>
-        <w:t xml:space="preserve"> </w:t>
-      </w:r>
-      <w:proofErr w:type="spellStart"/>
-      <w:r>
-        <w:t>under-represented</w:t>
-      </w:r>
-      <w:proofErr w:type="spellEnd"/>
-      <w:r>
-        <w:t xml:space="preserve"> </w:t>
-      </w:r>
-      <w:proofErr w:type="spellStart"/>
-      <w:r>
-        <w:t>languages</w:t>
-      </w:r>
-      <w:proofErr w:type="spellEnd"/>
-      <w:r>
-        <w:t xml:space="preserve"> </w:t>
-      </w:r>
-      <w:proofErr w:type="spellStart"/>
-      <w:r>
-        <w:t>like</w:t>
-      </w:r>
-      <w:proofErr w:type="spellEnd"/>
-      <w:r>
-        <w:t xml:space="preserve"> </w:t>
-      </w:r>
-      <w:proofErr w:type="spellStart"/>
-      <w:r>
+        <w:rPr>
+          <w:lang w:val="en-GB"/>
+        </w:rPr>
+      </w:pPr>
+      <w:r>
+        <w:rPr>
+          <w:lang w:val="en-GB"/>
+        </w:rPr>
+        <w:t xml:space="preserve">Challenges in creating SentiWordNet for under-represented languages like </w:t>
+      </w:r>
+      <w:proofErr w:type="gramStart"/>
+      <w:r>
+        <w:rPr>
+          <w:lang w:val="en-GB"/>
+        </w:rPr>
         <w:t>Serbian</w:t>
       </w:r>
-      <w:proofErr w:type="spellEnd"/>
+      <w:proofErr w:type="gramEnd"/>
     </w:p>
     <w:p>
       <w:pPr>
@@ -361,60 +231,16 @@
           <w:ilvl w:val="0"/>
           <w:numId w:val="1"/>
         </w:numPr>
-      </w:pPr>
-      <w:proofErr w:type="spellStart"/>
-      <w:r>
-        <w:t>Introduction</w:t>
-      </w:r>
-      <w:proofErr w:type="spellEnd"/>
-      <w:r>
-        <w:t xml:space="preserve"> to </w:t>
-      </w:r>
-      <w:proofErr w:type="spellStart"/>
-      <w:r>
-        <w:t>the</w:t>
-      </w:r>
-      <w:proofErr w:type="spellEnd"/>
-      <w:r>
-        <w:t xml:space="preserve"> </w:t>
-      </w:r>
-      <w:proofErr w:type="spellStart"/>
-      <w:r>
-        <w:t>concept</w:t>
-      </w:r>
-      <w:proofErr w:type="spellEnd"/>
-      <w:r>
-        <w:t xml:space="preserve"> </w:t>
-      </w:r>
-      <w:proofErr w:type="spellStart"/>
-      <w:r>
-        <w:t>of</w:t>
-      </w:r>
-      <w:proofErr w:type="spellEnd"/>
-      <w:r>
-        <w:t xml:space="preserve"> </w:t>
-      </w:r>
-      <w:proofErr w:type="spellStart"/>
-      <w:r>
-        <w:t>synthetic</w:t>
-      </w:r>
-      <w:proofErr w:type="spellEnd"/>
-      <w:r>
-        <w:t xml:space="preserve"> </w:t>
-      </w:r>
-      <w:proofErr w:type="spellStart"/>
-      <w:r>
-        <w:t>evaluation</w:t>
-      </w:r>
-      <w:proofErr w:type="spellEnd"/>
-      <w:r>
-        <w:t xml:space="preserve"> </w:t>
-      </w:r>
-      <w:proofErr w:type="spellStart"/>
-      <w:r>
-        <w:t>datasets</w:t>
-      </w:r>
-      <w:proofErr w:type="spellEnd"/>
+        <w:rPr>
+          <w:lang w:val="en-GB"/>
+        </w:rPr>
+      </w:pPr>
+      <w:r>
+        <w:rPr>
+          <w:lang w:val="en-GB"/>
+        </w:rPr>
+        <w:t>Introduction to the concept of synthetic evaluation datasets</w:t>
+      </w:r>
     </w:p>
     <w:p>
       <w:pPr>
@@ -422,36 +248,469 @@
           <w:ilvl w:val="0"/>
           <w:numId w:val="1"/>
         </w:numPr>
-      </w:pPr>
-      <w:proofErr w:type="spellStart"/>
-      <w:r>
-        <w:t>Objectives</w:t>
-      </w:r>
-      <w:proofErr w:type="spellEnd"/>
-      <w:r>
+        <w:rPr>
+          <w:lang w:val="en-GB"/>
+        </w:rPr>
+      </w:pPr>
+      <w:r>
+        <w:rPr>
+          <w:lang w:val="en-GB"/>
+        </w:rPr>
+        <w:t>Objectives of the paper</w:t>
+      </w:r>
+    </w:p>
+    <w:p>
+      <w:pPr>
+        <w:rPr>
+          <w:lang w:val="en-GB"/>
+        </w:rPr>
+      </w:pPr>
+      <w:bookmarkStart w:id="0" w:name="_Hlk158134810"/>
+      <w:r>
+        <w:rPr>
+          <w:lang w:val="en-GB"/>
+        </w:rPr>
+        <w:t>S</w:t>
+      </w:r>
+      <w:r>
+        <w:rPr>
+          <w:lang w:val="en-GB"/>
+        </w:rPr>
+        <w:t xml:space="preserve">entiment </w:t>
+      </w:r>
+      <w:r>
+        <w:rPr>
+          <w:lang w:val="en-GB"/>
+        </w:rPr>
+        <w:t>A</w:t>
+      </w:r>
+      <w:r>
+        <w:rPr>
+          <w:lang w:val="en-GB"/>
+        </w:rPr>
+        <w:t xml:space="preserve">nalysis </w:t>
+      </w:r>
+      <w:bookmarkEnd w:id="0"/>
+      <w:r>
+        <w:rPr>
+          <w:lang w:val="en-GB"/>
+        </w:rPr>
+        <w:t>is</w:t>
+      </w:r>
+      <w:r>
+        <w:rPr>
+          <w:lang w:val="en-GB"/>
+        </w:rPr>
+        <w:t xml:space="preserve"> the process of computationally determining the emotional tone behind words to understand the attitudes, opinions, and emotions expressed by them.</w:t>
+      </w:r>
+      <w:r>
+        <w:rPr>
+          <w:lang w:val="en-GB"/>
+        </w:rPr>
+        <w:t xml:space="preserve"> One of the two main methods for </w:t>
+      </w:r>
+      <w:r>
+        <w:rPr>
+          <w:lang w:val="en-GB"/>
+        </w:rPr>
+        <w:t>Sentiment Analysis</w:t>
+      </w:r>
+      <w:r>
+        <w:rPr>
+          <w:lang w:val="en-GB"/>
+        </w:rPr>
+        <w:t xml:space="preserve"> is by using sentiment lexicons. </w:t>
+      </w:r>
+      <w:r>
+        <w:rPr>
+          <w:lang w:val="en-GB"/>
+        </w:rPr>
+        <w:t>Sentiment lexicons are specialized dictionaries that associate words and phrases with sentiment values, facilitating the automated analysis of emotions in text</w:t>
+      </w:r>
+      <w:r>
+        <w:rPr>
+          <w:lang w:val="en-GB"/>
+        </w:rPr>
         <w:t xml:space="preserve"> </w:t>
       </w:r>
-      <w:proofErr w:type="spellStart"/>
-      <w:r>
-        <w:t>of</w:t>
-      </w:r>
-      <w:proofErr w:type="spellEnd"/>
-      <w:r>
+      <w:r>
+        <w:rPr>
+          <w:lang w:val="en-GB"/>
+        </w:rPr>
+        <w:fldChar w:fldCharType="begin"/>
+      </w:r>
+      <w:r>
+        <w:rPr>
+          <w:lang w:val="en-GB"/>
+        </w:rPr>
+        <w:instrText xml:space="preserve"> ADDIN ZOTERO_ITEM CSL_CITATION {"citationID":"zddzoHzt","properties":{"formattedCitation":"(Liu, 2010)","plainCitation":"(Liu, 2010)","noteIndex":0},"citationItems":[{"id":43,"uris":["http://zotero.org/users/11870508/items/EDMGX7BS"],"itemData":{"id":43,"type":"chapter","container-title":"Handbook of Natural Language Processing, Second Edition","page":"629-661","publisher":"Chapman &amp; Hall/CRC is an imprint of Taylor &amp; Francis Group, an Informa business","title":"Sentiment Analysis and Subjectivity","author":[{"family":"Liu","given":"Bing"}],"editor":[{"family":"Damerau","given":"Fred J."},{"family":"Indurkhya","given":"Nitin"}],"issued":{"date-parts":[["2010"]]}}}],"schema":"https://github.com/citation-style-language/schema/raw/master/csl-citation.json"} </w:instrText>
+      </w:r>
+      <w:r>
+        <w:rPr>
+          <w:lang w:val="en-GB"/>
+        </w:rPr>
+        <w:fldChar w:fldCharType="separate"/>
+      </w:r>
+      <w:r>
+        <w:rPr>
+          <w:rFonts w:ascii="Calibri" w:hAnsi="Calibri" w:cs="Calibri"/>
+        </w:rPr>
+        <w:t>(</w:t>
+      </w:r>
+      <w:proofErr w:type="spellStart"/>
+      <w:r>
+        <w:rPr>
+          <w:rFonts w:ascii="Calibri" w:hAnsi="Calibri" w:cs="Calibri"/>
+        </w:rPr>
+        <w:t>Liu</w:t>
+      </w:r>
+      <w:proofErr w:type="spellEnd"/>
+      <w:r>
+        <w:rPr>
+          <w:rFonts w:ascii="Calibri" w:hAnsi="Calibri" w:cs="Calibri"/>
+        </w:rPr>
+        <w:t>, 2010)</w:t>
+      </w:r>
+      <w:r>
+        <w:rPr>
+          <w:lang w:val="en-GB"/>
+        </w:rPr>
+        <w:fldChar w:fldCharType="end"/>
+      </w:r>
+      <w:r>
+        <w:rPr>
+          <w:lang w:val="en-GB"/>
+        </w:rPr>
+        <w:t>.</w:t>
+      </w:r>
+    </w:p>
+    <w:p>
+      <w:pPr>
+        <w:rPr>
+          <w:lang w:val="en-GB"/>
+        </w:rPr>
+      </w:pPr>
+      <w:r>
+        <w:rPr>
+          <w:lang w:val="en-GB"/>
+        </w:rPr>
+        <w:t xml:space="preserve">A prominent example of such a lexicon is </w:t>
+      </w:r>
+      <w:bookmarkStart w:id="1" w:name="_Hlk158136043"/>
+      <w:r>
+        <w:rPr>
+          <w:lang w:val="en-GB"/>
+        </w:rPr>
+        <w:t>SentiWordNet</w:t>
+      </w:r>
+      <w:bookmarkEnd w:id="1"/>
+      <w:r>
+        <w:rPr>
+          <w:lang w:val="en-GB"/>
+        </w:rPr>
+        <w:t xml:space="preserve"> (SWN)</w:t>
+      </w:r>
+      <w:r>
+        <w:rPr>
+          <w:lang w:val="en-GB"/>
+        </w:rPr>
+        <w:t xml:space="preserve">, which extends the </w:t>
+      </w:r>
+      <w:r>
+        <w:rPr>
+          <w:lang w:val="en-GB"/>
+        </w:rPr>
+        <w:t xml:space="preserve">English </w:t>
+      </w:r>
+      <w:bookmarkStart w:id="2" w:name="_Hlk158135706"/>
+      <w:r>
+        <w:rPr>
+          <w:lang w:val="en-GB"/>
+        </w:rPr>
+        <w:t xml:space="preserve">WordNet </w:t>
+      </w:r>
+      <w:bookmarkEnd w:id="2"/>
+      <w:r>
+        <w:rPr>
+          <w:lang w:val="en-GB"/>
+        </w:rPr>
+        <w:t xml:space="preserve">dictionary </w:t>
+      </w:r>
+      <w:r>
+        <w:rPr>
+          <w:lang w:val="en-GB"/>
+        </w:rPr>
+        <w:t>by assigning to each synset (a set of cognitive synonyms) sentiment scores that reflect the collective emotional tone of the words</w:t>
+      </w:r>
+      <w:r>
+        <w:rPr>
+          <w:lang w:val="en-GB"/>
+        </w:rPr>
         <w:t xml:space="preserve"> </w:t>
       </w:r>
-      <w:proofErr w:type="spellStart"/>
-      <w:r>
-        <w:t>the</w:t>
-      </w:r>
-      <w:proofErr w:type="spellEnd"/>
-      <w:r>
-        <w:t xml:space="preserve"> </w:t>
-      </w:r>
-      <w:proofErr w:type="spellStart"/>
-      <w:r>
-        <w:t>paper</w:t>
-      </w:r>
-      <w:proofErr w:type="spellEnd"/>
+      <w:r>
+        <w:rPr>
+          <w:lang w:val="en-GB"/>
+        </w:rPr>
+        <w:fldChar w:fldCharType="begin"/>
+      </w:r>
+      <w:r>
+        <w:rPr>
+          <w:lang w:val="en-GB"/>
+        </w:rPr>
+        <w:instrText xml:space="preserve"> ADDIN ZOTERO_ITEM CSL_CITATION {"citationID":"eNlPJySs","properties":{"formattedCitation":"(Baccianella et al., 2010)","plainCitation":"(Baccianella et al., 2010)","noteIndex":0},"citationItems":[{"id":50,"uris":["http://zotero.org/users/11870508/items/DAQZCGJQ"],"itemData":{"id":50,"type":"paper-conference","container-title":"Proceedings of the 7th International Conference on Language Resources and Evaluation","title":"SENTIWORDNET 3.0: An Enhanced Lexical Resource","URL":"http://nmis.isti.cnr.it/sebastiani/Publications/LREC10.pdf","author":[{"family":"Baccianella","given":"Stefano"},{"family":"Esuli","given":"Andrea"},{"family":"Sebastiani","given":"Fabrizio"}],"issued":{"date-parts":[["2010"]]}}}],"schema":"https://github.com/citation-style-language/schema/raw/master/csl-citation.json"} </w:instrText>
+      </w:r>
+      <w:r>
+        <w:rPr>
+          <w:lang w:val="en-GB"/>
+        </w:rPr>
+        <w:fldChar w:fldCharType="separate"/>
+      </w:r>
+      <w:r>
+        <w:rPr>
+          <w:rFonts w:ascii="Calibri" w:hAnsi="Calibri" w:cs="Calibri"/>
+        </w:rPr>
+        <w:t>(</w:t>
+      </w:r>
+      <w:proofErr w:type="spellStart"/>
+      <w:r>
+        <w:rPr>
+          <w:rFonts w:ascii="Calibri" w:hAnsi="Calibri" w:cs="Calibri"/>
+        </w:rPr>
+        <w:t>Baccianella</w:t>
+      </w:r>
+      <w:proofErr w:type="spellEnd"/>
+      <w:r>
+        <w:rPr>
+          <w:rFonts w:ascii="Calibri" w:hAnsi="Calibri" w:cs="Calibri"/>
+        </w:rPr>
+        <w:t xml:space="preserve"> et </w:t>
+      </w:r>
+      <w:proofErr w:type="spellStart"/>
+      <w:r>
+        <w:rPr>
+          <w:rFonts w:ascii="Calibri" w:hAnsi="Calibri" w:cs="Calibri"/>
+        </w:rPr>
+        <w:t>al</w:t>
+      </w:r>
+      <w:proofErr w:type="spellEnd"/>
+      <w:r>
+        <w:rPr>
+          <w:rFonts w:ascii="Calibri" w:hAnsi="Calibri" w:cs="Calibri"/>
+        </w:rPr>
+        <w:t>., 2010)</w:t>
+      </w:r>
+      <w:r>
+        <w:rPr>
+          <w:lang w:val="en-GB"/>
+        </w:rPr>
+        <w:fldChar w:fldCharType="end"/>
+      </w:r>
+      <w:r>
+        <w:rPr>
+          <w:lang w:val="en-GB"/>
+        </w:rPr>
+        <w:t>.</w:t>
+      </w:r>
+    </w:p>
+    <w:p>
+      <w:pPr>
+        <w:rPr>
+          <w:lang w:val="en-GB"/>
+        </w:rPr>
+      </w:pPr>
+      <w:r>
+        <w:rPr>
+          <w:lang w:val="en-GB"/>
+        </w:rPr>
+        <w:t xml:space="preserve">Synsets containing the same meanings in different languages are interconnected through the Inter-Lingual Index (ILI), enabling these associations in various languages' </w:t>
+      </w:r>
+      <w:proofErr w:type="spellStart"/>
+      <w:r>
+        <w:rPr>
+          <w:lang w:val="en-GB"/>
+        </w:rPr>
+        <w:t>WordNets</w:t>
+      </w:r>
+      <w:proofErr w:type="spellEnd"/>
+      <w:r>
+        <w:rPr>
+          <w:lang w:val="en-GB"/>
+        </w:rPr>
+        <w:t>.</w:t>
+      </w:r>
+    </w:p>
+    <w:p>
+      <w:pPr>
+        <w:rPr>
+          <w:lang w:val="en-GB"/>
+        </w:rPr>
+      </w:pPr>
+      <w:r>
+        <w:rPr>
+          <w:lang w:val="en-GB"/>
+        </w:rPr>
+        <w:t xml:space="preserve">It had proven that by using such a connection the sentiment values expressed in the </w:t>
+      </w:r>
+      <w:r>
+        <w:rPr>
+          <w:lang w:val="en-GB"/>
+        </w:rPr>
+        <w:t>SWN</w:t>
+      </w:r>
+      <w:r>
+        <w:rPr>
+          <w:lang w:val="en-GB"/>
+        </w:rPr>
+        <w:t xml:space="preserve"> can be applied to other languages save English</w:t>
+      </w:r>
+      <w:r>
+        <w:rPr>
+          <w:lang w:val="en-GB"/>
+        </w:rPr>
+        <w:fldChar w:fldCharType="begin"/>
+      </w:r>
+      <w:r>
+        <w:rPr>
+          <w:lang w:val="en-GB"/>
+        </w:rPr>
+        <w:instrText xml:space="preserve"> ADDIN ZOTERO_ITEM CSL_CITATION {"citationID":"K3BPJtCi","properties":{"formattedCitation":"(Denecke, 2008)","plainCitation":"(Denecke, 2008)","noteIndex":0},"citationItems":[{"id":40,"uris":["http://zotero.org/users/11870508/items/Z9UW5MAU"],"itemData":{"id":40,"type":"paper-conference","container-title":"Proceedings - International Conference on Data Engineering","DOI":"https://doi.org/10.1109/ICDEW.2008.4498370","page":"507-512","title":"Using SentiWordNet for multilingual sentiment analysis","author":[{"family":"Denecke","given":"Kerstin"}],"issued":{"date-parts":[["2008"]]}}}],"schema":"https://github.com/citation-style-language/schema/raw/master/csl-citation.json"} </w:instrText>
+      </w:r>
+      <w:r>
+        <w:rPr>
+          <w:lang w:val="en-GB"/>
+        </w:rPr>
+        <w:fldChar w:fldCharType="separate"/>
+      </w:r>
+      <w:r>
+        <w:rPr>
+          <w:rFonts w:ascii="Calibri" w:hAnsi="Calibri" w:cs="Calibri"/>
+        </w:rPr>
+        <w:t>(</w:t>
+      </w:r>
+      <w:proofErr w:type="spellStart"/>
+      <w:r>
+        <w:rPr>
+          <w:rFonts w:ascii="Calibri" w:hAnsi="Calibri" w:cs="Calibri"/>
+        </w:rPr>
+        <w:t>Denecke</w:t>
+      </w:r>
+      <w:proofErr w:type="spellEnd"/>
+      <w:r>
+        <w:rPr>
+          <w:rFonts w:ascii="Calibri" w:hAnsi="Calibri" w:cs="Calibri"/>
+        </w:rPr>
+        <w:t>, 2008)</w:t>
+      </w:r>
+      <w:r>
+        <w:rPr>
+          <w:lang w:val="en-GB"/>
+        </w:rPr>
+        <w:fldChar w:fldCharType="end"/>
+      </w:r>
+      <w:r>
+        <w:rPr>
+          <w:lang w:val="en-GB"/>
+        </w:rPr>
+        <w:t xml:space="preserve">. </w:t>
+      </w:r>
+      <w:r>
+        <w:rPr>
+          <w:lang w:val="en-GB"/>
+        </w:rPr>
+        <w:t xml:space="preserve">Serbian WordNet contains sentient values gained by direct mapping of synsets using ILI to SWN </w:t>
+      </w:r>
+      <w:r>
+        <w:rPr>
+          <w:lang w:val="en-GB"/>
+        </w:rPr>
+        <w:fldChar w:fldCharType="begin"/>
+      </w:r>
+      <w:r>
+        <w:rPr>
+          <w:lang w:val="en-GB"/>
+        </w:rPr>
+        <w:instrText xml:space="preserve"> ADDIN ZOTERO_ITEM CSL_CITATION {"citationID":"e1aAnPfZ","properties":{"formattedCitation":"(Mladenovic et al., n.d.)","plainCitation":"(Mladenovic et al., n.d.)","noteIndex":0},"citationItems":[{"id":9,"uris":["http://zotero.org/users/11870508/items/XCT9SSJS"],"itemData":{"id":9,"type":"article-journal","abstract":"In this paper we present a set of tools that will help developers of wordnets not only to increase the number of synsets but also to ensure their quality, thus preventing it to become obsolete too soon. We discuss where the dangers lay in a WordNet production and how they were faced in the case of the Serbian WordNet. Developed tools fall in two categories: ﬁrst are tools for upgrade, cleaning and validation that produce a clean, up-to-date WordNet, while second category consists of tools gathered in a Web application that enable search, development and maintenance of a WordNet. The basic functions of this application are presented: XML support and import/export facilities, creation of new synsets, connection to the Princeton WordNet, sophisticated search possibilities and navigation, production of a WordNet statistics and safety procedures. Some of presented tools were developed specifically for Serbian, while majority of them is adaptable and can be used for wordnets of other languages.","language":"en","source":"Zotero","title":"Developing and Maintaining a WordNet: Procedures and Tools","author":[{"family":"Mladenovic","given":"Miljana"},{"family":"Mitrovic","given":"Jelena"},{"family":"Krstev","given":"Cvetana"}]}}],"schema":"https://github.com/citation-style-language/schema/raw/master/csl-citation.json"} </w:instrText>
+      </w:r>
+      <w:r>
+        <w:rPr>
+          <w:lang w:val="en-GB"/>
+        </w:rPr>
+        <w:fldChar w:fldCharType="separate"/>
+      </w:r>
+      <w:r>
+        <w:rPr>
+          <w:rFonts w:ascii="Calibri" w:hAnsi="Calibri" w:cs="Calibri"/>
+        </w:rPr>
+        <w:t>(</w:t>
+      </w:r>
+      <w:proofErr w:type="spellStart"/>
+      <w:r>
+        <w:rPr>
+          <w:rFonts w:ascii="Calibri" w:hAnsi="Calibri" w:cs="Calibri"/>
+        </w:rPr>
+        <w:t>Mladenovic</w:t>
+      </w:r>
+      <w:proofErr w:type="spellEnd"/>
+      <w:r>
+        <w:rPr>
+          <w:rFonts w:ascii="Calibri" w:hAnsi="Calibri" w:cs="Calibri"/>
+        </w:rPr>
+        <w:t xml:space="preserve"> et </w:t>
+      </w:r>
+      <w:proofErr w:type="spellStart"/>
+      <w:r>
+        <w:rPr>
+          <w:rFonts w:ascii="Calibri" w:hAnsi="Calibri" w:cs="Calibri"/>
+        </w:rPr>
+        <w:t>al</w:t>
+      </w:r>
+      <w:proofErr w:type="spellEnd"/>
+      <w:r>
+        <w:rPr>
+          <w:rFonts w:ascii="Calibri" w:hAnsi="Calibri" w:cs="Calibri"/>
+        </w:rPr>
+        <w:t xml:space="preserve">., </w:t>
+      </w:r>
+      <w:proofErr w:type="spellStart"/>
+      <w:r>
+        <w:rPr>
+          <w:rFonts w:ascii="Calibri" w:hAnsi="Calibri" w:cs="Calibri"/>
+        </w:rPr>
+        <w:t>n.d</w:t>
+      </w:r>
+      <w:proofErr w:type="spellEnd"/>
+      <w:r>
+        <w:rPr>
+          <w:rFonts w:ascii="Calibri" w:hAnsi="Calibri" w:cs="Calibri"/>
+        </w:rPr>
+        <w:t>.)</w:t>
+      </w:r>
+      <w:r>
+        <w:rPr>
+          <w:lang w:val="en-GB"/>
+        </w:rPr>
+        <w:fldChar w:fldCharType="end"/>
+      </w:r>
+      <w:r>
+        <w:rPr>
+          <w:lang w:val="en-GB"/>
+        </w:rPr>
+        <w:t>.</w:t>
+      </w:r>
+    </w:p>
+    <w:p>
+      <w:pPr>
+        <w:rPr>
+          <w:lang w:val="en-GB"/>
+        </w:rPr>
+      </w:pPr>
+      <w:r>
+        <w:rPr>
+          <w:lang w:val="en-GB"/>
+        </w:rPr>
+        <w:t xml:space="preserve">Although that  </w:t>
+      </w:r>
     </w:p>
     <w:p>
       <w:pPr>
@@ -463,15 +722,17 @@
     <w:p>
       <w:pPr>
         <w:pStyle w:val="Heading1"/>
-      </w:pPr>
-      <w:r>
-        <w:t xml:space="preserve">Literature </w:t>
-      </w:r>
-      <w:proofErr w:type="spellStart"/>
-      <w:r>
-        <w:t>Review</w:t>
-      </w:r>
-      <w:proofErr w:type="spellEnd"/>
+        <w:rPr>
+          <w:lang w:val="en-GB"/>
+        </w:rPr>
+      </w:pPr>
+      <w:r>
+        <w:rPr>
+          <w:lang w:val="en-GB"/>
+        </w:rPr>
+        <w:lastRenderedPageBreak/>
+        <w:t>Literature Review</w:t>
+      </w:r>
     </w:p>
     <w:p>
       <w:pPr>
@@ -479,52 +740,24 @@
           <w:ilvl w:val="0"/>
           <w:numId w:val="2"/>
         </w:numPr>
-      </w:pPr>
-      <w:proofErr w:type="spellStart"/>
-      <w:r>
-        <w:t>Studies</w:t>
-      </w:r>
-      <w:proofErr w:type="spellEnd"/>
-      <w:r>
-        <w:t xml:space="preserve"> </w:t>
-      </w:r>
-      <w:proofErr w:type="spellStart"/>
-      <w:r>
-        <w:t>related</w:t>
-      </w:r>
-      <w:proofErr w:type="spellEnd"/>
-      <w:r>
-        <w:t xml:space="preserve"> to </w:t>
-      </w:r>
-      <w:proofErr w:type="spellStart"/>
-      <w:r>
-        <w:t>SentiWordNet</w:t>
-      </w:r>
-      <w:proofErr w:type="spellEnd"/>
-      <w:r>
-        <w:t xml:space="preserve"> </w:t>
-      </w:r>
-      <w:proofErr w:type="spellStart"/>
-      <w:r>
-        <w:t>and</w:t>
-      </w:r>
-      <w:proofErr w:type="spellEnd"/>
-      <w:r>
-        <w:t xml:space="preserve"> </w:t>
-      </w:r>
-      <w:proofErr w:type="spellStart"/>
-      <w:r>
-        <w:t>its</w:t>
-      </w:r>
-      <w:proofErr w:type="spellEnd"/>
-      <w:r>
-        <w:t xml:space="preserve"> </w:t>
-      </w:r>
-      <w:proofErr w:type="spellStart"/>
-      <w:r>
+        <w:rPr>
+          <w:lang w:val="en-GB"/>
+        </w:rPr>
+      </w:pPr>
+      <w:r>
+        <w:rPr>
+          <w:lang w:val="en-GB"/>
+        </w:rPr>
+        <w:t xml:space="preserve">Studies related to SentiWordNet and its </w:t>
+      </w:r>
+      <w:proofErr w:type="gramStart"/>
+      <w:r>
+        <w:rPr>
+          <w:lang w:val="en-GB"/>
+        </w:rPr>
         <w:t>applications</w:t>
       </w:r>
-      <w:proofErr w:type="spellEnd"/>
+      <w:proofErr w:type="gramEnd"/>
     </w:p>
     <w:p>
       <w:pPr>
@@ -532,52 +765,24 @@
           <w:ilvl w:val="0"/>
           <w:numId w:val="2"/>
         </w:numPr>
-      </w:pPr>
-      <w:proofErr w:type="spellStart"/>
-      <w:r>
-        <w:t>Research</w:t>
-      </w:r>
-      <w:proofErr w:type="spellEnd"/>
-      <w:r>
-        <w:t xml:space="preserve"> on </w:t>
-      </w:r>
-      <w:proofErr w:type="spellStart"/>
-      <w:r>
-        <w:t>synthetic</w:t>
-      </w:r>
-      <w:proofErr w:type="spellEnd"/>
-      <w:r>
-        <w:t xml:space="preserve"> </w:t>
-      </w:r>
-      <w:proofErr w:type="spellStart"/>
-      <w:r>
-        <w:t>dataset</w:t>
-      </w:r>
-      <w:proofErr w:type="spellEnd"/>
-      <w:r>
-        <w:t xml:space="preserve"> </w:t>
-      </w:r>
-      <w:proofErr w:type="spellStart"/>
-      <w:r>
-        <w:t>generation</w:t>
-      </w:r>
-      <w:proofErr w:type="spellEnd"/>
-      <w:r>
-        <w:t xml:space="preserve"> </w:t>
-      </w:r>
-      <w:proofErr w:type="spellStart"/>
-      <w:r>
-        <w:t>for</w:t>
-      </w:r>
-      <w:proofErr w:type="spellEnd"/>
-      <w:r>
-        <w:t xml:space="preserve"> sentiment </w:t>
-      </w:r>
-      <w:proofErr w:type="spellStart"/>
-      <w:r>
+        <w:rPr>
+          <w:lang w:val="en-GB"/>
+        </w:rPr>
+      </w:pPr>
+      <w:r>
+        <w:rPr>
+          <w:lang w:val="en-GB"/>
+        </w:rPr>
+        <w:t xml:space="preserve">Research on synthetic dataset generation for sentiment </w:t>
+      </w:r>
+      <w:proofErr w:type="gramStart"/>
+      <w:r>
+        <w:rPr>
+          <w:lang w:val="en-GB"/>
+        </w:rPr>
         <w:t>analysis</w:t>
       </w:r>
-      <w:proofErr w:type="spellEnd"/>
+      <w:proofErr w:type="gramEnd"/>
     </w:p>
     <w:p>
       <w:pPr>
@@ -585,52 +790,24 @@
           <w:ilvl w:val="0"/>
           <w:numId w:val="2"/>
         </w:numPr>
-      </w:pPr>
-      <w:proofErr w:type="spellStart"/>
-      <w:r>
-        <w:t>Few-shot</w:t>
-      </w:r>
-      <w:proofErr w:type="spellEnd"/>
-      <w:r>
-        <w:t xml:space="preserve"> </w:t>
-      </w:r>
-      <w:proofErr w:type="spellStart"/>
-      <w:r>
-        <w:t>learning</w:t>
-      </w:r>
-      <w:proofErr w:type="spellEnd"/>
-      <w:r>
-        <w:t xml:space="preserve"> </w:t>
-      </w:r>
-      <w:proofErr w:type="spellStart"/>
-      <w:r>
-        <w:t>and</w:t>
-      </w:r>
-      <w:proofErr w:type="spellEnd"/>
-      <w:r>
-        <w:t xml:space="preserve"> </w:t>
-      </w:r>
-      <w:proofErr w:type="spellStart"/>
-      <w:r>
-        <w:t>its</w:t>
-      </w:r>
-      <w:proofErr w:type="spellEnd"/>
-      <w:r>
-        <w:t xml:space="preserve"> </w:t>
-      </w:r>
-      <w:proofErr w:type="spellStart"/>
-      <w:r>
-        <w:t>relevance</w:t>
-      </w:r>
-      <w:proofErr w:type="spellEnd"/>
-      <w:r>
-        <w:t xml:space="preserve"> to sentiment </w:t>
-      </w:r>
-      <w:proofErr w:type="spellStart"/>
-      <w:r>
+        <w:rPr>
+          <w:lang w:val="en-GB"/>
+        </w:rPr>
+      </w:pPr>
+      <w:r>
+        <w:rPr>
+          <w:lang w:val="en-GB"/>
+        </w:rPr>
+        <w:t xml:space="preserve">Few-shot learning and its relevance to sentiment </w:t>
+      </w:r>
+      <w:proofErr w:type="gramStart"/>
+      <w:r>
+        <w:rPr>
+          <w:lang w:val="en-GB"/>
+        </w:rPr>
         <w:t>analysis</w:t>
       </w:r>
-      <w:proofErr w:type="spellEnd"/>
+      <w:proofErr w:type="gramEnd"/>
     </w:p>
     <w:p>
       <w:pPr>
@@ -638,60 +815,16 @@
           <w:ilvl w:val="0"/>
           <w:numId w:val="2"/>
         </w:numPr>
-      </w:pPr>
-      <w:proofErr w:type="spellStart"/>
-      <w:r>
-        <w:t>Overview</w:t>
-      </w:r>
-      <w:proofErr w:type="spellEnd"/>
-      <w:r>
-        <w:t xml:space="preserve"> </w:t>
-      </w:r>
-      <w:proofErr w:type="spellStart"/>
-      <w:r>
-        <w:t>of</w:t>
-      </w:r>
-      <w:proofErr w:type="spellEnd"/>
-      <w:r>
-        <w:t xml:space="preserve"> </w:t>
-      </w:r>
-      <w:proofErr w:type="spellStart"/>
-      <w:r>
-        <w:t>Large</w:t>
-      </w:r>
-      <w:proofErr w:type="spellEnd"/>
-      <w:r>
-        <w:t xml:space="preserve"> </w:t>
-      </w:r>
-      <w:proofErr w:type="spellStart"/>
-      <w:r>
-        <w:t>Language</w:t>
-      </w:r>
-      <w:proofErr w:type="spellEnd"/>
-      <w:r>
-        <w:t xml:space="preserve"> </w:t>
-      </w:r>
-      <w:proofErr w:type="spellStart"/>
-      <w:r>
-        <w:t>Models</w:t>
-      </w:r>
-      <w:proofErr w:type="spellEnd"/>
-      <w:r>
-        <w:t xml:space="preserve"> (</w:t>
-      </w:r>
-      <w:proofErr w:type="spellStart"/>
-      <w:r>
-        <w:t>LLMs</w:t>
-      </w:r>
-      <w:proofErr w:type="spellEnd"/>
-      <w:r>
-        <w:t xml:space="preserve">) in sentiment </w:t>
-      </w:r>
-      <w:proofErr w:type="spellStart"/>
-      <w:r>
-        <w:t>analysis</w:t>
-      </w:r>
-      <w:proofErr w:type="spellEnd"/>
+        <w:rPr>
+          <w:lang w:val="en-GB"/>
+        </w:rPr>
+      </w:pPr>
+      <w:r>
+        <w:rPr>
+          <w:lang w:val="en-GB"/>
+        </w:rPr>
+        <w:t>Overview of Large Language Models (LLMs) in sentiment analysis</w:t>
+      </w:r>
     </w:p>
     <w:p>
       <w:pPr>
@@ -699,102 +832,30 @@
           <w:ilvl w:val="0"/>
           <w:numId w:val="2"/>
         </w:numPr>
-      </w:pPr>
-      <w:proofErr w:type="spellStart"/>
-      <w:r>
-        <w:t>Gap</w:t>
-      </w:r>
-      <w:proofErr w:type="spellEnd"/>
-      <w:r>
-        <w:t xml:space="preserve"> in </w:t>
-      </w:r>
-      <w:proofErr w:type="spellStart"/>
-      <w:r>
-        <w:t>research</w:t>
-      </w:r>
-      <w:proofErr w:type="spellEnd"/>
-      <w:r>
-        <w:t xml:space="preserve"> </w:t>
-      </w:r>
-      <w:proofErr w:type="spellStart"/>
-      <w:r>
-        <w:t>for</w:t>
-      </w:r>
-      <w:proofErr w:type="spellEnd"/>
-      <w:r>
-        <w:t xml:space="preserve"> </w:t>
-      </w:r>
-      <w:proofErr w:type="spellStart"/>
-      <w:r>
-        <w:t>Serbian</w:t>
-      </w:r>
-      <w:proofErr w:type="spellEnd"/>
-      <w:r>
-        <w:t xml:space="preserve"> </w:t>
-      </w:r>
-      <w:proofErr w:type="spellStart"/>
-      <w:r>
-        <w:t>SentiWordNet</w:t>
-      </w:r>
-      <w:proofErr w:type="spellEnd"/>
-      <w:r>
-        <w:t xml:space="preserve"> </w:t>
-      </w:r>
-      <w:proofErr w:type="spellStart"/>
-      <w:r>
-        <w:t>and</w:t>
-      </w:r>
-      <w:proofErr w:type="spellEnd"/>
-      <w:r>
-        <w:t xml:space="preserve"> </w:t>
-      </w:r>
-      <w:proofErr w:type="spellStart"/>
-      <w:r>
-        <w:t>the</w:t>
-      </w:r>
-      <w:proofErr w:type="spellEnd"/>
-      <w:r>
-        <w:t xml:space="preserve"> </w:t>
-      </w:r>
-      <w:proofErr w:type="spellStart"/>
-      <w:r>
-        <w:t>need</w:t>
-      </w:r>
-      <w:proofErr w:type="spellEnd"/>
-      <w:r>
-        <w:t xml:space="preserve"> </w:t>
-      </w:r>
-      <w:proofErr w:type="spellStart"/>
-      <w:r>
-        <w:t>for</w:t>
-      </w:r>
-      <w:proofErr w:type="spellEnd"/>
-      <w:r>
-        <w:t xml:space="preserve"> </w:t>
-      </w:r>
-      <w:proofErr w:type="spellStart"/>
-      <w:r>
-        <w:t>evaluation</w:t>
-      </w:r>
-      <w:proofErr w:type="spellEnd"/>
-      <w:r>
-        <w:t xml:space="preserve"> </w:t>
-      </w:r>
-      <w:proofErr w:type="spellStart"/>
-      <w:r>
-        <w:t>datasets</w:t>
-      </w:r>
-      <w:proofErr w:type="spellEnd"/>
+        <w:rPr>
+          <w:lang w:val="en-GB"/>
+        </w:rPr>
+      </w:pPr>
+      <w:r>
+        <w:rPr>
+          <w:lang w:val="en-GB"/>
+        </w:rPr>
+        <w:t>Gap in research for Serbian SentiWordNet and the need for evaluation datasets</w:t>
+      </w:r>
     </w:p>
     <w:p>
       <w:pPr>
         <w:pStyle w:val="Heading1"/>
-      </w:pPr>
-      <w:proofErr w:type="spellStart"/>
-      <w:r>
+        <w:rPr>
+          <w:lang w:val="en-GB"/>
+        </w:rPr>
+      </w:pPr>
+      <w:r>
+        <w:rPr>
+          <w:lang w:val="en-GB"/>
+        </w:rPr>
         <w:t>Methodology</w:t>
       </w:r>
-      <w:proofErr w:type="spellEnd"/>
     </w:p>
     <w:p>
       <w:pPr>
@@ -802,84 +863,16 @@
           <w:ilvl w:val="0"/>
           <w:numId w:val="3"/>
         </w:numPr>
-      </w:pPr>
-      <w:proofErr w:type="spellStart"/>
-      <w:r>
-        <w:t>Overview</w:t>
-      </w:r>
-      <w:proofErr w:type="spellEnd"/>
-      <w:r>
-        <w:t xml:space="preserve"> </w:t>
-      </w:r>
-      <w:proofErr w:type="spellStart"/>
-      <w:r>
-        <w:t>of</w:t>
-      </w:r>
-      <w:proofErr w:type="spellEnd"/>
-      <w:r>
-        <w:t xml:space="preserve"> </w:t>
-      </w:r>
-      <w:proofErr w:type="spellStart"/>
-      <w:r>
-        <w:t>the</w:t>
-      </w:r>
-      <w:proofErr w:type="spellEnd"/>
-      <w:r>
-        <w:t xml:space="preserve"> </w:t>
-      </w:r>
-      <w:proofErr w:type="spellStart"/>
-      <w:r>
-        <w:t>Serbian</w:t>
-      </w:r>
-      <w:proofErr w:type="spellEnd"/>
-      <w:r>
-        <w:t xml:space="preserve"> WordNet </w:t>
-      </w:r>
-      <w:proofErr w:type="spellStart"/>
-      <w:r>
-        <w:t>and</w:t>
-      </w:r>
-      <w:proofErr w:type="spellEnd"/>
-      <w:r>
-        <w:t xml:space="preserve"> </w:t>
-      </w:r>
-      <w:proofErr w:type="spellStart"/>
-      <w:r>
-        <w:t>selection</w:t>
-      </w:r>
-      <w:proofErr w:type="spellEnd"/>
-      <w:r>
-        <w:t xml:space="preserve"> </w:t>
-      </w:r>
-      <w:proofErr w:type="spellStart"/>
-      <w:r>
-        <w:t>of</w:t>
-      </w:r>
-      <w:proofErr w:type="spellEnd"/>
-      <w:r>
-        <w:t xml:space="preserve"> </w:t>
-      </w:r>
-      <w:proofErr w:type="spellStart"/>
-      <w:r>
-        <w:t>synsets</w:t>
-      </w:r>
-      <w:proofErr w:type="spellEnd"/>
-      <w:r>
-        <w:t xml:space="preserve"> </w:t>
-      </w:r>
-      <w:proofErr w:type="spellStart"/>
-      <w:r>
-        <w:t>for</w:t>
-      </w:r>
-      <w:proofErr w:type="spellEnd"/>
-      <w:r>
-        <w:t xml:space="preserve"> </w:t>
-      </w:r>
-      <w:proofErr w:type="spellStart"/>
-      <w:r>
-        <w:t>evaluation</w:t>
-      </w:r>
-      <w:proofErr w:type="spellEnd"/>
+        <w:rPr>
+          <w:lang w:val="en-GB"/>
+        </w:rPr>
+      </w:pPr>
+      <w:r>
+        <w:rPr>
+          <w:lang w:val="en-GB"/>
+        </w:rPr>
+        <w:t>Overview of the Serbian WordNet and selection of synsets for evaluation</w:t>
+      </w:r>
     </w:p>
     <w:p>
       <w:pPr>
@@ -887,76 +880,24 @@
           <w:ilvl w:val="0"/>
           <w:numId w:val="3"/>
         </w:numPr>
-      </w:pPr>
-      <w:proofErr w:type="spellStart"/>
-      <w:r>
-        <w:t>Detailed</w:t>
-      </w:r>
-      <w:proofErr w:type="spellEnd"/>
-      <w:r>
-        <w:t xml:space="preserve"> </w:t>
-      </w:r>
-      <w:proofErr w:type="spellStart"/>
-      <w:r>
-        <w:t>description</w:t>
-      </w:r>
-      <w:proofErr w:type="spellEnd"/>
-      <w:r>
-        <w:t xml:space="preserve"> </w:t>
-      </w:r>
-      <w:proofErr w:type="spellStart"/>
-      <w:r>
-        <w:t>of</w:t>
-      </w:r>
-      <w:proofErr w:type="spellEnd"/>
-      <w:r>
-        <w:t xml:space="preserve"> </w:t>
-      </w:r>
-      <w:proofErr w:type="spellStart"/>
-      <w:r>
-        <w:t>the</w:t>
-      </w:r>
-      <w:proofErr w:type="spellEnd"/>
-      <w:r>
-        <w:t xml:space="preserve"> </w:t>
-      </w:r>
-      <w:proofErr w:type="spellStart"/>
-      <w:r>
-        <w:t>few-shot</w:t>
-      </w:r>
-      <w:proofErr w:type="spellEnd"/>
-      <w:r>
-        <w:t xml:space="preserve"> </w:t>
-      </w:r>
-      <w:proofErr w:type="spellStart"/>
-      <w:r>
-        <w:t>learning</w:t>
-      </w:r>
-      <w:proofErr w:type="spellEnd"/>
-      <w:r>
-        <w:t xml:space="preserve"> </w:t>
-      </w:r>
-      <w:proofErr w:type="spellStart"/>
-      <w:r>
-        <w:t>approach</w:t>
-      </w:r>
-      <w:proofErr w:type="spellEnd"/>
-      <w:r>
-        <w:t xml:space="preserve"> </w:t>
-      </w:r>
-      <w:proofErr w:type="spellStart"/>
-      <w:r>
-        <w:t>using</w:t>
-      </w:r>
-      <w:proofErr w:type="spellEnd"/>
-      <w:r>
-        <w:t xml:space="preserve"> </w:t>
-      </w:r>
-      <w:proofErr w:type="spellStart"/>
-      <w:r>
+        <w:rPr>
+          <w:lang w:val="en-GB"/>
+        </w:rPr>
+      </w:pPr>
+      <w:r>
+        <w:rPr>
+          <w:lang w:val="en-GB"/>
+        </w:rPr>
+        <w:t xml:space="preserve">Detailed description of the few-shot learning approach using </w:t>
+      </w:r>
+      <w:proofErr w:type="gramStart"/>
+      <w:r>
+        <w:rPr>
+          <w:lang w:val="en-GB"/>
+        </w:rPr>
         <w:t>LLMs</w:t>
       </w:r>
-      <w:proofErr w:type="spellEnd"/>
+      <w:proofErr w:type="gramEnd"/>
     </w:p>
     <w:p>
       <w:pPr>
@@ -964,45 +905,16 @@
           <w:ilvl w:val="1"/>
           <w:numId w:val="3"/>
         </w:numPr>
-      </w:pPr>
-      <w:proofErr w:type="spellStart"/>
-      <w:r>
-        <w:lastRenderedPageBreak/>
-        <w:t>Selection</w:t>
-      </w:r>
-      <w:proofErr w:type="spellEnd"/>
-      <w:r>
-        <w:t xml:space="preserve"> </w:t>
-      </w:r>
-      <w:proofErr w:type="spellStart"/>
-      <w:r>
-        <w:t>criteria</w:t>
-      </w:r>
-      <w:proofErr w:type="spellEnd"/>
-      <w:r>
-        <w:t xml:space="preserve"> </w:t>
-      </w:r>
-      <w:proofErr w:type="spellStart"/>
-      <w:r>
-        <w:t>for</w:t>
-      </w:r>
-      <w:proofErr w:type="spellEnd"/>
-      <w:r>
-        <w:t xml:space="preserve"> </w:t>
-      </w:r>
-      <w:proofErr w:type="spellStart"/>
-      <w:r>
-        <w:t>training</w:t>
-      </w:r>
-      <w:proofErr w:type="spellEnd"/>
-      <w:r>
-        <w:t xml:space="preserve"> </w:t>
-      </w:r>
-      <w:proofErr w:type="spellStart"/>
-      <w:r>
-        <w:t>examples</w:t>
-      </w:r>
-      <w:proofErr w:type="spellEnd"/>
+        <w:rPr>
+          <w:lang w:val="en-GB"/>
+        </w:rPr>
+      </w:pPr>
+      <w:r>
+        <w:rPr>
+          <w:lang w:val="en-GB"/>
+        </w:rPr>
+        <w:t>Selection criteria for training examples</w:t>
+      </w:r>
     </w:p>
     <w:p>
       <w:pPr>
@@ -1010,30 +922,15 @@
           <w:ilvl w:val="1"/>
           <w:numId w:val="3"/>
         </w:numPr>
-      </w:pPr>
-      <w:proofErr w:type="spellStart"/>
-      <w:r>
-        <w:t>Configuration</w:t>
-      </w:r>
-      <w:proofErr w:type="spellEnd"/>
-      <w:r>
-        <w:t xml:space="preserve"> </w:t>
-      </w:r>
-      <w:proofErr w:type="spellStart"/>
-      <w:r>
-        <w:t>of</w:t>
-      </w:r>
-      <w:proofErr w:type="spellEnd"/>
-      <w:r>
-        <w:t xml:space="preserve"> </w:t>
-      </w:r>
-      <w:proofErr w:type="spellStart"/>
-      <w:r>
-        <w:t>the</w:t>
-      </w:r>
-      <w:proofErr w:type="spellEnd"/>
-      <w:r>
-        <w:t xml:space="preserve"> LLM</w:t>
+        <w:rPr>
+          <w:lang w:val="en-GB"/>
+        </w:rPr>
+      </w:pPr>
+      <w:r>
+        <w:rPr>
+          <w:lang w:val="en-GB"/>
+        </w:rPr>
+        <w:t>Configuration of the LLM</w:t>
       </w:r>
     </w:p>
     <w:p>
@@ -1042,92 +939,36 @@
           <w:ilvl w:val="0"/>
           <w:numId w:val="3"/>
         </w:numPr>
-      </w:pPr>
-      <w:proofErr w:type="spellStart"/>
-      <w:r>
-        <w:t>Process</w:t>
-      </w:r>
-      <w:proofErr w:type="spellEnd"/>
-      <w:r>
-        <w:t xml:space="preserve"> </w:t>
-      </w:r>
-      <w:proofErr w:type="spellStart"/>
-      <w:r>
-        <w:t>of</w:t>
-      </w:r>
-      <w:proofErr w:type="spellEnd"/>
-      <w:r>
-        <w:t xml:space="preserve"> </w:t>
-      </w:r>
-      <w:proofErr w:type="spellStart"/>
-      <w:r>
-        <w:t>labeling</w:t>
-      </w:r>
-      <w:proofErr w:type="spellEnd"/>
-      <w:r>
-        <w:t xml:space="preserve"> </w:t>
-      </w:r>
-      <w:proofErr w:type="spellStart"/>
-      <w:r>
-        <w:t>the</w:t>
-      </w:r>
-      <w:proofErr w:type="spellEnd"/>
-      <w:r>
-        <w:t xml:space="preserve"> </w:t>
-      </w:r>
-      <w:proofErr w:type="spellStart"/>
-      <w:r>
-        <w:t>selected</w:t>
-      </w:r>
-      <w:proofErr w:type="spellEnd"/>
-      <w:r>
-        <w:t xml:space="preserve"> </w:t>
-      </w:r>
-      <w:proofErr w:type="spellStart"/>
-      <w:r>
-        <w:t>synsets</w:t>
-      </w:r>
-      <w:proofErr w:type="spellEnd"/>
-      <w:r>
-        <w:t xml:space="preserve"> to </w:t>
-      </w:r>
-      <w:proofErr w:type="spellStart"/>
-      <w:r>
-        <w:t>create</w:t>
-      </w:r>
-      <w:proofErr w:type="spellEnd"/>
-      <w:r>
-        <w:t xml:space="preserve"> </w:t>
-      </w:r>
-      <w:proofErr w:type="spellStart"/>
-      <w:r>
-        <w:t>the</w:t>
-      </w:r>
-      <w:proofErr w:type="spellEnd"/>
-      <w:r>
-        <w:t xml:space="preserve"> </w:t>
-      </w:r>
-      <w:proofErr w:type="spellStart"/>
-      <w:r>
-        <w:t>synthetic</w:t>
-      </w:r>
-      <w:proofErr w:type="spellEnd"/>
-      <w:r>
-        <w:t xml:space="preserve"> </w:t>
-      </w:r>
-      <w:proofErr w:type="spellStart"/>
-      <w:r>
-        <w:t>evaluation</w:t>
-      </w:r>
-      <w:proofErr w:type="spellEnd"/>
-      <w:r>
-        <w:t xml:space="preserve"> </w:t>
-      </w:r>
-      <w:proofErr w:type="spellStart"/>
-      <w:r>
+        <w:rPr>
+          <w:lang w:val="en-GB"/>
+        </w:rPr>
+      </w:pPr>
+      <w:r>
+        <w:rPr>
+          <w:lang w:val="en-GB"/>
+        </w:rPr>
+        <w:t xml:space="preserve">Process of </w:t>
+      </w:r>
+      <w:r>
+        <w:rPr>
+          <w:lang w:val="en-GB"/>
+        </w:rPr>
+        <w:t>labelling</w:t>
+      </w:r>
+      <w:r>
+        <w:rPr>
+          <w:lang w:val="en-GB"/>
+        </w:rPr>
+        <w:t xml:space="preserve"> the selected synsets to create the synthetic evaluation </w:t>
+      </w:r>
+      <w:proofErr w:type="gramStart"/>
+      <w:r>
+        <w:rPr>
+          <w:lang w:val="en-GB"/>
+        </w:rPr>
         <w:t>dataset</w:t>
       </w:r>
-      <w:proofErr w:type="spellEnd"/>
+      <w:proofErr w:type="gramEnd"/>
     </w:p>
     <w:p>
       <w:pPr>
@@ -1135,36 +976,16 @@
           <w:ilvl w:val="1"/>
           <w:numId w:val="3"/>
         </w:numPr>
-      </w:pPr>
-      <w:proofErr w:type="spellStart"/>
-      <w:r>
-        <w:t>Criteria</w:t>
-      </w:r>
-      <w:proofErr w:type="spellEnd"/>
-      <w:r>
-        <w:t xml:space="preserve"> </w:t>
-      </w:r>
-      <w:proofErr w:type="spellStart"/>
-      <w:r>
-        <w:t>for</w:t>
-      </w:r>
-      <w:proofErr w:type="spellEnd"/>
-      <w:r>
-        <w:t xml:space="preserve"> </w:t>
-      </w:r>
-      <w:proofErr w:type="spellStart"/>
-      <w:r>
-        <w:t>label</w:t>
-      </w:r>
-      <w:proofErr w:type="spellEnd"/>
-      <w:r>
-        <w:t xml:space="preserve"> </w:t>
-      </w:r>
-      <w:proofErr w:type="spellStart"/>
-      <w:r>
-        <w:t>assignment</w:t>
-      </w:r>
-      <w:proofErr w:type="spellEnd"/>
+        <w:rPr>
+          <w:lang w:val="en-GB"/>
+        </w:rPr>
+      </w:pPr>
+      <w:r>
+        <w:rPr>
+          <w:lang w:val="en-GB"/>
+        </w:rPr>
+        <w:t>Criteria for label assignment</w:t>
+      </w:r>
     </w:p>
     <w:p>
       <w:pPr>
@@ -1172,52 +993,16 @@
           <w:ilvl w:val="1"/>
           <w:numId w:val="3"/>
         </w:numPr>
-      </w:pPr>
-      <w:proofErr w:type="spellStart"/>
-      <w:r>
-        <w:t>Validation</w:t>
-      </w:r>
-      <w:proofErr w:type="spellEnd"/>
-      <w:r>
-        <w:t xml:space="preserve"> </w:t>
-      </w:r>
-      <w:proofErr w:type="spellStart"/>
-      <w:r>
-        <w:t>process</w:t>
-      </w:r>
-      <w:proofErr w:type="spellEnd"/>
-      <w:r>
-        <w:t xml:space="preserve"> </w:t>
-      </w:r>
-      <w:proofErr w:type="spellStart"/>
-      <w:r>
-        <w:t>for</w:t>
-      </w:r>
-      <w:proofErr w:type="spellEnd"/>
-      <w:r>
-        <w:t xml:space="preserve"> </w:t>
-      </w:r>
-      <w:proofErr w:type="spellStart"/>
-      <w:r>
-        <w:t>the</w:t>
-      </w:r>
-      <w:proofErr w:type="spellEnd"/>
-      <w:r>
-        <w:t xml:space="preserve"> </w:t>
-      </w:r>
-      <w:proofErr w:type="spellStart"/>
-      <w:r>
-        <w:t>assigned</w:t>
-      </w:r>
-      <w:proofErr w:type="spellEnd"/>
-      <w:r>
-        <w:t xml:space="preserve"> </w:t>
-      </w:r>
-      <w:proofErr w:type="spellStart"/>
-      <w:r>
-        <w:t>labels</w:t>
-      </w:r>
-      <w:proofErr w:type="spellEnd"/>
+        <w:rPr>
+          <w:lang w:val="en-GB"/>
+        </w:rPr>
+      </w:pPr>
+      <w:r>
+        <w:rPr>
+          <w:lang w:val="en-GB"/>
+        </w:rPr>
+        <w:t>Validation process for the assigned labels</w:t>
+      </w:r>
     </w:p>
     <w:p>
       <w:pPr>
@@ -1225,86 +1010,30 @@
           <w:ilvl w:val="0"/>
           <w:numId w:val="3"/>
         </w:numPr>
-      </w:pPr>
-      <w:proofErr w:type="spellStart"/>
-      <w:r>
-        <w:t>Development</w:t>
-      </w:r>
-      <w:proofErr w:type="spellEnd"/>
-      <w:r>
-        <w:t xml:space="preserve"> </w:t>
-      </w:r>
-      <w:proofErr w:type="spellStart"/>
-      <w:r>
-        <w:t>of</w:t>
-      </w:r>
-      <w:proofErr w:type="spellEnd"/>
-      <w:r>
-        <w:t xml:space="preserve"> </w:t>
-      </w:r>
-      <w:proofErr w:type="spellStart"/>
-      <w:r>
-        <w:t>evaluation</w:t>
-      </w:r>
-      <w:proofErr w:type="spellEnd"/>
-      <w:r>
-        <w:t xml:space="preserve"> </w:t>
-      </w:r>
-      <w:proofErr w:type="spellStart"/>
-      <w:r>
-        <w:t>metrics</w:t>
-      </w:r>
-      <w:proofErr w:type="spellEnd"/>
-      <w:r>
-        <w:t xml:space="preserve"> </w:t>
-      </w:r>
-      <w:proofErr w:type="spellStart"/>
-      <w:r>
-        <w:t>for</w:t>
-      </w:r>
-      <w:proofErr w:type="spellEnd"/>
-      <w:r>
-        <w:t xml:space="preserve"> </w:t>
-      </w:r>
-      <w:proofErr w:type="spellStart"/>
-      <w:r>
-        <w:t>assessing</w:t>
-      </w:r>
-      <w:proofErr w:type="spellEnd"/>
-      <w:r>
-        <w:t xml:space="preserve"> </w:t>
-      </w:r>
-      <w:proofErr w:type="spellStart"/>
-      <w:r>
-        <w:t>the</w:t>
-      </w:r>
-      <w:proofErr w:type="spellEnd"/>
-      <w:r>
-        <w:t xml:space="preserve"> </w:t>
-      </w:r>
-      <w:proofErr w:type="spellStart"/>
-      <w:r>
-        <w:t>synthetic</w:t>
-      </w:r>
-      <w:proofErr w:type="spellEnd"/>
-      <w:r>
-        <w:t xml:space="preserve"> </w:t>
-      </w:r>
-      <w:proofErr w:type="spellStart"/>
-      <w:r>
-        <w:t>dataset</w:t>
-      </w:r>
-      <w:proofErr w:type="spellEnd"/>
+        <w:rPr>
+          <w:lang w:val="en-GB"/>
+        </w:rPr>
+      </w:pPr>
+      <w:r>
+        <w:rPr>
+          <w:lang w:val="en-GB"/>
+        </w:rPr>
+        <w:t>Development of evaluation metrics for assessing the synthetic dataset</w:t>
+      </w:r>
     </w:p>
     <w:p>
       <w:pPr>
         <w:pStyle w:val="Heading1"/>
-      </w:pPr>
-      <w:proofErr w:type="spellStart"/>
-      <w:r>
+        <w:rPr>
+          <w:lang w:val="en-GB"/>
+        </w:rPr>
+      </w:pPr>
+      <w:r>
+        <w:rPr>
+          <w:lang w:val="en-GB"/>
+        </w:rPr>
         <w:t>Implementation</w:t>
       </w:r>
-      <w:proofErr w:type="spellEnd"/>
     </w:p>
     <w:p>
       <w:pPr>
@@ -1312,52 +1041,24 @@
           <w:ilvl w:val="0"/>
           <w:numId w:val="4"/>
         </w:numPr>
-      </w:pPr>
-      <w:proofErr w:type="spellStart"/>
-      <w:r>
-        <w:t>Preparation</w:t>
-      </w:r>
-      <w:proofErr w:type="spellEnd"/>
-      <w:r>
-        <w:t xml:space="preserve"> </w:t>
-      </w:r>
-      <w:proofErr w:type="spellStart"/>
-      <w:r>
-        <w:t>of</w:t>
-      </w:r>
-      <w:proofErr w:type="spellEnd"/>
-      <w:r>
-        <w:t xml:space="preserve"> </w:t>
-      </w:r>
-      <w:proofErr w:type="spellStart"/>
-      <w:r>
-        <w:t>the</w:t>
-      </w:r>
-      <w:proofErr w:type="spellEnd"/>
-      <w:r>
-        <w:t xml:space="preserve"> </w:t>
-      </w:r>
-      <w:proofErr w:type="spellStart"/>
-      <w:r>
-        <w:t>few-shot</w:t>
-      </w:r>
-      <w:proofErr w:type="spellEnd"/>
-      <w:r>
-        <w:t xml:space="preserve"> </w:t>
-      </w:r>
-      <w:proofErr w:type="spellStart"/>
-      <w:r>
-        <w:t>learning</w:t>
-      </w:r>
-      <w:proofErr w:type="spellEnd"/>
-      <w:r>
-        <w:t xml:space="preserve"> </w:t>
-      </w:r>
-      <w:proofErr w:type="spellStart"/>
-      <w:r>
+        <w:rPr>
+          <w:lang w:val="en-GB"/>
+        </w:rPr>
+      </w:pPr>
+      <w:r>
+        <w:rPr>
+          <w:lang w:val="en-GB"/>
+        </w:rPr>
+        <w:t xml:space="preserve">Preparation of the few-shot learning </w:t>
+      </w:r>
+      <w:proofErr w:type="gramStart"/>
+      <w:r>
+        <w:rPr>
+          <w:lang w:val="en-GB"/>
+        </w:rPr>
         <w:t>environment</w:t>
       </w:r>
-      <w:proofErr w:type="spellEnd"/>
+      <w:proofErr w:type="gramEnd"/>
     </w:p>
     <w:p>
       <w:pPr>
@@ -1365,46 +1066,15 @@
           <w:ilvl w:val="0"/>
           <w:numId w:val="4"/>
         </w:numPr>
-      </w:pPr>
-      <w:proofErr w:type="spellStart"/>
-      <w:r>
-        <w:t>Selection</w:t>
-      </w:r>
-      <w:proofErr w:type="spellEnd"/>
-      <w:r>
-        <w:t xml:space="preserve"> </w:t>
-      </w:r>
-      <w:proofErr w:type="spellStart"/>
-      <w:r>
-        <w:t>and</w:t>
-      </w:r>
-      <w:proofErr w:type="spellEnd"/>
-      <w:r>
-        <w:t xml:space="preserve"> </w:t>
-      </w:r>
-      <w:proofErr w:type="spellStart"/>
-      <w:r>
-        <w:t>preparation</w:t>
-      </w:r>
-      <w:proofErr w:type="spellEnd"/>
-      <w:r>
-        <w:t xml:space="preserve"> </w:t>
-      </w:r>
-      <w:proofErr w:type="spellStart"/>
-      <w:r>
-        <w:t>of</w:t>
-      </w:r>
-      <w:proofErr w:type="spellEnd"/>
-      <w:r>
-        <w:t xml:space="preserve"> </w:t>
-      </w:r>
-      <w:proofErr w:type="spellStart"/>
-      <w:r>
-        <w:t>the</w:t>
-      </w:r>
-      <w:proofErr w:type="spellEnd"/>
-      <w:r>
-        <w:t xml:space="preserve"> LLM</w:t>
+        <w:rPr>
+          <w:lang w:val="en-GB"/>
+        </w:rPr>
+      </w:pPr>
+      <w:r>
+        <w:rPr>
+          <w:lang w:val="en-GB"/>
+        </w:rPr>
+        <w:t>Selection and preparation of the LLM</w:t>
       </w:r>
     </w:p>
     <w:p>
@@ -1413,60 +1083,16 @@
           <w:ilvl w:val="0"/>
           <w:numId w:val="4"/>
         </w:numPr>
-      </w:pPr>
-      <w:proofErr w:type="spellStart"/>
-      <w:r>
-        <w:t>Step-by-step</w:t>
-      </w:r>
-      <w:proofErr w:type="spellEnd"/>
-      <w:r>
-        <w:t xml:space="preserve"> </w:t>
-      </w:r>
-      <w:proofErr w:type="spellStart"/>
-      <w:r>
-        <w:t>process</w:t>
-      </w:r>
-      <w:proofErr w:type="spellEnd"/>
-      <w:r>
-        <w:t xml:space="preserve"> </w:t>
-      </w:r>
-      <w:proofErr w:type="spellStart"/>
-      <w:r>
-        <w:t>of</w:t>
-      </w:r>
-      <w:proofErr w:type="spellEnd"/>
-      <w:r>
-        <w:t xml:space="preserve"> </w:t>
-      </w:r>
-      <w:proofErr w:type="spellStart"/>
-      <w:r>
-        <w:t>creating</w:t>
-      </w:r>
-      <w:proofErr w:type="spellEnd"/>
-      <w:r>
-        <w:t xml:space="preserve"> </w:t>
-      </w:r>
-      <w:proofErr w:type="spellStart"/>
-      <w:r>
-        <w:t>the</w:t>
-      </w:r>
-      <w:proofErr w:type="spellEnd"/>
-      <w:r>
-        <w:t xml:space="preserve"> </w:t>
-      </w:r>
-      <w:proofErr w:type="spellStart"/>
-      <w:r>
-        <w:t>synthetic</w:t>
-      </w:r>
-      <w:proofErr w:type="spellEnd"/>
-      <w:r>
-        <w:t xml:space="preserve"> </w:t>
-      </w:r>
-      <w:proofErr w:type="spellStart"/>
-      <w:r>
-        <w:t>dataset</w:t>
-      </w:r>
-      <w:proofErr w:type="spellEnd"/>
+        <w:rPr>
+          <w:lang w:val="en-GB"/>
+        </w:rPr>
+      </w:pPr>
+      <w:r>
+        <w:rPr>
+          <w:lang w:val="en-GB"/>
+        </w:rPr>
+        <w:t>Step-by-step process of creating the synthetic dataset</w:t>
+      </w:r>
     </w:p>
     <w:p>
       <w:pPr>
@@ -1474,31 +1100,16 @@
           <w:ilvl w:val="1"/>
           <w:numId w:val="4"/>
         </w:numPr>
-      </w:pPr>
-      <w:r>
-        <w:t xml:space="preserve">Data </w:t>
-      </w:r>
-      <w:proofErr w:type="spellStart"/>
-      <w:r>
-        <w:t>processing</w:t>
-      </w:r>
-      <w:proofErr w:type="spellEnd"/>
-      <w:r>
-        <w:t xml:space="preserve"> </w:t>
-      </w:r>
-      <w:proofErr w:type="spellStart"/>
-      <w:r>
-        <w:t>and</w:t>
-      </w:r>
-      <w:proofErr w:type="spellEnd"/>
-      <w:r>
-        <w:t xml:space="preserve"> </w:t>
-      </w:r>
-      <w:proofErr w:type="spellStart"/>
-      <w:r>
-        <w:t>cleaning</w:t>
-      </w:r>
-      <w:proofErr w:type="spellEnd"/>
+        <w:rPr>
+          <w:lang w:val="en-GB"/>
+        </w:rPr>
+      </w:pPr>
+      <w:r>
+        <w:rPr>
+          <w:lang w:val="en-GB"/>
+        </w:rPr>
+        <w:t>Data processing and cleaning</w:t>
+      </w:r>
     </w:p>
     <w:p>
       <w:pPr>
@@ -1506,28 +1117,24 @@
           <w:ilvl w:val="1"/>
           <w:numId w:val="4"/>
         </w:numPr>
-      </w:pPr>
-      <w:proofErr w:type="spellStart"/>
-      <w:r>
-        <w:t>Few-shot</w:t>
-      </w:r>
-      <w:proofErr w:type="spellEnd"/>
-      <w:r>
-        <w:t xml:space="preserve"> </w:t>
-      </w:r>
-      <w:proofErr w:type="spellStart"/>
-      <w:r>
-        <w:t>learning</w:t>
-      </w:r>
-      <w:proofErr w:type="spellEnd"/>
-      <w:r>
-        <w:t xml:space="preserve"> </w:t>
-      </w:r>
-      <w:proofErr w:type="spellStart"/>
-      <w:r>
+        <w:rPr>
+          <w:lang w:val="en-GB"/>
+        </w:rPr>
+      </w:pPr>
+      <w:r>
+        <w:rPr>
+          <w:lang w:val="en-GB"/>
+        </w:rPr>
+        <w:t xml:space="preserve">Few-shot learning </w:t>
+      </w:r>
+      <w:proofErr w:type="gramStart"/>
+      <w:r>
+        <w:rPr>
+          <w:lang w:val="en-GB"/>
+        </w:rPr>
         <w:t>execution</w:t>
       </w:r>
-      <w:proofErr w:type="spellEnd"/>
+      <w:proofErr w:type="gramEnd"/>
     </w:p>
     <w:p>
       <w:pPr>
@@ -1535,38 +1142,36 @@
           <w:ilvl w:val="1"/>
           <w:numId w:val="4"/>
         </w:numPr>
-      </w:pPr>
-      <w:proofErr w:type="spellStart"/>
-      <w:r>
-        <w:t>Labeling</w:t>
-      </w:r>
-      <w:proofErr w:type="spellEnd"/>
-      <w:r>
-        <w:t xml:space="preserve"> </w:t>
-      </w:r>
-      <w:proofErr w:type="spellStart"/>
-      <w:r>
-        <w:t>and</w:t>
-      </w:r>
-      <w:proofErr w:type="spellEnd"/>
-      <w:r>
-        <w:t xml:space="preserve"> </w:t>
-      </w:r>
-      <w:proofErr w:type="spellStart"/>
-      <w:r>
-        <w:t>validation</w:t>
-      </w:r>
-      <w:proofErr w:type="spellEnd"/>
+        <w:rPr>
+          <w:lang w:val="en-GB"/>
+        </w:rPr>
+      </w:pPr>
+      <w:r>
+        <w:rPr>
+          <w:lang w:val="en-GB"/>
+        </w:rPr>
+        <w:t>Labelling</w:t>
+      </w:r>
+      <w:r>
+        <w:rPr>
+          <w:lang w:val="en-GB"/>
+        </w:rPr>
+        <w:t xml:space="preserve"> and validation</w:t>
+      </w:r>
     </w:p>
     <w:p>
       <w:pPr>
         <w:pStyle w:val="Heading1"/>
-      </w:pPr>
-      <w:proofErr w:type="spellStart"/>
-      <w:r>
+        <w:rPr>
+          <w:lang w:val="en-GB"/>
+        </w:rPr>
+      </w:pPr>
+      <w:r>
+        <w:rPr>
+          <w:lang w:val="en-GB"/>
+        </w:rPr>
         <w:t>Results</w:t>
       </w:r>
-      <w:proofErr w:type="spellEnd"/>
     </w:p>
     <w:p>
       <w:pPr>
@@ -1574,60 +1179,24 @@
           <w:ilvl w:val="0"/>
           <w:numId w:val="5"/>
         </w:numPr>
-      </w:pPr>
-      <w:proofErr w:type="spellStart"/>
-      <w:r>
-        <w:t>Performance</w:t>
-      </w:r>
-      <w:proofErr w:type="spellEnd"/>
-      <w:r>
-        <w:t xml:space="preserve"> </w:t>
-      </w:r>
-      <w:proofErr w:type="spellStart"/>
-      <w:r>
-        <w:t>evaluation</w:t>
-      </w:r>
-      <w:proofErr w:type="spellEnd"/>
-      <w:r>
-        <w:t xml:space="preserve"> </w:t>
-      </w:r>
-      <w:proofErr w:type="spellStart"/>
-      <w:r>
-        <w:t>of</w:t>
-      </w:r>
-      <w:proofErr w:type="spellEnd"/>
-      <w:r>
-        <w:t xml:space="preserve"> </w:t>
-      </w:r>
-      <w:proofErr w:type="spellStart"/>
-      <w:r>
-        <w:t>the</w:t>
-      </w:r>
-      <w:proofErr w:type="spellEnd"/>
-      <w:r>
-        <w:t xml:space="preserve"> </w:t>
-      </w:r>
-      <w:proofErr w:type="spellStart"/>
-      <w:r>
-        <w:t>few-shot</w:t>
-      </w:r>
-      <w:proofErr w:type="spellEnd"/>
-      <w:r>
-        <w:t xml:space="preserve"> </w:t>
-      </w:r>
-      <w:proofErr w:type="spellStart"/>
-      <w:r>
-        <w:t>learning</w:t>
-      </w:r>
-      <w:proofErr w:type="spellEnd"/>
-      <w:r>
-        <w:t xml:space="preserve"> </w:t>
-      </w:r>
-      <w:proofErr w:type="spellStart"/>
-      <w:r>
+        <w:rPr>
+          <w:lang w:val="en-GB"/>
+        </w:rPr>
+      </w:pPr>
+      <w:r>
+        <w:rPr>
+          <w:lang w:val="en-GB"/>
+        </w:rPr>
+        <w:t xml:space="preserve">Performance evaluation of the few-shot learning </w:t>
+      </w:r>
+      <w:proofErr w:type="gramStart"/>
+      <w:r>
+        <w:rPr>
+          <w:lang w:val="en-GB"/>
+        </w:rPr>
         <w:t>approach</w:t>
       </w:r>
-      <w:proofErr w:type="spellEnd"/>
+      <w:proofErr w:type="gramEnd"/>
     </w:p>
     <w:p>
       <w:pPr>
@@ -1635,94 +1204,30 @@
           <w:ilvl w:val="0"/>
           <w:numId w:val="5"/>
         </w:numPr>
-      </w:pPr>
-      <w:proofErr w:type="spellStart"/>
-      <w:r>
+        <w:rPr>
+          <w:lang w:val="en-GB"/>
+        </w:rPr>
+      </w:pPr>
+      <w:r>
+        <w:rPr>
+          <w:lang w:val="en-GB"/>
+        </w:rPr>
+        <w:t>Discussion on the reliability and validity of the synthetic evaluation dataset</w:t>
+      </w:r>
+    </w:p>
+    <w:p>
+      <w:pPr>
+        <w:pStyle w:val="Heading1"/>
+        <w:rPr>
+          <w:lang w:val="en-GB"/>
+        </w:rPr>
+      </w:pPr>
+      <w:r>
+        <w:rPr>
+          <w:lang w:val="en-GB"/>
+        </w:rPr>
         <w:t>Discussion</w:t>
       </w:r>
-      <w:proofErr w:type="spellEnd"/>
-      <w:r>
-        <w:t xml:space="preserve"> on </w:t>
-      </w:r>
-      <w:proofErr w:type="spellStart"/>
-      <w:r>
-        <w:t>the</w:t>
-      </w:r>
-      <w:proofErr w:type="spellEnd"/>
-      <w:r>
-        <w:t xml:space="preserve"> </w:t>
-      </w:r>
-      <w:proofErr w:type="spellStart"/>
-      <w:r>
-        <w:t>reliability</w:t>
-      </w:r>
-      <w:proofErr w:type="spellEnd"/>
-      <w:r>
-        <w:t xml:space="preserve"> </w:t>
-      </w:r>
-      <w:proofErr w:type="spellStart"/>
-      <w:r>
-        <w:t>and</w:t>
-      </w:r>
-      <w:proofErr w:type="spellEnd"/>
-      <w:r>
-        <w:t xml:space="preserve"> </w:t>
-      </w:r>
-      <w:proofErr w:type="spellStart"/>
-      <w:r>
-        <w:t>validity</w:t>
-      </w:r>
-      <w:proofErr w:type="spellEnd"/>
-      <w:r>
-        <w:t xml:space="preserve"> </w:t>
-      </w:r>
-      <w:proofErr w:type="spellStart"/>
-      <w:r>
-        <w:t>of</w:t>
-      </w:r>
-      <w:proofErr w:type="spellEnd"/>
-      <w:r>
-        <w:t xml:space="preserve"> </w:t>
-      </w:r>
-      <w:proofErr w:type="spellStart"/>
-      <w:r>
-        <w:t>the</w:t>
-      </w:r>
-      <w:proofErr w:type="spellEnd"/>
-      <w:r>
-        <w:t xml:space="preserve"> </w:t>
-      </w:r>
-      <w:proofErr w:type="spellStart"/>
-      <w:r>
-        <w:t>synthetic</w:t>
-      </w:r>
-      <w:proofErr w:type="spellEnd"/>
-      <w:r>
-        <w:t xml:space="preserve"> </w:t>
-      </w:r>
-      <w:proofErr w:type="spellStart"/>
-      <w:r>
-        <w:t>evaluation</w:t>
-      </w:r>
-      <w:proofErr w:type="spellEnd"/>
-      <w:r>
-        <w:t xml:space="preserve"> </w:t>
-      </w:r>
-      <w:proofErr w:type="spellStart"/>
-      <w:r>
-        <w:t>dataset</w:t>
-      </w:r>
-      <w:proofErr w:type="spellEnd"/>
-    </w:p>
-    <w:p>
-      <w:pPr>
-        <w:pStyle w:val="Heading1"/>
-      </w:pPr>
-      <w:proofErr w:type="spellStart"/>
-      <w:r>
-        <w:t>Discussion</w:t>
-      </w:r>
-      <w:proofErr w:type="spellEnd"/>
     </w:p>
     <w:p>
       <w:pPr>
@@ -1730,84 +1235,16 @@
           <w:ilvl w:val="0"/>
           <w:numId w:val="6"/>
         </w:numPr>
-      </w:pPr>
-      <w:proofErr w:type="spellStart"/>
-      <w:r>
-        <w:t>Implications</w:t>
-      </w:r>
-      <w:proofErr w:type="spellEnd"/>
-      <w:r>
-        <w:t xml:space="preserve"> </w:t>
-      </w:r>
-      <w:proofErr w:type="spellStart"/>
-      <w:r>
-        <w:t>of</w:t>
-      </w:r>
-      <w:proofErr w:type="spellEnd"/>
-      <w:r>
-        <w:t xml:space="preserve"> </w:t>
-      </w:r>
-      <w:proofErr w:type="spellStart"/>
-      <w:r>
-        <w:t>the</w:t>
-      </w:r>
-      <w:proofErr w:type="spellEnd"/>
-      <w:r>
-        <w:t xml:space="preserve"> </w:t>
-      </w:r>
-      <w:proofErr w:type="spellStart"/>
-      <w:r>
-        <w:t>findings</w:t>
-      </w:r>
-      <w:proofErr w:type="spellEnd"/>
-      <w:r>
-        <w:t xml:space="preserve"> </w:t>
-      </w:r>
-      <w:proofErr w:type="spellStart"/>
-      <w:r>
-        <w:t>for</w:t>
-      </w:r>
-      <w:proofErr w:type="spellEnd"/>
-      <w:r>
-        <w:t xml:space="preserve"> </w:t>
-      </w:r>
-      <w:proofErr w:type="spellStart"/>
-      <w:r>
-        <w:t>the</w:t>
-      </w:r>
-      <w:proofErr w:type="spellEnd"/>
-      <w:r>
-        <w:t xml:space="preserve"> </w:t>
-      </w:r>
-      <w:proofErr w:type="spellStart"/>
-      <w:r>
-        <w:t>development</w:t>
-      </w:r>
-      <w:proofErr w:type="spellEnd"/>
-      <w:r>
-        <w:t xml:space="preserve"> </w:t>
-      </w:r>
-      <w:proofErr w:type="spellStart"/>
-      <w:r>
-        <w:t>of</w:t>
-      </w:r>
-      <w:proofErr w:type="spellEnd"/>
-      <w:r>
-        <w:t xml:space="preserve"> </w:t>
-      </w:r>
-      <w:proofErr w:type="spellStart"/>
-      <w:r>
-        <w:t>Serbian</w:t>
-      </w:r>
-      <w:proofErr w:type="spellEnd"/>
-      <w:r>
-        <w:t xml:space="preserve"> </w:t>
-      </w:r>
-      <w:proofErr w:type="spellStart"/>
-      <w:r>
-        <w:t>SentiWordNet</w:t>
-      </w:r>
-      <w:proofErr w:type="spellEnd"/>
+        <w:rPr>
+          <w:lang w:val="en-GB"/>
+        </w:rPr>
+      </w:pPr>
+      <w:r>
+        <w:rPr>
+          <w:lang w:val="en-GB"/>
+        </w:rPr>
+        <w:t>Implications of the findings for the development of Serbian SentiWordNet</w:t>
+      </w:r>
     </w:p>
     <w:p>
       <w:pPr>
@@ -1815,84 +1252,25 @@
           <w:ilvl w:val="0"/>
           <w:numId w:val="6"/>
         </w:numPr>
-      </w:pPr>
-      <w:proofErr w:type="spellStart"/>
-      <w:r>
-        <w:t>Challenges</w:t>
-      </w:r>
-      <w:proofErr w:type="spellEnd"/>
-      <w:r>
-        <w:t xml:space="preserve"> </w:t>
-      </w:r>
-      <w:proofErr w:type="spellStart"/>
-      <w:r>
-        <w:t>encountered</w:t>
-      </w:r>
-      <w:proofErr w:type="spellEnd"/>
-      <w:r>
-        <w:t xml:space="preserve"> </w:t>
-      </w:r>
-      <w:proofErr w:type="spellStart"/>
-      <w:r>
-        <w:t>during</w:t>
-      </w:r>
-      <w:proofErr w:type="spellEnd"/>
-      <w:r>
-        <w:t xml:space="preserve"> </w:t>
-      </w:r>
-      <w:proofErr w:type="spellStart"/>
-      <w:r>
-        <w:t>the</w:t>
-      </w:r>
-      <w:proofErr w:type="spellEnd"/>
-      <w:r>
-        <w:t xml:space="preserve"> </w:t>
-      </w:r>
-      <w:proofErr w:type="spellStart"/>
-      <w:r>
-        <w:t>research</w:t>
-      </w:r>
-      <w:proofErr w:type="spellEnd"/>
-      <w:r>
-        <w:t xml:space="preserve"> </w:t>
-      </w:r>
-      <w:proofErr w:type="spellStart"/>
-      <w:r>
-        <w:t>and</w:t>
-      </w:r>
-      <w:proofErr w:type="spellEnd"/>
-      <w:r>
-        <w:t xml:space="preserve"> </w:t>
-      </w:r>
-      <w:proofErr w:type="spellStart"/>
-      <w:r>
-        <w:t>how</w:t>
-      </w:r>
-      <w:proofErr w:type="spellEnd"/>
-      <w:r>
-        <w:t xml:space="preserve"> </w:t>
-      </w:r>
-      <w:proofErr w:type="spellStart"/>
-      <w:r>
-        <w:t>they</w:t>
-      </w:r>
-      <w:proofErr w:type="spellEnd"/>
-      <w:r>
-        <w:t xml:space="preserve"> </w:t>
-      </w:r>
-      <w:proofErr w:type="spellStart"/>
-      <w:r>
-        <w:t>were</w:t>
-      </w:r>
-      <w:proofErr w:type="spellEnd"/>
-      <w:r>
-        <w:t xml:space="preserve"> </w:t>
-      </w:r>
-      <w:proofErr w:type="spellStart"/>
-      <w:r>
+        <w:rPr>
+          <w:lang w:val="en-GB"/>
+        </w:rPr>
+      </w:pPr>
+      <w:r>
+        <w:rPr>
+          <w:lang w:val="en-GB"/>
+        </w:rPr>
+        <w:lastRenderedPageBreak/>
+        <w:t xml:space="preserve">Challenges encountered during the research and how they were </w:t>
+      </w:r>
+      <w:proofErr w:type="gramStart"/>
+      <w:r>
+        <w:rPr>
+          <w:lang w:val="en-GB"/>
+        </w:rPr>
         <w:t>addressed</w:t>
       </w:r>
-      <w:proofErr w:type="spellEnd"/>
+      <w:proofErr w:type="gramEnd"/>
     </w:p>
     <w:p>
       <w:pPr>
@@ -1900,68 +1278,24 @@
           <w:ilvl w:val="0"/>
           <w:numId w:val="6"/>
         </w:numPr>
-      </w:pPr>
-      <w:proofErr w:type="spellStart"/>
-      <w:r>
-        <w:t>Potential</w:t>
-      </w:r>
-      <w:proofErr w:type="spellEnd"/>
-      <w:r>
-        <w:t xml:space="preserve"> </w:t>
-      </w:r>
-      <w:proofErr w:type="spellStart"/>
-      <w:r>
-        <w:t>for</w:t>
-      </w:r>
-      <w:proofErr w:type="spellEnd"/>
-      <w:r>
-        <w:t xml:space="preserve"> </w:t>
-      </w:r>
-      <w:proofErr w:type="spellStart"/>
-      <w:r>
-        <w:t>applying</w:t>
-      </w:r>
-      <w:proofErr w:type="spellEnd"/>
-      <w:r>
-        <w:t xml:space="preserve"> </w:t>
-      </w:r>
-      <w:proofErr w:type="spellStart"/>
-      <w:r>
-        <w:t>the</w:t>
-      </w:r>
-      <w:proofErr w:type="spellEnd"/>
-      <w:r>
-        <w:t xml:space="preserve"> </w:t>
-      </w:r>
-      <w:proofErr w:type="spellStart"/>
-      <w:r>
-        <w:t>methodology</w:t>
-      </w:r>
-      <w:proofErr w:type="spellEnd"/>
-      <w:r>
-        <w:t xml:space="preserve"> to </w:t>
-      </w:r>
-      <w:proofErr w:type="spellStart"/>
-      <w:r>
-        <w:t>other</w:t>
-      </w:r>
-      <w:proofErr w:type="spellEnd"/>
-      <w:r>
-        <w:t xml:space="preserve"> </w:t>
-      </w:r>
-      <w:proofErr w:type="spellStart"/>
-      <w:r>
-        <w:t>under-represented</w:t>
-      </w:r>
-      <w:proofErr w:type="spellEnd"/>
-      <w:r>
-        <w:t xml:space="preserve"> </w:t>
-      </w:r>
-      <w:proofErr w:type="spellStart"/>
-      <w:r>
+        <w:rPr>
+          <w:lang w:val="en-GB"/>
+        </w:rPr>
+      </w:pPr>
+      <w:r>
+        <w:rPr>
+          <w:lang w:val="en-GB"/>
+        </w:rPr>
+        <w:t xml:space="preserve">Potential for applying the methodology to other under-represented </w:t>
+      </w:r>
+      <w:proofErr w:type="gramStart"/>
+      <w:r>
+        <w:rPr>
+          <w:lang w:val="en-GB"/>
+        </w:rPr>
         <w:t>languages</w:t>
       </w:r>
-      <w:proofErr w:type="spellEnd"/>
+      <w:proofErr w:type="gramEnd"/>
     </w:p>
     <w:p>
       <w:pPr>
@@ -1969,70 +1303,38 @@
           <w:ilvl w:val="0"/>
           <w:numId w:val="6"/>
         </w:numPr>
-      </w:pPr>
-      <w:proofErr w:type="spellStart"/>
-      <w:r>
-        <w:t>Suggestions</w:t>
-      </w:r>
-      <w:proofErr w:type="spellEnd"/>
-      <w:r>
-        <w:t xml:space="preserve"> </w:t>
-      </w:r>
-      <w:proofErr w:type="spellStart"/>
-      <w:r>
-        <w:t>for</w:t>
-      </w:r>
-      <w:proofErr w:type="spellEnd"/>
-      <w:r>
-        <w:t xml:space="preserve"> </w:t>
-      </w:r>
-      <w:proofErr w:type="spellStart"/>
-      <w:r>
-        <w:t>improving</w:t>
-      </w:r>
-      <w:proofErr w:type="spellEnd"/>
-      <w:r>
-        <w:t xml:space="preserve"> </w:t>
-      </w:r>
-      <w:proofErr w:type="spellStart"/>
-      <w:r>
-        <w:t>the</w:t>
-      </w:r>
-      <w:proofErr w:type="spellEnd"/>
-      <w:r>
-        <w:t xml:space="preserve"> </w:t>
-      </w:r>
-      <w:proofErr w:type="spellStart"/>
-      <w:r>
-        <w:t>dataset</w:t>
-      </w:r>
-      <w:proofErr w:type="spellEnd"/>
-      <w:r>
-        <w:t xml:space="preserve"> </w:t>
-      </w:r>
-      <w:proofErr w:type="spellStart"/>
-      <w:r>
-        <w:t>generation</w:t>
-      </w:r>
-      <w:proofErr w:type="spellEnd"/>
-      <w:r>
-        <w:t xml:space="preserve"> </w:t>
-      </w:r>
-      <w:proofErr w:type="spellStart"/>
-      <w:r>
+        <w:rPr>
+          <w:lang w:val="en-GB"/>
+        </w:rPr>
+      </w:pPr>
+      <w:r>
+        <w:rPr>
+          <w:lang w:val="en-GB"/>
+        </w:rPr>
+        <w:t xml:space="preserve">Suggestions for improving the dataset generation </w:t>
+      </w:r>
+      <w:proofErr w:type="gramStart"/>
+      <w:r>
+        <w:rPr>
+          <w:lang w:val="en-GB"/>
+        </w:rPr>
         <w:t>process</w:t>
       </w:r>
-      <w:proofErr w:type="spellEnd"/>
+      <w:proofErr w:type="gramEnd"/>
     </w:p>
     <w:p>
       <w:pPr>
         <w:pStyle w:val="Heading1"/>
-      </w:pPr>
-      <w:proofErr w:type="spellStart"/>
-      <w:r>
+        <w:rPr>
+          <w:lang w:val="en-GB"/>
+        </w:rPr>
+      </w:pPr>
+      <w:r>
+        <w:rPr>
+          <w:lang w:val="en-GB"/>
+        </w:rPr>
         <w:t>Conclusion</w:t>
       </w:r>
-      <w:proofErr w:type="spellEnd"/>
     </w:p>
     <w:p>
       <w:pPr>
@@ -2040,44 +1342,16 @@
           <w:ilvl w:val="0"/>
           <w:numId w:val="7"/>
         </w:numPr>
-      </w:pPr>
-      <w:proofErr w:type="spellStart"/>
-      <w:r>
-        <w:t>Summary</w:t>
-      </w:r>
-      <w:proofErr w:type="spellEnd"/>
-      <w:r>
-        <w:t xml:space="preserve"> </w:t>
-      </w:r>
-      <w:proofErr w:type="spellStart"/>
-      <w:r>
-        <w:t>of</w:t>
-      </w:r>
-      <w:proofErr w:type="spellEnd"/>
-      <w:r>
-        <w:t xml:space="preserve"> </w:t>
-      </w:r>
-      <w:proofErr w:type="spellStart"/>
-      <w:r>
-        <w:t>the</w:t>
-      </w:r>
-      <w:proofErr w:type="spellEnd"/>
-      <w:r>
-        <w:t xml:space="preserve"> </w:t>
-      </w:r>
-      <w:proofErr w:type="spellStart"/>
-      <w:r>
-        <w:t>research</w:t>
-      </w:r>
-      <w:proofErr w:type="spellEnd"/>
-      <w:r>
-        <w:t xml:space="preserve"> </w:t>
-      </w:r>
-      <w:proofErr w:type="spellStart"/>
-      <w:r>
-        <w:t>findings</w:t>
-      </w:r>
-      <w:proofErr w:type="spellEnd"/>
+        <w:rPr>
+          <w:lang w:val="en-GB"/>
+        </w:rPr>
+      </w:pPr>
+      <w:r>
+        <w:rPr>
+          <w:lang w:val="en-GB"/>
+        </w:rPr>
+        <w:t>Summary of the research findings</w:t>
+      </w:r>
     </w:p>
     <w:p>
       <w:pPr>
@@ -2085,92 +1359,16 @@
           <w:ilvl w:val="0"/>
           <w:numId w:val="7"/>
         </w:numPr>
-      </w:pPr>
-      <w:proofErr w:type="spellStart"/>
-      <w:r>
-        <w:t>Contribution</w:t>
-      </w:r>
-      <w:proofErr w:type="spellEnd"/>
-      <w:r>
-        <w:t xml:space="preserve"> </w:t>
-      </w:r>
-      <w:proofErr w:type="spellStart"/>
-      <w:r>
-        <w:t>of</w:t>
-      </w:r>
-      <w:proofErr w:type="spellEnd"/>
-      <w:r>
-        <w:t xml:space="preserve"> </w:t>
-      </w:r>
-      <w:proofErr w:type="spellStart"/>
-      <w:r>
-        <w:t>the</w:t>
-      </w:r>
-      <w:proofErr w:type="spellEnd"/>
-      <w:r>
-        <w:t xml:space="preserve"> </w:t>
-      </w:r>
-      <w:proofErr w:type="spellStart"/>
-      <w:r>
-        <w:t>study</w:t>
-      </w:r>
-      <w:proofErr w:type="spellEnd"/>
-      <w:r>
-        <w:t xml:space="preserve"> to </w:t>
-      </w:r>
-      <w:proofErr w:type="spellStart"/>
-      <w:r>
-        <w:t>the</w:t>
-      </w:r>
-      <w:proofErr w:type="spellEnd"/>
-      <w:r>
-        <w:t xml:space="preserve"> </w:t>
-      </w:r>
-      <w:proofErr w:type="spellStart"/>
-      <w:r>
-        <w:t>field</w:t>
-      </w:r>
-      <w:proofErr w:type="spellEnd"/>
-      <w:r>
-        <w:t xml:space="preserve"> </w:t>
-      </w:r>
-      <w:proofErr w:type="spellStart"/>
-      <w:r>
-        <w:t>of</w:t>
-      </w:r>
-      <w:proofErr w:type="spellEnd"/>
-      <w:r>
-        <w:t xml:space="preserve"> sentiment </w:t>
-      </w:r>
-      <w:proofErr w:type="spellStart"/>
-      <w:r>
-        <w:t>analysis</w:t>
-      </w:r>
-      <w:proofErr w:type="spellEnd"/>
-      <w:r>
-        <w:t xml:space="preserve"> </w:t>
-      </w:r>
-      <w:proofErr w:type="spellStart"/>
-      <w:r>
-        <w:t>and</w:t>
-      </w:r>
-      <w:proofErr w:type="spellEnd"/>
-      <w:r>
-        <w:t xml:space="preserve"> </w:t>
-      </w:r>
-      <w:proofErr w:type="spellStart"/>
-      <w:r>
-        <w:t>language</w:t>
-      </w:r>
-      <w:proofErr w:type="spellEnd"/>
-      <w:r>
-        <w:t xml:space="preserve"> </w:t>
-      </w:r>
-      <w:proofErr w:type="spellStart"/>
-      <w:r>
-        <w:t>resources</w:t>
-      </w:r>
-      <w:proofErr w:type="spellEnd"/>
+        <w:rPr>
+          <w:lang w:val="en-GB"/>
+        </w:rPr>
+      </w:pPr>
+      <w:r>
+        <w:rPr>
+          <w:lang w:val="en-GB"/>
+        </w:rPr>
+        <w:t>Contribution of the study to the field of sentiment analysis and language resources</w:t>
+      </w:r>
     </w:p>
     <w:p>
       <w:pPr>
@@ -2178,79 +1376,1036 @@
           <w:ilvl w:val="0"/>
           <w:numId w:val="7"/>
         </w:numPr>
-      </w:pPr>
-      <w:r>
-        <w:t xml:space="preserve">Future </w:t>
-      </w:r>
-      <w:proofErr w:type="spellStart"/>
-      <w:r>
-        <w:t>research</w:t>
-      </w:r>
-      <w:proofErr w:type="spellEnd"/>
-      <w:r>
+        <w:rPr>
+          <w:lang w:val="en-GB"/>
+        </w:rPr>
+      </w:pPr>
+      <w:r>
+        <w:rPr>
+          <w:lang w:val="en-GB"/>
+        </w:rPr>
+        <w:t>Future research directions</w:t>
+      </w:r>
+    </w:p>
+    <w:p>
+      <w:pPr>
+        <w:pStyle w:val="Heading1"/>
+        <w:rPr>
+          <w:lang w:val="en-GB"/>
+        </w:rPr>
+      </w:pPr>
+      <w:r>
+        <w:rPr>
+          <w:lang w:val="en-GB"/>
+        </w:rPr>
+        <w:t>References</w:t>
+      </w:r>
+    </w:p>
+    <w:p>
+      <w:pPr>
+        <w:rPr>
+          <w:lang w:val="en-GB"/>
+        </w:rPr>
+      </w:pPr>
+    </w:p>
+    <w:p>
+      <w:pPr>
+        <w:pStyle w:val="Bibliography"/>
+        <w:rPr>
+          <w:rFonts w:ascii="Calibri" w:hAnsi="Calibri" w:cs="Calibri"/>
+        </w:rPr>
+      </w:pPr>
+      <w:r>
+        <w:rPr>
+          <w:lang w:val="en-GB"/>
+        </w:rPr>
+        <w:fldChar w:fldCharType="begin"/>
+      </w:r>
+      <w:r>
+        <w:rPr>
+          <w:lang w:val="it-IT"/>
+        </w:rPr>
+        <w:instrText xml:space="preserve"> ADDIN ZOTERO_BIBL {"uncited":[],"omitted":[],"custom":[]} CSL_BIBLIOGRAPHY </w:instrText>
+      </w:r>
+      <w:r>
+        <w:rPr>
+          <w:lang w:val="en-GB"/>
+        </w:rPr>
+        <w:fldChar w:fldCharType="separate"/>
+      </w:r>
+      <w:proofErr w:type="spellStart"/>
+      <w:r>
+        <w:rPr>
+          <w:rFonts w:ascii="Calibri" w:hAnsi="Calibri" w:cs="Calibri"/>
+        </w:rPr>
+        <w:t>Baccianella</w:t>
+      </w:r>
+      <w:proofErr w:type="spellEnd"/>
+      <w:r>
+        <w:rPr>
+          <w:rFonts w:ascii="Calibri" w:hAnsi="Calibri" w:cs="Calibri"/>
+        </w:rPr>
+        <w:t xml:space="preserve">, S., Esuli, A., &amp; </w:t>
+      </w:r>
+      <w:proofErr w:type="spellStart"/>
+      <w:r>
+        <w:rPr>
+          <w:rFonts w:ascii="Calibri" w:hAnsi="Calibri" w:cs="Calibri"/>
+        </w:rPr>
+        <w:t>Sebastiani</w:t>
+      </w:r>
+      <w:proofErr w:type="spellEnd"/>
+      <w:r>
+        <w:rPr>
+          <w:rFonts w:ascii="Calibri" w:hAnsi="Calibri" w:cs="Calibri"/>
+        </w:rPr>
+        <w:t xml:space="preserve">, F. (2010). SENTIWORDNET 3.0: </w:t>
+      </w:r>
+      <w:proofErr w:type="spellStart"/>
+      <w:r>
+        <w:rPr>
+          <w:rFonts w:ascii="Calibri" w:hAnsi="Calibri" w:cs="Calibri"/>
+        </w:rPr>
+        <w:t>An</w:t>
+      </w:r>
+      <w:proofErr w:type="spellEnd"/>
+      <w:r>
+        <w:rPr>
+          <w:rFonts w:ascii="Calibri" w:hAnsi="Calibri" w:cs="Calibri"/>
+        </w:rPr>
         <w:t xml:space="preserve"> </w:t>
       </w:r>
       <w:proofErr w:type="spellStart"/>
       <w:r>
-        <w:t>directions</w:t>
-      </w:r>
-      <w:proofErr w:type="spellEnd"/>
-    </w:p>
-    <w:p>
-      <w:pPr>
-        <w:rPr>
-          <w:b/>
-          <w:bCs/>
-        </w:rPr>
-      </w:pPr>
-      <w:proofErr w:type="spellStart"/>
-      <w:r>
-        <w:rPr>
-          <w:b/>
-          <w:bCs/>
-        </w:rPr>
-        <w:t>References</w:t>
-      </w:r>
-      <w:proofErr w:type="spellEnd"/>
-    </w:p>
-    <w:p>
-      <w:pPr>
-        <w:numPr>
-          <w:ilvl w:val="0"/>
-          <w:numId w:val="8"/>
-        </w:numPr>
-      </w:pPr>
-      <w:r>
-        <w:t xml:space="preserve">List </w:t>
-      </w:r>
-      <w:proofErr w:type="spellStart"/>
-      <w:r>
+        <w:rPr>
+          <w:rFonts w:ascii="Calibri" w:hAnsi="Calibri" w:cs="Calibri"/>
+        </w:rPr>
+        <w:t>Enhanced</w:t>
+      </w:r>
+      <w:proofErr w:type="spellEnd"/>
+      <w:r>
+        <w:rPr>
+          <w:rFonts w:ascii="Calibri" w:hAnsi="Calibri" w:cs="Calibri"/>
+        </w:rPr>
+        <w:t xml:space="preserve"> </w:t>
+      </w:r>
+      <w:proofErr w:type="spellStart"/>
+      <w:r>
+        <w:rPr>
+          <w:rFonts w:ascii="Calibri" w:hAnsi="Calibri" w:cs="Calibri"/>
+        </w:rPr>
+        <w:t>Lexical</w:t>
+      </w:r>
+      <w:proofErr w:type="spellEnd"/>
+      <w:r>
+        <w:rPr>
+          <w:rFonts w:ascii="Calibri" w:hAnsi="Calibri" w:cs="Calibri"/>
+        </w:rPr>
+        <w:t xml:space="preserve"> </w:t>
+      </w:r>
+      <w:proofErr w:type="spellStart"/>
+      <w:r>
+        <w:rPr>
+          <w:rFonts w:ascii="Calibri" w:hAnsi="Calibri" w:cs="Calibri"/>
+        </w:rPr>
+        <w:t>Resource</w:t>
+      </w:r>
+      <w:proofErr w:type="spellEnd"/>
+      <w:r>
+        <w:rPr>
+          <w:rFonts w:ascii="Calibri" w:hAnsi="Calibri" w:cs="Calibri"/>
+        </w:rPr>
+        <w:t xml:space="preserve">. </w:t>
+      </w:r>
+      <w:proofErr w:type="spellStart"/>
+      <w:r>
+        <w:rPr>
+          <w:rFonts w:ascii="Calibri" w:hAnsi="Calibri" w:cs="Calibri"/>
+          <w:i/>
+          <w:iCs/>
+        </w:rPr>
+        <w:t>Proceedings</w:t>
+      </w:r>
+      <w:proofErr w:type="spellEnd"/>
+      <w:r>
+        <w:rPr>
+          <w:rFonts w:ascii="Calibri" w:hAnsi="Calibri" w:cs="Calibri"/>
+          <w:i/>
+          <w:iCs/>
+        </w:rPr>
+        <w:t xml:space="preserve"> </w:t>
+      </w:r>
+      <w:proofErr w:type="spellStart"/>
+      <w:r>
+        <w:rPr>
+          <w:rFonts w:ascii="Calibri" w:hAnsi="Calibri" w:cs="Calibri"/>
+          <w:i/>
+          <w:iCs/>
+        </w:rPr>
         <w:t>of</w:t>
       </w:r>
       <w:proofErr w:type="spellEnd"/>
       <w:r>
+        <w:rPr>
+          <w:rFonts w:ascii="Calibri" w:hAnsi="Calibri" w:cs="Calibri"/>
+          <w:i/>
+          <w:iCs/>
+        </w:rPr>
         <w:t xml:space="preserve"> </w:t>
       </w:r>
       <w:proofErr w:type="spellStart"/>
       <w:r>
-        <w:t>cited</w:t>
-      </w:r>
-      <w:proofErr w:type="spellEnd"/>
-      <w:r>
+        <w:rPr>
+          <w:rFonts w:ascii="Calibri" w:hAnsi="Calibri" w:cs="Calibri"/>
+          <w:i/>
+          <w:iCs/>
+        </w:rPr>
+        <w:t>the</w:t>
+      </w:r>
+      <w:proofErr w:type="spellEnd"/>
+      <w:r>
+        <w:rPr>
+          <w:rFonts w:ascii="Calibri" w:hAnsi="Calibri" w:cs="Calibri"/>
+          <w:i/>
+          <w:iCs/>
+        </w:rPr>
+        <w:t xml:space="preserve"> 7th </w:t>
+      </w:r>
+      <w:proofErr w:type="spellStart"/>
+      <w:r>
+        <w:rPr>
+          <w:rFonts w:ascii="Calibri" w:hAnsi="Calibri" w:cs="Calibri"/>
+          <w:i/>
+          <w:iCs/>
+        </w:rPr>
+        <w:t>International</w:t>
+      </w:r>
+      <w:proofErr w:type="spellEnd"/>
+      <w:r>
+        <w:rPr>
+          <w:rFonts w:ascii="Calibri" w:hAnsi="Calibri" w:cs="Calibri"/>
+          <w:i/>
+          <w:iCs/>
+        </w:rPr>
         <w:t xml:space="preserve"> </w:t>
       </w:r>
       <w:proofErr w:type="spellStart"/>
       <w:r>
-        <w:t>works</w:t>
-      </w:r>
-      <w:proofErr w:type="spellEnd"/>
-    </w:p>
-    <w:p>
-      <w:pPr>
-        <w:rPr>
-          <w:lang w:val="en-GB"/>
-        </w:rPr>
-      </w:pPr>
+        <w:rPr>
+          <w:rFonts w:ascii="Calibri" w:hAnsi="Calibri" w:cs="Calibri"/>
+          <w:i/>
+          <w:iCs/>
+        </w:rPr>
+        <w:t>Conference</w:t>
+      </w:r>
+      <w:proofErr w:type="spellEnd"/>
+      <w:r>
+        <w:rPr>
+          <w:rFonts w:ascii="Calibri" w:hAnsi="Calibri" w:cs="Calibri"/>
+          <w:i/>
+          <w:iCs/>
+        </w:rPr>
+        <w:t xml:space="preserve"> on </w:t>
+      </w:r>
+      <w:proofErr w:type="spellStart"/>
+      <w:r>
+        <w:rPr>
+          <w:rFonts w:ascii="Calibri" w:hAnsi="Calibri" w:cs="Calibri"/>
+          <w:i/>
+          <w:iCs/>
+        </w:rPr>
+        <w:t>Language</w:t>
+      </w:r>
+      <w:proofErr w:type="spellEnd"/>
+      <w:r>
+        <w:rPr>
+          <w:rFonts w:ascii="Calibri" w:hAnsi="Calibri" w:cs="Calibri"/>
+          <w:i/>
+          <w:iCs/>
+        </w:rPr>
+        <w:t xml:space="preserve"> </w:t>
+      </w:r>
+      <w:proofErr w:type="spellStart"/>
+      <w:r>
+        <w:rPr>
+          <w:rFonts w:ascii="Calibri" w:hAnsi="Calibri" w:cs="Calibri"/>
+          <w:i/>
+          <w:iCs/>
+        </w:rPr>
+        <w:t>Resources</w:t>
+      </w:r>
+      <w:proofErr w:type="spellEnd"/>
+      <w:r>
+        <w:rPr>
+          <w:rFonts w:ascii="Calibri" w:hAnsi="Calibri" w:cs="Calibri"/>
+          <w:i/>
+          <w:iCs/>
+        </w:rPr>
+        <w:t xml:space="preserve"> </w:t>
+      </w:r>
+      <w:proofErr w:type="spellStart"/>
+      <w:r>
+        <w:rPr>
+          <w:rFonts w:ascii="Calibri" w:hAnsi="Calibri" w:cs="Calibri"/>
+          <w:i/>
+          <w:iCs/>
+        </w:rPr>
+        <w:t>and</w:t>
+      </w:r>
+      <w:proofErr w:type="spellEnd"/>
+      <w:r>
+        <w:rPr>
+          <w:rFonts w:ascii="Calibri" w:hAnsi="Calibri" w:cs="Calibri"/>
+          <w:i/>
+          <w:iCs/>
+        </w:rPr>
+        <w:t xml:space="preserve"> </w:t>
+      </w:r>
+      <w:proofErr w:type="spellStart"/>
+      <w:r>
+        <w:rPr>
+          <w:rFonts w:ascii="Calibri" w:hAnsi="Calibri" w:cs="Calibri"/>
+          <w:i/>
+          <w:iCs/>
+        </w:rPr>
+        <w:t>Evaluation</w:t>
+      </w:r>
+      <w:proofErr w:type="spellEnd"/>
+      <w:r>
+        <w:rPr>
+          <w:rFonts w:ascii="Calibri" w:hAnsi="Calibri" w:cs="Calibri"/>
+        </w:rPr>
+        <w:t>. http://nmis.isti.cnr.it/sebastiani/Publications/LREC10.pdf</w:t>
+      </w:r>
+    </w:p>
+    <w:p>
+      <w:pPr>
+        <w:pStyle w:val="Bibliography"/>
+        <w:rPr>
+          <w:rFonts w:ascii="Calibri" w:hAnsi="Calibri" w:cs="Calibri"/>
+        </w:rPr>
+      </w:pPr>
+      <w:proofErr w:type="spellStart"/>
+      <w:r>
+        <w:rPr>
+          <w:rFonts w:ascii="Calibri" w:hAnsi="Calibri" w:cs="Calibri"/>
+        </w:rPr>
+        <w:t>Denecke</w:t>
+      </w:r>
+      <w:proofErr w:type="spellEnd"/>
+      <w:r>
+        <w:rPr>
+          <w:rFonts w:ascii="Calibri" w:hAnsi="Calibri" w:cs="Calibri"/>
+        </w:rPr>
+        <w:t xml:space="preserve">, K. (2008). </w:t>
+      </w:r>
+      <w:proofErr w:type="spellStart"/>
+      <w:r>
+        <w:rPr>
+          <w:rFonts w:ascii="Calibri" w:hAnsi="Calibri" w:cs="Calibri"/>
+        </w:rPr>
+        <w:t>Using</w:t>
+      </w:r>
+      <w:proofErr w:type="spellEnd"/>
+      <w:r>
+        <w:rPr>
+          <w:rFonts w:ascii="Calibri" w:hAnsi="Calibri" w:cs="Calibri"/>
+        </w:rPr>
+        <w:t xml:space="preserve"> SentiWordNet </w:t>
+      </w:r>
+      <w:proofErr w:type="spellStart"/>
+      <w:r>
+        <w:rPr>
+          <w:rFonts w:ascii="Calibri" w:hAnsi="Calibri" w:cs="Calibri"/>
+        </w:rPr>
+        <w:t>for</w:t>
+      </w:r>
+      <w:proofErr w:type="spellEnd"/>
+      <w:r>
+        <w:rPr>
+          <w:rFonts w:ascii="Calibri" w:hAnsi="Calibri" w:cs="Calibri"/>
+        </w:rPr>
+        <w:t xml:space="preserve"> </w:t>
+      </w:r>
+      <w:proofErr w:type="spellStart"/>
+      <w:r>
+        <w:rPr>
+          <w:rFonts w:ascii="Calibri" w:hAnsi="Calibri" w:cs="Calibri"/>
+        </w:rPr>
+        <w:t>multilingual</w:t>
+      </w:r>
+      <w:proofErr w:type="spellEnd"/>
+      <w:r>
+        <w:rPr>
+          <w:rFonts w:ascii="Calibri" w:hAnsi="Calibri" w:cs="Calibri"/>
+        </w:rPr>
+        <w:t xml:space="preserve"> sentiment </w:t>
+      </w:r>
+      <w:proofErr w:type="spellStart"/>
+      <w:r>
+        <w:rPr>
+          <w:rFonts w:ascii="Calibri" w:hAnsi="Calibri" w:cs="Calibri"/>
+        </w:rPr>
+        <w:t>analysis</w:t>
+      </w:r>
+      <w:proofErr w:type="spellEnd"/>
+      <w:r>
+        <w:rPr>
+          <w:rFonts w:ascii="Calibri" w:hAnsi="Calibri" w:cs="Calibri"/>
+        </w:rPr>
+        <w:t xml:space="preserve">. </w:t>
+      </w:r>
+      <w:proofErr w:type="spellStart"/>
+      <w:r>
+        <w:rPr>
+          <w:rFonts w:ascii="Calibri" w:hAnsi="Calibri" w:cs="Calibri"/>
+          <w:i/>
+          <w:iCs/>
+        </w:rPr>
+        <w:t>Proceedings</w:t>
+      </w:r>
+      <w:proofErr w:type="spellEnd"/>
+      <w:r>
+        <w:rPr>
+          <w:rFonts w:ascii="Calibri" w:hAnsi="Calibri" w:cs="Calibri"/>
+          <w:i/>
+          <w:iCs/>
+        </w:rPr>
+        <w:t xml:space="preserve"> - </w:t>
+      </w:r>
+      <w:proofErr w:type="spellStart"/>
+      <w:r>
+        <w:rPr>
+          <w:rFonts w:ascii="Calibri" w:hAnsi="Calibri" w:cs="Calibri"/>
+          <w:i/>
+          <w:iCs/>
+        </w:rPr>
+        <w:t>International</w:t>
+      </w:r>
+      <w:proofErr w:type="spellEnd"/>
+      <w:r>
+        <w:rPr>
+          <w:rFonts w:ascii="Calibri" w:hAnsi="Calibri" w:cs="Calibri"/>
+          <w:i/>
+          <w:iCs/>
+        </w:rPr>
+        <w:t xml:space="preserve"> </w:t>
+      </w:r>
+      <w:proofErr w:type="spellStart"/>
+      <w:r>
+        <w:rPr>
+          <w:rFonts w:ascii="Calibri" w:hAnsi="Calibri" w:cs="Calibri"/>
+          <w:i/>
+          <w:iCs/>
+        </w:rPr>
+        <w:t>Conference</w:t>
+      </w:r>
+      <w:proofErr w:type="spellEnd"/>
+      <w:r>
+        <w:rPr>
+          <w:rFonts w:ascii="Calibri" w:hAnsi="Calibri" w:cs="Calibri"/>
+          <w:i/>
+          <w:iCs/>
+        </w:rPr>
+        <w:t xml:space="preserve"> on Data </w:t>
+      </w:r>
+      <w:proofErr w:type="spellStart"/>
+      <w:r>
+        <w:rPr>
+          <w:rFonts w:ascii="Calibri" w:hAnsi="Calibri" w:cs="Calibri"/>
+          <w:i/>
+          <w:iCs/>
+        </w:rPr>
+        <w:t>Engineering</w:t>
+      </w:r>
+      <w:proofErr w:type="spellEnd"/>
+      <w:r>
+        <w:rPr>
+          <w:rFonts w:ascii="Calibri" w:hAnsi="Calibri" w:cs="Calibri"/>
+        </w:rPr>
+        <w:t>, 507–512. https://doi.org/10.1109/ICDEW.2008.4498370</w:t>
+      </w:r>
+    </w:p>
+    <w:p>
+      <w:pPr>
+        <w:pStyle w:val="Bibliography"/>
+        <w:rPr>
+          <w:rFonts w:ascii="Calibri" w:hAnsi="Calibri" w:cs="Calibri"/>
+        </w:rPr>
+      </w:pPr>
+      <w:proofErr w:type="spellStart"/>
+      <w:r>
+        <w:rPr>
+          <w:rFonts w:ascii="Calibri" w:hAnsi="Calibri" w:cs="Calibri"/>
+        </w:rPr>
+        <w:t>Liu</w:t>
+      </w:r>
+      <w:proofErr w:type="spellEnd"/>
+      <w:r>
+        <w:rPr>
+          <w:rFonts w:ascii="Calibri" w:hAnsi="Calibri" w:cs="Calibri"/>
+        </w:rPr>
+        <w:t xml:space="preserve">, B. (2010). Sentiment </w:t>
+      </w:r>
+      <w:proofErr w:type="spellStart"/>
+      <w:r>
+        <w:rPr>
+          <w:rFonts w:ascii="Calibri" w:hAnsi="Calibri" w:cs="Calibri"/>
+        </w:rPr>
+        <w:t>Analysis</w:t>
+      </w:r>
+      <w:proofErr w:type="spellEnd"/>
+      <w:r>
+        <w:rPr>
+          <w:rFonts w:ascii="Calibri" w:hAnsi="Calibri" w:cs="Calibri"/>
+        </w:rPr>
+        <w:t xml:space="preserve"> </w:t>
+      </w:r>
+      <w:proofErr w:type="spellStart"/>
+      <w:r>
+        <w:rPr>
+          <w:rFonts w:ascii="Calibri" w:hAnsi="Calibri" w:cs="Calibri"/>
+        </w:rPr>
+        <w:t>and</w:t>
+      </w:r>
+      <w:proofErr w:type="spellEnd"/>
+      <w:r>
+        <w:rPr>
+          <w:rFonts w:ascii="Calibri" w:hAnsi="Calibri" w:cs="Calibri"/>
+        </w:rPr>
+        <w:t xml:space="preserve"> </w:t>
+      </w:r>
+      <w:proofErr w:type="spellStart"/>
+      <w:r>
+        <w:rPr>
+          <w:rFonts w:ascii="Calibri" w:hAnsi="Calibri" w:cs="Calibri"/>
+        </w:rPr>
+        <w:t>Subjectivity</w:t>
+      </w:r>
+      <w:proofErr w:type="spellEnd"/>
+      <w:r>
+        <w:rPr>
+          <w:rFonts w:ascii="Calibri" w:hAnsi="Calibri" w:cs="Calibri"/>
+        </w:rPr>
+        <w:t xml:space="preserve">. In F. J. </w:t>
+      </w:r>
+      <w:proofErr w:type="spellStart"/>
+      <w:r>
+        <w:rPr>
+          <w:rFonts w:ascii="Calibri" w:hAnsi="Calibri" w:cs="Calibri"/>
+        </w:rPr>
+        <w:t>Damerau</w:t>
+      </w:r>
+      <w:proofErr w:type="spellEnd"/>
+      <w:r>
+        <w:rPr>
+          <w:rFonts w:ascii="Calibri" w:hAnsi="Calibri" w:cs="Calibri"/>
+        </w:rPr>
+        <w:t xml:space="preserve"> &amp; N. </w:t>
+      </w:r>
+      <w:proofErr w:type="spellStart"/>
+      <w:r>
+        <w:rPr>
+          <w:rFonts w:ascii="Calibri" w:hAnsi="Calibri" w:cs="Calibri"/>
+        </w:rPr>
+        <w:t>Indurkhya</w:t>
+      </w:r>
+      <w:proofErr w:type="spellEnd"/>
+      <w:r>
+        <w:rPr>
+          <w:rFonts w:ascii="Calibri" w:hAnsi="Calibri" w:cs="Calibri"/>
+        </w:rPr>
+        <w:t xml:space="preserve"> (</w:t>
+      </w:r>
+      <w:proofErr w:type="spellStart"/>
+      <w:r>
+        <w:rPr>
+          <w:rFonts w:ascii="Calibri" w:hAnsi="Calibri" w:cs="Calibri"/>
+        </w:rPr>
+        <w:t>Eds</w:t>
+      </w:r>
+      <w:proofErr w:type="spellEnd"/>
+      <w:r>
+        <w:rPr>
+          <w:rFonts w:ascii="Calibri" w:hAnsi="Calibri" w:cs="Calibri"/>
+        </w:rPr>
+        <w:t xml:space="preserve">.), </w:t>
+      </w:r>
+      <w:proofErr w:type="spellStart"/>
+      <w:r>
+        <w:rPr>
+          <w:rFonts w:ascii="Calibri" w:hAnsi="Calibri" w:cs="Calibri"/>
+          <w:i/>
+          <w:iCs/>
+        </w:rPr>
+        <w:t>Handbook</w:t>
+      </w:r>
+      <w:proofErr w:type="spellEnd"/>
+      <w:r>
+        <w:rPr>
+          <w:rFonts w:ascii="Calibri" w:hAnsi="Calibri" w:cs="Calibri"/>
+          <w:i/>
+          <w:iCs/>
+        </w:rPr>
+        <w:t xml:space="preserve"> </w:t>
+      </w:r>
+      <w:proofErr w:type="spellStart"/>
+      <w:r>
+        <w:rPr>
+          <w:rFonts w:ascii="Calibri" w:hAnsi="Calibri" w:cs="Calibri"/>
+          <w:i/>
+          <w:iCs/>
+        </w:rPr>
+        <w:t>of</w:t>
+      </w:r>
+      <w:proofErr w:type="spellEnd"/>
+      <w:r>
+        <w:rPr>
+          <w:rFonts w:ascii="Calibri" w:hAnsi="Calibri" w:cs="Calibri"/>
+          <w:i/>
+          <w:iCs/>
+        </w:rPr>
+        <w:t xml:space="preserve"> </w:t>
+      </w:r>
+      <w:proofErr w:type="spellStart"/>
+      <w:r>
+        <w:rPr>
+          <w:rFonts w:ascii="Calibri" w:hAnsi="Calibri" w:cs="Calibri"/>
+          <w:i/>
+          <w:iCs/>
+        </w:rPr>
+        <w:t>Natural</w:t>
+      </w:r>
+      <w:proofErr w:type="spellEnd"/>
+      <w:r>
+        <w:rPr>
+          <w:rFonts w:ascii="Calibri" w:hAnsi="Calibri" w:cs="Calibri"/>
+          <w:i/>
+          <w:iCs/>
+        </w:rPr>
+        <w:t xml:space="preserve"> </w:t>
+      </w:r>
+      <w:proofErr w:type="spellStart"/>
+      <w:r>
+        <w:rPr>
+          <w:rFonts w:ascii="Calibri" w:hAnsi="Calibri" w:cs="Calibri"/>
+          <w:i/>
+          <w:iCs/>
+        </w:rPr>
+        <w:t>Language</w:t>
+      </w:r>
+      <w:proofErr w:type="spellEnd"/>
+      <w:r>
+        <w:rPr>
+          <w:rFonts w:ascii="Calibri" w:hAnsi="Calibri" w:cs="Calibri"/>
+          <w:i/>
+          <w:iCs/>
+        </w:rPr>
+        <w:t xml:space="preserve"> </w:t>
+      </w:r>
+      <w:proofErr w:type="spellStart"/>
+      <w:r>
+        <w:rPr>
+          <w:rFonts w:ascii="Calibri" w:hAnsi="Calibri" w:cs="Calibri"/>
+          <w:i/>
+          <w:iCs/>
+        </w:rPr>
+        <w:t>Processing</w:t>
+      </w:r>
+      <w:proofErr w:type="spellEnd"/>
+      <w:r>
+        <w:rPr>
+          <w:rFonts w:ascii="Calibri" w:hAnsi="Calibri" w:cs="Calibri"/>
+          <w:i/>
+          <w:iCs/>
+        </w:rPr>
+        <w:t xml:space="preserve">, </w:t>
+      </w:r>
+      <w:proofErr w:type="spellStart"/>
+      <w:r>
+        <w:rPr>
+          <w:rFonts w:ascii="Calibri" w:hAnsi="Calibri" w:cs="Calibri"/>
+          <w:i/>
+          <w:iCs/>
+        </w:rPr>
+        <w:t>Second</w:t>
+      </w:r>
+      <w:proofErr w:type="spellEnd"/>
+      <w:r>
+        <w:rPr>
+          <w:rFonts w:ascii="Calibri" w:hAnsi="Calibri" w:cs="Calibri"/>
+          <w:i/>
+          <w:iCs/>
+        </w:rPr>
+        <w:t xml:space="preserve"> </w:t>
+      </w:r>
+      <w:proofErr w:type="spellStart"/>
+      <w:r>
+        <w:rPr>
+          <w:rFonts w:ascii="Calibri" w:hAnsi="Calibri" w:cs="Calibri"/>
+          <w:i/>
+          <w:iCs/>
+        </w:rPr>
+        <w:t>Edition</w:t>
+      </w:r>
+      <w:proofErr w:type="spellEnd"/>
+      <w:r>
+        <w:rPr>
+          <w:rFonts w:ascii="Calibri" w:hAnsi="Calibri" w:cs="Calibri"/>
+        </w:rPr>
+        <w:t xml:space="preserve"> (</w:t>
+      </w:r>
+      <w:proofErr w:type="spellStart"/>
+      <w:r>
+        <w:rPr>
+          <w:rFonts w:ascii="Calibri" w:hAnsi="Calibri" w:cs="Calibri"/>
+        </w:rPr>
+        <w:t>pp</w:t>
+      </w:r>
+      <w:proofErr w:type="spellEnd"/>
+      <w:r>
+        <w:rPr>
+          <w:rFonts w:ascii="Calibri" w:hAnsi="Calibri" w:cs="Calibri"/>
+        </w:rPr>
+        <w:t xml:space="preserve">. 629–661). </w:t>
+      </w:r>
+      <w:proofErr w:type="spellStart"/>
+      <w:r>
+        <w:rPr>
+          <w:rFonts w:ascii="Calibri" w:hAnsi="Calibri" w:cs="Calibri"/>
+        </w:rPr>
+        <w:t>Chapman</w:t>
+      </w:r>
+      <w:proofErr w:type="spellEnd"/>
+      <w:r>
+        <w:rPr>
+          <w:rFonts w:ascii="Calibri" w:hAnsi="Calibri" w:cs="Calibri"/>
+        </w:rPr>
+        <w:t xml:space="preserve"> &amp; </w:t>
+      </w:r>
+      <w:proofErr w:type="spellStart"/>
+      <w:r>
+        <w:rPr>
+          <w:rFonts w:ascii="Calibri" w:hAnsi="Calibri" w:cs="Calibri"/>
+        </w:rPr>
+        <w:t>Hall</w:t>
+      </w:r>
+      <w:proofErr w:type="spellEnd"/>
+      <w:r>
+        <w:rPr>
+          <w:rFonts w:ascii="Calibri" w:hAnsi="Calibri" w:cs="Calibri"/>
+        </w:rPr>
+        <w:t xml:space="preserve">/CRC is </w:t>
+      </w:r>
+      <w:proofErr w:type="spellStart"/>
+      <w:r>
+        <w:rPr>
+          <w:rFonts w:ascii="Calibri" w:hAnsi="Calibri" w:cs="Calibri"/>
+        </w:rPr>
+        <w:t>an</w:t>
+      </w:r>
+      <w:proofErr w:type="spellEnd"/>
+      <w:r>
+        <w:rPr>
+          <w:rFonts w:ascii="Calibri" w:hAnsi="Calibri" w:cs="Calibri"/>
+        </w:rPr>
+        <w:t xml:space="preserve"> </w:t>
+      </w:r>
+      <w:proofErr w:type="spellStart"/>
+      <w:r>
+        <w:rPr>
+          <w:rFonts w:ascii="Calibri" w:hAnsi="Calibri" w:cs="Calibri"/>
+        </w:rPr>
+        <w:t>imprint</w:t>
+      </w:r>
+      <w:proofErr w:type="spellEnd"/>
+      <w:r>
+        <w:rPr>
+          <w:rFonts w:ascii="Calibri" w:hAnsi="Calibri" w:cs="Calibri"/>
+        </w:rPr>
+        <w:t xml:space="preserve"> </w:t>
+      </w:r>
+      <w:proofErr w:type="spellStart"/>
+      <w:r>
+        <w:rPr>
+          <w:rFonts w:ascii="Calibri" w:hAnsi="Calibri" w:cs="Calibri"/>
+        </w:rPr>
+        <w:t>of</w:t>
+      </w:r>
+      <w:proofErr w:type="spellEnd"/>
+      <w:r>
+        <w:rPr>
+          <w:rFonts w:ascii="Calibri" w:hAnsi="Calibri" w:cs="Calibri"/>
+        </w:rPr>
+        <w:t xml:space="preserve"> </w:t>
+      </w:r>
+      <w:proofErr w:type="spellStart"/>
+      <w:r>
+        <w:rPr>
+          <w:rFonts w:ascii="Calibri" w:hAnsi="Calibri" w:cs="Calibri"/>
+        </w:rPr>
+        <w:t>Taylor</w:t>
+      </w:r>
+      <w:proofErr w:type="spellEnd"/>
+      <w:r>
+        <w:rPr>
+          <w:rFonts w:ascii="Calibri" w:hAnsi="Calibri" w:cs="Calibri"/>
+        </w:rPr>
+        <w:t xml:space="preserve"> &amp; </w:t>
+      </w:r>
+      <w:proofErr w:type="spellStart"/>
+      <w:r>
+        <w:rPr>
+          <w:rFonts w:ascii="Calibri" w:hAnsi="Calibri" w:cs="Calibri"/>
+        </w:rPr>
+        <w:t>Francis</w:t>
+      </w:r>
+      <w:proofErr w:type="spellEnd"/>
+      <w:r>
+        <w:rPr>
+          <w:rFonts w:ascii="Calibri" w:hAnsi="Calibri" w:cs="Calibri"/>
+        </w:rPr>
+        <w:t xml:space="preserve"> </w:t>
+      </w:r>
+      <w:proofErr w:type="spellStart"/>
+      <w:r>
+        <w:rPr>
+          <w:rFonts w:ascii="Calibri" w:hAnsi="Calibri" w:cs="Calibri"/>
+        </w:rPr>
+        <w:t>Group</w:t>
+      </w:r>
+      <w:proofErr w:type="spellEnd"/>
+      <w:r>
+        <w:rPr>
+          <w:rFonts w:ascii="Calibri" w:hAnsi="Calibri" w:cs="Calibri"/>
+        </w:rPr>
+        <w:t xml:space="preserve">, </w:t>
+      </w:r>
+      <w:proofErr w:type="spellStart"/>
+      <w:r>
+        <w:rPr>
+          <w:rFonts w:ascii="Calibri" w:hAnsi="Calibri" w:cs="Calibri"/>
+        </w:rPr>
+        <w:t>an</w:t>
+      </w:r>
+      <w:proofErr w:type="spellEnd"/>
+      <w:r>
+        <w:rPr>
+          <w:rFonts w:ascii="Calibri" w:hAnsi="Calibri" w:cs="Calibri"/>
+        </w:rPr>
+        <w:t xml:space="preserve"> </w:t>
+      </w:r>
+      <w:proofErr w:type="spellStart"/>
+      <w:r>
+        <w:rPr>
+          <w:rFonts w:ascii="Calibri" w:hAnsi="Calibri" w:cs="Calibri"/>
+        </w:rPr>
+        <w:t>Informa</w:t>
+      </w:r>
+      <w:proofErr w:type="spellEnd"/>
+      <w:r>
+        <w:rPr>
+          <w:rFonts w:ascii="Calibri" w:hAnsi="Calibri" w:cs="Calibri"/>
+        </w:rPr>
+        <w:t xml:space="preserve"> </w:t>
+      </w:r>
+      <w:proofErr w:type="spellStart"/>
+      <w:r>
+        <w:rPr>
+          <w:rFonts w:ascii="Calibri" w:hAnsi="Calibri" w:cs="Calibri"/>
+        </w:rPr>
+        <w:t>business</w:t>
+      </w:r>
+      <w:proofErr w:type="spellEnd"/>
+      <w:r>
+        <w:rPr>
+          <w:rFonts w:ascii="Calibri" w:hAnsi="Calibri" w:cs="Calibri"/>
+        </w:rPr>
+        <w:t>.</w:t>
+      </w:r>
+    </w:p>
+    <w:p>
+      <w:pPr>
+        <w:pStyle w:val="Bibliography"/>
+        <w:rPr>
+          <w:rFonts w:ascii="Calibri" w:hAnsi="Calibri" w:cs="Calibri"/>
+        </w:rPr>
+      </w:pPr>
+      <w:proofErr w:type="spellStart"/>
+      <w:r>
+        <w:rPr>
+          <w:rFonts w:ascii="Calibri" w:hAnsi="Calibri" w:cs="Calibri"/>
+        </w:rPr>
+        <w:t>Mladenovic</w:t>
+      </w:r>
+      <w:proofErr w:type="spellEnd"/>
+      <w:r>
+        <w:rPr>
+          <w:rFonts w:ascii="Calibri" w:hAnsi="Calibri" w:cs="Calibri"/>
+        </w:rPr>
+        <w:t xml:space="preserve">, M., </w:t>
+      </w:r>
+      <w:proofErr w:type="spellStart"/>
+      <w:r>
+        <w:rPr>
+          <w:rFonts w:ascii="Calibri" w:hAnsi="Calibri" w:cs="Calibri"/>
+        </w:rPr>
+        <w:t>Mitrovic</w:t>
+      </w:r>
+      <w:proofErr w:type="spellEnd"/>
+      <w:r>
+        <w:rPr>
+          <w:rFonts w:ascii="Calibri" w:hAnsi="Calibri" w:cs="Calibri"/>
+        </w:rPr>
+        <w:t xml:space="preserve">, J., &amp; </w:t>
+      </w:r>
+      <w:proofErr w:type="spellStart"/>
+      <w:r>
+        <w:rPr>
+          <w:rFonts w:ascii="Calibri" w:hAnsi="Calibri" w:cs="Calibri"/>
+        </w:rPr>
+        <w:t>Krstev</w:t>
+      </w:r>
+      <w:proofErr w:type="spellEnd"/>
+      <w:r>
+        <w:rPr>
+          <w:rFonts w:ascii="Calibri" w:hAnsi="Calibri" w:cs="Calibri"/>
+        </w:rPr>
+        <w:t>, C. (</w:t>
+      </w:r>
+      <w:proofErr w:type="spellStart"/>
+      <w:r>
+        <w:rPr>
+          <w:rFonts w:ascii="Calibri" w:hAnsi="Calibri" w:cs="Calibri"/>
+        </w:rPr>
+        <w:t>n.d</w:t>
+      </w:r>
+      <w:proofErr w:type="spellEnd"/>
+      <w:r>
+        <w:rPr>
+          <w:rFonts w:ascii="Calibri" w:hAnsi="Calibri" w:cs="Calibri"/>
+        </w:rPr>
+        <w:t xml:space="preserve">.). </w:t>
+      </w:r>
+      <w:proofErr w:type="spellStart"/>
+      <w:r>
+        <w:rPr>
+          <w:rFonts w:ascii="Calibri" w:hAnsi="Calibri" w:cs="Calibri"/>
+          <w:i/>
+          <w:iCs/>
+        </w:rPr>
+        <w:t>Developing</w:t>
+      </w:r>
+      <w:proofErr w:type="spellEnd"/>
+      <w:r>
+        <w:rPr>
+          <w:rFonts w:ascii="Calibri" w:hAnsi="Calibri" w:cs="Calibri"/>
+          <w:i/>
+          <w:iCs/>
+        </w:rPr>
+        <w:t xml:space="preserve"> </w:t>
+      </w:r>
+      <w:proofErr w:type="spellStart"/>
+      <w:r>
+        <w:rPr>
+          <w:rFonts w:ascii="Calibri" w:hAnsi="Calibri" w:cs="Calibri"/>
+          <w:i/>
+          <w:iCs/>
+        </w:rPr>
+        <w:t>and</w:t>
+      </w:r>
+      <w:proofErr w:type="spellEnd"/>
+      <w:r>
+        <w:rPr>
+          <w:rFonts w:ascii="Calibri" w:hAnsi="Calibri" w:cs="Calibri"/>
+          <w:i/>
+          <w:iCs/>
+        </w:rPr>
+        <w:t xml:space="preserve"> </w:t>
+      </w:r>
+      <w:proofErr w:type="spellStart"/>
+      <w:r>
+        <w:rPr>
+          <w:rFonts w:ascii="Calibri" w:hAnsi="Calibri" w:cs="Calibri"/>
+          <w:i/>
+          <w:iCs/>
+        </w:rPr>
+        <w:t>Maintaining</w:t>
+      </w:r>
+      <w:proofErr w:type="spellEnd"/>
+      <w:r>
+        <w:rPr>
+          <w:rFonts w:ascii="Calibri" w:hAnsi="Calibri" w:cs="Calibri"/>
+          <w:i/>
+          <w:iCs/>
+        </w:rPr>
+        <w:t xml:space="preserve"> a WordNet: </w:t>
+      </w:r>
+      <w:proofErr w:type="spellStart"/>
+      <w:r>
+        <w:rPr>
+          <w:rFonts w:ascii="Calibri" w:hAnsi="Calibri" w:cs="Calibri"/>
+          <w:i/>
+          <w:iCs/>
+        </w:rPr>
+        <w:t>Procedures</w:t>
+      </w:r>
+      <w:proofErr w:type="spellEnd"/>
+      <w:r>
+        <w:rPr>
+          <w:rFonts w:ascii="Calibri" w:hAnsi="Calibri" w:cs="Calibri"/>
+          <w:i/>
+          <w:iCs/>
+        </w:rPr>
+        <w:t xml:space="preserve"> </w:t>
+      </w:r>
+      <w:proofErr w:type="spellStart"/>
+      <w:r>
+        <w:rPr>
+          <w:rFonts w:ascii="Calibri" w:hAnsi="Calibri" w:cs="Calibri"/>
+          <w:i/>
+          <w:iCs/>
+        </w:rPr>
+        <w:t>and</w:t>
+      </w:r>
+      <w:proofErr w:type="spellEnd"/>
+      <w:r>
+        <w:rPr>
+          <w:rFonts w:ascii="Calibri" w:hAnsi="Calibri" w:cs="Calibri"/>
+          <w:i/>
+          <w:iCs/>
+        </w:rPr>
+        <w:t xml:space="preserve"> </w:t>
+      </w:r>
+      <w:proofErr w:type="spellStart"/>
+      <w:r>
+        <w:rPr>
+          <w:rFonts w:ascii="Calibri" w:hAnsi="Calibri" w:cs="Calibri"/>
+          <w:i/>
+          <w:iCs/>
+        </w:rPr>
+        <w:t>Tools</w:t>
+      </w:r>
+      <w:proofErr w:type="spellEnd"/>
+      <w:r>
+        <w:rPr>
+          <w:rFonts w:ascii="Calibri" w:hAnsi="Calibri" w:cs="Calibri"/>
+        </w:rPr>
+        <w:t>.</w:t>
+      </w:r>
+    </w:p>
+    <w:p>
+      <w:pPr>
+        <w:rPr>
+          <w:lang w:val="en-GB"/>
+        </w:rPr>
+      </w:pPr>
+      <w:r>
+        <w:rPr>
+          <w:lang w:val="en-GB"/>
+        </w:rPr>
+        <w:fldChar w:fldCharType="end"/>
+      </w:r>
     </w:p>
     <w:sectPr>
       <w:pgSz w:w="11906" w:h="16838"/>
@@ -4410,6 +4565,18 @@
       <w:bCs/>
     </w:rPr>
   </w:style>
+  <w:style w:type="paragraph" w:styleId="Bibliography">
+    <w:name w:val="Bibliography"/>
+    <w:basedOn w:val="Normal"/>
+    <w:next w:val="Normal"/>
+    <w:uiPriority w:val="37"/>
+    <w:unhideWhenUsed/>
+    <w:rsid w:val="00E2113B"/>
+    <w:pPr>
+      <w:spacing w:after="0" w:line="480" w:lineRule="auto"/>
+      <w:ind w:left="720" w:hanging="720"/>
+    </w:pPr>
+  </w:style>
 </w:styles>
 </file>
 

--- a/Doc/Reaserch Paper.docx
+++ b/Doc/Reaserch Paper.docx
@@ -190,11 +190,13 @@
           <w:numId w:val="1"/>
         </w:numPr>
         <w:rPr>
-          <w:lang w:val="en-GB"/>
-        </w:rPr>
-      </w:pPr>
-      <w:r>
-        <w:rPr>
+          <w:strike/>
+          <w:lang w:val="en-GB"/>
+        </w:rPr>
+      </w:pPr>
+      <w:r>
+        <w:rPr>
+          <w:strike/>
           <w:lang w:val="en-GB"/>
         </w:rPr>
         <w:t>Overview of SentiWordNet and its role in sentiment analysis</w:t>
@@ -207,11 +209,13 @@
           <w:numId w:val="1"/>
         </w:numPr>
         <w:rPr>
-          <w:lang w:val="en-GB"/>
-        </w:rPr>
-      </w:pPr>
-      <w:r>
-        <w:rPr>
+          <w:strike/>
+          <w:lang w:val="en-GB"/>
+        </w:rPr>
+      </w:pPr>
+      <w:r>
+        <w:rPr>
+          <w:strike/>
           <w:lang w:val="en-GB"/>
         </w:rPr>
         <w:t xml:space="preserve">Challenges in creating SentiWordNet for under-represented languages like </w:t>
@@ -219,6 +223,7 @@
       <w:proofErr w:type="gramStart"/>
       <w:r>
         <w:rPr>
+          <w:strike/>
           <w:lang w:val="en-GB"/>
         </w:rPr>
         <w:t>Serbian</w:t>
@@ -709,7 +714,115 @@
         <w:rPr>
           <w:lang w:val="en-GB"/>
         </w:rPr>
-        <w:t xml:space="preserve">Although that  </w:t>
+        <w:t xml:space="preserve">Such lexicon could be improved by replacing mapped values with those more representative of the Serbian language. But to evaluate such improvements the evaluation dataset – a subset of synsets from Serbian </w:t>
+      </w:r>
+      <w:r>
+        <w:rPr>
+          <w:lang w:val="en-GB"/>
+        </w:rPr>
+        <w:t xml:space="preserve">WordNet </w:t>
+      </w:r>
+      <w:r>
+        <w:rPr>
+          <w:lang w:val="en-GB"/>
+        </w:rPr>
+        <w:t>already annotated with sentiment polarity – is needed.</w:t>
+      </w:r>
+    </w:p>
+    <w:p>
+      <w:pPr>
+        <w:rPr>
+          <w:lang w:val="en-GB"/>
+        </w:rPr>
+      </w:pPr>
+      <w:r>
+        <w:rPr>
+          <w:lang w:val="en-GB"/>
+        </w:rPr>
+        <w:lastRenderedPageBreak/>
+        <w:t xml:space="preserve">SNW has such an evaluation dataset, </w:t>
+      </w:r>
+      <w:r>
+        <w:rPr>
+          <w:lang w:val="en-GB"/>
+        </w:rPr>
+        <w:t>Micro-WNO</w:t>
+      </w:r>
+      <w:r>
+        <w:rPr>
+          <w:lang w:val="en-GB"/>
+        </w:rPr>
+        <w:t xml:space="preserve"> a </w:t>
+      </w:r>
+      <w:r>
+        <w:rPr>
+          <w:lang w:val="en-GB"/>
+        </w:rPr>
+        <w:t xml:space="preserve">manually </w:t>
+      </w:r>
+      <w:r>
+        <w:rPr>
+          <w:lang w:val="en-GB"/>
+        </w:rPr>
+        <w:t>labelled</w:t>
+      </w:r>
+      <w:r>
+        <w:rPr>
+          <w:lang w:val="en-GB"/>
+        </w:rPr>
+        <w:t xml:space="preserve"> </w:t>
+      </w:r>
+      <w:r>
+        <w:rPr>
+          <w:lang w:val="en-GB"/>
+        </w:rPr>
+        <w:t>subset of synsets from Princeton WordNet</w:t>
+      </w:r>
+      <w:r>
+        <w:rPr>
+          <w:lang w:val="en-GB"/>
+        </w:rPr>
+        <w:t>. It is publicly available online</w:t>
+      </w:r>
+      <w:r>
+        <w:rPr>
+          <w:rStyle w:val="FootnoteReference"/>
+          <w:lang w:val="en-GB"/>
+        </w:rPr>
+        <w:footnoteReference w:id="1"/>
+      </w:r>
+      <w:r>
+        <w:rPr>
+          <w:lang w:val="en-GB"/>
+        </w:rPr>
+        <w:t xml:space="preserve">. </w:t>
+      </w:r>
+    </w:p>
+    <w:p>
+      <w:pPr>
+        <w:rPr>
+          <w:lang w:val="en-GB"/>
+        </w:rPr>
+      </w:pPr>
+      <w:r>
+        <w:rPr>
+          <w:lang w:val="en-GB"/>
+        </w:rPr>
+        <w:t xml:space="preserve">Creating similar </w:t>
+      </w:r>
+      <w:proofErr w:type="spellStart"/>
+      <w:r>
+        <w:rPr>
+          <w:lang w:val="en-GB"/>
+        </w:rPr>
+        <w:t>similar</w:t>
+      </w:r>
+      <w:proofErr w:type="spellEnd"/>
+      <w:r>
+        <w:rPr>
+          <w:lang w:val="en-GB"/>
+        </w:rPr>
+        <w:t xml:space="preserve"> dataset for </w:t>
       </w:r>
     </w:p>
     <w:p>
@@ -730,7 +843,6 @@
         <w:rPr>
           <w:lang w:val="en-GB"/>
         </w:rPr>
-        <w:lastRenderedPageBreak/>
         <w:t>Literature Review</w:t>
       </w:r>
     </w:p>
@@ -1170,6 +1282,7 @@
         <w:rPr>
           <w:lang w:val="en-GB"/>
         </w:rPr>
+        <w:lastRenderedPageBreak/>
         <w:t>Results</w:t>
       </w:r>
     </w:p>
@@ -1260,7 +1373,6 @@
         <w:rPr>
           <w:lang w:val="en-GB"/>
         </w:rPr>
-        <w:lastRenderedPageBreak/>
         <w:t xml:space="preserve">Challenges encountered during the research and how they were </w:t>
       </w:r>
       <w:proofErr w:type="gramStart"/>
@@ -2415,6 +2527,78 @@
     </w:sectPr>
   </w:body>
 </w:document>
+</file>
+
+<file path=word/endnotes.xml><?xml version="1.0" encoding="utf-8"?>
+<w:endnotes xmlns:wpc="http://schemas.microsoft.com/office/word/2010/wordprocessingCanvas" xmlns:cx="http://schemas.microsoft.com/office/drawing/2014/chartex" xmlns:cx1="http://schemas.microsoft.com/office/drawing/2015/9/8/chartex" xmlns:cx2="http://schemas.microsoft.com/office/drawing/2015/10/21/chartex" xmlns:cx3="http://schemas.microsoft.com/office/drawing/2016/5/9/chartex" xmlns:cx4="http://schemas.microsoft.com/office/drawing/2016/5/10/chartex" xmlns:cx5="http://schemas.microsoft.com/office/drawing/2016/5/11/chartex" xmlns:cx6="http://schemas.microsoft.com/office/drawing/2016/5/12/chartex" xmlns:cx7="http://schemas.microsoft.com/office/drawing/2016/5/13/chartex" xmlns:cx8="http://schemas.microsoft.com/office/drawing/2016/5/14/chartex" xmlns:mc="http://schemas.openxmlformats.org/markup-compatibility/2006" xmlns:aink="http://schemas.microsoft.com/office/drawing/2016/ink" xmlns:am3d="http://schemas.microsoft.com/office/drawing/2017/model3d" xmlns:o="urn:schemas-microsoft-com:office:office" xmlns:oel="http://schemas.microsoft.com/office/2019/extlst" xmlns:r="http://schemas.openxmlformats.org/officeDocument/2006/relationships" xmlns:m="http://schemas.openxmlformats.org/officeDocument/2006/math" xmlns:v="urn:schemas-microsoft-com:vml" xmlns:wp14="http://schemas.microsoft.com/office/word/2010/wordprocessingDrawing" xmlns:wp="http://schemas.openxmlformats.org/drawingml/2006/wordprocessingDrawing" xmlns:w10="urn:schemas-microsoft-com:office:word" xmlns:w="http://schemas.openxmlformats.org/wordprocessingml/2006/main" xmlns:w14="http://schemas.microsoft.com/office/word/2010/wordml" xmlns:w15="http://schemas.microsoft.com/office/word/2012/wordml" xmlns:w16cex="http://schemas.microsoft.com/office/word/2018/wordml/cex" xmlns:w16cid="http://schemas.microsoft.com/office/word/2016/wordml/cid" xmlns:w16="http://schemas.microsoft.com/office/word/2018/wordml" xmlns:w16sdtdh="http://schemas.microsoft.com/office/word/2020/wordml/sdtdatahash" xmlns:w16se="http://schemas.microsoft.com/office/word/2015/wordml/symex" xmlns:wpg="http://schemas.microsoft.com/office/word/2010/wordprocessingGroup" xmlns:wpi="http://schemas.microsoft.com/office/word/2010/wordprocessingInk" xmlns:wne="http://schemas.microsoft.com/office/word/2006/wordml" xmlns:wps="http://schemas.microsoft.com/office/word/2010/wordprocessingShape" mc:Ignorable="w14 w15 w16se w16cid w16 w16cex w16sdtdh wp14">
+  <w:endnote w:type="separator" w:id="-1">
+    <w:p>
+      <w:pPr>
+        <w:spacing w:after="0" w:line="240" w:lineRule="auto"/>
+      </w:pPr>
+      <w:r>
+        <w:separator/>
+      </w:r>
+    </w:p>
+  </w:endnote>
+  <w:endnote w:type="continuationSeparator" w:id="0">
+    <w:p>
+      <w:pPr>
+        <w:spacing w:after="0" w:line="240" w:lineRule="auto"/>
+      </w:pPr>
+      <w:r>
+        <w:continuationSeparator/>
+      </w:r>
+    </w:p>
+  </w:endnote>
+</w:endnotes>
+</file>
+
+<file path=word/footnotes.xml><?xml version="1.0" encoding="utf-8"?>
+<w:footnotes xmlns:wpc="http://schemas.microsoft.com/office/word/2010/wordprocessingCanvas" xmlns:cx="http://schemas.microsoft.com/office/drawing/2014/chartex" xmlns:cx1="http://schemas.microsoft.com/office/drawing/2015/9/8/chartex" xmlns:cx2="http://schemas.microsoft.com/office/drawing/2015/10/21/chartex" xmlns:cx3="http://schemas.microsoft.com/office/drawing/2016/5/9/chartex" xmlns:cx4="http://schemas.microsoft.com/office/drawing/2016/5/10/chartex" xmlns:cx5="http://schemas.microsoft.com/office/drawing/2016/5/11/chartex" xmlns:cx6="http://schemas.microsoft.com/office/drawing/2016/5/12/chartex" xmlns:cx7="http://schemas.microsoft.com/office/drawing/2016/5/13/chartex" xmlns:cx8="http://schemas.microsoft.com/office/drawing/2016/5/14/chartex" xmlns:mc="http://schemas.openxmlformats.org/markup-compatibility/2006" xmlns:aink="http://schemas.microsoft.com/office/drawing/2016/ink" xmlns:am3d="http://schemas.microsoft.com/office/drawing/2017/model3d" xmlns:o="urn:schemas-microsoft-com:office:office" xmlns:oel="http://schemas.microsoft.com/office/2019/extlst" xmlns:r="http://schemas.openxmlformats.org/officeDocument/2006/relationships" xmlns:m="http://schemas.openxmlformats.org/officeDocument/2006/math" xmlns:v="urn:schemas-microsoft-com:vml" xmlns:wp14="http://schemas.microsoft.com/office/word/2010/wordprocessingDrawing" xmlns:wp="http://schemas.openxmlformats.org/drawingml/2006/wordprocessingDrawing" xmlns:w10="urn:schemas-microsoft-com:office:word" xmlns:w="http://schemas.openxmlformats.org/wordprocessingml/2006/main" xmlns:w14="http://schemas.microsoft.com/office/word/2010/wordml" xmlns:w15="http://schemas.microsoft.com/office/word/2012/wordml" xmlns:w16cex="http://schemas.microsoft.com/office/word/2018/wordml/cex" xmlns:w16cid="http://schemas.microsoft.com/office/word/2016/wordml/cid" xmlns:w16="http://schemas.microsoft.com/office/word/2018/wordml" xmlns:w16sdtdh="http://schemas.microsoft.com/office/word/2020/wordml/sdtdatahash" xmlns:w16se="http://schemas.microsoft.com/office/word/2015/wordml/symex" xmlns:wpg="http://schemas.microsoft.com/office/word/2010/wordprocessingGroup" xmlns:wpi="http://schemas.microsoft.com/office/word/2010/wordprocessingInk" xmlns:wne="http://schemas.microsoft.com/office/word/2006/wordml" xmlns:wps="http://schemas.microsoft.com/office/word/2010/wordprocessingShape" mc:Ignorable="w14 w15 w16se w16cid w16 w16cex w16sdtdh wp14">
+  <w:footnote w:type="separator" w:id="-1">
+    <w:p>
+      <w:pPr>
+        <w:spacing w:after="0" w:line="240" w:lineRule="auto"/>
+      </w:pPr>
+      <w:r>
+        <w:separator/>
+      </w:r>
+    </w:p>
+  </w:footnote>
+  <w:footnote w:type="continuationSeparator" w:id="0">
+    <w:p>
+      <w:pPr>
+        <w:spacing w:after="0" w:line="240" w:lineRule="auto"/>
+      </w:pPr>
+      <w:r>
+        <w:continuationSeparator/>
+      </w:r>
+    </w:p>
+  </w:footnote>
+  <w:footnote w:id="1">
+    <w:p>
+      <w:pPr>
+        <w:pStyle w:val="FootnoteText"/>
+        <w:rPr>
+          <w:lang w:val="en-GB"/>
+        </w:rPr>
+      </w:pPr>
+      <w:r>
+        <w:rPr>
+          <w:rStyle w:val="FootnoteReference"/>
+        </w:rPr>
+        <w:footnoteRef/>
+      </w:r>
+      <w:r>
+        <w:t xml:space="preserve"> </w:t>
+      </w:r>
+      <w:r>
+        <w:t>https://github.com/aesuli/Sentiwordnet/blob/master/data/Micro-WNop-WN3.txt</w:t>
+      </w:r>
+    </w:p>
+  </w:footnote>
+</w:footnotes>
 </file>
 
 <file path=word/numbering.xml><?xml version="1.0" encoding="utf-8"?>
@@ -4577,6 +4761,45 @@
       <w:ind w:left="720" w:hanging="720"/>
     </w:pPr>
   </w:style>
+  <w:style w:type="paragraph" w:styleId="FootnoteText">
+    <w:name w:val="footnote text"/>
+    <w:basedOn w:val="Normal"/>
+    <w:link w:val="FootnoteTextChar"/>
+    <w:uiPriority w:val="99"/>
+    <w:semiHidden/>
+    <w:unhideWhenUsed/>
+    <w:rsid w:val="009F6A66"/>
+    <w:pPr>
+      <w:spacing w:after="0" w:line="240" w:lineRule="auto"/>
+    </w:pPr>
+    <w:rPr>
+      <w:sz w:val="20"/>
+      <w:szCs w:val="20"/>
+    </w:rPr>
+  </w:style>
+  <w:style w:type="character" w:customStyle="1" w:styleId="FootnoteTextChar">
+    <w:name w:val="Footnote Text Char"/>
+    <w:basedOn w:val="DefaultParagraphFont"/>
+    <w:link w:val="FootnoteText"/>
+    <w:uiPriority w:val="99"/>
+    <w:semiHidden/>
+    <w:rsid w:val="009F6A66"/>
+    <w:rPr>
+      <w:sz w:val="20"/>
+      <w:szCs w:val="20"/>
+    </w:rPr>
+  </w:style>
+  <w:style w:type="character" w:styleId="FootnoteReference">
+    <w:name w:val="footnote reference"/>
+    <w:basedOn w:val="DefaultParagraphFont"/>
+    <w:uiPriority w:val="99"/>
+    <w:semiHidden/>
+    <w:unhideWhenUsed/>
+    <w:rsid w:val="009F6A66"/>
+    <w:rPr>
+      <w:vertAlign w:val="superscript"/>
+    </w:rPr>
+  </w:style>
 </w:styles>
 </file>
 
@@ -4873,4 +5096,16 @@
     </a:ext>
   </a:extLst>
 </a:theme>
+</file>
+
+<file path=customXml/item1.xml><?xml version="1.0" encoding="utf-8"?>
+<b:Sources xmlns:b="http://schemas.openxmlformats.org/officeDocument/2006/bibliography" xmlns="http://schemas.openxmlformats.org/officeDocument/2006/bibliography" SelectedStyle="\APASixthEditionOfficeOnline.xsl" StyleName="APA" Version="6"/>
+</file>
+
+<file path=customXml/itemProps1.xml><?xml version="1.0" encoding="utf-8"?>
+<ds:datastoreItem xmlns:ds="http://schemas.openxmlformats.org/officeDocument/2006/customXml" ds:itemID="{7E74E55B-F403-48E5-AF1E-5C19608F7F8D}">
+  <ds:schemaRefs>
+    <ds:schemaRef ds:uri="http://schemas.openxmlformats.org/officeDocument/2006/bibliography"/>
+  </ds:schemaRefs>
+</ds:datastoreItem>
 </file>
--- a/Doc/Reaserch Paper.docx
+++ b/Doc/Reaserch Paper.docx
@@ -237,11 +237,13 @@
           <w:numId w:val="1"/>
         </w:numPr>
         <w:rPr>
-          <w:lang w:val="en-GB"/>
-        </w:rPr>
-      </w:pPr>
-      <w:r>
-        <w:rPr>
+          <w:strike/>
+          <w:lang w:val="en-GB"/>
+        </w:rPr>
+      </w:pPr>
+      <w:r>
+        <w:rPr>
+          <w:strike/>
           <w:lang w:val="en-GB"/>
         </w:rPr>
         <w:t>Introduction to the concept of synthetic evaluation datasets</w:t>
@@ -254,11 +256,13 @@
           <w:numId w:val="1"/>
         </w:numPr>
         <w:rPr>
-          <w:lang w:val="en-GB"/>
-        </w:rPr>
-      </w:pPr>
-      <w:r>
-        <w:rPr>
+          <w:strike/>
+          <w:lang w:val="en-GB"/>
+        </w:rPr>
+      </w:pPr>
+      <w:r>
+        <w:rPr>
+          <w:strike/>
           <w:lang w:val="en-GB"/>
         </w:rPr>
         <w:t>Objectives of the paper</w:t>
@@ -808,21 +812,148 @@
         <w:rPr>
           <w:lang w:val="en-GB"/>
         </w:rPr>
-        <w:t xml:space="preserve">Creating similar </w:t>
-      </w:r>
-      <w:proofErr w:type="spellStart"/>
-      <w:r>
-        <w:rPr>
-          <w:lang w:val="en-GB"/>
-        </w:rPr>
-        <w:t>similar</w:t>
-      </w:r>
-      <w:proofErr w:type="spellEnd"/>
-      <w:r>
-        <w:rPr>
-          <w:lang w:val="en-GB"/>
-        </w:rPr>
-        <w:t xml:space="preserve"> dataset for </w:t>
+        <w:t>Creating a comparable evaluation dataset for the Serbian language manually would necessitate a significant effort, involving either a small number of expert annotators or a larger group of less skilled annotators.</w:t>
+      </w:r>
+    </w:p>
+    <w:p>
+      <w:pPr>
+        <w:rPr>
+          <w:lang w:val="en-GB"/>
+        </w:rPr>
+      </w:pPr>
+      <w:r>
+        <w:rPr>
+          <w:lang w:val="en-GB"/>
+        </w:rPr>
+        <w:t xml:space="preserve">The solution proposed here is to synthetic dataset, a </w:t>
+      </w:r>
+      <w:r>
+        <w:rPr>
+          <w:lang w:val="en-GB"/>
+        </w:rPr>
+        <w:t>corpus</w:t>
+      </w:r>
+      <w:r>
+        <w:rPr>
+          <w:lang w:val="en-GB"/>
+        </w:rPr>
+        <w:t xml:space="preserve"> annotated by Large Language Models (LLM)</w:t>
+      </w:r>
+      <w:r>
+        <w:rPr>
+          <w:lang w:val="en-GB"/>
+        </w:rPr>
+        <w:t>.</w:t>
+      </w:r>
+    </w:p>
+    <w:p>
+      <w:pPr>
+        <w:rPr>
+          <w:lang w:val="en-GB"/>
+        </w:rPr>
+      </w:pPr>
+      <w:r>
+        <w:rPr>
+          <w:lang w:val="en-GB"/>
+        </w:rPr>
+        <w:t xml:space="preserve">For purposes of </w:t>
+      </w:r>
+      <w:r>
+        <w:rPr>
+          <w:lang w:val="en-GB"/>
+        </w:rPr>
+        <w:t xml:space="preserve">NLP tasks, among them sentiment analysis,  LLMs have proven that can perform adequate annotation with just a few examples </w:t>
+      </w:r>
+      <w:r>
+        <w:rPr>
+          <w:lang w:val="en-GB"/>
+        </w:rPr>
+        <w:fldChar w:fldCharType="begin"/>
+      </w:r>
+      <w:r>
+        <w:rPr>
+          <w:lang w:val="en-GB"/>
+        </w:rPr>
+        <w:instrText xml:space="preserve"> ADDIN ZOTERO_ITEM CSL_CITATION {"citationID":"58TZVNPL","properties":{"formattedCitation":"(Brown et al., 2020)","plainCitation":"(Brown et al., 2020)","noteIndex":0},"citationItems":[{"id":134,"uris":["http://zotero.org/users/11870508/items/VUMZ8S7S"],"itemData":{"id":134,"type":"article","abstract":"Recent work has demonstrated substantial gains on many NLP tasks and benchmarks by pre-training on a large corpus of text followed by fine-tuning on a specific task. While typically task-agnostic in architecture, this method still requires task-specific fine-tuning datasets of thousands or tens of thousands of examples. By contrast, humans can generally perform a new language task from only a few examples or from simple instructions - something which current NLP systems still largely struggle to do. Here we show that scaling up language models greatly improves task-agnostic, few-shot performance, sometimes even reaching competitiveness with prior state-of-the-art fine-tuning approaches. Specifically, we train GPT-3, an autoregressive language model with 175 billion parameters, 10x more than any previous non-sparse language model, and test its performance in the few-shot setting. For all tasks, GPT-3 is applied without any gradient updates or fine-tuning, with tasks and few-shot demonstrations specified purely via text interaction with the model. GPT-3 achieves strong performance on many NLP datasets, including translation, question-answering, and cloze tasks, as well as several tasks that require on-the-fly reasoning or domain adaptation, such as unscrambling words, using a novel word in a sentence, or performing 3-digit arithmetic. At the same time, we also identify some datasets where GPT-3's few-shot learning still struggles, as well as some datasets where GPT-3 faces methodological issues related to training on large web corpora. Finally, we find that GPT-3 can generate samples of news articles which human evaluators have difficulty distinguishing from articles written by humans. We discuss broader societal impacts of this finding and of GPT-3 in general.","DOI":"10.48550/arXiv.2005.14165","note":"arXiv:2005.14165 [cs]","number":"arXiv:2005.14165","publisher":"arXiv","source":"arXiv.org","title":"Language Models are Few-Shot Learners","URL":"http://arxiv.org/abs/2005.14165","author":[{"family":"Brown","given":"Tom B."},{"family":"Mann","given":"Benjamin"},{"family":"Ryder","given":"Nick"},{"family":"Subbiah","given":"Melanie"},{"family":"Kaplan","given":"Jared"},{"family":"Dhariwal","given":"Prafulla"},{"family":"Neelakantan","given":"Arvind"},{"family":"Shyam","given":"Pranav"},{"family":"Sastry","given":"Girish"},{"family":"Askell","given":"Amanda"},{"family":"Agarwal","given":"Sandhini"},{"family":"Herbert-Voss","given":"Ariel"},{"family":"Krueger","given":"Gretchen"},{"family":"Henighan","given":"Tom"},{"family":"Child","given":"Rewon"},{"family":"Ramesh","given":"Aditya"},{"family":"Ziegler","given":"Daniel M."},{"family":"Wu","given":"Jeffrey"},{"family":"Winter","given":"Clemens"},{"family":"Hesse","given":"Christopher"},{"family":"Chen","given":"Mark"},{"family":"Sigler","given":"Eric"},{"family":"Litwin","given":"Mateusz"},{"family":"Gray","given":"Scott"},{"family":"Chess","given":"Benjamin"},{"family":"Clark","given":"Jack"},{"family":"Berner","given":"Christopher"},{"family":"McCandlish","given":"Sam"},{"family":"Radford","given":"Alec"},{"family":"Sutskever","given":"Ilya"},{"family":"Amodei","given":"Dario"}],"accessed":{"date-parts":[["2024",2,8]]},"issued":{"date-parts":[["2020",7,22]]}}}],"schema":"https://github.com/citation-style-language/schema/raw/master/csl-citation.json"} </w:instrText>
+      </w:r>
+      <w:r>
+        <w:rPr>
+          <w:lang w:val="en-GB"/>
+        </w:rPr>
+        <w:fldChar w:fldCharType="separate"/>
+      </w:r>
+      <w:r>
+        <w:rPr>
+          <w:rFonts w:ascii="Calibri" w:hAnsi="Calibri" w:cs="Calibri"/>
+        </w:rPr>
+        <w:t>(</w:t>
+      </w:r>
+      <w:proofErr w:type="spellStart"/>
+      <w:r>
+        <w:rPr>
+          <w:rFonts w:ascii="Calibri" w:hAnsi="Calibri" w:cs="Calibri"/>
+        </w:rPr>
+        <w:t>Brown</w:t>
+      </w:r>
+      <w:proofErr w:type="spellEnd"/>
+      <w:r>
+        <w:rPr>
+          <w:rFonts w:ascii="Calibri" w:hAnsi="Calibri" w:cs="Calibri"/>
+        </w:rPr>
+        <w:t xml:space="preserve"> et </w:t>
+      </w:r>
+      <w:proofErr w:type="spellStart"/>
+      <w:r>
+        <w:rPr>
+          <w:rFonts w:ascii="Calibri" w:hAnsi="Calibri" w:cs="Calibri"/>
+        </w:rPr>
+        <w:t>al</w:t>
+      </w:r>
+      <w:proofErr w:type="spellEnd"/>
+      <w:r>
+        <w:rPr>
+          <w:rFonts w:ascii="Calibri" w:hAnsi="Calibri" w:cs="Calibri"/>
+        </w:rPr>
+        <w:t>., 2020)</w:t>
+      </w:r>
+      <w:r>
+        <w:rPr>
+          <w:lang w:val="en-GB"/>
+        </w:rPr>
+        <w:fldChar w:fldCharType="end"/>
+      </w:r>
+      <w:r>
+        <w:rPr>
+          <w:lang w:val="en-GB"/>
+        </w:rPr>
+        <w:t xml:space="preserve">. </w:t>
+      </w:r>
+    </w:p>
+    <w:p>
+      <w:pPr>
+        <w:rPr>
+          <w:lang w:val="en-GB"/>
+        </w:rPr>
+      </w:pPr>
+      <w:r>
+        <w:rPr>
+          <w:lang w:val="en-GB"/>
+        </w:rPr>
+        <w:t xml:space="preserve">This raises the question of whether LLMs could be employed not just to create an evaluation dataset, but to annotate the entirety of Serbian WordNet with sentiment polarity values. The decision to focus on creating a </w:t>
+      </w:r>
+      <w:proofErr w:type="gramStart"/>
+      <w:r>
+        <w:rPr>
+          <w:lang w:val="en-GB"/>
+        </w:rPr>
+        <w:t>small evaluation dataset stems</w:t>
+      </w:r>
+      <w:proofErr w:type="gramEnd"/>
+      <w:r>
+        <w:rPr>
+          <w:lang w:val="en-GB"/>
+        </w:rPr>
+        <w:t xml:space="preserve"> from the prohibitive computational expense associated with annotating the entire network.</w:t>
       </w:r>
     </w:p>
     <w:p>
@@ -1135,6 +1266,105 @@
     </w:p>
     <w:p>
       <w:pPr>
+        <w:rPr>
+          <w:lang w:val="en-GB"/>
+        </w:rPr>
+      </w:pPr>
+      <w:r>
+        <w:rPr>
+          <w:lang w:val="en-GB"/>
+        </w:rPr>
+        <w:t xml:space="preserve">Idea: Use the Sr-pol-set to find </w:t>
+      </w:r>
+      <w:proofErr w:type="spellStart"/>
+      <w:r>
+        <w:rPr>
+          <w:lang w:val="en-GB"/>
+        </w:rPr>
+        <w:t>synstes</w:t>
+      </w:r>
+      <w:proofErr w:type="spellEnd"/>
+      <w:r>
+        <w:rPr>
+          <w:lang w:val="en-GB"/>
+        </w:rPr>
+        <w:t xml:space="preserve"> that POS and NED &lt;0.5. Which should show </w:t>
+      </w:r>
+      <w:proofErr w:type="spellStart"/>
+      <w:r>
+        <w:rPr>
+          <w:lang w:val="en-GB"/>
+        </w:rPr>
+        <w:t>diffence</w:t>
+      </w:r>
+      <w:proofErr w:type="spellEnd"/>
+      <w:r>
+        <w:rPr>
+          <w:lang w:val="en-GB"/>
+        </w:rPr>
+        <w:t xml:space="preserve"> of polarity between </w:t>
+      </w:r>
+      <w:proofErr w:type="spellStart"/>
+      <w:r>
+        <w:rPr>
+          <w:lang w:val="en-GB"/>
+        </w:rPr>
+        <w:t>Serbain</w:t>
+      </w:r>
+      <w:proofErr w:type="spellEnd"/>
+      <w:r>
+        <w:rPr>
+          <w:lang w:val="en-GB"/>
+        </w:rPr>
+        <w:t xml:space="preserve"> and English. </w:t>
+      </w:r>
+    </w:p>
+    <w:p>
+      <w:pPr>
+        <w:rPr>
+          <w:lang w:val="en-GB"/>
+        </w:rPr>
+      </w:pPr>
+      <w:r>
+        <w:rPr>
+          <w:lang w:val="en-GB"/>
+        </w:rPr>
+        <w:lastRenderedPageBreak/>
+        <w:t xml:space="preserve">Use that set to choose some, selected </w:t>
+      </w:r>
+      <w:proofErr w:type="spellStart"/>
+      <w:r>
+        <w:rPr>
+          <w:lang w:val="en-GB"/>
+        </w:rPr>
+        <w:t>pos</w:t>
+      </w:r>
+      <w:proofErr w:type="spellEnd"/>
+      <w:r>
+        <w:rPr>
+          <w:lang w:val="en-GB"/>
+        </w:rPr>
+        <w:t xml:space="preserve">, neg and </w:t>
+      </w:r>
+      <w:proofErr w:type="spellStart"/>
+      <w:proofErr w:type="gramStart"/>
+      <w:r>
+        <w:rPr>
+          <w:lang w:val="en-GB"/>
+        </w:rPr>
+        <w:t>obj</w:t>
+      </w:r>
+      <w:proofErr w:type="spellEnd"/>
+      <w:proofErr w:type="gramEnd"/>
+      <w:r>
+        <w:rPr>
+          <w:lang w:val="en-GB"/>
+        </w:rPr>
+        <w:t xml:space="preserve"> </w:t>
+      </w:r>
+    </w:p>
+    <w:p>
+      <w:pPr>
         <w:pStyle w:val="Heading1"/>
         <w:rPr>
           <w:lang w:val="en-GB"/>
@@ -1282,7 +1512,6 @@
         <w:rPr>
           <w:lang w:val="en-GB"/>
         </w:rPr>
-        <w:lastRenderedPageBreak/>
         <w:t>Results</w:t>
       </w:r>
     </w:p>
@@ -1802,6 +2031,379 @@
         <w:rPr>
           <w:rFonts w:ascii="Calibri" w:hAnsi="Calibri" w:cs="Calibri"/>
         </w:rPr>
+        <w:lastRenderedPageBreak/>
+        <w:t>Brown</w:t>
+      </w:r>
+      <w:proofErr w:type="spellEnd"/>
+      <w:r>
+        <w:rPr>
+          <w:rFonts w:ascii="Calibri" w:hAnsi="Calibri" w:cs="Calibri"/>
+        </w:rPr>
+        <w:t xml:space="preserve">, T. B., </w:t>
+      </w:r>
+      <w:proofErr w:type="spellStart"/>
+      <w:r>
+        <w:rPr>
+          <w:rFonts w:ascii="Calibri" w:hAnsi="Calibri" w:cs="Calibri"/>
+        </w:rPr>
+        <w:t>Mann</w:t>
+      </w:r>
+      <w:proofErr w:type="spellEnd"/>
+      <w:r>
+        <w:rPr>
+          <w:rFonts w:ascii="Calibri" w:hAnsi="Calibri" w:cs="Calibri"/>
+        </w:rPr>
+        <w:t xml:space="preserve">, B., </w:t>
+      </w:r>
+      <w:proofErr w:type="spellStart"/>
+      <w:r>
+        <w:rPr>
+          <w:rFonts w:ascii="Calibri" w:hAnsi="Calibri" w:cs="Calibri"/>
+        </w:rPr>
+        <w:t>Ryder</w:t>
+      </w:r>
+      <w:proofErr w:type="spellEnd"/>
+      <w:r>
+        <w:rPr>
+          <w:rFonts w:ascii="Calibri" w:hAnsi="Calibri" w:cs="Calibri"/>
+        </w:rPr>
+        <w:t xml:space="preserve">, N., </w:t>
+      </w:r>
+      <w:proofErr w:type="spellStart"/>
+      <w:r>
+        <w:rPr>
+          <w:rFonts w:ascii="Calibri" w:hAnsi="Calibri" w:cs="Calibri"/>
+        </w:rPr>
+        <w:t>Subbiah</w:t>
+      </w:r>
+      <w:proofErr w:type="spellEnd"/>
+      <w:r>
+        <w:rPr>
+          <w:rFonts w:ascii="Calibri" w:hAnsi="Calibri" w:cs="Calibri"/>
+        </w:rPr>
+        <w:t xml:space="preserve">, M., </w:t>
+      </w:r>
+      <w:proofErr w:type="spellStart"/>
+      <w:r>
+        <w:rPr>
+          <w:rFonts w:ascii="Calibri" w:hAnsi="Calibri" w:cs="Calibri"/>
+        </w:rPr>
+        <w:t>Kaplan</w:t>
+      </w:r>
+      <w:proofErr w:type="spellEnd"/>
+      <w:r>
+        <w:rPr>
+          <w:rFonts w:ascii="Calibri" w:hAnsi="Calibri" w:cs="Calibri"/>
+        </w:rPr>
+        <w:t xml:space="preserve">, J., </w:t>
+      </w:r>
+      <w:proofErr w:type="spellStart"/>
+      <w:r>
+        <w:rPr>
+          <w:rFonts w:ascii="Calibri" w:hAnsi="Calibri" w:cs="Calibri"/>
+        </w:rPr>
+        <w:t>Dhariwal</w:t>
+      </w:r>
+      <w:proofErr w:type="spellEnd"/>
+      <w:r>
+        <w:rPr>
+          <w:rFonts w:ascii="Calibri" w:hAnsi="Calibri" w:cs="Calibri"/>
+        </w:rPr>
+        <w:t xml:space="preserve">, P., </w:t>
+      </w:r>
+      <w:proofErr w:type="spellStart"/>
+      <w:r>
+        <w:rPr>
+          <w:rFonts w:ascii="Calibri" w:hAnsi="Calibri" w:cs="Calibri"/>
+        </w:rPr>
+        <w:t>Neelakantan</w:t>
+      </w:r>
+      <w:proofErr w:type="spellEnd"/>
+      <w:r>
+        <w:rPr>
+          <w:rFonts w:ascii="Calibri" w:hAnsi="Calibri" w:cs="Calibri"/>
+        </w:rPr>
+        <w:t xml:space="preserve">, A., </w:t>
+      </w:r>
+      <w:proofErr w:type="spellStart"/>
+      <w:r>
+        <w:rPr>
+          <w:rFonts w:ascii="Calibri" w:hAnsi="Calibri" w:cs="Calibri"/>
+        </w:rPr>
+        <w:t>Shyam</w:t>
+      </w:r>
+      <w:proofErr w:type="spellEnd"/>
+      <w:r>
+        <w:rPr>
+          <w:rFonts w:ascii="Calibri" w:hAnsi="Calibri" w:cs="Calibri"/>
+        </w:rPr>
+        <w:t xml:space="preserve">, P., </w:t>
+      </w:r>
+      <w:proofErr w:type="spellStart"/>
+      <w:r>
+        <w:rPr>
+          <w:rFonts w:ascii="Calibri" w:hAnsi="Calibri" w:cs="Calibri"/>
+        </w:rPr>
+        <w:t>Sastry</w:t>
+      </w:r>
+      <w:proofErr w:type="spellEnd"/>
+      <w:r>
+        <w:rPr>
+          <w:rFonts w:ascii="Calibri" w:hAnsi="Calibri" w:cs="Calibri"/>
+        </w:rPr>
+        <w:t xml:space="preserve">, G., </w:t>
+      </w:r>
+      <w:proofErr w:type="spellStart"/>
+      <w:r>
+        <w:rPr>
+          <w:rFonts w:ascii="Calibri" w:hAnsi="Calibri" w:cs="Calibri"/>
+        </w:rPr>
+        <w:t>Askell</w:t>
+      </w:r>
+      <w:proofErr w:type="spellEnd"/>
+      <w:r>
+        <w:rPr>
+          <w:rFonts w:ascii="Calibri" w:hAnsi="Calibri" w:cs="Calibri"/>
+        </w:rPr>
+        <w:t xml:space="preserve">, A., </w:t>
+      </w:r>
+      <w:proofErr w:type="spellStart"/>
+      <w:r>
+        <w:rPr>
+          <w:rFonts w:ascii="Calibri" w:hAnsi="Calibri" w:cs="Calibri"/>
+        </w:rPr>
+        <w:t>Agarwal</w:t>
+      </w:r>
+      <w:proofErr w:type="spellEnd"/>
+      <w:r>
+        <w:rPr>
+          <w:rFonts w:ascii="Calibri" w:hAnsi="Calibri" w:cs="Calibri"/>
+        </w:rPr>
+        <w:t>, S., Herbert-</w:t>
+      </w:r>
+      <w:proofErr w:type="spellStart"/>
+      <w:r>
+        <w:rPr>
+          <w:rFonts w:ascii="Calibri" w:hAnsi="Calibri" w:cs="Calibri"/>
+        </w:rPr>
+        <w:t>Voss</w:t>
+      </w:r>
+      <w:proofErr w:type="spellEnd"/>
+      <w:r>
+        <w:rPr>
+          <w:rFonts w:ascii="Calibri" w:hAnsi="Calibri" w:cs="Calibri"/>
+        </w:rPr>
+        <w:t xml:space="preserve">, A., </w:t>
+      </w:r>
+      <w:proofErr w:type="spellStart"/>
+      <w:r>
+        <w:rPr>
+          <w:rFonts w:ascii="Calibri" w:hAnsi="Calibri" w:cs="Calibri"/>
+        </w:rPr>
+        <w:t>Krueger</w:t>
+      </w:r>
+      <w:proofErr w:type="spellEnd"/>
+      <w:r>
+        <w:rPr>
+          <w:rFonts w:ascii="Calibri" w:hAnsi="Calibri" w:cs="Calibri"/>
+        </w:rPr>
+        <w:t xml:space="preserve">, G., </w:t>
+      </w:r>
+      <w:proofErr w:type="spellStart"/>
+      <w:r>
+        <w:rPr>
+          <w:rFonts w:ascii="Calibri" w:hAnsi="Calibri" w:cs="Calibri"/>
+        </w:rPr>
+        <w:t>Henighan</w:t>
+      </w:r>
+      <w:proofErr w:type="spellEnd"/>
+      <w:r>
+        <w:rPr>
+          <w:rFonts w:ascii="Calibri" w:hAnsi="Calibri" w:cs="Calibri"/>
+        </w:rPr>
+        <w:t xml:space="preserve">, T., </w:t>
+      </w:r>
+      <w:proofErr w:type="spellStart"/>
+      <w:r>
+        <w:rPr>
+          <w:rFonts w:ascii="Calibri" w:hAnsi="Calibri" w:cs="Calibri"/>
+        </w:rPr>
+        <w:t>Child</w:t>
+      </w:r>
+      <w:proofErr w:type="spellEnd"/>
+      <w:r>
+        <w:rPr>
+          <w:rFonts w:ascii="Calibri" w:hAnsi="Calibri" w:cs="Calibri"/>
+        </w:rPr>
+        <w:t xml:space="preserve">, R., </w:t>
+      </w:r>
+      <w:proofErr w:type="spellStart"/>
+      <w:r>
+        <w:rPr>
+          <w:rFonts w:ascii="Calibri" w:hAnsi="Calibri" w:cs="Calibri"/>
+        </w:rPr>
+        <w:t>Ramesh</w:t>
+      </w:r>
+      <w:proofErr w:type="spellEnd"/>
+      <w:r>
+        <w:rPr>
+          <w:rFonts w:ascii="Calibri" w:hAnsi="Calibri" w:cs="Calibri"/>
+        </w:rPr>
+        <w:t xml:space="preserve">, A., </w:t>
+      </w:r>
+      <w:proofErr w:type="spellStart"/>
+      <w:r>
+        <w:rPr>
+          <w:rFonts w:ascii="Calibri" w:hAnsi="Calibri" w:cs="Calibri"/>
+        </w:rPr>
+        <w:t>Ziegler</w:t>
+      </w:r>
+      <w:proofErr w:type="spellEnd"/>
+      <w:r>
+        <w:rPr>
+          <w:rFonts w:ascii="Calibri" w:hAnsi="Calibri" w:cs="Calibri"/>
+        </w:rPr>
+        <w:t xml:space="preserve">, D. M., </w:t>
+      </w:r>
+      <w:proofErr w:type="spellStart"/>
+      <w:r>
+        <w:rPr>
+          <w:rFonts w:ascii="Calibri" w:hAnsi="Calibri" w:cs="Calibri"/>
+        </w:rPr>
+        <w:t>Wu</w:t>
+      </w:r>
+      <w:proofErr w:type="spellEnd"/>
+      <w:r>
+        <w:rPr>
+          <w:rFonts w:ascii="Calibri" w:hAnsi="Calibri" w:cs="Calibri"/>
+        </w:rPr>
+        <w:t xml:space="preserve">, J., </w:t>
+      </w:r>
+      <w:proofErr w:type="spellStart"/>
+      <w:r>
+        <w:rPr>
+          <w:rFonts w:ascii="Calibri" w:hAnsi="Calibri" w:cs="Calibri"/>
+        </w:rPr>
+        <w:t>Winter</w:t>
+      </w:r>
+      <w:proofErr w:type="spellEnd"/>
+      <w:r>
+        <w:rPr>
+          <w:rFonts w:ascii="Calibri" w:hAnsi="Calibri" w:cs="Calibri"/>
+        </w:rPr>
+        <w:t xml:space="preserve">, C., … </w:t>
+      </w:r>
+      <w:proofErr w:type="spellStart"/>
+      <w:r>
+        <w:rPr>
+          <w:rFonts w:ascii="Calibri" w:hAnsi="Calibri" w:cs="Calibri"/>
+        </w:rPr>
+        <w:t>Amodei</w:t>
+      </w:r>
+      <w:proofErr w:type="spellEnd"/>
+      <w:r>
+        <w:rPr>
+          <w:rFonts w:ascii="Calibri" w:hAnsi="Calibri" w:cs="Calibri"/>
+        </w:rPr>
+        <w:t xml:space="preserve">, D. (2020). </w:t>
+      </w:r>
+      <w:proofErr w:type="spellStart"/>
+      <w:r>
+        <w:rPr>
+          <w:rFonts w:ascii="Calibri" w:hAnsi="Calibri" w:cs="Calibri"/>
+          <w:i/>
+          <w:iCs/>
+        </w:rPr>
+        <w:t>Language</w:t>
+      </w:r>
+      <w:proofErr w:type="spellEnd"/>
+      <w:r>
+        <w:rPr>
+          <w:rFonts w:ascii="Calibri" w:hAnsi="Calibri" w:cs="Calibri"/>
+          <w:i/>
+          <w:iCs/>
+        </w:rPr>
+        <w:t xml:space="preserve"> </w:t>
+      </w:r>
+      <w:proofErr w:type="spellStart"/>
+      <w:r>
+        <w:rPr>
+          <w:rFonts w:ascii="Calibri" w:hAnsi="Calibri" w:cs="Calibri"/>
+          <w:i/>
+          <w:iCs/>
+        </w:rPr>
+        <w:t>Models</w:t>
+      </w:r>
+      <w:proofErr w:type="spellEnd"/>
+      <w:r>
+        <w:rPr>
+          <w:rFonts w:ascii="Calibri" w:hAnsi="Calibri" w:cs="Calibri"/>
+          <w:i/>
+          <w:iCs/>
+        </w:rPr>
+        <w:t xml:space="preserve"> are </w:t>
+      </w:r>
+      <w:proofErr w:type="spellStart"/>
+      <w:r>
+        <w:rPr>
+          <w:rFonts w:ascii="Calibri" w:hAnsi="Calibri" w:cs="Calibri"/>
+          <w:i/>
+          <w:iCs/>
+        </w:rPr>
+        <w:t>Few-Shot</w:t>
+      </w:r>
+      <w:proofErr w:type="spellEnd"/>
+      <w:r>
+        <w:rPr>
+          <w:rFonts w:ascii="Calibri" w:hAnsi="Calibri" w:cs="Calibri"/>
+          <w:i/>
+          <w:iCs/>
+        </w:rPr>
+        <w:t xml:space="preserve"> </w:t>
+      </w:r>
+      <w:proofErr w:type="spellStart"/>
+      <w:r>
+        <w:rPr>
+          <w:rFonts w:ascii="Calibri" w:hAnsi="Calibri" w:cs="Calibri"/>
+          <w:i/>
+          <w:iCs/>
+        </w:rPr>
+        <w:t>Learners</w:t>
+      </w:r>
+      <w:proofErr w:type="spellEnd"/>
+      <w:r>
+        <w:rPr>
+          <w:rFonts w:ascii="Calibri" w:hAnsi="Calibri" w:cs="Calibri"/>
+        </w:rPr>
+        <w:t xml:space="preserve"> (arXiv:2005.14165). </w:t>
+      </w:r>
+      <w:proofErr w:type="spellStart"/>
+      <w:r>
+        <w:rPr>
+          <w:rFonts w:ascii="Calibri" w:hAnsi="Calibri" w:cs="Calibri"/>
+        </w:rPr>
+        <w:t>arXiv</w:t>
+      </w:r>
+      <w:proofErr w:type="spellEnd"/>
+      <w:r>
+        <w:rPr>
+          <w:rFonts w:ascii="Calibri" w:hAnsi="Calibri" w:cs="Calibri"/>
+        </w:rPr>
+        <w:t>. https://doi.org/10.48550/arXiv.2005.14165</w:t>
+      </w:r>
+    </w:p>
+    <w:p>
+      <w:pPr>
+        <w:pStyle w:val="Bibliography"/>
+        <w:rPr>
+          <w:rFonts w:ascii="Calibri" w:hAnsi="Calibri" w:cs="Calibri"/>
+        </w:rPr>
+      </w:pPr>
+      <w:proofErr w:type="spellStart"/>
+      <w:r>
+        <w:rPr>
+          <w:rFonts w:ascii="Calibri" w:hAnsi="Calibri" w:cs="Calibri"/>
+        </w:rPr>
         <w:t>Denecke</w:t>
       </w:r>
       <w:proofErr w:type="spellEnd"/>
@@ -1823,7 +2425,21 @@
         <w:rPr>
           <w:rFonts w:ascii="Calibri" w:hAnsi="Calibri" w:cs="Calibri"/>
         </w:rPr>
-        <w:t xml:space="preserve"> SentiWordNet </w:t>
+        <w:t xml:space="preserve"> </w:t>
+      </w:r>
+      <w:proofErr w:type="spellStart"/>
+      <w:r>
+        <w:rPr>
+          <w:rFonts w:ascii="Calibri" w:hAnsi="Calibri" w:cs="Calibri"/>
+        </w:rPr>
+        <w:t>SentiWordNet</w:t>
+      </w:r>
+      <w:proofErr w:type="spellEnd"/>
+      <w:r>
+        <w:rPr>
+          <w:rFonts w:ascii="Calibri" w:hAnsi="Calibri" w:cs="Calibri"/>
+        </w:rPr>
+        <w:t xml:space="preserve"> </w:t>
       </w:r>
       <w:proofErr w:type="spellStart"/>
       <w:r>

--- a/Doc/Reaserch Paper.docx
+++ b/Doc/Reaserch Paper.docx
@@ -814,6 +814,226 @@
         </w:rPr>
         <w:t>Creating a comparable evaluation dataset for the Serbian language manually would necessitate a significant effort, involving either a small number of expert annotators or a larger group of less skilled annotators.</w:t>
       </w:r>
+      <w:r>
+        <w:t xml:space="preserve"> </w:t>
+      </w:r>
+      <w:r>
+        <w:rPr>
+          <w:lang w:val="en-GB"/>
+        </w:rPr>
+        <w:t>Given the absence of such resources, an alternative approach becomes imperative.</w:t>
+      </w:r>
+    </w:p>
+    <w:p>
+      <w:pPr>
+        <w:rPr>
+          <w:lang w:val="en-GB"/>
+        </w:rPr>
+      </w:pPr>
+      <w:r>
+        <w:rPr>
+          <w:lang w:val="en-GB"/>
+        </w:rPr>
+        <w:t>Synthetic evaluation datasets are artificially created collections of data designed to test and validate computational models, particularly in domains where real-world data may be scarce, biased, or too sensitive to use. These datasets are generated through algorithms or simulations that aim to mimic the statistical properties of real data, allowing researchers to conduct robust evaluations under controlled conditions</w:t>
+      </w:r>
+      <w:r>
+        <w:rPr>
+          <w:lang w:val="en-GB"/>
+        </w:rPr>
+        <w:t xml:space="preserve"> </w:t>
+      </w:r>
+      <w:r>
+        <w:rPr>
+          <w:lang w:val="en-GB"/>
+        </w:rPr>
+        <w:fldChar w:fldCharType="begin"/>
+      </w:r>
+      <w:r>
+        <w:rPr>
+          <w:lang w:val="en-GB"/>
+        </w:rPr>
+        <w:instrText xml:space="preserve"> ADDIN ZOTERO_ITEM CSL_CITATION {"citationID":"PEtG9e0f","properties":{"formattedCitation":"(Lu et al., 2024)","plainCitation":"(Lu et al., 2024)","noteIndex":0},"citationItems":[{"id":139,"uris":["http://zotero.org/users/11870508/items/BZFX28RQ"],"itemData":{"id":139,"type":"document","note":"_eprint: 2302.04062","title":"Machine Learning for Synthetic Data Generation: A Review","author":[{"family":"Lu","given":"Yingzhou"},{"family":"Shen","given":"Minjie"},{"family":"Wang","given":"Huazheng"},{"family":"Wang","given":"Xiao"},{"family":"Rechem","given":"Capucine","dropping-particle":"van"},{"family":"Wei","given":"Wenqi"}],"issued":{"date-parts":[["2024"]]}}}],"schema":"https://github.com/citation-style-language/schema/raw/master/csl-citation.json"} </w:instrText>
+      </w:r>
+      <w:r>
+        <w:rPr>
+          <w:lang w:val="en-GB"/>
+        </w:rPr>
+        <w:fldChar w:fldCharType="separate"/>
+      </w:r>
+      <w:r>
+        <w:rPr>
+          <w:rFonts w:ascii="Calibri" w:hAnsi="Calibri" w:cs="Calibri"/>
+        </w:rPr>
+        <w:t>(</w:t>
+      </w:r>
+      <w:proofErr w:type="spellStart"/>
+      <w:r>
+        <w:rPr>
+          <w:rFonts w:ascii="Calibri" w:hAnsi="Calibri" w:cs="Calibri"/>
+        </w:rPr>
+        <w:t>Lu</w:t>
+      </w:r>
+      <w:proofErr w:type="spellEnd"/>
+      <w:r>
+        <w:rPr>
+          <w:rFonts w:ascii="Calibri" w:hAnsi="Calibri" w:cs="Calibri"/>
+        </w:rPr>
+        <w:t xml:space="preserve"> et </w:t>
+      </w:r>
+      <w:proofErr w:type="spellStart"/>
+      <w:r>
+        <w:rPr>
+          <w:rFonts w:ascii="Calibri" w:hAnsi="Calibri" w:cs="Calibri"/>
+        </w:rPr>
+        <w:t>al</w:t>
+      </w:r>
+      <w:proofErr w:type="spellEnd"/>
+      <w:r>
+        <w:rPr>
+          <w:rFonts w:ascii="Calibri" w:hAnsi="Calibri" w:cs="Calibri"/>
+        </w:rPr>
+        <w:t>., 2024)</w:t>
+      </w:r>
+      <w:r>
+        <w:rPr>
+          <w:lang w:val="en-GB"/>
+        </w:rPr>
+        <w:fldChar w:fldCharType="end"/>
+      </w:r>
+      <w:r>
+        <w:rPr>
+          <w:lang w:val="en-GB"/>
+        </w:rPr>
+        <w:t>.</w:t>
+      </w:r>
+    </w:p>
+    <w:p>
+      <w:pPr>
+        <w:rPr>
+          <w:lang w:val="en-GB"/>
+        </w:rPr>
+      </w:pPr>
+      <w:r>
+        <w:rPr>
+          <w:lang w:val="en-GB"/>
+        </w:rPr>
+        <w:t xml:space="preserve">The advent of </w:t>
+      </w:r>
+      <w:r>
+        <w:rPr>
+          <w:lang w:val="en-GB"/>
+        </w:rPr>
+        <w:t>Large Language Models</w:t>
+      </w:r>
+      <w:r>
+        <w:rPr>
+          <w:lang w:val="en-GB"/>
+        </w:rPr>
+        <w:t xml:space="preserve"> (LLMs) had allowed for creation of much better synthetic datasets. </w:t>
+      </w:r>
+      <w:r>
+        <w:rPr>
+          <w:lang w:val="en-GB"/>
+        </w:rPr>
+        <w:t xml:space="preserve">For purposes of </w:t>
+      </w:r>
+      <w:r>
+        <w:rPr>
+          <w:lang w:val="en-GB"/>
+        </w:rPr>
+        <w:t xml:space="preserve">NLP tasks, among them sentiment analysis,  LLMs have proven that can perform adequate annotation with just a few examples </w:t>
+      </w:r>
+      <w:r>
+        <w:rPr>
+          <w:lang w:val="en-GB"/>
+        </w:rPr>
+        <w:fldChar w:fldCharType="begin"/>
+      </w:r>
+      <w:r>
+        <w:rPr>
+          <w:lang w:val="en-GB"/>
+        </w:rPr>
+        <w:instrText xml:space="preserve"> ADDIN ZOTERO_ITEM CSL_CITATION {"citationID":"58TZVNPL","properties":{"formattedCitation":"(Brown et al., 2020)","plainCitation":"(Brown et al., 2020)","noteIndex":0},"citationItems":[{"id":134,"uris":["http://zotero.org/users/11870508/items/VUMZ8S7S"],"itemData":{"id":134,"type":"article","abstract":"Recent work has demonstrated substantial gains on many NLP tasks and benchmarks by pre-training on a large corpus of text followed by fine-tuning on a specific task. While typically task-agnostic in architecture, this method still requires task-specific fine-tuning datasets of thousands or tens of thousands of examples. By contrast, humans can generally perform a new language task from only a few examples or from simple instructions - something which current NLP systems still largely struggle to do. Here we show that scaling up language models greatly improves task-agnostic, few-shot performance, sometimes even reaching competitiveness with prior state-of-the-art fine-tuning approaches. Specifically, we train GPT-3, an autoregressive language model with 175 billion parameters, 10x more than any previous non-sparse language model, and test its performance in the few-shot setting. For all tasks, GPT-3 is applied without any gradient updates or fine-tuning, with tasks and few-shot demonstrations specified purely via text interaction with the model. GPT-3 achieves strong performance on many NLP datasets, including translation, question-answering, and cloze tasks, as well as several tasks that require on-the-fly reasoning or domain adaptation, such as unscrambling words, using a novel word in a sentence, or performing 3-digit arithmetic. At the same time, we also identify some datasets where GPT-3's few-shot learning still struggles, as well as some datasets where GPT-3 faces methodological issues related to training on large web corpora. Finally, we find that GPT-3 can generate samples of news articles which human evaluators have difficulty distinguishing from articles written by humans. We discuss broader societal impacts of this finding and of GPT-3 in general.","DOI":"10.48550/arXiv.2005.14165","note":"arXiv:2005.14165 [cs]","number":"arXiv:2005.14165","publisher":"arXiv","source":"arXiv.org","title":"Language Models are Few-Shot Learners","URL":"http://arxiv.org/abs/2005.14165","author":[{"family":"Brown","given":"Tom B."},{"family":"Mann","given":"Benjamin"},{"family":"Ryder","given":"Nick"},{"family":"Subbiah","given":"Melanie"},{"family":"Kaplan","given":"Jared"},{"family":"Dhariwal","given":"Prafulla"},{"family":"Neelakantan","given":"Arvind"},{"family":"Shyam","given":"Pranav"},{"family":"Sastry","given":"Girish"},{"family":"Askell","given":"Amanda"},{"family":"Agarwal","given":"Sandhini"},{"family":"Herbert-Voss","given":"Ariel"},{"family":"Krueger","given":"Gretchen"},{"family":"Henighan","given":"Tom"},{"family":"Child","given":"Rewon"},{"family":"Ramesh","given":"Aditya"},{"family":"Ziegler","given":"Daniel M."},{"family":"Wu","given":"Jeffrey"},{"family":"Winter","given":"Clemens"},{"family":"Hesse","given":"Christopher"},{"family":"Chen","given":"Mark"},{"family":"Sigler","given":"Eric"},{"family":"Litwin","given":"Mateusz"},{"family":"Gray","given":"Scott"},{"family":"Chess","given":"Benjamin"},{"family":"Clark","given":"Jack"},{"family":"Berner","given":"Christopher"},{"family":"McCandlish","given":"Sam"},{"family":"Radford","given":"Alec"},{"family":"Sutskever","given":"Ilya"},{"family":"Amodei","given":"Dario"}],"accessed":{"date-parts":[["2024",2,8]]},"issued":{"date-parts":[["2020",7,22]]}}}],"schema":"https://github.com/citation-style-language/schema/raw/master/csl-citation.json"} </w:instrText>
+      </w:r>
+      <w:r>
+        <w:rPr>
+          <w:lang w:val="en-GB"/>
+        </w:rPr>
+        <w:fldChar w:fldCharType="separate"/>
+      </w:r>
+      <w:r>
+        <w:rPr>
+          <w:rFonts w:ascii="Calibri" w:hAnsi="Calibri" w:cs="Calibri"/>
+        </w:rPr>
+        <w:t>(</w:t>
+      </w:r>
+      <w:proofErr w:type="spellStart"/>
+      <w:r>
+        <w:rPr>
+          <w:rFonts w:ascii="Calibri" w:hAnsi="Calibri" w:cs="Calibri"/>
+        </w:rPr>
+        <w:t>Brown</w:t>
+      </w:r>
+      <w:proofErr w:type="spellEnd"/>
+      <w:r>
+        <w:rPr>
+          <w:rFonts w:ascii="Calibri" w:hAnsi="Calibri" w:cs="Calibri"/>
+        </w:rPr>
+        <w:t xml:space="preserve"> et </w:t>
+      </w:r>
+      <w:proofErr w:type="spellStart"/>
+      <w:r>
+        <w:rPr>
+          <w:rFonts w:ascii="Calibri" w:hAnsi="Calibri" w:cs="Calibri"/>
+        </w:rPr>
+        <w:t>al</w:t>
+      </w:r>
+      <w:proofErr w:type="spellEnd"/>
+      <w:r>
+        <w:rPr>
+          <w:rFonts w:ascii="Calibri" w:hAnsi="Calibri" w:cs="Calibri"/>
+        </w:rPr>
+        <w:t>., 2020)</w:t>
+      </w:r>
+      <w:r>
+        <w:rPr>
+          <w:lang w:val="en-GB"/>
+        </w:rPr>
+        <w:fldChar w:fldCharType="end"/>
+      </w:r>
+      <w:r>
+        <w:rPr>
+          <w:lang w:val="en-GB"/>
+        </w:rPr>
+        <w:t xml:space="preserve">. </w:t>
+      </w:r>
+    </w:p>
+    <w:p>
+      <w:pPr>
+        <w:rPr>
+          <w:lang w:val="en-GB"/>
+        </w:rPr>
+      </w:pPr>
+      <w:r>
+        <w:rPr>
+          <w:lang w:val="en-GB"/>
+        </w:rPr>
+        <w:t xml:space="preserve">This raises the question of whether LLMs could be employed not just to create an evaluation dataset, but to annotate the entirety of Serbian WordNet with sentiment polarity values. The decision to focus on creating a </w:t>
+      </w:r>
+      <w:proofErr w:type="gramStart"/>
+      <w:r>
+        <w:rPr>
+          <w:lang w:val="en-GB"/>
+        </w:rPr>
+        <w:t>small evaluation dataset stems</w:t>
+      </w:r>
+      <w:proofErr w:type="gramEnd"/>
+      <w:r>
+        <w:rPr>
+          <w:lang w:val="en-GB"/>
+        </w:rPr>
+        <w:t xml:space="preserve"> from the prohibitive computational expense associated with annotating the entire network.</w:t>
+      </w:r>
     </w:p>
     <w:p>
       <w:pPr>
@@ -831,137 +1051,26 @@
         <w:rPr>
           <w:lang w:val="en-GB"/>
         </w:rPr>
-        <w:t>corpus</w:t>
-      </w:r>
-      <w:r>
-        <w:rPr>
-          <w:lang w:val="en-GB"/>
-        </w:rPr>
-        <w:t xml:space="preserve"> annotated by Large Language Models (LLM)</w:t>
-      </w:r>
-      <w:r>
-        <w:rPr>
-          <w:lang w:val="en-GB"/>
-        </w:rPr>
-        <w:t>.</w:t>
-      </w:r>
-    </w:p>
-    <w:p>
-      <w:pPr>
-        <w:rPr>
-          <w:lang w:val="en-GB"/>
-        </w:rPr>
-      </w:pPr>
-      <w:r>
-        <w:rPr>
-          <w:lang w:val="en-GB"/>
-        </w:rPr>
-        <w:t xml:space="preserve">For purposes of </w:t>
-      </w:r>
-      <w:r>
-        <w:rPr>
-          <w:lang w:val="en-GB"/>
-        </w:rPr>
-        <w:t xml:space="preserve">NLP tasks, among them sentiment analysis,  LLMs have proven that can perform adequate annotation with just a few examples </w:t>
-      </w:r>
-      <w:r>
-        <w:rPr>
-          <w:lang w:val="en-GB"/>
-        </w:rPr>
-        <w:fldChar w:fldCharType="begin"/>
-      </w:r>
-      <w:r>
-        <w:rPr>
-          <w:lang w:val="en-GB"/>
-        </w:rPr>
-        <w:instrText xml:space="preserve"> ADDIN ZOTERO_ITEM CSL_CITATION {"citationID":"58TZVNPL","properties":{"formattedCitation":"(Brown et al., 2020)","plainCitation":"(Brown et al., 2020)","noteIndex":0},"citationItems":[{"id":134,"uris":["http://zotero.org/users/11870508/items/VUMZ8S7S"],"itemData":{"id":134,"type":"article","abstract":"Recent work has demonstrated substantial gains on many NLP tasks and benchmarks by pre-training on a large corpus of text followed by fine-tuning on a specific task. While typically task-agnostic in architecture, this method still requires task-specific fine-tuning datasets of thousands or tens of thousands of examples. By contrast, humans can generally perform a new language task from only a few examples or from simple instructions - something which current NLP systems still largely struggle to do. Here we show that scaling up language models greatly improves task-agnostic, few-shot performance, sometimes even reaching competitiveness with prior state-of-the-art fine-tuning approaches. Specifically, we train GPT-3, an autoregressive language model with 175 billion parameters, 10x more than any previous non-sparse language model, and test its performance in the few-shot setting. For all tasks, GPT-3 is applied without any gradient updates or fine-tuning, with tasks and few-shot demonstrations specified purely via text interaction with the model. GPT-3 achieves strong performance on many NLP datasets, including translation, question-answering, and cloze tasks, as well as several tasks that require on-the-fly reasoning or domain adaptation, such as unscrambling words, using a novel word in a sentence, or performing 3-digit arithmetic. At the same time, we also identify some datasets where GPT-3's few-shot learning still struggles, as well as some datasets where GPT-3 faces methodological issues related to training on large web corpora. Finally, we find that GPT-3 can generate samples of news articles which human evaluators have difficulty distinguishing from articles written by humans. We discuss broader societal impacts of this finding and of GPT-3 in general.","DOI":"10.48550/arXiv.2005.14165","note":"arXiv:2005.14165 [cs]","number":"arXiv:2005.14165","publisher":"arXiv","source":"arXiv.org","title":"Language Models are Few-Shot Learners","URL":"http://arxiv.org/abs/2005.14165","author":[{"family":"Brown","given":"Tom B."},{"family":"Mann","given":"Benjamin"},{"family":"Ryder","given":"Nick"},{"family":"Subbiah","given":"Melanie"},{"family":"Kaplan","given":"Jared"},{"family":"Dhariwal","given":"Prafulla"},{"family":"Neelakantan","given":"Arvind"},{"family":"Shyam","given":"Pranav"},{"family":"Sastry","given":"Girish"},{"family":"Askell","given":"Amanda"},{"family":"Agarwal","given":"Sandhini"},{"family":"Herbert-Voss","given":"Ariel"},{"family":"Krueger","given":"Gretchen"},{"family":"Henighan","given":"Tom"},{"family":"Child","given":"Rewon"},{"family":"Ramesh","given":"Aditya"},{"family":"Ziegler","given":"Daniel M."},{"family":"Wu","given":"Jeffrey"},{"family":"Winter","given":"Clemens"},{"family":"Hesse","given":"Christopher"},{"family":"Chen","given":"Mark"},{"family":"Sigler","given":"Eric"},{"family":"Litwin","given":"Mateusz"},{"family":"Gray","given":"Scott"},{"family":"Chess","given":"Benjamin"},{"family":"Clark","given":"Jack"},{"family":"Berner","given":"Christopher"},{"family":"McCandlish","given":"Sam"},{"family":"Radford","given":"Alec"},{"family":"Sutskever","given":"Ilya"},{"family":"Amodei","given":"Dario"}],"accessed":{"date-parts":[["2024",2,8]]},"issued":{"date-parts":[["2020",7,22]]}}}],"schema":"https://github.com/citation-style-language/schema/raw/master/csl-citation.json"} </w:instrText>
-      </w:r>
-      <w:r>
-        <w:rPr>
-          <w:lang w:val="en-GB"/>
-        </w:rPr>
-        <w:fldChar w:fldCharType="separate"/>
-      </w:r>
-      <w:r>
-        <w:rPr>
-          <w:rFonts w:ascii="Calibri" w:hAnsi="Calibri" w:cs="Calibri"/>
-        </w:rPr>
-        <w:t>(</w:t>
-      </w:r>
-      <w:proofErr w:type="spellStart"/>
-      <w:r>
-        <w:rPr>
-          <w:rFonts w:ascii="Calibri" w:hAnsi="Calibri" w:cs="Calibri"/>
-        </w:rPr>
-        <w:t>Brown</w:t>
-      </w:r>
-      <w:proofErr w:type="spellEnd"/>
-      <w:r>
-        <w:rPr>
-          <w:rFonts w:ascii="Calibri" w:hAnsi="Calibri" w:cs="Calibri"/>
-        </w:rPr>
-        <w:t xml:space="preserve"> et </w:t>
-      </w:r>
-      <w:proofErr w:type="spellStart"/>
-      <w:r>
-        <w:rPr>
-          <w:rFonts w:ascii="Calibri" w:hAnsi="Calibri" w:cs="Calibri"/>
-        </w:rPr>
-        <w:t>al</w:t>
-      </w:r>
-      <w:proofErr w:type="spellEnd"/>
-      <w:r>
-        <w:rPr>
-          <w:rFonts w:ascii="Calibri" w:hAnsi="Calibri" w:cs="Calibri"/>
-        </w:rPr>
-        <w:t>., 2020)</w:t>
-      </w:r>
-      <w:r>
-        <w:rPr>
-          <w:lang w:val="en-GB"/>
-        </w:rPr>
-        <w:fldChar w:fldCharType="end"/>
-      </w:r>
-      <w:r>
-        <w:rPr>
-          <w:lang w:val="en-GB"/>
-        </w:rPr>
-        <w:t xml:space="preserve">. </w:t>
-      </w:r>
-    </w:p>
-    <w:p>
-      <w:pPr>
-        <w:rPr>
-          <w:lang w:val="en-GB"/>
-        </w:rPr>
-      </w:pPr>
-      <w:r>
-        <w:rPr>
-          <w:lang w:val="en-GB"/>
-        </w:rPr>
-        <w:t xml:space="preserve">This raises the question of whether LLMs could be employed not just to create an evaluation dataset, but to annotate the entirety of Serbian WordNet with sentiment polarity values. The decision to focus on creating a </w:t>
-      </w:r>
-      <w:proofErr w:type="gramStart"/>
-      <w:r>
-        <w:rPr>
-          <w:lang w:val="en-GB"/>
-        </w:rPr>
-        <w:t>small evaluation dataset stems</w:t>
-      </w:r>
-      <w:proofErr w:type="gramEnd"/>
-      <w:r>
-        <w:rPr>
-          <w:lang w:val="en-GB"/>
-        </w:rPr>
-        <w:t xml:space="preserve"> from the prohibitive computational expense associated with annotating the entire network.</w:t>
-      </w:r>
-    </w:p>
-    <w:p>
-      <w:pPr>
-        <w:rPr>
-          <w:lang w:val="en-GB"/>
-        </w:rPr>
-      </w:pPr>
+        <w:t>set of synsets</w:t>
+      </w:r>
+      <w:r>
+        <w:rPr>
+          <w:lang w:val="en-GB"/>
+        </w:rPr>
+        <w:t xml:space="preserve"> annotated by </w:t>
+      </w:r>
+      <w:r>
+        <w:rPr>
+          <w:lang w:val="en-GB"/>
+        </w:rPr>
+        <w:t xml:space="preserve">an </w:t>
+      </w:r>
+      <w:r>
+        <w:rPr>
+          <w:lang w:val="en-GB"/>
+        </w:rPr>
+        <w:t>LLM.</w:t>
+      </w:r>
     </w:p>
     <w:p>
       <w:pPr>
@@ -1261,6 +1370,7 @@
         <w:rPr>
           <w:lang w:val="en-GB"/>
         </w:rPr>
+        <w:lastRenderedPageBreak/>
         <w:t>Development of evaluation metrics for assessing the synthetic dataset</w:t>
       </w:r>
     </w:p>
@@ -1329,7 +1439,6 @@
         <w:rPr>
           <w:lang w:val="en-GB"/>
         </w:rPr>
-        <w:lastRenderedPageBreak/>
         <w:t xml:space="preserve">Use that set to choose some, selected </w:t>
       </w:r>
       <w:proofErr w:type="spellStart"/>
@@ -1760,6 +1869,7 @@
         <w:rPr>
           <w:lang w:val="en-GB"/>
         </w:rPr>
+        <w:lastRenderedPageBreak/>
         <w:fldChar w:fldCharType="begin"/>
       </w:r>
       <w:r>
@@ -2031,7 +2141,6 @@
         <w:rPr>
           <w:rFonts w:ascii="Calibri" w:hAnsi="Calibri" w:cs="Calibri"/>
         </w:rPr>
-        <w:lastRenderedPageBreak/>
         <w:t>Brown</w:t>
       </w:r>
       <w:proofErr w:type="spellEnd"/>
@@ -2943,6 +3052,204 @@
           <w:rFonts w:ascii="Calibri" w:hAnsi="Calibri" w:cs="Calibri"/>
         </w:rPr>
         <w:t>business</w:t>
+      </w:r>
+      <w:proofErr w:type="spellEnd"/>
+      <w:r>
+        <w:rPr>
+          <w:rFonts w:ascii="Calibri" w:hAnsi="Calibri" w:cs="Calibri"/>
+        </w:rPr>
+        <w:t>.</w:t>
+      </w:r>
+    </w:p>
+    <w:p>
+      <w:pPr>
+        <w:pStyle w:val="Bibliography"/>
+        <w:rPr>
+          <w:rFonts w:ascii="Calibri" w:hAnsi="Calibri" w:cs="Calibri"/>
+        </w:rPr>
+      </w:pPr>
+      <w:proofErr w:type="spellStart"/>
+      <w:r>
+        <w:rPr>
+          <w:rFonts w:ascii="Calibri" w:hAnsi="Calibri" w:cs="Calibri"/>
+        </w:rPr>
+        <w:t>Lu</w:t>
+      </w:r>
+      <w:proofErr w:type="spellEnd"/>
+      <w:r>
+        <w:rPr>
+          <w:rFonts w:ascii="Calibri" w:hAnsi="Calibri" w:cs="Calibri"/>
+        </w:rPr>
+        <w:t xml:space="preserve">, Y., </w:t>
+      </w:r>
+      <w:proofErr w:type="spellStart"/>
+      <w:r>
+        <w:rPr>
+          <w:rFonts w:ascii="Calibri" w:hAnsi="Calibri" w:cs="Calibri"/>
+        </w:rPr>
+        <w:t>Shen</w:t>
+      </w:r>
+      <w:proofErr w:type="spellEnd"/>
+      <w:r>
+        <w:rPr>
+          <w:rFonts w:ascii="Calibri" w:hAnsi="Calibri" w:cs="Calibri"/>
+        </w:rPr>
+        <w:t xml:space="preserve">, M., </w:t>
+      </w:r>
+      <w:proofErr w:type="spellStart"/>
+      <w:r>
+        <w:rPr>
+          <w:rFonts w:ascii="Calibri" w:hAnsi="Calibri" w:cs="Calibri"/>
+        </w:rPr>
+        <w:t>Wang</w:t>
+      </w:r>
+      <w:proofErr w:type="spellEnd"/>
+      <w:r>
+        <w:rPr>
+          <w:rFonts w:ascii="Calibri" w:hAnsi="Calibri" w:cs="Calibri"/>
+        </w:rPr>
+        <w:t xml:space="preserve">, H., </w:t>
+      </w:r>
+      <w:proofErr w:type="spellStart"/>
+      <w:r>
+        <w:rPr>
+          <w:rFonts w:ascii="Calibri" w:hAnsi="Calibri" w:cs="Calibri"/>
+        </w:rPr>
+        <w:t>Wang</w:t>
+      </w:r>
+      <w:proofErr w:type="spellEnd"/>
+      <w:r>
+        <w:rPr>
+          <w:rFonts w:ascii="Calibri" w:hAnsi="Calibri" w:cs="Calibri"/>
+        </w:rPr>
+        <w:t xml:space="preserve">, X., </w:t>
+      </w:r>
+      <w:proofErr w:type="spellStart"/>
+      <w:r>
+        <w:rPr>
+          <w:rFonts w:ascii="Calibri" w:hAnsi="Calibri" w:cs="Calibri"/>
+        </w:rPr>
+        <w:t>Rechem</w:t>
+      </w:r>
+      <w:proofErr w:type="spellEnd"/>
+      <w:r>
+        <w:rPr>
+          <w:rFonts w:ascii="Calibri" w:hAnsi="Calibri" w:cs="Calibri"/>
+        </w:rPr>
+        <w:t xml:space="preserve">, C. van, &amp; </w:t>
+      </w:r>
+      <w:proofErr w:type="spellStart"/>
+      <w:r>
+        <w:rPr>
+          <w:rFonts w:ascii="Calibri" w:hAnsi="Calibri" w:cs="Calibri"/>
+        </w:rPr>
+        <w:t>Wei</w:t>
+      </w:r>
+      <w:proofErr w:type="spellEnd"/>
+      <w:r>
+        <w:rPr>
+          <w:rFonts w:ascii="Calibri" w:hAnsi="Calibri" w:cs="Calibri"/>
+        </w:rPr>
+        <w:t xml:space="preserve">, W. (2024). </w:t>
+      </w:r>
+      <w:proofErr w:type="spellStart"/>
+      <w:r>
+        <w:rPr>
+          <w:rFonts w:ascii="Calibri" w:hAnsi="Calibri" w:cs="Calibri"/>
+          <w:i/>
+          <w:iCs/>
+        </w:rPr>
+        <w:t>Machine</w:t>
+      </w:r>
+      <w:proofErr w:type="spellEnd"/>
+      <w:r>
+        <w:rPr>
+          <w:rFonts w:ascii="Calibri" w:hAnsi="Calibri" w:cs="Calibri"/>
+          <w:i/>
+          <w:iCs/>
+        </w:rPr>
+        <w:t xml:space="preserve"> </w:t>
+      </w:r>
+      <w:proofErr w:type="spellStart"/>
+      <w:r>
+        <w:rPr>
+          <w:rFonts w:ascii="Calibri" w:hAnsi="Calibri" w:cs="Calibri"/>
+          <w:i/>
+          <w:iCs/>
+        </w:rPr>
+        <w:t>Learning</w:t>
+      </w:r>
+      <w:proofErr w:type="spellEnd"/>
+      <w:r>
+        <w:rPr>
+          <w:rFonts w:ascii="Calibri" w:hAnsi="Calibri" w:cs="Calibri"/>
+          <w:i/>
+          <w:iCs/>
+        </w:rPr>
+        <w:t xml:space="preserve"> </w:t>
+      </w:r>
+      <w:proofErr w:type="spellStart"/>
+      <w:r>
+        <w:rPr>
+          <w:rFonts w:ascii="Calibri" w:hAnsi="Calibri" w:cs="Calibri"/>
+          <w:i/>
+          <w:iCs/>
+        </w:rPr>
+        <w:t>for</w:t>
+      </w:r>
+      <w:proofErr w:type="spellEnd"/>
+      <w:r>
+        <w:rPr>
+          <w:rFonts w:ascii="Calibri" w:hAnsi="Calibri" w:cs="Calibri"/>
+          <w:i/>
+          <w:iCs/>
+        </w:rPr>
+        <w:t xml:space="preserve"> </w:t>
+      </w:r>
+      <w:proofErr w:type="spellStart"/>
+      <w:r>
+        <w:rPr>
+          <w:rFonts w:ascii="Calibri" w:hAnsi="Calibri" w:cs="Calibri"/>
+          <w:i/>
+          <w:iCs/>
+        </w:rPr>
+        <w:t>Synthetic</w:t>
+      </w:r>
+      <w:proofErr w:type="spellEnd"/>
+      <w:r>
+        <w:rPr>
+          <w:rFonts w:ascii="Calibri" w:hAnsi="Calibri" w:cs="Calibri"/>
+          <w:i/>
+          <w:iCs/>
+        </w:rPr>
+        <w:t xml:space="preserve"> Data </w:t>
+      </w:r>
+      <w:proofErr w:type="spellStart"/>
+      <w:r>
+        <w:rPr>
+          <w:rFonts w:ascii="Calibri" w:hAnsi="Calibri" w:cs="Calibri"/>
+          <w:i/>
+          <w:iCs/>
+        </w:rPr>
+        <w:t>Generation</w:t>
+      </w:r>
+      <w:proofErr w:type="spellEnd"/>
+      <w:r>
+        <w:rPr>
+          <w:rFonts w:ascii="Calibri" w:hAnsi="Calibri" w:cs="Calibri"/>
+          <w:i/>
+          <w:iCs/>
+        </w:rPr>
+        <w:t xml:space="preserve">: A </w:t>
+      </w:r>
+      <w:proofErr w:type="spellStart"/>
+      <w:r>
+        <w:rPr>
+          <w:rFonts w:ascii="Calibri" w:hAnsi="Calibri" w:cs="Calibri"/>
+          <w:i/>
+          <w:iCs/>
+        </w:rPr>
+        <w:t>Review</w:t>
       </w:r>
       <w:proofErr w:type="spellEnd"/>
       <w:r>

--- a/Doc/Reaserch Paper.docx
+++ b/Doc/Reaserch Paper.docx
@@ -55,6 +55,7 @@
         </w:rPr>
         <w:t xml:space="preserve"> </w:t>
       </w:r>
+      <w:proofErr w:type="spellStart"/>
       <w:r>
         <w:rPr>
           <w:rStyle w:val="Strong"/>
@@ -62,18 +63,19 @@
           <w:bCs w:val="0"/>
           <w:lang w:val="en-GB"/>
         </w:rPr>
-        <w:t>Brief overview of the problem and research objective</w:t>
-      </w:r>
-    </w:p>
-    <w:p>
-      <w:pPr>
+        <w:t>SentiWordNet</w:t>
+      </w:r>
+      <w:proofErr w:type="spellEnd"/>
+      <w:r>
         <w:rPr>
           <w:rStyle w:val="Strong"/>
           <w:b w:val="0"/>
           <w:bCs w:val="0"/>
           <w:lang w:val="en-GB"/>
         </w:rPr>
-      </w:pPr>
+        <w:t xml:space="preserve"> is lexical </w:t>
+      </w:r>
+      <w:proofErr w:type="spellStart"/>
       <w:r>
         <w:rPr>
           <w:rStyle w:val="Strong"/>
@@ -81,9 +83,9 @@
           <w:bCs w:val="0"/>
           <w:lang w:val="en-GB"/>
         </w:rPr>
-        <w:t xml:space="preserve">Summary of the methodology </w:t>
-      </w:r>
-      <w:proofErr w:type="gramStart"/>
+        <w:t>resurce</w:t>
+      </w:r>
+      <w:proofErr w:type="spellEnd"/>
       <w:r>
         <w:rPr>
           <w:rStyle w:val="Strong"/>
@@ -91,9 +93,8 @@
           <w:bCs w:val="0"/>
           <w:lang w:val="en-GB"/>
         </w:rPr>
-        <w:t>used</w:t>
-      </w:r>
-      <w:proofErr w:type="gramEnd"/>
+        <w:t xml:space="preserve"> for English language, that can be used for</w:t>
+      </w:r>
     </w:p>
     <w:p>
       <w:pPr>
@@ -111,7 +112,7 @@
           <w:bCs w:val="0"/>
           <w:lang w:val="en-GB"/>
         </w:rPr>
-        <w:t>Key findings</w:t>
+        <w:t>Summary of the methodology used</w:t>
       </w:r>
     </w:p>
     <w:p>
@@ -130,6 +131,25 @@
           <w:bCs w:val="0"/>
           <w:lang w:val="en-GB"/>
         </w:rPr>
+        <w:t>Key findings</w:t>
+      </w:r>
+    </w:p>
+    <w:p>
+      <w:pPr>
+        <w:rPr>
+          <w:rStyle w:val="Strong"/>
+          <w:b w:val="0"/>
+          <w:bCs w:val="0"/>
+          <w:lang w:val="en-GB"/>
+        </w:rPr>
+      </w:pPr>
+      <w:r>
+        <w:rPr>
+          <w:rStyle w:val="Strong"/>
+          <w:b w:val="0"/>
+          <w:bCs w:val="0"/>
+          <w:lang w:val="en-GB"/>
+        </w:rPr>
         <w:t>Implications of the research</w:t>
       </w:r>
     </w:p>
@@ -166,110 +186,6 @@
     </w:p>
     <w:p>
       <w:pPr>
-        <w:numPr>
-          <w:ilvl w:val="0"/>
-          <w:numId w:val="1"/>
-        </w:numPr>
-        <w:rPr>
-          <w:strike/>
-          <w:lang w:val="en-GB"/>
-        </w:rPr>
-      </w:pPr>
-      <w:r>
-        <w:rPr>
-          <w:strike/>
-          <w:lang w:val="en-GB"/>
-        </w:rPr>
-        <w:t>Background on sentiment analysis and its importance</w:t>
-      </w:r>
-    </w:p>
-    <w:p>
-      <w:pPr>
-        <w:numPr>
-          <w:ilvl w:val="0"/>
-          <w:numId w:val="1"/>
-        </w:numPr>
-        <w:rPr>
-          <w:strike/>
-          <w:lang w:val="en-GB"/>
-        </w:rPr>
-      </w:pPr>
-      <w:r>
-        <w:rPr>
-          <w:strike/>
-          <w:lang w:val="en-GB"/>
-        </w:rPr>
-        <w:t>Overview of SentiWordNet and its role in sentiment analysis</w:t>
-      </w:r>
-    </w:p>
-    <w:p>
-      <w:pPr>
-        <w:numPr>
-          <w:ilvl w:val="0"/>
-          <w:numId w:val="1"/>
-        </w:numPr>
-        <w:rPr>
-          <w:strike/>
-          <w:lang w:val="en-GB"/>
-        </w:rPr>
-      </w:pPr>
-      <w:r>
-        <w:rPr>
-          <w:strike/>
-          <w:lang w:val="en-GB"/>
-        </w:rPr>
-        <w:t xml:space="preserve">Challenges in creating SentiWordNet for under-represented languages like </w:t>
-      </w:r>
-      <w:proofErr w:type="gramStart"/>
-      <w:r>
-        <w:rPr>
-          <w:strike/>
-          <w:lang w:val="en-GB"/>
-        </w:rPr>
-        <w:t>Serbian</w:t>
-      </w:r>
-      <w:proofErr w:type="gramEnd"/>
-    </w:p>
-    <w:p>
-      <w:pPr>
-        <w:numPr>
-          <w:ilvl w:val="0"/>
-          <w:numId w:val="1"/>
-        </w:numPr>
-        <w:rPr>
-          <w:strike/>
-          <w:lang w:val="en-GB"/>
-        </w:rPr>
-      </w:pPr>
-      <w:r>
-        <w:rPr>
-          <w:strike/>
-          <w:lang w:val="en-GB"/>
-        </w:rPr>
-        <w:t>Introduction to the concept of synthetic evaluation datasets</w:t>
-      </w:r>
-    </w:p>
-    <w:p>
-      <w:pPr>
-        <w:numPr>
-          <w:ilvl w:val="0"/>
-          <w:numId w:val="1"/>
-        </w:numPr>
-        <w:rPr>
-          <w:strike/>
-          <w:lang w:val="en-GB"/>
-        </w:rPr>
-      </w:pPr>
-      <w:r>
-        <w:rPr>
-          <w:strike/>
-          <w:lang w:val="en-GB"/>
-        </w:rPr>
-        <w:t>Objectives of the paper</w:t>
-      </w:r>
-    </w:p>
-    <w:p>
-      <w:pPr>
         <w:rPr>
           <w:lang w:val="en-GB"/>
         </w:rPr>
@@ -364,21 +280,7 @@
         <w:rPr>
           <w:rFonts w:ascii="Calibri" w:hAnsi="Calibri" w:cs="Calibri"/>
         </w:rPr>
-        <w:t>(</w:t>
-      </w:r>
-      <w:proofErr w:type="spellStart"/>
-      <w:r>
-        <w:rPr>
-          <w:rFonts w:ascii="Calibri" w:hAnsi="Calibri" w:cs="Calibri"/>
-        </w:rPr>
-        <w:t>Liu</w:t>
-      </w:r>
-      <w:proofErr w:type="spellEnd"/>
-      <w:r>
-        <w:rPr>
-          <w:rFonts w:ascii="Calibri" w:hAnsi="Calibri" w:cs="Calibri"/>
-        </w:rPr>
-        <w:t>, 2010)</w:t>
+        <w:t>(Liu, 2010)</w:t>
       </w:r>
       <w:r>
         <w:rPr>
@@ -479,26 +381,186 @@
         <w:rPr>
           <w:rFonts w:ascii="Calibri" w:hAnsi="Calibri" w:cs="Calibri"/>
         </w:rPr>
-        <w:t>(</w:t>
-      </w:r>
-      <w:proofErr w:type="spellStart"/>
-      <w:r>
-        <w:rPr>
-          <w:rFonts w:ascii="Calibri" w:hAnsi="Calibri" w:cs="Calibri"/>
-        </w:rPr>
-        <w:t>Baccianella</w:t>
-      </w:r>
-      <w:proofErr w:type="spellEnd"/>
-      <w:r>
-        <w:rPr>
-          <w:rFonts w:ascii="Calibri" w:hAnsi="Calibri" w:cs="Calibri"/>
-        </w:rPr>
-        <w:t xml:space="preserve"> et </w:t>
-      </w:r>
-      <w:proofErr w:type="spellStart"/>
-      <w:r>
-        <w:rPr>
-          <w:rFonts w:ascii="Calibri" w:hAnsi="Calibri" w:cs="Calibri"/>
+        <w:t>(Baccianella et al., 2010)</w:t>
+      </w:r>
+      <w:r>
+        <w:rPr>
+          <w:lang w:val="en-GB"/>
+        </w:rPr>
+        <w:fldChar w:fldCharType="end"/>
+      </w:r>
+      <w:r>
+        <w:rPr>
+          <w:lang w:val="en-GB"/>
+        </w:rPr>
+        <w:t>.</w:t>
+      </w:r>
+    </w:p>
+    <w:p>
+      <w:pPr>
+        <w:rPr>
+          <w:lang w:val="en-GB"/>
+        </w:rPr>
+      </w:pPr>
+      <w:r>
+        <w:rPr>
+          <w:lang w:val="en-GB"/>
+        </w:rPr>
+        <w:t xml:space="preserve">Synsets containing the same meanings in different languages are interconnected through the Inter-Lingual Index (ILI), enabling these associations in various languages' </w:t>
+      </w:r>
+      <w:proofErr w:type="spellStart"/>
+      <w:r>
+        <w:rPr>
+          <w:lang w:val="en-GB"/>
+        </w:rPr>
+        <w:t>WordNets</w:t>
+      </w:r>
+      <w:proofErr w:type="spellEnd"/>
+      <w:r>
+        <w:rPr>
+          <w:lang w:val="en-GB"/>
+        </w:rPr>
+        <w:t>.</w:t>
+      </w:r>
+    </w:p>
+    <w:p>
+      <w:pPr>
+        <w:rPr>
+          <w:lang w:val="en-GB"/>
+        </w:rPr>
+      </w:pPr>
+      <w:r>
+        <w:rPr>
+          <w:lang w:val="en-GB"/>
+        </w:rPr>
+        <w:t xml:space="preserve">It had proven that by using such a connection the sentiment values expressed in the </w:t>
+      </w:r>
+      <w:r>
+        <w:rPr>
+          <w:lang w:val="en-GB"/>
+        </w:rPr>
+        <w:t>SWN</w:t>
+      </w:r>
+      <w:r>
+        <w:rPr>
+          <w:lang w:val="en-GB"/>
+        </w:rPr>
+        <w:t xml:space="preserve"> can be applied to other languages save English</w:t>
+      </w:r>
+      <w:r>
+        <w:rPr>
+          <w:lang w:val="en-GB"/>
+        </w:rPr>
+        <w:fldChar w:fldCharType="begin"/>
+      </w:r>
+      <w:r>
+        <w:rPr>
+          <w:lang w:val="en-GB"/>
+        </w:rPr>
+        <w:instrText xml:space="preserve"> ADDIN ZOTERO_ITEM CSL_CITATION {"citationID":"K3BPJtCi","properties":{"formattedCitation":"(Denecke, 2008)","plainCitation":"(Denecke, 2008)","noteIndex":0},"citationItems":[{"id":40,"uris":["http://zotero.org/users/11870508/items/Z9UW5MAU"],"itemData":{"id":40,"type":"paper-conference","container-title":"Proceedings - International Conference on Data Engineering","DOI":"https://doi.org/10.1109/ICDEW.2008.4498370","page":"507-512","title":"Using SentiWordNet for multilingual sentiment analysis","author":[{"family":"Denecke","given":"Kerstin"}],"issued":{"date-parts":[["2008"]]}}}],"schema":"https://github.com/citation-style-language/schema/raw/master/csl-citation.json"} </w:instrText>
+      </w:r>
+      <w:r>
+        <w:rPr>
+          <w:lang w:val="en-GB"/>
+        </w:rPr>
+        <w:fldChar w:fldCharType="separate"/>
+      </w:r>
+      <w:r>
+        <w:rPr>
+          <w:rFonts w:ascii="Calibri" w:hAnsi="Calibri" w:cs="Calibri"/>
+        </w:rPr>
+        <w:t>(Denecke, 2008)</w:t>
+      </w:r>
+      <w:r>
+        <w:rPr>
+          <w:lang w:val="en-GB"/>
+        </w:rPr>
+        <w:fldChar w:fldCharType="end"/>
+      </w:r>
+      <w:r>
+        <w:rPr>
+          <w:lang w:val="en-GB"/>
+        </w:rPr>
+        <w:t xml:space="preserve">. </w:t>
+      </w:r>
+      <w:r>
+        <w:rPr>
+          <w:lang w:val="en-GB"/>
+        </w:rPr>
+        <w:t xml:space="preserve">Serbian WordNet contains sentient values gained by direct mapping of synsets using ILI to SWN </w:t>
+      </w:r>
+      <w:r>
+        <w:rPr>
+          <w:lang w:val="en-GB"/>
+        </w:rPr>
+        <w:fldChar w:fldCharType="begin"/>
+      </w:r>
+      <w:r>
+        <w:rPr>
+          <w:lang w:val="en-GB"/>
+        </w:rPr>
+        <w:instrText xml:space="preserve"> ADDIN ZOTERO_ITEM CSL_CITATION {"citationID":"e1aAnPfZ","properties":{"formattedCitation":"(Mladenovic et al., n.d.)","plainCitation":"(Mladenovic et al., n.d.)","noteIndex":0},"citationItems":[{"id":9,"uris":["http://zotero.org/users/11870508/items/XCT9SSJS"],"itemData":{"id":9,"type":"article-journal","abstract":"In this paper we present a set of tools that will help developers of wordnets not only to increase the number of synsets but also to ensure their quality, thus preventing it to become obsolete too soon. We discuss where the dangers lay in a WordNet production and how they were faced in the case of the Serbian WordNet. Developed tools fall in two categories: ﬁrst are tools for upgrade, cleaning and validation that produce a clean, up-to-date WordNet, while second category consists of tools gathered in a Web application that enable search, development and maintenance of a WordNet. The basic functions of this application are presented: XML support and import/export facilities, creation of new synsets, connection to the Princeton WordNet, sophisticated search possibilities and navigation, production of a WordNet statistics and safety procedures. Some of presented tools were developed specifically for Serbian, while majority of them is adaptable and can be used for wordnets of other languages.","language":"en","source":"Zotero","title":"Developing and Maintaining a WordNet: Procedures and Tools","author":[{"family":"Mladenovic","given":"Miljana"},{"family":"Mitrovic","given":"Jelena"},{"family":"Krstev","given":"Cvetana"}]}}],"schema":"https://github.com/citation-style-language/schema/raw/master/csl-citation.json"} </w:instrText>
+      </w:r>
+      <w:r>
+        <w:rPr>
+          <w:lang w:val="en-GB"/>
+        </w:rPr>
+        <w:fldChar w:fldCharType="separate"/>
+      </w:r>
+      <w:r>
+        <w:rPr>
+          <w:rFonts w:ascii="Calibri" w:hAnsi="Calibri" w:cs="Calibri"/>
+        </w:rPr>
+        <w:t>(Mladenovic et al., n.d.)</w:t>
+      </w:r>
+      <w:r>
+        <w:rPr>
+          <w:lang w:val="en-GB"/>
+        </w:rPr>
+        <w:fldChar w:fldCharType="end"/>
+      </w:r>
+      <w:r>
+        <w:rPr>
+          <w:lang w:val="en-GB"/>
+        </w:rPr>
+        <w:t>.</w:t>
+      </w:r>
+      <w:r>
+        <w:rPr>
+          <w:lang w:val="en-GB"/>
+        </w:rPr>
+        <w:t xml:space="preserve"> It has already been used in the creation of a hybrid framework for sentiment analysis in Serbian </w:t>
+      </w:r>
+      <w:r>
+        <w:rPr>
+          <w:lang w:val="en-GB"/>
+        </w:rPr>
+        <w:fldChar w:fldCharType="begin"/>
+      </w:r>
+      <w:r>
+        <w:rPr>
+          <w:lang w:val="en-GB"/>
+        </w:rPr>
+        <w:instrText xml:space="preserve"> ADDIN ZOTERO_ITEM CSL_CITATION {"citationID":"7h9e6IS6","properties":{"formattedCitation":"(Mladenovi\\uc0\\u263{} et al., 2015)","plainCitation":"(Mladenović et al., 2015)","noteIndex":0},"citationItems":[{"id":1,"uris":["http://zotero.org/users/11870508/items/PDXJS2P9"],"itemData":{"id":1,"type":"article-journal","container-title":"Journal of Intelligent Information Systems","DOI":"10.1007/s10844-015-0372-5","issue":"3","page":"599-620","title":"Hybrid sentiment analysis framework for a morphologically rich language","volume":"46","author":[{"family":"Mladenović","given":"Miljana"},{"family":"Mitrović","given":"Jelena"},{"family":"Krstev","given":"Cvetana"},{"family":"Vitas","given":"Duško"}],"issued":{"date-parts":[["2015"]]}}}],"schema":"https://github.com/citation-style-language/schema/raw/master/csl-citation.json"} </w:instrText>
+      </w:r>
+      <w:r>
+        <w:rPr>
+          <w:lang w:val="en-GB"/>
+        </w:rPr>
+        <w:fldChar w:fldCharType="separate"/>
+      </w:r>
+      <w:r>
+        <w:rPr>
+          <w:rFonts w:ascii="Calibri" w:hAnsi="Calibri" w:cs="Calibri"/>
+          <w:kern w:val="0"/>
+        </w:rPr>
+        <w:t xml:space="preserve">(Mladenović et </w:t>
+      </w:r>
+      <w:proofErr w:type="spellStart"/>
+      <w:r>
+        <w:rPr>
+          <w:rFonts w:ascii="Calibri" w:hAnsi="Calibri" w:cs="Calibri"/>
+          <w:kern w:val="0"/>
         </w:rPr>
         <w:t>al</w:t>
       </w:r>
@@ -506,8 +568,9 @@
       <w:r>
         <w:rPr>
           <w:rFonts w:ascii="Calibri" w:hAnsi="Calibri" w:cs="Calibri"/>
-        </w:rPr>
-        <w:t>., 2010)</w:t>
+          <w:kern w:val="0"/>
+        </w:rPr>
+        <w:t>., 2015)</w:t>
       </w:r>
       <w:r>
         <w:rPr>
@@ -532,16 +595,154 @@
         <w:rPr>
           <w:lang w:val="en-GB"/>
         </w:rPr>
-        <w:t xml:space="preserve">Synsets containing the same meanings in different languages are interconnected through the Inter-Lingual Index (ILI), enabling these associations in various languages' </w:t>
-      </w:r>
-      <w:proofErr w:type="spellStart"/>
-      <w:r>
-        <w:rPr>
-          <w:lang w:val="en-GB"/>
-        </w:rPr>
-        <w:t>WordNets</w:t>
-      </w:r>
-      <w:proofErr w:type="spellEnd"/>
+        <w:t xml:space="preserve">Such lexicon could be improved by replacing mapped values with those more representative of the Serbian language. But to evaluate such improvements the evaluation dataset – a subset of synsets from Serbian </w:t>
+      </w:r>
+      <w:r>
+        <w:rPr>
+          <w:lang w:val="en-GB"/>
+        </w:rPr>
+        <w:t xml:space="preserve">WordNet </w:t>
+      </w:r>
+      <w:r>
+        <w:rPr>
+          <w:lang w:val="en-GB"/>
+        </w:rPr>
+        <w:t>already annotated with sentiment polarity – is needed.</w:t>
+      </w:r>
+    </w:p>
+    <w:p>
+      <w:pPr>
+        <w:rPr>
+          <w:lang w:val="en-GB"/>
+        </w:rPr>
+      </w:pPr>
+      <w:r>
+        <w:rPr>
+          <w:lang w:val="en-GB"/>
+        </w:rPr>
+        <w:t xml:space="preserve">SNW has such an evaluation dataset, </w:t>
+      </w:r>
+      <w:r>
+        <w:rPr>
+          <w:lang w:val="en-GB"/>
+        </w:rPr>
+        <w:t>Micro-WNO</w:t>
+      </w:r>
+      <w:r>
+        <w:rPr>
+          <w:lang w:val="en-GB"/>
+        </w:rPr>
+        <w:t xml:space="preserve"> a </w:t>
+      </w:r>
+      <w:r>
+        <w:rPr>
+          <w:lang w:val="en-GB"/>
+        </w:rPr>
+        <w:t>manually labelled</w:t>
+      </w:r>
+      <w:r>
+        <w:rPr>
+          <w:lang w:val="en-GB"/>
+        </w:rPr>
+        <w:t xml:space="preserve"> </w:t>
+      </w:r>
+      <w:r>
+        <w:rPr>
+          <w:lang w:val="en-GB"/>
+        </w:rPr>
+        <w:t>subset of synsets from Princeton WordNet</w:t>
+      </w:r>
+      <w:r>
+        <w:rPr>
+          <w:lang w:val="en-GB"/>
+        </w:rPr>
+        <w:t>. It is publicly available online</w:t>
+      </w:r>
+      <w:r>
+        <w:rPr>
+          <w:rStyle w:val="FootnoteReference"/>
+          <w:lang w:val="en-GB"/>
+        </w:rPr>
+        <w:footnoteReference w:id="1"/>
+      </w:r>
+      <w:r>
+        <w:rPr>
+          <w:lang w:val="en-GB"/>
+        </w:rPr>
+        <w:t xml:space="preserve">. </w:t>
+      </w:r>
+    </w:p>
+    <w:p>
+      <w:pPr>
+        <w:rPr>
+          <w:lang w:val="en-GB"/>
+        </w:rPr>
+      </w:pPr>
+      <w:r>
+        <w:rPr>
+          <w:lang w:val="en-GB"/>
+        </w:rPr>
+        <w:lastRenderedPageBreak/>
+        <w:t>Creating a comparable evaluation dataset for the Serbian language manually would necessitate a significant effort, involving either a small number of expert annotators or a larger group of less skilled annotators.</w:t>
+      </w:r>
+      <w:r>
+        <w:t xml:space="preserve"> </w:t>
+      </w:r>
+      <w:r>
+        <w:rPr>
+          <w:lang w:val="en-GB"/>
+        </w:rPr>
+        <w:t>Given the absence of such resources, an alternative approach becomes imperative.</w:t>
+      </w:r>
+    </w:p>
+    <w:p>
+      <w:pPr>
+        <w:rPr>
+          <w:lang w:val="en-GB"/>
+        </w:rPr>
+      </w:pPr>
+      <w:r>
+        <w:rPr>
+          <w:lang w:val="en-GB"/>
+        </w:rPr>
+        <w:t>Synthetic evaluation datasets are artificially created collections of data designed to test and validate computational models, particularly in domains where real-world data may be scarce, biased, or too sensitive to use. These datasets are generated through algorithms or simulations that aim to mimic the statistical properties of real data, allowing researchers to conduct robust evaluations under controlled conditions</w:t>
+      </w:r>
+      <w:r>
+        <w:rPr>
+          <w:lang w:val="en-GB"/>
+        </w:rPr>
+        <w:t xml:space="preserve"> </w:t>
+      </w:r>
+      <w:r>
+        <w:rPr>
+          <w:lang w:val="en-GB"/>
+        </w:rPr>
+        <w:fldChar w:fldCharType="begin"/>
+      </w:r>
+      <w:r>
+        <w:rPr>
+          <w:lang w:val="en-GB"/>
+        </w:rPr>
+        <w:instrText xml:space="preserve"> ADDIN ZOTERO_ITEM CSL_CITATION {"citationID":"PEtG9e0f","properties":{"formattedCitation":"(Lu et al., 2024)","plainCitation":"(Lu et al., 2024)","noteIndex":0},"citationItems":[{"id":139,"uris":["http://zotero.org/users/11870508/items/BZFX28RQ"],"itemData":{"id":139,"type":"document","note":"_eprint: 2302.04062","title":"Machine Learning for Synthetic Data Generation: A Review","author":[{"family":"Lu","given":"Yingzhou"},{"family":"Shen","given":"Minjie"},{"family":"Wang","given":"Huazheng"},{"family":"Wang","given":"Xiao"},{"family":"Rechem","given":"Capucine","dropping-particle":"van"},{"family":"Wei","given":"Wenqi"}],"issued":{"date-parts":[["2024"]]}}}],"schema":"https://github.com/citation-style-language/schema/raw/master/csl-citation.json"} </w:instrText>
+      </w:r>
+      <w:r>
+        <w:rPr>
+          <w:lang w:val="en-GB"/>
+        </w:rPr>
+        <w:fldChar w:fldCharType="separate"/>
+      </w:r>
+      <w:r>
+        <w:rPr>
+          <w:rFonts w:ascii="Calibri" w:hAnsi="Calibri" w:cs="Calibri"/>
+        </w:rPr>
+        <w:t>(Lu et al., 2024)</w:t>
+      </w:r>
+      <w:r>
+        <w:rPr>
+          <w:lang w:val="en-GB"/>
+        </w:rPr>
+        <w:fldChar w:fldCharType="end"/>
+      </w:r>
       <w:r>
         <w:rPr>
           <w:lang w:val="en-GB"/>
@@ -559,19 +760,31 @@
         <w:rPr>
           <w:lang w:val="en-GB"/>
         </w:rPr>
-        <w:t xml:space="preserve">It had proven that by using such a connection the sentiment values expressed in the </w:t>
-      </w:r>
-      <w:r>
-        <w:rPr>
-          <w:lang w:val="en-GB"/>
-        </w:rPr>
-        <w:t>SWN</w:t>
-      </w:r>
-      <w:r>
-        <w:rPr>
-          <w:lang w:val="en-GB"/>
-        </w:rPr>
-        <w:t xml:space="preserve"> can be applied to other languages save English</w:t>
+        <w:t xml:space="preserve">The advent of </w:t>
+      </w:r>
+      <w:r>
+        <w:rPr>
+          <w:lang w:val="en-GB"/>
+        </w:rPr>
+        <w:t>Large Language Models</w:t>
+      </w:r>
+      <w:r>
+        <w:rPr>
+          <w:lang w:val="en-GB"/>
+        </w:rPr>
+        <w:t xml:space="preserve"> (LLMs) had allowed for creation of much better synthetic datasets. </w:t>
+      </w:r>
+      <w:r>
+        <w:rPr>
+          <w:lang w:val="en-GB"/>
+        </w:rPr>
+        <w:t xml:space="preserve">For purposes of </w:t>
+      </w:r>
+      <w:r>
+        <w:rPr>
+          <w:lang w:val="en-GB"/>
+        </w:rPr>
+        <w:t xml:space="preserve">NLP tasks, among them sentiment analysis,  LLMs have proven that can perform adequate annotation with just a few examples </w:t>
       </w:r>
       <w:r>
         <w:rPr>
@@ -583,7 +796,7 @@
         <w:rPr>
           <w:lang w:val="en-GB"/>
         </w:rPr>
-        <w:instrText xml:space="preserve"> ADDIN ZOTERO_ITEM CSL_CITATION {"citationID":"K3BPJtCi","properties":{"formattedCitation":"(Denecke, 2008)","plainCitation":"(Denecke, 2008)","noteIndex":0},"citationItems":[{"id":40,"uris":["http://zotero.org/users/11870508/items/Z9UW5MAU"],"itemData":{"id":40,"type":"paper-conference","container-title":"Proceedings - International Conference on Data Engineering","DOI":"https://doi.org/10.1109/ICDEW.2008.4498370","page":"507-512","title":"Using SentiWordNet for multilingual sentiment analysis","author":[{"family":"Denecke","given":"Kerstin"}],"issued":{"date-parts":[["2008"]]}}}],"schema":"https://github.com/citation-style-language/schema/raw/master/csl-citation.json"} </w:instrText>
+        <w:instrText xml:space="preserve"> ADDIN ZOTERO_ITEM CSL_CITATION {"citationID":"58TZVNPL","properties":{"formattedCitation":"(Brown et al., 2020)","plainCitation":"(Brown et al., 2020)","noteIndex":0},"citationItems":[{"id":134,"uris":["http://zotero.org/users/11870508/items/VUMZ8S7S"],"itemData":{"id":134,"type":"article","abstract":"Recent work has demonstrated substantial gains on many NLP tasks and benchmarks by pre-training on a large corpus of text followed by fine-tuning on a specific task. While typically task-agnostic in architecture, this method still requires task-specific fine-tuning datasets of thousands or tens of thousands of examples. By contrast, humans can generally perform a new language task from only a few examples or from simple instructions - something which current NLP systems still largely struggle to do. Here we show that scaling up language models greatly improves task-agnostic, few-shot performance, sometimes even reaching competitiveness with prior state-of-the-art fine-tuning approaches. Specifically, we train GPT-3, an autoregressive language model with 175 billion parameters, 10x more than any previous non-sparse language model, and test its performance in the few-shot setting. For all tasks, GPT-3 is applied without any gradient updates or fine-tuning, with tasks and few-shot demonstrations specified purely via text interaction with the model. GPT-3 achieves strong performance on many NLP datasets, including translation, question-answering, and cloze tasks, as well as several tasks that require on-the-fly reasoning or domain adaptation, such as unscrambling words, using a novel word in a sentence, or performing 3-digit arithmetic. At the same time, we also identify some datasets where GPT-3's few-shot learning still struggles, as well as some datasets where GPT-3 faces methodological issues related to training on large web corpora. Finally, we find that GPT-3 can generate samples of news articles which human evaluators have difficulty distinguishing from articles written by humans. We discuss broader societal impacts of this finding and of GPT-3 in general.","DOI":"10.48550/arXiv.2005.14165","note":"arXiv:2005.14165 [cs]","number":"arXiv:2005.14165","publisher":"arXiv","source":"arXiv.org","title":"Language Models are Few-Shot Learners","URL":"http://arxiv.org/abs/2005.14165","author":[{"family":"Brown","given":"Tom B."},{"family":"Mann","given":"Benjamin"},{"family":"Ryder","given":"Nick"},{"family":"Subbiah","given":"Melanie"},{"family":"Kaplan","given":"Jared"},{"family":"Dhariwal","given":"Prafulla"},{"family":"Neelakantan","given":"Arvind"},{"family":"Shyam","given":"Pranav"},{"family":"Sastry","given":"Girish"},{"family":"Askell","given":"Amanda"},{"family":"Agarwal","given":"Sandhini"},{"family":"Herbert-Voss","given":"Ariel"},{"family":"Krueger","given":"Gretchen"},{"family":"Henighan","given":"Tom"},{"family":"Child","given":"Rewon"},{"family":"Ramesh","given":"Aditya"},{"family":"Ziegler","given":"Daniel M."},{"family":"Wu","given":"Jeffrey"},{"family":"Winter","given":"Clemens"},{"family":"Hesse","given":"Christopher"},{"family":"Chen","given":"Mark"},{"family":"Sigler","given":"Eric"},{"family":"Litwin","given":"Mateusz"},{"family":"Gray","given":"Scott"},{"family":"Chess","given":"Benjamin"},{"family":"Clark","given":"Jack"},{"family":"Berner","given":"Christopher"},{"family":"McCandlish","given":"Sam"},{"family":"Radford","given":"Alec"},{"family":"Sutskever","given":"Ilya"},{"family":"Amodei","given":"Dario"}],"accessed":{"date-parts":[["2024",2,8]]},"issued":{"date-parts":[["2020",7,22]]}}}],"schema":"https://github.com/citation-style-language/schema/raw/master/csl-citation.json"} </w:instrText>
       </w:r>
       <w:r>
         <w:rPr>
@@ -595,21 +808,7 @@
         <w:rPr>
           <w:rFonts w:ascii="Calibri" w:hAnsi="Calibri" w:cs="Calibri"/>
         </w:rPr>
-        <w:t>(</w:t>
-      </w:r>
-      <w:proofErr w:type="spellStart"/>
-      <w:r>
-        <w:rPr>
-          <w:rFonts w:ascii="Calibri" w:hAnsi="Calibri" w:cs="Calibri"/>
-        </w:rPr>
-        <w:t>Denecke</w:t>
-      </w:r>
-      <w:proofErr w:type="spellEnd"/>
-      <w:r>
-        <w:rPr>
-          <w:rFonts w:ascii="Calibri" w:hAnsi="Calibri" w:cs="Calibri"/>
-        </w:rPr>
-        <w:t>, 2008)</w:t>
+        <w:t>(Brown et al., 2020)</w:t>
       </w:r>
       <w:r>
         <w:rPr>
@@ -623,11 +822,116 @@
         </w:rPr>
         <w:t xml:space="preserve">. </w:t>
       </w:r>
-      <w:r>
-        <w:rPr>
-          <w:lang w:val="en-GB"/>
-        </w:rPr>
-        <w:t xml:space="preserve">Serbian WordNet contains sentient values gained by direct mapping of synsets using ILI to SWN </w:t>
+    </w:p>
+    <w:p>
+      <w:pPr>
+        <w:rPr>
+          <w:lang w:val="en-GB"/>
+        </w:rPr>
+      </w:pPr>
+      <w:r>
+        <w:rPr>
+          <w:lang w:val="en-GB"/>
+        </w:rPr>
+        <w:t>This raises the question of whether LLMs could be employed not just to create an evaluation dataset, but to annotate the entirety of Serbian WordNet with sentiment polarity values. The decision to focus on creating a small evaluation dataset stems from the prohibitive computational expense associated with annotating the entire network.</w:t>
+      </w:r>
+    </w:p>
+    <w:p>
+      <w:pPr>
+        <w:rPr>
+          <w:lang w:val="en-GB"/>
+        </w:rPr>
+      </w:pPr>
+      <w:r>
+        <w:rPr>
+          <w:lang w:val="en-GB"/>
+        </w:rPr>
+        <w:t xml:space="preserve">The solution proposed here is to synthetic dataset, a </w:t>
+      </w:r>
+      <w:r>
+        <w:rPr>
+          <w:lang w:val="en-GB"/>
+        </w:rPr>
+        <w:t>set of synsets</w:t>
+      </w:r>
+      <w:r>
+        <w:rPr>
+          <w:lang w:val="en-GB"/>
+        </w:rPr>
+        <w:t xml:space="preserve"> annotated by </w:t>
+      </w:r>
+      <w:r>
+        <w:rPr>
+          <w:lang w:val="en-GB"/>
+        </w:rPr>
+        <w:t xml:space="preserve">an </w:t>
+      </w:r>
+      <w:r>
+        <w:rPr>
+          <w:lang w:val="en-GB"/>
+        </w:rPr>
+        <w:t>LLM.</w:t>
+      </w:r>
+    </w:p>
+    <w:p>
+      <w:pPr>
+        <w:pStyle w:val="Heading1"/>
+        <w:rPr>
+          <w:lang w:val="en-GB"/>
+        </w:rPr>
+      </w:pPr>
+      <w:r>
+        <w:rPr>
+          <w:lang w:val="en-GB"/>
+        </w:rPr>
+        <w:t>Methodology</w:t>
+      </w:r>
+    </w:p>
+    <w:p>
+      <w:pPr>
+        <w:rPr>
+          <w:lang w:val="en-GB"/>
+        </w:rPr>
+      </w:pPr>
+      <w:r>
+        <w:rPr>
+          <w:lang w:val="en-GB"/>
+        </w:rPr>
+        <w:t xml:space="preserve">The </w:t>
+      </w:r>
+      <w:proofErr w:type="spellStart"/>
+      <w:r>
+        <w:rPr>
+          <w:i/>
+          <w:iCs/>
+          <w:lang w:val="en-GB"/>
+        </w:rPr>
+        <w:t>senti</w:t>
+      </w:r>
+      <w:proofErr w:type="spellEnd"/>
+      <w:r>
+        <w:rPr>
+          <w:i/>
+          <w:iCs/>
+          <w:lang w:val="en-GB"/>
+        </w:rPr>
+        <w:t>-pol-</w:t>
+      </w:r>
+      <w:proofErr w:type="spellStart"/>
+      <w:r>
+        <w:rPr>
+          <w:i/>
+          <w:iCs/>
+          <w:lang w:val="en-GB"/>
+        </w:rPr>
+        <w:t>sr</w:t>
+      </w:r>
+      <w:proofErr w:type="spellEnd"/>
+      <w:r>
+        <w:rPr>
+          <w:lang w:val="en-GB"/>
+        </w:rPr>
+        <w:t xml:space="preserve"> is a polarity lexicon for the Serbian language, annotated at the word level rather than by senses</w:t>
       </w:r>
       <w:r>
         <w:rPr>
@@ -639,7 +943,7 @@
         <w:rPr>
           <w:lang w:val="en-GB"/>
         </w:rPr>
-        <w:instrText xml:space="preserve"> ADDIN ZOTERO_ITEM CSL_CITATION {"citationID":"e1aAnPfZ","properties":{"formattedCitation":"(Mladenovic et al., n.d.)","plainCitation":"(Mladenovic et al., n.d.)","noteIndex":0},"citationItems":[{"id":9,"uris":["http://zotero.org/users/11870508/items/XCT9SSJS"],"itemData":{"id":9,"type":"article-journal","abstract":"In this paper we present a set of tools that will help developers of wordnets not only to increase the number of synsets but also to ensure their quality, thus preventing it to become obsolete too soon. We discuss where the dangers lay in a WordNet production and how they were faced in the case of the Serbian WordNet. Developed tools fall in two categories: ﬁrst are tools for upgrade, cleaning and validation that produce a clean, up-to-date WordNet, while second category consists of tools gathered in a Web application that enable search, development and maintenance of a WordNet. The basic functions of this application are presented: XML support and import/export facilities, creation of new synsets, connection to the Princeton WordNet, sophisticated search possibilities and navigation, production of a WordNet statistics and safety procedures. Some of presented tools were developed specifically for Serbian, while majority of them is adaptable and can be used for wordnets of other languages.","language":"en","source":"Zotero","title":"Developing and Maintaining a WordNet: Procedures and Tools","author":[{"family":"Mladenovic","given":"Miljana"},{"family":"Mitrovic","given":"Jelena"},{"family":"Krstev","given":"Cvetana"}]}}],"schema":"https://github.com/citation-style-language/schema/raw/master/csl-citation.json"} </w:instrText>
+        <w:instrText xml:space="preserve"> ADDIN ZOTERO_ITEM CSL_CITATION {"citationID":"3eTKqVGe","properties":{"formattedCitation":"(Stankovi\\uc0\\u263{} et al., 2022)","plainCitation":"(Stanković et al., 2022)","noteIndex":0},"citationItems":[{"id":55,"uris":["http://zotero.org/users/11870508/items/RA5ZYR82"],"itemData":{"id":55,"type":"paper-conference","abstract":"In this paper we present first study of Sentiment Analysis (SA) of Serbian novels from the 1840-1920 period. The preparation of sentiment lexicon was based on three existing lexicons: NRC, AFFIN and Bing with additional extensive corrections. The first phase of dataset refinement included filtering the word that are not found in Serbian morphological dictionary and in second automatic POS tagging and lemma were manually corrected. The polarity lexicon was extracted and transformed into ontolex-lemon and published as initial version. The complex inflection system of Serbian language required expansion of sentiment lexicon with inflected forms from Serbian morphological dictionaries. Set of sentences for SA was extracted from 120 novels of Serbian part of ELTeC collection, labelled for polarity and used for several model training. Several approaches for SA are compared, starting with for variation of lexicon based and followed by Logistic Regression, Naive Bayes, Decision Tree, Random Forest, SVN and k-NN. The comparison with models trained on labelled movie reviews dataset indicates that it can not successfully be used for sentiment analysis of sentences in old novels.","container-title":"Proceedings of the 2nd Workshop on Sentiment Analysis and Linguistic Linked Data","event-place":"Marseille, France","event-title":"SALLD 2022","page":"31–38","publisher":"European Language Resources Association","publisher-place":"Marseille, France","source":"ACLWeb","title":"Sentiment Analysis of Serbian Old Novels","URL":"https://aclanthology.org/2022.salld-1.6","author":[{"family":"Stanković","given":"Ranka"},{"family":"Košprdić","given":"Miloš"},{"family":"Ikonić Nešić","given":"Milica"},{"family":"Radović","given":"Tijana"}],"accessed":{"date-parts":[["2023",8,21]]},"issued":{"date-parts":[["2022",6]]}}}],"schema":"https://github.com/citation-style-language/schema/raw/master/csl-citation.json"} </w:instrText>
       </w:r>
       <w:r>
         <w:rPr>
@@ -650,27 +954,15 @@
       <w:r>
         <w:rPr>
           <w:rFonts w:ascii="Calibri" w:hAnsi="Calibri" w:cs="Calibri"/>
-        </w:rPr>
-        <w:t>(</w:t>
-      </w:r>
-      <w:proofErr w:type="spellStart"/>
-      <w:r>
-        <w:rPr>
-          <w:rFonts w:ascii="Calibri" w:hAnsi="Calibri" w:cs="Calibri"/>
-        </w:rPr>
-        <w:t>Mladenovic</w:t>
-      </w:r>
-      <w:proofErr w:type="spellEnd"/>
-      <w:r>
-        <w:rPr>
-          <w:rFonts w:ascii="Calibri" w:hAnsi="Calibri" w:cs="Calibri"/>
-        </w:rPr>
-        <w:t xml:space="preserve"> et </w:t>
-      </w:r>
-      <w:proofErr w:type="spellStart"/>
-      <w:r>
-        <w:rPr>
-          <w:rFonts w:ascii="Calibri" w:hAnsi="Calibri" w:cs="Calibri"/>
+          <w:kern w:val="0"/>
+        </w:rPr>
+        <w:t xml:space="preserve">(Stanković et </w:t>
+      </w:r>
+      <w:proofErr w:type="spellStart"/>
+      <w:r>
+        <w:rPr>
+          <w:rFonts w:ascii="Calibri" w:hAnsi="Calibri" w:cs="Calibri"/>
+          <w:kern w:val="0"/>
         </w:rPr>
         <w:t>al</w:t>
       </w:r>
@@ -678,22 +970,9 @@
       <w:r>
         <w:rPr>
           <w:rFonts w:ascii="Calibri" w:hAnsi="Calibri" w:cs="Calibri"/>
-        </w:rPr>
-        <w:t xml:space="preserve">., </w:t>
-      </w:r>
-      <w:proofErr w:type="spellStart"/>
-      <w:r>
-        <w:rPr>
-          <w:rFonts w:ascii="Calibri" w:hAnsi="Calibri" w:cs="Calibri"/>
-        </w:rPr>
-        <w:t>n.d</w:t>
-      </w:r>
-      <w:proofErr w:type="spellEnd"/>
-      <w:r>
-        <w:rPr>
-          <w:rFonts w:ascii="Calibri" w:hAnsi="Calibri" w:cs="Calibri"/>
-        </w:rPr>
-        <w:t>.)</w:t>
+          <w:kern w:val="0"/>
+        </w:rPr>
+        <w:t>., 2022)</w:t>
       </w:r>
       <w:r>
         <w:rPr>
@@ -705,70 +984,85 @@
         <w:rPr>
           <w:lang w:val="en-GB"/>
         </w:rPr>
-        <w:t>.</w:t>
-      </w:r>
-    </w:p>
-    <w:p>
-      <w:pPr>
-        <w:rPr>
-          <w:lang w:val="en-GB"/>
-        </w:rPr>
-      </w:pPr>
-      <w:r>
-        <w:rPr>
-          <w:lang w:val="en-GB"/>
-        </w:rPr>
-        <w:t xml:space="preserve">Such lexicon could be improved by replacing mapped values with those more representative of the Serbian language. But to evaluate such improvements the evaluation dataset – a subset of synsets from Serbian </w:t>
-      </w:r>
-      <w:r>
-        <w:rPr>
-          <w:lang w:val="en-GB"/>
-        </w:rPr>
-        <w:t xml:space="preserve">WordNet </w:t>
-      </w:r>
-      <w:r>
-        <w:rPr>
-          <w:lang w:val="en-GB"/>
-        </w:rPr>
-        <w:t>already annotated with sentiment polarity – is needed.</w:t>
-      </w:r>
-    </w:p>
-    <w:p>
-      <w:pPr>
-        <w:rPr>
-          <w:lang w:val="en-GB"/>
-        </w:rPr>
-      </w:pPr>
-      <w:r>
-        <w:rPr>
-          <w:lang w:val="en-GB"/>
-        </w:rPr>
-        <w:lastRenderedPageBreak/>
-        <w:t xml:space="preserve">SNW has such an evaluation dataset, </w:t>
-      </w:r>
-      <w:r>
-        <w:rPr>
-          <w:lang w:val="en-GB"/>
-        </w:rPr>
-        <w:t>Micro-WNO</w:t>
-      </w:r>
-      <w:r>
-        <w:rPr>
-          <w:lang w:val="en-GB"/>
-        </w:rPr>
-        <w:t xml:space="preserve"> a </w:t>
-      </w:r>
-      <w:r>
-        <w:rPr>
-          <w:lang w:val="en-GB"/>
-        </w:rPr>
-        <w:t xml:space="preserve">manually </w:t>
-      </w:r>
-      <w:r>
-        <w:rPr>
-          <w:lang w:val="en-GB"/>
-        </w:rPr>
-        <w:t>labelled</w:t>
+        <w:t xml:space="preserve">. </w:t>
+      </w:r>
+      <w:r>
+        <w:rPr>
+          <w:lang w:val="en-GB"/>
+        </w:rPr>
+        <w:t>It includes words that exhibit clear polarity, categorized as either positive or negative, and does not contain words considered to be objective.</w:t>
+      </w:r>
+    </w:p>
+    <w:p>
+      <w:pPr>
+        <w:rPr>
+          <w:lang w:val="en-GB"/>
+        </w:rPr>
+      </w:pPr>
+      <w:r>
+        <w:rPr>
+          <w:lang w:val="en-GB"/>
+        </w:rPr>
+        <w:t>In this research, the lexicon was employed to select a sample suitable for annotation</w:t>
+      </w:r>
+      <w:r>
+        <w:rPr>
+          <w:lang w:val="en-GB"/>
+        </w:rPr>
+        <w:t xml:space="preserve"> by LMM</w:t>
+      </w:r>
+      <w:r>
+        <w:rPr>
+          <w:lang w:val="en-GB"/>
+        </w:rPr>
+        <w:t xml:space="preserve">. This was achieved by identifying all synsets from the Serbian WordNet containing literals (words) present in the </w:t>
+      </w:r>
+      <w:proofErr w:type="spellStart"/>
+      <w:r>
+        <w:rPr>
+          <w:i/>
+          <w:iCs/>
+          <w:lang w:val="en-GB"/>
+        </w:rPr>
+        <w:t>senti</w:t>
+      </w:r>
+      <w:proofErr w:type="spellEnd"/>
+      <w:r>
+        <w:rPr>
+          <w:i/>
+          <w:iCs/>
+          <w:lang w:val="en-GB"/>
+        </w:rPr>
+        <w:t>-pol-</w:t>
+      </w:r>
+      <w:proofErr w:type="spellStart"/>
+      <w:r>
+        <w:rPr>
+          <w:i/>
+          <w:iCs/>
+          <w:lang w:val="en-GB"/>
+        </w:rPr>
+        <w:t>sr</w:t>
+      </w:r>
+      <w:proofErr w:type="spellEnd"/>
+      <w:r>
+        <w:rPr>
+          <w:lang w:val="en-GB"/>
+        </w:rPr>
+        <w:t xml:space="preserve"> lexicon and simultaneously having a neutral sentiment value (0,0) as mapped from SWN.</w:t>
+      </w:r>
+    </w:p>
+    <w:p>
+      <w:pPr>
+        <w:rPr>
+          <w:lang w:val="en-GB"/>
+        </w:rPr>
+      </w:pPr>
+      <w:r>
+        <w:rPr>
+          <w:lang w:val="en-GB"/>
+        </w:rPr>
+        <w:t>Three primary reasons are posited for discrepancies between the sentiment values in Serbian and those derived from SWN. Firstly, while a word may convey a polarizing sentiment, the actual sense it is used in may not. Secondly, the sentiment values in SWN, generated through machine learning methods, may be inaccurate. Thirdly, and most pertinent to this study, is the possibility that while a sense is considered objective in English, it carries sentiment in Serbian.</w:t>
       </w:r>
       <w:r>
         <w:rPr>
@@ -776,438 +1070,74 @@
         </w:rPr>
         <w:t xml:space="preserve"> </w:t>
       </w:r>
-      <w:r>
-        <w:rPr>
-          <w:lang w:val="en-GB"/>
-        </w:rPr>
-        <w:t>subset of synsets from Princeton WordNet</w:t>
-      </w:r>
-      <w:r>
-        <w:rPr>
-          <w:lang w:val="en-GB"/>
-        </w:rPr>
-        <w:t>. It is publicly available online</w:t>
-      </w:r>
-      <w:r>
-        <w:rPr>
-          <w:rStyle w:val="FootnoteReference"/>
-          <w:lang w:val="en-GB"/>
-        </w:rPr>
-        <w:footnoteReference w:id="1"/>
-      </w:r>
-      <w:r>
-        <w:rPr>
-          <w:lang w:val="en-GB"/>
-        </w:rPr>
-        <w:t xml:space="preserve">. </w:t>
-      </w:r>
-    </w:p>
-    <w:p>
-      <w:pPr>
-        <w:rPr>
-          <w:lang w:val="en-GB"/>
-        </w:rPr>
-      </w:pPr>
-      <w:r>
-        <w:rPr>
-          <w:lang w:val="en-GB"/>
-        </w:rPr>
-        <w:t>Creating a comparable evaluation dataset for the Serbian language manually would necessitate a significant effort, involving either a small number of expert annotators or a larger group of less skilled annotators.</w:t>
-      </w:r>
-      <w:r>
-        <w:t xml:space="preserve"> </w:t>
-      </w:r>
-      <w:r>
-        <w:rPr>
-          <w:lang w:val="en-GB"/>
-        </w:rPr>
-        <w:t>Given the absence of such resources, an alternative approach becomes imperative.</w:t>
-      </w:r>
-    </w:p>
-    <w:p>
-      <w:pPr>
-        <w:rPr>
-          <w:lang w:val="en-GB"/>
-        </w:rPr>
-      </w:pPr>
-      <w:r>
-        <w:rPr>
-          <w:lang w:val="en-GB"/>
-        </w:rPr>
-        <w:t>Synthetic evaluation datasets are artificially created collections of data designed to test and validate computational models, particularly in domains where real-world data may be scarce, biased, or too sensitive to use. These datasets are generated through algorithms or simulations that aim to mimic the statistical properties of real data, allowing researchers to conduct robust evaluations under controlled conditions</w:t>
-      </w:r>
-      <w:r>
-        <w:rPr>
-          <w:lang w:val="en-GB"/>
-        </w:rPr>
-        <w:t xml:space="preserve"> </w:t>
-      </w:r>
-      <w:r>
-        <w:rPr>
-          <w:lang w:val="en-GB"/>
-        </w:rPr>
-        <w:fldChar w:fldCharType="begin"/>
-      </w:r>
-      <w:r>
-        <w:rPr>
-          <w:lang w:val="en-GB"/>
-        </w:rPr>
-        <w:instrText xml:space="preserve"> ADDIN ZOTERO_ITEM CSL_CITATION {"citationID":"PEtG9e0f","properties":{"formattedCitation":"(Lu et al., 2024)","plainCitation":"(Lu et al., 2024)","noteIndex":0},"citationItems":[{"id":139,"uris":["http://zotero.org/users/11870508/items/BZFX28RQ"],"itemData":{"id":139,"type":"document","note":"_eprint: 2302.04062","title":"Machine Learning for Synthetic Data Generation: A Review","author":[{"family":"Lu","given":"Yingzhou"},{"family":"Shen","given":"Minjie"},{"family":"Wang","given":"Huazheng"},{"family":"Wang","given":"Xiao"},{"family":"Rechem","given":"Capucine","dropping-particle":"van"},{"family":"Wei","given":"Wenqi"}],"issued":{"date-parts":[["2024"]]}}}],"schema":"https://github.com/citation-style-language/schema/raw/master/csl-citation.json"} </w:instrText>
-      </w:r>
-      <w:r>
-        <w:rPr>
-          <w:lang w:val="en-GB"/>
-        </w:rPr>
-        <w:fldChar w:fldCharType="separate"/>
-      </w:r>
-      <w:r>
-        <w:rPr>
-          <w:rFonts w:ascii="Calibri" w:hAnsi="Calibri" w:cs="Calibri"/>
-        </w:rPr>
-        <w:t>(</w:t>
-      </w:r>
-      <w:proofErr w:type="spellStart"/>
-      <w:r>
-        <w:rPr>
-          <w:rFonts w:ascii="Calibri" w:hAnsi="Calibri" w:cs="Calibri"/>
-        </w:rPr>
-        <w:t>Lu</w:t>
-      </w:r>
-      <w:proofErr w:type="spellEnd"/>
-      <w:r>
-        <w:rPr>
-          <w:rFonts w:ascii="Calibri" w:hAnsi="Calibri" w:cs="Calibri"/>
-        </w:rPr>
-        <w:t xml:space="preserve"> et </w:t>
-      </w:r>
-      <w:proofErr w:type="spellStart"/>
-      <w:r>
-        <w:rPr>
-          <w:rFonts w:ascii="Calibri" w:hAnsi="Calibri" w:cs="Calibri"/>
-        </w:rPr>
-        <w:t>al</w:t>
-      </w:r>
-      <w:proofErr w:type="spellEnd"/>
-      <w:r>
-        <w:rPr>
-          <w:rFonts w:ascii="Calibri" w:hAnsi="Calibri" w:cs="Calibri"/>
-        </w:rPr>
-        <w:t>., 2024)</w:t>
-      </w:r>
-      <w:r>
-        <w:rPr>
-          <w:lang w:val="en-GB"/>
-        </w:rPr>
-        <w:fldChar w:fldCharType="end"/>
-      </w:r>
-      <w:r>
-        <w:rPr>
-          <w:lang w:val="en-GB"/>
-        </w:rPr>
-        <w:t>.</w:t>
-      </w:r>
-    </w:p>
-    <w:p>
-      <w:pPr>
-        <w:rPr>
-          <w:lang w:val="en-GB"/>
-        </w:rPr>
-      </w:pPr>
-      <w:r>
-        <w:rPr>
-          <w:lang w:val="en-GB"/>
-        </w:rPr>
-        <w:t xml:space="preserve">The advent of </w:t>
-      </w:r>
-      <w:r>
-        <w:rPr>
-          <w:lang w:val="en-GB"/>
-        </w:rPr>
-        <w:t>Large Language Models</w:t>
-      </w:r>
-      <w:r>
-        <w:rPr>
-          <w:lang w:val="en-GB"/>
-        </w:rPr>
-        <w:t xml:space="preserve"> (LLMs) had allowed for creation of much better synthetic datasets. </w:t>
-      </w:r>
-      <w:r>
-        <w:rPr>
-          <w:lang w:val="en-GB"/>
-        </w:rPr>
-        <w:t xml:space="preserve">For purposes of </w:t>
-      </w:r>
-      <w:r>
-        <w:rPr>
-          <w:lang w:val="en-GB"/>
-        </w:rPr>
-        <w:t xml:space="preserve">NLP tasks, among them sentiment analysis,  LLMs have proven that can perform adequate annotation with just a few examples </w:t>
-      </w:r>
-      <w:r>
-        <w:rPr>
-          <w:lang w:val="en-GB"/>
-        </w:rPr>
-        <w:fldChar w:fldCharType="begin"/>
-      </w:r>
-      <w:r>
-        <w:rPr>
-          <w:lang w:val="en-GB"/>
-        </w:rPr>
-        <w:instrText xml:space="preserve"> ADDIN ZOTERO_ITEM CSL_CITATION {"citationID":"58TZVNPL","properties":{"formattedCitation":"(Brown et al., 2020)","plainCitation":"(Brown et al., 2020)","noteIndex":0},"citationItems":[{"id":134,"uris":["http://zotero.org/users/11870508/items/VUMZ8S7S"],"itemData":{"id":134,"type":"article","abstract":"Recent work has demonstrated substantial gains on many NLP tasks and benchmarks by pre-training on a large corpus of text followed by fine-tuning on a specific task. While typically task-agnostic in architecture, this method still requires task-specific fine-tuning datasets of thousands or tens of thousands of examples. By contrast, humans can generally perform a new language task from only a few examples or from simple instructions - something which current NLP systems still largely struggle to do. Here we show that scaling up language models greatly improves task-agnostic, few-shot performance, sometimes even reaching competitiveness with prior state-of-the-art fine-tuning approaches. Specifically, we train GPT-3, an autoregressive language model with 175 billion parameters, 10x more than any previous non-sparse language model, and test its performance in the few-shot setting. For all tasks, GPT-3 is applied without any gradient updates or fine-tuning, with tasks and few-shot demonstrations specified purely via text interaction with the model. GPT-3 achieves strong performance on many NLP datasets, including translation, question-answering, and cloze tasks, as well as several tasks that require on-the-fly reasoning or domain adaptation, such as unscrambling words, using a novel word in a sentence, or performing 3-digit arithmetic. At the same time, we also identify some datasets where GPT-3's few-shot learning still struggles, as well as some datasets where GPT-3 faces methodological issues related to training on large web corpora. Finally, we find that GPT-3 can generate samples of news articles which human evaluators have difficulty distinguishing from articles written by humans. We discuss broader societal impacts of this finding and of GPT-3 in general.","DOI":"10.48550/arXiv.2005.14165","note":"arXiv:2005.14165 [cs]","number":"arXiv:2005.14165","publisher":"arXiv","source":"arXiv.org","title":"Language Models are Few-Shot Learners","URL":"http://arxiv.org/abs/2005.14165","author":[{"family":"Brown","given":"Tom B."},{"family":"Mann","given":"Benjamin"},{"family":"Ryder","given":"Nick"},{"family":"Subbiah","given":"Melanie"},{"family":"Kaplan","given":"Jared"},{"family":"Dhariwal","given":"Prafulla"},{"family":"Neelakantan","given":"Arvind"},{"family":"Shyam","given":"Pranav"},{"family":"Sastry","given":"Girish"},{"family":"Askell","given":"Amanda"},{"family":"Agarwal","given":"Sandhini"},{"family":"Herbert-Voss","given":"Ariel"},{"family":"Krueger","given":"Gretchen"},{"family":"Henighan","given":"Tom"},{"family":"Child","given":"Rewon"},{"family":"Ramesh","given":"Aditya"},{"family":"Ziegler","given":"Daniel M."},{"family":"Wu","given":"Jeffrey"},{"family":"Winter","given":"Clemens"},{"family":"Hesse","given":"Christopher"},{"family":"Chen","given":"Mark"},{"family":"Sigler","given":"Eric"},{"family":"Litwin","given":"Mateusz"},{"family":"Gray","given":"Scott"},{"family":"Chess","given":"Benjamin"},{"family":"Clark","given":"Jack"},{"family":"Berner","given":"Christopher"},{"family":"McCandlish","given":"Sam"},{"family":"Radford","given":"Alec"},{"family":"Sutskever","given":"Ilya"},{"family":"Amodei","given":"Dario"}],"accessed":{"date-parts":[["2024",2,8]]},"issued":{"date-parts":[["2020",7,22]]}}}],"schema":"https://github.com/citation-style-language/schema/raw/master/csl-citation.json"} </w:instrText>
-      </w:r>
-      <w:r>
-        <w:rPr>
-          <w:lang w:val="en-GB"/>
-        </w:rPr>
-        <w:fldChar w:fldCharType="separate"/>
-      </w:r>
-      <w:r>
-        <w:rPr>
-          <w:rFonts w:ascii="Calibri" w:hAnsi="Calibri" w:cs="Calibri"/>
-        </w:rPr>
-        <w:t>(</w:t>
-      </w:r>
-      <w:proofErr w:type="spellStart"/>
-      <w:r>
-        <w:rPr>
-          <w:rFonts w:ascii="Calibri" w:hAnsi="Calibri" w:cs="Calibri"/>
-        </w:rPr>
-        <w:t>Brown</w:t>
-      </w:r>
-      <w:proofErr w:type="spellEnd"/>
-      <w:r>
-        <w:rPr>
-          <w:rFonts w:ascii="Calibri" w:hAnsi="Calibri" w:cs="Calibri"/>
-        </w:rPr>
-        <w:t xml:space="preserve"> et </w:t>
-      </w:r>
-      <w:proofErr w:type="spellStart"/>
-      <w:r>
-        <w:rPr>
-          <w:rFonts w:ascii="Calibri" w:hAnsi="Calibri" w:cs="Calibri"/>
-        </w:rPr>
-        <w:t>al</w:t>
-      </w:r>
-      <w:proofErr w:type="spellEnd"/>
-      <w:r>
-        <w:rPr>
-          <w:rFonts w:ascii="Calibri" w:hAnsi="Calibri" w:cs="Calibri"/>
-        </w:rPr>
-        <w:t>., 2020)</w:t>
-      </w:r>
-      <w:r>
-        <w:rPr>
-          <w:lang w:val="en-GB"/>
-        </w:rPr>
-        <w:fldChar w:fldCharType="end"/>
-      </w:r>
-      <w:r>
-        <w:rPr>
-          <w:lang w:val="en-GB"/>
-        </w:rPr>
-        <w:t xml:space="preserve">. </w:t>
-      </w:r>
-    </w:p>
-    <w:p>
-      <w:pPr>
-        <w:rPr>
-          <w:lang w:val="en-GB"/>
-        </w:rPr>
-      </w:pPr>
-      <w:r>
-        <w:rPr>
-          <w:lang w:val="en-GB"/>
-        </w:rPr>
-        <w:t xml:space="preserve">This raises the question of whether LLMs could be employed not just to create an evaluation dataset, but to annotate the entirety of Serbian WordNet with sentiment polarity values. The decision to focus on creating a </w:t>
-      </w:r>
-      <w:proofErr w:type="gramStart"/>
-      <w:r>
-        <w:rPr>
-          <w:lang w:val="en-GB"/>
-        </w:rPr>
-        <w:t>small evaluation dataset stems</w:t>
-      </w:r>
-      <w:proofErr w:type="gramEnd"/>
-      <w:r>
-        <w:rPr>
-          <w:lang w:val="en-GB"/>
-        </w:rPr>
-        <w:t xml:space="preserve"> from the prohibitive computational expense associated with annotating the entire network.</w:t>
-      </w:r>
-    </w:p>
-    <w:p>
-      <w:pPr>
-        <w:rPr>
-          <w:lang w:val="en-GB"/>
-        </w:rPr>
-      </w:pPr>
-      <w:r>
-        <w:rPr>
-          <w:lang w:val="en-GB"/>
-        </w:rPr>
-        <w:t xml:space="preserve">The solution proposed here is to synthetic dataset, a </w:t>
-      </w:r>
-      <w:r>
-        <w:rPr>
-          <w:lang w:val="en-GB"/>
-        </w:rPr>
-        <w:t>set of synsets</w:t>
-      </w:r>
-      <w:r>
-        <w:rPr>
-          <w:lang w:val="en-GB"/>
-        </w:rPr>
-        <w:t xml:space="preserve"> annotated by </w:t>
-      </w:r>
-      <w:r>
-        <w:rPr>
-          <w:lang w:val="en-GB"/>
-        </w:rPr>
-        <w:t xml:space="preserve">an </w:t>
-      </w:r>
-      <w:r>
-        <w:rPr>
-          <w:lang w:val="en-GB"/>
-        </w:rPr>
-        <w:t>LLM.</w:t>
-      </w:r>
-    </w:p>
-    <w:p>
-      <w:pPr>
-        <w:pStyle w:val="Heading1"/>
-        <w:rPr>
-          <w:lang w:val="en-GB"/>
-        </w:rPr>
-      </w:pPr>
-      <w:r>
-        <w:rPr>
-          <w:lang w:val="en-GB"/>
-        </w:rPr>
-        <w:t>Literature Review</w:t>
-      </w:r>
-    </w:p>
-    <w:p>
-      <w:pPr>
-        <w:numPr>
-          <w:ilvl w:val="0"/>
-          <w:numId w:val="2"/>
-        </w:numPr>
-        <w:rPr>
-          <w:lang w:val="en-GB"/>
-        </w:rPr>
-      </w:pPr>
-      <w:r>
-        <w:rPr>
-          <w:lang w:val="en-GB"/>
-        </w:rPr>
-        <w:t xml:space="preserve">Studies related to SentiWordNet and its </w:t>
-      </w:r>
-      <w:proofErr w:type="gramStart"/>
-      <w:r>
-        <w:rPr>
-          <w:lang w:val="en-GB"/>
-        </w:rPr>
-        <w:t>applications</w:t>
-      </w:r>
-      <w:proofErr w:type="gramEnd"/>
-    </w:p>
-    <w:p>
-      <w:pPr>
-        <w:numPr>
-          <w:ilvl w:val="0"/>
-          <w:numId w:val="2"/>
-        </w:numPr>
-        <w:rPr>
-          <w:lang w:val="en-GB"/>
-        </w:rPr>
-      </w:pPr>
-      <w:r>
-        <w:rPr>
-          <w:lang w:val="en-GB"/>
-        </w:rPr>
-        <w:t xml:space="preserve">Research on synthetic dataset generation for sentiment </w:t>
-      </w:r>
-      <w:proofErr w:type="gramStart"/>
-      <w:r>
-        <w:rPr>
-          <w:lang w:val="en-GB"/>
-        </w:rPr>
-        <w:t>analysis</w:t>
-      </w:r>
-      <w:proofErr w:type="gramEnd"/>
-    </w:p>
-    <w:p>
-      <w:pPr>
-        <w:numPr>
-          <w:ilvl w:val="0"/>
-          <w:numId w:val="2"/>
-        </w:numPr>
-        <w:rPr>
-          <w:lang w:val="en-GB"/>
-        </w:rPr>
-      </w:pPr>
-      <w:r>
-        <w:rPr>
-          <w:lang w:val="en-GB"/>
-        </w:rPr>
-        <w:t xml:space="preserve">Few-shot learning and its relevance to sentiment </w:t>
-      </w:r>
-      <w:proofErr w:type="gramStart"/>
-      <w:r>
-        <w:rPr>
-          <w:lang w:val="en-GB"/>
-        </w:rPr>
-        <w:t>analysis</w:t>
-      </w:r>
-      <w:proofErr w:type="gramEnd"/>
-    </w:p>
-    <w:p>
-      <w:pPr>
-        <w:numPr>
-          <w:ilvl w:val="0"/>
-          <w:numId w:val="2"/>
-        </w:numPr>
-        <w:rPr>
-          <w:lang w:val="en-GB"/>
-        </w:rPr>
-      </w:pPr>
-      <w:r>
-        <w:rPr>
-          <w:lang w:val="en-GB"/>
-        </w:rPr>
-        <w:t>Overview of Large Language Models (LLMs) in sentiment analysis</w:t>
-      </w:r>
-    </w:p>
-    <w:p>
-      <w:pPr>
-        <w:numPr>
-          <w:ilvl w:val="0"/>
-          <w:numId w:val="2"/>
-        </w:numPr>
-        <w:rPr>
-          <w:lang w:val="en-GB"/>
-        </w:rPr>
-      </w:pPr>
-      <w:r>
-        <w:rPr>
-          <w:lang w:val="en-GB"/>
-        </w:rPr>
-        <w:t>Gap in research for Serbian SentiWordNet and the need for evaluation datasets</w:t>
-      </w:r>
-    </w:p>
-    <w:p>
-      <w:pPr>
-        <w:pStyle w:val="Heading1"/>
-        <w:rPr>
-          <w:lang w:val="en-GB"/>
-        </w:rPr>
-      </w:pPr>
-      <w:r>
-        <w:rPr>
-          <w:lang w:val="en-GB"/>
-        </w:rPr>
-        <w:t>Methodology</w:t>
-      </w:r>
+    </w:p>
+    <w:p>
+      <w:pPr>
+        <w:rPr>
+          <w:lang w:val="en-GB"/>
+        </w:rPr>
+      </w:pPr>
+      <w:r>
+        <w:rPr>
+          <w:lang w:val="en-GB"/>
+        </w:rPr>
+        <w:t xml:space="preserve">The initial analysis identified 2,956 synsets within the Serbian WordNet that contained literals annotated with clear polarity in the </w:t>
+      </w:r>
+      <w:proofErr w:type="spellStart"/>
+      <w:r>
+        <w:rPr>
+          <w:lang w:val="en-GB"/>
+        </w:rPr>
+        <w:t>senti</w:t>
+      </w:r>
+      <w:proofErr w:type="spellEnd"/>
+      <w:r>
+        <w:rPr>
+          <w:lang w:val="en-GB"/>
+        </w:rPr>
+        <w:t>-pol-</w:t>
+      </w:r>
+      <w:proofErr w:type="spellStart"/>
+      <w:r>
+        <w:rPr>
+          <w:lang w:val="en-GB"/>
+        </w:rPr>
+        <w:t>sr</w:t>
+      </w:r>
+      <w:proofErr w:type="spellEnd"/>
+      <w:r>
+        <w:rPr>
+          <w:lang w:val="en-GB"/>
+        </w:rPr>
+        <w:t xml:space="preserve"> lexicon, with 1,511 exhibiting positive sentiment and 1,445 negative. Given the substantial volume, processing all these synsets with LLM was deemed impractical. Consequently, a random sample of 500 synsets was selected for further investigation.</w:t>
+      </w:r>
+    </w:p>
+    <w:p>
+      <w:pPr>
+        <w:rPr>
+          <w:lang w:val="en-GB"/>
+        </w:rPr>
+      </w:pPr>
+      <w:r>
+        <w:rPr>
+          <w:lang w:val="en-GB"/>
+        </w:rPr>
+        <w:t xml:space="preserve">Since the further steps involve using LMM, the next we will. </w:t>
+      </w:r>
+    </w:p>
+    <w:p>
+      <w:pPr>
+        <w:rPr>
+          <w:lang w:val="en-GB"/>
+        </w:rPr>
+      </w:pPr>
+    </w:p>
+    <w:p>
+      <w:pPr>
+        <w:rPr>
+          <w:lang w:val="en-GB"/>
+        </w:rPr>
+      </w:pPr>
     </w:p>
     <w:p>
       <w:pPr>
@@ -1240,16 +1170,8 @@
         <w:rPr>
           <w:lang w:val="en-GB"/>
         </w:rPr>
-        <w:t xml:space="preserve">Detailed description of the few-shot learning approach using </w:t>
-      </w:r>
-      <w:proofErr w:type="gramStart"/>
-      <w:r>
-        <w:rPr>
-          <w:lang w:val="en-GB"/>
-        </w:rPr>
-        <w:t>LLMs</w:t>
-      </w:r>
-      <w:proofErr w:type="gramEnd"/>
+        <w:t>Detailed description of the few-shot learning approach using LLMs</w:t>
+      </w:r>
     </w:p>
     <w:p>
       <w:pPr>
@@ -1265,6 +1187,7 @@
         <w:rPr>
           <w:lang w:val="en-GB"/>
         </w:rPr>
+        <w:lastRenderedPageBreak/>
         <w:t>Selection criteria for training examples</w:t>
       </w:r>
     </w:p>
@@ -1311,16 +1234,8 @@
         <w:rPr>
           <w:lang w:val="en-GB"/>
         </w:rPr>
-        <w:t xml:space="preserve"> the selected synsets to create the synthetic evaluation </w:t>
-      </w:r>
-      <w:proofErr w:type="gramStart"/>
-      <w:r>
-        <w:rPr>
-          <w:lang w:val="en-GB"/>
-        </w:rPr>
-        <w:t>dataset</w:t>
-      </w:r>
-      <w:proofErr w:type="gramEnd"/>
+        <w:t xml:space="preserve"> the selected synsets to create the synthetic evaluation dataset</w:t>
+      </w:r>
     </w:p>
     <w:p>
       <w:pPr>
@@ -1370,7 +1285,6 @@
         <w:rPr>
           <w:lang w:val="en-GB"/>
         </w:rPr>
-        <w:lastRenderedPageBreak/>
         <w:t>Development of evaluation metrics for assessing the synthetic dataset</w:t>
       </w:r>
     </w:p>
@@ -1456,7 +1370,6 @@
         <w:t xml:space="preserve">, neg and </w:t>
       </w:r>
       <w:proofErr w:type="spellStart"/>
-      <w:proofErr w:type="gramStart"/>
       <w:r>
         <w:rPr>
           <w:lang w:val="en-GB"/>
@@ -1464,7 +1377,6 @@
         <w:t>obj</w:t>
       </w:r>
       <w:proofErr w:type="spellEnd"/>
-      <w:proofErr w:type="gramEnd"/>
       <w:r>
         <w:rPr>
           <w:lang w:val="en-GB"/>
@@ -1500,16 +1412,8 @@
         <w:rPr>
           <w:lang w:val="en-GB"/>
         </w:rPr>
-        <w:t xml:space="preserve">Preparation of the few-shot learning </w:t>
-      </w:r>
-      <w:proofErr w:type="gramStart"/>
-      <w:r>
-        <w:rPr>
-          <w:lang w:val="en-GB"/>
-        </w:rPr>
-        <w:t>environment</w:t>
-      </w:r>
-      <w:proofErr w:type="gramEnd"/>
+        <w:t>Preparation of the few-shot learning environment</w:t>
+      </w:r>
     </w:p>
     <w:p>
       <w:pPr>
@@ -1576,16 +1480,8 @@
         <w:rPr>
           <w:lang w:val="en-GB"/>
         </w:rPr>
-        <w:t xml:space="preserve">Few-shot learning </w:t>
-      </w:r>
-      <w:proofErr w:type="gramStart"/>
-      <w:r>
-        <w:rPr>
-          <w:lang w:val="en-GB"/>
-        </w:rPr>
-        <w:t>execution</w:t>
-      </w:r>
-      <w:proofErr w:type="gramEnd"/>
+        <w:t>Few-shot learning execution</w:t>
+      </w:r>
     </w:p>
     <w:p>
       <w:pPr>
@@ -1638,16 +1534,8 @@
         <w:rPr>
           <w:lang w:val="en-GB"/>
         </w:rPr>
-        <w:t xml:space="preserve">Performance evaluation of the few-shot learning </w:t>
-      </w:r>
-      <w:proofErr w:type="gramStart"/>
-      <w:r>
-        <w:rPr>
-          <w:lang w:val="en-GB"/>
-        </w:rPr>
-        <w:t>approach</w:t>
-      </w:r>
-      <w:proofErr w:type="gramEnd"/>
+        <w:t>Performance evaluation of the few-shot learning approach</w:t>
+      </w:r>
     </w:p>
     <w:p>
       <w:pPr>
@@ -1711,16 +1599,8 @@
         <w:rPr>
           <w:lang w:val="en-GB"/>
         </w:rPr>
-        <w:t xml:space="preserve">Challenges encountered during the research and how they were </w:t>
-      </w:r>
-      <w:proofErr w:type="gramStart"/>
-      <w:r>
-        <w:rPr>
-          <w:lang w:val="en-GB"/>
-        </w:rPr>
-        <w:t>addressed</w:t>
-      </w:r>
-      <w:proofErr w:type="gramEnd"/>
+        <w:t>Challenges encountered during the research and how they were addressed</w:t>
+      </w:r>
     </w:p>
     <w:p>
       <w:pPr>
@@ -1736,16 +1616,8 @@
         <w:rPr>
           <w:lang w:val="en-GB"/>
         </w:rPr>
-        <w:t xml:space="preserve">Potential for applying the methodology to other under-represented </w:t>
-      </w:r>
-      <w:proofErr w:type="gramStart"/>
-      <w:r>
-        <w:rPr>
-          <w:lang w:val="en-GB"/>
-        </w:rPr>
-        <w:t>languages</w:t>
-      </w:r>
-      <w:proofErr w:type="gramEnd"/>
+        <w:t>Potential for applying the methodology to other under-represented languages</w:t>
+      </w:r>
     </w:p>
     <w:p>
       <w:pPr>
@@ -1761,16 +1633,8 @@
         <w:rPr>
           <w:lang w:val="en-GB"/>
         </w:rPr>
-        <w:t xml:space="preserve">Suggestions for improving the dataset generation </w:t>
-      </w:r>
-      <w:proofErr w:type="gramStart"/>
-      <w:r>
-        <w:rPr>
-          <w:lang w:val="en-GB"/>
-        </w:rPr>
-        <w:t>process</w:t>
-      </w:r>
-      <w:proofErr w:type="gramEnd"/>
+        <w:t>Suggestions for improving the dataset generation process</w:t>
+      </w:r>
     </w:p>
     <w:p>
       <w:pPr>
@@ -1848,6 +1712,7 @@
         <w:rPr>
           <w:lang w:val="en-GB"/>
         </w:rPr>
+        <w:lastRenderedPageBreak/>
         <w:t>References</w:t>
       </w:r>
     </w:p>
@@ -1869,7 +1734,6 @@
         <w:rPr>
           <w:lang w:val="en-GB"/>
         </w:rPr>
-        <w:lastRenderedPageBreak/>
         <w:fldChar w:fldCharType="begin"/>
       </w:r>
       <w:r>
@@ -3427,6 +3291,496 @@
           <w:rFonts w:ascii="Calibri" w:hAnsi="Calibri" w:cs="Calibri"/>
         </w:rPr>
         <w:t>.</w:t>
+      </w:r>
+    </w:p>
+    <w:p>
+      <w:pPr>
+        <w:pStyle w:val="Bibliography"/>
+        <w:rPr>
+          <w:rFonts w:ascii="Calibri" w:hAnsi="Calibri" w:cs="Calibri"/>
+        </w:rPr>
+      </w:pPr>
+      <w:r>
+        <w:rPr>
+          <w:rFonts w:ascii="Calibri" w:hAnsi="Calibri" w:cs="Calibri"/>
+        </w:rPr>
+        <w:t xml:space="preserve">Mladenović, M., Mitrović, J., </w:t>
+      </w:r>
+      <w:proofErr w:type="spellStart"/>
+      <w:r>
+        <w:rPr>
+          <w:rFonts w:ascii="Calibri" w:hAnsi="Calibri" w:cs="Calibri"/>
+        </w:rPr>
+        <w:t>Krstev</w:t>
+      </w:r>
+      <w:proofErr w:type="spellEnd"/>
+      <w:r>
+        <w:rPr>
+          <w:rFonts w:ascii="Calibri" w:hAnsi="Calibri" w:cs="Calibri"/>
+        </w:rPr>
+        <w:t xml:space="preserve">, C., &amp; </w:t>
+      </w:r>
+      <w:proofErr w:type="spellStart"/>
+      <w:r>
+        <w:rPr>
+          <w:rFonts w:ascii="Calibri" w:hAnsi="Calibri" w:cs="Calibri"/>
+        </w:rPr>
+        <w:t>Vitas</w:t>
+      </w:r>
+      <w:proofErr w:type="spellEnd"/>
+      <w:r>
+        <w:rPr>
+          <w:rFonts w:ascii="Calibri" w:hAnsi="Calibri" w:cs="Calibri"/>
+        </w:rPr>
+        <w:t xml:space="preserve">, D. (2015). </w:t>
+      </w:r>
+      <w:proofErr w:type="spellStart"/>
+      <w:r>
+        <w:rPr>
+          <w:rFonts w:ascii="Calibri" w:hAnsi="Calibri" w:cs="Calibri"/>
+        </w:rPr>
+        <w:t>Hybrid</w:t>
+      </w:r>
+      <w:proofErr w:type="spellEnd"/>
+      <w:r>
+        <w:rPr>
+          <w:rFonts w:ascii="Calibri" w:hAnsi="Calibri" w:cs="Calibri"/>
+        </w:rPr>
+        <w:t xml:space="preserve"> sentiment </w:t>
+      </w:r>
+      <w:proofErr w:type="spellStart"/>
+      <w:r>
+        <w:rPr>
+          <w:rFonts w:ascii="Calibri" w:hAnsi="Calibri" w:cs="Calibri"/>
+        </w:rPr>
+        <w:t>analysis</w:t>
+      </w:r>
+      <w:proofErr w:type="spellEnd"/>
+      <w:r>
+        <w:rPr>
+          <w:rFonts w:ascii="Calibri" w:hAnsi="Calibri" w:cs="Calibri"/>
+        </w:rPr>
+        <w:t xml:space="preserve"> </w:t>
+      </w:r>
+      <w:proofErr w:type="spellStart"/>
+      <w:r>
+        <w:rPr>
+          <w:rFonts w:ascii="Calibri" w:hAnsi="Calibri" w:cs="Calibri"/>
+        </w:rPr>
+        <w:t>framework</w:t>
+      </w:r>
+      <w:proofErr w:type="spellEnd"/>
+      <w:r>
+        <w:rPr>
+          <w:rFonts w:ascii="Calibri" w:hAnsi="Calibri" w:cs="Calibri"/>
+        </w:rPr>
+        <w:t xml:space="preserve"> </w:t>
+      </w:r>
+      <w:proofErr w:type="spellStart"/>
+      <w:r>
+        <w:rPr>
+          <w:rFonts w:ascii="Calibri" w:hAnsi="Calibri" w:cs="Calibri"/>
+        </w:rPr>
+        <w:t>for</w:t>
+      </w:r>
+      <w:proofErr w:type="spellEnd"/>
+      <w:r>
+        <w:rPr>
+          <w:rFonts w:ascii="Calibri" w:hAnsi="Calibri" w:cs="Calibri"/>
+        </w:rPr>
+        <w:t xml:space="preserve"> a </w:t>
+      </w:r>
+      <w:proofErr w:type="spellStart"/>
+      <w:r>
+        <w:rPr>
+          <w:rFonts w:ascii="Calibri" w:hAnsi="Calibri" w:cs="Calibri"/>
+        </w:rPr>
+        <w:t>morphologically</w:t>
+      </w:r>
+      <w:proofErr w:type="spellEnd"/>
+      <w:r>
+        <w:rPr>
+          <w:rFonts w:ascii="Calibri" w:hAnsi="Calibri" w:cs="Calibri"/>
+        </w:rPr>
+        <w:t xml:space="preserve"> </w:t>
+      </w:r>
+      <w:proofErr w:type="spellStart"/>
+      <w:r>
+        <w:rPr>
+          <w:rFonts w:ascii="Calibri" w:hAnsi="Calibri" w:cs="Calibri"/>
+        </w:rPr>
+        <w:t>rich</w:t>
+      </w:r>
+      <w:proofErr w:type="spellEnd"/>
+      <w:r>
+        <w:rPr>
+          <w:rFonts w:ascii="Calibri" w:hAnsi="Calibri" w:cs="Calibri"/>
+        </w:rPr>
+        <w:t xml:space="preserve"> </w:t>
+      </w:r>
+      <w:proofErr w:type="spellStart"/>
+      <w:r>
+        <w:rPr>
+          <w:rFonts w:ascii="Calibri" w:hAnsi="Calibri" w:cs="Calibri"/>
+        </w:rPr>
+        <w:t>language</w:t>
+      </w:r>
+      <w:proofErr w:type="spellEnd"/>
+      <w:r>
+        <w:rPr>
+          <w:rFonts w:ascii="Calibri" w:hAnsi="Calibri" w:cs="Calibri"/>
+        </w:rPr>
+        <w:t xml:space="preserve">. </w:t>
+      </w:r>
+      <w:proofErr w:type="spellStart"/>
+      <w:r>
+        <w:rPr>
+          <w:rFonts w:ascii="Calibri" w:hAnsi="Calibri" w:cs="Calibri"/>
+          <w:i/>
+          <w:iCs/>
+        </w:rPr>
+        <w:t>Journal</w:t>
+      </w:r>
+      <w:proofErr w:type="spellEnd"/>
+      <w:r>
+        <w:rPr>
+          <w:rFonts w:ascii="Calibri" w:hAnsi="Calibri" w:cs="Calibri"/>
+          <w:i/>
+          <w:iCs/>
+        </w:rPr>
+        <w:t xml:space="preserve"> </w:t>
+      </w:r>
+      <w:proofErr w:type="spellStart"/>
+      <w:r>
+        <w:rPr>
+          <w:rFonts w:ascii="Calibri" w:hAnsi="Calibri" w:cs="Calibri"/>
+          <w:i/>
+          <w:iCs/>
+        </w:rPr>
+        <w:t>of</w:t>
+      </w:r>
+      <w:proofErr w:type="spellEnd"/>
+      <w:r>
+        <w:rPr>
+          <w:rFonts w:ascii="Calibri" w:hAnsi="Calibri" w:cs="Calibri"/>
+          <w:i/>
+          <w:iCs/>
+        </w:rPr>
+        <w:t xml:space="preserve"> </w:t>
+      </w:r>
+      <w:proofErr w:type="spellStart"/>
+      <w:r>
+        <w:rPr>
+          <w:rFonts w:ascii="Calibri" w:hAnsi="Calibri" w:cs="Calibri"/>
+          <w:i/>
+          <w:iCs/>
+        </w:rPr>
+        <w:t>Intelligent</w:t>
+      </w:r>
+      <w:proofErr w:type="spellEnd"/>
+      <w:r>
+        <w:rPr>
+          <w:rFonts w:ascii="Calibri" w:hAnsi="Calibri" w:cs="Calibri"/>
+          <w:i/>
+          <w:iCs/>
+        </w:rPr>
+        <w:t xml:space="preserve"> </w:t>
+      </w:r>
+      <w:proofErr w:type="spellStart"/>
+      <w:r>
+        <w:rPr>
+          <w:rFonts w:ascii="Calibri" w:hAnsi="Calibri" w:cs="Calibri"/>
+          <w:i/>
+          <w:iCs/>
+        </w:rPr>
+        <w:t>Information</w:t>
+      </w:r>
+      <w:proofErr w:type="spellEnd"/>
+      <w:r>
+        <w:rPr>
+          <w:rFonts w:ascii="Calibri" w:hAnsi="Calibri" w:cs="Calibri"/>
+          <w:i/>
+          <w:iCs/>
+        </w:rPr>
+        <w:t xml:space="preserve"> </w:t>
+      </w:r>
+      <w:proofErr w:type="spellStart"/>
+      <w:r>
+        <w:rPr>
+          <w:rFonts w:ascii="Calibri" w:hAnsi="Calibri" w:cs="Calibri"/>
+          <w:i/>
+          <w:iCs/>
+        </w:rPr>
+        <w:t>Systems</w:t>
+      </w:r>
+      <w:proofErr w:type="spellEnd"/>
+      <w:r>
+        <w:rPr>
+          <w:rFonts w:ascii="Calibri" w:hAnsi="Calibri" w:cs="Calibri"/>
+        </w:rPr>
+        <w:t xml:space="preserve">, </w:t>
+      </w:r>
+      <w:r>
+        <w:rPr>
+          <w:rFonts w:ascii="Calibri" w:hAnsi="Calibri" w:cs="Calibri"/>
+          <w:i/>
+          <w:iCs/>
+        </w:rPr>
+        <w:t>46</w:t>
+      </w:r>
+      <w:r>
+        <w:rPr>
+          <w:rFonts w:ascii="Calibri" w:hAnsi="Calibri" w:cs="Calibri"/>
+        </w:rPr>
+        <w:t>(3), 599–620. https://doi.org/10.1007/s10844-015-0372-5</w:t>
+      </w:r>
+    </w:p>
+    <w:p>
+      <w:pPr>
+        <w:pStyle w:val="Bibliography"/>
+        <w:rPr>
+          <w:rFonts w:ascii="Calibri" w:hAnsi="Calibri" w:cs="Calibri"/>
+        </w:rPr>
+      </w:pPr>
+      <w:r>
+        <w:rPr>
+          <w:rFonts w:ascii="Calibri" w:hAnsi="Calibri" w:cs="Calibri"/>
+        </w:rPr>
+        <w:t xml:space="preserve">Stanković, R., </w:t>
+      </w:r>
+      <w:proofErr w:type="spellStart"/>
+      <w:r>
+        <w:rPr>
+          <w:rFonts w:ascii="Calibri" w:hAnsi="Calibri" w:cs="Calibri"/>
+        </w:rPr>
+        <w:t>Košprdić</w:t>
+      </w:r>
+      <w:proofErr w:type="spellEnd"/>
+      <w:r>
+        <w:rPr>
+          <w:rFonts w:ascii="Calibri" w:hAnsi="Calibri" w:cs="Calibri"/>
+        </w:rPr>
+        <w:t xml:space="preserve">, M., Ikonić Nešić, M., &amp; Radović, T. (2022). Sentiment </w:t>
+      </w:r>
+      <w:proofErr w:type="spellStart"/>
+      <w:r>
+        <w:rPr>
+          <w:rFonts w:ascii="Calibri" w:hAnsi="Calibri" w:cs="Calibri"/>
+        </w:rPr>
+        <w:t>Analysis</w:t>
+      </w:r>
+      <w:proofErr w:type="spellEnd"/>
+      <w:r>
+        <w:rPr>
+          <w:rFonts w:ascii="Calibri" w:hAnsi="Calibri" w:cs="Calibri"/>
+        </w:rPr>
+        <w:t xml:space="preserve"> </w:t>
+      </w:r>
+      <w:proofErr w:type="spellStart"/>
+      <w:r>
+        <w:rPr>
+          <w:rFonts w:ascii="Calibri" w:hAnsi="Calibri" w:cs="Calibri"/>
+        </w:rPr>
+        <w:t>of</w:t>
+      </w:r>
+      <w:proofErr w:type="spellEnd"/>
+      <w:r>
+        <w:rPr>
+          <w:rFonts w:ascii="Calibri" w:hAnsi="Calibri" w:cs="Calibri"/>
+        </w:rPr>
+        <w:t xml:space="preserve"> </w:t>
+      </w:r>
+      <w:proofErr w:type="spellStart"/>
+      <w:r>
+        <w:rPr>
+          <w:rFonts w:ascii="Calibri" w:hAnsi="Calibri" w:cs="Calibri"/>
+        </w:rPr>
+        <w:t>Serbian</w:t>
+      </w:r>
+      <w:proofErr w:type="spellEnd"/>
+      <w:r>
+        <w:rPr>
+          <w:rFonts w:ascii="Calibri" w:hAnsi="Calibri" w:cs="Calibri"/>
+        </w:rPr>
+        <w:t xml:space="preserve"> </w:t>
+      </w:r>
+      <w:proofErr w:type="spellStart"/>
+      <w:r>
+        <w:rPr>
+          <w:rFonts w:ascii="Calibri" w:hAnsi="Calibri" w:cs="Calibri"/>
+        </w:rPr>
+        <w:t>Old</w:t>
+      </w:r>
+      <w:proofErr w:type="spellEnd"/>
+      <w:r>
+        <w:rPr>
+          <w:rFonts w:ascii="Calibri" w:hAnsi="Calibri" w:cs="Calibri"/>
+        </w:rPr>
+        <w:t xml:space="preserve"> </w:t>
+      </w:r>
+      <w:proofErr w:type="spellStart"/>
+      <w:r>
+        <w:rPr>
+          <w:rFonts w:ascii="Calibri" w:hAnsi="Calibri" w:cs="Calibri"/>
+        </w:rPr>
+        <w:t>Novels</w:t>
+      </w:r>
+      <w:proofErr w:type="spellEnd"/>
+      <w:r>
+        <w:rPr>
+          <w:rFonts w:ascii="Calibri" w:hAnsi="Calibri" w:cs="Calibri"/>
+        </w:rPr>
+        <w:t xml:space="preserve">. </w:t>
+      </w:r>
+      <w:proofErr w:type="spellStart"/>
+      <w:r>
+        <w:rPr>
+          <w:rFonts w:ascii="Calibri" w:hAnsi="Calibri" w:cs="Calibri"/>
+          <w:i/>
+          <w:iCs/>
+        </w:rPr>
+        <w:t>Proceedings</w:t>
+      </w:r>
+      <w:proofErr w:type="spellEnd"/>
+      <w:r>
+        <w:rPr>
+          <w:rFonts w:ascii="Calibri" w:hAnsi="Calibri" w:cs="Calibri"/>
+          <w:i/>
+          <w:iCs/>
+        </w:rPr>
+        <w:t xml:space="preserve"> </w:t>
+      </w:r>
+      <w:proofErr w:type="spellStart"/>
+      <w:r>
+        <w:rPr>
+          <w:rFonts w:ascii="Calibri" w:hAnsi="Calibri" w:cs="Calibri"/>
+          <w:i/>
+          <w:iCs/>
+        </w:rPr>
+        <w:t>of</w:t>
+      </w:r>
+      <w:proofErr w:type="spellEnd"/>
+      <w:r>
+        <w:rPr>
+          <w:rFonts w:ascii="Calibri" w:hAnsi="Calibri" w:cs="Calibri"/>
+          <w:i/>
+          <w:iCs/>
+        </w:rPr>
+        <w:t xml:space="preserve"> </w:t>
+      </w:r>
+      <w:proofErr w:type="spellStart"/>
+      <w:r>
+        <w:rPr>
+          <w:rFonts w:ascii="Calibri" w:hAnsi="Calibri" w:cs="Calibri"/>
+          <w:i/>
+          <w:iCs/>
+        </w:rPr>
+        <w:t>the</w:t>
+      </w:r>
+      <w:proofErr w:type="spellEnd"/>
+      <w:r>
+        <w:rPr>
+          <w:rFonts w:ascii="Calibri" w:hAnsi="Calibri" w:cs="Calibri"/>
+          <w:i/>
+          <w:iCs/>
+        </w:rPr>
+        <w:t xml:space="preserve"> 2nd </w:t>
+      </w:r>
+      <w:proofErr w:type="spellStart"/>
+      <w:r>
+        <w:rPr>
+          <w:rFonts w:ascii="Calibri" w:hAnsi="Calibri" w:cs="Calibri"/>
+          <w:i/>
+          <w:iCs/>
+        </w:rPr>
+        <w:t>Workshop</w:t>
+      </w:r>
+      <w:proofErr w:type="spellEnd"/>
+      <w:r>
+        <w:rPr>
+          <w:rFonts w:ascii="Calibri" w:hAnsi="Calibri" w:cs="Calibri"/>
+          <w:i/>
+          <w:iCs/>
+        </w:rPr>
+        <w:t xml:space="preserve"> on Sentiment </w:t>
+      </w:r>
+      <w:proofErr w:type="spellStart"/>
+      <w:r>
+        <w:rPr>
+          <w:rFonts w:ascii="Calibri" w:hAnsi="Calibri" w:cs="Calibri"/>
+          <w:i/>
+          <w:iCs/>
+        </w:rPr>
+        <w:t>Analysis</w:t>
+      </w:r>
+      <w:proofErr w:type="spellEnd"/>
+      <w:r>
+        <w:rPr>
+          <w:rFonts w:ascii="Calibri" w:hAnsi="Calibri" w:cs="Calibri"/>
+          <w:i/>
+          <w:iCs/>
+        </w:rPr>
+        <w:t xml:space="preserve"> </w:t>
+      </w:r>
+      <w:proofErr w:type="spellStart"/>
+      <w:r>
+        <w:rPr>
+          <w:rFonts w:ascii="Calibri" w:hAnsi="Calibri" w:cs="Calibri"/>
+          <w:i/>
+          <w:iCs/>
+        </w:rPr>
+        <w:t>and</w:t>
+      </w:r>
+      <w:proofErr w:type="spellEnd"/>
+      <w:r>
+        <w:rPr>
+          <w:rFonts w:ascii="Calibri" w:hAnsi="Calibri" w:cs="Calibri"/>
+          <w:i/>
+          <w:iCs/>
+        </w:rPr>
+        <w:t xml:space="preserve"> </w:t>
+      </w:r>
+      <w:proofErr w:type="spellStart"/>
+      <w:r>
+        <w:rPr>
+          <w:rFonts w:ascii="Calibri" w:hAnsi="Calibri" w:cs="Calibri"/>
+          <w:i/>
+          <w:iCs/>
+        </w:rPr>
+        <w:t>Linguistic</w:t>
+      </w:r>
+      <w:proofErr w:type="spellEnd"/>
+      <w:r>
+        <w:rPr>
+          <w:rFonts w:ascii="Calibri" w:hAnsi="Calibri" w:cs="Calibri"/>
+          <w:i/>
+          <w:iCs/>
+        </w:rPr>
+        <w:t xml:space="preserve"> </w:t>
+      </w:r>
+      <w:proofErr w:type="spellStart"/>
+      <w:r>
+        <w:rPr>
+          <w:rFonts w:ascii="Calibri" w:hAnsi="Calibri" w:cs="Calibri"/>
+          <w:i/>
+          <w:iCs/>
+        </w:rPr>
+        <w:t>Linked</w:t>
+      </w:r>
+      <w:proofErr w:type="spellEnd"/>
+      <w:r>
+        <w:rPr>
+          <w:rFonts w:ascii="Calibri" w:hAnsi="Calibri" w:cs="Calibri"/>
+          <w:i/>
+          <w:iCs/>
+        </w:rPr>
+        <w:t xml:space="preserve"> Data</w:t>
+      </w:r>
+      <w:r>
+        <w:rPr>
+          <w:rFonts w:ascii="Calibri" w:hAnsi="Calibri" w:cs="Calibri"/>
+        </w:rPr>
+        <w:t>, 31–38. https://aclanthology.org/2022.salld-1.6</w:t>
       </w:r>
     </w:p>
     <w:p>
@@ -5348,6 +5702,7 @@
   <w:style w:type="character" w:default="1" w:styleId="DefaultParagraphFont">
     <w:name w:val="Default Paragraph Font"/>
     <w:uiPriority w:val="1"/>
+    <w:semiHidden/>
     <w:unhideWhenUsed/>
   </w:style>
   <w:style w:type="table" w:default="1" w:styleId="TableNormal">

--- a/Doc/Reaserch Paper.docx
+++ b/Doc/Reaserch Paper.docx
@@ -112,44 +112,55 @@
           <w:bCs w:val="0"/>
           <w:lang w:val="en-GB"/>
         </w:rPr>
-        <w:t>Summary of the methodology used</w:t>
-      </w:r>
-    </w:p>
-    <w:p>
-      <w:pPr>
+        <w:t xml:space="preserve">Summary of the methodology </w:t>
+      </w:r>
+      <w:proofErr w:type="gramStart"/>
+      <w:r>
         <w:rPr>
           <w:rStyle w:val="Strong"/>
           <w:b w:val="0"/>
           <w:bCs w:val="0"/>
           <w:lang w:val="en-GB"/>
         </w:rPr>
-      </w:pPr>
-      <w:r>
+        <w:t>used</w:t>
+      </w:r>
+      <w:proofErr w:type="gramEnd"/>
+    </w:p>
+    <w:p>
+      <w:pPr>
         <w:rPr>
           <w:rStyle w:val="Strong"/>
           <w:b w:val="0"/>
           <w:bCs w:val="0"/>
           <w:lang w:val="en-GB"/>
         </w:rPr>
-        <w:t>Key findings</w:t>
-      </w:r>
-    </w:p>
-    <w:p>
-      <w:pPr>
+      </w:pPr>
+      <w:r>
         <w:rPr>
           <w:rStyle w:val="Strong"/>
           <w:b w:val="0"/>
           <w:bCs w:val="0"/>
           <w:lang w:val="en-GB"/>
         </w:rPr>
-      </w:pPr>
-      <w:r>
+        <w:t>Key findings</w:t>
+      </w:r>
+    </w:p>
+    <w:p>
+      <w:pPr>
         <w:rPr>
           <w:rStyle w:val="Strong"/>
           <w:b w:val="0"/>
           <w:bCs w:val="0"/>
           <w:lang w:val="en-GB"/>
         </w:rPr>
+      </w:pPr>
+      <w:r>
+        <w:rPr>
+          <w:rStyle w:val="Strong"/>
+          <w:b w:val="0"/>
+          <w:bCs w:val="0"/>
+          <w:lang w:val="en-GB"/>
+        </w:rPr>
         <w:t>Implications of the research</w:t>
       </w:r>
     </w:p>
@@ -554,23 +565,7 @@
           <w:rFonts w:ascii="Calibri" w:hAnsi="Calibri" w:cs="Calibri"/>
           <w:kern w:val="0"/>
         </w:rPr>
-        <w:t xml:space="preserve">(Mladenović et </w:t>
-      </w:r>
-      <w:proofErr w:type="spellStart"/>
-      <w:r>
-        <w:rPr>
-          <w:rFonts w:ascii="Calibri" w:hAnsi="Calibri" w:cs="Calibri"/>
-          <w:kern w:val="0"/>
-        </w:rPr>
-        <w:t>al</w:t>
-      </w:r>
-      <w:proofErr w:type="spellEnd"/>
-      <w:r>
-        <w:rPr>
-          <w:rFonts w:ascii="Calibri" w:hAnsi="Calibri" w:cs="Calibri"/>
-          <w:kern w:val="0"/>
-        </w:rPr>
-        <w:t>., 2015)</w:t>
+        <w:t>(Mladenović et al., 2015)</w:t>
       </w:r>
       <w:r>
         <w:rPr>
@@ -661,7 +656,6 @@
       <w:r>
         <w:rPr>
           <w:rStyle w:val="FootnoteReference"/>
-          <w:lang w:val="en-GB"/>
         </w:rPr>
         <w:footnoteReference w:id="1"/>
       </w:r>
@@ -833,7 +827,21 @@
         <w:rPr>
           <w:lang w:val="en-GB"/>
         </w:rPr>
-        <w:t>This raises the question of whether LLMs could be employed not just to create an evaluation dataset, but to annotate the entirety of Serbian WordNet with sentiment polarity values. The decision to focus on creating a small evaluation dataset stems from the prohibitive computational expense associated with annotating the entire network.</w:t>
+        <w:t xml:space="preserve">This raises the question of whether LLMs could be employed not just to create an evaluation dataset, but to annotate the entirety of Serbian WordNet with sentiment polarity values. The decision to focus on creating a </w:t>
+      </w:r>
+      <w:proofErr w:type="gramStart"/>
+      <w:r>
+        <w:rPr>
+          <w:lang w:val="en-GB"/>
+        </w:rPr>
+        <w:t>small evaluation dataset stems</w:t>
+      </w:r>
+      <w:proofErr w:type="gramEnd"/>
+      <w:r>
+        <w:rPr>
+          <w:lang w:val="en-GB"/>
+        </w:rPr>
+        <w:t xml:space="preserve"> from the prohibitive computational expense associated with annotating the entire network.</w:t>
       </w:r>
     </w:p>
     <w:p>
@@ -902,8 +910,8 @@
       <w:proofErr w:type="spellStart"/>
       <w:r>
         <w:rPr>
-          <w:i/>
-          <w:iCs/>
+          <w:b/>
+          <w:bCs/>
           <w:lang w:val="en-GB"/>
         </w:rPr>
         <w:t>senti</w:t>
@@ -911,8 +919,8 @@
       <w:proofErr w:type="spellEnd"/>
       <w:r>
         <w:rPr>
-          <w:i/>
-          <w:iCs/>
+          <w:b/>
+          <w:bCs/>
           <w:lang w:val="en-GB"/>
         </w:rPr>
         <w:t>-pol-</w:t>
@@ -920,8 +928,8 @@
       <w:proofErr w:type="spellStart"/>
       <w:r>
         <w:rPr>
-          <w:i/>
-          <w:iCs/>
+          <w:b/>
+          <w:bCs/>
           <w:lang w:val="en-GB"/>
         </w:rPr>
         <w:t>sr</w:t>
@@ -956,23 +964,7 @@
           <w:rFonts w:ascii="Calibri" w:hAnsi="Calibri" w:cs="Calibri"/>
           <w:kern w:val="0"/>
         </w:rPr>
-        <w:t xml:space="preserve">(Stanković et </w:t>
-      </w:r>
-      <w:proofErr w:type="spellStart"/>
-      <w:r>
-        <w:rPr>
-          <w:rFonts w:ascii="Calibri" w:hAnsi="Calibri" w:cs="Calibri"/>
-          <w:kern w:val="0"/>
-        </w:rPr>
-        <w:t>al</w:t>
-      </w:r>
-      <w:proofErr w:type="spellEnd"/>
-      <w:r>
-        <w:rPr>
-          <w:rFonts w:ascii="Calibri" w:hAnsi="Calibri" w:cs="Calibri"/>
-          <w:kern w:val="0"/>
-        </w:rPr>
-        <w:t>., 2022)</w:t>
+        <w:t>(Stanković et al., 2022)</w:t>
       </w:r>
       <w:r>
         <w:rPr>
@@ -1020,8 +1012,8 @@
       <w:proofErr w:type="spellStart"/>
       <w:r>
         <w:rPr>
-          <w:i/>
-          <w:iCs/>
+          <w:b/>
+          <w:bCs/>
           <w:lang w:val="en-GB"/>
         </w:rPr>
         <w:t>senti</w:t>
@@ -1029,8 +1021,8 @@
       <w:proofErr w:type="spellEnd"/>
       <w:r>
         <w:rPr>
-          <w:i/>
-          <w:iCs/>
+          <w:b/>
+          <w:bCs/>
           <w:lang w:val="en-GB"/>
         </w:rPr>
         <w:t>-pol-</w:t>
@@ -1038,8 +1030,8 @@
       <w:proofErr w:type="spellStart"/>
       <w:r>
         <w:rPr>
-          <w:i/>
-          <w:iCs/>
+          <w:b/>
+          <w:bCs/>
           <w:lang w:val="en-GB"/>
         </w:rPr>
         <w:t>sr</w:t>
@@ -1047,9 +1039,17 @@
       <w:proofErr w:type="spellEnd"/>
       <w:r>
         <w:rPr>
-          <w:lang w:val="en-GB"/>
-        </w:rPr>
-        <w:t xml:space="preserve"> lexicon and simultaneously having a neutral sentiment value (0,0) as mapped from SWN.</w:t>
+          <w:b/>
+          <w:bCs/>
+          <w:lang w:val="en-GB"/>
+        </w:rPr>
+        <w:t xml:space="preserve"> </w:t>
+      </w:r>
+      <w:r>
+        <w:rPr>
+          <w:lang w:val="en-GB"/>
+        </w:rPr>
+        <w:t>lexicon and simultaneously having a neutral sentiment value (0,0) as mapped from SWN.</w:t>
       </w:r>
     </w:p>
     <w:p>
@@ -1062,7 +1062,21 @@
         <w:rPr>
           <w:lang w:val="en-GB"/>
         </w:rPr>
-        <w:t>Three primary reasons are posited for discrepancies between the sentiment values in Serbian and those derived from SWN. Firstly, while a word may convey a polarizing sentiment, the actual sense it is used in may not. Secondly, the sentiment values in SWN, generated through machine learning methods, may be inaccurate. Thirdly, and most pertinent to this study, is the possibility that while a sense is considered objective in English, it carries sentiment in Serbian.</w:t>
+        <w:t xml:space="preserve">Three primary reasons are posited for discrepancies between the sentiment values in Serbian and those derived from SWN. Firstly, while a word may convey a polarizing sentiment, the actual sense it is used in </w:t>
+      </w:r>
+      <w:proofErr w:type="gramStart"/>
+      <w:r>
+        <w:rPr>
+          <w:lang w:val="en-GB"/>
+        </w:rPr>
+        <w:t>may</w:t>
+      </w:r>
+      <w:proofErr w:type="gramEnd"/>
+      <w:r>
+        <w:rPr>
+          <w:lang w:val="en-GB"/>
+        </w:rPr>
+        <w:t xml:space="preserve"> not. Secondly, the sentiment values in SWN, generated through machine learning methods, may be inaccurate. Thirdly, and most pertinent to this study, is the possibility that while a sense is considered objective in English, it carries sentiment in Serbian.</w:t>
       </w:r>
       <w:r>
         <w:rPr>
@@ -1086,6 +1100,8 @@
       <w:proofErr w:type="spellStart"/>
       <w:r>
         <w:rPr>
+          <w:b/>
+          <w:bCs/>
           <w:lang w:val="en-GB"/>
         </w:rPr>
         <w:t>senti</w:t>
@@ -1093,6 +1109,8 @@
       <w:proofErr w:type="spellEnd"/>
       <w:r>
         <w:rPr>
+          <w:b/>
+          <w:bCs/>
           <w:lang w:val="en-GB"/>
         </w:rPr>
         <w:t>-pol-</w:t>
@@ -1100,6 +1118,8 @@
       <w:proofErr w:type="spellStart"/>
       <w:r>
         <w:rPr>
+          <w:b/>
+          <w:bCs/>
           <w:lang w:val="en-GB"/>
         </w:rPr>
         <w:t>sr</w:t>
@@ -1109,7 +1129,21 @@
         <w:rPr>
           <w:lang w:val="en-GB"/>
         </w:rPr>
-        <w:t xml:space="preserve"> lexicon, with 1,511 exhibiting positive sentiment and 1,445 negative. Given the substantial volume, processing all these synsets with LLM was deemed impractical. Consequently, a random sample of 500 synsets was selected for further investigation.</w:t>
+        <w:t xml:space="preserve"> lexicon, with 1,511 exhibiting positive sentiment and 1,445 </w:t>
+      </w:r>
+      <w:proofErr w:type="gramStart"/>
+      <w:r>
+        <w:rPr>
+          <w:lang w:val="en-GB"/>
+        </w:rPr>
+        <w:t>negative</w:t>
+      </w:r>
+      <w:proofErr w:type="gramEnd"/>
+      <w:r>
+        <w:rPr>
+          <w:lang w:val="en-GB"/>
+        </w:rPr>
+        <w:t>. Given the substantial volume, processing all these synsets with LLM was deemed impractical. Consequently, a random sample of 500 synsets was selected for further investigation.</w:t>
       </w:r>
     </w:p>
     <w:p>
@@ -1122,7 +1156,201 @@
         <w:rPr>
           <w:lang w:val="en-GB"/>
         </w:rPr>
-        <w:t xml:space="preserve">Since the further steps involve using LMM, the next we will. </w:t>
+        <w:t xml:space="preserve">The LLM primary used in this research is </w:t>
+      </w:r>
+      <w:r>
+        <w:rPr>
+          <w:b/>
+          <w:bCs/>
+          <w:lang w:val="en-GB"/>
+        </w:rPr>
+        <w:t>Mistral 7B – Instruct</w:t>
+      </w:r>
+      <w:r>
+        <w:rPr>
+          <w:b/>
+          <w:bCs/>
+          <w:lang w:val="en-GB"/>
+        </w:rPr>
+        <w:t xml:space="preserve">. </w:t>
+      </w:r>
+      <w:r>
+        <w:rPr>
+          <w:lang w:val="en-GB"/>
+        </w:rPr>
+        <w:t xml:space="preserve">That </w:t>
+      </w:r>
+      <w:proofErr w:type="spellStart"/>
+      <w:r>
+        <w:rPr>
+          <w:lang w:val="en-GB"/>
+        </w:rPr>
+        <w:t>fine tuned</w:t>
+      </w:r>
+      <w:proofErr w:type="spellEnd"/>
+      <w:r>
+        <w:rPr>
+          <w:lang w:val="en-GB"/>
+        </w:rPr>
+        <w:t xml:space="preserve"> variant of </w:t>
+      </w:r>
+      <w:r>
+        <w:rPr>
+          <w:b/>
+          <w:bCs/>
+          <w:lang w:val="en-GB"/>
+        </w:rPr>
+        <w:t>Mistral 7</w:t>
+      </w:r>
+      <w:proofErr w:type="gramStart"/>
+      <w:r>
+        <w:rPr>
+          <w:b/>
+          <w:bCs/>
+          <w:lang w:val="en-GB"/>
+        </w:rPr>
+        <w:t>B</w:t>
+      </w:r>
+      <w:r>
+        <w:rPr>
+          <w:lang w:val="en-GB"/>
+        </w:rPr>
+        <w:t>,</w:t>
+      </w:r>
+      <w:r>
+        <w:rPr>
+          <w:lang w:val="en-GB"/>
+        </w:rPr>
+        <w:t xml:space="preserve">  a</w:t>
+      </w:r>
+      <w:proofErr w:type="gramEnd"/>
+      <w:r>
+        <w:rPr>
+          <w:lang w:val="en-GB"/>
+        </w:rPr>
+        <w:t xml:space="preserve"> 7-billion-parameter language model designed for superior performance and efficiency.</w:t>
+      </w:r>
+      <w:r>
+        <w:rPr>
+          <w:lang w:val="en-GB"/>
+        </w:rPr>
+        <w:t xml:space="preserve"> </w:t>
+      </w:r>
+      <w:r>
+        <w:rPr>
+          <w:lang w:val="en-GB"/>
+        </w:rPr>
+        <w:t xml:space="preserve">It outperforms the </w:t>
+      </w:r>
+      <w:r>
+        <w:rPr>
+          <w:b/>
+          <w:bCs/>
+          <w:lang w:val="en-GB"/>
+        </w:rPr>
+        <w:t>Llama 2 13B</w:t>
+      </w:r>
+      <w:r>
+        <w:rPr>
+          <w:lang w:val="en-GB"/>
+        </w:rPr>
+        <w:t xml:space="preserve"> model across various benchmarks.</w:t>
+      </w:r>
+      <w:r>
+        <w:rPr>
+          <w:lang w:val="en-GB"/>
+        </w:rPr>
+        <w:t xml:space="preserve"> </w:t>
+      </w:r>
+      <w:r>
+        <w:rPr>
+          <w:lang w:val="en-GB"/>
+        </w:rPr>
+        <w:t xml:space="preserve">Notably, it surpasses </w:t>
+      </w:r>
+      <w:r>
+        <w:rPr>
+          <w:b/>
+          <w:bCs/>
+          <w:lang w:val="en-GB"/>
+        </w:rPr>
+        <w:t>Llama 1 34B</w:t>
+      </w:r>
+      <w:r>
+        <w:rPr>
+          <w:lang w:val="en-GB"/>
+        </w:rPr>
+        <w:t xml:space="preserve"> in reasoning, mathematics, and code generation</w:t>
+      </w:r>
+      <w:r>
+        <w:rPr>
+          <w:lang w:val="en-GB"/>
+        </w:rPr>
+        <w:t xml:space="preserve"> </w:t>
+      </w:r>
+      <w:r>
+        <w:rPr>
+          <w:lang w:val="en-GB"/>
+        </w:rPr>
+        <w:fldChar w:fldCharType="begin"/>
+      </w:r>
+      <w:r>
+        <w:rPr>
+          <w:lang w:val="en-GB"/>
+        </w:rPr>
+        <w:instrText xml:space="preserve"> ADDIN ZOTERO_ITEM CSL_CITATION {"citationID":"wN2Gqb2s","properties":{"formattedCitation":"(Jiang et al., 2023)","plainCitation":"(Jiang et al., 2023)","noteIndex":0},"citationItems":[{"id":144,"uris":["http://zotero.org/users/11870508/items/9HVKF5CE"],"itemData":{"id":144,"type":"document","note":"_eprint: 2310.06825","title":"Mistral 7B","author":[{"family":"Jiang","given":"Albert Q."},{"family":"Sablayrolles","given":"Alexandre"},{"family":"Mensch","given":"Arthur"},{"family":"Bamford","given":"Chris"},{"family":"Chaplot","given":"Devendra Singh"},{"family":"Casas","given":"Diego","dropping-particle":"de las"},{"family":"Bressand","given":"Florian"},{"family":"Lengyel","given":"Gianna"},{"family":"Lample","given":"Guillaume"},{"family":"Saulnier","given":"Lucile"},{"family":"Lavaud","given":"Lélio Renard"},{"family":"Lachaux","given":"Marie-Anne"},{"family":"Stock","given":"Pierre"},{"family":"Scao","given":"Teven Le"},{"family":"Lavril","given":"Thibaut"},{"family":"Wang","given":"Thomas"},{"family":"Lacroix","given":"Timothée"},{"family":"Sayed","given":"William El"}],"issued":{"date-parts":[["2023"]]}}}],"schema":"https://github.com/citation-style-language/schema/raw/master/csl-citation.json"} </w:instrText>
+      </w:r>
+      <w:r>
+        <w:rPr>
+          <w:lang w:val="en-GB"/>
+        </w:rPr>
+        <w:fldChar w:fldCharType="separate"/>
+      </w:r>
+      <w:r>
+        <w:rPr>
+          <w:rFonts w:ascii="Calibri" w:hAnsi="Calibri" w:cs="Calibri"/>
+        </w:rPr>
+        <w:t>(</w:t>
+      </w:r>
+      <w:proofErr w:type="spellStart"/>
+      <w:r>
+        <w:rPr>
+          <w:rFonts w:ascii="Calibri" w:hAnsi="Calibri" w:cs="Calibri"/>
+        </w:rPr>
+        <w:t>Jiang</w:t>
+      </w:r>
+      <w:proofErr w:type="spellEnd"/>
+      <w:r>
+        <w:rPr>
+          <w:rFonts w:ascii="Calibri" w:hAnsi="Calibri" w:cs="Calibri"/>
+        </w:rPr>
+        <w:t xml:space="preserve"> et </w:t>
+      </w:r>
+      <w:proofErr w:type="spellStart"/>
+      <w:r>
+        <w:rPr>
+          <w:rFonts w:ascii="Calibri" w:hAnsi="Calibri" w:cs="Calibri"/>
+        </w:rPr>
+        <w:t>al</w:t>
+      </w:r>
+      <w:proofErr w:type="spellEnd"/>
+      <w:r>
+        <w:rPr>
+          <w:rFonts w:ascii="Calibri" w:hAnsi="Calibri" w:cs="Calibri"/>
+        </w:rPr>
+        <w:t>., 2023)</w:t>
+      </w:r>
+      <w:r>
+        <w:rPr>
+          <w:lang w:val="en-GB"/>
+        </w:rPr>
+        <w:fldChar w:fldCharType="end"/>
+      </w:r>
+      <w:r>
+        <w:rPr>
+          <w:lang w:val="en-GB"/>
+        </w:rPr>
+        <w:t>.</w:t>
       </w:r>
     </w:p>
     <w:p>
@@ -1131,6 +1359,124 @@
           <w:lang w:val="en-GB"/>
         </w:rPr>
       </w:pPr>
+      <w:r>
+        <w:rPr>
+          <w:lang w:val="en-GB"/>
+        </w:rPr>
+        <w:t xml:space="preserve">The variant used here, </w:t>
+      </w:r>
+      <w:r>
+        <w:rPr>
+          <w:b/>
+          <w:bCs/>
+          <w:lang w:val="en-GB"/>
+        </w:rPr>
+        <w:t>Mistral 7B – Instruct</w:t>
+      </w:r>
+      <w:r>
+        <w:rPr>
+          <w:b/>
+          <w:bCs/>
+          <w:lang w:val="en-GB"/>
+        </w:rPr>
+        <w:t>,</w:t>
+      </w:r>
+      <w:r>
+        <w:rPr>
+          <w:lang w:val="en-GB"/>
+        </w:rPr>
+        <w:t xml:space="preserve"> also outperforms </w:t>
+      </w:r>
+      <w:r>
+        <w:rPr>
+          <w:lang w:val="en-GB"/>
+        </w:rPr>
+        <w:t xml:space="preserve">the </w:t>
+      </w:r>
+      <w:r>
+        <w:rPr>
+          <w:b/>
+          <w:bCs/>
+          <w:lang w:val="en-GB"/>
+        </w:rPr>
+        <w:t>Llama 2 13B – Chat</w:t>
+      </w:r>
+      <w:r>
+        <w:rPr>
+          <w:lang w:val="en-GB"/>
+        </w:rPr>
+        <w:t xml:space="preserve"> model on both human and automated benchmarks</w:t>
+      </w:r>
+      <w:r>
+        <w:rPr>
+          <w:lang w:val="en-GB"/>
+        </w:rPr>
+        <w:t xml:space="preserve"> </w:t>
+      </w:r>
+      <w:r>
+        <w:rPr>
+          <w:lang w:val="en-GB"/>
+        </w:rPr>
+        <w:fldChar w:fldCharType="begin"/>
+      </w:r>
+      <w:r>
+        <w:rPr>
+          <w:lang w:val="en-GB"/>
+        </w:rPr>
+        <w:instrText xml:space="preserve"> ADDIN ZOTERO_ITEM CSL_CITATION {"citationID":"5hOYkBd8","properties":{"formattedCitation":"(Jiang et al., 2023)","plainCitation":"(Jiang et al., 2023)","noteIndex":0},"citationItems":[{"id":144,"uris":["http://zotero.org/users/11870508/items/9HVKF5CE"],"itemData":{"id":144,"type":"document","note":"_eprint: 2310.06825","title":"Mistral 7B","author":[{"family":"Jiang","given":"Albert Q."},{"family":"Sablayrolles","given":"Alexandre"},{"family":"Mensch","given":"Arthur"},{"family":"Bamford","given":"Chris"},{"family":"Chaplot","given":"Devendra Singh"},{"family":"Casas","given":"Diego","dropping-particle":"de las"},{"family":"Bressand","given":"Florian"},{"family":"Lengyel","given":"Gianna"},{"family":"Lample","given":"Guillaume"},{"family":"Saulnier","given":"Lucile"},{"family":"Lavaud","given":"Lélio Renard"},{"family":"Lachaux","given":"Marie-Anne"},{"family":"Stock","given":"Pierre"},{"family":"Scao","given":"Teven Le"},{"family":"Lavril","given":"Thibaut"},{"family":"Wang","given":"Thomas"},{"family":"Lacroix","given":"Timothée"},{"family":"Sayed","given":"William El"}],"issued":{"date-parts":[["2023"]]}}}],"schema":"https://github.com/citation-style-language/schema/raw/master/csl-citation.json"} </w:instrText>
+      </w:r>
+      <w:r>
+        <w:rPr>
+          <w:lang w:val="en-GB"/>
+        </w:rPr>
+        <w:fldChar w:fldCharType="separate"/>
+      </w:r>
+      <w:r>
+        <w:rPr>
+          <w:rFonts w:ascii="Calibri" w:hAnsi="Calibri" w:cs="Calibri"/>
+        </w:rPr>
+        <w:t>(</w:t>
+      </w:r>
+      <w:proofErr w:type="spellStart"/>
+      <w:r>
+        <w:rPr>
+          <w:rFonts w:ascii="Calibri" w:hAnsi="Calibri" w:cs="Calibri"/>
+        </w:rPr>
+        <w:t>Jiang</w:t>
+      </w:r>
+      <w:proofErr w:type="spellEnd"/>
+      <w:r>
+        <w:rPr>
+          <w:rFonts w:ascii="Calibri" w:hAnsi="Calibri" w:cs="Calibri"/>
+        </w:rPr>
+        <w:t xml:space="preserve"> et </w:t>
+      </w:r>
+      <w:proofErr w:type="spellStart"/>
+      <w:r>
+        <w:rPr>
+          <w:rFonts w:ascii="Calibri" w:hAnsi="Calibri" w:cs="Calibri"/>
+        </w:rPr>
+        <w:t>al</w:t>
+      </w:r>
+      <w:proofErr w:type="spellEnd"/>
+      <w:r>
+        <w:rPr>
+          <w:rFonts w:ascii="Calibri" w:hAnsi="Calibri" w:cs="Calibri"/>
+        </w:rPr>
+        <w:t>., 2023)</w:t>
+      </w:r>
+      <w:r>
+        <w:rPr>
+          <w:lang w:val="en-GB"/>
+        </w:rPr>
+        <w:fldChar w:fldCharType="end"/>
+      </w:r>
+      <w:r>
+        <w:rPr>
+          <w:lang w:val="en-GB"/>
+        </w:rPr>
+        <w:t>.</w:t>
+      </w:r>
     </w:p>
     <w:p>
       <w:pPr>
@@ -1138,210 +1484,734 @@
           <w:lang w:val="en-GB"/>
         </w:rPr>
       </w:pPr>
+      <w:r>
+        <w:rPr>
+          <w:lang w:val="en-GB"/>
+        </w:rPr>
+        <w:t xml:space="preserve">The model </w:t>
+      </w:r>
+      <w:r>
+        <w:rPr>
+          <w:lang w:val="en-GB"/>
+        </w:rPr>
+        <w:t>is</w:t>
+      </w:r>
+      <w:r>
+        <w:rPr>
+          <w:lang w:val="en-GB"/>
+        </w:rPr>
+        <w:t xml:space="preserve"> released under the Apache 2.0 license</w:t>
+      </w:r>
+      <w:r>
+        <w:rPr>
+          <w:lang w:val="en-GB"/>
+        </w:rPr>
+        <w:t xml:space="preserve"> </w:t>
+      </w:r>
+      <w:r>
+        <w:rPr>
+          <w:lang w:val="en-GB"/>
+        </w:rPr>
+        <w:fldChar w:fldCharType="begin"/>
+      </w:r>
+      <w:r>
+        <w:rPr>
+          <w:lang w:val="en-GB"/>
+        </w:rPr>
+        <w:instrText xml:space="preserve"> ADDIN ZOTERO_ITEM CSL_CITATION {"citationID":"ebTJBTvL","properties":{"formattedCitation":"(Jiang et al., 2023)","plainCitation":"(Jiang et al., 2023)","noteIndex":0},"citationItems":[{"id":144,"uris":["http://zotero.org/users/11870508/items/9HVKF5CE"],"itemData":{"id":144,"type":"document","note":"_eprint: 2310.06825","title":"Mistral 7B","author":[{"family":"Jiang","given":"Albert Q."},{"family":"Sablayrolles","given":"Alexandre"},{"family":"Mensch","given":"Arthur"},{"family":"Bamford","given":"Chris"},{"family":"Chaplot","given":"Devendra Singh"},{"family":"Casas","given":"Diego","dropping-particle":"de las"},{"family":"Bressand","given":"Florian"},{"family":"Lengyel","given":"Gianna"},{"family":"Lample","given":"Guillaume"},{"family":"Saulnier","given":"Lucile"},{"family":"Lavaud","given":"Lélio Renard"},{"family":"Lachaux","given":"Marie-Anne"},{"family":"Stock","given":"Pierre"},{"family":"Scao","given":"Teven Le"},{"family":"Lavril","given":"Thibaut"},{"family":"Wang","given":"Thomas"},{"family":"Lacroix","given":"Timothée"},{"family":"Sayed","given":"William El"}],"issued":{"date-parts":[["2023"]]}}}],"schema":"https://github.com/citation-style-language/schema/raw/master/csl-citation.json"} </w:instrText>
+      </w:r>
+      <w:r>
+        <w:rPr>
+          <w:lang w:val="en-GB"/>
+        </w:rPr>
+        <w:fldChar w:fldCharType="separate"/>
+      </w:r>
+      <w:r>
+        <w:rPr>
+          <w:rFonts w:ascii="Calibri" w:hAnsi="Calibri" w:cs="Calibri"/>
+        </w:rPr>
+        <w:t>(</w:t>
+      </w:r>
+      <w:proofErr w:type="spellStart"/>
+      <w:r>
+        <w:rPr>
+          <w:rFonts w:ascii="Calibri" w:hAnsi="Calibri" w:cs="Calibri"/>
+        </w:rPr>
+        <w:t>Jiang</w:t>
+      </w:r>
+      <w:proofErr w:type="spellEnd"/>
+      <w:r>
+        <w:rPr>
+          <w:rFonts w:ascii="Calibri" w:hAnsi="Calibri" w:cs="Calibri"/>
+        </w:rPr>
+        <w:t xml:space="preserve"> et </w:t>
+      </w:r>
+      <w:proofErr w:type="spellStart"/>
+      <w:r>
+        <w:rPr>
+          <w:rFonts w:ascii="Calibri" w:hAnsi="Calibri" w:cs="Calibri"/>
+        </w:rPr>
+        <w:t>al</w:t>
+      </w:r>
+      <w:proofErr w:type="spellEnd"/>
+      <w:r>
+        <w:rPr>
+          <w:rFonts w:ascii="Calibri" w:hAnsi="Calibri" w:cs="Calibri"/>
+        </w:rPr>
+        <w:t>., 2023)</w:t>
+      </w:r>
+      <w:r>
+        <w:rPr>
+          <w:lang w:val="en-GB"/>
+        </w:rPr>
+        <w:fldChar w:fldCharType="end"/>
+      </w:r>
+      <w:r>
+        <w:rPr>
+          <w:lang w:val="en-GB"/>
+        </w:rPr>
+        <w:t>.</w:t>
+      </w:r>
     </w:p>
     <w:p>
       <w:pPr>
-        <w:numPr>
-          <w:ilvl w:val="0"/>
-          <w:numId w:val="3"/>
-        </w:numPr>
-        <w:rPr>
-          <w:lang w:val="en-GB"/>
-        </w:rPr>
-      </w:pPr>
-      <w:r>
-        <w:rPr>
-          <w:lang w:val="en-GB"/>
-        </w:rPr>
-        <w:t>Overview of the Serbian WordNet and selection of synsets for evaluation</w:t>
+        <w:rPr>
+          <w:lang w:val="en-GB"/>
+        </w:rPr>
+      </w:pPr>
+      <w:r>
+        <w:rPr>
+          <w:lang w:val="en-GB"/>
+        </w:rPr>
+        <w:lastRenderedPageBreak/>
+        <w:t xml:space="preserve">For the sake of creating balanced set of samples, </w:t>
+      </w:r>
+      <w:r>
+        <w:rPr>
+          <w:lang w:val="en-GB"/>
+        </w:rPr>
+        <w:t xml:space="preserve">definitions from </w:t>
+      </w:r>
+      <w:r>
+        <w:rPr>
+          <w:lang w:val="en-GB"/>
+        </w:rPr>
+        <w:t>random sample of 500 synsets</w:t>
+      </w:r>
+      <w:r>
+        <w:rPr>
+          <w:lang w:val="en-GB"/>
+        </w:rPr>
+        <w:t xml:space="preserve"> </w:t>
+      </w:r>
+      <w:r>
+        <w:rPr>
+          <w:lang w:val="en-GB"/>
+        </w:rPr>
+        <w:t>were</w:t>
+      </w:r>
+      <w:r>
+        <w:rPr>
+          <w:lang w:val="en-GB"/>
+        </w:rPr>
+        <w:t xml:space="preserve"> processed using </w:t>
+      </w:r>
+      <w:proofErr w:type="spellStart"/>
+      <w:r>
+        <w:rPr>
+          <w:lang w:val="en-GB"/>
+        </w:rPr>
+        <w:t>L</w:t>
+      </w:r>
+      <w:r>
+        <w:rPr>
+          <w:lang w:val="en-GB"/>
+        </w:rPr>
+        <w:t>angChain</w:t>
+      </w:r>
+      <w:proofErr w:type="spellEnd"/>
+      <w:r>
+        <w:rPr>
+          <w:lang w:val="en-GB"/>
+        </w:rPr>
+        <w:t xml:space="preserve"> Python library, a powerful tool for creating, experimenting with, and </w:t>
+      </w:r>
+      <w:r>
+        <w:rPr>
+          <w:lang w:val="en-GB"/>
+        </w:rPr>
+        <w:t>analysing</w:t>
+      </w:r>
+      <w:r>
+        <w:rPr>
+          <w:lang w:val="en-GB"/>
+        </w:rPr>
+        <w:t xml:space="preserve"> language models and agents</w:t>
+      </w:r>
+      <w:r>
+        <w:rPr>
+          <w:lang w:val="en-GB"/>
+        </w:rPr>
+        <w:t xml:space="preserve"> </w:t>
+      </w:r>
+      <w:r>
+        <w:rPr>
+          <w:lang w:val="en-GB"/>
+        </w:rPr>
+        <w:fldChar w:fldCharType="begin"/>
+      </w:r>
+      <w:r>
+        <w:rPr>
+          <w:lang w:val="en-GB"/>
+        </w:rPr>
+        <w:instrText xml:space="preserve"> ADDIN ZOTERO_ITEM CSL_CITATION {"citationID":"HirWKRpw","properties":{"formattedCitation":"(Chase, 2022)","plainCitation":"(Chase, 2022)","noteIndex":0},"citationItems":[{"id":128,"uris":["http://zotero.org/users/11870508/items/3J5JDS46"],"itemData":{"id":128,"type":"software","title":"LangChain","URL":"https://github.com/langchain-ai/langchain","author":[{"family":"Chase","given":"Harrison"}],"issued":{"date-parts":[["2022",10]]}}}],"schema":"https://github.com/citation-style-language/schema/raw/master/csl-citation.json"} </w:instrText>
+      </w:r>
+      <w:r>
+        <w:rPr>
+          <w:lang w:val="en-GB"/>
+        </w:rPr>
+        <w:fldChar w:fldCharType="separate"/>
+      </w:r>
+      <w:r>
+        <w:rPr>
+          <w:rFonts w:ascii="Calibri" w:hAnsi="Calibri" w:cs="Calibri"/>
+        </w:rPr>
+        <w:t>(</w:t>
+      </w:r>
+      <w:proofErr w:type="spellStart"/>
+      <w:r>
+        <w:rPr>
+          <w:rFonts w:ascii="Calibri" w:hAnsi="Calibri" w:cs="Calibri"/>
+        </w:rPr>
+        <w:t>Chase</w:t>
+      </w:r>
+      <w:proofErr w:type="spellEnd"/>
+      <w:r>
+        <w:rPr>
+          <w:rFonts w:ascii="Calibri" w:hAnsi="Calibri" w:cs="Calibri"/>
+        </w:rPr>
+        <w:t>, 2022)</w:t>
+      </w:r>
+      <w:r>
+        <w:rPr>
+          <w:lang w:val="en-GB"/>
+        </w:rPr>
+        <w:fldChar w:fldCharType="end"/>
+      </w:r>
+      <w:r>
+        <w:rPr>
+          <w:lang w:val="en-GB"/>
+        </w:rPr>
+        <w:t>.</w:t>
       </w:r>
     </w:p>
     <w:p>
       <w:pPr>
-        <w:numPr>
-          <w:ilvl w:val="0"/>
-          <w:numId w:val="3"/>
-        </w:numPr>
-        <w:rPr>
-          <w:lang w:val="en-GB"/>
-        </w:rPr>
-      </w:pPr>
-      <w:r>
-        <w:rPr>
-          <w:lang w:val="en-GB"/>
-        </w:rPr>
-        <w:t>Detailed description of the few-shot learning approach using LLMs</w:t>
+        <w:rPr>
+          <w:lang w:val="en-GB"/>
+        </w:rPr>
+      </w:pPr>
+      <w:r>
+        <w:rPr>
+          <w:lang w:val="en-GB"/>
+        </w:rPr>
+        <w:t>Using appropriate prompt</w:t>
+      </w:r>
+      <w:r>
+        <w:rPr>
+          <w:lang w:val="en-GB"/>
+        </w:rPr>
+        <w:t xml:space="preserve"> as shown</w:t>
+      </w:r>
+      <w:r>
+        <w:rPr>
+          <w:lang w:val="en-GB"/>
+        </w:rPr>
+        <w:t>, the sample was divided into those marked</w:t>
+      </w:r>
+      <w:r>
+        <w:rPr>
+          <w:lang w:val="en-GB"/>
+        </w:rPr>
+        <w:t xml:space="preserve"> positive, negative, objective and those not properly marked. There was 290 objective, 102 negative, 33 positive and 75 errors.</w:t>
       </w:r>
     </w:p>
     <w:p>
       <w:pPr>
-        <w:numPr>
-          <w:ilvl w:val="1"/>
-          <w:numId w:val="3"/>
-        </w:numPr>
-        <w:rPr>
-          <w:lang w:val="en-GB"/>
-        </w:rPr>
-      </w:pPr>
-      <w:r>
-        <w:rPr>
-          <w:lang w:val="en-GB"/>
-        </w:rPr>
-        <w:lastRenderedPageBreak/>
-        <w:t>Selection criteria for training examples</w:t>
+        <w:rPr>
+          <w:lang w:val="en-GB"/>
+        </w:rPr>
+      </w:pPr>
+      <w:r>
+        <w:rPr>
+          <w:lang w:val="en-GB"/>
+        </w:rPr>
+        <w:t xml:space="preserve">Prompt was experimentally derived after testing on small set of </w:t>
+      </w:r>
+      <w:proofErr w:type="spellStart"/>
+      <w:r>
+        <w:rPr>
+          <w:lang w:val="en-GB"/>
+        </w:rPr>
+        <w:t>synset</w:t>
+      </w:r>
+      <w:proofErr w:type="spellEnd"/>
+      <w:r>
+        <w:rPr>
+          <w:lang w:val="en-GB"/>
+        </w:rPr>
+        <w:t xml:space="preserve"> definitions. Both texts in English and Serbian were tested, and text in Serbian had proven better. </w:t>
       </w:r>
     </w:p>
     <w:p>
       <w:pPr>
-        <w:numPr>
-          <w:ilvl w:val="1"/>
-          <w:numId w:val="3"/>
-        </w:numPr>
-        <w:rPr>
-          <w:lang w:val="en-GB"/>
-        </w:rPr>
-      </w:pPr>
-      <w:r>
-        <w:rPr>
-          <w:lang w:val="en-GB"/>
-        </w:rPr>
-        <w:t>Configuration of the LLM</w:t>
+        <w:rPr>
+          <w:lang w:val="en-GB"/>
+        </w:rPr>
+      </w:pPr>
+      <w:r>
+        <w:rPr>
+          <w:lang w:val="en-GB"/>
+        </w:rPr>
+        <w:t xml:space="preserve">The number of output token was set 5, to properly cover expected output. </w:t>
       </w:r>
     </w:p>
     <w:p>
       <w:pPr>
-        <w:numPr>
-          <w:ilvl w:val="0"/>
-          <w:numId w:val="3"/>
-        </w:numPr>
-        <w:rPr>
-          <w:lang w:val="en-GB"/>
-        </w:rPr>
-      </w:pPr>
-      <w:r>
-        <w:rPr>
-          <w:lang w:val="en-GB"/>
-        </w:rPr>
-        <w:t xml:space="preserve">Process of </w:t>
-      </w:r>
-      <w:r>
-        <w:rPr>
-          <w:lang w:val="en-GB"/>
-        </w:rPr>
-        <w:t>labelling</w:t>
-      </w:r>
-      <w:r>
-        <w:rPr>
-          <w:lang w:val="en-GB"/>
-        </w:rPr>
-        <w:t xml:space="preserve"> the selected synsets to create the synthetic evaluation dataset</w:t>
+        <w:rPr>
+          <w:lang w:val="en-GB"/>
+        </w:rPr>
+      </w:pPr>
+      <w:r>
+        <w:rPr>
+          <w:lang w:val="en-GB"/>
+        </w:rPr>
+        <w:t>Further examination had shown that duplicates exist within the set, du</w:t>
+      </w:r>
+      <w:r>
+        <w:rPr>
+          <w:lang w:val="en-GB"/>
+        </w:rPr>
+        <w:t>e</w:t>
+      </w:r>
+      <w:r>
+        <w:rPr>
+          <w:lang w:val="en-GB"/>
+        </w:rPr>
+        <w:t xml:space="preserve"> some differing words from the lexicon refer to same synsets. After removing </w:t>
+      </w:r>
+      <w:proofErr w:type="gramStart"/>
+      <w:r>
+        <w:rPr>
+          <w:lang w:val="en-GB"/>
+        </w:rPr>
+        <w:t>duplicates</w:t>
+      </w:r>
+      <w:proofErr w:type="gramEnd"/>
+      <w:r>
+        <w:rPr>
+          <w:lang w:val="en-GB"/>
+        </w:rPr>
+        <w:t xml:space="preserve"> the, 279 objective, 97 negative and 27 positive. At this juncture that was no reason to count improperly marked. </w:t>
       </w:r>
     </w:p>
     <w:p>
       <w:pPr>
-        <w:numPr>
-          <w:ilvl w:val="1"/>
-          <w:numId w:val="3"/>
-        </w:numPr>
-        <w:rPr>
-          <w:lang w:val="en-GB"/>
-        </w:rPr>
-      </w:pPr>
-      <w:r>
-        <w:rPr>
-          <w:lang w:val="en-GB"/>
-        </w:rPr>
-        <w:t>Criteria for label assignment</w:t>
+        <w:rPr>
+          <w:lang w:val="en-GB"/>
+        </w:rPr>
+      </w:pPr>
+      <w:r>
+        <w:rPr>
+          <w:lang w:val="en-GB"/>
+        </w:rPr>
+        <w:t>From that a random sample of 25 of each polarity was chosen for fine</w:t>
+      </w:r>
+      <w:r>
+        <w:rPr>
+          <w:lang w:val="en-GB"/>
+        </w:rPr>
+        <w:t xml:space="preserve">r sentiment analysis. This is </w:t>
+      </w:r>
+      <w:r>
+        <w:rPr>
+          <w:lang w:val="en-GB"/>
+        </w:rPr>
+        <w:t>referred further as balanced</w:t>
+      </w:r>
+      <w:r>
+        <w:rPr>
+          <w:lang w:val="en-GB"/>
+        </w:rPr>
+        <w:t xml:space="preserve"> sample. </w:t>
       </w:r>
     </w:p>
     <w:p>
       <w:pPr>
-        <w:numPr>
-          <w:ilvl w:val="1"/>
-          <w:numId w:val="3"/>
-        </w:numPr>
-        <w:rPr>
-          <w:lang w:val="en-GB"/>
-        </w:rPr>
-      </w:pPr>
-      <w:r>
-        <w:rPr>
-          <w:lang w:val="en-GB"/>
-        </w:rPr>
-        <w:t>Validation process for the assigned labels</w:t>
-      </w:r>
+        <w:rPr>
+          <w:lang w:val="en-GB"/>
+        </w:rPr>
+      </w:pPr>
     </w:p>
     <w:p>
       <w:pPr>
-        <w:numPr>
-          <w:ilvl w:val="0"/>
-          <w:numId w:val="3"/>
-        </w:numPr>
-        <w:rPr>
-          <w:lang w:val="en-GB"/>
-        </w:rPr>
-      </w:pPr>
-      <w:r>
-        <w:rPr>
-          <w:lang w:val="en-GB"/>
-        </w:rPr>
-        <w:t>Development of evaluation metrics for assessing the synthetic dataset</w:t>
+        <w:rPr>
+          <w:lang w:val="en-GB"/>
+        </w:rPr>
+      </w:pPr>
+      <w:r>
+        <w:rPr>
+          <w:noProof/>
+          <w:lang w:val="en-GB"/>
+        </w:rPr>
+        <mc:AlternateContent>
+          <mc:Choice Requires="wps">
+            <w:drawing>
+              <wp:anchor distT="91440" distB="91440" distL="114300" distR="114300" simplePos="0" relativeHeight="251659264" behindDoc="0" locked="0" layoutInCell="1" allowOverlap="1" wp14:anchorId="77839978" wp14:editId="0EA37B85">
+                <wp:simplePos x="0" y="0"/>
+                <wp:positionH relativeFrom="page">
+                  <wp:align>center</wp:align>
+                </wp:positionH>
+                <wp:positionV relativeFrom="paragraph">
+                  <wp:posOffset>274320</wp:posOffset>
+                </wp:positionV>
+                <wp:extent cx="3474720" cy="1403985"/>
+                <wp:effectExtent l="0" t="0" r="0" b="0"/>
+                <wp:wrapTopAndBottom/>
+                <wp:docPr id="307" name="Text Box 2"/>
+                <wp:cNvGraphicFramePr>
+                  <a:graphicFrameLocks xmlns:a="http://schemas.openxmlformats.org/drawingml/2006/main"/>
+                </wp:cNvGraphicFramePr>
+                <a:graphic xmlns:a="http://schemas.openxmlformats.org/drawingml/2006/main">
+                  <a:graphicData uri="http://schemas.microsoft.com/office/word/2010/wordprocessingShape">
+                    <wps:wsp>
+                      <wps:cNvSpPr txBox="1">
+                        <a:spLocks noChangeArrowheads="1"/>
+                      </wps:cNvSpPr>
+                      <wps:spPr bwMode="auto">
+                        <a:xfrm>
+                          <a:off x="0" y="0"/>
+                          <a:ext cx="3474720" cy="1403985"/>
+                        </a:xfrm>
+                        <a:prstGeom prst="rect">
+                          <a:avLst/>
+                        </a:prstGeom>
+                        <a:noFill/>
+                        <a:ln w="9525">
+                          <a:noFill/>
+                          <a:miter lim="800000"/>
+                          <a:headEnd/>
+                          <a:tailEnd/>
+                        </a:ln>
+                      </wps:spPr>
+                      <wps:txbx>
+                        <w:txbxContent>
+                          <w:p>
+                            <w:pPr>
+                              <w:pBdr>
+                                <w:top w:val="single" w:sz="24" w:space="8" w:color="4472C4" w:themeColor="accent1"/>
+                                <w:bottom w:val="single" w:sz="24" w:space="8" w:color="4472C4" w:themeColor="accent1"/>
+                              </w:pBdr>
+                              <w:spacing w:after="0"/>
+                              <w:rPr>
+                                <w:i/>
+                                <w:iCs/>
+                                <w:color w:val="4472C4" w:themeColor="accent1"/>
+                                <w:sz w:val="24"/>
+                                <w:szCs w:val="24"/>
+                              </w:rPr>
+                            </w:pPr>
+                            <w:r>
+                              <w:rPr>
+                                <w:i/>
+                                <w:iCs/>
+                                <w:color w:val="4472C4" w:themeColor="accent1"/>
+                                <w:sz w:val="24"/>
+                                <w:szCs w:val="24"/>
+                              </w:rPr>
+                              <w:t xml:space="preserve">    Kao ekspert za analizu sentimenta, analizirajte sledeći tekst na srpskom jeziku i odredite njegov sentiment. </w:t>
+                            </w:r>
+                          </w:p>
+                          <w:p>
+                            <w:pPr>
+                              <w:pBdr>
+                                <w:top w:val="single" w:sz="24" w:space="8" w:color="4472C4" w:themeColor="accent1"/>
+                                <w:bottom w:val="single" w:sz="24" w:space="8" w:color="4472C4" w:themeColor="accent1"/>
+                              </w:pBdr>
+                              <w:spacing w:after="0"/>
+                              <w:rPr>
+                                <w:i/>
+                                <w:iCs/>
+                                <w:color w:val="4472C4" w:themeColor="accent1"/>
+                                <w:sz w:val="24"/>
+                                <w:szCs w:val="24"/>
+                              </w:rPr>
+                            </w:pPr>
+                            <w:r>
+                              <w:rPr>
+                                <w:i/>
+                                <w:iCs/>
+                                <w:color w:val="4472C4" w:themeColor="accent1"/>
+                                <w:sz w:val="24"/>
+                                <w:szCs w:val="24"/>
+                              </w:rPr>
+                              <w:t xml:space="preserve">    Sentiment treba da bude striktno klasifikovan kao "pozitivan", "negativan", ili "objektivan". Nijedan drugi odgovor neće biti prihvaćen.</w:t>
+                            </w:r>
+                          </w:p>
+                          <w:p>
+                            <w:pPr>
+                              <w:pBdr>
+                                <w:top w:val="single" w:sz="24" w:space="8" w:color="4472C4" w:themeColor="accent1"/>
+                                <w:bottom w:val="single" w:sz="24" w:space="8" w:color="4472C4" w:themeColor="accent1"/>
+                              </w:pBdr>
+                              <w:spacing w:after="0"/>
+                              <w:rPr>
+                                <w:i/>
+                                <w:iCs/>
+                                <w:color w:val="4472C4" w:themeColor="accent1"/>
+                                <w:sz w:val="24"/>
+                                <w:szCs w:val="24"/>
+                              </w:rPr>
+                            </w:pPr>
+                            <w:r>
+                              <w:rPr>
+                                <w:i/>
+                                <w:iCs/>
+                                <w:color w:val="4472C4" w:themeColor="accent1"/>
+                                <w:sz w:val="24"/>
+                                <w:szCs w:val="24"/>
+                              </w:rPr>
+                              <w:t xml:space="preserve">    Tekst: {</w:t>
+                            </w:r>
+                            <w:proofErr w:type="spellStart"/>
+                            <w:r>
+                              <w:rPr>
+                                <w:i/>
+                                <w:iCs/>
+                                <w:color w:val="4472C4" w:themeColor="accent1"/>
+                                <w:sz w:val="24"/>
+                                <w:szCs w:val="24"/>
+                              </w:rPr>
+                              <w:t>text</w:t>
+                            </w:r>
+                            <w:proofErr w:type="spellEnd"/>
+                            <w:r>
+                              <w:rPr>
+                                <w:i/>
+                                <w:iCs/>
+                                <w:color w:val="4472C4" w:themeColor="accent1"/>
+                                <w:sz w:val="24"/>
+                                <w:szCs w:val="24"/>
+                              </w:rPr>
+                              <w:t>}</w:t>
+                            </w:r>
+                          </w:p>
+                          <w:p>
+                            <w:pPr>
+                              <w:pBdr>
+                                <w:top w:val="single" w:sz="24" w:space="8" w:color="4472C4" w:themeColor="accent1"/>
+                                <w:bottom w:val="single" w:sz="24" w:space="8" w:color="4472C4" w:themeColor="accent1"/>
+                              </w:pBdr>
+                              <w:spacing w:after="0"/>
+                              <w:rPr>
+                                <w:i/>
+                                <w:iCs/>
+                                <w:color w:val="4472C4" w:themeColor="accent1"/>
+                                <w:sz w:val="24"/>
+                              </w:rPr>
+                            </w:pPr>
+                            <w:r>
+                              <w:rPr>
+                                <w:i/>
+                                <w:iCs/>
+                                <w:color w:val="4472C4" w:themeColor="accent1"/>
+                                <w:sz w:val="24"/>
+                                <w:szCs w:val="24"/>
+                              </w:rPr>
+                              <w:t xml:space="preserve">    Sentiment:</w:t>
+                            </w:r>
+                          </w:p>
+                        </w:txbxContent>
+                      </wps:txbx>
+                      <wps:bodyPr rot="0" vert="horz" wrap="square" lIns="91440" tIns="45720" rIns="91440" bIns="45720" anchor="t" anchorCtr="0">
+                        <a:spAutoFit/>
+                      </wps:bodyPr>
+                    </wps:wsp>
+                  </a:graphicData>
+                </a:graphic>
+                <wp14:sizeRelH relativeFrom="margin">
+                  <wp14:pctWidth>58500</wp14:pctWidth>
+                </wp14:sizeRelH>
+                <wp14:sizeRelV relativeFrom="margin">
+                  <wp14:pctHeight>20000</wp14:pctHeight>
+                </wp14:sizeRelV>
+              </wp:anchor>
+            </w:drawing>
+          </mc:Choice>
+          <mc:Fallback>
+            <w:pict>
+              <v:shapetype w14:anchorId="77839978" id="_x0000_t202" coordsize="21600,21600" o:spt="202" path="m,l,21600r21600,l21600,xe">
+                <v:stroke joinstyle="miter"/>
+                <v:path gradientshapeok="t" o:connecttype="rect"/>
+              </v:shapetype>
+              <v:shape id="Text Box 2" o:spid="_x0000_s1026" type="#_x0000_t202" style="position:absolute;margin-left:0;margin-top:21.6pt;width:273.6pt;height:110.55pt;z-index:251659264;visibility:visible;mso-wrap-style:square;mso-width-percent:585;mso-height-percent:200;mso-wrap-distance-left:9pt;mso-wrap-distance-top:7.2pt;mso-wrap-distance-right:9pt;mso-wrap-distance-bottom:7.2pt;mso-position-horizontal:center;mso-position-horizontal-relative:page;mso-position-vertical:absolute;mso-position-vertical-relative:text;mso-width-percent:585;mso-height-percent:200;mso-width-relative:margin;mso-height-relative:margin;v-text-anchor:top" o:gfxdata="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" filled="f" stroked="f">
+                <v:textbox style="mso-fit-shape-to-text:t">
+                  <w:txbxContent>
+                    <w:p>
+                      <w:pPr>
+                        <w:pBdr>
+                          <w:top w:val="single" w:sz="24" w:space="8" w:color="4472C4" w:themeColor="accent1"/>
+                          <w:bottom w:val="single" w:sz="24" w:space="8" w:color="4472C4" w:themeColor="accent1"/>
+                        </w:pBdr>
+                        <w:spacing w:after="0"/>
+                        <w:rPr>
+                          <w:i/>
+                          <w:iCs/>
+                          <w:color w:val="4472C4" w:themeColor="accent1"/>
+                          <w:sz w:val="24"/>
+                          <w:szCs w:val="24"/>
+                        </w:rPr>
+                      </w:pPr>
+                      <w:r>
+                        <w:rPr>
+                          <w:i/>
+                          <w:iCs/>
+                          <w:color w:val="4472C4" w:themeColor="accent1"/>
+                          <w:sz w:val="24"/>
+                          <w:szCs w:val="24"/>
+                        </w:rPr>
+                        <w:t xml:space="preserve">    Kao ekspert za analizu sentimenta, analizirajte sledeći tekst na srpskom jeziku i odredite njegov sentiment. </w:t>
+                      </w:r>
+                    </w:p>
+                    <w:p>
+                      <w:pPr>
+                        <w:pBdr>
+                          <w:top w:val="single" w:sz="24" w:space="8" w:color="4472C4" w:themeColor="accent1"/>
+                          <w:bottom w:val="single" w:sz="24" w:space="8" w:color="4472C4" w:themeColor="accent1"/>
+                        </w:pBdr>
+                        <w:spacing w:after="0"/>
+                        <w:rPr>
+                          <w:i/>
+                          <w:iCs/>
+                          <w:color w:val="4472C4" w:themeColor="accent1"/>
+                          <w:sz w:val="24"/>
+                          <w:szCs w:val="24"/>
+                        </w:rPr>
+                      </w:pPr>
+                      <w:r>
+                        <w:rPr>
+                          <w:i/>
+                          <w:iCs/>
+                          <w:color w:val="4472C4" w:themeColor="accent1"/>
+                          <w:sz w:val="24"/>
+                          <w:szCs w:val="24"/>
+                        </w:rPr>
+                        <w:t xml:space="preserve">    Sentiment treba da bude striktno klasifikovan kao "pozitivan", "negativan", ili "objektivan". Nijedan drugi odgovor neće biti prihvaćen.</w:t>
+                      </w:r>
+                    </w:p>
+                    <w:p>
+                      <w:pPr>
+                        <w:pBdr>
+                          <w:top w:val="single" w:sz="24" w:space="8" w:color="4472C4" w:themeColor="accent1"/>
+                          <w:bottom w:val="single" w:sz="24" w:space="8" w:color="4472C4" w:themeColor="accent1"/>
+                        </w:pBdr>
+                        <w:spacing w:after="0"/>
+                        <w:rPr>
+                          <w:i/>
+                          <w:iCs/>
+                          <w:color w:val="4472C4" w:themeColor="accent1"/>
+                          <w:sz w:val="24"/>
+                          <w:szCs w:val="24"/>
+                        </w:rPr>
+                      </w:pPr>
+                      <w:r>
+                        <w:rPr>
+                          <w:i/>
+                          <w:iCs/>
+                          <w:color w:val="4472C4" w:themeColor="accent1"/>
+                          <w:sz w:val="24"/>
+                          <w:szCs w:val="24"/>
+                        </w:rPr>
+                        <w:t xml:space="preserve">    Tekst: {</w:t>
+                      </w:r>
+                      <w:proofErr w:type="spellStart"/>
+                      <w:r>
+                        <w:rPr>
+                          <w:i/>
+                          <w:iCs/>
+                          <w:color w:val="4472C4" w:themeColor="accent1"/>
+                          <w:sz w:val="24"/>
+                          <w:szCs w:val="24"/>
+                        </w:rPr>
+                        <w:t>text</w:t>
+                      </w:r>
+                      <w:proofErr w:type="spellEnd"/>
+                      <w:r>
+                        <w:rPr>
+                          <w:i/>
+                          <w:iCs/>
+                          <w:color w:val="4472C4" w:themeColor="accent1"/>
+                          <w:sz w:val="24"/>
+                          <w:szCs w:val="24"/>
+                        </w:rPr>
+                        <w:t>}</w:t>
+                      </w:r>
+                    </w:p>
+                    <w:p>
+                      <w:pPr>
+                        <w:pBdr>
+                          <w:top w:val="single" w:sz="24" w:space="8" w:color="4472C4" w:themeColor="accent1"/>
+                          <w:bottom w:val="single" w:sz="24" w:space="8" w:color="4472C4" w:themeColor="accent1"/>
+                        </w:pBdr>
+                        <w:spacing w:after="0"/>
+                        <w:rPr>
+                          <w:i/>
+                          <w:iCs/>
+                          <w:color w:val="4472C4" w:themeColor="accent1"/>
+                          <w:sz w:val="24"/>
+                        </w:rPr>
+                      </w:pPr>
+                      <w:r>
+                        <w:rPr>
+                          <w:i/>
+                          <w:iCs/>
+                          <w:color w:val="4472C4" w:themeColor="accent1"/>
+                          <w:sz w:val="24"/>
+                          <w:szCs w:val="24"/>
+                        </w:rPr>
+                        <w:t xml:space="preserve">    Sentiment:</w:t>
+                      </w:r>
+                    </w:p>
+                  </w:txbxContent>
+                </v:textbox>
+                <w10:wrap type="topAndBottom" anchorx="page"/>
+              </v:shape>
+            </w:pict>
+          </mc:Fallback>
+        </mc:AlternateContent>
       </w:r>
     </w:p>
     <w:p>
       <w:pPr>
-        <w:rPr>
-          <w:lang w:val="en-GB"/>
-        </w:rPr>
-      </w:pPr>
-      <w:r>
-        <w:rPr>
-          <w:lang w:val="en-GB"/>
-        </w:rPr>
-        <w:t xml:space="preserve">Idea: Use the Sr-pol-set to find </w:t>
-      </w:r>
-      <w:proofErr w:type="spellStart"/>
-      <w:r>
-        <w:rPr>
-          <w:lang w:val="en-GB"/>
-        </w:rPr>
-        <w:t>synstes</w:t>
-      </w:r>
-      <w:proofErr w:type="spellEnd"/>
-      <w:r>
-        <w:rPr>
-          <w:lang w:val="en-GB"/>
-        </w:rPr>
-        <w:t xml:space="preserve"> that POS and NED &lt;0.5. Which should show </w:t>
-      </w:r>
-      <w:proofErr w:type="spellStart"/>
-      <w:r>
-        <w:rPr>
-          <w:lang w:val="en-GB"/>
-        </w:rPr>
-        <w:t>diffence</w:t>
-      </w:r>
-      <w:proofErr w:type="spellEnd"/>
-      <w:r>
-        <w:rPr>
-          <w:lang w:val="en-GB"/>
-        </w:rPr>
-        <w:t xml:space="preserve"> of polarity between </w:t>
-      </w:r>
-      <w:proofErr w:type="spellStart"/>
-      <w:r>
-        <w:rPr>
-          <w:lang w:val="en-GB"/>
-        </w:rPr>
-        <w:t>Serbain</w:t>
-      </w:r>
-      <w:proofErr w:type="spellEnd"/>
-      <w:r>
-        <w:rPr>
-          <w:lang w:val="en-GB"/>
-        </w:rPr>
-        <w:t xml:space="preserve"> and English. </w:t>
-      </w:r>
+        <w:jc w:val="center"/>
+        <w:rPr>
+          <w:lang w:val="en-GB"/>
+        </w:rPr>
+      </w:pPr>
+      <w:r>
+        <w:rPr>
+          <w:lang w:val="en-GB"/>
+        </w:rPr>
+        <w:t xml:space="preserve">Prompt for determining </w:t>
+      </w:r>
+      <w:proofErr w:type="gramStart"/>
+      <w:r>
+        <w:rPr>
+          <w:lang w:val="en-GB"/>
+        </w:rPr>
+        <w:t>polarity</w:t>
+      </w:r>
+      <w:proofErr w:type="gramEnd"/>
     </w:p>
     <w:p>
       <w:pPr>
@@ -1349,162 +2219,532 @@
           <w:lang w:val="en-GB"/>
         </w:rPr>
       </w:pPr>
-      <w:r>
-        <w:rPr>
-          <w:lang w:val="en-GB"/>
-        </w:rPr>
-        <w:t xml:space="preserve">Use that set to choose some, selected </w:t>
-      </w:r>
-      <w:proofErr w:type="spellStart"/>
-      <w:r>
-        <w:rPr>
-          <w:lang w:val="en-GB"/>
-        </w:rPr>
-        <w:t>pos</w:t>
-      </w:r>
-      <w:proofErr w:type="spellEnd"/>
-      <w:r>
-        <w:rPr>
-          <w:lang w:val="en-GB"/>
-        </w:rPr>
-        <w:t xml:space="preserve">, neg and </w:t>
-      </w:r>
-      <w:proofErr w:type="spellStart"/>
-      <w:r>
-        <w:rPr>
-          <w:lang w:val="en-GB"/>
-        </w:rPr>
-        <w:t>obj</w:t>
-      </w:r>
-      <w:proofErr w:type="spellEnd"/>
-      <w:r>
-        <w:rPr>
-          <w:lang w:val="en-GB"/>
-        </w:rPr>
-        <w:t xml:space="preserve"> </w:t>
-      </w:r>
     </w:p>
     <w:p>
       <w:pPr>
-        <w:pStyle w:val="Heading1"/>
-        <w:rPr>
-          <w:lang w:val="en-GB"/>
-        </w:rPr>
-      </w:pPr>
-      <w:r>
-        <w:rPr>
-          <w:lang w:val="en-GB"/>
-        </w:rPr>
-        <w:t>Implementation</w:t>
-      </w:r>
+        <w:rPr>
+          <w:lang w:val="en-GB"/>
+        </w:rPr>
+      </w:pPr>
     </w:p>
     <w:p>
       <w:pPr>
-        <w:numPr>
-          <w:ilvl w:val="0"/>
-          <w:numId w:val="4"/>
-        </w:numPr>
-        <w:rPr>
-          <w:lang w:val="en-GB"/>
-        </w:rPr>
-      </w:pPr>
-      <w:r>
-        <w:rPr>
-          <w:lang w:val="en-GB"/>
-        </w:rPr>
-        <w:t>Preparation of the few-shot learning environment</w:t>
+        <w:rPr>
+          <w:lang w:val="en-GB"/>
+        </w:rPr>
+      </w:pPr>
+      <w:r>
+        <w:rPr>
+          <w:lang w:val="en-GB"/>
+        </w:rPr>
+        <w:t xml:space="preserve">The balanced sample was processed </w:t>
+      </w:r>
+      <w:proofErr w:type="spellStart"/>
+      <w:r>
+        <w:rPr>
+          <w:lang w:val="en-GB"/>
+        </w:rPr>
+        <w:t>trough</w:t>
+      </w:r>
+      <w:proofErr w:type="spellEnd"/>
+      <w:r>
+        <w:rPr>
+          <w:lang w:val="en-GB"/>
+        </w:rPr>
+        <w:t xml:space="preserve"> two prompts for greater sensitivity, one for positive and one for negative. </w:t>
       </w:r>
     </w:p>
     <w:p>
       <w:pPr>
-        <w:numPr>
-          <w:ilvl w:val="0"/>
-          <w:numId w:val="4"/>
-        </w:numPr>
-        <w:rPr>
-          <w:lang w:val="en-GB"/>
-        </w:rPr>
-      </w:pPr>
-      <w:r>
-        <w:rPr>
-          <w:lang w:val="en-GB"/>
-        </w:rPr>
-        <w:t>Selection and preparation of the LLM</w:t>
+        <w:rPr>
+          <w:lang w:val="en-GB"/>
+        </w:rPr>
+      </w:pPr>
+      <w:r>
+        <w:rPr>
+          <w:lang w:val="en-GB"/>
+        </w:rPr>
+        <w:t xml:space="preserve">The singular prompt for determining both was not chosen to keep with structure of SWN, where a </w:t>
+      </w:r>
+      <w:proofErr w:type="spellStart"/>
+      <w:r>
+        <w:rPr>
+          <w:lang w:val="en-GB"/>
+        </w:rPr>
+        <w:t>synset</w:t>
+      </w:r>
+      <w:proofErr w:type="spellEnd"/>
+      <w:r>
+        <w:rPr>
+          <w:lang w:val="en-GB"/>
+        </w:rPr>
+        <w:t xml:space="preserve"> can be have both POS (positive value) and NEG (negative value) above zero, as long their </w:t>
+      </w:r>
+      <w:proofErr w:type="gramStart"/>
+      <w:r>
+        <w:rPr>
+          <w:lang w:val="en-GB"/>
+        </w:rPr>
+        <w:t>sum  is</w:t>
+      </w:r>
+      <w:proofErr w:type="gramEnd"/>
+      <w:r>
+        <w:rPr>
+          <w:lang w:val="en-GB"/>
+        </w:rPr>
+        <w:t xml:space="preserve"> lesser or equal to one. </w:t>
       </w:r>
     </w:p>
     <w:p>
       <w:pPr>
-        <w:numPr>
-          <w:ilvl w:val="0"/>
-          <w:numId w:val="4"/>
-        </w:numPr>
-        <w:rPr>
-          <w:lang w:val="en-GB"/>
-        </w:rPr>
-      </w:pPr>
-      <w:r>
-        <w:rPr>
-          <w:lang w:val="en-GB"/>
-        </w:rPr>
-        <w:t>Step-by-step process of creating the synthetic dataset</w:t>
-      </w:r>
+        <w:rPr>
+          <w:lang w:val="en-GB"/>
+        </w:rPr>
+      </w:pPr>
     </w:p>
     <w:p>
       <w:pPr>
-        <w:numPr>
-          <w:ilvl w:val="1"/>
-          <w:numId w:val="4"/>
-        </w:numPr>
-        <w:rPr>
-          <w:lang w:val="en-GB"/>
-        </w:rPr>
-      </w:pPr>
-      <w:r>
-        <w:rPr>
-          <w:lang w:val="en-GB"/>
-        </w:rPr>
-        <w:t>Data processing and cleaning</w:t>
+        <w:rPr>
+          <w:lang w:val="en-GB"/>
+        </w:rPr>
+      </w:pPr>
+      <w:r>
+        <w:rPr>
+          <w:noProof/>
+          <w:lang w:val="en-GB"/>
+        </w:rPr>
+        <w:lastRenderedPageBreak/>
+        <mc:AlternateContent>
+          <mc:Choice Requires="wps">
+            <w:drawing>
+              <wp:anchor distT="91440" distB="91440" distL="114300" distR="114300" simplePos="0" relativeHeight="251661312" behindDoc="0" locked="0" layoutInCell="1" allowOverlap="1" wp14:anchorId="1AE1E6C8" wp14:editId="675F43CC">
+                <wp:simplePos x="0" y="0"/>
+                <wp:positionH relativeFrom="page">
+                  <wp:align>center</wp:align>
+                </wp:positionH>
+                <wp:positionV relativeFrom="paragraph">
+                  <wp:posOffset>274320</wp:posOffset>
+                </wp:positionV>
+                <wp:extent cx="3474720" cy="1403985"/>
+                <wp:effectExtent l="0" t="0" r="0" b="0"/>
+                <wp:wrapTopAndBottom/>
+                <wp:docPr id="1439443238" name="Text Box 2"/>
+                <wp:cNvGraphicFramePr>
+                  <a:graphicFrameLocks xmlns:a="http://schemas.openxmlformats.org/drawingml/2006/main"/>
+                </wp:cNvGraphicFramePr>
+                <a:graphic xmlns:a="http://schemas.openxmlformats.org/drawingml/2006/main">
+                  <a:graphicData uri="http://schemas.microsoft.com/office/word/2010/wordprocessingShape">
+                    <wps:wsp>
+                      <wps:cNvSpPr txBox="1">
+                        <a:spLocks noChangeArrowheads="1"/>
+                      </wps:cNvSpPr>
+                      <wps:spPr bwMode="auto">
+                        <a:xfrm>
+                          <a:off x="0" y="0"/>
+                          <a:ext cx="3474720" cy="1403985"/>
+                        </a:xfrm>
+                        <a:prstGeom prst="rect">
+                          <a:avLst/>
+                        </a:prstGeom>
+                        <a:noFill/>
+                        <a:ln w="9525">
+                          <a:noFill/>
+                          <a:miter lim="800000"/>
+                          <a:headEnd/>
+                          <a:tailEnd/>
+                        </a:ln>
+                      </wps:spPr>
+                      <wps:txbx>
+                        <w:txbxContent>
+                          <w:p>
+                            <w:pPr>
+                              <w:pBdr>
+                                <w:top w:val="single" w:sz="24" w:space="8" w:color="4472C4" w:themeColor="accent1"/>
+                                <w:bottom w:val="single" w:sz="24" w:space="8" w:color="4472C4" w:themeColor="accent1"/>
+                              </w:pBdr>
+                              <w:spacing w:after="0"/>
+                              <w:rPr>
+                                <w:i/>
+                                <w:iCs/>
+                                <w:color w:val="4472C4" w:themeColor="accent1"/>
+                                <w:sz w:val="24"/>
+                                <w:szCs w:val="24"/>
+                              </w:rPr>
+                            </w:pPr>
+                            <w:r>
+                              <w:rPr>
+                                <w:i/>
+                                <w:iCs/>
+                                <w:color w:val="4472C4" w:themeColor="accent1"/>
+                                <w:sz w:val="24"/>
+                                <w:szCs w:val="24"/>
+                              </w:rPr>
+                              <w:t xml:space="preserve">    </w:t>
+                            </w:r>
+                            <w:r>
+                              <w:rPr>
+                                <w:i/>
+                                <w:iCs/>
+                                <w:color w:val="4472C4" w:themeColor="accent1"/>
+                                <w:sz w:val="24"/>
+                                <w:szCs w:val="24"/>
+                              </w:rPr>
+                              <w:t>Kao ekspert za analizu sentimenta, analizirajte sledeći tekst na srpskom jeziku i odredite da li ima pozitivan sentiment.</w:t>
+                            </w:r>
+                          </w:p>
+                          <w:p>
+                            <w:pPr>
+                              <w:pBdr>
+                                <w:top w:val="single" w:sz="24" w:space="8" w:color="4472C4" w:themeColor="accent1"/>
+                                <w:bottom w:val="single" w:sz="24" w:space="8" w:color="4472C4" w:themeColor="accent1"/>
+                              </w:pBdr>
+                              <w:spacing w:after="0"/>
+                              <w:rPr>
+                                <w:i/>
+                                <w:iCs/>
+                                <w:color w:val="4472C4" w:themeColor="accent1"/>
+                                <w:sz w:val="24"/>
+                                <w:szCs w:val="24"/>
+                              </w:rPr>
+                            </w:pPr>
+                            <w:r>
+                              <w:rPr>
+                                <w:i/>
+                                <w:iCs/>
+                                <w:color w:val="4472C4" w:themeColor="accent1"/>
+                                <w:sz w:val="24"/>
+                                <w:szCs w:val="24"/>
+                              </w:rPr>
+                              <w:t xml:space="preserve">    Sentiment treba da bude striktno klasifikovan kao "nije pozitivan", "slabo pozitivan", "umereno pozitivan", "veoma pozitivan", ili "ekstremno pozitivan". Nijedan drugi odgovor neće biti prihvaćen. </w:t>
+                            </w:r>
+                          </w:p>
+                          <w:p>
+                            <w:pPr>
+                              <w:pBdr>
+                                <w:top w:val="single" w:sz="24" w:space="8" w:color="4472C4" w:themeColor="accent1"/>
+                                <w:bottom w:val="single" w:sz="24" w:space="8" w:color="4472C4" w:themeColor="accent1"/>
+                              </w:pBdr>
+                              <w:spacing w:after="0"/>
+                              <w:rPr>
+                                <w:i/>
+                                <w:iCs/>
+                                <w:color w:val="4472C4" w:themeColor="accent1"/>
+                                <w:sz w:val="24"/>
+                                <w:szCs w:val="24"/>
+                              </w:rPr>
+                            </w:pPr>
+                            <w:r>
+                              <w:rPr>
+                                <w:i/>
+                                <w:iCs/>
+                                <w:color w:val="4472C4" w:themeColor="accent1"/>
+                                <w:sz w:val="24"/>
+                                <w:szCs w:val="24"/>
+                              </w:rPr>
+                              <w:t xml:space="preserve">    Nijedan drugi odgovor neće biti prihvaćen.  </w:t>
+                            </w:r>
+                          </w:p>
+                          <w:p>
+                            <w:pPr>
+                              <w:pBdr>
+                                <w:top w:val="single" w:sz="24" w:space="8" w:color="4472C4" w:themeColor="accent1"/>
+                                <w:bottom w:val="single" w:sz="24" w:space="8" w:color="4472C4" w:themeColor="accent1"/>
+                              </w:pBdr>
+                              <w:spacing w:after="0"/>
+                              <w:rPr>
+                                <w:i/>
+                                <w:iCs/>
+                                <w:color w:val="4472C4" w:themeColor="accent1"/>
+                                <w:sz w:val="24"/>
+                                <w:szCs w:val="24"/>
+                              </w:rPr>
+                            </w:pPr>
+                            <w:r>
+                              <w:rPr>
+                                <w:i/>
+                                <w:iCs/>
+                                <w:color w:val="4472C4" w:themeColor="accent1"/>
+                                <w:sz w:val="24"/>
+                                <w:szCs w:val="24"/>
+                              </w:rPr>
+                              <w:t xml:space="preserve">    Tekst: {</w:t>
+                            </w:r>
+                            <w:proofErr w:type="spellStart"/>
+                            <w:r>
+                              <w:rPr>
+                                <w:i/>
+                                <w:iCs/>
+                                <w:color w:val="4472C4" w:themeColor="accent1"/>
+                                <w:sz w:val="24"/>
+                                <w:szCs w:val="24"/>
+                              </w:rPr>
+                              <w:t>text</w:t>
+                            </w:r>
+                            <w:proofErr w:type="spellEnd"/>
+                            <w:r>
+                              <w:rPr>
+                                <w:i/>
+                                <w:iCs/>
+                                <w:color w:val="4472C4" w:themeColor="accent1"/>
+                                <w:sz w:val="24"/>
+                                <w:szCs w:val="24"/>
+                              </w:rPr>
+                              <w:t>}</w:t>
+                            </w:r>
+                          </w:p>
+                          <w:p>
+                            <w:pPr>
+                              <w:pBdr>
+                                <w:top w:val="single" w:sz="24" w:space="8" w:color="4472C4" w:themeColor="accent1"/>
+                                <w:bottom w:val="single" w:sz="24" w:space="8" w:color="4472C4" w:themeColor="accent1"/>
+                              </w:pBdr>
+                              <w:spacing w:after="0"/>
+                              <w:rPr>
+                                <w:i/>
+                                <w:iCs/>
+                                <w:color w:val="4472C4" w:themeColor="accent1"/>
+                                <w:sz w:val="24"/>
+                              </w:rPr>
+                            </w:pPr>
+                            <w:r>
+                              <w:rPr>
+                                <w:i/>
+                                <w:iCs/>
+                                <w:color w:val="4472C4" w:themeColor="accent1"/>
+                                <w:sz w:val="24"/>
+                                <w:szCs w:val="24"/>
+                              </w:rPr>
+                              <w:t xml:space="preserve">    Pozitivan sentiment:</w:t>
+                            </w:r>
+                          </w:p>
+                        </w:txbxContent>
+                      </wps:txbx>
+                      <wps:bodyPr rot="0" vert="horz" wrap="square" lIns="91440" tIns="45720" rIns="91440" bIns="45720" anchor="t" anchorCtr="0">
+                        <a:spAutoFit/>
+                      </wps:bodyPr>
+                    </wps:wsp>
+                  </a:graphicData>
+                </a:graphic>
+                <wp14:sizeRelH relativeFrom="margin">
+                  <wp14:pctWidth>58500</wp14:pctWidth>
+                </wp14:sizeRelH>
+                <wp14:sizeRelV relativeFrom="margin">
+                  <wp14:pctHeight>20000</wp14:pctHeight>
+                </wp14:sizeRelV>
+              </wp:anchor>
+            </w:drawing>
+          </mc:Choice>
+          <mc:Fallback>
+            <w:pict>
+              <v:shape w14:anchorId="1AE1E6C8" id="_x0000_s1027" type="#_x0000_t202" style="position:absolute;margin-left:0;margin-top:21.6pt;width:273.6pt;height:110.55pt;z-index:251661312;visibility:visible;mso-wrap-style:square;mso-width-percent:585;mso-height-percent:200;mso-wrap-distance-left:9pt;mso-wrap-distance-top:7.2pt;mso-wrap-distance-right:9pt;mso-wrap-distance-bottom:7.2pt;mso-position-horizontal:center;mso-position-horizontal-relative:page;mso-position-vertical:absolute;mso-position-vertical-relative:text;mso-width-percent:585;mso-height-percent:200;mso-width-relative:margin;mso-height-relative:margin;v-text-anchor:top" o:gfxdata="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" filled="f" stroked="f">
+                <v:textbox style="mso-fit-shape-to-text:t">
+                  <w:txbxContent>
+                    <w:p>
+                      <w:pPr>
+                        <w:pBdr>
+                          <w:top w:val="single" w:sz="24" w:space="8" w:color="4472C4" w:themeColor="accent1"/>
+                          <w:bottom w:val="single" w:sz="24" w:space="8" w:color="4472C4" w:themeColor="accent1"/>
+                        </w:pBdr>
+                        <w:spacing w:after="0"/>
+                        <w:rPr>
+                          <w:i/>
+                          <w:iCs/>
+                          <w:color w:val="4472C4" w:themeColor="accent1"/>
+                          <w:sz w:val="24"/>
+                          <w:szCs w:val="24"/>
+                        </w:rPr>
+                      </w:pPr>
+                      <w:r>
+                        <w:rPr>
+                          <w:i/>
+                          <w:iCs/>
+                          <w:color w:val="4472C4" w:themeColor="accent1"/>
+                          <w:sz w:val="24"/>
+                          <w:szCs w:val="24"/>
+                        </w:rPr>
+                        <w:t xml:space="preserve">    </w:t>
+                      </w:r>
+                      <w:r>
+                        <w:rPr>
+                          <w:i/>
+                          <w:iCs/>
+                          <w:color w:val="4472C4" w:themeColor="accent1"/>
+                          <w:sz w:val="24"/>
+                          <w:szCs w:val="24"/>
+                        </w:rPr>
+                        <w:t>Kao ekspert za analizu sentimenta, analizirajte sledeći tekst na srpskom jeziku i odredite da li ima pozitivan sentiment.</w:t>
+                      </w:r>
+                    </w:p>
+                    <w:p>
+                      <w:pPr>
+                        <w:pBdr>
+                          <w:top w:val="single" w:sz="24" w:space="8" w:color="4472C4" w:themeColor="accent1"/>
+                          <w:bottom w:val="single" w:sz="24" w:space="8" w:color="4472C4" w:themeColor="accent1"/>
+                        </w:pBdr>
+                        <w:spacing w:after="0"/>
+                        <w:rPr>
+                          <w:i/>
+                          <w:iCs/>
+                          <w:color w:val="4472C4" w:themeColor="accent1"/>
+                          <w:sz w:val="24"/>
+                          <w:szCs w:val="24"/>
+                        </w:rPr>
+                      </w:pPr>
+                      <w:r>
+                        <w:rPr>
+                          <w:i/>
+                          <w:iCs/>
+                          <w:color w:val="4472C4" w:themeColor="accent1"/>
+                          <w:sz w:val="24"/>
+                          <w:szCs w:val="24"/>
+                        </w:rPr>
+                        <w:t xml:space="preserve">    Sentiment treba da bude striktno klasifikovan kao "nije pozitivan", "slabo pozitivan", "umereno pozitivan", "veoma pozitivan", ili "ekstremno pozitivan". Nijedan drugi odgovor neće biti prihvaćen. </w:t>
+                      </w:r>
+                    </w:p>
+                    <w:p>
+                      <w:pPr>
+                        <w:pBdr>
+                          <w:top w:val="single" w:sz="24" w:space="8" w:color="4472C4" w:themeColor="accent1"/>
+                          <w:bottom w:val="single" w:sz="24" w:space="8" w:color="4472C4" w:themeColor="accent1"/>
+                        </w:pBdr>
+                        <w:spacing w:after="0"/>
+                        <w:rPr>
+                          <w:i/>
+                          <w:iCs/>
+                          <w:color w:val="4472C4" w:themeColor="accent1"/>
+                          <w:sz w:val="24"/>
+                          <w:szCs w:val="24"/>
+                        </w:rPr>
+                      </w:pPr>
+                      <w:r>
+                        <w:rPr>
+                          <w:i/>
+                          <w:iCs/>
+                          <w:color w:val="4472C4" w:themeColor="accent1"/>
+                          <w:sz w:val="24"/>
+                          <w:szCs w:val="24"/>
+                        </w:rPr>
+                        <w:t xml:space="preserve">    Nijedan drugi odgovor neće biti prihvaćen.  </w:t>
+                      </w:r>
+                    </w:p>
+                    <w:p>
+                      <w:pPr>
+                        <w:pBdr>
+                          <w:top w:val="single" w:sz="24" w:space="8" w:color="4472C4" w:themeColor="accent1"/>
+                          <w:bottom w:val="single" w:sz="24" w:space="8" w:color="4472C4" w:themeColor="accent1"/>
+                        </w:pBdr>
+                        <w:spacing w:after="0"/>
+                        <w:rPr>
+                          <w:i/>
+                          <w:iCs/>
+                          <w:color w:val="4472C4" w:themeColor="accent1"/>
+                          <w:sz w:val="24"/>
+                          <w:szCs w:val="24"/>
+                        </w:rPr>
+                      </w:pPr>
+                      <w:r>
+                        <w:rPr>
+                          <w:i/>
+                          <w:iCs/>
+                          <w:color w:val="4472C4" w:themeColor="accent1"/>
+                          <w:sz w:val="24"/>
+                          <w:szCs w:val="24"/>
+                        </w:rPr>
+                        <w:t xml:space="preserve">    Tekst: {</w:t>
+                      </w:r>
+                      <w:proofErr w:type="spellStart"/>
+                      <w:r>
+                        <w:rPr>
+                          <w:i/>
+                          <w:iCs/>
+                          <w:color w:val="4472C4" w:themeColor="accent1"/>
+                          <w:sz w:val="24"/>
+                          <w:szCs w:val="24"/>
+                        </w:rPr>
+                        <w:t>text</w:t>
+                      </w:r>
+                      <w:proofErr w:type="spellEnd"/>
+                      <w:r>
+                        <w:rPr>
+                          <w:i/>
+                          <w:iCs/>
+                          <w:color w:val="4472C4" w:themeColor="accent1"/>
+                          <w:sz w:val="24"/>
+                          <w:szCs w:val="24"/>
+                        </w:rPr>
+                        <w:t>}</w:t>
+                      </w:r>
+                    </w:p>
+                    <w:p>
+                      <w:pPr>
+                        <w:pBdr>
+                          <w:top w:val="single" w:sz="24" w:space="8" w:color="4472C4" w:themeColor="accent1"/>
+                          <w:bottom w:val="single" w:sz="24" w:space="8" w:color="4472C4" w:themeColor="accent1"/>
+                        </w:pBdr>
+                        <w:spacing w:after="0"/>
+                        <w:rPr>
+                          <w:i/>
+                          <w:iCs/>
+                          <w:color w:val="4472C4" w:themeColor="accent1"/>
+                          <w:sz w:val="24"/>
+                        </w:rPr>
+                      </w:pPr>
+                      <w:r>
+                        <w:rPr>
+                          <w:i/>
+                          <w:iCs/>
+                          <w:color w:val="4472C4" w:themeColor="accent1"/>
+                          <w:sz w:val="24"/>
+                          <w:szCs w:val="24"/>
+                        </w:rPr>
+                        <w:t xml:space="preserve">    Pozitivan sentiment:</w:t>
+                      </w:r>
+                    </w:p>
+                  </w:txbxContent>
+                </v:textbox>
+                <w10:wrap type="topAndBottom" anchorx="page"/>
+              </v:shape>
+            </w:pict>
+          </mc:Fallback>
+        </mc:AlternateContent>
       </w:r>
     </w:p>
     <w:p>
       <w:pPr>
-        <w:numPr>
-          <w:ilvl w:val="1"/>
-          <w:numId w:val="4"/>
-        </w:numPr>
-        <w:rPr>
-          <w:lang w:val="en-GB"/>
-        </w:rPr>
-      </w:pPr>
-      <w:r>
-        <w:rPr>
-          <w:lang w:val="en-GB"/>
-        </w:rPr>
-        <w:t>Few-shot learning execution</w:t>
-      </w:r>
+        <w:jc w:val="center"/>
+        <w:rPr>
+          <w:lang w:val="en-GB"/>
+        </w:rPr>
+      </w:pPr>
+      <w:r>
+        <w:rPr>
+          <w:lang w:val="en-GB"/>
+        </w:rPr>
+        <w:t xml:space="preserve">Prompt for fine marking of positive </w:t>
+      </w:r>
+      <w:proofErr w:type="gramStart"/>
+      <w:r>
+        <w:rPr>
+          <w:lang w:val="en-GB"/>
+        </w:rPr>
+        <w:t>sentiment</w:t>
+      </w:r>
+      <w:proofErr w:type="gramEnd"/>
     </w:p>
     <w:p>
       <w:pPr>
-        <w:numPr>
-          <w:ilvl w:val="1"/>
-          <w:numId w:val="4"/>
-        </w:numPr>
-        <w:rPr>
-          <w:lang w:val="en-GB"/>
-        </w:rPr>
-      </w:pPr>
-      <w:r>
-        <w:rPr>
-          <w:lang w:val="en-GB"/>
-        </w:rPr>
-        <w:t>Labelling</w:t>
-      </w:r>
-      <w:r>
-        <w:rPr>
-          <w:lang w:val="en-GB"/>
-        </w:rPr>
-        <w:t xml:space="preserve"> and validation</w:t>
-      </w:r>
+        <w:jc w:val="center"/>
+        <w:rPr>
+          <w:lang w:val="en-GB"/>
+        </w:rPr>
+      </w:pPr>
+    </w:p>
+    <w:p>
+      <w:pPr>
+        <w:rPr>
+          <w:lang w:val="en-GB"/>
+        </w:rPr>
+      </w:pPr>
     </w:p>
     <w:p>
       <w:pPr>
@@ -1534,8 +2774,16 @@
         <w:rPr>
           <w:lang w:val="en-GB"/>
         </w:rPr>
-        <w:t>Performance evaluation of the few-shot learning approach</w:t>
-      </w:r>
+        <w:t xml:space="preserve">Performance evaluation of the few-shot learning </w:t>
+      </w:r>
+      <w:proofErr w:type="gramStart"/>
+      <w:r>
+        <w:rPr>
+          <w:lang w:val="en-GB"/>
+        </w:rPr>
+        <w:t>approach</w:t>
+      </w:r>
+      <w:proofErr w:type="gramEnd"/>
     </w:p>
     <w:p>
       <w:pPr>
@@ -1599,8 +2847,16 @@
         <w:rPr>
           <w:lang w:val="en-GB"/>
         </w:rPr>
-        <w:t>Challenges encountered during the research and how they were addressed</w:t>
-      </w:r>
+        <w:t xml:space="preserve">Challenges encountered during the research and how they were </w:t>
+      </w:r>
+      <w:proofErr w:type="gramStart"/>
+      <w:r>
+        <w:rPr>
+          <w:lang w:val="en-GB"/>
+        </w:rPr>
+        <w:t>addressed</w:t>
+      </w:r>
+      <w:proofErr w:type="gramEnd"/>
     </w:p>
     <w:p>
       <w:pPr>
@@ -1616,8 +2872,16 @@
         <w:rPr>
           <w:lang w:val="en-GB"/>
         </w:rPr>
-        <w:t>Potential for applying the methodology to other under-represented languages</w:t>
-      </w:r>
+        <w:t xml:space="preserve">Potential for applying the methodology to other under-represented </w:t>
+      </w:r>
+      <w:proofErr w:type="gramStart"/>
+      <w:r>
+        <w:rPr>
+          <w:lang w:val="en-GB"/>
+        </w:rPr>
+        <w:t>languages</w:t>
+      </w:r>
+      <w:proofErr w:type="gramEnd"/>
     </w:p>
     <w:p>
       <w:pPr>
@@ -1633,8 +2897,16 @@
         <w:rPr>
           <w:lang w:val="en-GB"/>
         </w:rPr>
-        <w:t>Suggestions for improving the dataset generation process</w:t>
-      </w:r>
+        <w:t xml:space="preserve">Suggestions for improving the dataset generation </w:t>
+      </w:r>
+      <w:proofErr w:type="gramStart"/>
+      <w:r>
+        <w:rPr>
+          <w:lang w:val="en-GB"/>
+        </w:rPr>
+        <w:t>process</w:t>
+      </w:r>
+      <w:proofErr w:type="gramEnd"/>
     </w:p>
     <w:p>
       <w:pPr>
@@ -1712,7 +2984,6 @@
         <w:rPr>
           <w:lang w:val="en-GB"/>
         </w:rPr>
-        <w:lastRenderedPageBreak/>
         <w:t>References</w:t>
       </w:r>
     </w:p>
@@ -1734,6 +3005,7 @@
         <w:rPr>
           <w:lang w:val="en-GB"/>
         </w:rPr>
+        <w:lastRenderedPageBreak/>
         <w:fldChar w:fldCharType="begin"/>
       </w:r>
       <w:r>
@@ -2377,154 +3649,44 @@
         <w:rPr>
           <w:rFonts w:ascii="Calibri" w:hAnsi="Calibri" w:cs="Calibri"/>
         </w:rPr>
-        <w:t>Denecke</w:t>
-      </w:r>
-      <w:proofErr w:type="spellEnd"/>
-      <w:r>
-        <w:rPr>
-          <w:rFonts w:ascii="Calibri" w:hAnsi="Calibri" w:cs="Calibri"/>
-        </w:rPr>
-        <w:t xml:space="preserve">, K. (2008). </w:t>
-      </w:r>
-      <w:proofErr w:type="spellStart"/>
-      <w:r>
-        <w:rPr>
-          <w:rFonts w:ascii="Calibri" w:hAnsi="Calibri" w:cs="Calibri"/>
-        </w:rPr>
-        <w:t>Using</w:t>
-      </w:r>
-      <w:proofErr w:type="spellEnd"/>
-      <w:r>
-        <w:rPr>
-          <w:rFonts w:ascii="Calibri" w:hAnsi="Calibri" w:cs="Calibri"/>
-        </w:rPr>
-        <w:t xml:space="preserve"> </w:t>
-      </w:r>
-      <w:proofErr w:type="spellStart"/>
-      <w:r>
-        <w:rPr>
-          <w:rFonts w:ascii="Calibri" w:hAnsi="Calibri" w:cs="Calibri"/>
-        </w:rPr>
-        <w:t>SentiWordNet</w:t>
-      </w:r>
-      <w:proofErr w:type="spellEnd"/>
-      <w:r>
-        <w:rPr>
-          <w:rFonts w:ascii="Calibri" w:hAnsi="Calibri" w:cs="Calibri"/>
-        </w:rPr>
-        <w:t xml:space="preserve"> </w:t>
-      </w:r>
-      <w:proofErr w:type="spellStart"/>
-      <w:r>
-        <w:rPr>
-          <w:rFonts w:ascii="Calibri" w:hAnsi="Calibri" w:cs="Calibri"/>
-        </w:rPr>
-        <w:t>for</w:t>
-      </w:r>
-      <w:proofErr w:type="spellEnd"/>
-      <w:r>
-        <w:rPr>
-          <w:rFonts w:ascii="Calibri" w:hAnsi="Calibri" w:cs="Calibri"/>
-        </w:rPr>
-        <w:t xml:space="preserve"> </w:t>
-      </w:r>
-      <w:proofErr w:type="spellStart"/>
-      <w:r>
-        <w:rPr>
-          <w:rFonts w:ascii="Calibri" w:hAnsi="Calibri" w:cs="Calibri"/>
-        </w:rPr>
-        <w:t>multilingual</w:t>
-      </w:r>
-      <w:proofErr w:type="spellEnd"/>
-      <w:r>
-        <w:rPr>
-          <w:rFonts w:ascii="Calibri" w:hAnsi="Calibri" w:cs="Calibri"/>
-        </w:rPr>
-        <w:t xml:space="preserve"> sentiment </w:t>
-      </w:r>
-      <w:proofErr w:type="spellStart"/>
-      <w:r>
-        <w:rPr>
-          <w:rFonts w:ascii="Calibri" w:hAnsi="Calibri" w:cs="Calibri"/>
-        </w:rPr>
-        <w:t>analysis</w:t>
-      </w:r>
-      <w:proofErr w:type="spellEnd"/>
-      <w:r>
-        <w:rPr>
-          <w:rFonts w:ascii="Calibri" w:hAnsi="Calibri" w:cs="Calibri"/>
-        </w:rPr>
-        <w:t xml:space="preserve">. </w:t>
-      </w:r>
-      <w:proofErr w:type="spellStart"/>
-      <w:r>
-        <w:rPr>
-          <w:rFonts w:ascii="Calibri" w:hAnsi="Calibri" w:cs="Calibri"/>
-          <w:i/>
-          <w:iCs/>
-        </w:rPr>
-        <w:t>Proceedings</w:t>
-      </w:r>
-      <w:proofErr w:type="spellEnd"/>
-      <w:r>
-        <w:rPr>
-          <w:rFonts w:ascii="Calibri" w:hAnsi="Calibri" w:cs="Calibri"/>
-          <w:i/>
-          <w:iCs/>
-        </w:rPr>
-        <w:t xml:space="preserve"> - </w:t>
-      </w:r>
-      <w:proofErr w:type="spellStart"/>
-      <w:r>
-        <w:rPr>
-          <w:rFonts w:ascii="Calibri" w:hAnsi="Calibri" w:cs="Calibri"/>
-          <w:i/>
-          <w:iCs/>
-        </w:rPr>
-        <w:t>International</w:t>
-      </w:r>
-      <w:proofErr w:type="spellEnd"/>
-      <w:r>
-        <w:rPr>
-          <w:rFonts w:ascii="Calibri" w:hAnsi="Calibri" w:cs="Calibri"/>
-          <w:i/>
-          <w:iCs/>
-        </w:rPr>
-        <w:t xml:space="preserve"> </w:t>
-      </w:r>
-      <w:proofErr w:type="spellStart"/>
-      <w:r>
-        <w:rPr>
-          <w:rFonts w:ascii="Calibri" w:hAnsi="Calibri" w:cs="Calibri"/>
-          <w:i/>
-          <w:iCs/>
-        </w:rPr>
-        <w:t>Conference</w:t>
-      </w:r>
-      <w:proofErr w:type="spellEnd"/>
-      <w:r>
-        <w:rPr>
-          <w:rFonts w:ascii="Calibri" w:hAnsi="Calibri" w:cs="Calibri"/>
-          <w:i/>
-          <w:iCs/>
-        </w:rPr>
-        <w:t xml:space="preserve"> on Data </w:t>
-      </w:r>
-      <w:proofErr w:type="spellStart"/>
-      <w:r>
-        <w:rPr>
-          <w:rFonts w:ascii="Calibri" w:hAnsi="Calibri" w:cs="Calibri"/>
-          <w:i/>
-          <w:iCs/>
-        </w:rPr>
-        <w:t>Engineering</w:t>
-      </w:r>
-      <w:proofErr w:type="spellEnd"/>
-      <w:r>
-        <w:rPr>
-          <w:rFonts w:ascii="Calibri" w:hAnsi="Calibri" w:cs="Calibri"/>
-        </w:rPr>
-        <w:t>, 507–512. https://doi.org/10.1109/ICDEW.2008.4498370</w:t>
+        <w:t>Chase</w:t>
+      </w:r>
+      <w:proofErr w:type="spellEnd"/>
+      <w:r>
+        <w:rPr>
+          <w:rFonts w:ascii="Calibri" w:hAnsi="Calibri" w:cs="Calibri"/>
+        </w:rPr>
+        <w:t xml:space="preserve">, H. (2022). </w:t>
+      </w:r>
+      <w:proofErr w:type="spellStart"/>
+      <w:r>
+        <w:rPr>
+          <w:rFonts w:ascii="Calibri" w:hAnsi="Calibri" w:cs="Calibri"/>
+          <w:i/>
+          <w:iCs/>
+        </w:rPr>
+        <w:t>LangChain</w:t>
+      </w:r>
+      <w:proofErr w:type="spellEnd"/>
+      <w:r>
+        <w:rPr>
+          <w:rFonts w:ascii="Calibri" w:hAnsi="Calibri" w:cs="Calibri"/>
+        </w:rPr>
+        <w:t xml:space="preserve"> [</w:t>
+      </w:r>
+      <w:proofErr w:type="spellStart"/>
+      <w:r>
+        <w:rPr>
+          <w:rFonts w:ascii="Calibri" w:hAnsi="Calibri" w:cs="Calibri"/>
+        </w:rPr>
+        <w:t>Computer</w:t>
+      </w:r>
+      <w:proofErr w:type="spellEnd"/>
+      <w:r>
+        <w:rPr>
+          <w:rFonts w:ascii="Calibri" w:hAnsi="Calibri" w:cs="Calibri"/>
+        </w:rPr>
+        <w:t xml:space="preserve"> software]. https://github.com/langchain-ai/langchain</w:t>
       </w:r>
     </w:p>
     <w:p>
@@ -2539,21 +3701,21 @@
         <w:rPr>
           <w:rFonts w:ascii="Calibri" w:hAnsi="Calibri" w:cs="Calibri"/>
         </w:rPr>
-        <w:t>Liu</w:t>
-      </w:r>
-      <w:proofErr w:type="spellEnd"/>
-      <w:r>
-        <w:rPr>
-          <w:rFonts w:ascii="Calibri" w:hAnsi="Calibri" w:cs="Calibri"/>
-        </w:rPr>
-        <w:t xml:space="preserve">, B. (2010). Sentiment </w:t>
-      </w:r>
-      <w:proofErr w:type="spellStart"/>
-      <w:r>
-        <w:rPr>
-          <w:rFonts w:ascii="Calibri" w:hAnsi="Calibri" w:cs="Calibri"/>
-        </w:rPr>
-        <w:t>Analysis</w:t>
+        <w:t>Denecke</w:t>
+      </w:r>
+      <w:proofErr w:type="spellEnd"/>
+      <w:r>
+        <w:rPr>
+          <w:rFonts w:ascii="Calibri" w:hAnsi="Calibri" w:cs="Calibri"/>
+        </w:rPr>
+        <w:t xml:space="preserve">, K. (2008). </w:t>
+      </w:r>
+      <w:proofErr w:type="spellStart"/>
+      <w:r>
+        <w:rPr>
+          <w:rFonts w:ascii="Calibri" w:hAnsi="Calibri" w:cs="Calibri"/>
+        </w:rPr>
+        <w:t>Using</w:t>
       </w:r>
       <w:proofErr w:type="spellEnd"/>
       <w:r>
@@ -2567,7 +3729,7 @@
         <w:rPr>
           <w:rFonts w:ascii="Calibri" w:hAnsi="Calibri" w:cs="Calibri"/>
         </w:rPr>
-        <w:t>and</w:t>
+        <w:t>SentiWordNet</w:t>
       </w:r>
       <w:proofErr w:type="spellEnd"/>
       <w:r>
@@ -2581,72 +3743,12 @@
         <w:rPr>
           <w:rFonts w:ascii="Calibri" w:hAnsi="Calibri" w:cs="Calibri"/>
         </w:rPr>
-        <w:t>Subjectivity</w:t>
-      </w:r>
-      <w:proofErr w:type="spellEnd"/>
-      <w:r>
-        <w:rPr>
-          <w:rFonts w:ascii="Calibri" w:hAnsi="Calibri" w:cs="Calibri"/>
-        </w:rPr>
-        <w:t xml:space="preserve">. In F. J. </w:t>
-      </w:r>
-      <w:proofErr w:type="spellStart"/>
-      <w:r>
-        <w:rPr>
-          <w:rFonts w:ascii="Calibri" w:hAnsi="Calibri" w:cs="Calibri"/>
-        </w:rPr>
-        <w:t>Damerau</w:t>
-      </w:r>
-      <w:proofErr w:type="spellEnd"/>
-      <w:r>
-        <w:rPr>
-          <w:rFonts w:ascii="Calibri" w:hAnsi="Calibri" w:cs="Calibri"/>
-        </w:rPr>
-        <w:t xml:space="preserve"> &amp; N. </w:t>
-      </w:r>
-      <w:proofErr w:type="spellStart"/>
-      <w:r>
-        <w:rPr>
-          <w:rFonts w:ascii="Calibri" w:hAnsi="Calibri" w:cs="Calibri"/>
-        </w:rPr>
-        <w:t>Indurkhya</w:t>
-      </w:r>
-      <w:proofErr w:type="spellEnd"/>
-      <w:r>
-        <w:rPr>
-          <w:rFonts w:ascii="Calibri" w:hAnsi="Calibri" w:cs="Calibri"/>
-        </w:rPr>
-        <w:t xml:space="preserve"> (</w:t>
-      </w:r>
-      <w:proofErr w:type="spellStart"/>
-      <w:r>
-        <w:rPr>
-          <w:rFonts w:ascii="Calibri" w:hAnsi="Calibri" w:cs="Calibri"/>
-        </w:rPr>
-        <w:t>Eds</w:t>
-      </w:r>
-      <w:proofErr w:type="spellEnd"/>
-      <w:r>
-        <w:rPr>
-          <w:rFonts w:ascii="Calibri" w:hAnsi="Calibri" w:cs="Calibri"/>
-        </w:rPr>
-        <w:t xml:space="preserve">.), </w:t>
-      </w:r>
-      <w:proofErr w:type="spellStart"/>
-      <w:r>
-        <w:rPr>
-          <w:rFonts w:ascii="Calibri" w:hAnsi="Calibri" w:cs="Calibri"/>
-          <w:i/>
-          <w:iCs/>
-        </w:rPr>
-        <w:t>Handbook</w:t>
-      </w:r>
-      <w:proofErr w:type="spellEnd"/>
-      <w:r>
-        <w:rPr>
-          <w:rFonts w:ascii="Calibri" w:hAnsi="Calibri" w:cs="Calibri"/>
-          <w:i/>
-          <w:iCs/>
+        <w:t>for</w:t>
+      </w:r>
+      <w:proofErr w:type="spellEnd"/>
+      <w:r>
+        <w:rPr>
+          <w:rFonts w:ascii="Calibri" w:hAnsi="Calibri" w:cs="Calibri"/>
         </w:rPr>
         <w:t xml:space="preserve"> </w:t>
       </w:r>
@@ -2654,10 +3756,56 @@
       <w:r>
         <w:rPr>
           <w:rFonts w:ascii="Calibri" w:hAnsi="Calibri" w:cs="Calibri"/>
-          <w:i/>
-          <w:iCs/>
-        </w:rPr>
-        <w:t>of</w:t>
+        </w:rPr>
+        <w:t>multilingual</w:t>
+      </w:r>
+      <w:proofErr w:type="spellEnd"/>
+      <w:r>
+        <w:rPr>
+          <w:rFonts w:ascii="Calibri" w:hAnsi="Calibri" w:cs="Calibri"/>
+        </w:rPr>
+        <w:t xml:space="preserve"> sentiment </w:t>
+      </w:r>
+      <w:proofErr w:type="spellStart"/>
+      <w:r>
+        <w:rPr>
+          <w:rFonts w:ascii="Calibri" w:hAnsi="Calibri" w:cs="Calibri"/>
+        </w:rPr>
+        <w:t>analysis</w:t>
+      </w:r>
+      <w:proofErr w:type="spellEnd"/>
+      <w:r>
+        <w:rPr>
+          <w:rFonts w:ascii="Calibri" w:hAnsi="Calibri" w:cs="Calibri"/>
+        </w:rPr>
+        <w:t xml:space="preserve">. </w:t>
+      </w:r>
+      <w:proofErr w:type="spellStart"/>
+      <w:r>
+        <w:rPr>
+          <w:rFonts w:ascii="Calibri" w:hAnsi="Calibri" w:cs="Calibri"/>
+          <w:i/>
+          <w:iCs/>
+        </w:rPr>
+        <w:t>Proceedings</w:t>
+      </w:r>
+      <w:proofErr w:type="spellEnd"/>
+      <w:r>
+        <w:rPr>
+          <w:rFonts w:ascii="Calibri" w:hAnsi="Calibri" w:cs="Calibri"/>
+          <w:i/>
+          <w:iCs/>
+        </w:rPr>
+        <w:t xml:space="preserve"> - </w:t>
+      </w:r>
+      <w:proofErr w:type="spellStart"/>
+      <w:r>
+        <w:rPr>
+          <w:rFonts w:ascii="Calibri" w:hAnsi="Calibri" w:cs="Calibri"/>
+          <w:i/>
+          <w:iCs/>
+        </w:rPr>
+        <w:t>International</w:t>
       </w:r>
       <w:proofErr w:type="spellEnd"/>
       <w:r>
@@ -2675,254 +3823,32 @@
           <w:i/>
           <w:iCs/>
         </w:rPr>
-        <w:t>Natural</w:t>
-      </w:r>
-      <w:proofErr w:type="spellEnd"/>
-      <w:r>
-        <w:rPr>
-          <w:rFonts w:ascii="Calibri" w:hAnsi="Calibri" w:cs="Calibri"/>
-          <w:i/>
-          <w:iCs/>
-        </w:rPr>
-        <w:t xml:space="preserve"> </w:t>
-      </w:r>
-      <w:proofErr w:type="spellStart"/>
-      <w:r>
-        <w:rPr>
-          <w:rFonts w:ascii="Calibri" w:hAnsi="Calibri" w:cs="Calibri"/>
-          <w:i/>
-          <w:iCs/>
-        </w:rPr>
-        <w:t>Language</w:t>
-      </w:r>
-      <w:proofErr w:type="spellEnd"/>
-      <w:r>
-        <w:rPr>
-          <w:rFonts w:ascii="Calibri" w:hAnsi="Calibri" w:cs="Calibri"/>
-          <w:i/>
-          <w:iCs/>
-        </w:rPr>
-        <w:t xml:space="preserve"> </w:t>
-      </w:r>
-      <w:proofErr w:type="spellStart"/>
-      <w:r>
-        <w:rPr>
-          <w:rFonts w:ascii="Calibri" w:hAnsi="Calibri" w:cs="Calibri"/>
-          <w:i/>
-          <w:iCs/>
-        </w:rPr>
-        <w:t>Processing</w:t>
-      </w:r>
-      <w:proofErr w:type="spellEnd"/>
-      <w:r>
-        <w:rPr>
-          <w:rFonts w:ascii="Calibri" w:hAnsi="Calibri" w:cs="Calibri"/>
-          <w:i/>
-          <w:iCs/>
-        </w:rPr>
-        <w:t xml:space="preserve">, </w:t>
-      </w:r>
-      <w:proofErr w:type="spellStart"/>
-      <w:r>
-        <w:rPr>
-          <w:rFonts w:ascii="Calibri" w:hAnsi="Calibri" w:cs="Calibri"/>
-          <w:i/>
-          <w:iCs/>
-        </w:rPr>
-        <w:t>Second</w:t>
-      </w:r>
-      <w:proofErr w:type="spellEnd"/>
-      <w:r>
-        <w:rPr>
-          <w:rFonts w:ascii="Calibri" w:hAnsi="Calibri" w:cs="Calibri"/>
-          <w:i/>
-          <w:iCs/>
-        </w:rPr>
-        <w:t xml:space="preserve"> </w:t>
-      </w:r>
-      <w:proofErr w:type="spellStart"/>
-      <w:r>
-        <w:rPr>
-          <w:rFonts w:ascii="Calibri" w:hAnsi="Calibri" w:cs="Calibri"/>
-          <w:i/>
-          <w:iCs/>
-        </w:rPr>
-        <w:t>Edition</w:t>
-      </w:r>
-      <w:proofErr w:type="spellEnd"/>
-      <w:r>
-        <w:rPr>
-          <w:rFonts w:ascii="Calibri" w:hAnsi="Calibri" w:cs="Calibri"/>
-        </w:rPr>
-        <w:t xml:space="preserve"> (</w:t>
-      </w:r>
-      <w:proofErr w:type="spellStart"/>
-      <w:r>
-        <w:rPr>
-          <w:rFonts w:ascii="Calibri" w:hAnsi="Calibri" w:cs="Calibri"/>
-        </w:rPr>
-        <w:t>pp</w:t>
-      </w:r>
-      <w:proofErr w:type="spellEnd"/>
-      <w:r>
-        <w:rPr>
-          <w:rFonts w:ascii="Calibri" w:hAnsi="Calibri" w:cs="Calibri"/>
-        </w:rPr>
-        <w:t xml:space="preserve">. 629–661). </w:t>
-      </w:r>
-      <w:proofErr w:type="spellStart"/>
-      <w:r>
-        <w:rPr>
-          <w:rFonts w:ascii="Calibri" w:hAnsi="Calibri" w:cs="Calibri"/>
-        </w:rPr>
-        <w:t>Chapman</w:t>
-      </w:r>
-      <w:proofErr w:type="spellEnd"/>
-      <w:r>
-        <w:rPr>
-          <w:rFonts w:ascii="Calibri" w:hAnsi="Calibri" w:cs="Calibri"/>
-        </w:rPr>
-        <w:t xml:space="preserve"> &amp; </w:t>
-      </w:r>
-      <w:proofErr w:type="spellStart"/>
-      <w:r>
-        <w:rPr>
-          <w:rFonts w:ascii="Calibri" w:hAnsi="Calibri" w:cs="Calibri"/>
-        </w:rPr>
-        <w:t>Hall</w:t>
-      </w:r>
-      <w:proofErr w:type="spellEnd"/>
-      <w:r>
-        <w:rPr>
-          <w:rFonts w:ascii="Calibri" w:hAnsi="Calibri" w:cs="Calibri"/>
-        </w:rPr>
-        <w:t xml:space="preserve">/CRC is </w:t>
-      </w:r>
-      <w:proofErr w:type="spellStart"/>
-      <w:r>
-        <w:rPr>
-          <w:rFonts w:ascii="Calibri" w:hAnsi="Calibri" w:cs="Calibri"/>
-        </w:rPr>
-        <w:t>an</w:t>
-      </w:r>
-      <w:proofErr w:type="spellEnd"/>
-      <w:r>
-        <w:rPr>
-          <w:rFonts w:ascii="Calibri" w:hAnsi="Calibri" w:cs="Calibri"/>
-        </w:rPr>
-        <w:t xml:space="preserve"> </w:t>
-      </w:r>
-      <w:proofErr w:type="spellStart"/>
-      <w:r>
-        <w:rPr>
-          <w:rFonts w:ascii="Calibri" w:hAnsi="Calibri" w:cs="Calibri"/>
-        </w:rPr>
-        <w:t>imprint</w:t>
-      </w:r>
-      <w:proofErr w:type="spellEnd"/>
-      <w:r>
-        <w:rPr>
-          <w:rFonts w:ascii="Calibri" w:hAnsi="Calibri" w:cs="Calibri"/>
-        </w:rPr>
-        <w:t xml:space="preserve"> </w:t>
-      </w:r>
-      <w:proofErr w:type="spellStart"/>
-      <w:r>
-        <w:rPr>
-          <w:rFonts w:ascii="Calibri" w:hAnsi="Calibri" w:cs="Calibri"/>
-        </w:rPr>
-        <w:t>of</w:t>
-      </w:r>
-      <w:proofErr w:type="spellEnd"/>
-      <w:r>
-        <w:rPr>
-          <w:rFonts w:ascii="Calibri" w:hAnsi="Calibri" w:cs="Calibri"/>
-        </w:rPr>
-        <w:t xml:space="preserve"> </w:t>
-      </w:r>
-      <w:proofErr w:type="spellStart"/>
-      <w:r>
-        <w:rPr>
-          <w:rFonts w:ascii="Calibri" w:hAnsi="Calibri" w:cs="Calibri"/>
-        </w:rPr>
-        <w:t>Taylor</w:t>
-      </w:r>
-      <w:proofErr w:type="spellEnd"/>
-      <w:r>
-        <w:rPr>
-          <w:rFonts w:ascii="Calibri" w:hAnsi="Calibri" w:cs="Calibri"/>
-        </w:rPr>
-        <w:t xml:space="preserve"> &amp; </w:t>
-      </w:r>
-      <w:proofErr w:type="spellStart"/>
-      <w:r>
-        <w:rPr>
-          <w:rFonts w:ascii="Calibri" w:hAnsi="Calibri" w:cs="Calibri"/>
-        </w:rPr>
-        <w:t>Francis</w:t>
-      </w:r>
-      <w:proofErr w:type="spellEnd"/>
-      <w:r>
-        <w:rPr>
-          <w:rFonts w:ascii="Calibri" w:hAnsi="Calibri" w:cs="Calibri"/>
-        </w:rPr>
-        <w:t xml:space="preserve"> </w:t>
-      </w:r>
-      <w:proofErr w:type="spellStart"/>
-      <w:r>
-        <w:rPr>
-          <w:rFonts w:ascii="Calibri" w:hAnsi="Calibri" w:cs="Calibri"/>
-        </w:rPr>
-        <w:t>Group</w:t>
-      </w:r>
-      <w:proofErr w:type="spellEnd"/>
-      <w:r>
-        <w:rPr>
-          <w:rFonts w:ascii="Calibri" w:hAnsi="Calibri" w:cs="Calibri"/>
-        </w:rPr>
-        <w:t xml:space="preserve">, </w:t>
-      </w:r>
-      <w:proofErr w:type="spellStart"/>
-      <w:r>
-        <w:rPr>
-          <w:rFonts w:ascii="Calibri" w:hAnsi="Calibri" w:cs="Calibri"/>
-        </w:rPr>
-        <w:t>an</w:t>
-      </w:r>
-      <w:proofErr w:type="spellEnd"/>
-      <w:r>
-        <w:rPr>
-          <w:rFonts w:ascii="Calibri" w:hAnsi="Calibri" w:cs="Calibri"/>
-        </w:rPr>
-        <w:t xml:space="preserve"> </w:t>
-      </w:r>
-      <w:proofErr w:type="spellStart"/>
-      <w:r>
-        <w:rPr>
-          <w:rFonts w:ascii="Calibri" w:hAnsi="Calibri" w:cs="Calibri"/>
-        </w:rPr>
-        <w:t>Informa</w:t>
-      </w:r>
-      <w:proofErr w:type="spellEnd"/>
-      <w:r>
-        <w:rPr>
-          <w:rFonts w:ascii="Calibri" w:hAnsi="Calibri" w:cs="Calibri"/>
-        </w:rPr>
-        <w:t xml:space="preserve"> </w:t>
-      </w:r>
-      <w:proofErr w:type="spellStart"/>
-      <w:r>
-        <w:rPr>
-          <w:rFonts w:ascii="Calibri" w:hAnsi="Calibri" w:cs="Calibri"/>
-        </w:rPr>
-        <w:t>business</w:t>
-      </w:r>
-      <w:proofErr w:type="spellEnd"/>
-      <w:r>
-        <w:rPr>
-          <w:rFonts w:ascii="Calibri" w:hAnsi="Calibri" w:cs="Calibri"/>
-        </w:rPr>
-        <w:t>.</w:t>
+        <w:t>Conference</w:t>
+      </w:r>
+      <w:proofErr w:type="spellEnd"/>
+      <w:r>
+        <w:rPr>
+          <w:rFonts w:ascii="Calibri" w:hAnsi="Calibri" w:cs="Calibri"/>
+          <w:i/>
+          <w:iCs/>
+        </w:rPr>
+        <w:t xml:space="preserve"> on Data </w:t>
+      </w:r>
+      <w:proofErr w:type="spellStart"/>
+      <w:r>
+        <w:rPr>
+          <w:rFonts w:ascii="Calibri" w:hAnsi="Calibri" w:cs="Calibri"/>
+          <w:i/>
+          <w:iCs/>
+        </w:rPr>
+        <w:t>Engineering</w:t>
+      </w:r>
+      <w:proofErr w:type="spellEnd"/>
+      <w:r>
+        <w:rPr>
+          <w:rFonts w:ascii="Calibri" w:hAnsi="Calibri" w:cs="Calibri"/>
+        </w:rPr>
+        <w:t>, 507–512. https://doi.org/10.1109/ICDEW.2008.4498370</w:t>
       </w:r>
     </w:p>
     <w:p>
@@ -2937,28 +3863,224 @@
         <w:rPr>
           <w:rFonts w:ascii="Calibri" w:hAnsi="Calibri" w:cs="Calibri"/>
         </w:rPr>
-        <w:t>Lu</w:t>
-      </w:r>
-      <w:proofErr w:type="spellEnd"/>
-      <w:r>
-        <w:rPr>
-          <w:rFonts w:ascii="Calibri" w:hAnsi="Calibri" w:cs="Calibri"/>
-        </w:rPr>
-        <w:t xml:space="preserve">, Y., </w:t>
-      </w:r>
-      <w:proofErr w:type="spellStart"/>
-      <w:r>
-        <w:rPr>
-          <w:rFonts w:ascii="Calibri" w:hAnsi="Calibri" w:cs="Calibri"/>
-        </w:rPr>
-        <w:t>Shen</w:t>
-      </w:r>
-      <w:proofErr w:type="spellEnd"/>
-      <w:r>
-        <w:rPr>
-          <w:rFonts w:ascii="Calibri" w:hAnsi="Calibri" w:cs="Calibri"/>
-        </w:rPr>
-        <w:t xml:space="preserve">, M., </w:t>
+        <w:t>Jiang</w:t>
+      </w:r>
+      <w:proofErr w:type="spellEnd"/>
+      <w:r>
+        <w:rPr>
+          <w:rFonts w:ascii="Calibri" w:hAnsi="Calibri" w:cs="Calibri"/>
+        </w:rPr>
+        <w:t xml:space="preserve">, A. Q., </w:t>
+      </w:r>
+      <w:proofErr w:type="spellStart"/>
+      <w:r>
+        <w:rPr>
+          <w:rFonts w:ascii="Calibri" w:hAnsi="Calibri" w:cs="Calibri"/>
+        </w:rPr>
+        <w:t>Sablayrolles</w:t>
+      </w:r>
+      <w:proofErr w:type="spellEnd"/>
+      <w:r>
+        <w:rPr>
+          <w:rFonts w:ascii="Calibri" w:hAnsi="Calibri" w:cs="Calibri"/>
+        </w:rPr>
+        <w:t xml:space="preserve">, A., </w:t>
+      </w:r>
+      <w:proofErr w:type="spellStart"/>
+      <w:r>
+        <w:rPr>
+          <w:rFonts w:ascii="Calibri" w:hAnsi="Calibri" w:cs="Calibri"/>
+        </w:rPr>
+        <w:t>Mensch</w:t>
+      </w:r>
+      <w:proofErr w:type="spellEnd"/>
+      <w:r>
+        <w:rPr>
+          <w:rFonts w:ascii="Calibri" w:hAnsi="Calibri" w:cs="Calibri"/>
+        </w:rPr>
+        <w:t xml:space="preserve">, A., </w:t>
+      </w:r>
+      <w:proofErr w:type="spellStart"/>
+      <w:r>
+        <w:rPr>
+          <w:rFonts w:ascii="Calibri" w:hAnsi="Calibri" w:cs="Calibri"/>
+        </w:rPr>
+        <w:t>Bamford</w:t>
+      </w:r>
+      <w:proofErr w:type="spellEnd"/>
+      <w:r>
+        <w:rPr>
+          <w:rFonts w:ascii="Calibri" w:hAnsi="Calibri" w:cs="Calibri"/>
+        </w:rPr>
+        <w:t xml:space="preserve">, C., </w:t>
+      </w:r>
+      <w:proofErr w:type="spellStart"/>
+      <w:r>
+        <w:rPr>
+          <w:rFonts w:ascii="Calibri" w:hAnsi="Calibri" w:cs="Calibri"/>
+        </w:rPr>
+        <w:t>Chaplot</w:t>
+      </w:r>
+      <w:proofErr w:type="spellEnd"/>
+      <w:r>
+        <w:rPr>
+          <w:rFonts w:ascii="Calibri" w:hAnsi="Calibri" w:cs="Calibri"/>
+        </w:rPr>
+        <w:t xml:space="preserve">, D. S., </w:t>
+      </w:r>
+      <w:proofErr w:type="spellStart"/>
+      <w:r>
+        <w:rPr>
+          <w:rFonts w:ascii="Calibri" w:hAnsi="Calibri" w:cs="Calibri"/>
+        </w:rPr>
+        <w:t>Casas</w:t>
+      </w:r>
+      <w:proofErr w:type="spellEnd"/>
+      <w:r>
+        <w:rPr>
+          <w:rFonts w:ascii="Calibri" w:hAnsi="Calibri" w:cs="Calibri"/>
+        </w:rPr>
+        <w:t xml:space="preserve">, D. de </w:t>
+      </w:r>
+      <w:proofErr w:type="spellStart"/>
+      <w:r>
+        <w:rPr>
+          <w:rFonts w:ascii="Calibri" w:hAnsi="Calibri" w:cs="Calibri"/>
+        </w:rPr>
+        <w:t>las</w:t>
+      </w:r>
+      <w:proofErr w:type="spellEnd"/>
+      <w:r>
+        <w:rPr>
+          <w:rFonts w:ascii="Calibri" w:hAnsi="Calibri" w:cs="Calibri"/>
+        </w:rPr>
+        <w:t xml:space="preserve">, </w:t>
+      </w:r>
+      <w:proofErr w:type="spellStart"/>
+      <w:r>
+        <w:rPr>
+          <w:rFonts w:ascii="Calibri" w:hAnsi="Calibri" w:cs="Calibri"/>
+        </w:rPr>
+        <w:t>Bressand</w:t>
+      </w:r>
+      <w:proofErr w:type="spellEnd"/>
+      <w:r>
+        <w:rPr>
+          <w:rFonts w:ascii="Calibri" w:hAnsi="Calibri" w:cs="Calibri"/>
+        </w:rPr>
+        <w:t xml:space="preserve">, F., </w:t>
+      </w:r>
+      <w:proofErr w:type="spellStart"/>
+      <w:r>
+        <w:rPr>
+          <w:rFonts w:ascii="Calibri" w:hAnsi="Calibri" w:cs="Calibri"/>
+        </w:rPr>
+        <w:t>Lengyel</w:t>
+      </w:r>
+      <w:proofErr w:type="spellEnd"/>
+      <w:r>
+        <w:rPr>
+          <w:rFonts w:ascii="Calibri" w:hAnsi="Calibri" w:cs="Calibri"/>
+        </w:rPr>
+        <w:t xml:space="preserve">, G., </w:t>
+      </w:r>
+      <w:proofErr w:type="spellStart"/>
+      <w:r>
+        <w:rPr>
+          <w:rFonts w:ascii="Calibri" w:hAnsi="Calibri" w:cs="Calibri"/>
+        </w:rPr>
+        <w:t>Lample</w:t>
+      </w:r>
+      <w:proofErr w:type="spellEnd"/>
+      <w:r>
+        <w:rPr>
+          <w:rFonts w:ascii="Calibri" w:hAnsi="Calibri" w:cs="Calibri"/>
+        </w:rPr>
+        <w:t xml:space="preserve">, G., </w:t>
+      </w:r>
+      <w:proofErr w:type="spellStart"/>
+      <w:r>
+        <w:rPr>
+          <w:rFonts w:ascii="Calibri" w:hAnsi="Calibri" w:cs="Calibri"/>
+        </w:rPr>
+        <w:t>Saulnier</w:t>
+      </w:r>
+      <w:proofErr w:type="spellEnd"/>
+      <w:r>
+        <w:rPr>
+          <w:rFonts w:ascii="Calibri" w:hAnsi="Calibri" w:cs="Calibri"/>
+        </w:rPr>
+        <w:t xml:space="preserve">, L., </w:t>
+      </w:r>
+      <w:proofErr w:type="spellStart"/>
+      <w:r>
+        <w:rPr>
+          <w:rFonts w:ascii="Calibri" w:hAnsi="Calibri" w:cs="Calibri"/>
+        </w:rPr>
+        <w:t>Lavaud</w:t>
+      </w:r>
+      <w:proofErr w:type="spellEnd"/>
+      <w:r>
+        <w:rPr>
+          <w:rFonts w:ascii="Calibri" w:hAnsi="Calibri" w:cs="Calibri"/>
+        </w:rPr>
+        <w:t xml:space="preserve">, L. R., </w:t>
+      </w:r>
+      <w:proofErr w:type="spellStart"/>
+      <w:r>
+        <w:rPr>
+          <w:rFonts w:ascii="Calibri" w:hAnsi="Calibri" w:cs="Calibri"/>
+        </w:rPr>
+        <w:t>Lachaux</w:t>
+      </w:r>
+      <w:proofErr w:type="spellEnd"/>
+      <w:r>
+        <w:rPr>
+          <w:rFonts w:ascii="Calibri" w:hAnsi="Calibri" w:cs="Calibri"/>
+        </w:rPr>
+        <w:t xml:space="preserve">, M.-A., </w:t>
+      </w:r>
+      <w:proofErr w:type="spellStart"/>
+      <w:r>
+        <w:rPr>
+          <w:rFonts w:ascii="Calibri" w:hAnsi="Calibri" w:cs="Calibri"/>
+        </w:rPr>
+        <w:t>Stock</w:t>
+      </w:r>
+      <w:proofErr w:type="spellEnd"/>
+      <w:r>
+        <w:rPr>
+          <w:rFonts w:ascii="Calibri" w:hAnsi="Calibri" w:cs="Calibri"/>
+        </w:rPr>
+        <w:t xml:space="preserve">, P., </w:t>
+      </w:r>
+      <w:proofErr w:type="spellStart"/>
+      <w:r>
+        <w:rPr>
+          <w:rFonts w:ascii="Calibri" w:hAnsi="Calibri" w:cs="Calibri"/>
+        </w:rPr>
+        <w:t>Scao</w:t>
+      </w:r>
+      <w:proofErr w:type="spellEnd"/>
+      <w:r>
+        <w:rPr>
+          <w:rFonts w:ascii="Calibri" w:hAnsi="Calibri" w:cs="Calibri"/>
+        </w:rPr>
+        <w:t xml:space="preserve">, T. L., </w:t>
+      </w:r>
+      <w:proofErr w:type="spellStart"/>
+      <w:r>
+        <w:rPr>
+          <w:rFonts w:ascii="Calibri" w:hAnsi="Calibri" w:cs="Calibri"/>
+        </w:rPr>
+        <w:t>Lavril</w:t>
+      </w:r>
+      <w:proofErr w:type="spellEnd"/>
+      <w:r>
+        <w:rPr>
+          <w:rFonts w:ascii="Calibri" w:hAnsi="Calibri" w:cs="Calibri"/>
+        </w:rPr>
+        <w:t xml:space="preserve">, T., </w:t>
       </w:r>
       <w:proofErr w:type="spellStart"/>
       <w:r>
@@ -2972,150 +4094,54 @@
         <w:rPr>
           <w:rFonts w:ascii="Calibri" w:hAnsi="Calibri" w:cs="Calibri"/>
         </w:rPr>
-        <w:t xml:space="preserve">, H., </w:t>
-      </w:r>
-      <w:proofErr w:type="spellStart"/>
-      <w:r>
-        <w:rPr>
-          <w:rFonts w:ascii="Calibri" w:hAnsi="Calibri" w:cs="Calibri"/>
-        </w:rPr>
-        <w:t>Wang</w:t>
-      </w:r>
-      <w:proofErr w:type="spellEnd"/>
-      <w:r>
-        <w:rPr>
-          <w:rFonts w:ascii="Calibri" w:hAnsi="Calibri" w:cs="Calibri"/>
-        </w:rPr>
-        <w:t xml:space="preserve">, X., </w:t>
-      </w:r>
-      <w:proofErr w:type="spellStart"/>
-      <w:r>
-        <w:rPr>
-          <w:rFonts w:ascii="Calibri" w:hAnsi="Calibri" w:cs="Calibri"/>
-        </w:rPr>
-        <w:t>Rechem</w:t>
-      </w:r>
-      <w:proofErr w:type="spellEnd"/>
-      <w:r>
-        <w:rPr>
-          <w:rFonts w:ascii="Calibri" w:hAnsi="Calibri" w:cs="Calibri"/>
-        </w:rPr>
-        <w:t xml:space="preserve">, C. van, &amp; </w:t>
-      </w:r>
-      <w:proofErr w:type="spellStart"/>
-      <w:r>
-        <w:rPr>
-          <w:rFonts w:ascii="Calibri" w:hAnsi="Calibri" w:cs="Calibri"/>
-        </w:rPr>
-        <w:t>Wei</w:t>
-      </w:r>
-      <w:proofErr w:type="spellEnd"/>
-      <w:r>
-        <w:rPr>
-          <w:rFonts w:ascii="Calibri" w:hAnsi="Calibri" w:cs="Calibri"/>
-        </w:rPr>
-        <w:t xml:space="preserve">, W. (2024). </w:t>
-      </w:r>
-      <w:proofErr w:type="spellStart"/>
-      <w:r>
-        <w:rPr>
-          <w:rFonts w:ascii="Calibri" w:hAnsi="Calibri" w:cs="Calibri"/>
-          <w:i/>
-          <w:iCs/>
-        </w:rPr>
-        <w:t>Machine</w:t>
-      </w:r>
-      <w:proofErr w:type="spellEnd"/>
-      <w:r>
-        <w:rPr>
-          <w:rFonts w:ascii="Calibri" w:hAnsi="Calibri" w:cs="Calibri"/>
-          <w:i/>
-          <w:iCs/>
-        </w:rPr>
-        <w:t xml:space="preserve"> </w:t>
-      </w:r>
-      <w:proofErr w:type="spellStart"/>
-      <w:r>
-        <w:rPr>
-          <w:rFonts w:ascii="Calibri" w:hAnsi="Calibri" w:cs="Calibri"/>
-          <w:i/>
-          <w:iCs/>
-        </w:rPr>
-        <w:t>Learning</w:t>
-      </w:r>
-      <w:proofErr w:type="spellEnd"/>
-      <w:r>
-        <w:rPr>
-          <w:rFonts w:ascii="Calibri" w:hAnsi="Calibri" w:cs="Calibri"/>
-          <w:i/>
-          <w:iCs/>
-        </w:rPr>
-        <w:t xml:space="preserve"> </w:t>
-      </w:r>
-      <w:proofErr w:type="spellStart"/>
-      <w:r>
-        <w:rPr>
-          <w:rFonts w:ascii="Calibri" w:hAnsi="Calibri" w:cs="Calibri"/>
-          <w:i/>
-          <w:iCs/>
-        </w:rPr>
-        <w:t>for</w:t>
-      </w:r>
-      <w:proofErr w:type="spellEnd"/>
-      <w:r>
-        <w:rPr>
-          <w:rFonts w:ascii="Calibri" w:hAnsi="Calibri" w:cs="Calibri"/>
-          <w:i/>
-          <w:iCs/>
-        </w:rPr>
-        <w:t xml:space="preserve"> </w:t>
-      </w:r>
-      <w:proofErr w:type="spellStart"/>
-      <w:r>
-        <w:rPr>
-          <w:rFonts w:ascii="Calibri" w:hAnsi="Calibri" w:cs="Calibri"/>
-          <w:i/>
-          <w:iCs/>
-        </w:rPr>
-        <w:t>Synthetic</w:t>
-      </w:r>
-      <w:proofErr w:type="spellEnd"/>
-      <w:r>
-        <w:rPr>
-          <w:rFonts w:ascii="Calibri" w:hAnsi="Calibri" w:cs="Calibri"/>
-          <w:i/>
-          <w:iCs/>
-        </w:rPr>
-        <w:t xml:space="preserve"> Data </w:t>
-      </w:r>
-      <w:proofErr w:type="spellStart"/>
-      <w:r>
-        <w:rPr>
-          <w:rFonts w:ascii="Calibri" w:hAnsi="Calibri" w:cs="Calibri"/>
-          <w:i/>
-          <w:iCs/>
-        </w:rPr>
-        <w:t>Generation</w:t>
-      </w:r>
-      <w:proofErr w:type="spellEnd"/>
-      <w:r>
-        <w:rPr>
-          <w:rFonts w:ascii="Calibri" w:hAnsi="Calibri" w:cs="Calibri"/>
-          <w:i/>
-          <w:iCs/>
-        </w:rPr>
-        <w:t xml:space="preserve">: A </w:t>
-      </w:r>
-      <w:proofErr w:type="spellStart"/>
-      <w:r>
-        <w:rPr>
-          <w:rFonts w:ascii="Calibri" w:hAnsi="Calibri" w:cs="Calibri"/>
-          <w:i/>
-          <w:iCs/>
-        </w:rPr>
-        <w:t>Review</w:t>
-      </w:r>
-      <w:proofErr w:type="spellEnd"/>
+        <w:t xml:space="preserve">, T., </w:t>
+      </w:r>
+      <w:proofErr w:type="spellStart"/>
+      <w:r>
+        <w:rPr>
+          <w:rFonts w:ascii="Calibri" w:hAnsi="Calibri" w:cs="Calibri"/>
+        </w:rPr>
+        <w:t>Lacroix</w:t>
+      </w:r>
+      <w:proofErr w:type="spellEnd"/>
+      <w:r>
+        <w:rPr>
+          <w:rFonts w:ascii="Calibri" w:hAnsi="Calibri" w:cs="Calibri"/>
+        </w:rPr>
+        <w:t xml:space="preserve">, T., &amp; </w:t>
+      </w:r>
+      <w:proofErr w:type="spellStart"/>
+      <w:r>
+        <w:rPr>
+          <w:rFonts w:ascii="Calibri" w:hAnsi="Calibri" w:cs="Calibri"/>
+        </w:rPr>
+        <w:t>Sayed</w:t>
+      </w:r>
+      <w:proofErr w:type="spellEnd"/>
+      <w:r>
+        <w:rPr>
+          <w:rFonts w:ascii="Calibri" w:hAnsi="Calibri" w:cs="Calibri"/>
+        </w:rPr>
+        <w:t xml:space="preserve">, W. E. (2023). </w:t>
+      </w:r>
+      <w:proofErr w:type="spellStart"/>
+      <w:r>
+        <w:rPr>
+          <w:rFonts w:ascii="Calibri" w:hAnsi="Calibri" w:cs="Calibri"/>
+          <w:i/>
+          <w:iCs/>
+        </w:rPr>
+        <w:t>Mistral</w:t>
+      </w:r>
+      <w:proofErr w:type="spellEnd"/>
+      <w:r>
+        <w:rPr>
+          <w:rFonts w:ascii="Calibri" w:hAnsi="Calibri" w:cs="Calibri"/>
+          <w:i/>
+          <w:iCs/>
+        </w:rPr>
+        <w:t xml:space="preserve"> 7B</w:t>
+      </w:r>
       <w:r>
         <w:rPr>
           <w:rFonts w:ascii="Calibri" w:hAnsi="Calibri" w:cs="Calibri"/>
@@ -3135,72 +4161,26 @@
         <w:rPr>
           <w:rFonts w:ascii="Calibri" w:hAnsi="Calibri" w:cs="Calibri"/>
         </w:rPr>
-        <w:t>Mladenovic</w:t>
-      </w:r>
-      <w:proofErr w:type="spellEnd"/>
-      <w:r>
-        <w:rPr>
-          <w:rFonts w:ascii="Calibri" w:hAnsi="Calibri" w:cs="Calibri"/>
-        </w:rPr>
-        <w:t xml:space="preserve">, M., </w:t>
-      </w:r>
-      <w:proofErr w:type="spellStart"/>
-      <w:r>
-        <w:rPr>
-          <w:rFonts w:ascii="Calibri" w:hAnsi="Calibri" w:cs="Calibri"/>
-        </w:rPr>
-        <w:t>Mitrovic</w:t>
-      </w:r>
-      <w:proofErr w:type="spellEnd"/>
-      <w:r>
-        <w:rPr>
-          <w:rFonts w:ascii="Calibri" w:hAnsi="Calibri" w:cs="Calibri"/>
-        </w:rPr>
-        <w:t xml:space="preserve">, J., &amp; </w:t>
-      </w:r>
-      <w:proofErr w:type="spellStart"/>
-      <w:r>
-        <w:rPr>
-          <w:rFonts w:ascii="Calibri" w:hAnsi="Calibri" w:cs="Calibri"/>
-        </w:rPr>
-        <w:t>Krstev</w:t>
-      </w:r>
-      <w:proofErr w:type="spellEnd"/>
-      <w:r>
-        <w:rPr>
-          <w:rFonts w:ascii="Calibri" w:hAnsi="Calibri" w:cs="Calibri"/>
-        </w:rPr>
-        <w:t>, C. (</w:t>
-      </w:r>
-      <w:proofErr w:type="spellStart"/>
-      <w:r>
-        <w:rPr>
-          <w:rFonts w:ascii="Calibri" w:hAnsi="Calibri" w:cs="Calibri"/>
-        </w:rPr>
-        <w:t>n.d</w:t>
-      </w:r>
-      <w:proofErr w:type="spellEnd"/>
-      <w:r>
-        <w:rPr>
-          <w:rFonts w:ascii="Calibri" w:hAnsi="Calibri" w:cs="Calibri"/>
-        </w:rPr>
-        <w:t xml:space="preserve">.). </w:t>
-      </w:r>
-      <w:proofErr w:type="spellStart"/>
-      <w:r>
-        <w:rPr>
-          <w:rFonts w:ascii="Calibri" w:hAnsi="Calibri" w:cs="Calibri"/>
-          <w:i/>
-          <w:iCs/>
-        </w:rPr>
-        <w:t>Developing</w:t>
-      </w:r>
-      <w:proofErr w:type="spellEnd"/>
-      <w:r>
-        <w:rPr>
-          <w:rFonts w:ascii="Calibri" w:hAnsi="Calibri" w:cs="Calibri"/>
-          <w:i/>
-          <w:iCs/>
+        <w:t>Liu</w:t>
+      </w:r>
+      <w:proofErr w:type="spellEnd"/>
+      <w:r>
+        <w:rPr>
+          <w:rFonts w:ascii="Calibri" w:hAnsi="Calibri" w:cs="Calibri"/>
+        </w:rPr>
+        <w:t xml:space="preserve">, B. (2010). Sentiment </w:t>
+      </w:r>
+      <w:proofErr w:type="spellStart"/>
+      <w:r>
+        <w:rPr>
+          <w:rFonts w:ascii="Calibri" w:hAnsi="Calibri" w:cs="Calibri"/>
+        </w:rPr>
+        <w:t>Analysis</w:t>
+      </w:r>
+      <w:proofErr w:type="spellEnd"/>
+      <w:r>
+        <w:rPr>
+          <w:rFonts w:ascii="Calibri" w:hAnsi="Calibri" w:cs="Calibri"/>
         </w:rPr>
         <w:t xml:space="preserve"> </w:t>
       </w:r>
@@ -3208,8 +4188,6 @@
       <w:r>
         <w:rPr>
           <w:rFonts w:ascii="Calibri" w:hAnsi="Calibri" w:cs="Calibri"/>
-          <w:i/>
-          <w:iCs/>
         </w:rPr>
         <w:t>and</w:t>
       </w:r>
@@ -3217,8 +4195,6 @@
       <w:r>
         <w:rPr>
           <w:rFonts w:ascii="Calibri" w:hAnsi="Calibri" w:cs="Calibri"/>
-          <w:i/>
-          <w:iCs/>
         </w:rPr>
         <w:t xml:space="preserve"> </w:t>
       </w:r>
@@ -3226,28 +4202,66 @@
       <w:r>
         <w:rPr>
           <w:rFonts w:ascii="Calibri" w:hAnsi="Calibri" w:cs="Calibri"/>
-          <w:i/>
-          <w:iCs/>
-        </w:rPr>
-        <w:t>Maintaining</w:t>
-      </w:r>
-      <w:proofErr w:type="spellEnd"/>
-      <w:r>
-        <w:rPr>
-          <w:rFonts w:ascii="Calibri" w:hAnsi="Calibri" w:cs="Calibri"/>
-          <w:i/>
-          <w:iCs/>
-        </w:rPr>
-        <w:t xml:space="preserve"> a WordNet: </w:t>
-      </w:r>
-      <w:proofErr w:type="spellStart"/>
-      <w:r>
-        <w:rPr>
-          <w:rFonts w:ascii="Calibri" w:hAnsi="Calibri" w:cs="Calibri"/>
-          <w:i/>
-          <w:iCs/>
-        </w:rPr>
-        <w:t>Procedures</w:t>
+        </w:rPr>
+        <w:t>Subjectivity</w:t>
+      </w:r>
+      <w:proofErr w:type="spellEnd"/>
+      <w:r>
+        <w:rPr>
+          <w:rFonts w:ascii="Calibri" w:hAnsi="Calibri" w:cs="Calibri"/>
+        </w:rPr>
+        <w:t xml:space="preserve">. In F. J. </w:t>
+      </w:r>
+      <w:proofErr w:type="spellStart"/>
+      <w:r>
+        <w:rPr>
+          <w:rFonts w:ascii="Calibri" w:hAnsi="Calibri" w:cs="Calibri"/>
+        </w:rPr>
+        <w:t>Damerau</w:t>
+      </w:r>
+      <w:proofErr w:type="spellEnd"/>
+      <w:r>
+        <w:rPr>
+          <w:rFonts w:ascii="Calibri" w:hAnsi="Calibri" w:cs="Calibri"/>
+        </w:rPr>
+        <w:t xml:space="preserve"> &amp; N. </w:t>
+      </w:r>
+      <w:proofErr w:type="spellStart"/>
+      <w:r>
+        <w:rPr>
+          <w:rFonts w:ascii="Calibri" w:hAnsi="Calibri" w:cs="Calibri"/>
+        </w:rPr>
+        <w:t>Indurkhya</w:t>
+      </w:r>
+      <w:proofErr w:type="spellEnd"/>
+      <w:r>
+        <w:rPr>
+          <w:rFonts w:ascii="Calibri" w:hAnsi="Calibri" w:cs="Calibri"/>
+        </w:rPr>
+        <w:t xml:space="preserve"> (</w:t>
+      </w:r>
+      <w:proofErr w:type="spellStart"/>
+      <w:r>
+        <w:rPr>
+          <w:rFonts w:ascii="Calibri" w:hAnsi="Calibri" w:cs="Calibri"/>
+        </w:rPr>
+        <w:t>Eds</w:t>
+      </w:r>
+      <w:proofErr w:type="spellEnd"/>
+      <w:r>
+        <w:rPr>
+          <w:rFonts w:ascii="Calibri" w:hAnsi="Calibri" w:cs="Calibri"/>
+        </w:rPr>
+        <w:t xml:space="preserve">.), </w:t>
+      </w:r>
+      <w:proofErr w:type="spellStart"/>
+      <w:r>
+        <w:rPr>
+          <w:rFonts w:ascii="Calibri" w:hAnsi="Calibri" w:cs="Calibri"/>
+          <w:i/>
+          <w:iCs/>
+        </w:rPr>
+        <w:t>Handbook</w:t>
       </w:r>
       <w:proofErr w:type="spellEnd"/>
       <w:r>
@@ -3265,7 +4279,7 @@
           <w:i/>
           <w:iCs/>
         </w:rPr>
-        <w:t>and</w:t>
+        <w:t>of</w:t>
       </w:r>
       <w:proofErr w:type="spellEnd"/>
       <w:r>
@@ -3283,7 +4297,247 @@
           <w:i/>
           <w:iCs/>
         </w:rPr>
-        <w:t>Tools</w:t>
+        <w:t>Natural</w:t>
+      </w:r>
+      <w:proofErr w:type="spellEnd"/>
+      <w:r>
+        <w:rPr>
+          <w:rFonts w:ascii="Calibri" w:hAnsi="Calibri" w:cs="Calibri"/>
+          <w:i/>
+          <w:iCs/>
+        </w:rPr>
+        <w:t xml:space="preserve"> </w:t>
+      </w:r>
+      <w:proofErr w:type="spellStart"/>
+      <w:r>
+        <w:rPr>
+          <w:rFonts w:ascii="Calibri" w:hAnsi="Calibri" w:cs="Calibri"/>
+          <w:i/>
+          <w:iCs/>
+        </w:rPr>
+        <w:t>Language</w:t>
+      </w:r>
+      <w:proofErr w:type="spellEnd"/>
+      <w:r>
+        <w:rPr>
+          <w:rFonts w:ascii="Calibri" w:hAnsi="Calibri" w:cs="Calibri"/>
+          <w:i/>
+          <w:iCs/>
+        </w:rPr>
+        <w:t xml:space="preserve"> </w:t>
+      </w:r>
+      <w:proofErr w:type="spellStart"/>
+      <w:r>
+        <w:rPr>
+          <w:rFonts w:ascii="Calibri" w:hAnsi="Calibri" w:cs="Calibri"/>
+          <w:i/>
+          <w:iCs/>
+        </w:rPr>
+        <w:t>Processing</w:t>
+      </w:r>
+      <w:proofErr w:type="spellEnd"/>
+      <w:r>
+        <w:rPr>
+          <w:rFonts w:ascii="Calibri" w:hAnsi="Calibri" w:cs="Calibri"/>
+          <w:i/>
+          <w:iCs/>
+        </w:rPr>
+        <w:t xml:space="preserve">, </w:t>
+      </w:r>
+      <w:proofErr w:type="spellStart"/>
+      <w:r>
+        <w:rPr>
+          <w:rFonts w:ascii="Calibri" w:hAnsi="Calibri" w:cs="Calibri"/>
+          <w:i/>
+          <w:iCs/>
+        </w:rPr>
+        <w:t>Second</w:t>
+      </w:r>
+      <w:proofErr w:type="spellEnd"/>
+      <w:r>
+        <w:rPr>
+          <w:rFonts w:ascii="Calibri" w:hAnsi="Calibri" w:cs="Calibri"/>
+          <w:i/>
+          <w:iCs/>
+        </w:rPr>
+        <w:t xml:space="preserve"> </w:t>
+      </w:r>
+      <w:proofErr w:type="spellStart"/>
+      <w:r>
+        <w:rPr>
+          <w:rFonts w:ascii="Calibri" w:hAnsi="Calibri" w:cs="Calibri"/>
+          <w:i/>
+          <w:iCs/>
+        </w:rPr>
+        <w:t>Edition</w:t>
+      </w:r>
+      <w:proofErr w:type="spellEnd"/>
+      <w:r>
+        <w:rPr>
+          <w:rFonts w:ascii="Calibri" w:hAnsi="Calibri" w:cs="Calibri"/>
+        </w:rPr>
+        <w:t xml:space="preserve"> (</w:t>
+      </w:r>
+      <w:proofErr w:type="spellStart"/>
+      <w:r>
+        <w:rPr>
+          <w:rFonts w:ascii="Calibri" w:hAnsi="Calibri" w:cs="Calibri"/>
+        </w:rPr>
+        <w:t>pp</w:t>
+      </w:r>
+      <w:proofErr w:type="spellEnd"/>
+      <w:r>
+        <w:rPr>
+          <w:rFonts w:ascii="Calibri" w:hAnsi="Calibri" w:cs="Calibri"/>
+        </w:rPr>
+        <w:t xml:space="preserve">. 629–661). </w:t>
+      </w:r>
+      <w:proofErr w:type="spellStart"/>
+      <w:r>
+        <w:rPr>
+          <w:rFonts w:ascii="Calibri" w:hAnsi="Calibri" w:cs="Calibri"/>
+        </w:rPr>
+        <w:t>Chapman</w:t>
+      </w:r>
+      <w:proofErr w:type="spellEnd"/>
+      <w:r>
+        <w:rPr>
+          <w:rFonts w:ascii="Calibri" w:hAnsi="Calibri" w:cs="Calibri"/>
+        </w:rPr>
+        <w:t xml:space="preserve"> &amp; </w:t>
+      </w:r>
+      <w:proofErr w:type="spellStart"/>
+      <w:r>
+        <w:rPr>
+          <w:rFonts w:ascii="Calibri" w:hAnsi="Calibri" w:cs="Calibri"/>
+        </w:rPr>
+        <w:t>Hall</w:t>
+      </w:r>
+      <w:proofErr w:type="spellEnd"/>
+      <w:r>
+        <w:rPr>
+          <w:rFonts w:ascii="Calibri" w:hAnsi="Calibri" w:cs="Calibri"/>
+        </w:rPr>
+        <w:t xml:space="preserve">/CRC is </w:t>
+      </w:r>
+      <w:proofErr w:type="spellStart"/>
+      <w:r>
+        <w:rPr>
+          <w:rFonts w:ascii="Calibri" w:hAnsi="Calibri" w:cs="Calibri"/>
+        </w:rPr>
+        <w:t>an</w:t>
+      </w:r>
+      <w:proofErr w:type="spellEnd"/>
+      <w:r>
+        <w:rPr>
+          <w:rFonts w:ascii="Calibri" w:hAnsi="Calibri" w:cs="Calibri"/>
+        </w:rPr>
+        <w:t xml:space="preserve"> </w:t>
+      </w:r>
+      <w:proofErr w:type="spellStart"/>
+      <w:r>
+        <w:rPr>
+          <w:rFonts w:ascii="Calibri" w:hAnsi="Calibri" w:cs="Calibri"/>
+        </w:rPr>
+        <w:t>imprint</w:t>
+      </w:r>
+      <w:proofErr w:type="spellEnd"/>
+      <w:r>
+        <w:rPr>
+          <w:rFonts w:ascii="Calibri" w:hAnsi="Calibri" w:cs="Calibri"/>
+        </w:rPr>
+        <w:t xml:space="preserve"> </w:t>
+      </w:r>
+      <w:proofErr w:type="spellStart"/>
+      <w:r>
+        <w:rPr>
+          <w:rFonts w:ascii="Calibri" w:hAnsi="Calibri" w:cs="Calibri"/>
+        </w:rPr>
+        <w:t>of</w:t>
+      </w:r>
+      <w:proofErr w:type="spellEnd"/>
+      <w:r>
+        <w:rPr>
+          <w:rFonts w:ascii="Calibri" w:hAnsi="Calibri" w:cs="Calibri"/>
+        </w:rPr>
+        <w:t xml:space="preserve"> </w:t>
+      </w:r>
+      <w:proofErr w:type="spellStart"/>
+      <w:r>
+        <w:rPr>
+          <w:rFonts w:ascii="Calibri" w:hAnsi="Calibri" w:cs="Calibri"/>
+        </w:rPr>
+        <w:t>Taylor</w:t>
+      </w:r>
+      <w:proofErr w:type="spellEnd"/>
+      <w:r>
+        <w:rPr>
+          <w:rFonts w:ascii="Calibri" w:hAnsi="Calibri" w:cs="Calibri"/>
+        </w:rPr>
+        <w:t xml:space="preserve"> &amp; </w:t>
+      </w:r>
+      <w:proofErr w:type="spellStart"/>
+      <w:r>
+        <w:rPr>
+          <w:rFonts w:ascii="Calibri" w:hAnsi="Calibri" w:cs="Calibri"/>
+        </w:rPr>
+        <w:t>Francis</w:t>
+      </w:r>
+      <w:proofErr w:type="spellEnd"/>
+      <w:r>
+        <w:rPr>
+          <w:rFonts w:ascii="Calibri" w:hAnsi="Calibri" w:cs="Calibri"/>
+        </w:rPr>
+        <w:t xml:space="preserve"> </w:t>
+      </w:r>
+      <w:proofErr w:type="spellStart"/>
+      <w:r>
+        <w:rPr>
+          <w:rFonts w:ascii="Calibri" w:hAnsi="Calibri" w:cs="Calibri"/>
+        </w:rPr>
+        <w:t>Group</w:t>
+      </w:r>
+      <w:proofErr w:type="spellEnd"/>
+      <w:r>
+        <w:rPr>
+          <w:rFonts w:ascii="Calibri" w:hAnsi="Calibri" w:cs="Calibri"/>
+        </w:rPr>
+        <w:t xml:space="preserve">, </w:t>
+      </w:r>
+      <w:proofErr w:type="spellStart"/>
+      <w:r>
+        <w:rPr>
+          <w:rFonts w:ascii="Calibri" w:hAnsi="Calibri" w:cs="Calibri"/>
+        </w:rPr>
+        <w:t>an</w:t>
+      </w:r>
+      <w:proofErr w:type="spellEnd"/>
+      <w:r>
+        <w:rPr>
+          <w:rFonts w:ascii="Calibri" w:hAnsi="Calibri" w:cs="Calibri"/>
+        </w:rPr>
+        <w:t xml:space="preserve"> </w:t>
+      </w:r>
+      <w:proofErr w:type="spellStart"/>
+      <w:r>
+        <w:rPr>
+          <w:rFonts w:ascii="Calibri" w:hAnsi="Calibri" w:cs="Calibri"/>
+        </w:rPr>
+        <w:t>Informa</w:t>
+      </w:r>
+      <w:proofErr w:type="spellEnd"/>
+      <w:r>
+        <w:rPr>
+          <w:rFonts w:ascii="Calibri" w:hAnsi="Calibri" w:cs="Calibri"/>
+        </w:rPr>
+        <w:t xml:space="preserve"> </w:t>
+      </w:r>
+      <w:proofErr w:type="spellStart"/>
+      <w:r>
+        <w:rPr>
+          <w:rFonts w:ascii="Calibri" w:hAnsi="Calibri" w:cs="Calibri"/>
+        </w:rPr>
+        <w:t>business</w:t>
       </w:r>
       <w:proofErr w:type="spellEnd"/>
       <w:r>
@@ -3300,65 +4554,105 @@
           <w:rFonts w:ascii="Calibri" w:hAnsi="Calibri" w:cs="Calibri"/>
         </w:rPr>
       </w:pPr>
-      <w:r>
-        <w:rPr>
-          <w:rFonts w:ascii="Calibri" w:hAnsi="Calibri" w:cs="Calibri"/>
-        </w:rPr>
-        <w:t xml:space="preserve">Mladenović, M., Mitrović, J., </w:t>
-      </w:r>
-      <w:proofErr w:type="spellStart"/>
-      <w:r>
-        <w:rPr>
-          <w:rFonts w:ascii="Calibri" w:hAnsi="Calibri" w:cs="Calibri"/>
-        </w:rPr>
-        <w:t>Krstev</w:t>
-      </w:r>
-      <w:proofErr w:type="spellEnd"/>
-      <w:r>
-        <w:rPr>
-          <w:rFonts w:ascii="Calibri" w:hAnsi="Calibri" w:cs="Calibri"/>
-        </w:rPr>
-        <w:t xml:space="preserve">, C., &amp; </w:t>
-      </w:r>
-      <w:proofErr w:type="spellStart"/>
-      <w:r>
-        <w:rPr>
-          <w:rFonts w:ascii="Calibri" w:hAnsi="Calibri" w:cs="Calibri"/>
-        </w:rPr>
-        <w:t>Vitas</w:t>
-      </w:r>
-      <w:proofErr w:type="spellEnd"/>
-      <w:r>
-        <w:rPr>
-          <w:rFonts w:ascii="Calibri" w:hAnsi="Calibri" w:cs="Calibri"/>
-        </w:rPr>
-        <w:t xml:space="preserve">, D. (2015). </w:t>
-      </w:r>
-      <w:proofErr w:type="spellStart"/>
-      <w:r>
-        <w:rPr>
-          <w:rFonts w:ascii="Calibri" w:hAnsi="Calibri" w:cs="Calibri"/>
-        </w:rPr>
-        <w:t>Hybrid</w:t>
-      </w:r>
-      <w:proofErr w:type="spellEnd"/>
-      <w:r>
-        <w:rPr>
-          <w:rFonts w:ascii="Calibri" w:hAnsi="Calibri" w:cs="Calibri"/>
-        </w:rPr>
-        <w:t xml:space="preserve"> sentiment </w:t>
-      </w:r>
-      <w:proofErr w:type="spellStart"/>
-      <w:r>
-        <w:rPr>
-          <w:rFonts w:ascii="Calibri" w:hAnsi="Calibri" w:cs="Calibri"/>
-        </w:rPr>
-        <w:t>analysis</w:t>
-      </w:r>
-      <w:proofErr w:type="spellEnd"/>
-      <w:r>
-        <w:rPr>
-          <w:rFonts w:ascii="Calibri" w:hAnsi="Calibri" w:cs="Calibri"/>
+      <w:proofErr w:type="spellStart"/>
+      <w:r>
+        <w:rPr>
+          <w:rFonts w:ascii="Calibri" w:hAnsi="Calibri" w:cs="Calibri"/>
+        </w:rPr>
+        <w:t>Lu</w:t>
+      </w:r>
+      <w:proofErr w:type="spellEnd"/>
+      <w:r>
+        <w:rPr>
+          <w:rFonts w:ascii="Calibri" w:hAnsi="Calibri" w:cs="Calibri"/>
+        </w:rPr>
+        <w:t xml:space="preserve">, Y., </w:t>
+      </w:r>
+      <w:proofErr w:type="spellStart"/>
+      <w:r>
+        <w:rPr>
+          <w:rFonts w:ascii="Calibri" w:hAnsi="Calibri" w:cs="Calibri"/>
+        </w:rPr>
+        <w:t>Shen</w:t>
+      </w:r>
+      <w:proofErr w:type="spellEnd"/>
+      <w:r>
+        <w:rPr>
+          <w:rFonts w:ascii="Calibri" w:hAnsi="Calibri" w:cs="Calibri"/>
+        </w:rPr>
+        <w:t xml:space="preserve">, M., </w:t>
+      </w:r>
+      <w:proofErr w:type="spellStart"/>
+      <w:r>
+        <w:rPr>
+          <w:rFonts w:ascii="Calibri" w:hAnsi="Calibri" w:cs="Calibri"/>
+        </w:rPr>
+        <w:t>Wang</w:t>
+      </w:r>
+      <w:proofErr w:type="spellEnd"/>
+      <w:r>
+        <w:rPr>
+          <w:rFonts w:ascii="Calibri" w:hAnsi="Calibri" w:cs="Calibri"/>
+        </w:rPr>
+        <w:t xml:space="preserve">, H., </w:t>
+      </w:r>
+      <w:proofErr w:type="spellStart"/>
+      <w:r>
+        <w:rPr>
+          <w:rFonts w:ascii="Calibri" w:hAnsi="Calibri" w:cs="Calibri"/>
+        </w:rPr>
+        <w:t>Wang</w:t>
+      </w:r>
+      <w:proofErr w:type="spellEnd"/>
+      <w:r>
+        <w:rPr>
+          <w:rFonts w:ascii="Calibri" w:hAnsi="Calibri" w:cs="Calibri"/>
+        </w:rPr>
+        <w:t xml:space="preserve">, X., </w:t>
+      </w:r>
+      <w:proofErr w:type="spellStart"/>
+      <w:r>
+        <w:rPr>
+          <w:rFonts w:ascii="Calibri" w:hAnsi="Calibri" w:cs="Calibri"/>
+        </w:rPr>
+        <w:t>Rechem</w:t>
+      </w:r>
+      <w:proofErr w:type="spellEnd"/>
+      <w:r>
+        <w:rPr>
+          <w:rFonts w:ascii="Calibri" w:hAnsi="Calibri" w:cs="Calibri"/>
+        </w:rPr>
+        <w:t xml:space="preserve">, C. van, &amp; </w:t>
+      </w:r>
+      <w:proofErr w:type="spellStart"/>
+      <w:r>
+        <w:rPr>
+          <w:rFonts w:ascii="Calibri" w:hAnsi="Calibri" w:cs="Calibri"/>
+        </w:rPr>
+        <w:t>Wei</w:t>
+      </w:r>
+      <w:proofErr w:type="spellEnd"/>
+      <w:r>
+        <w:rPr>
+          <w:rFonts w:ascii="Calibri" w:hAnsi="Calibri" w:cs="Calibri"/>
+        </w:rPr>
+        <w:t xml:space="preserve">, W. (2024). </w:t>
+      </w:r>
+      <w:proofErr w:type="spellStart"/>
+      <w:r>
+        <w:rPr>
+          <w:rFonts w:ascii="Calibri" w:hAnsi="Calibri" w:cs="Calibri"/>
+          <w:i/>
+          <w:iCs/>
+        </w:rPr>
+        <w:t>Machine</w:t>
+      </w:r>
+      <w:proofErr w:type="spellEnd"/>
+      <w:r>
+        <w:rPr>
+          <w:rFonts w:ascii="Calibri" w:hAnsi="Calibri" w:cs="Calibri"/>
+          <w:i/>
+          <w:iCs/>
         </w:rPr>
         <w:t xml:space="preserve"> </w:t>
       </w:r>
@@ -3366,13 +4660,17 @@
       <w:r>
         <w:rPr>
           <w:rFonts w:ascii="Calibri" w:hAnsi="Calibri" w:cs="Calibri"/>
-        </w:rPr>
-        <w:t>framework</w:t>
-      </w:r>
-      <w:proofErr w:type="spellEnd"/>
-      <w:r>
-        <w:rPr>
-          <w:rFonts w:ascii="Calibri" w:hAnsi="Calibri" w:cs="Calibri"/>
+          <w:i/>
+          <w:iCs/>
+        </w:rPr>
+        <w:t>Learning</w:t>
+      </w:r>
+      <w:proofErr w:type="spellEnd"/>
+      <w:r>
+        <w:rPr>
+          <w:rFonts w:ascii="Calibri" w:hAnsi="Calibri" w:cs="Calibri"/>
+          <w:i/>
+          <w:iCs/>
         </w:rPr>
         <w:t xml:space="preserve"> </w:t>
       </w:r>
@@ -3380,6 +4678,8 @@
       <w:r>
         <w:rPr>
           <w:rFonts w:ascii="Calibri" w:hAnsi="Calibri" w:cs="Calibri"/>
+          <w:i/>
+          <w:iCs/>
         </w:rPr>
         <w:t>for</w:t>
       </w:r>
@@ -3387,20 +4687,8 @@
       <w:r>
         <w:rPr>
           <w:rFonts w:ascii="Calibri" w:hAnsi="Calibri" w:cs="Calibri"/>
-        </w:rPr>
-        <w:t xml:space="preserve"> a </w:t>
-      </w:r>
-      <w:proofErr w:type="spellStart"/>
-      <w:r>
-        <w:rPr>
-          <w:rFonts w:ascii="Calibri" w:hAnsi="Calibri" w:cs="Calibri"/>
-        </w:rPr>
-        <w:t>morphologically</w:t>
-      </w:r>
-      <w:proofErr w:type="spellEnd"/>
-      <w:r>
-        <w:rPr>
-          <w:rFonts w:ascii="Calibri" w:hAnsi="Calibri" w:cs="Calibri"/>
+          <w:i/>
+          <w:iCs/>
         </w:rPr>
         <w:t xml:space="preserve"> </w:t>
       </w:r>
@@ -3408,131 +4696,53 @@
       <w:r>
         <w:rPr>
           <w:rFonts w:ascii="Calibri" w:hAnsi="Calibri" w:cs="Calibri"/>
-        </w:rPr>
-        <w:t>rich</w:t>
-      </w:r>
-      <w:proofErr w:type="spellEnd"/>
-      <w:r>
-        <w:rPr>
-          <w:rFonts w:ascii="Calibri" w:hAnsi="Calibri" w:cs="Calibri"/>
-        </w:rPr>
-        <w:t xml:space="preserve"> </w:t>
-      </w:r>
-      <w:proofErr w:type="spellStart"/>
-      <w:r>
-        <w:rPr>
-          <w:rFonts w:ascii="Calibri" w:hAnsi="Calibri" w:cs="Calibri"/>
-        </w:rPr>
-        <w:t>language</w:t>
-      </w:r>
-      <w:proofErr w:type="spellEnd"/>
-      <w:r>
-        <w:rPr>
-          <w:rFonts w:ascii="Calibri" w:hAnsi="Calibri" w:cs="Calibri"/>
-        </w:rPr>
-        <w:t xml:space="preserve">. </w:t>
-      </w:r>
-      <w:proofErr w:type="spellStart"/>
-      <w:r>
-        <w:rPr>
-          <w:rFonts w:ascii="Calibri" w:hAnsi="Calibri" w:cs="Calibri"/>
-          <w:i/>
-          <w:iCs/>
-        </w:rPr>
-        <w:t>Journal</w:t>
-      </w:r>
-      <w:proofErr w:type="spellEnd"/>
-      <w:r>
-        <w:rPr>
-          <w:rFonts w:ascii="Calibri" w:hAnsi="Calibri" w:cs="Calibri"/>
-          <w:i/>
-          <w:iCs/>
-        </w:rPr>
-        <w:t xml:space="preserve"> </w:t>
-      </w:r>
-      <w:proofErr w:type="spellStart"/>
-      <w:r>
-        <w:rPr>
-          <w:rFonts w:ascii="Calibri" w:hAnsi="Calibri" w:cs="Calibri"/>
-          <w:i/>
-          <w:iCs/>
-        </w:rPr>
-        <w:t>of</w:t>
-      </w:r>
-      <w:proofErr w:type="spellEnd"/>
-      <w:r>
-        <w:rPr>
-          <w:rFonts w:ascii="Calibri" w:hAnsi="Calibri" w:cs="Calibri"/>
-          <w:i/>
-          <w:iCs/>
-        </w:rPr>
-        <w:t xml:space="preserve"> </w:t>
-      </w:r>
-      <w:proofErr w:type="spellStart"/>
-      <w:r>
-        <w:rPr>
-          <w:rFonts w:ascii="Calibri" w:hAnsi="Calibri" w:cs="Calibri"/>
-          <w:i/>
-          <w:iCs/>
-        </w:rPr>
-        <w:t>Intelligent</w:t>
-      </w:r>
-      <w:proofErr w:type="spellEnd"/>
-      <w:r>
-        <w:rPr>
-          <w:rFonts w:ascii="Calibri" w:hAnsi="Calibri" w:cs="Calibri"/>
-          <w:i/>
-          <w:iCs/>
-        </w:rPr>
-        <w:t xml:space="preserve"> </w:t>
-      </w:r>
-      <w:proofErr w:type="spellStart"/>
-      <w:r>
-        <w:rPr>
-          <w:rFonts w:ascii="Calibri" w:hAnsi="Calibri" w:cs="Calibri"/>
-          <w:i/>
-          <w:iCs/>
-        </w:rPr>
-        <w:t>Information</w:t>
-      </w:r>
-      <w:proofErr w:type="spellEnd"/>
-      <w:r>
-        <w:rPr>
-          <w:rFonts w:ascii="Calibri" w:hAnsi="Calibri" w:cs="Calibri"/>
-          <w:i/>
-          <w:iCs/>
-        </w:rPr>
-        <w:t xml:space="preserve"> </w:t>
-      </w:r>
-      <w:proofErr w:type="spellStart"/>
-      <w:r>
-        <w:rPr>
-          <w:rFonts w:ascii="Calibri" w:hAnsi="Calibri" w:cs="Calibri"/>
-          <w:i/>
-          <w:iCs/>
-        </w:rPr>
-        <w:t>Systems</w:t>
-      </w:r>
-      <w:proofErr w:type="spellEnd"/>
-      <w:r>
-        <w:rPr>
-          <w:rFonts w:ascii="Calibri" w:hAnsi="Calibri" w:cs="Calibri"/>
-        </w:rPr>
-        <w:t xml:space="preserve">, </w:t>
-      </w:r>
-      <w:r>
-        <w:rPr>
-          <w:rFonts w:ascii="Calibri" w:hAnsi="Calibri" w:cs="Calibri"/>
-          <w:i/>
-          <w:iCs/>
-        </w:rPr>
-        <w:t>46</w:t>
-      </w:r>
-      <w:r>
-        <w:rPr>
-          <w:rFonts w:ascii="Calibri" w:hAnsi="Calibri" w:cs="Calibri"/>
-        </w:rPr>
-        <w:t>(3), 599–620. https://doi.org/10.1007/s10844-015-0372-5</w:t>
+          <w:i/>
+          <w:iCs/>
+        </w:rPr>
+        <w:t>Synthetic</w:t>
+      </w:r>
+      <w:proofErr w:type="spellEnd"/>
+      <w:r>
+        <w:rPr>
+          <w:rFonts w:ascii="Calibri" w:hAnsi="Calibri" w:cs="Calibri"/>
+          <w:i/>
+          <w:iCs/>
+        </w:rPr>
+        <w:t xml:space="preserve"> Data </w:t>
+      </w:r>
+      <w:proofErr w:type="spellStart"/>
+      <w:r>
+        <w:rPr>
+          <w:rFonts w:ascii="Calibri" w:hAnsi="Calibri" w:cs="Calibri"/>
+          <w:i/>
+          <w:iCs/>
+        </w:rPr>
+        <w:t>Generation</w:t>
+      </w:r>
+      <w:proofErr w:type="spellEnd"/>
+      <w:r>
+        <w:rPr>
+          <w:rFonts w:ascii="Calibri" w:hAnsi="Calibri" w:cs="Calibri"/>
+          <w:i/>
+          <w:iCs/>
+        </w:rPr>
+        <w:t xml:space="preserve">: A </w:t>
+      </w:r>
+      <w:proofErr w:type="spellStart"/>
+      <w:r>
+        <w:rPr>
+          <w:rFonts w:ascii="Calibri" w:hAnsi="Calibri" w:cs="Calibri"/>
+          <w:i/>
+          <w:iCs/>
+        </w:rPr>
+        <w:t>Review</w:t>
+      </w:r>
+      <w:proofErr w:type="spellEnd"/>
+      <w:r>
+        <w:rPr>
+          <w:rFonts w:ascii="Calibri" w:hAnsi="Calibri" w:cs="Calibri"/>
+        </w:rPr>
+        <w:t>.</w:t>
       </w:r>
     </w:p>
     <w:p>
@@ -3542,10 +4752,423 @@
           <w:rFonts w:ascii="Calibri" w:hAnsi="Calibri" w:cs="Calibri"/>
         </w:rPr>
       </w:pPr>
-      <w:r>
-        <w:rPr>
-          <w:rFonts w:ascii="Calibri" w:hAnsi="Calibri" w:cs="Calibri"/>
-        </w:rPr>
+      <w:proofErr w:type="spellStart"/>
+      <w:r>
+        <w:rPr>
+          <w:rFonts w:ascii="Calibri" w:hAnsi="Calibri" w:cs="Calibri"/>
+        </w:rPr>
+        <w:t>Mladenovic</w:t>
+      </w:r>
+      <w:proofErr w:type="spellEnd"/>
+      <w:r>
+        <w:rPr>
+          <w:rFonts w:ascii="Calibri" w:hAnsi="Calibri" w:cs="Calibri"/>
+        </w:rPr>
+        <w:t xml:space="preserve">, M., </w:t>
+      </w:r>
+      <w:proofErr w:type="spellStart"/>
+      <w:r>
+        <w:rPr>
+          <w:rFonts w:ascii="Calibri" w:hAnsi="Calibri" w:cs="Calibri"/>
+        </w:rPr>
+        <w:t>Mitrovic</w:t>
+      </w:r>
+      <w:proofErr w:type="spellEnd"/>
+      <w:r>
+        <w:rPr>
+          <w:rFonts w:ascii="Calibri" w:hAnsi="Calibri" w:cs="Calibri"/>
+        </w:rPr>
+        <w:t xml:space="preserve">, J., &amp; </w:t>
+      </w:r>
+      <w:proofErr w:type="spellStart"/>
+      <w:r>
+        <w:rPr>
+          <w:rFonts w:ascii="Calibri" w:hAnsi="Calibri" w:cs="Calibri"/>
+        </w:rPr>
+        <w:t>Krstev</w:t>
+      </w:r>
+      <w:proofErr w:type="spellEnd"/>
+      <w:r>
+        <w:rPr>
+          <w:rFonts w:ascii="Calibri" w:hAnsi="Calibri" w:cs="Calibri"/>
+        </w:rPr>
+        <w:t>, C. (</w:t>
+      </w:r>
+      <w:proofErr w:type="spellStart"/>
+      <w:r>
+        <w:rPr>
+          <w:rFonts w:ascii="Calibri" w:hAnsi="Calibri" w:cs="Calibri"/>
+        </w:rPr>
+        <w:t>n.d</w:t>
+      </w:r>
+      <w:proofErr w:type="spellEnd"/>
+      <w:r>
+        <w:rPr>
+          <w:rFonts w:ascii="Calibri" w:hAnsi="Calibri" w:cs="Calibri"/>
+        </w:rPr>
+        <w:t xml:space="preserve">.). </w:t>
+      </w:r>
+      <w:proofErr w:type="spellStart"/>
+      <w:r>
+        <w:rPr>
+          <w:rFonts w:ascii="Calibri" w:hAnsi="Calibri" w:cs="Calibri"/>
+          <w:i/>
+          <w:iCs/>
+        </w:rPr>
+        <w:t>Developing</w:t>
+      </w:r>
+      <w:proofErr w:type="spellEnd"/>
+      <w:r>
+        <w:rPr>
+          <w:rFonts w:ascii="Calibri" w:hAnsi="Calibri" w:cs="Calibri"/>
+          <w:i/>
+          <w:iCs/>
+        </w:rPr>
+        <w:t xml:space="preserve"> </w:t>
+      </w:r>
+      <w:proofErr w:type="spellStart"/>
+      <w:r>
+        <w:rPr>
+          <w:rFonts w:ascii="Calibri" w:hAnsi="Calibri" w:cs="Calibri"/>
+          <w:i/>
+          <w:iCs/>
+        </w:rPr>
+        <w:t>and</w:t>
+      </w:r>
+      <w:proofErr w:type="spellEnd"/>
+      <w:r>
+        <w:rPr>
+          <w:rFonts w:ascii="Calibri" w:hAnsi="Calibri" w:cs="Calibri"/>
+          <w:i/>
+          <w:iCs/>
+        </w:rPr>
+        <w:t xml:space="preserve"> </w:t>
+      </w:r>
+      <w:proofErr w:type="spellStart"/>
+      <w:r>
+        <w:rPr>
+          <w:rFonts w:ascii="Calibri" w:hAnsi="Calibri" w:cs="Calibri"/>
+          <w:i/>
+          <w:iCs/>
+        </w:rPr>
+        <w:t>Maintaining</w:t>
+      </w:r>
+      <w:proofErr w:type="spellEnd"/>
+      <w:r>
+        <w:rPr>
+          <w:rFonts w:ascii="Calibri" w:hAnsi="Calibri" w:cs="Calibri"/>
+          <w:i/>
+          <w:iCs/>
+        </w:rPr>
+        <w:t xml:space="preserve"> a WordNet: </w:t>
+      </w:r>
+      <w:proofErr w:type="spellStart"/>
+      <w:r>
+        <w:rPr>
+          <w:rFonts w:ascii="Calibri" w:hAnsi="Calibri" w:cs="Calibri"/>
+          <w:i/>
+          <w:iCs/>
+        </w:rPr>
+        <w:t>Procedures</w:t>
+      </w:r>
+      <w:proofErr w:type="spellEnd"/>
+      <w:r>
+        <w:rPr>
+          <w:rFonts w:ascii="Calibri" w:hAnsi="Calibri" w:cs="Calibri"/>
+          <w:i/>
+          <w:iCs/>
+        </w:rPr>
+        <w:t xml:space="preserve"> </w:t>
+      </w:r>
+      <w:proofErr w:type="spellStart"/>
+      <w:r>
+        <w:rPr>
+          <w:rFonts w:ascii="Calibri" w:hAnsi="Calibri" w:cs="Calibri"/>
+          <w:i/>
+          <w:iCs/>
+        </w:rPr>
+        <w:t>and</w:t>
+      </w:r>
+      <w:proofErr w:type="spellEnd"/>
+      <w:r>
+        <w:rPr>
+          <w:rFonts w:ascii="Calibri" w:hAnsi="Calibri" w:cs="Calibri"/>
+          <w:i/>
+          <w:iCs/>
+        </w:rPr>
+        <w:t xml:space="preserve"> </w:t>
+      </w:r>
+      <w:proofErr w:type="spellStart"/>
+      <w:r>
+        <w:rPr>
+          <w:rFonts w:ascii="Calibri" w:hAnsi="Calibri" w:cs="Calibri"/>
+          <w:i/>
+          <w:iCs/>
+        </w:rPr>
+        <w:t>Tools</w:t>
+      </w:r>
+      <w:proofErr w:type="spellEnd"/>
+      <w:r>
+        <w:rPr>
+          <w:rFonts w:ascii="Calibri" w:hAnsi="Calibri" w:cs="Calibri"/>
+        </w:rPr>
+        <w:t>.</w:t>
+      </w:r>
+    </w:p>
+    <w:p>
+      <w:pPr>
+        <w:pStyle w:val="Bibliography"/>
+        <w:rPr>
+          <w:rFonts w:ascii="Calibri" w:hAnsi="Calibri" w:cs="Calibri"/>
+        </w:rPr>
+      </w:pPr>
+      <w:r>
+        <w:rPr>
+          <w:rFonts w:ascii="Calibri" w:hAnsi="Calibri" w:cs="Calibri"/>
+        </w:rPr>
+        <w:t xml:space="preserve">Mladenović, M., Mitrović, J., </w:t>
+      </w:r>
+      <w:proofErr w:type="spellStart"/>
+      <w:r>
+        <w:rPr>
+          <w:rFonts w:ascii="Calibri" w:hAnsi="Calibri" w:cs="Calibri"/>
+        </w:rPr>
+        <w:t>Krstev</w:t>
+      </w:r>
+      <w:proofErr w:type="spellEnd"/>
+      <w:r>
+        <w:rPr>
+          <w:rFonts w:ascii="Calibri" w:hAnsi="Calibri" w:cs="Calibri"/>
+        </w:rPr>
+        <w:t xml:space="preserve">, C., &amp; </w:t>
+      </w:r>
+      <w:proofErr w:type="spellStart"/>
+      <w:r>
+        <w:rPr>
+          <w:rFonts w:ascii="Calibri" w:hAnsi="Calibri" w:cs="Calibri"/>
+        </w:rPr>
+        <w:t>Vitas</w:t>
+      </w:r>
+      <w:proofErr w:type="spellEnd"/>
+      <w:r>
+        <w:rPr>
+          <w:rFonts w:ascii="Calibri" w:hAnsi="Calibri" w:cs="Calibri"/>
+        </w:rPr>
+        <w:t xml:space="preserve">, D. (2015). </w:t>
+      </w:r>
+      <w:proofErr w:type="spellStart"/>
+      <w:r>
+        <w:rPr>
+          <w:rFonts w:ascii="Calibri" w:hAnsi="Calibri" w:cs="Calibri"/>
+        </w:rPr>
+        <w:t>Hybrid</w:t>
+      </w:r>
+      <w:proofErr w:type="spellEnd"/>
+      <w:r>
+        <w:rPr>
+          <w:rFonts w:ascii="Calibri" w:hAnsi="Calibri" w:cs="Calibri"/>
+        </w:rPr>
+        <w:t xml:space="preserve"> sentiment </w:t>
+      </w:r>
+      <w:proofErr w:type="spellStart"/>
+      <w:r>
+        <w:rPr>
+          <w:rFonts w:ascii="Calibri" w:hAnsi="Calibri" w:cs="Calibri"/>
+        </w:rPr>
+        <w:t>analysis</w:t>
+      </w:r>
+      <w:proofErr w:type="spellEnd"/>
+      <w:r>
+        <w:rPr>
+          <w:rFonts w:ascii="Calibri" w:hAnsi="Calibri" w:cs="Calibri"/>
+        </w:rPr>
+        <w:t xml:space="preserve"> </w:t>
+      </w:r>
+      <w:proofErr w:type="spellStart"/>
+      <w:r>
+        <w:rPr>
+          <w:rFonts w:ascii="Calibri" w:hAnsi="Calibri" w:cs="Calibri"/>
+        </w:rPr>
+        <w:t>framework</w:t>
+      </w:r>
+      <w:proofErr w:type="spellEnd"/>
+      <w:r>
+        <w:rPr>
+          <w:rFonts w:ascii="Calibri" w:hAnsi="Calibri" w:cs="Calibri"/>
+        </w:rPr>
+        <w:t xml:space="preserve"> </w:t>
+      </w:r>
+      <w:proofErr w:type="spellStart"/>
+      <w:r>
+        <w:rPr>
+          <w:rFonts w:ascii="Calibri" w:hAnsi="Calibri" w:cs="Calibri"/>
+        </w:rPr>
+        <w:t>for</w:t>
+      </w:r>
+      <w:proofErr w:type="spellEnd"/>
+      <w:r>
+        <w:rPr>
+          <w:rFonts w:ascii="Calibri" w:hAnsi="Calibri" w:cs="Calibri"/>
+        </w:rPr>
+        <w:t xml:space="preserve"> a </w:t>
+      </w:r>
+      <w:proofErr w:type="spellStart"/>
+      <w:r>
+        <w:rPr>
+          <w:rFonts w:ascii="Calibri" w:hAnsi="Calibri" w:cs="Calibri"/>
+        </w:rPr>
+        <w:t>morphologically</w:t>
+      </w:r>
+      <w:proofErr w:type="spellEnd"/>
+      <w:r>
+        <w:rPr>
+          <w:rFonts w:ascii="Calibri" w:hAnsi="Calibri" w:cs="Calibri"/>
+        </w:rPr>
+        <w:t xml:space="preserve"> </w:t>
+      </w:r>
+      <w:proofErr w:type="spellStart"/>
+      <w:r>
+        <w:rPr>
+          <w:rFonts w:ascii="Calibri" w:hAnsi="Calibri" w:cs="Calibri"/>
+        </w:rPr>
+        <w:t>rich</w:t>
+      </w:r>
+      <w:proofErr w:type="spellEnd"/>
+      <w:r>
+        <w:rPr>
+          <w:rFonts w:ascii="Calibri" w:hAnsi="Calibri" w:cs="Calibri"/>
+        </w:rPr>
+        <w:t xml:space="preserve"> </w:t>
+      </w:r>
+      <w:proofErr w:type="spellStart"/>
+      <w:r>
+        <w:rPr>
+          <w:rFonts w:ascii="Calibri" w:hAnsi="Calibri" w:cs="Calibri"/>
+        </w:rPr>
+        <w:t>language</w:t>
+      </w:r>
+      <w:proofErr w:type="spellEnd"/>
+      <w:r>
+        <w:rPr>
+          <w:rFonts w:ascii="Calibri" w:hAnsi="Calibri" w:cs="Calibri"/>
+        </w:rPr>
+        <w:t xml:space="preserve">. </w:t>
+      </w:r>
+      <w:proofErr w:type="spellStart"/>
+      <w:r>
+        <w:rPr>
+          <w:rFonts w:ascii="Calibri" w:hAnsi="Calibri" w:cs="Calibri"/>
+          <w:i/>
+          <w:iCs/>
+        </w:rPr>
+        <w:t>Journal</w:t>
+      </w:r>
+      <w:proofErr w:type="spellEnd"/>
+      <w:r>
+        <w:rPr>
+          <w:rFonts w:ascii="Calibri" w:hAnsi="Calibri" w:cs="Calibri"/>
+          <w:i/>
+          <w:iCs/>
+        </w:rPr>
+        <w:t xml:space="preserve"> </w:t>
+      </w:r>
+      <w:proofErr w:type="spellStart"/>
+      <w:r>
+        <w:rPr>
+          <w:rFonts w:ascii="Calibri" w:hAnsi="Calibri" w:cs="Calibri"/>
+          <w:i/>
+          <w:iCs/>
+        </w:rPr>
+        <w:t>of</w:t>
+      </w:r>
+      <w:proofErr w:type="spellEnd"/>
+      <w:r>
+        <w:rPr>
+          <w:rFonts w:ascii="Calibri" w:hAnsi="Calibri" w:cs="Calibri"/>
+          <w:i/>
+          <w:iCs/>
+        </w:rPr>
+        <w:t xml:space="preserve"> </w:t>
+      </w:r>
+      <w:proofErr w:type="spellStart"/>
+      <w:r>
+        <w:rPr>
+          <w:rFonts w:ascii="Calibri" w:hAnsi="Calibri" w:cs="Calibri"/>
+          <w:i/>
+          <w:iCs/>
+        </w:rPr>
+        <w:t>Intelligent</w:t>
+      </w:r>
+      <w:proofErr w:type="spellEnd"/>
+      <w:r>
+        <w:rPr>
+          <w:rFonts w:ascii="Calibri" w:hAnsi="Calibri" w:cs="Calibri"/>
+          <w:i/>
+          <w:iCs/>
+        </w:rPr>
+        <w:t xml:space="preserve"> </w:t>
+      </w:r>
+      <w:proofErr w:type="spellStart"/>
+      <w:r>
+        <w:rPr>
+          <w:rFonts w:ascii="Calibri" w:hAnsi="Calibri" w:cs="Calibri"/>
+          <w:i/>
+          <w:iCs/>
+        </w:rPr>
+        <w:t>Information</w:t>
+      </w:r>
+      <w:proofErr w:type="spellEnd"/>
+      <w:r>
+        <w:rPr>
+          <w:rFonts w:ascii="Calibri" w:hAnsi="Calibri" w:cs="Calibri"/>
+          <w:i/>
+          <w:iCs/>
+        </w:rPr>
+        <w:t xml:space="preserve"> </w:t>
+      </w:r>
+      <w:proofErr w:type="spellStart"/>
+      <w:r>
+        <w:rPr>
+          <w:rFonts w:ascii="Calibri" w:hAnsi="Calibri" w:cs="Calibri"/>
+          <w:i/>
+          <w:iCs/>
+        </w:rPr>
+        <w:t>Systems</w:t>
+      </w:r>
+      <w:proofErr w:type="spellEnd"/>
+      <w:r>
+        <w:rPr>
+          <w:rFonts w:ascii="Calibri" w:hAnsi="Calibri" w:cs="Calibri"/>
+        </w:rPr>
+        <w:t xml:space="preserve">, </w:t>
+      </w:r>
+      <w:r>
+        <w:rPr>
+          <w:rFonts w:ascii="Calibri" w:hAnsi="Calibri" w:cs="Calibri"/>
+          <w:i/>
+          <w:iCs/>
+        </w:rPr>
+        <w:t>46</w:t>
+      </w:r>
+      <w:r>
+        <w:rPr>
+          <w:rFonts w:ascii="Calibri" w:hAnsi="Calibri" w:cs="Calibri"/>
+        </w:rPr>
+        <w:t>(3), 599–620. https://doi.org/10.1007/s10844-015-0372-5</w:t>
+      </w:r>
+    </w:p>
+    <w:p>
+      <w:pPr>
+        <w:pStyle w:val="Bibliography"/>
+        <w:rPr>
+          <w:rFonts w:ascii="Calibri" w:hAnsi="Calibri" w:cs="Calibri"/>
+        </w:rPr>
+      </w:pPr>
+      <w:r>
+        <w:rPr>
+          <w:rFonts w:ascii="Calibri" w:hAnsi="Calibri" w:cs="Calibri"/>
+        </w:rPr>
+        <w:lastRenderedPageBreak/>
         <w:t xml:space="preserve">Stanković, R., </w:t>
       </w:r>
       <w:proofErr w:type="spellStart"/>
@@ -5702,7 +7325,6 @@
   <w:style w:type="character" w:default="1" w:styleId="DefaultParagraphFont">
     <w:name w:val="Default Paragraph Font"/>
     <w:uiPriority w:val="1"/>
-    <w:semiHidden/>
     <w:unhideWhenUsed/>
   </w:style>
   <w:style w:type="table" w:default="1" w:styleId="TableNormal">
@@ -6078,6 +7700,17 @@
       <w:vertAlign w:val="superscript"/>
     </w:rPr>
   </w:style>
+  <w:style w:type="character" w:styleId="EndnoteReference">
+    <w:name w:val="endnote reference"/>
+    <w:basedOn w:val="DefaultParagraphFont"/>
+    <w:uiPriority w:val="99"/>
+    <w:semiHidden/>
+    <w:unhideWhenUsed/>
+    <w:rsid w:val="005F66FF"/>
+    <w:rPr>
+      <w:vertAlign w:val="superscript"/>
+    </w:rPr>
+  </w:style>
 </w:styles>
 </file>
 

--- a/Doc/Reaserch Paper.docx
+++ b/Doc/Reaserch Paper.docx
@@ -71,19 +71,39 @@
         <w:rPr>
           <w:lang w:val="en-GB"/>
         </w:rPr>
-        <w:t xml:space="preserve"> through the application of Large Language Models (LLMs), with a focus on the Mistral model. Confronting the significant scarcity of sentiment analysis resources for the Serbian language, this research </w:t>
-      </w:r>
-      <w:r>
-        <w:rPr>
-          <w:lang w:val="en-GB"/>
-        </w:rPr>
-        <w:t>endeavours</w:t>
-      </w:r>
-      <w:r>
-        <w:rPr>
-          <w:lang w:val="en-GB"/>
-        </w:rPr>
-        <w:t xml:space="preserve"> to bridge this gap by generating a dataset that supports the evaluation and improvement of sentiment analysis tools tailored to Serbian. Employing a rigorous methodology, 500 synsets were initially selected from Serbian WordNet based on their alignment with the </w:t>
+        <w:t xml:space="preserve"> through the application of Large Language Models (LLMs), with a focus on the Mistral model. Confronting the significant scarcity of sentiment analysis resources for the Serbian language, this research endeavours to bridge this gap by generating a dataset that supports the evaluation and improvement of sentiment analysis tools tailored to Serbian. </w:t>
+      </w:r>
+      <w:r>
+        <w:rPr>
+          <w:lang w:val="en-GB"/>
+        </w:rPr>
+        <w:t xml:space="preserve">Within Serbian WordNet, sentiment polarity values were automatically mapped from the English </w:t>
+      </w:r>
+      <w:proofErr w:type="spellStart"/>
+      <w:r>
+        <w:rPr>
+          <w:lang w:val="en-GB"/>
+        </w:rPr>
+        <w:t>SentiWordNet</w:t>
+      </w:r>
+      <w:proofErr w:type="spellEnd"/>
+      <w:r>
+        <w:rPr>
+          <w:lang w:val="en-GB"/>
+        </w:rPr>
+        <w:t xml:space="preserve"> using the Inter-Lingual Index (ILI). To refine these values for better alignment with the Serbian language context, an evaluation set was created.</w:t>
+      </w:r>
+      <w:r>
+        <w:rPr>
+          <w:lang w:val="en-GB"/>
+        </w:rPr>
+        <w:t xml:space="preserve"> </w:t>
+      </w:r>
+      <w:r>
+        <w:rPr>
+          <w:lang w:val="en-GB"/>
+        </w:rPr>
+        <w:t xml:space="preserve">Employing a rigorous methodology, 500 synsets were initially selected from Serbian WordNet based on their alignment with the </w:t>
       </w:r>
       <w:proofErr w:type="spellStart"/>
       <w:r>
@@ -117,7 +137,27 @@
         <w:rPr>
           <w:lang w:val="en-GB"/>
         </w:rPr>
-        <w:t xml:space="preserve"> lexicon. These synsets were subjected to sentiment polarity classification via the Mistral model. A balanced subset of 75 synsets was then randomly extracted and subjected to finer sentiment gradation, followed by a thorough manual review. The study's findings reveal a high degree of model reliability, with approximately 93.3% of the responses fulfilling the established acceptability criteria. This outcome highlights the efficacy of LLMs like Mistral in automating sentiment analysis processes for languages with limited resources, underscoring the significant potential for broader application in under-represented linguistic contexts.</w:t>
+        <w:t xml:space="preserve"> lexicon</w:t>
+      </w:r>
+      <w:r>
+        <w:rPr>
+          <w:lang w:val="en-GB"/>
+        </w:rPr>
+        <w:t xml:space="preserve"> and values mapped from </w:t>
+      </w:r>
+      <w:proofErr w:type="spellStart"/>
+      <w:r>
+        <w:rPr>
+          <w:lang w:val="en-GB"/>
+        </w:rPr>
+        <w:t>SentiWordNet</w:t>
+      </w:r>
+      <w:proofErr w:type="spellEnd"/>
+      <w:r>
+        <w:rPr>
+          <w:lang w:val="en-GB"/>
+        </w:rPr>
+        <w:t>. These synsets were subjected to sentiment polarity classification via the Mistral model. A balanced subset of 75 synsets was then randomly extracted and subjected to finer sentiment gradation, followed by a thorough manual review. The study's findings reveal a high degree of model reliability, with approximately 93.3% of the responses fulfilling the established acceptability criteria. This outcome highlights the efficacy of LLMs like Mistral in automating sentiment analysis processes for languages with limited resources, underscoring the significant potential for broader application in under-represented linguistic contexts.</w:t>
       </w:r>
     </w:p>
     <w:p>
@@ -538,6 +578,7 @@
         <w:rPr>
           <w:lang w:val="en-GB"/>
         </w:rPr>
+        <w:lastRenderedPageBreak/>
         <w:t xml:space="preserve">Such lexicon could be improved by replacing mapped values with those more representative of the Serbian language. But to evaluate such improvements the evaluation dataset – a subset of synsets from Serbian </w:t>
       </w:r>
       <w:r>
@@ -563,7 +604,6 @@
         <w:rPr>
           <w:lang w:val="en-GB"/>
         </w:rPr>
-        <w:lastRenderedPageBreak/>
         <w:t xml:space="preserve">SNW has such an evaluation dataset, </w:t>
       </w:r>
       <w:r>
@@ -704,168 +744,979 @@
         </w:rPr>
         <w:t xml:space="preserve">The advent of </w:t>
       </w:r>
-      <w:r>
-        <w:rPr>
-          <w:lang w:val="en-GB"/>
-        </w:rPr>
-        <w:t>Large Language Models</w:t>
-      </w:r>
-      <w:r>
-        <w:rPr>
-          <w:lang w:val="en-GB"/>
-        </w:rPr>
-        <w:t xml:space="preserve"> (LLMs) had allowed for creation of much better synthetic datasets. </w:t>
-      </w:r>
-      <w:r>
-        <w:rPr>
-          <w:lang w:val="en-GB"/>
-        </w:rPr>
-        <w:t xml:space="preserve">For purposes of </w:t>
-      </w:r>
-      <w:r>
-        <w:rPr>
-          <w:lang w:val="en-GB"/>
-        </w:rPr>
-        <w:t xml:space="preserve">NLP tasks, among them sentiment analysis,  LLMs have proven that can perform adequate annotation with just a few examples </w:t>
-      </w:r>
-      <w:r>
-        <w:rPr>
-          <w:lang w:val="en-GB"/>
-        </w:rPr>
-        <w:fldChar w:fldCharType="begin"/>
-      </w:r>
-      <w:r>
-        <w:rPr>
-          <w:lang w:val="en-GB"/>
-        </w:rPr>
-        <w:instrText xml:space="preserve"> ADDIN ZOTERO_ITEM CSL_CITATION {"citationID":"58TZVNPL","properties":{"formattedCitation":"(Brown et al., 2020)","plainCitation":"(Brown et al., 2020)","noteIndex":0},"citationItems":[{"id":134,"uris":["http://zotero.org/users/11870508/items/VUMZ8S7S"],"itemData":{"id":134,"type":"article","abstract":"Recent work has demonstrated substantial gains on many NLP tasks and benchmarks by pre-training on a large corpus of text followed by fine-tuning on a specific task. While typically task-agnostic in architecture, this method still requires task-specific fine-tuning datasets of thousands or tens of thousands of examples. By contrast, humans can generally perform a new language task from only a few examples or from simple instructions - something which current NLP systems still largely struggle to do. Here we show that scaling up language models greatly improves task-agnostic, few-shot performance, sometimes even reaching competitiveness with prior state-of-the-art fine-tuning approaches. Specifically, we train GPT-3, an autoregressive language model with 175 billion parameters, 10x more than any previous non-sparse language model, and test its performance in the few-shot setting. For all tasks, GPT-3 is applied without any gradient updates or fine-tuning, with tasks and few-shot demonstrations specified purely via text interaction with the model. GPT-3 achieves strong performance on many NLP datasets, including translation, question-answering, and cloze tasks, as well as several tasks that require on-the-fly reasoning or domain adaptation, such as unscrambling words, using a novel word in a sentence, or performing 3-digit arithmetic. At the same time, we also identify some datasets where GPT-3's few-shot learning still struggles, as well as some datasets where GPT-3 faces methodological issues related to training on large web corpora. Finally, we find that GPT-3 can generate samples of news articles which human evaluators have difficulty distinguishing from articles written by humans. We discuss broader societal impacts of this finding and of GPT-3 in general.","DOI":"10.48550/arXiv.2005.14165","note":"arXiv:2005.14165 [cs]","number":"arXiv:2005.14165","publisher":"arXiv","source":"arXiv.org","title":"Language Models are Few-Shot Learners","URL":"http://arxiv.org/abs/2005.14165","author":[{"family":"Brown","given":"Tom B."},{"family":"Mann","given":"Benjamin"},{"family":"Ryder","given":"Nick"},{"family":"Subbiah","given":"Melanie"},{"family":"Kaplan","given":"Jared"},{"family":"Dhariwal","given":"Prafulla"},{"family":"Neelakantan","given":"Arvind"},{"family":"Shyam","given":"Pranav"},{"family":"Sastry","given":"Girish"},{"family":"Askell","given":"Amanda"},{"family":"Agarwal","given":"Sandhini"},{"family":"Herbert-Voss","given":"Ariel"},{"family":"Krueger","given":"Gretchen"},{"family":"Henighan","given":"Tom"},{"family":"Child","given":"Rewon"},{"family":"Ramesh","given":"Aditya"},{"family":"Ziegler","given":"Daniel M."},{"family":"Wu","given":"Jeffrey"},{"family":"Winter","given":"Clemens"},{"family":"Hesse","given":"Christopher"},{"family":"Chen","given":"Mark"},{"family":"Sigler","given":"Eric"},{"family":"Litwin","given":"Mateusz"},{"family":"Gray","given":"Scott"},{"family":"Chess","given":"Benjamin"},{"family":"Clark","given":"Jack"},{"family":"Berner","given":"Christopher"},{"family":"McCandlish","given":"Sam"},{"family":"Radford","given":"Alec"},{"family":"Sutskever","given":"Ilya"},{"family":"Amodei","given":"Dario"}],"accessed":{"date-parts":[["2024",2,8]]},"issued":{"date-parts":[["2020",7,22]]}}}],"schema":"https://github.com/citation-style-language/schema/raw/master/csl-citation.json"} </w:instrText>
-      </w:r>
-      <w:r>
-        <w:rPr>
-          <w:lang w:val="en-GB"/>
-        </w:rPr>
-        <w:fldChar w:fldCharType="separate"/>
-      </w:r>
-      <w:r>
-        <w:rPr>
-          <w:rFonts w:ascii="Calibri" w:hAnsi="Calibri" w:cs="Calibri"/>
-        </w:rPr>
-        <w:t>(Brown et al., 2020)</w:t>
-      </w:r>
-      <w:r>
-        <w:rPr>
-          <w:lang w:val="en-GB"/>
-        </w:rPr>
-        <w:fldChar w:fldCharType="end"/>
-      </w:r>
-      <w:r>
-        <w:rPr>
-          <w:lang w:val="en-GB"/>
-        </w:rPr>
-        <w:t xml:space="preserve">. </w:t>
-      </w:r>
-    </w:p>
-    <w:p>
-      <w:pPr>
-        <w:rPr>
-          <w:lang w:val="en-GB"/>
-        </w:rPr>
-      </w:pPr>
-      <w:r>
-        <w:rPr>
-          <w:lang w:val="en-GB"/>
-        </w:rPr>
-        <w:t>This raises the question of whether LLMs could be employed not just to create an evaluation dataset, but to annotate the entirety of Serbian WordNet with sentiment polarity values. The decision to focus on creating a small evaluation dataset stems from the prohibitive computational expense associated with annotating the entire network.</w:t>
-      </w:r>
-    </w:p>
-    <w:p>
-      <w:pPr>
-        <w:rPr>
-          <w:lang w:val="en-GB"/>
-        </w:rPr>
-      </w:pPr>
-      <w:r>
-        <w:rPr>
-          <w:lang w:val="en-GB"/>
-        </w:rPr>
-        <w:t xml:space="preserve">The solution proposed here is to synthetic dataset, a </w:t>
-      </w:r>
-      <w:r>
-        <w:rPr>
-          <w:lang w:val="en-GB"/>
-        </w:rPr>
-        <w:t>set of synsets</w:t>
-      </w:r>
-      <w:r>
-        <w:rPr>
-          <w:lang w:val="en-GB"/>
-        </w:rPr>
-        <w:t xml:space="preserve"> annotated by </w:t>
-      </w:r>
-      <w:r>
-        <w:rPr>
-          <w:lang w:val="en-GB"/>
-        </w:rPr>
-        <w:t xml:space="preserve">an </w:t>
-      </w:r>
-      <w:r>
-        <w:rPr>
-          <w:lang w:val="en-GB"/>
-        </w:rPr>
-        <w:t>LLM.</w:t>
-      </w:r>
-    </w:p>
-    <w:p>
-      <w:pPr>
-        <w:pStyle w:val="Heading1"/>
-        <w:rPr>
-          <w:lang w:val="en-GB"/>
-        </w:rPr>
-      </w:pPr>
-      <w:r>
-        <w:rPr>
-          <w:lang w:val="en-GB"/>
-        </w:rPr>
-        <w:t>Methodology</w:t>
-      </w:r>
-    </w:p>
-    <w:p>
-      <w:pPr>
-        <w:rPr>
-          <w:lang w:val="en-GB"/>
-        </w:rPr>
-      </w:pPr>
-      <w:r>
-        <w:rPr>
-          <w:lang w:val="en-GB"/>
-        </w:rPr>
-        <w:t xml:space="preserve">The </w:t>
-      </w:r>
-      <w:proofErr w:type="spellStart"/>
       <w:r>
         <w:rPr>
           <w:b/>
           <w:bCs/>
           <w:lang w:val="en-GB"/>
         </w:rPr>
-        <w:t>senti</w:t>
-      </w:r>
-      <w:proofErr w:type="spellEnd"/>
+        <w:t>Large Language Models</w:t>
+      </w:r>
+      <w:r>
+        <w:rPr>
+          <w:lang w:val="en-GB"/>
+        </w:rPr>
+        <w:t xml:space="preserve"> (LLMs) had allowed for creation of much better synthetic datasets. </w:t>
+      </w:r>
+      <w:r>
+        <w:rPr>
+          <w:lang w:val="en-GB"/>
+        </w:rPr>
+        <w:t xml:space="preserve">For purposes of </w:t>
+      </w:r>
+      <w:r>
+        <w:rPr>
+          <w:lang w:val="en-GB"/>
+        </w:rPr>
+        <w:t xml:space="preserve">NLP tasks, among them sentiment analysis,  LLMs have proven that can perform adequate annotation with just a few examples </w:t>
+      </w:r>
+      <w:bookmarkStart w:id="3" w:name="_Hlk161318259"/>
+      <w:r>
+        <w:rPr>
+          <w:lang w:val="en-GB"/>
+        </w:rPr>
+        <w:fldChar w:fldCharType="begin"/>
+      </w:r>
+      <w:r>
+        <w:rPr>
+          <w:lang w:val="en-GB"/>
+        </w:rPr>
+        <w:instrText xml:space="preserve"> ADDIN ZOTERO_ITEM CSL_CITATION {"citationID":"58TZVNPL","properties":{"formattedCitation":"(Brown et al., 2020)","plainCitation":"(Brown et al., 2020)","noteIndex":0},"citationItems":[{"id":134,"uris":["http://zotero.org/users/11870508/items/VUMZ8S7S"],"itemData":{"id":134,"type":"article","abstract":"Recent work has demonstrated substantial gains on many NLP tasks and benchmarks by pre-training on a large corpus of text followed by fine-tuning on a specific task. While typically task-agnostic in architecture, this method still requires task-specific fine-tuning datasets of thousands or tens of thousands of examples. By contrast, humans can generally perform a new language task from only a few examples or from simple instructions - something which current NLP systems still largely struggle to do. Here we show that scaling up language models greatly improves task-agnostic, few-shot performance, sometimes even reaching competitiveness with prior state-of-the-art fine-tuning approaches. Specifically, we train GPT-3, an autoregressive language model with 175 billion parameters, 10x more than any previous non-sparse language model, and test its performance in the few-shot setting. For all tasks, GPT-3 is applied without any gradient updates or fine-tuning, with tasks and few-shot demonstrations specified purely via text interaction with the model. GPT-3 achieves strong performance on many NLP datasets, including translation, question-answering, and cloze tasks, as well as several tasks that require on-the-fly reasoning or domain adaptation, such as unscrambling words, using a novel word in a sentence, or performing 3-digit arithmetic. At the same time, we also identify some datasets where GPT-3's few-shot learning still struggles, as well as some datasets where GPT-3 faces methodological issues related to training on large web corpora. Finally, we find that GPT-3 can generate samples of news articles which human evaluators have difficulty distinguishing from articles written by humans. We discuss broader societal impacts of this finding and of GPT-3 in general.","DOI":"10.48550/arXiv.2005.14165","note":"arXiv:2005.14165 [cs]","number":"arXiv:2005.14165","publisher":"arXiv","source":"arXiv.org","title":"Language Models are Few-Shot Learners","URL":"http://arxiv.org/abs/2005.14165","author":[{"family":"Brown","given":"Tom B."},{"family":"Mann","given":"Benjamin"},{"family":"Ryder","given":"Nick"},{"family":"Subbiah","given":"Melanie"},{"family":"Kaplan","given":"Jared"},{"family":"Dhariwal","given":"Prafulla"},{"family":"Neelakantan","given":"Arvind"},{"family":"Shyam","given":"Pranav"},{"family":"Sastry","given":"Girish"},{"family":"Askell","given":"Amanda"},{"family":"Agarwal","given":"Sandhini"},{"family":"Herbert-Voss","given":"Ariel"},{"family":"Krueger","given":"Gretchen"},{"family":"Henighan","given":"Tom"},{"family":"Child","given":"Rewon"},{"family":"Ramesh","given":"Aditya"},{"family":"Ziegler","given":"Daniel M."},{"family":"Wu","given":"Jeffrey"},{"family":"Winter","given":"Clemens"},{"family":"Hesse","given":"Christopher"},{"family":"Chen","given":"Mark"},{"family":"Sigler","given":"Eric"},{"family":"Litwin","given":"Mateusz"},{"family":"Gray","given":"Scott"},{"family":"Chess","given":"Benjamin"},{"family":"Clark","given":"Jack"},{"family":"Berner","given":"Christopher"},{"family":"McCandlish","given":"Sam"},{"family":"Radford","given":"Alec"},{"family":"Sutskever","given":"Ilya"},{"family":"Amodei","given":"Dario"}],"accessed":{"date-parts":[["2024",2,8]]},"issued":{"date-parts":[["2020",7,22]]}}}],"schema":"https://github.com/citation-style-language/schema/raw/master/csl-citation.json"} </w:instrText>
+      </w:r>
+      <w:r>
+        <w:rPr>
+          <w:lang w:val="en-GB"/>
+        </w:rPr>
+        <w:fldChar w:fldCharType="separate"/>
+      </w:r>
+      <w:r>
+        <w:rPr>
+          <w:rFonts w:ascii="Calibri" w:hAnsi="Calibri" w:cs="Calibri"/>
+        </w:rPr>
+        <w:t>(Brown et al., 2020)</w:t>
+      </w:r>
+      <w:r>
+        <w:rPr>
+          <w:lang w:val="en-GB"/>
+        </w:rPr>
+        <w:fldChar w:fldCharType="end"/>
+      </w:r>
+      <w:r>
+        <w:rPr>
+          <w:lang w:val="en-GB"/>
+        </w:rPr>
+        <w:t xml:space="preserve">. </w:t>
+      </w:r>
+      <w:bookmarkEnd w:id="3"/>
+    </w:p>
+    <w:p>
+      <w:pPr>
+        <w:rPr>
+          <w:lang w:val="en-GB"/>
+        </w:rPr>
+      </w:pPr>
       <w:r>
         <w:rPr>
           <w:b/>
           <w:bCs/>
           <w:lang w:val="en-GB"/>
         </w:rPr>
-        <w:t>-pol-</w:t>
+        <w:t>Zero-shot Learning</w:t>
+      </w:r>
+      <w:r>
+        <w:rPr>
+          <w:lang w:val="en-GB"/>
+        </w:rPr>
+        <w:t xml:space="preserve"> involves the model making predictions or annotations without having seen any explicit examples of the task during training. This capability is particularly useful for sentiment analysis in languages or contexts where annotated data are scarce, as it allows the LLM to apply its pre-existing knowledge to new, unseen tasks</w:t>
+      </w:r>
+      <w:r>
+        <w:rPr>
+          <w:lang w:val="en-GB"/>
+        </w:rPr>
+        <w:t xml:space="preserve"> </w:t>
+      </w:r>
+      <w:r>
+        <w:rPr>
+          <w:lang w:val="en-GB"/>
+        </w:rPr>
+        <w:fldChar w:fldCharType="begin"/>
+      </w:r>
+      <w:r>
+        <w:rPr>
+          <w:lang w:val="en-GB"/>
+        </w:rPr>
+        <w:instrText xml:space="preserve"> ADDIN ZOTERO_ITEM CSL_CITATION {"citationID":"58TZVNPL","properties":{"formattedCitation":"(Brown et al., 2020)","plainCitation":"(Brown et al., 2020)","noteIndex":0},"citationItems":[{"id":134,"uris":["http://zotero.org/users/11870508/items/VUMZ8S7S"],"itemData":{"id":134,"type":"article","abstract":"Recent work has demonstrated substantial gains on many NLP tasks and benchmarks by pre-training on a large corpus of text followed by fine-tuning on a specific task. While typically task-agnostic in architecture, this method still requires task-specific fine-tuning datasets of thousands or tens of thousands of examples. By contrast, humans can generally perform a new language task from only a few examples or from simple instructions - something which current NLP systems still largely struggle to do. Here we show that scaling up language models greatly improves task-agnostic, few-shot performance, sometimes even reaching competitiveness with prior state-of-the-art fine-tuning approaches. Specifically, we train GPT-3, an autoregressive language model with 175 billion parameters, 10x more than any previous non-sparse language model, and test its performance in the few-shot setting. For all tasks, GPT-3 is applied without any gradient updates or fine-tuning, with tasks and few-shot demonstrations specified purely via text interaction with the model. GPT-3 achieves strong performance on many NLP datasets, including translation, question-answering, and cloze tasks, as well as several tasks that require on-the-fly reasoning or domain adaptation, such as unscrambling words, using a novel word in a sentence, or performing 3-digit arithmetic. At the same time, we also identify some datasets where GPT-3's few-shot learning still struggles, as well as some datasets where GPT-3 faces methodological issues related to training on large web corpora. Finally, we find that GPT-3 can generate samples of news articles which human evaluators have difficulty distinguishing from articles written by humans. We discuss broader societal impacts of this finding and of GPT-3 in general.","DOI":"10.48550/arXiv.2005.14165","note":"arXiv:2005.14165 [cs]","number":"arXiv:2005.14165","publisher":"arXiv","source":"arXiv.org","title":"Language Models are Few-Shot Learners","URL":"http://arxiv.org/abs/2005.14165","author":[{"family":"Brown","given":"Tom B."},{"family":"Mann","given":"Benjamin"},{"family":"Ryder","given":"Nick"},{"family":"Subbiah","given":"Melanie"},{"family":"Kaplan","given":"Jared"},{"family":"Dhariwal","given":"Prafulla"},{"family":"Neelakantan","given":"Arvind"},{"family":"Shyam","given":"Pranav"},{"family":"Sastry","given":"Girish"},{"family":"Askell","given":"Amanda"},{"family":"Agarwal","given":"Sandhini"},{"family":"Herbert-Voss","given":"Ariel"},{"family":"Krueger","given":"Gretchen"},{"family":"Henighan","given":"Tom"},{"family":"Child","given":"Rewon"},{"family":"Ramesh","given":"Aditya"},{"family":"Ziegler","given":"Daniel M."},{"family":"Wu","given":"Jeffrey"},{"family":"Winter","given":"Clemens"},{"family":"Hesse","given":"Christopher"},{"family":"Chen","given":"Mark"},{"family":"Sigler","given":"Eric"},{"family":"Litwin","given":"Mateusz"},{"family":"Gray","given":"Scott"},{"family":"Chess","given":"Benjamin"},{"family":"Clark","given":"Jack"},{"family":"Berner","given":"Christopher"},{"family":"McCandlish","given":"Sam"},{"family":"Radford","given":"Alec"},{"family":"Sutskever","given":"Ilya"},{"family":"Amodei","given":"Dario"}],"accessed":{"date-parts":[["2024",2,8]]},"issued":{"date-parts":[["2020",7,22]]}}}],"schema":"https://github.com/citation-style-language/schema/raw/master/csl-citation.json"} </w:instrText>
+      </w:r>
+      <w:r>
+        <w:rPr>
+          <w:lang w:val="en-GB"/>
+        </w:rPr>
+        <w:fldChar w:fldCharType="separate"/>
+      </w:r>
+      <w:r>
+        <w:rPr>
+          <w:rFonts w:ascii="Calibri" w:hAnsi="Calibri" w:cs="Calibri"/>
+        </w:rPr>
+        <w:t>(</w:t>
       </w:r>
       <w:proofErr w:type="spellStart"/>
+      <w:r>
+        <w:rPr>
+          <w:rFonts w:ascii="Calibri" w:hAnsi="Calibri" w:cs="Calibri"/>
+        </w:rPr>
+        <w:t>Brown</w:t>
+      </w:r>
+      <w:proofErr w:type="spellEnd"/>
+      <w:r>
+        <w:rPr>
+          <w:rFonts w:ascii="Calibri" w:hAnsi="Calibri" w:cs="Calibri"/>
+        </w:rPr>
+        <w:t xml:space="preserve"> et </w:t>
+      </w:r>
+      <w:proofErr w:type="spellStart"/>
+      <w:r>
+        <w:rPr>
+          <w:rFonts w:ascii="Calibri" w:hAnsi="Calibri" w:cs="Calibri"/>
+        </w:rPr>
+        <w:t>al</w:t>
+      </w:r>
+      <w:proofErr w:type="spellEnd"/>
+      <w:r>
+        <w:rPr>
+          <w:rFonts w:ascii="Calibri" w:hAnsi="Calibri" w:cs="Calibri"/>
+        </w:rPr>
+        <w:t>., 2020)</w:t>
+      </w:r>
+      <w:r>
+        <w:rPr>
+          <w:lang w:val="en-GB"/>
+        </w:rPr>
+        <w:fldChar w:fldCharType="end"/>
+      </w:r>
+      <w:r>
+        <w:rPr>
+          <w:lang w:val="en-GB"/>
+        </w:rPr>
+        <w:t>.</w:t>
+      </w:r>
+    </w:p>
+    <w:p>
+      <w:pPr>
+        <w:rPr>
+          <w:lang w:val="en-GB"/>
+        </w:rPr>
+      </w:pPr>
       <w:r>
         <w:rPr>
           <w:b/>
           <w:bCs/>
           <w:lang w:val="en-GB"/>
         </w:rPr>
+        <w:t>Few-shot Learning</w:t>
+      </w:r>
+      <w:r>
+        <w:rPr>
+          <w:lang w:val="en-GB"/>
+        </w:rPr>
+        <w:t>, on the other hand, provides the model with a small number of examples from which it can learn to perform a task. This approach is especially advantageous for refining the model's understanding and increasing its accuracy in specific applications, such as distinguishing nuanced sentiment expressions</w:t>
+      </w:r>
+      <w:r>
+        <w:rPr>
+          <w:lang w:val="en-GB"/>
+        </w:rPr>
+        <w:t xml:space="preserve"> </w:t>
+      </w:r>
+      <w:r>
+        <w:rPr>
+          <w:lang w:val="en-GB"/>
+        </w:rPr>
+        <w:fldChar w:fldCharType="begin"/>
+      </w:r>
+      <w:r>
+        <w:rPr>
+          <w:lang w:val="en-GB"/>
+        </w:rPr>
+        <w:instrText xml:space="preserve"> ADDIN ZOTERO_ITEM CSL_CITATION {"citationID":"58TZVNPL","properties":{"formattedCitation":"(Brown et al., 2020)","plainCitation":"(Brown et al., 2020)","noteIndex":0},"citationItems":[{"id":134,"uris":["http://zotero.org/users/11870508/items/VUMZ8S7S"],"itemData":{"id":134,"type":"article","abstract":"Recent work has demonstrated substantial gains on many NLP tasks and benchmarks by pre-training on a large corpus of text followed by fine-tuning on a specific task. While typically task-agnostic in architecture, this method still requires task-specific fine-tuning datasets of thousands or tens of thousands of examples. By contrast, humans can generally perform a new language task from only a few examples or from simple instructions - something which current NLP systems still largely struggle to do. Here we show that scaling up language models greatly improves task-agnostic, few-shot performance, sometimes even reaching competitiveness with prior state-of-the-art fine-tuning approaches. Specifically, we train GPT-3, an autoregressive language model with 175 billion parameters, 10x more than any previous non-sparse language model, and test its performance in the few-shot setting. For all tasks, GPT-3 is applied without any gradient updates or fine-tuning, with tasks and few-shot demonstrations specified purely via text interaction with the model. GPT-3 achieves strong performance on many NLP datasets, including translation, question-answering, and cloze tasks, as well as several tasks that require on-the-fly reasoning or domain adaptation, such as unscrambling words, using a novel word in a sentence, or performing 3-digit arithmetic. At the same time, we also identify some datasets where GPT-3's few-shot learning still struggles, as well as some datasets where GPT-3 faces methodological issues related to training on large web corpora. Finally, we find that GPT-3 can generate samples of news articles which human evaluators have difficulty distinguishing from articles written by humans. We discuss broader societal impacts of this finding and of GPT-3 in general.","DOI":"10.48550/arXiv.2005.14165","note":"arXiv:2005.14165 [cs]","number":"arXiv:2005.14165","publisher":"arXiv","source":"arXiv.org","title":"Language Models are Few-Shot Learners","URL":"http://arxiv.org/abs/2005.14165","author":[{"family":"Brown","given":"Tom B."},{"family":"Mann","given":"Benjamin"},{"family":"Ryder","given":"Nick"},{"family":"Subbiah","given":"Melanie"},{"family":"Kaplan","given":"Jared"},{"family":"Dhariwal","given":"Prafulla"},{"family":"Neelakantan","given":"Arvind"},{"family":"Shyam","given":"Pranav"},{"family":"Sastry","given":"Girish"},{"family":"Askell","given":"Amanda"},{"family":"Agarwal","given":"Sandhini"},{"family":"Herbert-Voss","given":"Ariel"},{"family":"Krueger","given":"Gretchen"},{"family":"Henighan","given":"Tom"},{"family":"Child","given":"Rewon"},{"family":"Ramesh","given":"Aditya"},{"family":"Ziegler","given":"Daniel M."},{"family":"Wu","given":"Jeffrey"},{"family":"Winter","given":"Clemens"},{"family":"Hesse","given":"Christopher"},{"family":"Chen","given":"Mark"},{"family":"Sigler","given":"Eric"},{"family":"Litwin","given":"Mateusz"},{"family":"Gray","given":"Scott"},{"family":"Chess","given":"Benjamin"},{"family":"Clark","given":"Jack"},{"family":"Berner","given":"Christopher"},{"family":"McCandlish","given":"Sam"},{"family":"Radford","given":"Alec"},{"family":"Sutskever","given":"Ilya"},{"family":"Amodei","given":"Dario"}],"accessed":{"date-parts":[["2024",2,8]]},"issued":{"date-parts":[["2020",7,22]]}}}],"schema":"https://github.com/citation-style-language/schema/raw/master/csl-citation.json"} </w:instrText>
+      </w:r>
+      <w:r>
+        <w:rPr>
+          <w:lang w:val="en-GB"/>
+        </w:rPr>
+        <w:fldChar w:fldCharType="separate"/>
+      </w:r>
+      <w:r>
+        <w:rPr>
+          <w:rFonts w:ascii="Calibri" w:hAnsi="Calibri" w:cs="Calibri"/>
+        </w:rPr>
+        <w:t>(</w:t>
+      </w:r>
+      <w:proofErr w:type="spellStart"/>
+      <w:r>
+        <w:rPr>
+          <w:rFonts w:ascii="Calibri" w:hAnsi="Calibri" w:cs="Calibri"/>
+        </w:rPr>
+        <w:t>Brown</w:t>
+      </w:r>
+      <w:proofErr w:type="spellEnd"/>
+      <w:r>
+        <w:rPr>
+          <w:rFonts w:ascii="Calibri" w:hAnsi="Calibri" w:cs="Calibri"/>
+        </w:rPr>
+        <w:t xml:space="preserve"> et </w:t>
+      </w:r>
+      <w:proofErr w:type="spellStart"/>
+      <w:r>
+        <w:rPr>
+          <w:rFonts w:ascii="Calibri" w:hAnsi="Calibri" w:cs="Calibri"/>
+        </w:rPr>
+        <w:t>al</w:t>
+      </w:r>
+      <w:proofErr w:type="spellEnd"/>
+      <w:r>
+        <w:rPr>
+          <w:rFonts w:ascii="Calibri" w:hAnsi="Calibri" w:cs="Calibri"/>
+        </w:rPr>
+        <w:t>., 2020)</w:t>
+      </w:r>
+      <w:r>
+        <w:rPr>
+          <w:lang w:val="en-GB"/>
+        </w:rPr>
+        <w:fldChar w:fldCharType="end"/>
+      </w:r>
+      <w:r>
+        <w:rPr>
+          <w:lang w:val="en-GB"/>
+        </w:rPr>
+        <w:t>.</w:t>
+      </w:r>
+      <w:r>
+        <w:rPr>
+          <w:lang w:val="en-GB"/>
+        </w:rPr>
+        <w:t>.</w:t>
+      </w:r>
+    </w:p>
+    <w:p>
+      <w:pPr>
+        <w:rPr>
+          <w:lang w:val="en-GB"/>
+        </w:rPr>
+      </w:pPr>
+      <w:r>
+        <w:rPr>
+          <w:lang w:val="en-GB"/>
+        </w:rPr>
+        <w:t xml:space="preserve">The utilization of </w:t>
+      </w:r>
+      <w:r>
+        <w:rPr>
+          <w:b/>
+          <w:bCs/>
+          <w:lang w:val="en-GB"/>
+        </w:rPr>
+        <w:t>Prompts and Responses</w:t>
+      </w:r>
+      <w:r>
+        <w:rPr>
+          <w:lang w:val="en-GB"/>
+        </w:rPr>
+        <w:t xml:space="preserve"> with LLMs enables these learning paradigms to be applied effectively. By crafting prompts that guide the model towards the desired output, researchers can leverage the LLM's capabilities for sentiment analysis. This involves providing a prompt that clearly states the task, such as identifying the sentiment of a given text, and then allowing the model to generate a response based on its training and the context provided by the prompt. Such an approach has been instrumental in harnessing the power of LLMs for detailed sentiment analysis, offering a flexible and efficient method for </w:t>
+      </w:r>
+      <w:r>
+        <w:rPr>
+          <w:lang w:val="en-GB"/>
+        </w:rPr>
+        <w:t>analysing</w:t>
+      </w:r>
+      <w:r>
+        <w:rPr>
+          <w:lang w:val="en-GB"/>
+        </w:rPr>
+        <w:t xml:space="preserve"> sentiment across diverse datasets</w:t>
+      </w:r>
+      <w:r>
+        <w:rPr>
+          <w:lang w:val="en-GB"/>
+        </w:rPr>
+        <w:fldChar w:fldCharType="begin"/>
+      </w:r>
+      <w:r>
+        <w:rPr>
+          <w:lang w:val="en-GB"/>
+        </w:rPr>
+        <w:instrText xml:space="preserve"> ADDIN ZOTERO_ITEM CSL_CITATION {"citationID":"58TZVNPL","properties":{"formattedCitation":"(Brown et al., 2020)","plainCitation":"(Brown et al., 2020)","noteIndex":0},"citationItems":[{"id":134,"uris":["http://zotero.org/users/11870508/items/VUMZ8S7S"],"itemData":{"id":134,"type":"article","abstract":"Recent work has demonstrated substantial gains on many NLP tasks and benchmarks by pre-training on a large corpus of text followed by fine-tuning on a specific task. While typically task-agnostic in architecture, this method still requires task-specific fine-tuning datasets of thousands or tens of thousands of examples. By contrast, humans can generally perform a new language task from only a few examples or from simple instructions - something which current NLP systems still largely struggle to do. Here we show that scaling up language models greatly improves task-agnostic, few-shot performance, sometimes even reaching competitiveness with prior state-of-the-art fine-tuning approaches. Specifically, we train GPT-3, an autoregressive language model with 175 billion parameters, 10x more than any previous non-sparse language model, and test its performance in the few-shot setting. For all tasks, GPT-3 is applied without any gradient updates or fine-tuning, with tasks and few-shot demonstrations specified purely via text interaction with the model. GPT-3 achieves strong performance on many NLP datasets, including translation, question-answering, and cloze tasks, as well as several tasks that require on-the-fly reasoning or domain adaptation, such as unscrambling words, using a novel word in a sentence, or performing 3-digit arithmetic. At the same time, we also identify some datasets where GPT-3's few-shot learning still struggles, as well as some datasets where GPT-3 faces methodological issues related to training on large web corpora. Finally, we find that GPT-3 can generate samples of news articles which human evaluators have difficulty distinguishing from articles written by humans. We discuss broader societal impacts of this finding and of GPT-3 in general.","DOI":"10.48550/arXiv.2005.14165","note":"arXiv:2005.14165 [cs]","number":"arXiv:2005.14165","publisher":"arXiv","source":"arXiv.org","title":"Language Models are Few-Shot Learners","URL":"http://arxiv.org/abs/2005.14165","author":[{"family":"Brown","given":"Tom B."},{"family":"Mann","given":"Benjamin"},{"family":"Ryder","given":"Nick"},{"family":"Subbiah","given":"Melanie"},{"family":"Kaplan","given":"Jared"},{"family":"Dhariwal","given":"Prafulla"},{"family":"Neelakantan","given":"Arvind"},{"family":"Shyam","given":"Pranav"},{"family":"Sastry","given":"Girish"},{"family":"Askell","given":"Amanda"},{"family":"Agarwal","given":"Sandhini"},{"family":"Herbert-Voss","given":"Ariel"},{"family":"Krueger","given":"Gretchen"},{"family":"Henighan","given":"Tom"},{"family":"Child","given":"Rewon"},{"family":"Ramesh","given":"Aditya"},{"family":"Ziegler","given":"Daniel M."},{"family":"Wu","given":"Jeffrey"},{"family":"Winter","given":"Clemens"},{"family":"Hesse","given":"Christopher"},{"family":"Chen","given":"Mark"},{"family":"Sigler","given":"Eric"},{"family":"Litwin","given":"Mateusz"},{"family":"Gray","given":"Scott"},{"family":"Chess","given":"Benjamin"},{"family":"Clark","given":"Jack"},{"family":"Berner","given":"Christopher"},{"family":"McCandlish","given":"Sam"},{"family":"Radford","given":"Alec"},{"family":"Sutskever","given":"Ilya"},{"family":"Amodei","given":"Dario"}],"accessed":{"date-parts":[["2024",2,8]]},"issued":{"date-parts":[["2020",7,22]]}}}],"schema":"https://github.com/citation-style-language/schema/raw/master/csl-citation.json"} </w:instrText>
+      </w:r>
+      <w:r>
+        <w:rPr>
+          <w:lang w:val="en-GB"/>
+        </w:rPr>
+        <w:fldChar w:fldCharType="separate"/>
+      </w:r>
+      <w:r>
+        <w:rPr>
+          <w:rFonts w:ascii="Calibri" w:hAnsi="Calibri" w:cs="Calibri"/>
+        </w:rPr>
+        <w:t>(</w:t>
+      </w:r>
+      <w:proofErr w:type="spellStart"/>
+      <w:r>
+        <w:rPr>
+          <w:rFonts w:ascii="Calibri" w:hAnsi="Calibri" w:cs="Calibri"/>
+        </w:rPr>
+        <w:t>Brown</w:t>
+      </w:r>
+      <w:proofErr w:type="spellEnd"/>
+      <w:r>
+        <w:rPr>
+          <w:rFonts w:ascii="Calibri" w:hAnsi="Calibri" w:cs="Calibri"/>
+        </w:rPr>
+        <w:t xml:space="preserve"> et </w:t>
+      </w:r>
+      <w:proofErr w:type="spellStart"/>
+      <w:r>
+        <w:rPr>
+          <w:rFonts w:ascii="Calibri" w:hAnsi="Calibri" w:cs="Calibri"/>
+        </w:rPr>
+        <w:t>al</w:t>
+      </w:r>
+      <w:proofErr w:type="spellEnd"/>
+      <w:r>
+        <w:rPr>
+          <w:rFonts w:ascii="Calibri" w:hAnsi="Calibri" w:cs="Calibri"/>
+        </w:rPr>
+        <w:t>., 2020)</w:t>
+      </w:r>
+      <w:r>
+        <w:rPr>
+          <w:lang w:val="en-GB"/>
+        </w:rPr>
+        <w:fldChar w:fldCharType="end"/>
+      </w:r>
+      <w:r>
+        <w:rPr>
+          <w:lang w:val="en-GB"/>
+        </w:rPr>
+        <w:t>.</w:t>
+      </w:r>
+      <w:r>
+        <w:rPr>
+          <w:lang w:val="en-GB"/>
+        </w:rPr>
+        <w:t>.</w:t>
+      </w:r>
+    </w:p>
+    <w:p>
+      <w:pPr>
+        <w:rPr>
+          <w:lang w:val="en-GB"/>
+        </w:rPr>
+      </w:pPr>
+      <w:r>
+        <w:rPr>
+          <w:lang w:val="en-GB"/>
+        </w:rPr>
+        <w:t>This raises the question of whether LLMs could be employed not just to create an evaluation dataset, but to annotate the entirety of Serbian WordNet with sentiment polarity values. The decision to focus on creating a small evaluation dataset stems from the prohibitive computational expense associated with annotating the entire network.</w:t>
+      </w:r>
+    </w:p>
+    <w:p>
+      <w:pPr>
+        <w:rPr>
+          <w:lang w:val="en-GB"/>
+        </w:rPr>
+      </w:pPr>
+      <w:r>
+        <w:rPr>
+          <w:lang w:val="en-GB"/>
+        </w:rPr>
+        <w:t xml:space="preserve">The proposed solution entails the creation of a synthetic dataset comprising synsets annotated by </w:t>
+      </w:r>
+      <w:proofErr w:type="gramStart"/>
+      <w:r>
+        <w:rPr>
+          <w:lang w:val="en-GB"/>
+        </w:rPr>
+        <w:t>a</w:t>
+      </w:r>
+      <w:proofErr w:type="gramEnd"/>
+      <w:r>
+        <w:rPr>
+          <w:lang w:val="en-GB"/>
+        </w:rPr>
+        <w:t xml:space="preserve"> LLM. The primary motivation behind this approach is to enhance the existing sentiment values in Serbian WordNet, particularly targeting synsets whose corresponding words are identified with specific polarity in a sentiment lexicon derived from Serbian corpora but are mapped as purely objective in sentiment.</w:t>
+      </w:r>
+    </w:p>
+    <w:p>
+      <w:pPr>
+        <w:rPr>
+          <w:lang w:val="en-GB"/>
+        </w:rPr>
+      </w:pPr>
+    </w:p>
+    <w:p>
+      <w:pPr>
+        <w:rPr>
+          <w:lang w:val="en-GB"/>
+        </w:rPr>
+      </w:pPr>
+      <w:r>
+        <w:rPr>
+          <w:lang w:val="en-GB"/>
+        </w:rPr>
+        <w:t>To achieve a balanced sample conducive to effective evaluation, especially in the later application of machine learning models for sentiment classification, a set of 500 synsets was randomly selected and processed using the Mistral model. This initial processing aimed to categorize the synsets into positive, negative, and objective sentiment groups. Subsequently, an equal number of synsets from each sentiment category were chosen for finer gradation.</w:t>
+      </w:r>
+    </w:p>
+    <w:p>
+      <w:pPr>
+        <w:rPr>
+          <w:lang w:val="en-GB"/>
+        </w:rPr>
+      </w:pPr>
+      <w:r>
+        <w:rPr>
+          <w:lang w:val="en-GB"/>
+        </w:rPr>
+        <w:t xml:space="preserve">The results underwent a manual annotation process, where each synset, along with the values returned by the LLM, was </w:t>
+      </w:r>
+      <w:proofErr w:type="gramStart"/>
+      <w:r>
+        <w:rPr>
+          <w:lang w:val="en-GB"/>
+        </w:rPr>
+        <w:t>assessed</w:t>
+      </w:r>
+      <w:proofErr w:type="gramEnd"/>
+      <w:r>
+        <w:rPr>
+          <w:lang w:val="en-GB"/>
+        </w:rPr>
+        <w:t xml:space="preserve"> and assigned a simple 'pass' or 'fail' grade based on their alignment with the expected sentiment annotations.</w:t>
+      </w:r>
+    </w:p>
+    <w:p>
+      <w:pPr>
+        <w:rPr>
+          <w:lang w:val="en-GB"/>
+        </w:rPr>
+      </w:pPr>
+      <w:r>
+        <w:rPr>
+          <w:lang w:val="en-GB"/>
+        </w:rPr>
+        <w:t xml:space="preserve">Originally, the methodology was designed to incorporate a few-shot learning approach for fine sentiment gradation, utilizing examples from synsets not selected for the primary dataset—specifically, those synsets that exhibited consistent sentiment values across both Serbian and English </w:t>
+      </w:r>
+      <w:proofErr w:type="spellStart"/>
+      <w:r>
+        <w:rPr>
+          <w:lang w:val="en-GB"/>
+        </w:rPr>
+        <w:t>SentiWordNet</w:t>
+      </w:r>
+      <w:proofErr w:type="spellEnd"/>
+      <w:r>
+        <w:rPr>
+          <w:lang w:val="en-GB"/>
+        </w:rPr>
+        <w:t>. However, the preliminary results obtained through the zero-shot approach were found to be sufficiently satisfactory, rendering the few-shot component unnecessary. Consequently, the study proceeded exclusively with the zero-shot learning paradigm, where the Mistral model was applied without prior examples specific to the task of sentiment analysis.</w:t>
+      </w:r>
+    </w:p>
+    <w:p>
+      <w:pPr>
+        <w:rPr>
+          <w:lang w:val="en-GB"/>
+        </w:rPr>
+      </w:pPr>
+      <w:r>
+        <w:rPr>
+          <w:lang w:val="en-GB"/>
+        </w:rPr>
+        <w:t xml:space="preserve">Manual annotation of the outputs confirmed the validity of this streamlined approach. The zero-shot methodology demonstrated a remarkable success rate of over ninety percent, affirmatively showing that even without the inclusion of few-shot learning and the additional context it provides, the LLM could effectively discern and classify sentiment within the selected Serbian </w:t>
+      </w:r>
+      <w:proofErr w:type="spellStart"/>
+      <w:proofErr w:type="gramStart"/>
+      <w:r>
+        <w:rPr>
+          <w:lang w:val="en-GB"/>
+        </w:rPr>
+        <w:t>synsets.</w:t>
+      </w:r>
+      <w:r>
+        <w:rPr>
+          <w:lang w:val="en-GB"/>
+        </w:rPr>
+        <w:t>The</w:t>
+      </w:r>
+      <w:proofErr w:type="spellEnd"/>
+      <w:proofErr w:type="gramEnd"/>
+      <w:r>
+        <w:rPr>
+          <w:lang w:val="en-GB"/>
+        </w:rPr>
+        <w:t xml:space="preserve"> LLM primary used in this research is </w:t>
+      </w:r>
+      <w:bookmarkStart w:id="4" w:name="_Hlk161319472"/>
+      <w:r>
+        <w:rPr>
+          <w:b/>
+          <w:bCs/>
+          <w:lang w:val="en-GB"/>
+        </w:rPr>
+        <w:t>Mistral 7B – Instruct</w:t>
+      </w:r>
+      <w:bookmarkEnd w:id="4"/>
+      <w:r>
+        <w:rPr>
+          <w:b/>
+          <w:bCs/>
+          <w:lang w:val="en-GB"/>
+        </w:rPr>
+        <w:t xml:space="preserve">. </w:t>
+      </w:r>
+      <w:r>
+        <w:rPr>
+          <w:lang w:val="en-GB"/>
+        </w:rPr>
+        <w:t xml:space="preserve">That </w:t>
+      </w:r>
+      <w:proofErr w:type="spellStart"/>
+      <w:r>
+        <w:rPr>
+          <w:lang w:val="en-GB"/>
+        </w:rPr>
+        <w:t>fine tuned</w:t>
+      </w:r>
+      <w:proofErr w:type="spellEnd"/>
+      <w:r>
+        <w:rPr>
+          <w:lang w:val="en-GB"/>
+        </w:rPr>
+        <w:t xml:space="preserve"> variant of </w:t>
+      </w:r>
+      <w:r>
+        <w:rPr>
+          <w:b/>
+          <w:bCs/>
+          <w:lang w:val="en-GB"/>
+        </w:rPr>
+        <w:t>Mistral 7</w:t>
+      </w:r>
+      <w:proofErr w:type="gramStart"/>
+      <w:r>
+        <w:rPr>
+          <w:b/>
+          <w:bCs/>
+          <w:lang w:val="en-GB"/>
+        </w:rPr>
+        <w:t>B</w:t>
+      </w:r>
+      <w:r>
+        <w:rPr>
+          <w:lang w:val="en-GB"/>
+        </w:rPr>
+        <w:t>,</w:t>
+      </w:r>
+      <w:r>
+        <w:rPr>
+          <w:lang w:val="en-GB"/>
+        </w:rPr>
+        <w:t xml:space="preserve">  a</w:t>
+      </w:r>
+      <w:proofErr w:type="gramEnd"/>
+      <w:r>
+        <w:rPr>
+          <w:lang w:val="en-GB"/>
+        </w:rPr>
+        <w:t xml:space="preserve"> 7-billion-parameter language model designed for superior performance and efficiency.</w:t>
+      </w:r>
+      <w:r>
+        <w:rPr>
+          <w:lang w:val="en-GB"/>
+        </w:rPr>
+        <w:t xml:space="preserve"> </w:t>
+      </w:r>
+      <w:r>
+        <w:rPr>
+          <w:lang w:val="en-GB"/>
+        </w:rPr>
+        <w:t xml:space="preserve">It outperforms the </w:t>
+      </w:r>
+      <w:r>
+        <w:rPr>
+          <w:b/>
+          <w:bCs/>
+          <w:lang w:val="en-GB"/>
+        </w:rPr>
+        <w:t>Llama 2 13B</w:t>
+      </w:r>
+      <w:r>
+        <w:rPr>
+          <w:lang w:val="en-GB"/>
+        </w:rPr>
+        <w:t xml:space="preserve"> model across various benchmarks.</w:t>
+      </w:r>
+      <w:r>
+        <w:rPr>
+          <w:lang w:val="en-GB"/>
+        </w:rPr>
+        <w:t xml:space="preserve"> </w:t>
+      </w:r>
+      <w:r>
+        <w:rPr>
+          <w:lang w:val="en-GB"/>
+        </w:rPr>
+        <w:t xml:space="preserve">Notably, it surpasses </w:t>
+      </w:r>
+      <w:r>
+        <w:rPr>
+          <w:b/>
+          <w:bCs/>
+          <w:lang w:val="en-GB"/>
+        </w:rPr>
+        <w:t>Llama 1 34B</w:t>
+      </w:r>
+      <w:r>
+        <w:rPr>
+          <w:lang w:val="en-GB"/>
+        </w:rPr>
+        <w:t xml:space="preserve"> in reasoning, mathematics, and code generation</w:t>
+      </w:r>
+      <w:r>
+        <w:rPr>
+          <w:lang w:val="en-GB"/>
+        </w:rPr>
+        <w:t xml:space="preserve"> </w:t>
+      </w:r>
+      <w:r>
+        <w:rPr>
+          <w:lang w:val="en-GB"/>
+        </w:rPr>
+        <w:fldChar w:fldCharType="begin"/>
+      </w:r>
+      <w:r>
+        <w:rPr>
+          <w:lang w:val="en-GB"/>
+        </w:rPr>
+        <w:instrText xml:space="preserve"> ADDIN ZOTERO_ITEM CSL_CITATION {"citationID":"wN2Gqb2s","properties":{"formattedCitation":"(Jiang et al., 2023)","plainCitation":"(Jiang et al., 2023)","noteIndex":0},"citationItems":[{"id":144,"uris":["http://zotero.org/users/11870508/items/9HVKF5CE"],"itemData":{"id":144,"type":"document","note":"_eprint: 2310.06825","title":"Mistral 7B","author":[{"family":"Jiang","given":"Albert Q."},{"family":"Sablayrolles","given":"Alexandre"},{"family":"Mensch","given":"Arthur"},{"family":"Bamford","given":"Chris"},{"family":"Chaplot","given":"Devendra Singh"},{"family":"Casas","given":"Diego","dropping-particle":"de las"},{"family":"Bressand","given":"Florian"},{"family":"Lengyel","given":"Gianna"},{"family":"Lample","given":"Guillaume"},{"family":"Saulnier","given":"Lucile"},{"family":"Lavaud","given":"Lélio Renard"},{"family":"Lachaux","given":"Marie-Anne"},{"family":"Stock","given":"Pierre"},{"family":"Scao","given":"Teven Le"},{"family":"Lavril","given":"Thibaut"},{"family":"Wang","given":"Thomas"},{"family":"Lacroix","given":"Timothée"},{"family":"Sayed","given":"William El"}],"issued":{"date-parts":[["2023"]]}}}],"schema":"https://github.com/citation-style-language/schema/raw/master/csl-citation.json"} </w:instrText>
+      </w:r>
+      <w:r>
+        <w:rPr>
+          <w:lang w:val="en-GB"/>
+        </w:rPr>
+        <w:fldChar w:fldCharType="separate"/>
+      </w:r>
+      <w:r>
+        <w:rPr>
+          <w:rFonts w:ascii="Calibri" w:hAnsi="Calibri" w:cs="Calibri"/>
+        </w:rPr>
+        <w:t>(</w:t>
+      </w:r>
+      <w:proofErr w:type="spellStart"/>
+      <w:r>
+        <w:rPr>
+          <w:rFonts w:ascii="Calibri" w:hAnsi="Calibri" w:cs="Calibri"/>
+        </w:rPr>
+        <w:t>Jiang</w:t>
+      </w:r>
+      <w:proofErr w:type="spellEnd"/>
+      <w:r>
+        <w:rPr>
+          <w:rFonts w:ascii="Calibri" w:hAnsi="Calibri" w:cs="Calibri"/>
+        </w:rPr>
+        <w:t xml:space="preserve"> et </w:t>
+      </w:r>
+      <w:proofErr w:type="spellStart"/>
+      <w:r>
+        <w:rPr>
+          <w:rFonts w:ascii="Calibri" w:hAnsi="Calibri" w:cs="Calibri"/>
+        </w:rPr>
+        <w:t>al</w:t>
+      </w:r>
+      <w:proofErr w:type="spellEnd"/>
+      <w:r>
+        <w:rPr>
+          <w:rFonts w:ascii="Calibri" w:hAnsi="Calibri" w:cs="Calibri"/>
+        </w:rPr>
+        <w:t>., 2023)</w:t>
+      </w:r>
+      <w:r>
+        <w:rPr>
+          <w:lang w:val="en-GB"/>
+        </w:rPr>
+        <w:fldChar w:fldCharType="end"/>
+      </w:r>
+      <w:r>
+        <w:rPr>
+          <w:lang w:val="en-GB"/>
+        </w:rPr>
+        <w:t>.</w:t>
+      </w:r>
+    </w:p>
+    <w:p>
+      <w:pPr>
+        <w:rPr>
+          <w:lang w:val="en-GB"/>
+        </w:rPr>
+      </w:pPr>
+      <w:r>
+        <w:rPr>
+          <w:lang w:val="en-GB"/>
+        </w:rPr>
+        <w:t xml:space="preserve">The variant used here, </w:t>
+      </w:r>
+      <w:r>
+        <w:rPr>
+          <w:b/>
+          <w:bCs/>
+          <w:lang w:val="en-GB"/>
+        </w:rPr>
+        <w:t>Mistral 7B – Instruct</w:t>
+      </w:r>
+      <w:r>
+        <w:rPr>
+          <w:b/>
+          <w:bCs/>
+          <w:lang w:val="en-GB"/>
+        </w:rPr>
+        <w:t>,</w:t>
+      </w:r>
+      <w:r>
+        <w:rPr>
+          <w:lang w:val="en-GB"/>
+        </w:rPr>
+        <w:t xml:space="preserve"> also outperforms </w:t>
+      </w:r>
+      <w:r>
+        <w:rPr>
+          <w:lang w:val="en-GB"/>
+        </w:rPr>
+        <w:t xml:space="preserve">the </w:t>
+      </w:r>
+      <w:r>
+        <w:rPr>
+          <w:b/>
+          <w:bCs/>
+          <w:lang w:val="en-GB"/>
+        </w:rPr>
+        <w:t>Llama 2 13B – Chat</w:t>
+      </w:r>
+      <w:r>
+        <w:rPr>
+          <w:lang w:val="en-GB"/>
+        </w:rPr>
+        <w:t xml:space="preserve"> model on both human and automated benchmarks</w:t>
+      </w:r>
+      <w:r>
+        <w:rPr>
+          <w:lang w:val="en-GB"/>
+        </w:rPr>
+        <w:t xml:space="preserve"> </w:t>
+      </w:r>
+      <w:r>
+        <w:rPr>
+          <w:lang w:val="en-GB"/>
+        </w:rPr>
+        <w:fldChar w:fldCharType="begin"/>
+      </w:r>
+      <w:r>
+        <w:rPr>
+          <w:lang w:val="en-GB"/>
+        </w:rPr>
+        <w:instrText xml:space="preserve"> ADDIN ZOTERO_ITEM CSL_CITATION {"citationID":"5hOYkBd8","properties":{"formattedCitation":"(Jiang et al., 2023)","plainCitation":"(Jiang et al., 2023)","noteIndex":0},"citationItems":[{"id":144,"uris":["http://zotero.org/users/11870508/items/9HVKF5CE"],"itemData":{"id":144,"type":"document","note":"_eprint: 2310.06825","title":"Mistral 7B","author":[{"family":"Jiang","given":"Albert Q."},{"family":"Sablayrolles","given":"Alexandre"},{"family":"Mensch","given":"Arthur"},{"family":"Bamford","given":"Chris"},{"family":"Chaplot","given":"Devendra Singh"},{"family":"Casas","given":"Diego","dropping-particle":"de las"},{"family":"Bressand","given":"Florian"},{"family":"Lengyel","given":"Gianna"},{"family":"Lample","given":"Guillaume"},{"family":"Saulnier","given":"Lucile"},{"family":"Lavaud","given":"Lélio Renard"},{"family":"Lachaux","given":"Marie-Anne"},{"family":"Stock","given":"Pierre"},{"family":"Scao","given":"Teven Le"},{"family":"Lavril","given":"Thibaut"},{"family":"Wang","given":"Thomas"},{"family":"Lacroix","given":"Timothée"},{"family":"Sayed","given":"William El"}],"issued":{"date-parts":[["2023"]]}}}],"schema":"https://github.com/citation-style-language/schema/raw/master/csl-citation.json"} </w:instrText>
+      </w:r>
+      <w:r>
+        <w:rPr>
+          <w:lang w:val="en-GB"/>
+        </w:rPr>
+        <w:fldChar w:fldCharType="separate"/>
+      </w:r>
+      <w:r>
+        <w:rPr>
+          <w:rFonts w:ascii="Calibri" w:hAnsi="Calibri" w:cs="Calibri"/>
+        </w:rPr>
+        <w:t>(</w:t>
+      </w:r>
+      <w:proofErr w:type="spellStart"/>
+      <w:r>
+        <w:rPr>
+          <w:rFonts w:ascii="Calibri" w:hAnsi="Calibri" w:cs="Calibri"/>
+        </w:rPr>
+        <w:t>Jiang</w:t>
+      </w:r>
+      <w:proofErr w:type="spellEnd"/>
+      <w:r>
+        <w:rPr>
+          <w:rFonts w:ascii="Calibri" w:hAnsi="Calibri" w:cs="Calibri"/>
+        </w:rPr>
+        <w:t xml:space="preserve"> et </w:t>
+      </w:r>
+      <w:proofErr w:type="spellStart"/>
+      <w:r>
+        <w:rPr>
+          <w:rFonts w:ascii="Calibri" w:hAnsi="Calibri" w:cs="Calibri"/>
+        </w:rPr>
+        <w:t>al</w:t>
+      </w:r>
+      <w:proofErr w:type="spellEnd"/>
+      <w:r>
+        <w:rPr>
+          <w:rFonts w:ascii="Calibri" w:hAnsi="Calibri" w:cs="Calibri"/>
+        </w:rPr>
+        <w:t>., 2023)</w:t>
+      </w:r>
+      <w:r>
+        <w:rPr>
+          <w:lang w:val="en-GB"/>
+        </w:rPr>
+        <w:fldChar w:fldCharType="end"/>
+      </w:r>
+      <w:r>
+        <w:rPr>
+          <w:lang w:val="en-GB"/>
+        </w:rPr>
+        <w:t>.</w:t>
+      </w:r>
+    </w:p>
+    <w:p>
+      <w:pPr>
+        <w:rPr>
+          <w:lang w:val="en-GB"/>
+        </w:rPr>
+      </w:pPr>
+      <w:r>
+        <w:rPr>
+          <w:lang w:val="en-GB"/>
+        </w:rPr>
+        <w:t>Released under the Apache 2.0 license, the model offers a flexible tool for researchers, with the capability of being run locally without incurring costs</w:t>
+      </w:r>
+      <w:r>
+        <w:rPr>
+          <w:lang w:val="en-GB"/>
+        </w:rPr>
+        <w:t xml:space="preserve"> </w:t>
+      </w:r>
+      <w:r>
+        <w:rPr>
+          <w:lang w:val="en-GB"/>
+        </w:rPr>
+        <w:fldChar w:fldCharType="begin"/>
+      </w:r>
+      <w:r>
+        <w:rPr>
+          <w:lang w:val="en-GB"/>
+        </w:rPr>
+        <w:instrText xml:space="preserve"> ADDIN ZOTERO_ITEM CSL_CITATION {"citationID":"ebTJBTvL","properties":{"formattedCitation":"(Jiang et al., 2023)","plainCitation":"(Jiang et al., 2023)","noteIndex":0},"citationItems":[{"id":144,"uris":["http://zotero.org/users/11870508/items/9HVKF5CE"],"itemData":{"id":144,"type":"document","note":"_eprint: 2310.06825","title":"Mistral 7B","author":[{"family":"Jiang","given":"Albert Q."},{"family":"Sablayrolles","given":"Alexandre"},{"family":"Mensch","given":"Arthur"},{"family":"Bamford","given":"Chris"},{"family":"Chaplot","given":"Devendra Singh"},{"family":"Casas","given":"Diego","dropping-particle":"de las"},{"family":"Bressand","given":"Florian"},{"family":"Lengyel","given":"Gianna"},{"family":"Lample","given":"Guillaume"},{"family":"Saulnier","given":"Lucile"},{"family":"Lavaud","given":"Lélio Renard"},{"family":"Lachaux","given":"Marie-Anne"},{"family":"Stock","given":"Pierre"},{"family":"Scao","given":"Teven Le"},{"family":"Lavril","given":"Thibaut"},{"family":"Wang","given":"Thomas"},{"family":"Lacroix","given":"Timothée"},{"family":"Sayed","given":"William El"}],"issued":{"date-parts":[["2023"]]}}}],"schema":"https://github.com/citation-style-language/schema/raw/master/csl-citation.json"} </w:instrText>
+      </w:r>
+      <w:r>
+        <w:rPr>
+          <w:lang w:val="en-GB"/>
+        </w:rPr>
+        <w:fldChar w:fldCharType="separate"/>
+      </w:r>
+      <w:r>
+        <w:rPr>
+          <w:rFonts w:ascii="Calibri" w:hAnsi="Calibri" w:cs="Calibri"/>
+        </w:rPr>
+        <w:t>(</w:t>
+      </w:r>
+      <w:proofErr w:type="spellStart"/>
+      <w:r>
+        <w:rPr>
+          <w:rFonts w:ascii="Calibri" w:hAnsi="Calibri" w:cs="Calibri"/>
+        </w:rPr>
+        <w:t>Jiang</w:t>
+      </w:r>
+      <w:proofErr w:type="spellEnd"/>
+      <w:r>
+        <w:rPr>
+          <w:rFonts w:ascii="Calibri" w:hAnsi="Calibri" w:cs="Calibri"/>
+        </w:rPr>
+        <w:t xml:space="preserve"> et </w:t>
+      </w:r>
+      <w:proofErr w:type="spellStart"/>
+      <w:r>
+        <w:rPr>
+          <w:rFonts w:ascii="Calibri" w:hAnsi="Calibri" w:cs="Calibri"/>
+        </w:rPr>
+        <w:t>al</w:t>
+      </w:r>
+      <w:proofErr w:type="spellEnd"/>
+      <w:r>
+        <w:rPr>
+          <w:rFonts w:ascii="Calibri" w:hAnsi="Calibri" w:cs="Calibri"/>
+        </w:rPr>
+        <w:t>., 2023)</w:t>
+      </w:r>
+      <w:r>
+        <w:rPr>
+          <w:lang w:val="en-GB"/>
+        </w:rPr>
+        <w:fldChar w:fldCharType="end"/>
+      </w:r>
+      <w:r>
+        <w:rPr>
+          <w:lang w:val="en-GB"/>
+        </w:rPr>
+        <w:t>.</w:t>
+      </w:r>
+    </w:p>
+    <w:p>
+      <w:pPr>
+        <w:rPr>
+          <w:lang w:val="en-GB"/>
+        </w:rPr>
+      </w:pPr>
+    </w:p>
+    <w:p>
+      <w:pPr>
+        <w:pStyle w:val="Heading1"/>
+        <w:rPr>
+          <w:lang w:val="en-GB"/>
+        </w:rPr>
+      </w:pPr>
+      <w:r>
+        <w:rPr>
+          <w:lang w:val="en-GB"/>
+        </w:rPr>
+        <w:t>Methodology</w:t>
+      </w:r>
+    </w:p>
+    <w:p>
+      <w:pPr>
+        <w:rPr>
+          <w:lang w:val="en-GB"/>
+        </w:rPr>
+      </w:pPr>
+      <w:r>
+        <w:rPr>
+          <w:lang w:val="en-GB"/>
+        </w:rPr>
+        <w:t xml:space="preserve">The </w:t>
+      </w:r>
+      <w:proofErr w:type="spellStart"/>
+      <w:r>
+        <w:rPr>
+          <w:b/>
+          <w:bCs/>
+          <w:lang w:val="en-GB"/>
+        </w:rPr>
+        <w:t>senti</w:t>
+      </w:r>
+      <w:proofErr w:type="spellEnd"/>
+      <w:r>
+        <w:rPr>
+          <w:b/>
+          <w:bCs/>
+          <w:lang w:val="en-GB"/>
+        </w:rPr>
+        <w:t>-pol-</w:t>
+      </w:r>
+      <w:proofErr w:type="spellStart"/>
+      <w:r>
+        <w:rPr>
+          <w:b/>
+          <w:bCs/>
+          <w:lang w:val="en-GB"/>
+        </w:rPr>
         <w:t>sr</w:t>
       </w:r>
       <w:proofErr w:type="spellEnd"/>
@@ -996,7 +1847,28 @@
         <w:rPr>
           <w:lang w:val="en-GB"/>
         </w:rPr>
-        <w:t>Three primary reasons are posited for discrepancies between the sentiment values in Serbian and those derived from SWN. Firstly, while a word may convey a polarizing sentiment, the actual sense it is used in may not. Secondly, the sentiment values in SWN, generated through machine learning methods, may be inaccurate. Thirdly, and most pertinent to this study, is the possibility that while a sense is considered objective in English, it carries sentiment in Serbian.</w:t>
+        <w:t xml:space="preserve">Three primary reasons are posited for discrepancies between the sentiment values in Serbian and those derived from SWN. Firstly, while a word may convey a polarizing sentiment, the actual sense it is used in </w:t>
+      </w:r>
+      <w:proofErr w:type="gramStart"/>
+      <w:r>
+        <w:rPr>
+          <w:lang w:val="en-GB"/>
+        </w:rPr>
+        <w:t>may</w:t>
+      </w:r>
+      <w:proofErr w:type="gramEnd"/>
+      <w:r>
+        <w:rPr>
+          <w:lang w:val="en-GB"/>
+        </w:rPr>
+        <w:t xml:space="preserve"> not. Secondly, the sentiment values in SWN, generated through machine learning </w:t>
+      </w:r>
+      <w:r>
+        <w:rPr>
+          <w:lang w:val="en-GB"/>
+        </w:rPr>
+        <w:lastRenderedPageBreak/>
+        <w:t>methods, may be inaccurate. Thirdly, and most pertinent to this study, is the possibility that while a sense is considered objective in English, it carries sentiment in Serbian.</w:t>
       </w:r>
       <w:r>
         <w:rPr>
@@ -1049,514 +1921,255 @@
         <w:rPr>
           <w:lang w:val="en-GB"/>
         </w:rPr>
-        <w:t xml:space="preserve"> lexicon, with 1,511 exhibiting positive sentiment and 1,445 negative. Given the substantial volume, processing all these synsets with LLM was deemed impractical. Consequently, a random sample of 500 synsets was selected for further investigation.</w:t>
-      </w:r>
-    </w:p>
-    <w:p>
-      <w:pPr>
-        <w:rPr>
-          <w:lang w:val="en-GB"/>
-        </w:rPr>
-      </w:pPr>
-      <w:r>
-        <w:rPr>
-          <w:lang w:val="en-GB"/>
-        </w:rPr>
-        <w:t xml:space="preserve">The LLM primary used in this research is </w:t>
-      </w:r>
-      <w:r>
-        <w:rPr>
-          <w:b/>
-          <w:bCs/>
+        <w:t xml:space="preserve"> lexicon, with 1,511 exhibiting positive sentiment and 1,445 </w:t>
+      </w:r>
+      <w:proofErr w:type="gramStart"/>
+      <w:r>
+        <w:rPr>
+          <w:lang w:val="en-GB"/>
+        </w:rPr>
+        <w:t>negative</w:t>
+      </w:r>
+      <w:proofErr w:type="gramEnd"/>
+      <w:r>
+        <w:rPr>
+          <w:lang w:val="en-GB"/>
+        </w:rPr>
+        <w:t>. Given the substantial volume, processing all these synsets with LLM was deemed impractical. Consequently, a random sample of 500 synsets was selected for further investigation.</w:t>
+      </w:r>
+    </w:p>
+    <w:p>
+      <w:pPr>
+        <w:rPr>
+          <w:lang w:val="en-GB"/>
+        </w:rPr>
+      </w:pPr>
+      <w:r>
+        <w:rPr>
+          <w:lang w:val="en-GB"/>
+        </w:rPr>
+        <w:t xml:space="preserve">For the sake of creating balanced set of samples, </w:t>
+      </w:r>
+      <w:r>
+        <w:rPr>
+          <w:lang w:val="en-GB"/>
+        </w:rPr>
+        <w:t xml:space="preserve">definitions from </w:t>
+      </w:r>
+      <w:r>
+        <w:rPr>
+          <w:lang w:val="en-GB"/>
+        </w:rPr>
+        <w:t>random sample of 500 synsets</w:t>
+      </w:r>
+      <w:r>
+        <w:rPr>
+          <w:lang w:val="en-GB"/>
+        </w:rPr>
+        <w:t xml:space="preserve"> </w:t>
+      </w:r>
+      <w:r>
+        <w:rPr>
+          <w:lang w:val="en-GB"/>
+        </w:rPr>
+        <w:t>were</w:t>
+      </w:r>
+      <w:r>
+        <w:rPr>
+          <w:lang w:val="en-GB"/>
+        </w:rPr>
+        <w:t xml:space="preserve"> processed using </w:t>
+      </w:r>
+      <w:proofErr w:type="spellStart"/>
+      <w:r>
+        <w:rPr>
+          <w:lang w:val="en-GB"/>
+        </w:rPr>
+        <w:t>L</w:t>
+      </w:r>
+      <w:r>
+        <w:rPr>
+          <w:lang w:val="en-GB"/>
+        </w:rPr>
+        <w:t>angChain</w:t>
+      </w:r>
+      <w:proofErr w:type="spellEnd"/>
+      <w:r>
+        <w:rPr>
+          <w:lang w:val="en-GB"/>
+        </w:rPr>
+        <w:t xml:space="preserve"> Python library, a powerful tool for creating, experimenting with, and analysing language models and agents</w:t>
+      </w:r>
+      <w:r>
+        <w:rPr>
+          <w:lang w:val="en-GB"/>
+        </w:rPr>
+        <w:t xml:space="preserve"> </w:t>
+      </w:r>
+      <w:r>
+        <w:rPr>
+          <w:lang w:val="en-GB"/>
+        </w:rPr>
+        <w:fldChar w:fldCharType="begin"/>
+      </w:r>
+      <w:r>
+        <w:rPr>
+          <w:lang w:val="en-GB"/>
+        </w:rPr>
+        <w:instrText xml:space="preserve"> ADDIN ZOTERO_ITEM CSL_CITATION {"citationID":"HirWKRpw","properties":{"formattedCitation":"(Chase, 2022)","plainCitation":"(Chase, 2022)","noteIndex":0},"citationItems":[{"id":128,"uris":["http://zotero.org/users/11870508/items/3J5JDS46"],"itemData":{"id":128,"type":"software","title":"LangChain","URL":"https://github.com/langchain-ai/langchain","author":[{"family":"Chase","given":"Harrison"}],"issued":{"date-parts":[["2022",10]]}}}],"schema":"https://github.com/citation-style-language/schema/raw/master/csl-citation.json"} </w:instrText>
+      </w:r>
+      <w:r>
+        <w:rPr>
+          <w:lang w:val="en-GB"/>
+        </w:rPr>
+        <w:fldChar w:fldCharType="separate"/>
+      </w:r>
+      <w:r>
+        <w:rPr>
+          <w:rFonts w:ascii="Calibri" w:hAnsi="Calibri" w:cs="Calibri"/>
+        </w:rPr>
+        <w:t>(Chase, 2022)</w:t>
+      </w:r>
+      <w:r>
+        <w:rPr>
+          <w:lang w:val="en-GB"/>
+        </w:rPr>
+        <w:fldChar w:fldCharType="end"/>
+      </w:r>
+      <w:r>
+        <w:rPr>
+          <w:lang w:val="en-GB"/>
+        </w:rPr>
+        <w:t>.</w:t>
+      </w:r>
+    </w:p>
+    <w:p>
+      <w:pPr>
+        <w:rPr>
+          <w:lang w:val="en-GB"/>
+        </w:rPr>
+      </w:pPr>
+      <w:r>
+        <w:rPr>
+          <w:lang w:val="en-GB"/>
+        </w:rPr>
+        <w:t xml:space="preserve">The </w:t>
+      </w:r>
+      <w:bookmarkStart w:id="5" w:name="_Hlk161319374"/>
+      <w:proofErr w:type="spellStart"/>
+      <w:r>
+        <w:rPr>
+          <w:lang w:val="en-GB"/>
+        </w:rPr>
+        <w:t>L</w:t>
+      </w:r>
+      <w:r>
+        <w:rPr>
+          <w:lang w:val="en-GB"/>
+        </w:rPr>
+        <w:t>angChain</w:t>
+      </w:r>
+      <w:proofErr w:type="spellEnd"/>
+      <w:r>
+        <w:rPr>
+          <w:lang w:val="en-GB"/>
+        </w:rPr>
+        <w:t xml:space="preserve"> </w:t>
+      </w:r>
+      <w:bookmarkEnd w:id="5"/>
+      <w:r>
+        <w:rPr>
+          <w:lang w:val="en-GB"/>
+        </w:rPr>
+        <w:t>Python library</w:t>
+      </w:r>
+      <w:r>
+        <w:rPr>
+          <w:lang w:val="en-GB"/>
+        </w:rPr>
+        <w:t xml:space="preserve"> serves as wrapper for several LLM modules. In this work this Hugging Fade Hub and Transformer.</w:t>
+      </w:r>
+    </w:p>
+    <w:p>
+      <w:pPr>
+        <w:rPr>
+          <w:lang w:val="en-GB"/>
+        </w:rPr>
+      </w:pPr>
+      <w:r>
+        <w:rPr>
+          <w:lang w:val="en-GB"/>
+        </w:rPr>
+        <w:t>The chain used in this research was simple containing of just one prompt template with one input variable – the definition of synset</w:t>
+      </w:r>
+      <w:r>
+        <w:rPr>
+          <w:lang w:val="en-GB"/>
+        </w:rPr>
+        <w:t xml:space="preserve">, and </w:t>
+      </w:r>
+      <w:r>
+        <w:rPr>
           <w:lang w:val="en-GB"/>
         </w:rPr>
         <w:t>Mistral 7B – Instruct</w:t>
       </w:r>
       <w:r>
         <w:rPr>
-          <w:b/>
-          <w:bCs/>
-          <w:lang w:val="en-GB"/>
-        </w:rPr>
-        <w:t xml:space="preserve">. </w:t>
-      </w:r>
-      <w:r>
-        <w:rPr>
-          <w:lang w:val="en-GB"/>
-        </w:rPr>
-        <w:t xml:space="preserve">That </w:t>
+          <w:lang w:val="en-GB"/>
+        </w:rPr>
+        <w:t xml:space="preserve"> model downloaded from Hugging Face Hub. The model was executed on local machine. </w:t>
+      </w:r>
+    </w:p>
+    <w:p>
+      <w:pPr>
+        <w:rPr>
+          <w:lang w:val="en-GB"/>
+        </w:rPr>
+      </w:pPr>
+      <w:r>
+        <w:rPr>
+          <w:lang w:val="en-GB"/>
+        </w:rPr>
+        <w:t xml:space="preserve">The </w:t>
       </w:r>
       <w:proofErr w:type="spellStart"/>
       <w:r>
         <w:rPr>
           <w:lang w:val="en-GB"/>
         </w:rPr>
-        <w:t>fine tuned</w:t>
+        <w:t>LangChain</w:t>
       </w:r>
       <w:proofErr w:type="spellEnd"/>
       <w:r>
         <w:rPr>
           <w:lang w:val="en-GB"/>
         </w:rPr>
-        <w:t xml:space="preserve"> variant of </w:t>
-      </w:r>
-      <w:r>
-        <w:rPr>
-          <w:b/>
-          <w:bCs/>
-          <w:lang w:val="en-GB"/>
-        </w:rPr>
-        <w:t>Mistral 7B</w:t>
-      </w:r>
-      <w:r>
-        <w:rPr>
-          <w:lang w:val="en-GB"/>
-        </w:rPr>
-        <w:t>,</w:t>
-      </w:r>
-      <w:r>
-        <w:rPr>
-          <w:lang w:val="en-GB"/>
-        </w:rPr>
-        <w:t xml:space="preserve">  a 7-billion-parameter language model designed for superior performance and efficiency.</w:t>
-      </w:r>
-      <w:r>
-        <w:rPr>
-          <w:lang w:val="en-GB"/>
-        </w:rPr>
         <w:t xml:space="preserve"> </w:t>
       </w:r>
       <w:r>
         <w:rPr>
           <w:lang w:val="en-GB"/>
         </w:rPr>
-        <w:t xml:space="preserve">It </w:t>
-      </w:r>
-      <w:r>
-        <w:rPr>
-          <w:lang w:val="en-GB"/>
-        </w:rPr>
-        <w:lastRenderedPageBreak/>
-        <w:t xml:space="preserve">outperforms the </w:t>
-      </w:r>
-      <w:r>
-        <w:rPr>
-          <w:b/>
-          <w:bCs/>
-          <w:lang w:val="en-GB"/>
-        </w:rPr>
-        <w:t>Llama 2 13B</w:t>
-      </w:r>
-      <w:r>
-        <w:rPr>
-          <w:lang w:val="en-GB"/>
-        </w:rPr>
-        <w:t xml:space="preserve"> model across various benchmarks.</w:t>
-      </w:r>
-      <w:r>
-        <w:rPr>
-          <w:lang w:val="en-GB"/>
-        </w:rPr>
-        <w:t xml:space="preserve"> </w:t>
-      </w:r>
-      <w:r>
-        <w:rPr>
-          <w:lang w:val="en-GB"/>
-        </w:rPr>
-        <w:t xml:space="preserve">Notably, it surpasses </w:t>
-      </w:r>
-      <w:r>
-        <w:rPr>
-          <w:b/>
-          <w:bCs/>
-          <w:lang w:val="en-GB"/>
-        </w:rPr>
-        <w:t>Llama 1 34B</w:t>
-      </w:r>
-      <w:r>
-        <w:rPr>
-          <w:lang w:val="en-GB"/>
-        </w:rPr>
-        <w:t xml:space="preserve"> in reasoning, mathematics, and code generation</w:t>
-      </w:r>
-      <w:r>
-        <w:rPr>
-          <w:lang w:val="en-GB"/>
-        </w:rPr>
-        <w:t xml:space="preserve"> </w:t>
-      </w:r>
-      <w:r>
-        <w:rPr>
-          <w:lang w:val="en-GB"/>
-        </w:rPr>
-        <w:fldChar w:fldCharType="begin"/>
-      </w:r>
-      <w:r>
-        <w:rPr>
-          <w:lang w:val="en-GB"/>
-        </w:rPr>
-        <w:instrText xml:space="preserve"> ADDIN ZOTERO_ITEM CSL_CITATION {"citationID":"wN2Gqb2s","properties":{"formattedCitation":"(Jiang et al., 2023)","plainCitation":"(Jiang et al., 2023)","noteIndex":0},"citationItems":[{"id":144,"uris":["http://zotero.org/users/11870508/items/9HVKF5CE"],"itemData":{"id":144,"type":"document","note":"_eprint: 2310.06825","title":"Mistral 7B","author":[{"family":"Jiang","given":"Albert Q."},{"family":"Sablayrolles","given":"Alexandre"},{"family":"Mensch","given":"Arthur"},{"family":"Bamford","given":"Chris"},{"family":"Chaplot","given":"Devendra Singh"},{"family":"Casas","given":"Diego","dropping-particle":"de las"},{"family":"Bressand","given":"Florian"},{"family":"Lengyel","given":"Gianna"},{"family":"Lample","given":"Guillaume"},{"family":"Saulnier","given":"Lucile"},{"family":"Lavaud","given":"Lélio Renard"},{"family":"Lachaux","given":"Marie-Anne"},{"family":"Stock","given":"Pierre"},{"family":"Scao","given":"Teven Le"},{"family":"Lavril","given":"Thibaut"},{"family":"Wang","given":"Thomas"},{"family":"Lacroix","given":"Timothée"},{"family":"Sayed","given":"William El"}],"issued":{"date-parts":[["2023"]]}}}],"schema":"https://github.com/citation-style-language/schema/raw/master/csl-citation.json"} </w:instrText>
-      </w:r>
-      <w:r>
-        <w:rPr>
-          <w:lang w:val="en-GB"/>
-        </w:rPr>
-        <w:fldChar w:fldCharType="separate"/>
-      </w:r>
-      <w:r>
-        <w:rPr>
-          <w:rFonts w:ascii="Calibri" w:hAnsi="Calibri" w:cs="Calibri"/>
-        </w:rPr>
-        <w:t>(Jiang et al., 2023)</w:t>
-      </w:r>
-      <w:r>
-        <w:rPr>
-          <w:lang w:val="en-GB"/>
-        </w:rPr>
-        <w:fldChar w:fldCharType="end"/>
-      </w:r>
-      <w:r>
-        <w:rPr>
-          <w:lang w:val="en-GB"/>
-        </w:rPr>
-        <w:t>.</w:t>
-      </w:r>
-    </w:p>
-    <w:p>
-      <w:pPr>
-        <w:rPr>
-          <w:lang w:val="en-GB"/>
-        </w:rPr>
-      </w:pPr>
-      <w:r>
-        <w:rPr>
-          <w:lang w:val="en-GB"/>
-        </w:rPr>
-        <w:t xml:space="preserve">The variant used here, </w:t>
-      </w:r>
-      <w:r>
-        <w:rPr>
-          <w:b/>
-          <w:bCs/>
-          <w:lang w:val="en-GB"/>
-        </w:rPr>
-        <w:t>Mistral 7B – Instruct</w:t>
-      </w:r>
-      <w:r>
-        <w:rPr>
-          <w:b/>
-          <w:bCs/>
-          <w:lang w:val="en-GB"/>
-        </w:rPr>
-        <w:t>,</w:t>
-      </w:r>
-      <w:r>
-        <w:rPr>
-          <w:lang w:val="en-GB"/>
-        </w:rPr>
-        <w:t xml:space="preserve"> also outperforms </w:t>
-      </w:r>
-      <w:r>
-        <w:rPr>
-          <w:lang w:val="en-GB"/>
-        </w:rPr>
-        <w:t xml:space="preserve">the </w:t>
-      </w:r>
-      <w:r>
-        <w:rPr>
-          <w:b/>
-          <w:bCs/>
-          <w:lang w:val="en-GB"/>
-        </w:rPr>
-        <w:t>Llama 2 13B – Chat</w:t>
-      </w:r>
-      <w:r>
-        <w:rPr>
-          <w:lang w:val="en-GB"/>
-        </w:rPr>
-        <w:t xml:space="preserve"> model on both human and automated benchmarks</w:t>
-      </w:r>
-      <w:r>
-        <w:rPr>
-          <w:lang w:val="en-GB"/>
-        </w:rPr>
-        <w:t xml:space="preserve"> </w:t>
-      </w:r>
-      <w:r>
-        <w:rPr>
-          <w:lang w:val="en-GB"/>
-        </w:rPr>
-        <w:fldChar w:fldCharType="begin"/>
-      </w:r>
-      <w:r>
-        <w:rPr>
-          <w:lang w:val="en-GB"/>
-        </w:rPr>
-        <w:instrText xml:space="preserve"> ADDIN ZOTERO_ITEM CSL_CITATION {"citationID":"5hOYkBd8","properties":{"formattedCitation":"(Jiang et al., 2023)","plainCitation":"(Jiang et al., 2023)","noteIndex":0},"citationItems":[{"id":144,"uris":["http://zotero.org/users/11870508/items/9HVKF5CE"],"itemData":{"id":144,"type":"document","note":"_eprint: 2310.06825","title":"Mistral 7B","author":[{"family":"Jiang","given":"Albert Q."},{"family":"Sablayrolles","given":"Alexandre"},{"family":"Mensch","given":"Arthur"},{"family":"Bamford","given":"Chris"},{"family":"Chaplot","given":"Devendra Singh"},{"family":"Casas","given":"Diego","dropping-particle":"de las"},{"family":"Bressand","given":"Florian"},{"family":"Lengyel","given":"Gianna"},{"family":"Lample","given":"Guillaume"},{"family":"Saulnier","given":"Lucile"},{"family":"Lavaud","given":"Lélio Renard"},{"family":"Lachaux","given":"Marie-Anne"},{"family":"Stock","given":"Pierre"},{"family":"Scao","given":"Teven Le"},{"family":"Lavril","given":"Thibaut"},{"family":"Wang","given":"Thomas"},{"family":"Lacroix","given":"Timothée"},{"family":"Sayed","given":"William El"}],"issued":{"date-parts":[["2023"]]}}}],"schema":"https://github.com/citation-style-language/schema/raw/master/csl-citation.json"} </w:instrText>
-      </w:r>
-      <w:r>
-        <w:rPr>
-          <w:lang w:val="en-GB"/>
-        </w:rPr>
-        <w:fldChar w:fldCharType="separate"/>
-      </w:r>
-      <w:r>
-        <w:rPr>
-          <w:rFonts w:ascii="Calibri" w:hAnsi="Calibri" w:cs="Calibri"/>
-        </w:rPr>
-        <w:t>(Jiang et al., 2023)</w:t>
-      </w:r>
-      <w:r>
-        <w:rPr>
-          <w:lang w:val="en-GB"/>
-        </w:rPr>
-        <w:fldChar w:fldCharType="end"/>
-      </w:r>
-      <w:r>
-        <w:rPr>
-          <w:lang w:val="en-GB"/>
-        </w:rPr>
-        <w:t>.</w:t>
-      </w:r>
-    </w:p>
-    <w:p>
-      <w:pPr>
-        <w:rPr>
-          <w:lang w:val="en-GB"/>
-        </w:rPr>
-      </w:pPr>
-      <w:r>
-        <w:rPr>
-          <w:lang w:val="en-GB"/>
-        </w:rPr>
-        <w:t>Released under the Apache 2.0 license, the model offers a flexible tool for researchers, with the capability of being run locally without incurring costs</w:t>
-      </w:r>
-      <w:r>
-        <w:rPr>
-          <w:lang w:val="en-GB"/>
-        </w:rPr>
-        <w:t xml:space="preserve"> </w:t>
-      </w:r>
-      <w:r>
-        <w:rPr>
-          <w:lang w:val="en-GB"/>
-        </w:rPr>
-        <w:fldChar w:fldCharType="begin"/>
-      </w:r>
-      <w:r>
-        <w:rPr>
-          <w:lang w:val="en-GB"/>
-        </w:rPr>
-        <w:instrText xml:space="preserve"> ADDIN ZOTERO_ITEM CSL_CITATION {"citationID":"ebTJBTvL","properties":{"formattedCitation":"(Jiang et al., 2023)","plainCitation":"(Jiang et al., 2023)","noteIndex":0},"citationItems":[{"id":144,"uris":["http://zotero.org/users/11870508/items/9HVKF5CE"],"itemData":{"id":144,"type":"document","note":"_eprint: 2310.06825","title":"Mistral 7B","author":[{"family":"Jiang","given":"Albert Q."},{"family":"Sablayrolles","given":"Alexandre"},{"family":"Mensch","given":"Arthur"},{"family":"Bamford","given":"Chris"},{"family":"Chaplot","given":"Devendra Singh"},{"family":"Casas","given":"Diego","dropping-particle":"de las"},{"family":"Bressand","given":"Florian"},{"family":"Lengyel","given":"Gianna"},{"family":"Lample","given":"Guillaume"},{"family":"Saulnier","given":"Lucile"},{"family":"Lavaud","given":"Lélio Renard"},{"family":"Lachaux","given":"Marie-Anne"},{"family":"Stock","given":"Pierre"},{"family":"Scao","given":"Teven Le"},{"family":"Lavril","given":"Thibaut"},{"family":"Wang","given":"Thomas"},{"family":"Lacroix","given":"Timothée"},{"family":"Sayed","given":"William El"}],"issued":{"date-parts":[["2023"]]}}}],"schema":"https://github.com/citation-style-language/schema/raw/master/csl-citation.json"} </w:instrText>
-      </w:r>
-      <w:r>
-        <w:rPr>
-          <w:lang w:val="en-GB"/>
-        </w:rPr>
-        <w:fldChar w:fldCharType="separate"/>
-      </w:r>
-      <w:r>
-        <w:rPr>
-          <w:rFonts w:ascii="Calibri" w:hAnsi="Calibri" w:cs="Calibri"/>
-        </w:rPr>
-        <w:t>(</w:t>
-      </w:r>
-      <w:proofErr w:type="spellStart"/>
-      <w:r>
-        <w:rPr>
-          <w:rFonts w:ascii="Calibri" w:hAnsi="Calibri" w:cs="Calibri"/>
-        </w:rPr>
-        <w:t>Jiang</w:t>
-      </w:r>
-      <w:proofErr w:type="spellEnd"/>
-      <w:r>
-        <w:rPr>
-          <w:rFonts w:ascii="Calibri" w:hAnsi="Calibri" w:cs="Calibri"/>
-        </w:rPr>
-        <w:t xml:space="preserve"> et </w:t>
-      </w:r>
-      <w:proofErr w:type="spellStart"/>
-      <w:r>
-        <w:rPr>
-          <w:rFonts w:ascii="Calibri" w:hAnsi="Calibri" w:cs="Calibri"/>
-        </w:rPr>
-        <w:t>al</w:t>
-      </w:r>
-      <w:proofErr w:type="spellEnd"/>
-      <w:r>
-        <w:rPr>
-          <w:rFonts w:ascii="Calibri" w:hAnsi="Calibri" w:cs="Calibri"/>
-        </w:rPr>
-        <w:t>., 2023)</w:t>
-      </w:r>
-      <w:r>
-        <w:rPr>
-          <w:lang w:val="en-GB"/>
-        </w:rPr>
-        <w:fldChar w:fldCharType="end"/>
-      </w:r>
-      <w:r>
-        <w:rPr>
-          <w:lang w:val="en-GB"/>
-        </w:rPr>
-        <w:t>.</w:t>
-      </w:r>
-    </w:p>
-    <w:p>
-      <w:pPr>
-        <w:rPr>
-          <w:lang w:val="en-GB"/>
-        </w:rPr>
-      </w:pPr>
-      <w:r>
-        <w:rPr>
-          <w:lang w:val="en-GB"/>
-        </w:rPr>
-        <w:t xml:space="preserve">For the sake of creating balanced set of samples, </w:t>
-      </w:r>
-      <w:r>
-        <w:rPr>
-          <w:lang w:val="en-GB"/>
-        </w:rPr>
-        <w:t xml:space="preserve">definitions from </w:t>
-      </w:r>
-      <w:r>
-        <w:rPr>
-          <w:lang w:val="en-GB"/>
-        </w:rPr>
-        <w:t>random sample of 500 synsets</w:t>
-      </w:r>
-      <w:r>
-        <w:rPr>
-          <w:lang w:val="en-GB"/>
-        </w:rPr>
-        <w:t xml:space="preserve"> </w:t>
-      </w:r>
-      <w:r>
-        <w:rPr>
-          <w:lang w:val="en-GB"/>
-        </w:rPr>
-        <w:t>were</w:t>
-      </w:r>
-      <w:r>
-        <w:rPr>
-          <w:lang w:val="en-GB"/>
-        </w:rPr>
-        <w:t xml:space="preserve"> processed using </w:t>
-      </w:r>
-      <w:proofErr w:type="spellStart"/>
-      <w:r>
-        <w:rPr>
-          <w:lang w:val="en-GB"/>
-        </w:rPr>
-        <w:t>L</w:t>
-      </w:r>
-      <w:r>
-        <w:rPr>
-          <w:lang w:val="en-GB"/>
-        </w:rPr>
-        <w:t>angChain</w:t>
-      </w:r>
-      <w:proofErr w:type="spellEnd"/>
-      <w:r>
-        <w:rPr>
-          <w:lang w:val="en-GB"/>
-        </w:rPr>
-        <w:t xml:space="preserve"> Python library, a powerful tool for creating, experimenting with, and analysing language models and agents</w:t>
-      </w:r>
-      <w:r>
-        <w:rPr>
-          <w:lang w:val="en-GB"/>
-        </w:rPr>
-        <w:t xml:space="preserve"> </w:t>
-      </w:r>
-      <w:r>
-        <w:rPr>
-          <w:lang w:val="en-GB"/>
-        </w:rPr>
-        <w:fldChar w:fldCharType="begin"/>
-      </w:r>
-      <w:r>
-        <w:rPr>
-          <w:lang w:val="en-GB"/>
-        </w:rPr>
-        <w:instrText xml:space="preserve"> ADDIN ZOTERO_ITEM CSL_CITATION {"citationID":"HirWKRpw","properties":{"formattedCitation":"(Chase, 2022)","plainCitation":"(Chase, 2022)","noteIndex":0},"citationItems":[{"id":128,"uris":["http://zotero.org/users/11870508/items/3J5JDS46"],"itemData":{"id":128,"type":"software","title":"LangChain","URL":"https://github.com/langchain-ai/langchain","author":[{"family":"Chase","given":"Harrison"}],"issued":{"date-parts":[["2022",10]]}}}],"schema":"https://github.com/citation-style-language/schema/raw/master/csl-citation.json"} </w:instrText>
-      </w:r>
-      <w:r>
-        <w:rPr>
-          <w:lang w:val="en-GB"/>
-        </w:rPr>
-        <w:fldChar w:fldCharType="separate"/>
-      </w:r>
-      <w:r>
-        <w:rPr>
-          <w:rFonts w:ascii="Calibri" w:hAnsi="Calibri" w:cs="Calibri"/>
-        </w:rPr>
-        <w:t>(Chase, 2022)</w:t>
-      </w:r>
-      <w:r>
-        <w:rPr>
-          <w:lang w:val="en-GB"/>
-        </w:rPr>
-        <w:fldChar w:fldCharType="end"/>
-      </w:r>
-      <w:r>
-        <w:rPr>
-          <w:lang w:val="en-GB"/>
-        </w:rPr>
-        <w:t>.</w:t>
-      </w:r>
-    </w:p>
-    <w:p>
-      <w:pPr>
-        <w:rPr>
-          <w:lang w:val="en-GB"/>
-        </w:rPr>
-      </w:pPr>
-      <w:r>
-        <w:rPr>
-          <w:lang w:val="en-GB"/>
-        </w:rPr>
-        <w:t xml:space="preserve">The </w:t>
-      </w:r>
-      <w:proofErr w:type="spellStart"/>
-      <w:r>
-        <w:rPr>
-          <w:lang w:val="en-GB"/>
-        </w:rPr>
-        <w:t>L</w:t>
-      </w:r>
-      <w:r>
-        <w:rPr>
-          <w:lang w:val="en-GB"/>
-        </w:rPr>
-        <w:t>angChain</w:t>
-      </w:r>
-      <w:proofErr w:type="spellEnd"/>
-      <w:r>
-        <w:rPr>
-          <w:lang w:val="en-GB"/>
-        </w:rPr>
-        <w:t xml:space="preserve"> Python library</w:t>
-      </w:r>
-      <w:r>
-        <w:rPr>
-          <w:lang w:val="en-GB"/>
-        </w:rPr>
-        <w:t xml:space="preserve"> serves as wrapper for several LLM modules. In this work this Hugging Fade Hub and Transformer.</w:t>
-      </w:r>
-    </w:p>
-    <w:p>
-      <w:pPr>
-        <w:rPr>
-          <w:lang w:val="en-GB"/>
-        </w:rPr>
-      </w:pPr>
-      <w:r>
-        <w:rPr>
-          <w:lang w:val="en-GB"/>
-        </w:rPr>
-        <w:t xml:space="preserve">The chain used in this research was simple containing of just one prompt template with one input variable – the definition of synset. </w:t>
+        <w:t xml:space="preserve">language chain allow for prompt </w:t>
+      </w:r>
+      <w:r>
+        <w:rPr>
+          <w:lang w:val="en-GB"/>
+        </w:rPr>
+        <w:t>template</w:t>
+      </w:r>
+      <w:r>
+        <w:rPr>
+          <w:lang w:val="en-GB"/>
+        </w:rPr>
+        <w:t xml:space="preserve"> with </w:t>
+      </w:r>
+      <w:r>
+        <w:rPr>
+          <w:lang w:val="en-GB"/>
+        </w:rPr>
+        <w:t>variables, which are marked by curly brackets, to be invoked with values of those variables, sent to LMM module, returning the response.</w:t>
       </w:r>
     </w:p>
     <w:p>
@@ -1600,7 +2213,39 @@
         <w:rPr>
           <w:lang w:val="en-GB"/>
         </w:rPr>
-        <w:t>The prompt used for classification was refined through experimental testing on a smaller subset of synset definitions. Comparative analyses of texts in English and Serbian revealed that Serbian-language texts yielded more accurate results. To ensure comprehensive coverage of potential responses, the number of output tokens was set to five.</w:t>
+        <w:t xml:space="preserve">The prompt used for classification was refined through experimental testing on a smaller subset of synset definitions. Comparative analyses of </w:t>
+      </w:r>
+      <w:bookmarkStart w:id="6" w:name="_Hlk161319289"/>
+      <w:r>
+        <w:rPr>
+          <w:lang w:val="en-GB"/>
+        </w:rPr>
+        <w:t xml:space="preserve">prompt instruction </w:t>
+      </w:r>
+      <w:bookmarkEnd w:id="6"/>
+      <w:r>
+        <w:rPr>
+          <w:lang w:val="en-GB"/>
+        </w:rPr>
+        <w:t>texts</w:t>
+      </w:r>
+      <w:r>
+        <w:rPr>
+          <w:lang w:val="en-GB"/>
+        </w:rPr>
+        <w:t xml:space="preserve"> in English and Serbian revealed that Serbian-language </w:t>
+      </w:r>
+      <w:r>
+        <w:rPr>
+          <w:lang w:val="en-GB"/>
+        </w:rPr>
+        <w:t xml:space="preserve">prompt instruction </w:t>
+      </w:r>
+      <w:r>
+        <w:rPr>
+          <w:lang w:val="en-GB"/>
+        </w:rPr>
+        <w:t>yielded more accurate results. To ensure comprehensive coverage of potential responses, the number of output tokens was set to five.</w:t>
       </w:r>
     </w:p>
     <w:p>
@@ -1625,7 +2270,33 @@
         <w:rPr>
           <w:lang w:val="en-GB"/>
         </w:rPr>
-        <w:t xml:space="preserve"> some differing words from the lexicon refer to same synsets. After removing duplicates the, 279 objective, 97 negative and 27 positive. At this juncture that was no reason to count improperly marked. </w:t>
+        <w:t xml:space="preserve"> some differing words from the lexicon refer to same synsets. After removing </w:t>
+      </w:r>
+      <w:r>
+        <w:rPr>
+          <w:lang w:val="en-GB"/>
+        </w:rPr>
+        <w:t>duplicates,</w:t>
+      </w:r>
+      <w:r>
+        <w:rPr>
+          <w:lang w:val="en-GB"/>
+        </w:rPr>
+        <w:t xml:space="preserve"> 279 objective, 97 negative and 27 </w:t>
+      </w:r>
+      <w:proofErr w:type="gramStart"/>
+      <w:r>
+        <w:rPr>
+          <w:lang w:val="en-GB"/>
+        </w:rPr>
+        <w:t>positive</w:t>
+      </w:r>
+      <w:proofErr w:type="gramEnd"/>
+      <w:r>
+        <w:rPr>
+          <w:lang w:val="en-GB"/>
+        </w:rPr>
+        <w:t xml:space="preserve">. At this juncture that was no reason to count improperly marked. </w:t>
       </w:r>
     </w:p>
     <w:p>
@@ -2002,34 +2673,41 @@
         <w:rPr>
           <w:lang w:val="en-GB"/>
         </w:rPr>
-        <w:t xml:space="preserve"> for determining polarity</w:t>
-      </w:r>
-    </w:p>
-    <w:p>
-      <w:pPr>
-        <w:rPr>
-          <w:lang w:val="en-GB"/>
-        </w:rPr>
-      </w:pPr>
-    </w:p>
-    <w:p>
-      <w:pPr>
-        <w:rPr>
-          <w:lang w:val="en-GB"/>
-        </w:rPr>
-      </w:pPr>
-    </w:p>
-    <w:p>
-      <w:pPr>
-        <w:rPr>
-          <w:lang w:val="en-GB"/>
-        </w:rPr>
-      </w:pPr>
-      <w:r>
-        <w:rPr>
-          <w:lang w:val="en-GB"/>
-        </w:rPr>
-        <w:lastRenderedPageBreak/>
+        <w:t xml:space="preserve"> for determining </w:t>
+      </w:r>
+      <w:proofErr w:type="gramStart"/>
+      <w:r>
+        <w:rPr>
+          <w:lang w:val="en-GB"/>
+        </w:rPr>
+        <w:t>polarity</w:t>
+      </w:r>
+      <w:proofErr w:type="gramEnd"/>
+    </w:p>
+    <w:p>
+      <w:pPr>
+        <w:rPr>
+          <w:lang w:val="en-GB"/>
+        </w:rPr>
+      </w:pPr>
+    </w:p>
+    <w:p>
+      <w:pPr>
+        <w:rPr>
+          <w:lang w:val="en-GB"/>
+        </w:rPr>
+      </w:pPr>
+    </w:p>
+    <w:p>
+      <w:pPr>
+        <w:rPr>
+          <w:lang w:val="en-GB"/>
+        </w:rPr>
+      </w:pPr>
+      <w:r>
+        <w:rPr>
+          <w:lang w:val="en-GB"/>
+        </w:rPr>
         <w:t xml:space="preserve">The balanced sample was processed </w:t>
       </w:r>
       <w:r>
@@ -2060,7 +2738,21 @@
         <w:rPr>
           <w:lang w:val="en-GB"/>
         </w:rPr>
-        <w:t xml:space="preserve">The prompt templates were experimentally designed, by trying several possibilities, and incremental changes on few small set of synset definition from Serbian Wordnet.  </w:t>
+        <w:t xml:space="preserve">The prompt templates were experimentally designed, by trying several possibilities, and incremental changes on few small </w:t>
+      </w:r>
+      <w:proofErr w:type="gramStart"/>
+      <w:r>
+        <w:rPr>
+          <w:lang w:val="en-GB"/>
+        </w:rPr>
+        <w:t>set</w:t>
+      </w:r>
+      <w:proofErr w:type="gramEnd"/>
+      <w:r>
+        <w:rPr>
+          <w:lang w:val="en-GB"/>
+        </w:rPr>
+        <w:t xml:space="preserve"> of synset definition from Serbian Wordnet.  </w:t>
       </w:r>
     </w:p>
     <w:p>
@@ -2202,7 +2894,17 @@
                                 <w:sz w:val="24"/>
                                 <w:szCs w:val="24"/>
                               </w:rPr>
-                              <w:t xml:space="preserve">    Kao ekspert za analizu sentimenta, analizirajte sledeći tekst na srpskom jeziku i odredite da li ima pozitivan sentiment.</w:t>
+                              <w:t xml:space="preserve">    </w:t>
+                            </w:r>
+                            <w:r>
+                              <w:rPr>
+                                <w:i/>
+                                <w:iCs/>
+                                <w:color w:val="4472C4" w:themeColor="accent1"/>
+                                <w:sz w:val="24"/>
+                                <w:szCs w:val="24"/>
+                              </w:rPr>
+                              <w:t>Kao ekspert za analizu sentimenta, analizirajte sledeći tekst na srpskom jeziku i odredite da li ima pozitivan sentiment.</w:t>
                             </w:r>
                           </w:p>
                           <w:p>
@@ -2375,7 +3077,17 @@
                           <w:sz w:val="24"/>
                           <w:szCs w:val="24"/>
                         </w:rPr>
-                        <w:t xml:space="preserve">    Kao ekspert za analizu sentimenta, analizirajte sledeći tekst na srpskom jeziku i odredite da li ima pozitivan sentiment.</w:t>
+                        <w:t xml:space="preserve">    </w:t>
+                      </w:r>
+                      <w:r>
+                        <w:rPr>
+                          <w:i/>
+                          <w:iCs/>
+                          <w:color w:val="4472C4" w:themeColor="accent1"/>
+                          <w:sz w:val="24"/>
+                          <w:szCs w:val="24"/>
+                        </w:rPr>
+                        <w:t>Kao ekspert za analizu sentimenta, analizirajte sledeći tekst na srpskom jeziku i odredite da li ima pozitivan sentiment.</w:t>
                       </w:r>
                     </w:p>
                     <w:p>
@@ -2519,7 +3231,7 @@
           <w:lang w:val="en-GB"/>
         </w:rPr>
       </w:pPr>
-      <w:bookmarkStart w:id="3" w:name="_Hlk159862137"/>
+      <w:bookmarkStart w:id="7" w:name="_Hlk159862137"/>
       <w:r>
         <w:rPr>
           <w:lang w:val="en-GB"/>
@@ -2542,10 +3254,18 @@
         <w:rPr>
           <w:lang w:val="en-GB"/>
         </w:rPr>
-        <w:t xml:space="preserve"> for fine marking of positive sentiment</w:t>
-      </w:r>
-    </w:p>
-    <w:bookmarkEnd w:id="3"/>
+        <w:t xml:space="preserve"> for fine marking of positive </w:t>
+      </w:r>
+      <w:proofErr w:type="gramStart"/>
+      <w:r>
+        <w:rPr>
+          <w:lang w:val="en-GB"/>
+        </w:rPr>
+        <w:t>sentiment</w:t>
+      </w:r>
+      <w:proofErr w:type="gramEnd"/>
+    </w:p>
+    <w:bookmarkEnd w:id="7"/>
     <w:p>
       <w:pPr>
         <w:jc w:val="center"/>
@@ -2558,6 +3278,7 @@
           <w:noProof/>
           <w:lang w:val="en-GB"/>
         </w:rPr>
+        <w:lastRenderedPageBreak/>
         <mc:AlternateContent>
           <mc:Choice Requires="wps">
             <w:drawing>
@@ -2623,7 +3344,17 @@
                                 <w:sz w:val="24"/>
                                 <w:szCs w:val="24"/>
                               </w:rPr>
-                              <w:t xml:space="preserve">    Kao ekspert za analizu sentimenta, analizirajte sledeći tekst na srpskom jeziku i odredite da li ima negativan sentiment.</w:t>
+                              <w:t xml:space="preserve">    </w:t>
+                            </w:r>
+                            <w:r>
+                              <w:rPr>
+                                <w:i/>
+                                <w:iCs/>
+                                <w:color w:val="4472C4" w:themeColor="accent1"/>
+                                <w:sz w:val="24"/>
+                                <w:szCs w:val="24"/>
+                              </w:rPr>
+                              <w:t>Kao ekspert za analizu sentimenta, analizirajte sledeći tekst na srpskom jeziku i odredite da li ima negativan sentiment.</w:t>
                             </w:r>
                           </w:p>
                           <w:p>
@@ -2796,7 +3527,17 @@
                           <w:sz w:val="24"/>
                           <w:szCs w:val="24"/>
                         </w:rPr>
-                        <w:t xml:space="preserve">    Kao ekspert za analizu sentimenta, analizirajte sledeći tekst na srpskom jeziku i odredite da li ima negativan sentiment.</w:t>
+                        <w:t xml:space="preserve">    </w:t>
+                      </w:r>
+                      <w:r>
+                        <w:rPr>
+                          <w:i/>
+                          <w:iCs/>
+                          <w:color w:val="4472C4" w:themeColor="accent1"/>
+                          <w:sz w:val="24"/>
+                          <w:szCs w:val="24"/>
+                        </w:rPr>
+                        <w:t>Kao ekspert za analizu sentimenta, analizirajte sledeći tekst na srpskom jeziku i odredite da li ima negativan sentiment.</w:t>
                       </w:r>
                     </w:p>
                     <w:p>
@@ -2968,20 +3709,28 @@
         <w:rPr>
           <w:lang w:val="en-GB"/>
         </w:rPr>
-        <w:t xml:space="preserve"> sentiment</w:t>
-      </w:r>
-    </w:p>
-    <w:p>
-      <w:pPr>
-        <w:rPr>
-          <w:lang w:val="en-GB"/>
-        </w:rPr>
-      </w:pPr>
-    </w:p>
-    <w:p>
-      <w:pPr>
-        <w:rPr>
-          <w:lang w:val="it-IT"/>
+        <w:t xml:space="preserve"> </w:t>
+      </w:r>
+      <w:proofErr w:type="gramStart"/>
+      <w:r>
+        <w:rPr>
+          <w:lang w:val="en-GB"/>
+        </w:rPr>
+        <w:t>sentiment</w:t>
+      </w:r>
+      <w:proofErr w:type="gramEnd"/>
+    </w:p>
+    <w:p>
+      <w:pPr>
+        <w:rPr>
+          <w:lang w:val="en-GB"/>
+        </w:rPr>
+      </w:pPr>
+    </w:p>
+    <w:p>
+      <w:pPr>
+        <w:rPr>
+          <w:lang w:val="en-GB"/>
         </w:rPr>
       </w:pPr>
       <w:r>
@@ -3026,41 +3775,220 @@
         </w:rPr>
         <w:t xml:space="preserve">answers to set of responses. </w:t>
       </w:r>
-      <w:r>
-        <w:rPr>
-          <w:lang w:val="it-IT"/>
-        </w:rPr>
-        <w:t xml:space="preserve">For positive: </w:t>
-      </w:r>
-      <w:r>
-        <w:rPr>
-          <w:lang w:val="it-IT"/>
-        </w:rPr>
-        <w:t>"nije pozitivan", "slabo pozitivan", "umereno pozitivan", "veoma pozitivan", ili "ekstremno pozitivan".</w:t>
-      </w:r>
-      <w:r>
-        <w:rPr>
-          <w:lang w:val="it-IT"/>
-        </w:rPr>
-        <w:t xml:space="preserve"> </w:t>
-      </w:r>
-      <w:r>
-        <w:rPr>
-          <w:lang w:val="it-IT"/>
-        </w:rPr>
-        <w:t xml:space="preserve">And for negative: </w:t>
-      </w:r>
-      <w:r>
-        <w:rPr>
-          <w:lang w:val="it-IT"/>
-        </w:rPr>
-        <w:t>"nije negativan", "slabo negativan", "umereno negativan", "veoma negativan", ili "ekstremno negativan".</w:t>
-      </w:r>
-      <w:r>
-        <w:rPr>
-          <w:lang w:val="it-IT"/>
-        </w:rPr>
-        <w:t xml:space="preserve"> </w:t>
+    </w:p>
+    <w:p>
+      <w:pPr>
+        <w:rPr>
+          <w:lang w:val="en-GB"/>
+        </w:rPr>
+      </w:pPr>
+      <w:r>
+        <w:rPr>
+          <w:lang w:val="en-GB"/>
+        </w:rPr>
+        <w:t>For positive:</w:t>
+      </w:r>
+    </w:p>
+    <w:p>
+      <w:pPr>
+        <w:numPr>
+          <w:ilvl w:val="0"/>
+          <w:numId w:val="10"/>
+        </w:numPr>
+        <w:rPr>
+          <w:lang w:val="en-GB"/>
+        </w:rPr>
+      </w:pPr>
+      <w:r>
+        <w:t xml:space="preserve">"nije pozitivan" </w:t>
+      </w:r>
+      <w:r>
+        <w:rPr>
+          <w:lang w:val="en-GB"/>
+        </w:rPr>
+        <w:t>(not positive)</w:t>
+      </w:r>
+    </w:p>
+    <w:p>
+      <w:pPr>
+        <w:numPr>
+          <w:ilvl w:val="0"/>
+          <w:numId w:val="10"/>
+        </w:numPr>
+      </w:pPr>
+      <w:r>
+        <w:t xml:space="preserve">"slabo pozitivan" </w:t>
+      </w:r>
+      <w:r>
+        <w:rPr>
+          <w:lang w:val="en-GB"/>
+        </w:rPr>
+        <w:t>(slightly positive)</w:t>
+      </w:r>
+    </w:p>
+    <w:p>
+      <w:pPr>
+        <w:numPr>
+          <w:ilvl w:val="0"/>
+          <w:numId w:val="10"/>
+        </w:numPr>
+      </w:pPr>
+      <w:r>
+        <w:t xml:space="preserve">"umereno pozitivan" </w:t>
+      </w:r>
+      <w:r>
+        <w:rPr>
+          <w:lang w:val="en-GB"/>
+        </w:rPr>
+        <w:t>(moderately positive)</w:t>
+      </w:r>
+    </w:p>
+    <w:p>
+      <w:pPr>
+        <w:numPr>
+          <w:ilvl w:val="0"/>
+          <w:numId w:val="10"/>
+        </w:numPr>
+      </w:pPr>
+      <w:r>
+        <w:t xml:space="preserve">"veoma pozitivan" </w:t>
+      </w:r>
+      <w:r>
+        <w:rPr>
+          <w:lang w:val="en-GB"/>
+        </w:rPr>
+        <w:t>(very positive)</w:t>
+      </w:r>
+    </w:p>
+    <w:p>
+      <w:pPr>
+        <w:numPr>
+          <w:ilvl w:val="0"/>
+          <w:numId w:val="10"/>
+        </w:numPr>
+      </w:pPr>
+      <w:r>
+        <w:t xml:space="preserve">"ekstremno pozitivan" </w:t>
+      </w:r>
+      <w:r>
+        <w:rPr>
+          <w:lang w:val="en-GB"/>
+        </w:rPr>
+        <w:t>(extremely positive)</w:t>
+      </w:r>
+    </w:p>
+    <w:p>
+      <w:pPr>
+        <w:rPr>
+          <w:lang w:val="en-GB"/>
+        </w:rPr>
+      </w:pPr>
+      <w:r>
+        <w:rPr>
+          <w:lang w:val="en-GB"/>
+        </w:rPr>
+        <w:t>For negative:</w:t>
+      </w:r>
+    </w:p>
+    <w:p>
+      <w:pPr>
+        <w:numPr>
+          <w:ilvl w:val="0"/>
+          <w:numId w:val="11"/>
+        </w:numPr>
+      </w:pPr>
+      <w:r>
+        <w:t xml:space="preserve">"nije negativan" </w:t>
+      </w:r>
+      <w:r>
+        <w:rPr>
+          <w:lang w:val="en-GB"/>
+        </w:rPr>
+        <w:t>(not negative)</w:t>
+      </w:r>
+    </w:p>
+    <w:p>
+      <w:pPr>
+        <w:numPr>
+          <w:ilvl w:val="0"/>
+          <w:numId w:val="11"/>
+        </w:numPr>
+      </w:pPr>
+      <w:r>
+        <w:t xml:space="preserve">"slabo negativan" </w:t>
+      </w:r>
+      <w:r>
+        <w:rPr>
+          <w:lang w:val="en-GB"/>
+        </w:rPr>
+        <w:t>(slightly negative)</w:t>
+      </w:r>
+    </w:p>
+    <w:p>
+      <w:pPr>
+        <w:numPr>
+          <w:ilvl w:val="0"/>
+          <w:numId w:val="11"/>
+        </w:numPr>
+      </w:pPr>
+      <w:r>
+        <w:t xml:space="preserve">"umereno negativan" </w:t>
+      </w:r>
+      <w:r>
+        <w:rPr>
+          <w:lang w:val="en-GB"/>
+        </w:rPr>
+        <w:t>(moderately negative)</w:t>
+      </w:r>
+    </w:p>
+    <w:p>
+      <w:pPr>
+        <w:numPr>
+          <w:ilvl w:val="0"/>
+          <w:numId w:val="11"/>
+        </w:numPr>
+        <w:rPr>
+          <w:lang w:val="en-GB"/>
+        </w:rPr>
+      </w:pPr>
+      <w:r>
+        <w:t xml:space="preserve">"veoma negativan" </w:t>
+      </w:r>
+      <w:r>
+        <w:rPr>
+          <w:lang w:val="en-GB"/>
+        </w:rPr>
+        <w:t>(very negative)</w:t>
+      </w:r>
+    </w:p>
+    <w:p>
+      <w:pPr>
+        <w:numPr>
+          <w:ilvl w:val="0"/>
+          <w:numId w:val="11"/>
+        </w:numPr>
+      </w:pPr>
+      <w:r>
+        <w:t xml:space="preserve">"ekstremno negativan" </w:t>
+      </w:r>
+      <w:r>
+        <w:rPr>
+          <w:lang w:val="en-GB"/>
+        </w:rPr>
+        <w:t>(extremely negative)</w:t>
+      </w:r>
+    </w:p>
+    <w:p>
+      <w:pPr>
+        <w:rPr>
+          <w:vanish/>
+        </w:rPr>
+      </w:pPr>
+      <w:r>
+        <w:rPr>
+          <w:vanish/>
+        </w:rPr>
+        <w:t>Top of Form</w:t>
       </w:r>
     </w:p>
     <w:p>
@@ -3091,7 +4019,19 @@
         <w:rPr>
           <w:lang w:val="en-GB"/>
         </w:rPr>
-        <w:t>n form coma separate values file</w:t>
+        <w:t>n form coma separate</w:t>
+      </w:r>
+      <w:r>
+        <w:rPr>
+          <w:lang w:val="en-GB"/>
+        </w:rPr>
+        <w:t>d</w:t>
+      </w:r>
+      <w:r>
+        <w:rPr>
+          <w:lang w:val="en-GB"/>
+        </w:rPr>
+        <w:t xml:space="preserve"> values file</w:t>
       </w:r>
       <w:r>
         <w:rPr>
@@ -3153,7 +4093,13 @@
         <w:rPr>
           <w:lang w:val="en-GB"/>
         </w:rPr>
-        <w:t>n the  whole</w:t>
+        <w:t xml:space="preserve">n </w:t>
+      </w:r>
+      <w:r>
+        <w:rPr>
+          <w:lang w:val="en-GB"/>
+        </w:rPr>
+        <w:t>the whole</w:t>
       </w:r>
       <w:r>
         <w:rPr>
@@ -3173,6 +4119,7 @@
         <w:rPr>
           <w:lang w:val="en-GB"/>
         </w:rPr>
+        <w:lastRenderedPageBreak/>
         <w:t>Results</w:t>
       </w:r>
     </w:p>
@@ -4040,33 +4987,7 @@
                 <w:lang w:eastAsia="sr-Latn-RS"/>
                 <w14:ligatures w14:val="none"/>
               </w:rPr>
-              <w:t xml:space="preserve"> </w:t>
-            </w:r>
-            <w:proofErr w:type="spellStart"/>
-            <w:r>
-              <w:rPr>
-                <w:rFonts w:ascii="Calibri" w:eastAsia="Times New Roman" w:hAnsi="Calibri" w:cs="Calibri"/>
-                <w:b/>
-                <w:bCs/>
-                <w:color w:val="000000"/>
-                <w:kern w:val="0"/>
-                <w:lang w:eastAsia="sr-Latn-RS"/>
-                <w14:ligatures w14:val="none"/>
-              </w:rPr>
-              <w:t>of</w:t>
-            </w:r>
-            <w:proofErr w:type="spellEnd"/>
-            <w:r>
-              <w:rPr>
-                <w:rFonts w:ascii="Calibri" w:eastAsia="Times New Roman" w:hAnsi="Calibri" w:cs="Calibri"/>
-                <w:b/>
-                <w:bCs/>
-                <w:color w:val="000000"/>
-                <w:kern w:val="0"/>
-                <w:lang w:eastAsia="sr-Latn-RS"/>
-                <w14:ligatures w14:val="none"/>
-              </w:rPr>
-              <w:t xml:space="preserve"> </w:t>
+              <w:t xml:space="preserve"> of </w:t>
             </w:r>
             <w:proofErr w:type="spellStart"/>
             <w:r>
@@ -5185,7 +6106,6 @@
         <w:rPr>
           <w:lang w:val="en-GB"/>
         </w:rPr>
-        <w:lastRenderedPageBreak/>
         <w:t xml:space="preserve">While output of LMM were not limited as suggested in prompt template that within easy correctable limits.  </w:t>
       </w:r>
       <w:r>
@@ -5194,14 +6114,14 @@
         </w:rPr>
         <w:t xml:space="preserve">Output generated from negative </w:t>
       </w:r>
-      <w:bookmarkStart w:id="4" w:name="_Hlk159890740"/>
+      <w:bookmarkStart w:id="8" w:name="_Hlk159890740"/>
       <w:r>
         <w:rPr>
           <w:lang w:val="en-GB"/>
         </w:rPr>
         <w:t xml:space="preserve">template prompt </w:t>
       </w:r>
-      <w:bookmarkEnd w:id="4"/>
+      <w:bookmarkEnd w:id="8"/>
       <w:r>
         <w:rPr>
           <w:lang w:val="en-GB"/>
@@ -5240,8 +6160,9 @@
           <w:lang w:eastAsia="sr-Latn-RS"/>
           <w14:ligatures w14:val="none"/>
         </w:rPr>
-        <w:t>Učimo se držati</w:t>
-      </w:r>
+        <w:t xml:space="preserve">Učimo se </w:t>
+      </w:r>
+      <w:proofErr w:type="gramStart"/>
       <w:r>
         <w:rPr>
           <w:rFonts w:ascii="Calibri" w:eastAsia="Times New Roman" w:hAnsi="Calibri" w:cs="Calibri"/>
@@ -5250,7 +6171,28 @@
           <w:lang w:eastAsia="sr-Latn-RS"/>
           <w14:ligatures w14:val="none"/>
         </w:rPr>
-        <w:t xml:space="preserve">“, </w:t>
+        <w:t>držati</w:t>
+      </w:r>
+      <w:r>
+        <w:rPr>
+          <w:rFonts w:ascii="Calibri" w:eastAsia="Times New Roman" w:hAnsi="Calibri" w:cs="Calibri"/>
+          <w:color w:val="000000"/>
+          <w:kern w:val="0"/>
+          <w:lang w:eastAsia="sr-Latn-RS"/>
+          <w14:ligatures w14:val="none"/>
+        </w:rPr>
+        <w:t>“</w:t>
+      </w:r>
+      <w:proofErr w:type="gramEnd"/>
+      <w:r>
+        <w:rPr>
+          <w:rFonts w:ascii="Calibri" w:eastAsia="Times New Roman" w:hAnsi="Calibri" w:cs="Calibri"/>
+          <w:color w:val="000000"/>
+          <w:kern w:val="0"/>
+          <w:lang w:eastAsia="sr-Latn-RS"/>
+          <w14:ligatures w14:val="none"/>
+        </w:rPr>
+        <w:t xml:space="preserve">, </w:t>
       </w:r>
       <w:r>
         <w:rPr>
@@ -5363,7 +6305,7 @@
         </w:rPr>
         <w:t xml:space="preserve">Furthermore, there no instances of ether </w:t>
       </w:r>
-      <w:bookmarkStart w:id="5" w:name="_Hlk159891351"/>
+      <w:bookmarkStart w:id="9" w:name="_Hlk159891351"/>
       <w:r>
         <w:rPr>
           <w:rFonts w:ascii="Calibri" w:eastAsia="Times New Roman" w:hAnsi="Calibri" w:cs="Calibri"/>
@@ -5374,7 +6316,7 @@
         </w:rPr>
         <w:t xml:space="preserve">slightly </w:t>
       </w:r>
-      <w:bookmarkEnd w:id="5"/>
+      <w:bookmarkEnd w:id="9"/>
       <w:r>
         <w:rPr>
           <w:rFonts w:ascii="Calibri" w:eastAsia="Times New Roman" w:hAnsi="Calibri" w:cs="Calibri"/>
@@ -5465,9 +6407,16 @@
           <w:lang w:val="en-GB" w:eastAsia="sr-Latn-RS"/>
           <w14:ligatures w14:val="none"/>
         </w:rPr>
-        <w:t>BILI-00000941</w:t>
-      </w:r>
-      <w:r>
+        <w:t xml:space="preserve">Cleary incorrect are: </w:t>
+      </w:r>
+    </w:p>
+    <w:p>
+      <w:pPr>
+        <w:pStyle w:val="ListParagraph"/>
+        <w:numPr>
+          <w:ilvl w:val="0"/>
+          <w:numId w:val="9"/>
+        </w:numPr>
         <w:rPr>
           <w:rFonts w:ascii="Calibri" w:eastAsia="Times New Roman" w:hAnsi="Calibri" w:cs="Calibri"/>
           <w:color w:val="000000"/>
@@ -5475,7 +6424,18 @@
           <w:lang w:val="en-GB" w:eastAsia="sr-Latn-RS"/>
           <w14:ligatures w14:val="none"/>
         </w:rPr>
-        <w:t xml:space="preserve">, synset meaning </w:t>
+      </w:pPr>
+      <w:r>
+        <w:rPr>
+          <w:rFonts w:ascii="Calibri" w:eastAsia="Times New Roman" w:hAnsi="Calibri" w:cs="Calibri"/>
+          <w:b/>
+          <w:bCs/>
+          <w:color w:val="000000"/>
+          <w:kern w:val="0"/>
+          <w:lang w:val="en-GB" w:eastAsia="sr-Latn-RS"/>
+          <w14:ligatures w14:val="none"/>
+        </w:rPr>
+        <w:t>BILI-00000941</w:t>
       </w:r>
       <w:r>
         <w:rPr>
@@ -5485,58 +6445,34 @@
           <w:lang w:val="en-GB" w:eastAsia="sr-Latn-RS"/>
           <w14:ligatures w14:val="none"/>
         </w:rPr>
-        <w:t xml:space="preserve">specific kind of </w:t>
-      </w:r>
-      <w:r>
-        <w:rPr>
-          <w:rFonts w:ascii="Calibri" w:eastAsia="Times New Roman" w:hAnsi="Calibri" w:cs="Calibri"/>
-          <w:color w:val="000000"/>
-          <w:kern w:val="0"/>
-          <w:lang w:val="en-GB" w:eastAsia="sr-Latn-RS"/>
-          <w14:ligatures w14:val="none"/>
-        </w:rPr>
-        <w:t>mourning</w:t>
-      </w:r>
-      <w:r>
-        <w:rPr>
-          <w:rFonts w:ascii="Calibri" w:eastAsia="Times New Roman" w:hAnsi="Calibri" w:cs="Calibri"/>
-          <w:color w:val="000000"/>
-          <w:kern w:val="0"/>
-          <w:lang w:val="en-GB" w:eastAsia="sr-Latn-RS"/>
-          <w14:ligatures w14:val="none"/>
-        </w:rPr>
-        <w:t xml:space="preserve">, characteristic for Serbia, involving loud wailing and sombre singing. It is marked as purely objective (not positive not negative), white it is obviously negative sentiment, even strongly negative. </w:t>
-      </w:r>
-    </w:p>
-    <w:p>
-      <w:pPr>
-        <w:rPr>
-          <w:lang w:val="en-GB"/>
-        </w:rPr>
-      </w:pPr>
-      <w:r>
-        <w:rPr>
-          <w:lang w:val="en-GB"/>
-        </w:rPr>
+        <w:t xml:space="preserve">, synset meaning specific kind of mourning, characteristic for Serbia, involving loud wailing and sombre singing. It is marked as purely objective (not positive not negative), white it is obviously negative sentiment, even strongly negative. </w:t>
+      </w:r>
+    </w:p>
+    <w:p>
+      <w:pPr>
+        <w:pStyle w:val="ListParagraph"/>
+        <w:numPr>
+          <w:ilvl w:val="0"/>
+          <w:numId w:val="9"/>
+        </w:numPr>
+        <w:rPr>
+          <w:lang w:val="en-GB"/>
+        </w:rPr>
+      </w:pPr>
+      <w:r>
+        <w:rPr>
+          <w:b/>
+          <w:bCs/>
+          <w:lang w:val="en-GB"/>
+        </w:rPr>
+        <w:lastRenderedPageBreak/>
         <w:t>ENG30-04525038-n</w:t>
       </w:r>
       <w:r>
         <w:rPr>
           <w:lang w:val="en-GB"/>
         </w:rPr>
-        <w:t xml:space="preserve">, synset meaning </w:t>
-      </w:r>
-      <w:r>
-        <w:rPr>
-          <w:lang w:val="en-GB"/>
-        </w:rPr>
-        <w:t>corduroy</w:t>
-      </w:r>
-      <w:r>
-        <w:rPr>
-          <w:lang w:val="en-GB"/>
-        </w:rPr>
-        <w:t>, which is marked a mildly positive. As type of textile, it</w:t>
+        <w:t>, synset meaning corduroy, which is marked a mildly positive. As type of textile, it</w:t>
       </w:r>
       <w:r>
         <w:rPr>
@@ -5565,6 +6501,8 @@
       </w:r>
       <w:r>
         <w:rPr>
+          <w:b/>
+          <w:bCs/>
           <w:lang w:val="en-GB"/>
         </w:rPr>
         <w:t>ENG30-01215137-v</w:t>
@@ -5573,13 +6511,15 @@
         <w:rPr>
           <w:lang w:val="en-GB"/>
         </w:rPr>
-        <w:t xml:space="preserve"> (“arrested”) as mildly negative, ENG</w:t>
-      </w:r>
-      <w:r>
-        <w:rPr>
-          <w:lang w:val="en-GB"/>
-        </w:rPr>
-        <w:t>30-00309647-n</w:t>
+        <w:t xml:space="preserve"> (“arrested”) as mildly negative, </w:t>
+      </w:r>
+      <w:r>
+        <w:rPr>
+          <w:b/>
+          <w:bCs/>
+          <w:lang w:val="en-GB"/>
+        </w:rPr>
+        <w:t>ENG30-00309647-n</w:t>
       </w:r>
       <w:r>
         <w:rPr>
@@ -5601,6 +6541,8 @@
       </w:r>
       <w:r>
         <w:rPr>
+          <w:b/>
+          <w:bCs/>
           <w:lang w:val="en-GB"/>
         </w:rPr>
         <w:t>ENG30-03135152-n</w:t>
@@ -5614,6 +6556,19 @@
     </w:p>
     <w:p>
       <w:pPr>
+        <w:rPr>
+          <w:lang w:val="en-GB"/>
+        </w:rPr>
+      </w:pPr>
+      <w:r>
+        <w:rPr>
+          <w:lang w:val="en-GB"/>
+        </w:rPr>
+        <w:t xml:space="preserve">Due the number of </w:t>
+      </w:r>
+    </w:p>
+    <w:p>
+      <w:pPr>
         <w:pStyle w:val="Heading1"/>
         <w:rPr>
           <w:lang w:val="en-GB"/>
@@ -5679,2754 +6634,458 @@
         <w:rPr>
           <w:rFonts w:ascii="Calibri" w:hAnsi="Calibri" w:cs="Calibri"/>
         </w:rPr>
-        <w:t>(</w:t>
-      </w:r>
-      <w:proofErr w:type="spellStart"/>
+        <w:t>(Brown et al., 2020)</w:t>
+      </w:r>
+      <w:r>
+        <w:rPr>
+          <w:lang w:val="en-GB"/>
+        </w:rPr>
+        <w:fldChar w:fldCharType="end"/>
+      </w:r>
+      <w:r>
+        <w:rPr>
+          <w:lang w:val="en-GB"/>
+        </w:rPr>
+        <w:t>.</w:t>
+      </w:r>
+    </w:p>
+    <w:p>
+      <w:pPr>
+        <w:rPr>
+          <w:lang w:val="en-GB"/>
+        </w:rPr>
+      </w:pPr>
+      <w:r>
+        <w:rPr>
+          <w:lang w:val="en-GB"/>
+        </w:rPr>
+        <w:t>Further, the exploration of advanced prompting methodologies, such as the "chain-of-thought" approach, warrants attention. This technique, by facilitating a more structured and logical progression of thought within the model's processing, may significantly improve the model's ability to extract relevant data from responses. The potential of such advanced prompting strategies to overcome the inherent challenges in accurately identifying and classifying sentiment expressions within complex linguistic contexts presents a promising avenue for research</w:t>
+      </w:r>
+      <w:r>
+        <w:rPr>
+          <w:lang w:val="en-GB"/>
+        </w:rPr>
+        <w:t xml:space="preserve"> </w:t>
+      </w:r>
+      <w:r>
+        <w:rPr>
+          <w:lang w:val="en-GB"/>
+        </w:rPr>
+        <w:fldChar w:fldCharType="begin"/>
+      </w:r>
+      <w:r>
+        <w:rPr>
+          <w:lang w:val="en-GB"/>
+        </w:rPr>
+        <w:instrText xml:space="preserve"> ADDIN ZOTERO_ITEM CSL_CITATION {"citationID":"6IJdFwUr","properties":{"formattedCitation":"(Amatriain, 2024)","plainCitation":"(Amatriain, 2024)","noteIndex":0},"citationItems":[{"id":129,"uris":["http://zotero.org/users/11870508/items/XXKFPK76"],"itemData":{"id":129,"type":"article","abstract":"Prompt design and engineering has become an important discipline in just the past few months. In this paper, we provide an introduction to the main concepts and design approaches. We also provide more advanced techniques all the way to those needed to design LLM-based agents. We finish by providing a list of existing tools for prompt engineering.","DOI":"10.48550/arXiv.2401.14423","note":"arXiv:2401.14423 [cs]","number":"arXiv:2401.14423","publisher":"arXiv","source":"arXiv.org","title":"Prompt Design and Engineering: Introduction and Advanced Methods","title-short":"Prompt Design and Engineering","URL":"http://arxiv.org/abs/2401.14423","author":[{"family":"Amatriain","given":"Xavier"}],"accessed":{"date-parts":[["2024",2,7]]},"issued":{"date-parts":[["2024",1,30]]}}}],"schema":"https://github.com/citation-style-language/schema/raw/master/csl-citation.json"} </w:instrText>
+      </w:r>
+      <w:r>
+        <w:rPr>
+          <w:lang w:val="en-GB"/>
+        </w:rPr>
+        <w:fldChar w:fldCharType="separate"/>
+      </w:r>
       <w:r>
         <w:rPr>
           <w:rFonts w:ascii="Calibri" w:hAnsi="Calibri" w:cs="Calibri"/>
         </w:rPr>
-        <w:t>Brown</w:t>
-      </w:r>
-      <w:proofErr w:type="spellEnd"/>
-      <w:r>
+        <w:t>(Amatriain, 2024)</w:t>
+      </w:r>
+      <w:r>
+        <w:rPr>
+          <w:lang w:val="en-GB"/>
+        </w:rPr>
+        <w:fldChar w:fldCharType="end"/>
+      </w:r>
+      <w:r>
+        <w:rPr>
+          <w:lang w:val="en-GB"/>
+        </w:rPr>
+        <w:t>.</w:t>
+      </w:r>
+    </w:p>
+    <w:p>
+      <w:pPr>
+        <w:rPr>
+          <w:lang w:val="en-GB"/>
+        </w:rPr>
+      </w:pPr>
+      <w:r>
+        <w:rPr>
+          <w:lang w:val="en-GB"/>
+        </w:rPr>
+        <w:t>This study serves as a "proof-of-concept" for utilizing the Mistral model to generate additional synthetic datasets for Serbian, particularly in areas where resources are scarce or challenging to acquire from natural corpora. The morphological richness of the Serbian language, characterized by its extensive inflectional system, poses a significant challenge in accurately capturing named entities across all possible flexions. The successful application of the Mistral model for sentiment analysis underscores its potential as a valuable tool in addressing these challenges.</w:t>
+      </w:r>
+    </w:p>
+    <w:p>
+      <w:pPr>
+        <w:rPr>
+          <w:lang w:val="en-GB"/>
+        </w:rPr>
+      </w:pPr>
+    </w:p>
+    <w:p>
+      <w:pPr>
+        <w:rPr>
+          <w:lang w:val="en-GB"/>
+        </w:rPr>
+      </w:pPr>
+    </w:p>
+    <w:p>
+      <w:pPr>
+        <w:pStyle w:val="Heading1"/>
+        <w:rPr>
+          <w:lang w:val="en-GB"/>
+        </w:rPr>
+      </w:pPr>
+      <w:r>
+        <w:rPr>
+          <w:lang w:val="en-GB"/>
+        </w:rPr>
+        <w:t>References</w:t>
+      </w:r>
+    </w:p>
+    <w:p>
+      <w:pPr>
+        <w:rPr>
+          <w:lang w:val="en-GB"/>
+        </w:rPr>
+      </w:pPr>
+    </w:p>
+    <w:p>
+      <w:pPr>
+        <w:pStyle w:val="Bibliography"/>
         <w:rPr>
           <w:rFonts w:ascii="Calibri" w:hAnsi="Calibri" w:cs="Calibri"/>
         </w:rPr>
-        <w:t xml:space="preserve"> et </w:t>
-      </w:r>
-      <w:proofErr w:type="spellStart"/>
+      </w:pPr>
+      <w:r>
+        <w:rPr>
+          <w:lang w:val="en-GB"/>
+        </w:rPr>
+        <w:fldChar w:fldCharType="begin"/>
+      </w:r>
+      <w:r>
+        <w:rPr>
+          <w:lang w:val="en-GB"/>
+        </w:rPr>
+        <w:instrText xml:space="preserve"> ADDIN ZOTERO_BIBL {"uncited":[],"omitted":[],"custom":[]} CSL_BIBLIOGRAPHY </w:instrText>
+      </w:r>
+      <w:r>
+        <w:rPr>
+          <w:lang w:val="en-GB"/>
+        </w:rPr>
+        <w:fldChar w:fldCharType="separate"/>
+      </w:r>
       <w:r>
         <w:rPr>
           <w:rFonts w:ascii="Calibri" w:hAnsi="Calibri" w:cs="Calibri"/>
         </w:rPr>
-        <w:t>al</w:t>
-      </w:r>
-      <w:proofErr w:type="spellEnd"/>
-      <w:r>
-        <w:rPr>
-          <w:rFonts w:ascii="Calibri" w:hAnsi="Calibri" w:cs="Calibri"/>
-        </w:rPr>
-        <w:t>., 2020)</w:t>
-      </w:r>
-      <w:r>
-        <w:rPr>
-          <w:lang w:val="en-GB"/>
-        </w:rPr>
-        <w:fldChar w:fldCharType="end"/>
-      </w:r>
-      <w:r>
-        <w:rPr>
-          <w:lang w:val="en-GB"/>
-        </w:rPr>
-        <w:t>.</w:t>
-      </w:r>
-    </w:p>
-    <w:p>
-      <w:pPr>
-        <w:rPr>
-          <w:lang w:val="en-GB"/>
-        </w:rPr>
-      </w:pPr>
-      <w:r>
-        <w:rPr>
-          <w:lang w:val="en-GB"/>
-        </w:rPr>
-        <w:t>Further, the exploration of advanced prompting methodologies, such as the "chain-of-thought" approach, warrants attention. This technique, by facilitating a more structured and logical progression of thought within the model's processing, may significantly improve the model's ability to extract relevant data from responses. The potential of such advanced prompting strategies to overcome the inherent challenges in accurately identifying and classifying sentiment expressions within complex linguistic contexts presents a promising avenue for research</w:t>
-      </w:r>
-      <w:r>
-        <w:rPr>
-          <w:lang w:val="en-GB"/>
-        </w:rPr>
-        <w:t xml:space="preserve"> </w:t>
-      </w:r>
-      <w:r>
-        <w:rPr>
-          <w:lang w:val="en-GB"/>
-        </w:rPr>
-        <w:fldChar w:fldCharType="begin"/>
-      </w:r>
-      <w:r>
-        <w:rPr>
-          <w:lang w:val="en-GB"/>
-        </w:rPr>
-        <w:instrText xml:space="preserve"> ADDIN ZOTERO_ITEM CSL_CITATION {"citationID":"6IJdFwUr","properties":{"formattedCitation":"(Amatriain, 2024)","plainCitation":"(Amatriain, 2024)","noteIndex":0},"citationItems":[{"id":129,"uris":["http://zotero.org/users/11870508/items/XXKFPK76"],"itemData":{"id":129,"type":"article","abstract":"Prompt design and engineering has become an important discipline in just the past few months. In this paper, we provide an introduction to the main concepts and design approaches. We also provide more advanced techniques all the way to those needed to design LLM-based agents. We finish by providing a list of existing tools for prompt engineering.","DOI":"10.48550/arXiv.2401.14423","note":"arXiv:2401.14423 [cs]","number":"arXiv:2401.14423","publisher":"arXiv","source":"arXiv.org","title":"Prompt Design and Engineering: Introduction and Advanced Methods","title-short":"Prompt Design and Engineering","URL":"http://arxiv.org/abs/2401.14423","author":[{"family":"Amatriain","given":"Xavier"}],"accessed":{"date-parts":[["2024",2,7]]},"issued":{"date-parts":[["2024",1,30]]}}}],"schema":"https://github.com/citation-style-language/schema/raw/master/csl-citation.json"} </w:instrText>
-      </w:r>
-      <w:r>
-        <w:rPr>
-          <w:lang w:val="en-GB"/>
-        </w:rPr>
-        <w:fldChar w:fldCharType="separate"/>
-      </w:r>
-      <w:r>
-        <w:rPr>
-          <w:rFonts w:ascii="Calibri" w:hAnsi="Calibri" w:cs="Calibri"/>
-        </w:rPr>
-        <w:t>(</w:t>
-      </w:r>
-      <w:proofErr w:type="spellStart"/>
-      <w:r>
-        <w:rPr>
-          <w:rFonts w:ascii="Calibri" w:hAnsi="Calibri" w:cs="Calibri"/>
-        </w:rPr>
-        <w:t>Amatriain</w:t>
-      </w:r>
-      <w:proofErr w:type="spellEnd"/>
-      <w:r>
-        <w:rPr>
-          <w:rFonts w:ascii="Calibri" w:hAnsi="Calibri" w:cs="Calibri"/>
-        </w:rPr>
-        <w:t>, 2024)</w:t>
-      </w:r>
-      <w:r>
-        <w:rPr>
-          <w:lang w:val="en-GB"/>
-        </w:rPr>
-        <w:fldChar w:fldCharType="end"/>
-      </w:r>
-      <w:r>
-        <w:rPr>
-          <w:lang w:val="en-GB"/>
-        </w:rPr>
-        <w:t>.</w:t>
-      </w:r>
-    </w:p>
-    <w:p>
-      <w:pPr>
-        <w:rPr>
-          <w:lang w:val="en-GB"/>
-        </w:rPr>
-      </w:pPr>
-      <w:r>
-        <w:rPr>
-          <w:lang w:val="en-GB"/>
-        </w:rPr>
-        <w:t xml:space="preserve">This study serves as a "proof-of-concept" for utilizing the Mistral model to generate additional synthetic datasets for Serbian, particularly in areas where resources are scarce or challenging to acquire from natural corpora. The morphological richness of the Serbian language, characterized by its extensive inflectional system, poses a significant challenge in accurately capturing named entities </w:t>
-      </w:r>
-      <w:r>
-        <w:rPr>
-          <w:lang w:val="en-GB"/>
-        </w:rPr>
-        <w:lastRenderedPageBreak/>
-        <w:t>across all possible flexions. The successful application of the Mistral model for sentiment analysis underscores its potential as a valuable tool in addressing these challenges.</w:t>
-      </w:r>
-    </w:p>
-    <w:p>
-      <w:pPr>
-        <w:rPr>
-          <w:lang w:val="en-GB"/>
-        </w:rPr>
-      </w:pPr>
-    </w:p>
-    <w:p>
-      <w:pPr>
-        <w:rPr>
-          <w:lang w:val="en-GB"/>
-        </w:rPr>
-      </w:pPr>
-    </w:p>
-    <w:p>
-      <w:pPr>
-        <w:pStyle w:val="Heading1"/>
-        <w:rPr>
-          <w:lang w:val="en-GB"/>
-        </w:rPr>
-      </w:pPr>
-      <w:r>
-        <w:rPr>
-          <w:lang w:val="en-GB"/>
-        </w:rPr>
-        <w:t>References</w:t>
-      </w:r>
-    </w:p>
-    <w:p>
-      <w:pPr>
-        <w:rPr>
-          <w:lang w:val="en-GB"/>
-        </w:rPr>
-      </w:pPr>
-    </w:p>
-    <w:p>
-      <w:pPr>
-        <w:pStyle w:val="Bibliography"/>
-        <w:rPr>
-          <w:rFonts w:ascii="Calibri" w:hAnsi="Calibri" w:cs="Calibri"/>
-        </w:rPr>
-      </w:pPr>
-      <w:r>
-        <w:rPr>
-          <w:lang w:val="en-GB"/>
-        </w:rPr>
-        <w:fldChar w:fldCharType="begin"/>
-      </w:r>
-      <w:r>
-        <w:rPr>
-          <w:lang w:val="en-GB"/>
-        </w:rPr>
-        <w:instrText xml:space="preserve"> ADDIN ZOTERO_BIBL {"uncited":[],"omitted":[],"custom":[]} CSL_BIBLIOGRAPHY </w:instrText>
-      </w:r>
-      <w:r>
-        <w:rPr>
-          <w:lang w:val="en-GB"/>
-        </w:rPr>
-        <w:fldChar w:fldCharType="separate"/>
-      </w:r>
-      <w:proofErr w:type="spellStart"/>
-      <w:r>
-        <w:rPr>
-          <w:rFonts w:ascii="Calibri" w:hAnsi="Calibri" w:cs="Calibri"/>
-        </w:rPr>
-        <w:t>Amatriain</w:t>
-      </w:r>
-      <w:proofErr w:type="spellEnd"/>
-      <w:r>
-        <w:rPr>
-          <w:rFonts w:ascii="Calibri" w:hAnsi="Calibri" w:cs="Calibri"/>
-        </w:rPr>
-        <w:t xml:space="preserve">, X. (2024). </w:t>
-      </w:r>
-      <w:proofErr w:type="spellStart"/>
+        <w:t xml:space="preserve">Amatriain, X. (2024). </w:t>
+      </w:r>
       <w:r>
         <w:rPr>
           <w:rFonts w:ascii="Calibri" w:hAnsi="Calibri" w:cs="Calibri"/>
           <w:i/>
           <w:iCs/>
         </w:rPr>
-        <w:t>Prompt</w:t>
-      </w:r>
-      <w:proofErr w:type="spellEnd"/>
+        <w:t>Prompt Design and Engineering: Introduction and Advanced Methods</w:t>
+      </w:r>
+      <w:r>
+        <w:rPr>
+          <w:rFonts w:ascii="Calibri" w:hAnsi="Calibri" w:cs="Calibri"/>
+        </w:rPr>
+        <w:t xml:space="preserve"> (arXiv:2401.14423). arXiv. https://doi.org/10.48550/arXiv.2401.14423</w:t>
+      </w:r>
+    </w:p>
+    <w:p>
+      <w:pPr>
+        <w:pStyle w:val="Bibliography"/>
+        <w:rPr>
+          <w:rFonts w:ascii="Calibri" w:hAnsi="Calibri" w:cs="Calibri"/>
+        </w:rPr>
+      </w:pPr>
+      <w:r>
+        <w:rPr>
+          <w:rFonts w:ascii="Calibri" w:hAnsi="Calibri" w:cs="Calibri"/>
+        </w:rPr>
+        <w:lastRenderedPageBreak/>
+        <w:t xml:space="preserve">Baccianella, S., Esuli, A., &amp; Sebastiani, F. (2010). SENTIWORDNET 3.0: An Enhanced Lexical Resource. </w:t>
+      </w:r>
       <w:r>
         <w:rPr>
           <w:rFonts w:ascii="Calibri" w:hAnsi="Calibri" w:cs="Calibri"/>
           <w:i/>
           <w:iCs/>
         </w:rPr>
-        <w:t xml:space="preserve"> </w:t>
-      </w:r>
-      <w:proofErr w:type="spellStart"/>
+        <w:t>Proceedings of the 7th International Conference on Language Resources and Evaluation</w:t>
+      </w:r>
+      <w:r>
+        <w:rPr>
+          <w:rFonts w:ascii="Calibri" w:hAnsi="Calibri" w:cs="Calibri"/>
+        </w:rPr>
+        <w:t>. http://nmis.isti.cnr.it/sebastiani/Publications/LREC10.pdf</w:t>
+      </w:r>
+    </w:p>
+    <w:p>
+      <w:pPr>
+        <w:pStyle w:val="Bibliography"/>
+        <w:rPr>
+          <w:rFonts w:ascii="Calibri" w:hAnsi="Calibri" w:cs="Calibri"/>
+        </w:rPr>
+      </w:pPr>
+      <w:r>
+        <w:rPr>
+          <w:rFonts w:ascii="Calibri" w:hAnsi="Calibri" w:cs="Calibri"/>
+        </w:rPr>
+        <w:t xml:space="preserve">Brown, T. B., Mann, B., Ryder, N., Subbiah, M., Kaplan, J., Dhariwal, P., Neelakantan, A., Shyam, P., Sastry, G., Askell, A., Agarwal, S., Herbert-Voss, A., Krueger, G., Henighan, T., Child, R., Ramesh, A., Ziegler, D. M., Wu, J., Winter, C., … Amodei, D. (2020). </w:t>
+      </w:r>
       <w:r>
         <w:rPr>
           <w:rFonts w:ascii="Calibri" w:hAnsi="Calibri" w:cs="Calibri"/>
           <w:i/>
           <w:iCs/>
         </w:rPr>
-        <w:t>Design</w:t>
-      </w:r>
-      <w:proofErr w:type="spellEnd"/>
+        <w:t>Language Models are Few-Shot Learners</w:t>
+      </w:r>
+      <w:r>
+        <w:rPr>
+          <w:rFonts w:ascii="Calibri" w:hAnsi="Calibri" w:cs="Calibri"/>
+        </w:rPr>
+        <w:t xml:space="preserve"> (arXiv:2005.14165). arXiv. https://doi.org/10.48550/arXiv.2005.14165</w:t>
+      </w:r>
+    </w:p>
+    <w:p>
+      <w:pPr>
+        <w:pStyle w:val="Bibliography"/>
+        <w:rPr>
+          <w:rFonts w:ascii="Calibri" w:hAnsi="Calibri" w:cs="Calibri"/>
+        </w:rPr>
+      </w:pPr>
+      <w:r>
+        <w:rPr>
+          <w:rFonts w:ascii="Calibri" w:hAnsi="Calibri" w:cs="Calibri"/>
+        </w:rPr>
+        <w:t xml:space="preserve">Chase, H. (2022). </w:t>
+      </w:r>
       <w:r>
         <w:rPr>
           <w:rFonts w:ascii="Calibri" w:hAnsi="Calibri" w:cs="Calibri"/>
           <w:i/>
           <w:iCs/>
         </w:rPr>
-        <w:t xml:space="preserve"> </w:t>
-      </w:r>
-      <w:proofErr w:type="spellStart"/>
+        <w:t>LangChain</w:t>
+      </w:r>
+      <w:r>
+        <w:rPr>
+          <w:rFonts w:ascii="Calibri" w:hAnsi="Calibri" w:cs="Calibri"/>
+        </w:rPr>
+        <w:t xml:space="preserve"> [Computer software]. https://github.com/langchain-ai/langchain</w:t>
+      </w:r>
+    </w:p>
+    <w:p>
+      <w:pPr>
+        <w:pStyle w:val="Bibliography"/>
+        <w:rPr>
+          <w:rFonts w:ascii="Calibri" w:hAnsi="Calibri" w:cs="Calibri"/>
+        </w:rPr>
+      </w:pPr>
+      <w:r>
+        <w:rPr>
+          <w:rFonts w:ascii="Calibri" w:hAnsi="Calibri" w:cs="Calibri"/>
+        </w:rPr>
+        <w:t xml:space="preserve">Denecke, K. (2008). Using SentiWordNet for multilingual sentiment analysis. </w:t>
+      </w:r>
       <w:r>
         <w:rPr>
           <w:rFonts w:ascii="Calibri" w:hAnsi="Calibri" w:cs="Calibri"/>
           <w:i/>
           <w:iCs/>
         </w:rPr>
-        <w:t>and</w:t>
-      </w:r>
-      <w:proofErr w:type="spellEnd"/>
+        <w:t>Proceedings - International Conference on Data Engineering</w:t>
+      </w:r>
+      <w:r>
+        <w:rPr>
+          <w:rFonts w:ascii="Calibri" w:hAnsi="Calibri" w:cs="Calibri"/>
+        </w:rPr>
+        <w:t>, 507–512. https://doi.org/10.1109/ICDEW.2008.4498370</w:t>
+      </w:r>
+    </w:p>
+    <w:p>
+      <w:pPr>
+        <w:pStyle w:val="Bibliography"/>
+        <w:rPr>
+          <w:rFonts w:ascii="Calibri" w:hAnsi="Calibri" w:cs="Calibri"/>
+        </w:rPr>
+      </w:pPr>
+      <w:r>
+        <w:rPr>
+          <w:rFonts w:ascii="Calibri" w:hAnsi="Calibri" w:cs="Calibri"/>
+        </w:rPr>
+        <w:t xml:space="preserve">Jiang, A. Q., Sablayrolles, A., Mensch, A., Bamford, C., Chaplot, D. S., Casas, D. de las, Bressand, F., Lengyel, G., Lample, G., Saulnier, L., Lavaud, L. R., Lachaux, M.-A., Stock, P., Scao, T. L., Lavril, T., Wang, T., Lacroix, T., &amp; Sayed, W. E. (2023). </w:t>
+      </w:r>
       <w:r>
         <w:rPr>
           <w:rFonts w:ascii="Calibri" w:hAnsi="Calibri" w:cs="Calibri"/>
           <w:i/>
           <w:iCs/>
         </w:rPr>
-        <w:t xml:space="preserve"> </w:t>
-      </w:r>
-      <w:proofErr w:type="spellStart"/>
+        <w:t>Mistral 7B</w:t>
+      </w:r>
+      <w:r>
+        <w:rPr>
+          <w:rFonts w:ascii="Calibri" w:hAnsi="Calibri" w:cs="Calibri"/>
+        </w:rPr>
+        <w:t>.</w:t>
+      </w:r>
+    </w:p>
+    <w:p>
+      <w:pPr>
+        <w:pStyle w:val="Bibliography"/>
+        <w:rPr>
+          <w:rFonts w:ascii="Calibri" w:hAnsi="Calibri" w:cs="Calibri"/>
+        </w:rPr>
+      </w:pPr>
+      <w:r>
+        <w:rPr>
+          <w:rFonts w:ascii="Calibri" w:hAnsi="Calibri" w:cs="Calibri"/>
+        </w:rPr>
+        <w:t xml:space="preserve">Liu, B. (2010). Sentiment Analysis and Subjectivity. In F. J. Damerau &amp; N. Indurkhya (Eds.), </w:t>
+      </w:r>
       <w:r>
         <w:rPr>
           <w:rFonts w:ascii="Calibri" w:hAnsi="Calibri" w:cs="Calibri"/>
           <w:i/>
           <w:iCs/>
         </w:rPr>
-        <w:t>Engineering</w:t>
-      </w:r>
-      <w:proofErr w:type="spellEnd"/>
+        <w:t>Handbook of Natural Language Processing, Second Edition</w:t>
+      </w:r>
+      <w:r>
+        <w:rPr>
+          <w:rFonts w:ascii="Calibri" w:hAnsi="Calibri" w:cs="Calibri"/>
+        </w:rPr>
+        <w:t xml:space="preserve"> (pp. 629–661). Chapman &amp; Hall/CRC is an imprint of Taylor &amp; Francis Group, an Informa business.</w:t>
+      </w:r>
+    </w:p>
+    <w:p>
+      <w:pPr>
+        <w:pStyle w:val="Bibliography"/>
+        <w:rPr>
+          <w:rFonts w:ascii="Calibri" w:hAnsi="Calibri" w:cs="Calibri"/>
+        </w:rPr>
+      </w:pPr>
+      <w:r>
+        <w:rPr>
+          <w:rFonts w:ascii="Calibri" w:hAnsi="Calibri" w:cs="Calibri"/>
+        </w:rPr>
+        <w:t xml:space="preserve">Lu, Y., Shen, M., Wang, H., Wang, X., Rechem, C. van, &amp; Wei, W. (2024). </w:t>
+      </w:r>
       <w:r>
         <w:rPr>
           <w:rFonts w:ascii="Calibri" w:hAnsi="Calibri" w:cs="Calibri"/>
           <w:i/>
           <w:iCs/>
         </w:rPr>
-        <w:t xml:space="preserve">: </w:t>
-      </w:r>
-      <w:proofErr w:type="spellStart"/>
+        <w:t>Machine Learning for Synthetic Data Generation: A Review</w:t>
+      </w:r>
+      <w:r>
+        <w:rPr>
+          <w:rFonts w:ascii="Calibri" w:hAnsi="Calibri" w:cs="Calibri"/>
+        </w:rPr>
+        <w:t>.</w:t>
+      </w:r>
+    </w:p>
+    <w:p>
+      <w:pPr>
+        <w:pStyle w:val="Bibliography"/>
+        <w:rPr>
+          <w:rFonts w:ascii="Calibri" w:hAnsi="Calibri" w:cs="Calibri"/>
+        </w:rPr>
+      </w:pPr>
+      <w:r>
+        <w:rPr>
+          <w:rFonts w:ascii="Calibri" w:hAnsi="Calibri" w:cs="Calibri"/>
+        </w:rPr>
+        <w:t xml:space="preserve">Mladenovic, M., Mitrovic, J., &amp; Krstev, C. (n.d.). </w:t>
+      </w:r>
       <w:r>
         <w:rPr>
           <w:rFonts w:ascii="Calibri" w:hAnsi="Calibri" w:cs="Calibri"/>
           <w:i/>
           <w:iCs/>
         </w:rPr>
-        <w:t>Introduction</w:t>
-      </w:r>
-      <w:proofErr w:type="spellEnd"/>
+        <w:t>Developing and Maintaining a WordNet: Procedures and Tools</w:t>
+      </w:r>
+      <w:r>
+        <w:rPr>
+          <w:rFonts w:ascii="Calibri" w:hAnsi="Calibri" w:cs="Calibri"/>
+        </w:rPr>
+        <w:t>.</w:t>
+      </w:r>
+    </w:p>
+    <w:p>
+      <w:pPr>
+        <w:pStyle w:val="Bibliography"/>
+        <w:rPr>
+          <w:rFonts w:ascii="Calibri" w:hAnsi="Calibri" w:cs="Calibri"/>
+        </w:rPr>
+      </w:pPr>
+      <w:r>
+        <w:rPr>
+          <w:rFonts w:ascii="Calibri" w:hAnsi="Calibri" w:cs="Calibri"/>
+        </w:rPr>
+        <w:t xml:space="preserve">Mladenović, M., Mitrović, J., Krstev, C., &amp; Vitas, D. (2015). Hybrid sentiment analysis framework for a morphologically rich language. </w:t>
+      </w:r>
       <w:r>
         <w:rPr>
           <w:rFonts w:ascii="Calibri" w:hAnsi="Calibri" w:cs="Calibri"/>
           <w:i/>
           <w:iCs/>
         </w:rPr>
-        <w:t xml:space="preserve"> </w:t>
-      </w:r>
-      <w:proofErr w:type="spellStart"/>
+        <w:t>Journal of Intelligent Information Systems</w:t>
+      </w:r>
+      <w:r>
+        <w:rPr>
+          <w:rFonts w:ascii="Calibri" w:hAnsi="Calibri" w:cs="Calibri"/>
+        </w:rPr>
+        <w:t xml:space="preserve">, </w:t>
+      </w:r>
       <w:r>
         <w:rPr>
           <w:rFonts w:ascii="Calibri" w:hAnsi="Calibri" w:cs="Calibri"/>
           <w:i/>
           <w:iCs/>
         </w:rPr>
-        <w:t>and</w:t>
-      </w:r>
-      <w:proofErr w:type="spellEnd"/>
+        <w:t>46</w:t>
+      </w:r>
+      <w:r>
+        <w:rPr>
+          <w:rFonts w:ascii="Calibri" w:hAnsi="Calibri" w:cs="Calibri"/>
+        </w:rPr>
+        <w:t>(3), 599–620. https://doi.org/10.1007/s10844-015-0372-5</w:t>
+      </w:r>
+    </w:p>
+    <w:p>
+      <w:pPr>
+        <w:pStyle w:val="Bibliography"/>
+        <w:rPr>
+          <w:rFonts w:ascii="Calibri" w:hAnsi="Calibri" w:cs="Calibri"/>
+        </w:rPr>
+      </w:pPr>
+      <w:r>
+        <w:rPr>
+          <w:rFonts w:ascii="Calibri" w:hAnsi="Calibri" w:cs="Calibri"/>
+        </w:rPr>
+        <w:lastRenderedPageBreak/>
+        <w:t xml:space="preserve">Stanković, R., Košprdić, M., Ikonić Nešić, M., &amp; Radović, T. (2022). Sentiment Analysis of Serbian Old Novels. </w:t>
+      </w:r>
       <w:r>
         <w:rPr>
           <w:rFonts w:ascii="Calibri" w:hAnsi="Calibri" w:cs="Calibri"/>
           <w:i/>
           <w:iCs/>
         </w:rPr>
-        <w:t xml:space="preserve"> </w:t>
-      </w:r>
-      <w:proofErr w:type="spellStart"/>
-      <w:r>
-        <w:rPr>
-          <w:rFonts w:ascii="Calibri" w:hAnsi="Calibri" w:cs="Calibri"/>
-          <w:i/>
-          <w:iCs/>
-        </w:rPr>
-        <w:t>Advanced</w:t>
-      </w:r>
-      <w:proofErr w:type="spellEnd"/>
-      <w:r>
-        <w:rPr>
-          <w:rFonts w:ascii="Calibri" w:hAnsi="Calibri" w:cs="Calibri"/>
-          <w:i/>
-          <w:iCs/>
-        </w:rPr>
-        <w:t xml:space="preserve"> </w:t>
-      </w:r>
-      <w:proofErr w:type="spellStart"/>
-      <w:r>
-        <w:rPr>
-          <w:rFonts w:ascii="Calibri" w:hAnsi="Calibri" w:cs="Calibri"/>
-          <w:i/>
-          <w:iCs/>
-        </w:rPr>
-        <w:t>Methods</w:t>
-      </w:r>
-      <w:proofErr w:type="spellEnd"/>
-      <w:r>
-        <w:rPr>
-          <w:rFonts w:ascii="Calibri" w:hAnsi="Calibri" w:cs="Calibri"/>
-        </w:rPr>
-        <w:t xml:space="preserve"> (arXiv:2401.14423). </w:t>
-      </w:r>
-      <w:proofErr w:type="spellStart"/>
-      <w:r>
-        <w:rPr>
-          <w:rFonts w:ascii="Calibri" w:hAnsi="Calibri" w:cs="Calibri"/>
-        </w:rPr>
-        <w:t>arXiv</w:t>
-      </w:r>
-      <w:proofErr w:type="spellEnd"/>
-      <w:r>
-        <w:rPr>
-          <w:rFonts w:ascii="Calibri" w:hAnsi="Calibri" w:cs="Calibri"/>
-        </w:rPr>
-        <w:t>. https://doi.org/10.48550/arXiv.2401.14423</w:t>
-      </w:r>
-    </w:p>
-    <w:p>
-      <w:pPr>
-        <w:pStyle w:val="Bibliography"/>
-        <w:rPr>
-          <w:rFonts w:ascii="Calibri" w:hAnsi="Calibri" w:cs="Calibri"/>
-        </w:rPr>
-      </w:pPr>
-      <w:proofErr w:type="spellStart"/>
-      <w:r>
-        <w:rPr>
-          <w:rFonts w:ascii="Calibri" w:hAnsi="Calibri" w:cs="Calibri"/>
-        </w:rPr>
-        <w:t>Baccianella</w:t>
-      </w:r>
-      <w:proofErr w:type="spellEnd"/>
-      <w:r>
-        <w:rPr>
-          <w:rFonts w:ascii="Calibri" w:hAnsi="Calibri" w:cs="Calibri"/>
-        </w:rPr>
-        <w:t xml:space="preserve">, S., Esuli, A., &amp; </w:t>
-      </w:r>
-      <w:proofErr w:type="spellStart"/>
-      <w:r>
-        <w:rPr>
-          <w:rFonts w:ascii="Calibri" w:hAnsi="Calibri" w:cs="Calibri"/>
-        </w:rPr>
-        <w:t>Sebastiani</w:t>
-      </w:r>
-      <w:proofErr w:type="spellEnd"/>
-      <w:r>
-        <w:rPr>
-          <w:rFonts w:ascii="Calibri" w:hAnsi="Calibri" w:cs="Calibri"/>
-        </w:rPr>
-        <w:t xml:space="preserve">, F. (2010). SENTIWORDNET 3.0: </w:t>
-      </w:r>
-      <w:proofErr w:type="spellStart"/>
-      <w:r>
-        <w:rPr>
-          <w:rFonts w:ascii="Calibri" w:hAnsi="Calibri" w:cs="Calibri"/>
-        </w:rPr>
-        <w:t>An</w:t>
-      </w:r>
-      <w:proofErr w:type="spellEnd"/>
-      <w:r>
-        <w:rPr>
-          <w:rFonts w:ascii="Calibri" w:hAnsi="Calibri" w:cs="Calibri"/>
-        </w:rPr>
-        <w:t xml:space="preserve"> </w:t>
-      </w:r>
-      <w:proofErr w:type="spellStart"/>
-      <w:r>
-        <w:rPr>
-          <w:rFonts w:ascii="Calibri" w:hAnsi="Calibri" w:cs="Calibri"/>
-        </w:rPr>
-        <w:t>Enhanced</w:t>
-      </w:r>
-      <w:proofErr w:type="spellEnd"/>
-      <w:r>
-        <w:rPr>
-          <w:rFonts w:ascii="Calibri" w:hAnsi="Calibri" w:cs="Calibri"/>
-        </w:rPr>
-        <w:t xml:space="preserve"> </w:t>
-      </w:r>
-      <w:proofErr w:type="spellStart"/>
-      <w:r>
-        <w:rPr>
-          <w:rFonts w:ascii="Calibri" w:hAnsi="Calibri" w:cs="Calibri"/>
-        </w:rPr>
-        <w:t>Lexical</w:t>
-      </w:r>
-      <w:proofErr w:type="spellEnd"/>
-      <w:r>
-        <w:rPr>
-          <w:rFonts w:ascii="Calibri" w:hAnsi="Calibri" w:cs="Calibri"/>
-        </w:rPr>
-        <w:t xml:space="preserve"> </w:t>
-      </w:r>
-      <w:proofErr w:type="spellStart"/>
-      <w:r>
-        <w:rPr>
-          <w:rFonts w:ascii="Calibri" w:hAnsi="Calibri" w:cs="Calibri"/>
-        </w:rPr>
-        <w:t>Resource</w:t>
-      </w:r>
-      <w:proofErr w:type="spellEnd"/>
-      <w:r>
-        <w:rPr>
-          <w:rFonts w:ascii="Calibri" w:hAnsi="Calibri" w:cs="Calibri"/>
-        </w:rPr>
-        <w:t xml:space="preserve">. </w:t>
-      </w:r>
-      <w:proofErr w:type="spellStart"/>
-      <w:r>
-        <w:rPr>
-          <w:rFonts w:ascii="Calibri" w:hAnsi="Calibri" w:cs="Calibri"/>
-          <w:i/>
-          <w:iCs/>
-        </w:rPr>
-        <w:t>Proceedings</w:t>
-      </w:r>
-      <w:proofErr w:type="spellEnd"/>
-      <w:r>
-        <w:rPr>
-          <w:rFonts w:ascii="Calibri" w:hAnsi="Calibri" w:cs="Calibri"/>
-          <w:i/>
-          <w:iCs/>
-        </w:rPr>
-        <w:t xml:space="preserve"> </w:t>
-      </w:r>
-      <w:proofErr w:type="spellStart"/>
-      <w:r>
-        <w:rPr>
-          <w:rFonts w:ascii="Calibri" w:hAnsi="Calibri" w:cs="Calibri"/>
-          <w:i/>
-          <w:iCs/>
-        </w:rPr>
-        <w:t>of</w:t>
-      </w:r>
-      <w:proofErr w:type="spellEnd"/>
-      <w:r>
-        <w:rPr>
-          <w:rFonts w:ascii="Calibri" w:hAnsi="Calibri" w:cs="Calibri"/>
-          <w:i/>
-          <w:iCs/>
-        </w:rPr>
-        <w:t xml:space="preserve"> </w:t>
-      </w:r>
-      <w:proofErr w:type="spellStart"/>
-      <w:r>
-        <w:rPr>
-          <w:rFonts w:ascii="Calibri" w:hAnsi="Calibri" w:cs="Calibri"/>
-          <w:i/>
-          <w:iCs/>
-        </w:rPr>
-        <w:t>the</w:t>
-      </w:r>
-      <w:proofErr w:type="spellEnd"/>
-      <w:r>
-        <w:rPr>
-          <w:rFonts w:ascii="Calibri" w:hAnsi="Calibri" w:cs="Calibri"/>
-          <w:i/>
-          <w:iCs/>
-        </w:rPr>
-        <w:t xml:space="preserve"> 7th </w:t>
-      </w:r>
-      <w:proofErr w:type="spellStart"/>
-      <w:r>
-        <w:rPr>
-          <w:rFonts w:ascii="Calibri" w:hAnsi="Calibri" w:cs="Calibri"/>
-          <w:i/>
-          <w:iCs/>
-        </w:rPr>
-        <w:t>International</w:t>
-      </w:r>
-      <w:proofErr w:type="spellEnd"/>
-      <w:r>
-        <w:rPr>
-          <w:rFonts w:ascii="Calibri" w:hAnsi="Calibri" w:cs="Calibri"/>
-          <w:i/>
-          <w:iCs/>
-        </w:rPr>
-        <w:t xml:space="preserve"> </w:t>
-      </w:r>
-      <w:proofErr w:type="spellStart"/>
-      <w:r>
-        <w:rPr>
-          <w:rFonts w:ascii="Calibri" w:hAnsi="Calibri" w:cs="Calibri"/>
-          <w:i/>
-          <w:iCs/>
-        </w:rPr>
-        <w:t>Conference</w:t>
-      </w:r>
-      <w:proofErr w:type="spellEnd"/>
-      <w:r>
-        <w:rPr>
-          <w:rFonts w:ascii="Calibri" w:hAnsi="Calibri" w:cs="Calibri"/>
-          <w:i/>
-          <w:iCs/>
-        </w:rPr>
-        <w:t xml:space="preserve"> on </w:t>
-      </w:r>
-      <w:proofErr w:type="spellStart"/>
-      <w:r>
-        <w:rPr>
-          <w:rFonts w:ascii="Calibri" w:hAnsi="Calibri" w:cs="Calibri"/>
-          <w:i/>
-          <w:iCs/>
-        </w:rPr>
-        <w:t>Language</w:t>
-      </w:r>
-      <w:proofErr w:type="spellEnd"/>
-      <w:r>
-        <w:rPr>
-          <w:rFonts w:ascii="Calibri" w:hAnsi="Calibri" w:cs="Calibri"/>
-          <w:i/>
-          <w:iCs/>
-        </w:rPr>
-        <w:t xml:space="preserve"> </w:t>
-      </w:r>
-      <w:proofErr w:type="spellStart"/>
-      <w:r>
-        <w:rPr>
-          <w:rFonts w:ascii="Calibri" w:hAnsi="Calibri" w:cs="Calibri"/>
-          <w:i/>
-          <w:iCs/>
-        </w:rPr>
-        <w:t>Resources</w:t>
-      </w:r>
-      <w:proofErr w:type="spellEnd"/>
-      <w:r>
-        <w:rPr>
-          <w:rFonts w:ascii="Calibri" w:hAnsi="Calibri" w:cs="Calibri"/>
-          <w:i/>
-          <w:iCs/>
-        </w:rPr>
-        <w:t xml:space="preserve"> </w:t>
-      </w:r>
-      <w:proofErr w:type="spellStart"/>
-      <w:r>
-        <w:rPr>
-          <w:rFonts w:ascii="Calibri" w:hAnsi="Calibri" w:cs="Calibri"/>
-          <w:i/>
-          <w:iCs/>
-        </w:rPr>
-        <w:t>and</w:t>
-      </w:r>
-      <w:proofErr w:type="spellEnd"/>
-      <w:r>
-        <w:rPr>
-          <w:rFonts w:ascii="Calibri" w:hAnsi="Calibri" w:cs="Calibri"/>
-          <w:i/>
-          <w:iCs/>
-        </w:rPr>
-        <w:t xml:space="preserve"> </w:t>
-      </w:r>
-      <w:proofErr w:type="spellStart"/>
-      <w:r>
-        <w:rPr>
-          <w:rFonts w:ascii="Calibri" w:hAnsi="Calibri" w:cs="Calibri"/>
-          <w:i/>
-          <w:iCs/>
-        </w:rPr>
-        <w:t>Evaluation</w:t>
-      </w:r>
-      <w:proofErr w:type="spellEnd"/>
-      <w:r>
-        <w:rPr>
-          <w:rFonts w:ascii="Calibri" w:hAnsi="Calibri" w:cs="Calibri"/>
-        </w:rPr>
-        <w:t>. http://nmis.isti.cnr.it/sebastiani/Publications/LREC10.pdf</w:t>
-      </w:r>
-    </w:p>
-    <w:p>
-      <w:pPr>
-        <w:pStyle w:val="Bibliography"/>
-        <w:rPr>
-          <w:rFonts w:ascii="Calibri" w:hAnsi="Calibri" w:cs="Calibri"/>
-        </w:rPr>
-      </w:pPr>
-      <w:proofErr w:type="spellStart"/>
-      <w:r>
-        <w:rPr>
-          <w:rFonts w:ascii="Calibri" w:hAnsi="Calibri" w:cs="Calibri"/>
-        </w:rPr>
-        <w:t>Brown</w:t>
-      </w:r>
-      <w:proofErr w:type="spellEnd"/>
-      <w:r>
-        <w:rPr>
-          <w:rFonts w:ascii="Calibri" w:hAnsi="Calibri" w:cs="Calibri"/>
-        </w:rPr>
-        <w:t xml:space="preserve">, T. B., </w:t>
-      </w:r>
-      <w:proofErr w:type="spellStart"/>
-      <w:r>
-        <w:rPr>
-          <w:rFonts w:ascii="Calibri" w:hAnsi="Calibri" w:cs="Calibri"/>
-        </w:rPr>
-        <w:t>Mann</w:t>
-      </w:r>
-      <w:proofErr w:type="spellEnd"/>
-      <w:r>
-        <w:rPr>
-          <w:rFonts w:ascii="Calibri" w:hAnsi="Calibri" w:cs="Calibri"/>
-        </w:rPr>
-        <w:t xml:space="preserve">, B., </w:t>
-      </w:r>
-      <w:proofErr w:type="spellStart"/>
-      <w:r>
-        <w:rPr>
-          <w:rFonts w:ascii="Calibri" w:hAnsi="Calibri" w:cs="Calibri"/>
-        </w:rPr>
-        <w:t>Ryder</w:t>
-      </w:r>
-      <w:proofErr w:type="spellEnd"/>
-      <w:r>
-        <w:rPr>
-          <w:rFonts w:ascii="Calibri" w:hAnsi="Calibri" w:cs="Calibri"/>
-        </w:rPr>
-        <w:t xml:space="preserve">, N., </w:t>
-      </w:r>
-      <w:proofErr w:type="spellStart"/>
-      <w:r>
-        <w:rPr>
-          <w:rFonts w:ascii="Calibri" w:hAnsi="Calibri" w:cs="Calibri"/>
-        </w:rPr>
-        <w:t>Subbiah</w:t>
-      </w:r>
-      <w:proofErr w:type="spellEnd"/>
-      <w:r>
-        <w:rPr>
-          <w:rFonts w:ascii="Calibri" w:hAnsi="Calibri" w:cs="Calibri"/>
-        </w:rPr>
-        <w:t xml:space="preserve">, M., </w:t>
-      </w:r>
-      <w:proofErr w:type="spellStart"/>
-      <w:r>
-        <w:rPr>
-          <w:rFonts w:ascii="Calibri" w:hAnsi="Calibri" w:cs="Calibri"/>
-        </w:rPr>
-        <w:t>Kaplan</w:t>
-      </w:r>
-      <w:proofErr w:type="spellEnd"/>
-      <w:r>
-        <w:rPr>
-          <w:rFonts w:ascii="Calibri" w:hAnsi="Calibri" w:cs="Calibri"/>
-        </w:rPr>
-        <w:t xml:space="preserve">, J., </w:t>
-      </w:r>
-      <w:proofErr w:type="spellStart"/>
-      <w:r>
-        <w:rPr>
-          <w:rFonts w:ascii="Calibri" w:hAnsi="Calibri" w:cs="Calibri"/>
-        </w:rPr>
-        <w:t>Dhariwal</w:t>
-      </w:r>
-      <w:proofErr w:type="spellEnd"/>
-      <w:r>
-        <w:rPr>
-          <w:rFonts w:ascii="Calibri" w:hAnsi="Calibri" w:cs="Calibri"/>
-        </w:rPr>
-        <w:t xml:space="preserve">, P., </w:t>
-      </w:r>
-      <w:proofErr w:type="spellStart"/>
-      <w:r>
-        <w:rPr>
-          <w:rFonts w:ascii="Calibri" w:hAnsi="Calibri" w:cs="Calibri"/>
-        </w:rPr>
-        <w:t>Neelakantan</w:t>
-      </w:r>
-      <w:proofErr w:type="spellEnd"/>
-      <w:r>
-        <w:rPr>
-          <w:rFonts w:ascii="Calibri" w:hAnsi="Calibri" w:cs="Calibri"/>
-        </w:rPr>
-        <w:t xml:space="preserve">, A., </w:t>
-      </w:r>
-      <w:proofErr w:type="spellStart"/>
-      <w:r>
-        <w:rPr>
-          <w:rFonts w:ascii="Calibri" w:hAnsi="Calibri" w:cs="Calibri"/>
-        </w:rPr>
-        <w:t>Shyam</w:t>
-      </w:r>
-      <w:proofErr w:type="spellEnd"/>
-      <w:r>
-        <w:rPr>
-          <w:rFonts w:ascii="Calibri" w:hAnsi="Calibri" w:cs="Calibri"/>
-        </w:rPr>
-        <w:t xml:space="preserve">, P., </w:t>
-      </w:r>
-      <w:proofErr w:type="spellStart"/>
-      <w:r>
-        <w:rPr>
-          <w:rFonts w:ascii="Calibri" w:hAnsi="Calibri" w:cs="Calibri"/>
-        </w:rPr>
-        <w:t>Sastry</w:t>
-      </w:r>
-      <w:proofErr w:type="spellEnd"/>
-      <w:r>
-        <w:rPr>
-          <w:rFonts w:ascii="Calibri" w:hAnsi="Calibri" w:cs="Calibri"/>
-        </w:rPr>
-        <w:t xml:space="preserve">, G., </w:t>
-      </w:r>
-      <w:proofErr w:type="spellStart"/>
-      <w:r>
-        <w:rPr>
-          <w:rFonts w:ascii="Calibri" w:hAnsi="Calibri" w:cs="Calibri"/>
-        </w:rPr>
-        <w:t>Askell</w:t>
-      </w:r>
-      <w:proofErr w:type="spellEnd"/>
-      <w:r>
-        <w:rPr>
-          <w:rFonts w:ascii="Calibri" w:hAnsi="Calibri" w:cs="Calibri"/>
-        </w:rPr>
-        <w:t xml:space="preserve">, A., </w:t>
-      </w:r>
-      <w:proofErr w:type="spellStart"/>
-      <w:r>
-        <w:rPr>
-          <w:rFonts w:ascii="Calibri" w:hAnsi="Calibri" w:cs="Calibri"/>
-        </w:rPr>
-        <w:t>Agarwal</w:t>
-      </w:r>
-      <w:proofErr w:type="spellEnd"/>
-      <w:r>
-        <w:rPr>
-          <w:rFonts w:ascii="Calibri" w:hAnsi="Calibri" w:cs="Calibri"/>
-        </w:rPr>
-        <w:t>, S., Herbert-</w:t>
-      </w:r>
-      <w:proofErr w:type="spellStart"/>
-      <w:r>
-        <w:rPr>
-          <w:rFonts w:ascii="Calibri" w:hAnsi="Calibri" w:cs="Calibri"/>
-        </w:rPr>
-        <w:t>Voss</w:t>
-      </w:r>
-      <w:proofErr w:type="spellEnd"/>
-      <w:r>
-        <w:rPr>
-          <w:rFonts w:ascii="Calibri" w:hAnsi="Calibri" w:cs="Calibri"/>
-        </w:rPr>
-        <w:t xml:space="preserve">, A., </w:t>
-      </w:r>
-      <w:proofErr w:type="spellStart"/>
-      <w:r>
-        <w:rPr>
-          <w:rFonts w:ascii="Calibri" w:hAnsi="Calibri" w:cs="Calibri"/>
-        </w:rPr>
-        <w:t>Krueger</w:t>
-      </w:r>
-      <w:proofErr w:type="spellEnd"/>
-      <w:r>
-        <w:rPr>
-          <w:rFonts w:ascii="Calibri" w:hAnsi="Calibri" w:cs="Calibri"/>
-        </w:rPr>
-        <w:t xml:space="preserve">, G., </w:t>
-      </w:r>
-      <w:proofErr w:type="spellStart"/>
-      <w:r>
-        <w:rPr>
-          <w:rFonts w:ascii="Calibri" w:hAnsi="Calibri" w:cs="Calibri"/>
-        </w:rPr>
-        <w:t>Henighan</w:t>
-      </w:r>
-      <w:proofErr w:type="spellEnd"/>
-      <w:r>
-        <w:rPr>
-          <w:rFonts w:ascii="Calibri" w:hAnsi="Calibri" w:cs="Calibri"/>
-        </w:rPr>
-        <w:t xml:space="preserve">, T., </w:t>
-      </w:r>
-      <w:proofErr w:type="spellStart"/>
-      <w:r>
-        <w:rPr>
-          <w:rFonts w:ascii="Calibri" w:hAnsi="Calibri" w:cs="Calibri"/>
-        </w:rPr>
-        <w:t>Child</w:t>
-      </w:r>
-      <w:proofErr w:type="spellEnd"/>
-      <w:r>
-        <w:rPr>
-          <w:rFonts w:ascii="Calibri" w:hAnsi="Calibri" w:cs="Calibri"/>
-        </w:rPr>
-        <w:t xml:space="preserve">, R., </w:t>
-      </w:r>
-      <w:proofErr w:type="spellStart"/>
-      <w:r>
-        <w:rPr>
-          <w:rFonts w:ascii="Calibri" w:hAnsi="Calibri" w:cs="Calibri"/>
-        </w:rPr>
-        <w:t>Ramesh</w:t>
-      </w:r>
-      <w:proofErr w:type="spellEnd"/>
-      <w:r>
-        <w:rPr>
-          <w:rFonts w:ascii="Calibri" w:hAnsi="Calibri" w:cs="Calibri"/>
-        </w:rPr>
-        <w:t xml:space="preserve">, A., </w:t>
-      </w:r>
-      <w:proofErr w:type="spellStart"/>
-      <w:r>
-        <w:rPr>
-          <w:rFonts w:ascii="Calibri" w:hAnsi="Calibri" w:cs="Calibri"/>
-        </w:rPr>
-        <w:t>Ziegler</w:t>
-      </w:r>
-      <w:proofErr w:type="spellEnd"/>
-      <w:r>
-        <w:rPr>
-          <w:rFonts w:ascii="Calibri" w:hAnsi="Calibri" w:cs="Calibri"/>
-        </w:rPr>
-        <w:t xml:space="preserve">, D. M., </w:t>
-      </w:r>
-      <w:proofErr w:type="spellStart"/>
-      <w:r>
-        <w:rPr>
-          <w:rFonts w:ascii="Calibri" w:hAnsi="Calibri" w:cs="Calibri"/>
-        </w:rPr>
-        <w:t>Wu</w:t>
-      </w:r>
-      <w:proofErr w:type="spellEnd"/>
-      <w:r>
-        <w:rPr>
-          <w:rFonts w:ascii="Calibri" w:hAnsi="Calibri" w:cs="Calibri"/>
-        </w:rPr>
-        <w:t xml:space="preserve">, J., </w:t>
-      </w:r>
-      <w:proofErr w:type="spellStart"/>
-      <w:r>
-        <w:rPr>
-          <w:rFonts w:ascii="Calibri" w:hAnsi="Calibri" w:cs="Calibri"/>
-        </w:rPr>
-        <w:t>Winter</w:t>
-      </w:r>
-      <w:proofErr w:type="spellEnd"/>
-      <w:r>
-        <w:rPr>
-          <w:rFonts w:ascii="Calibri" w:hAnsi="Calibri" w:cs="Calibri"/>
-        </w:rPr>
-        <w:t xml:space="preserve">, C., … </w:t>
-      </w:r>
-      <w:proofErr w:type="spellStart"/>
-      <w:r>
-        <w:rPr>
-          <w:rFonts w:ascii="Calibri" w:hAnsi="Calibri" w:cs="Calibri"/>
-        </w:rPr>
-        <w:t>Amodei</w:t>
-      </w:r>
-      <w:proofErr w:type="spellEnd"/>
-      <w:r>
-        <w:rPr>
-          <w:rFonts w:ascii="Calibri" w:hAnsi="Calibri" w:cs="Calibri"/>
-        </w:rPr>
-        <w:t xml:space="preserve">, D. (2020). </w:t>
-      </w:r>
-      <w:proofErr w:type="spellStart"/>
-      <w:r>
-        <w:rPr>
-          <w:rFonts w:ascii="Calibri" w:hAnsi="Calibri" w:cs="Calibri"/>
-          <w:i/>
-          <w:iCs/>
-        </w:rPr>
-        <w:t>Language</w:t>
-      </w:r>
-      <w:proofErr w:type="spellEnd"/>
-      <w:r>
-        <w:rPr>
-          <w:rFonts w:ascii="Calibri" w:hAnsi="Calibri" w:cs="Calibri"/>
-          <w:i/>
-          <w:iCs/>
-        </w:rPr>
-        <w:t xml:space="preserve"> </w:t>
-      </w:r>
-      <w:proofErr w:type="spellStart"/>
-      <w:r>
-        <w:rPr>
-          <w:rFonts w:ascii="Calibri" w:hAnsi="Calibri" w:cs="Calibri"/>
-          <w:i/>
-          <w:iCs/>
-        </w:rPr>
-        <w:t>Models</w:t>
-      </w:r>
-      <w:proofErr w:type="spellEnd"/>
-      <w:r>
-        <w:rPr>
-          <w:rFonts w:ascii="Calibri" w:hAnsi="Calibri" w:cs="Calibri"/>
-          <w:i/>
-          <w:iCs/>
-        </w:rPr>
-        <w:t xml:space="preserve"> are </w:t>
-      </w:r>
-      <w:proofErr w:type="spellStart"/>
-      <w:r>
-        <w:rPr>
-          <w:rFonts w:ascii="Calibri" w:hAnsi="Calibri" w:cs="Calibri"/>
-          <w:i/>
-          <w:iCs/>
-        </w:rPr>
-        <w:t>Few-Shot</w:t>
-      </w:r>
-      <w:proofErr w:type="spellEnd"/>
-      <w:r>
-        <w:rPr>
-          <w:rFonts w:ascii="Calibri" w:hAnsi="Calibri" w:cs="Calibri"/>
-          <w:i/>
-          <w:iCs/>
-        </w:rPr>
-        <w:t xml:space="preserve"> </w:t>
-      </w:r>
-      <w:proofErr w:type="spellStart"/>
-      <w:r>
-        <w:rPr>
-          <w:rFonts w:ascii="Calibri" w:hAnsi="Calibri" w:cs="Calibri"/>
-          <w:i/>
-          <w:iCs/>
-        </w:rPr>
-        <w:t>Learners</w:t>
-      </w:r>
-      <w:proofErr w:type="spellEnd"/>
-      <w:r>
-        <w:rPr>
-          <w:rFonts w:ascii="Calibri" w:hAnsi="Calibri" w:cs="Calibri"/>
-        </w:rPr>
-        <w:t xml:space="preserve"> (arXiv:2005.14165). </w:t>
-      </w:r>
-      <w:proofErr w:type="spellStart"/>
-      <w:r>
-        <w:rPr>
-          <w:rFonts w:ascii="Calibri" w:hAnsi="Calibri" w:cs="Calibri"/>
-        </w:rPr>
-        <w:t>arXiv</w:t>
-      </w:r>
-      <w:proofErr w:type="spellEnd"/>
-      <w:r>
-        <w:rPr>
-          <w:rFonts w:ascii="Calibri" w:hAnsi="Calibri" w:cs="Calibri"/>
-        </w:rPr>
-        <w:t>. https://doi.org/10.48550/arXiv.2005.14165</w:t>
-      </w:r>
-    </w:p>
-    <w:p>
-      <w:pPr>
-        <w:pStyle w:val="Bibliography"/>
-        <w:rPr>
-          <w:rFonts w:ascii="Calibri" w:hAnsi="Calibri" w:cs="Calibri"/>
-        </w:rPr>
-      </w:pPr>
-      <w:proofErr w:type="spellStart"/>
-      <w:r>
-        <w:rPr>
-          <w:rFonts w:ascii="Calibri" w:hAnsi="Calibri" w:cs="Calibri"/>
-        </w:rPr>
-        <w:t>Chase</w:t>
-      </w:r>
-      <w:proofErr w:type="spellEnd"/>
-      <w:r>
-        <w:rPr>
-          <w:rFonts w:ascii="Calibri" w:hAnsi="Calibri" w:cs="Calibri"/>
-        </w:rPr>
-        <w:t xml:space="preserve">, H. (2022). </w:t>
-      </w:r>
-      <w:proofErr w:type="spellStart"/>
-      <w:r>
-        <w:rPr>
-          <w:rFonts w:ascii="Calibri" w:hAnsi="Calibri" w:cs="Calibri"/>
-          <w:i/>
-          <w:iCs/>
-        </w:rPr>
-        <w:t>LangChain</w:t>
-      </w:r>
-      <w:proofErr w:type="spellEnd"/>
-      <w:r>
-        <w:rPr>
-          <w:rFonts w:ascii="Calibri" w:hAnsi="Calibri" w:cs="Calibri"/>
-        </w:rPr>
-        <w:t xml:space="preserve"> [</w:t>
-      </w:r>
-      <w:proofErr w:type="spellStart"/>
-      <w:r>
-        <w:rPr>
-          <w:rFonts w:ascii="Calibri" w:hAnsi="Calibri" w:cs="Calibri"/>
-        </w:rPr>
-        <w:t>Computer</w:t>
-      </w:r>
-      <w:proofErr w:type="spellEnd"/>
-      <w:r>
-        <w:rPr>
-          <w:rFonts w:ascii="Calibri" w:hAnsi="Calibri" w:cs="Calibri"/>
-        </w:rPr>
-        <w:t xml:space="preserve"> software]. https://github.com/langchain-ai/langchain</w:t>
-      </w:r>
-    </w:p>
-    <w:p>
-      <w:pPr>
-        <w:pStyle w:val="Bibliography"/>
-        <w:rPr>
-          <w:rFonts w:ascii="Calibri" w:hAnsi="Calibri" w:cs="Calibri"/>
-        </w:rPr>
-      </w:pPr>
-      <w:proofErr w:type="spellStart"/>
-      <w:r>
-        <w:rPr>
-          <w:rFonts w:ascii="Calibri" w:hAnsi="Calibri" w:cs="Calibri"/>
-        </w:rPr>
-        <w:t>Denecke</w:t>
-      </w:r>
-      <w:proofErr w:type="spellEnd"/>
-      <w:r>
-        <w:rPr>
-          <w:rFonts w:ascii="Calibri" w:hAnsi="Calibri" w:cs="Calibri"/>
-        </w:rPr>
-        <w:t xml:space="preserve">, K. (2008). </w:t>
-      </w:r>
-      <w:proofErr w:type="spellStart"/>
-      <w:r>
-        <w:rPr>
-          <w:rFonts w:ascii="Calibri" w:hAnsi="Calibri" w:cs="Calibri"/>
-        </w:rPr>
-        <w:t>Using</w:t>
-      </w:r>
-      <w:proofErr w:type="spellEnd"/>
-      <w:r>
-        <w:rPr>
-          <w:rFonts w:ascii="Calibri" w:hAnsi="Calibri" w:cs="Calibri"/>
-        </w:rPr>
-        <w:t xml:space="preserve"> </w:t>
-      </w:r>
-      <w:proofErr w:type="spellStart"/>
-      <w:r>
-        <w:rPr>
-          <w:rFonts w:ascii="Calibri" w:hAnsi="Calibri" w:cs="Calibri"/>
-        </w:rPr>
-        <w:t>SentiWordNet</w:t>
-      </w:r>
-      <w:proofErr w:type="spellEnd"/>
-      <w:r>
-        <w:rPr>
-          <w:rFonts w:ascii="Calibri" w:hAnsi="Calibri" w:cs="Calibri"/>
-        </w:rPr>
-        <w:t xml:space="preserve"> </w:t>
-      </w:r>
-      <w:proofErr w:type="spellStart"/>
-      <w:r>
-        <w:rPr>
-          <w:rFonts w:ascii="Calibri" w:hAnsi="Calibri" w:cs="Calibri"/>
-        </w:rPr>
-        <w:t>for</w:t>
-      </w:r>
-      <w:proofErr w:type="spellEnd"/>
-      <w:r>
-        <w:rPr>
-          <w:rFonts w:ascii="Calibri" w:hAnsi="Calibri" w:cs="Calibri"/>
-        </w:rPr>
-        <w:t xml:space="preserve"> </w:t>
-      </w:r>
-      <w:proofErr w:type="spellStart"/>
-      <w:r>
-        <w:rPr>
-          <w:rFonts w:ascii="Calibri" w:hAnsi="Calibri" w:cs="Calibri"/>
-        </w:rPr>
-        <w:t>multilingual</w:t>
-      </w:r>
-      <w:proofErr w:type="spellEnd"/>
-      <w:r>
-        <w:rPr>
-          <w:rFonts w:ascii="Calibri" w:hAnsi="Calibri" w:cs="Calibri"/>
-        </w:rPr>
-        <w:t xml:space="preserve"> sentiment </w:t>
-      </w:r>
-      <w:proofErr w:type="spellStart"/>
-      <w:r>
-        <w:rPr>
-          <w:rFonts w:ascii="Calibri" w:hAnsi="Calibri" w:cs="Calibri"/>
-        </w:rPr>
-        <w:t>analysis</w:t>
-      </w:r>
-      <w:proofErr w:type="spellEnd"/>
-      <w:r>
-        <w:rPr>
-          <w:rFonts w:ascii="Calibri" w:hAnsi="Calibri" w:cs="Calibri"/>
-        </w:rPr>
-        <w:t xml:space="preserve">. </w:t>
-      </w:r>
-      <w:proofErr w:type="spellStart"/>
-      <w:r>
-        <w:rPr>
-          <w:rFonts w:ascii="Calibri" w:hAnsi="Calibri" w:cs="Calibri"/>
-          <w:i/>
-          <w:iCs/>
-        </w:rPr>
-        <w:t>Proceedings</w:t>
-      </w:r>
-      <w:proofErr w:type="spellEnd"/>
-      <w:r>
-        <w:rPr>
-          <w:rFonts w:ascii="Calibri" w:hAnsi="Calibri" w:cs="Calibri"/>
-          <w:i/>
-          <w:iCs/>
-        </w:rPr>
-        <w:t xml:space="preserve"> - </w:t>
-      </w:r>
-      <w:proofErr w:type="spellStart"/>
-      <w:r>
-        <w:rPr>
-          <w:rFonts w:ascii="Calibri" w:hAnsi="Calibri" w:cs="Calibri"/>
-          <w:i/>
-          <w:iCs/>
-        </w:rPr>
-        <w:t>International</w:t>
-      </w:r>
-      <w:proofErr w:type="spellEnd"/>
-      <w:r>
-        <w:rPr>
-          <w:rFonts w:ascii="Calibri" w:hAnsi="Calibri" w:cs="Calibri"/>
-          <w:i/>
-          <w:iCs/>
-        </w:rPr>
-        <w:t xml:space="preserve"> </w:t>
-      </w:r>
-      <w:proofErr w:type="spellStart"/>
-      <w:r>
-        <w:rPr>
-          <w:rFonts w:ascii="Calibri" w:hAnsi="Calibri" w:cs="Calibri"/>
-          <w:i/>
-          <w:iCs/>
-        </w:rPr>
-        <w:t>Conference</w:t>
-      </w:r>
-      <w:proofErr w:type="spellEnd"/>
-      <w:r>
-        <w:rPr>
-          <w:rFonts w:ascii="Calibri" w:hAnsi="Calibri" w:cs="Calibri"/>
-          <w:i/>
-          <w:iCs/>
-        </w:rPr>
-        <w:t xml:space="preserve"> on Data </w:t>
-      </w:r>
-      <w:proofErr w:type="spellStart"/>
-      <w:r>
-        <w:rPr>
-          <w:rFonts w:ascii="Calibri" w:hAnsi="Calibri" w:cs="Calibri"/>
-          <w:i/>
-          <w:iCs/>
-        </w:rPr>
-        <w:t>Engineering</w:t>
-      </w:r>
-      <w:proofErr w:type="spellEnd"/>
-      <w:r>
-        <w:rPr>
-          <w:rFonts w:ascii="Calibri" w:hAnsi="Calibri" w:cs="Calibri"/>
-        </w:rPr>
-        <w:t>, 507–512. https://doi.org/10.1109/ICDEW.2008.4498370</w:t>
-      </w:r>
-    </w:p>
-    <w:p>
-      <w:pPr>
-        <w:pStyle w:val="Bibliography"/>
-        <w:rPr>
-          <w:rFonts w:ascii="Calibri" w:hAnsi="Calibri" w:cs="Calibri"/>
-        </w:rPr>
-      </w:pPr>
-      <w:proofErr w:type="spellStart"/>
-      <w:r>
-        <w:rPr>
-          <w:rFonts w:ascii="Calibri" w:hAnsi="Calibri" w:cs="Calibri"/>
-        </w:rPr>
-        <w:t>Jiang</w:t>
-      </w:r>
-      <w:proofErr w:type="spellEnd"/>
-      <w:r>
-        <w:rPr>
-          <w:rFonts w:ascii="Calibri" w:hAnsi="Calibri" w:cs="Calibri"/>
-        </w:rPr>
-        <w:t xml:space="preserve">, A. Q., </w:t>
-      </w:r>
-      <w:proofErr w:type="spellStart"/>
-      <w:r>
-        <w:rPr>
-          <w:rFonts w:ascii="Calibri" w:hAnsi="Calibri" w:cs="Calibri"/>
-        </w:rPr>
-        <w:t>Sablayrolles</w:t>
-      </w:r>
-      <w:proofErr w:type="spellEnd"/>
-      <w:r>
-        <w:rPr>
-          <w:rFonts w:ascii="Calibri" w:hAnsi="Calibri" w:cs="Calibri"/>
-        </w:rPr>
-        <w:t xml:space="preserve">, A., </w:t>
-      </w:r>
-      <w:proofErr w:type="spellStart"/>
-      <w:r>
-        <w:rPr>
-          <w:rFonts w:ascii="Calibri" w:hAnsi="Calibri" w:cs="Calibri"/>
-        </w:rPr>
-        <w:t>Mensch</w:t>
-      </w:r>
-      <w:proofErr w:type="spellEnd"/>
-      <w:r>
-        <w:rPr>
-          <w:rFonts w:ascii="Calibri" w:hAnsi="Calibri" w:cs="Calibri"/>
-        </w:rPr>
-        <w:t xml:space="preserve">, A., </w:t>
-      </w:r>
-      <w:proofErr w:type="spellStart"/>
-      <w:r>
-        <w:rPr>
-          <w:rFonts w:ascii="Calibri" w:hAnsi="Calibri" w:cs="Calibri"/>
-        </w:rPr>
-        <w:t>Bamford</w:t>
-      </w:r>
-      <w:proofErr w:type="spellEnd"/>
-      <w:r>
-        <w:rPr>
-          <w:rFonts w:ascii="Calibri" w:hAnsi="Calibri" w:cs="Calibri"/>
-        </w:rPr>
-        <w:t xml:space="preserve">, C., </w:t>
-      </w:r>
-      <w:proofErr w:type="spellStart"/>
-      <w:r>
-        <w:rPr>
-          <w:rFonts w:ascii="Calibri" w:hAnsi="Calibri" w:cs="Calibri"/>
-        </w:rPr>
-        <w:t>Chaplot</w:t>
-      </w:r>
-      <w:proofErr w:type="spellEnd"/>
-      <w:r>
-        <w:rPr>
-          <w:rFonts w:ascii="Calibri" w:hAnsi="Calibri" w:cs="Calibri"/>
-        </w:rPr>
-        <w:t xml:space="preserve">, D. S., </w:t>
-      </w:r>
-      <w:proofErr w:type="spellStart"/>
-      <w:r>
-        <w:rPr>
-          <w:rFonts w:ascii="Calibri" w:hAnsi="Calibri" w:cs="Calibri"/>
-        </w:rPr>
-        <w:t>Casas</w:t>
-      </w:r>
-      <w:proofErr w:type="spellEnd"/>
-      <w:r>
-        <w:rPr>
-          <w:rFonts w:ascii="Calibri" w:hAnsi="Calibri" w:cs="Calibri"/>
-        </w:rPr>
-        <w:t xml:space="preserve">, D. de </w:t>
-      </w:r>
-      <w:proofErr w:type="spellStart"/>
-      <w:r>
-        <w:rPr>
-          <w:rFonts w:ascii="Calibri" w:hAnsi="Calibri" w:cs="Calibri"/>
-        </w:rPr>
-        <w:t>las</w:t>
-      </w:r>
-      <w:proofErr w:type="spellEnd"/>
-      <w:r>
-        <w:rPr>
-          <w:rFonts w:ascii="Calibri" w:hAnsi="Calibri" w:cs="Calibri"/>
-        </w:rPr>
-        <w:t xml:space="preserve">, </w:t>
-      </w:r>
-      <w:proofErr w:type="spellStart"/>
-      <w:r>
-        <w:rPr>
-          <w:rFonts w:ascii="Calibri" w:hAnsi="Calibri" w:cs="Calibri"/>
-        </w:rPr>
-        <w:t>Bressand</w:t>
-      </w:r>
-      <w:proofErr w:type="spellEnd"/>
-      <w:r>
-        <w:rPr>
-          <w:rFonts w:ascii="Calibri" w:hAnsi="Calibri" w:cs="Calibri"/>
-        </w:rPr>
-        <w:t xml:space="preserve">, F., </w:t>
-      </w:r>
-      <w:proofErr w:type="spellStart"/>
-      <w:r>
-        <w:rPr>
-          <w:rFonts w:ascii="Calibri" w:hAnsi="Calibri" w:cs="Calibri"/>
-        </w:rPr>
-        <w:t>Lengyel</w:t>
-      </w:r>
-      <w:proofErr w:type="spellEnd"/>
-      <w:r>
-        <w:rPr>
-          <w:rFonts w:ascii="Calibri" w:hAnsi="Calibri" w:cs="Calibri"/>
-        </w:rPr>
-        <w:t xml:space="preserve">, G., </w:t>
-      </w:r>
-      <w:proofErr w:type="spellStart"/>
-      <w:r>
-        <w:rPr>
-          <w:rFonts w:ascii="Calibri" w:hAnsi="Calibri" w:cs="Calibri"/>
-        </w:rPr>
-        <w:t>Lample</w:t>
-      </w:r>
-      <w:proofErr w:type="spellEnd"/>
-      <w:r>
-        <w:rPr>
-          <w:rFonts w:ascii="Calibri" w:hAnsi="Calibri" w:cs="Calibri"/>
-        </w:rPr>
-        <w:t xml:space="preserve">, G., </w:t>
-      </w:r>
-      <w:proofErr w:type="spellStart"/>
-      <w:r>
-        <w:rPr>
-          <w:rFonts w:ascii="Calibri" w:hAnsi="Calibri" w:cs="Calibri"/>
-        </w:rPr>
-        <w:t>Saulnier</w:t>
-      </w:r>
-      <w:proofErr w:type="spellEnd"/>
-      <w:r>
-        <w:rPr>
-          <w:rFonts w:ascii="Calibri" w:hAnsi="Calibri" w:cs="Calibri"/>
-        </w:rPr>
-        <w:t xml:space="preserve">, L., </w:t>
-      </w:r>
-      <w:proofErr w:type="spellStart"/>
-      <w:r>
-        <w:rPr>
-          <w:rFonts w:ascii="Calibri" w:hAnsi="Calibri" w:cs="Calibri"/>
-        </w:rPr>
-        <w:t>Lavaud</w:t>
-      </w:r>
-      <w:proofErr w:type="spellEnd"/>
-      <w:r>
-        <w:rPr>
-          <w:rFonts w:ascii="Calibri" w:hAnsi="Calibri" w:cs="Calibri"/>
-        </w:rPr>
-        <w:t xml:space="preserve">, L. R., </w:t>
-      </w:r>
-      <w:proofErr w:type="spellStart"/>
-      <w:r>
-        <w:rPr>
-          <w:rFonts w:ascii="Calibri" w:hAnsi="Calibri" w:cs="Calibri"/>
-        </w:rPr>
-        <w:t>Lachaux</w:t>
-      </w:r>
-      <w:proofErr w:type="spellEnd"/>
-      <w:r>
-        <w:rPr>
-          <w:rFonts w:ascii="Calibri" w:hAnsi="Calibri" w:cs="Calibri"/>
-        </w:rPr>
-        <w:t xml:space="preserve">, M.-A., </w:t>
-      </w:r>
-      <w:proofErr w:type="spellStart"/>
-      <w:r>
-        <w:rPr>
-          <w:rFonts w:ascii="Calibri" w:hAnsi="Calibri" w:cs="Calibri"/>
-        </w:rPr>
-        <w:t>Stock</w:t>
-      </w:r>
-      <w:proofErr w:type="spellEnd"/>
-      <w:r>
-        <w:rPr>
-          <w:rFonts w:ascii="Calibri" w:hAnsi="Calibri" w:cs="Calibri"/>
-        </w:rPr>
-        <w:t xml:space="preserve">, P., </w:t>
-      </w:r>
-      <w:proofErr w:type="spellStart"/>
-      <w:r>
-        <w:rPr>
-          <w:rFonts w:ascii="Calibri" w:hAnsi="Calibri" w:cs="Calibri"/>
-        </w:rPr>
-        <w:t>Scao</w:t>
-      </w:r>
-      <w:proofErr w:type="spellEnd"/>
-      <w:r>
-        <w:rPr>
-          <w:rFonts w:ascii="Calibri" w:hAnsi="Calibri" w:cs="Calibri"/>
-        </w:rPr>
-        <w:t xml:space="preserve">, T. L., </w:t>
-      </w:r>
-      <w:proofErr w:type="spellStart"/>
-      <w:r>
-        <w:rPr>
-          <w:rFonts w:ascii="Calibri" w:hAnsi="Calibri" w:cs="Calibri"/>
-        </w:rPr>
-        <w:t>Lavril</w:t>
-      </w:r>
-      <w:proofErr w:type="spellEnd"/>
-      <w:r>
-        <w:rPr>
-          <w:rFonts w:ascii="Calibri" w:hAnsi="Calibri" w:cs="Calibri"/>
-        </w:rPr>
-        <w:t xml:space="preserve">, T., </w:t>
-      </w:r>
-      <w:proofErr w:type="spellStart"/>
-      <w:r>
-        <w:rPr>
-          <w:rFonts w:ascii="Calibri" w:hAnsi="Calibri" w:cs="Calibri"/>
-        </w:rPr>
-        <w:t>Wang</w:t>
-      </w:r>
-      <w:proofErr w:type="spellEnd"/>
-      <w:r>
-        <w:rPr>
-          <w:rFonts w:ascii="Calibri" w:hAnsi="Calibri" w:cs="Calibri"/>
-        </w:rPr>
-        <w:t xml:space="preserve">, T., </w:t>
-      </w:r>
-      <w:proofErr w:type="spellStart"/>
-      <w:r>
-        <w:rPr>
-          <w:rFonts w:ascii="Calibri" w:hAnsi="Calibri" w:cs="Calibri"/>
-        </w:rPr>
-        <w:t>Lacroix</w:t>
-      </w:r>
-      <w:proofErr w:type="spellEnd"/>
-      <w:r>
-        <w:rPr>
-          <w:rFonts w:ascii="Calibri" w:hAnsi="Calibri" w:cs="Calibri"/>
-        </w:rPr>
-        <w:t xml:space="preserve">, T., &amp; </w:t>
-      </w:r>
-      <w:proofErr w:type="spellStart"/>
-      <w:r>
-        <w:rPr>
-          <w:rFonts w:ascii="Calibri" w:hAnsi="Calibri" w:cs="Calibri"/>
-        </w:rPr>
-        <w:t>Sayed</w:t>
-      </w:r>
-      <w:proofErr w:type="spellEnd"/>
-      <w:r>
-        <w:rPr>
-          <w:rFonts w:ascii="Calibri" w:hAnsi="Calibri" w:cs="Calibri"/>
-        </w:rPr>
-        <w:t xml:space="preserve">, W. E. (2023). </w:t>
-      </w:r>
-      <w:proofErr w:type="spellStart"/>
-      <w:r>
-        <w:rPr>
-          <w:rFonts w:ascii="Calibri" w:hAnsi="Calibri" w:cs="Calibri"/>
-          <w:i/>
-          <w:iCs/>
-        </w:rPr>
-        <w:t>Mistral</w:t>
-      </w:r>
-      <w:proofErr w:type="spellEnd"/>
-      <w:r>
-        <w:rPr>
-          <w:rFonts w:ascii="Calibri" w:hAnsi="Calibri" w:cs="Calibri"/>
-          <w:i/>
-          <w:iCs/>
-        </w:rPr>
-        <w:t xml:space="preserve"> 7B</w:t>
-      </w:r>
-      <w:r>
-        <w:rPr>
-          <w:rFonts w:ascii="Calibri" w:hAnsi="Calibri" w:cs="Calibri"/>
-        </w:rPr>
-        <w:t>.</w:t>
-      </w:r>
-    </w:p>
-    <w:p>
-      <w:pPr>
-        <w:pStyle w:val="Bibliography"/>
-        <w:rPr>
-          <w:rFonts w:ascii="Calibri" w:hAnsi="Calibri" w:cs="Calibri"/>
-        </w:rPr>
-      </w:pPr>
-      <w:proofErr w:type="spellStart"/>
-      <w:r>
-        <w:rPr>
-          <w:rFonts w:ascii="Calibri" w:hAnsi="Calibri" w:cs="Calibri"/>
-        </w:rPr>
-        <w:t>Liu</w:t>
-      </w:r>
-      <w:proofErr w:type="spellEnd"/>
-      <w:r>
-        <w:rPr>
-          <w:rFonts w:ascii="Calibri" w:hAnsi="Calibri" w:cs="Calibri"/>
-        </w:rPr>
-        <w:t xml:space="preserve">, B. (2010). Sentiment </w:t>
-      </w:r>
-      <w:proofErr w:type="spellStart"/>
-      <w:r>
-        <w:rPr>
-          <w:rFonts w:ascii="Calibri" w:hAnsi="Calibri" w:cs="Calibri"/>
-        </w:rPr>
-        <w:t>Analysis</w:t>
-      </w:r>
-      <w:proofErr w:type="spellEnd"/>
-      <w:r>
-        <w:rPr>
-          <w:rFonts w:ascii="Calibri" w:hAnsi="Calibri" w:cs="Calibri"/>
-        </w:rPr>
-        <w:t xml:space="preserve"> </w:t>
-      </w:r>
-      <w:proofErr w:type="spellStart"/>
-      <w:r>
-        <w:rPr>
-          <w:rFonts w:ascii="Calibri" w:hAnsi="Calibri" w:cs="Calibri"/>
-        </w:rPr>
-        <w:t>and</w:t>
-      </w:r>
-      <w:proofErr w:type="spellEnd"/>
-      <w:r>
-        <w:rPr>
-          <w:rFonts w:ascii="Calibri" w:hAnsi="Calibri" w:cs="Calibri"/>
-        </w:rPr>
-        <w:t xml:space="preserve"> </w:t>
-      </w:r>
-      <w:proofErr w:type="spellStart"/>
-      <w:r>
-        <w:rPr>
-          <w:rFonts w:ascii="Calibri" w:hAnsi="Calibri" w:cs="Calibri"/>
-        </w:rPr>
-        <w:t>Subjectivity</w:t>
-      </w:r>
-      <w:proofErr w:type="spellEnd"/>
-      <w:r>
-        <w:rPr>
-          <w:rFonts w:ascii="Calibri" w:hAnsi="Calibri" w:cs="Calibri"/>
-        </w:rPr>
-        <w:t xml:space="preserve">. In F. J. </w:t>
-      </w:r>
-      <w:proofErr w:type="spellStart"/>
-      <w:r>
-        <w:rPr>
-          <w:rFonts w:ascii="Calibri" w:hAnsi="Calibri" w:cs="Calibri"/>
-        </w:rPr>
-        <w:t>Damerau</w:t>
-      </w:r>
-      <w:proofErr w:type="spellEnd"/>
-      <w:r>
-        <w:rPr>
-          <w:rFonts w:ascii="Calibri" w:hAnsi="Calibri" w:cs="Calibri"/>
-        </w:rPr>
-        <w:t xml:space="preserve"> &amp; N. </w:t>
-      </w:r>
-      <w:proofErr w:type="spellStart"/>
-      <w:r>
-        <w:rPr>
-          <w:rFonts w:ascii="Calibri" w:hAnsi="Calibri" w:cs="Calibri"/>
-        </w:rPr>
-        <w:t>Indurkhya</w:t>
-      </w:r>
-      <w:proofErr w:type="spellEnd"/>
-      <w:r>
-        <w:rPr>
-          <w:rFonts w:ascii="Calibri" w:hAnsi="Calibri" w:cs="Calibri"/>
-        </w:rPr>
-        <w:t xml:space="preserve"> (</w:t>
-      </w:r>
-      <w:proofErr w:type="spellStart"/>
-      <w:r>
-        <w:rPr>
-          <w:rFonts w:ascii="Calibri" w:hAnsi="Calibri" w:cs="Calibri"/>
-        </w:rPr>
-        <w:t>Eds</w:t>
-      </w:r>
-      <w:proofErr w:type="spellEnd"/>
-      <w:r>
-        <w:rPr>
-          <w:rFonts w:ascii="Calibri" w:hAnsi="Calibri" w:cs="Calibri"/>
-        </w:rPr>
-        <w:t xml:space="preserve">.), </w:t>
-      </w:r>
-      <w:proofErr w:type="spellStart"/>
-      <w:r>
-        <w:rPr>
-          <w:rFonts w:ascii="Calibri" w:hAnsi="Calibri" w:cs="Calibri"/>
-          <w:i/>
-          <w:iCs/>
-        </w:rPr>
-        <w:t>Handbook</w:t>
-      </w:r>
-      <w:proofErr w:type="spellEnd"/>
-      <w:r>
-        <w:rPr>
-          <w:rFonts w:ascii="Calibri" w:hAnsi="Calibri" w:cs="Calibri"/>
-          <w:i/>
-          <w:iCs/>
-        </w:rPr>
-        <w:t xml:space="preserve"> </w:t>
-      </w:r>
-      <w:proofErr w:type="spellStart"/>
-      <w:r>
-        <w:rPr>
-          <w:rFonts w:ascii="Calibri" w:hAnsi="Calibri" w:cs="Calibri"/>
-          <w:i/>
-          <w:iCs/>
-        </w:rPr>
-        <w:t>of</w:t>
-      </w:r>
-      <w:proofErr w:type="spellEnd"/>
-      <w:r>
-        <w:rPr>
-          <w:rFonts w:ascii="Calibri" w:hAnsi="Calibri" w:cs="Calibri"/>
-          <w:i/>
-          <w:iCs/>
-        </w:rPr>
-        <w:t xml:space="preserve"> </w:t>
-      </w:r>
-      <w:proofErr w:type="spellStart"/>
-      <w:r>
-        <w:rPr>
-          <w:rFonts w:ascii="Calibri" w:hAnsi="Calibri" w:cs="Calibri"/>
-          <w:i/>
-          <w:iCs/>
-        </w:rPr>
-        <w:t>Natural</w:t>
-      </w:r>
-      <w:proofErr w:type="spellEnd"/>
-      <w:r>
-        <w:rPr>
-          <w:rFonts w:ascii="Calibri" w:hAnsi="Calibri" w:cs="Calibri"/>
-          <w:i/>
-          <w:iCs/>
-        </w:rPr>
-        <w:t xml:space="preserve"> </w:t>
-      </w:r>
-      <w:proofErr w:type="spellStart"/>
-      <w:r>
-        <w:rPr>
-          <w:rFonts w:ascii="Calibri" w:hAnsi="Calibri" w:cs="Calibri"/>
-          <w:i/>
-          <w:iCs/>
-        </w:rPr>
-        <w:t>Language</w:t>
-      </w:r>
-      <w:proofErr w:type="spellEnd"/>
-      <w:r>
-        <w:rPr>
-          <w:rFonts w:ascii="Calibri" w:hAnsi="Calibri" w:cs="Calibri"/>
-          <w:i/>
-          <w:iCs/>
-        </w:rPr>
-        <w:t xml:space="preserve"> </w:t>
-      </w:r>
-      <w:proofErr w:type="spellStart"/>
-      <w:r>
-        <w:rPr>
-          <w:rFonts w:ascii="Calibri" w:hAnsi="Calibri" w:cs="Calibri"/>
-          <w:i/>
-          <w:iCs/>
-        </w:rPr>
-        <w:t>Processing</w:t>
-      </w:r>
-      <w:proofErr w:type="spellEnd"/>
-      <w:r>
-        <w:rPr>
-          <w:rFonts w:ascii="Calibri" w:hAnsi="Calibri" w:cs="Calibri"/>
-          <w:i/>
-          <w:iCs/>
-        </w:rPr>
-        <w:t xml:space="preserve">, </w:t>
-      </w:r>
-      <w:proofErr w:type="spellStart"/>
-      <w:r>
-        <w:rPr>
-          <w:rFonts w:ascii="Calibri" w:hAnsi="Calibri" w:cs="Calibri"/>
-          <w:i/>
-          <w:iCs/>
-        </w:rPr>
-        <w:t>Second</w:t>
-      </w:r>
-      <w:proofErr w:type="spellEnd"/>
-      <w:r>
-        <w:rPr>
-          <w:rFonts w:ascii="Calibri" w:hAnsi="Calibri" w:cs="Calibri"/>
-          <w:i/>
-          <w:iCs/>
-        </w:rPr>
-        <w:t xml:space="preserve"> </w:t>
-      </w:r>
-      <w:proofErr w:type="spellStart"/>
-      <w:r>
-        <w:rPr>
-          <w:rFonts w:ascii="Calibri" w:hAnsi="Calibri" w:cs="Calibri"/>
-          <w:i/>
-          <w:iCs/>
-        </w:rPr>
-        <w:t>Edition</w:t>
-      </w:r>
-      <w:proofErr w:type="spellEnd"/>
-      <w:r>
-        <w:rPr>
-          <w:rFonts w:ascii="Calibri" w:hAnsi="Calibri" w:cs="Calibri"/>
-        </w:rPr>
-        <w:t xml:space="preserve"> (</w:t>
-      </w:r>
-      <w:proofErr w:type="spellStart"/>
-      <w:r>
-        <w:rPr>
-          <w:rFonts w:ascii="Calibri" w:hAnsi="Calibri" w:cs="Calibri"/>
-        </w:rPr>
-        <w:t>pp</w:t>
-      </w:r>
-      <w:proofErr w:type="spellEnd"/>
-      <w:r>
-        <w:rPr>
-          <w:rFonts w:ascii="Calibri" w:hAnsi="Calibri" w:cs="Calibri"/>
-        </w:rPr>
-        <w:t xml:space="preserve">. 629–661). </w:t>
-      </w:r>
-      <w:proofErr w:type="spellStart"/>
-      <w:r>
-        <w:rPr>
-          <w:rFonts w:ascii="Calibri" w:hAnsi="Calibri" w:cs="Calibri"/>
-        </w:rPr>
-        <w:t>Chapman</w:t>
-      </w:r>
-      <w:proofErr w:type="spellEnd"/>
-      <w:r>
-        <w:rPr>
-          <w:rFonts w:ascii="Calibri" w:hAnsi="Calibri" w:cs="Calibri"/>
-        </w:rPr>
-        <w:t xml:space="preserve"> &amp; </w:t>
-      </w:r>
-      <w:proofErr w:type="spellStart"/>
-      <w:r>
-        <w:rPr>
-          <w:rFonts w:ascii="Calibri" w:hAnsi="Calibri" w:cs="Calibri"/>
-        </w:rPr>
-        <w:t>Hall</w:t>
-      </w:r>
-      <w:proofErr w:type="spellEnd"/>
-      <w:r>
-        <w:rPr>
-          <w:rFonts w:ascii="Calibri" w:hAnsi="Calibri" w:cs="Calibri"/>
-        </w:rPr>
-        <w:t xml:space="preserve">/CRC is </w:t>
-      </w:r>
-      <w:proofErr w:type="spellStart"/>
-      <w:r>
-        <w:rPr>
-          <w:rFonts w:ascii="Calibri" w:hAnsi="Calibri" w:cs="Calibri"/>
-        </w:rPr>
-        <w:t>an</w:t>
-      </w:r>
-      <w:proofErr w:type="spellEnd"/>
-      <w:r>
-        <w:rPr>
-          <w:rFonts w:ascii="Calibri" w:hAnsi="Calibri" w:cs="Calibri"/>
-        </w:rPr>
-        <w:t xml:space="preserve"> </w:t>
-      </w:r>
-      <w:proofErr w:type="spellStart"/>
-      <w:r>
-        <w:rPr>
-          <w:rFonts w:ascii="Calibri" w:hAnsi="Calibri" w:cs="Calibri"/>
-        </w:rPr>
-        <w:t>imprint</w:t>
-      </w:r>
-      <w:proofErr w:type="spellEnd"/>
-      <w:r>
-        <w:rPr>
-          <w:rFonts w:ascii="Calibri" w:hAnsi="Calibri" w:cs="Calibri"/>
-        </w:rPr>
-        <w:t xml:space="preserve"> </w:t>
-      </w:r>
-      <w:proofErr w:type="spellStart"/>
-      <w:r>
-        <w:rPr>
-          <w:rFonts w:ascii="Calibri" w:hAnsi="Calibri" w:cs="Calibri"/>
-        </w:rPr>
-        <w:t>of</w:t>
-      </w:r>
-      <w:proofErr w:type="spellEnd"/>
-      <w:r>
-        <w:rPr>
-          <w:rFonts w:ascii="Calibri" w:hAnsi="Calibri" w:cs="Calibri"/>
-        </w:rPr>
-        <w:t xml:space="preserve"> </w:t>
-      </w:r>
-      <w:proofErr w:type="spellStart"/>
-      <w:r>
-        <w:rPr>
-          <w:rFonts w:ascii="Calibri" w:hAnsi="Calibri" w:cs="Calibri"/>
-        </w:rPr>
-        <w:t>Taylor</w:t>
-      </w:r>
-      <w:proofErr w:type="spellEnd"/>
-      <w:r>
-        <w:rPr>
-          <w:rFonts w:ascii="Calibri" w:hAnsi="Calibri" w:cs="Calibri"/>
-        </w:rPr>
-        <w:t xml:space="preserve"> &amp; </w:t>
-      </w:r>
-      <w:proofErr w:type="spellStart"/>
-      <w:r>
-        <w:rPr>
-          <w:rFonts w:ascii="Calibri" w:hAnsi="Calibri" w:cs="Calibri"/>
-        </w:rPr>
-        <w:t>Francis</w:t>
-      </w:r>
-      <w:proofErr w:type="spellEnd"/>
-      <w:r>
-        <w:rPr>
-          <w:rFonts w:ascii="Calibri" w:hAnsi="Calibri" w:cs="Calibri"/>
-        </w:rPr>
-        <w:t xml:space="preserve"> </w:t>
-      </w:r>
-      <w:proofErr w:type="spellStart"/>
-      <w:r>
-        <w:rPr>
-          <w:rFonts w:ascii="Calibri" w:hAnsi="Calibri" w:cs="Calibri"/>
-        </w:rPr>
-        <w:t>Group</w:t>
-      </w:r>
-      <w:proofErr w:type="spellEnd"/>
-      <w:r>
-        <w:rPr>
-          <w:rFonts w:ascii="Calibri" w:hAnsi="Calibri" w:cs="Calibri"/>
-        </w:rPr>
-        <w:t xml:space="preserve">, </w:t>
-      </w:r>
-      <w:proofErr w:type="spellStart"/>
-      <w:r>
-        <w:rPr>
-          <w:rFonts w:ascii="Calibri" w:hAnsi="Calibri" w:cs="Calibri"/>
-        </w:rPr>
-        <w:t>an</w:t>
-      </w:r>
-      <w:proofErr w:type="spellEnd"/>
-      <w:r>
-        <w:rPr>
-          <w:rFonts w:ascii="Calibri" w:hAnsi="Calibri" w:cs="Calibri"/>
-        </w:rPr>
-        <w:t xml:space="preserve"> </w:t>
-      </w:r>
-      <w:proofErr w:type="spellStart"/>
-      <w:r>
-        <w:rPr>
-          <w:rFonts w:ascii="Calibri" w:hAnsi="Calibri" w:cs="Calibri"/>
-        </w:rPr>
-        <w:t>Informa</w:t>
-      </w:r>
-      <w:proofErr w:type="spellEnd"/>
-      <w:r>
-        <w:rPr>
-          <w:rFonts w:ascii="Calibri" w:hAnsi="Calibri" w:cs="Calibri"/>
-        </w:rPr>
-        <w:t xml:space="preserve"> </w:t>
-      </w:r>
-      <w:proofErr w:type="spellStart"/>
-      <w:r>
-        <w:rPr>
-          <w:rFonts w:ascii="Calibri" w:hAnsi="Calibri" w:cs="Calibri"/>
-        </w:rPr>
-        <w:t>business</w:t>
-      </w:r>
-      <w:proofErr w:type="spellEnd"/>
-      <w:r>
-        <w:rPr>
-          <w:rFonts w:ascii="Calibri" w:hAnsi="Calibri" w:cs="Calibri"/>
-        </w:rPr>
-        <w:t>.</w:t>
-      </w:r>
-    </w:p>
-    <w:p>
-      <w:pPr>
-        <w:pStyle w:val="Bibliography"/>
-        <w:rPr>
-          <w:rFonts w:ascii="Calibri" w:hAnsi="Calibri" w:cs="Calibri"/>
-        </w:rPr>
-      </w:pPr>
-      <w:proofErr w:type="spellStart"/>
-      <w:r>
-        <w:rPr>
-          <w:rFonts w:ascii="Calibri" w:hAnsi="Calibri" w:cs="Calibri"/>
-        </w:rPr>
-        <w:t>Lu</w:t>
-      </w:r>
-      <w:proofErr w:type="spellEnd"/>
-      <w:r>
-        <w:rPr>
-          <w:rFonts w:ascii="Calibri" w:hAnsi="Calibri" w:cs="Calibri"/>
-        </w:rPr>
-        <w:t xml:space="preserve">, Y., </w:t>
-      </w:r>
-      <w:proofErr w:type="spellStart"/>
-      <w:r>
-        <w:rPr>
-          <w:rFonts w:ascii="Calibri" w:hAnsi="Calibri" w:cs="Calibri"/>
-        </w:rPr>
-        <w:t>Shen</w:t>
-      </w:r>
-      <w:proofErr w:type="spellEnd"/>
-      <w:r>
-        <w:rPr>
-          <w:rFonts w:ascii="Calibri" w:hAnsi="Calibri" w:cs="Calibri"/>
-        </w:rPr>
-        <w:t xml:space="preserve">, M., </w:t>
-      </w:r>
-      <w:proofErr w:type="spellStart"/>
-      <w:r>
-        <w:rPr>
-          <w:rFonts w:ascii="Calibri" w:hAnsi="Calibri" w:cs="Calibri"/>
-        </w:rPr>
-        <w:t>Wang</w:t>
-      </w:r>
-      <w:proofErr w:type="spellEnd"/>
-      <w:r>
-        <w:rPr>
-          <w:rFonts w:ascii="Calibri" w:hAnsi="Calibri" w:cs="Calibri"/>
-        </w:rPr>
-        <w:t xml:space="preserve">, H., </w:t>
-      </w:r>
-      <w:proofErr w:type="spellStart"/>
-      <w:r>
-        <w:rPr>
-          <w:rFonts w:ascii="Calibri" w:hAnsi="Calibri" w:cs="Calibri"/>
-        </w:rPr>
-        <w:t>Wang</w:t>
-      </w:r>
-      <w:proofErr w:type="spellEnd"/>
-      <w:r>
-        <w:rPr>
-          <w:rFonts w:ascii="Calibri" w:hAnsi="Calibri" w:cs="Calibri"/>
-        </w:rPr>
-        <w:t xml:space="preserve">, X., </w:t>
-      </w:r>
-      <w:proofErr w:type="spellStart"/>
-      <w:r>
-        <w:rPr>
-          <w:rFonts w:ascii="Calibri" w:hAnsi="Calibri" w:cs="Calibri"/>
-        </w:rPr>
-        <w:t>Rechem</w:t>
-      </w:r>
-      <w:proofErr w:type="spellEnd"/>
-      <w:r>
-        <w:rPr>
-          <w:rFonts w:ascii="Calibri" w:hAnsi="Calibri" w:cs="Calibri"/>
-        </w:rPr>
-        <w:t xml:space="preserve">, C. van, &amp; </w:t>
-      </w:r>
-      <w:proofErr w:type="spellStart"/>
-      <w:r>
-        <w:rPr>
-          <w:rFonts w:ascii="Calibri" w:hAnsi="Calibri" w:cs="Calibri"/>
-        </w:rPr>
-        <w:t>Wei</w:t>
-      </w:r>
-      <w:proofErr w:type="spellEnd"/>
-      <w:r>
-        <w:rPr>
-          <w:rFonts w:ascii="Calibri" w:hAnsi="Calibri" w:cs="Calibri"/>
-        </w:rPr>
-        <w:t xml:space="preserve">, W. (2024). </w:t>
-      </w:r>
-      <w:proofErr w:type="spellStart"/>
-      <w:r>
-        <w:rPr>
-          <w:rFonts w:ascii="Calibri" w:hAnsi="Calibri" w:cs="Calibri"/>
-          <w:i/>
-          <w:iCs/>
-        </w:rPr>
-        <w:t>Machine</w:t>
-      </w:r>
-      <w:proofErr w:type="spellEnd"/>
-      <w:r>
-        <w:rPr>
-          <w:rFonts w:ascii="Calibri" w:hAnsi="Calibri" w:cs="Calibri"/>
-          <w:i/>
-          <w:iCs/>
-        </w:rPr>
-        <w:t xml:space="preserve"> </w:t>
-      </w:r>
-      <w:proofErr w:type="spellStart"/>
-      <w:r>
-        <w:rPr>
-          <w:rFonts w:ascii="Calibri" w:hAnsi="Calibri" w:cs="Calibri"/>
-          <w:i/>
-          <w:iCs/>
-        </w:rPr>
-        <w:t>Learning</w:t>
-      </w:r>
-      <w:proofErr w:type="spellEnd"/>
-      <w:r>
-        <w:rPr>
-          <w:rFonts w:ascii="Calibri" w:hAnsi="Calibri" w:cs="Calibri"/>
-          <w:i/>
-          <w:iCs/>
-        </w:rPr>
-        <w:t xml:space="preserve"> </w:t>
-      </w:r>
-      <w:proofErr w:type="spellStart"/>
-      <w:r>
-        <w:rPr>
-          <w:rFonts w:ascii="Calibri" w:hAnsi="Calibri" w:cs="Calibri"/>
-          <w:i/>
-          <w:iCs/>
-        </w:rPr>
-        <w:t>for</w:t>
-      </w:r>
-      <w:proofErr w:type="spellEnd"/>
-      <w:r>
-        <w:rPr>
-          <w:rFonts w:ascii="Calibri" w:hAnsi="Calibri" w:cs="Calibri"/>
-          <w:i/>
-          <w:iCs/>
-        </w:rPr>
-        <w:t xml:space="preserve"> </w:t>
-      </w:r>
-      <w:proofErr w:type="spellStart"/>
-      <w:r>
-        <w:rPr>
-          <w:rFonts w:ascii="Calibri" w:hAnsi="Calibri" w:cs="Calibri"/>
-          <w:i/>
-          <w:iCs/>
-        </w:rPr>
-        <w:t>Synthetic</w:t>
-      </w:r>
-      <w:proofErr w:type="spellEnd"/>
-      <w:r>
-        <w:rPr>
-          <w:rFonts w:ascii="Calibri" w:hAnsi="Calibri" w:cs="Calibri"/>
-          <w:i/>
-          <w:iCs/>
-        </w:rPr>
-        <w:t xml:space="preserve"> Data </w:t>
-      </w:r>
-      <w:proofErr w:type="spellStart"/>
-      <w:r>
-        <w:rPr>
-          <w:rFonts w:ascii="Calibri" w:hAnsi="Calibri" w:cs="Calibri"/>
-          <w:i/>
-          <w:iCs/>
-        </w:rPr>
-        <w:t>Generation</w:t>
-      </w:r>
-      <w:proofErr w:type="spellEnd"/>
-      <w:r>
-        <w:rPr>
-          <w:rFonts w:ascii="Calibri" w:hAnsi="Calibri" w:cs="Calibri"/>
-          <w:i/>
-          <w:iCs/>
-        </w:rPr>
-        <w:t xml:space="preserve">: A </w:t>
-      </w:r>
-      <w:proofErr w:type="spellStart"/>
-      <w:r>
-        <w:rPr>
-          <w:rFonts w:ascii="Calibri" w:hAnsi="Calibri" w:cs="Calibri"/>
-          <w:i/>
-          <w:iCs/>
-        </w:rPr>
-        <w:t>Review</w:t>
-      </w:r>
-      <w:proofErr w:type="spellEnd"/>
-      <w:r>
-        <w:rPr>
-          <w:rFonts w:ascii="Calibri" w:hAnsi="Calibri" w:cs="Calibri"/>
-        </w:rPr>
-        <w:t>.</w:t>
-      </w:r>
-    </w:p>
-    <w:p>
-      <w:pPr>
-        <w:pStyle w:val="Bibliography"/>
-        <w:rPr>
-          <w:rFonts w:ascii="Calibri" w:hAnsi="Calibri" w:cs="Calibri"/>
-        </w:rPr>
-      </w:pPr>
-      <w:proofErr w:type="spellStart"/>
-      <w:r>
-        <w:rPr>
-          <w:rFonts w:ascii="Calibri" w:hAnsi="Calibri" w:cs="Calibri"/>
-        </w:rPr>
-        <w:lastRenderedPageBreak/>
-        <w:t>Mladenovic</w:t>
-      </w:r>
-      <w:proofErr w:type="spellEnd"/>
-      <w:r>
-        <w:rPr>
-          <w:rFonts w:ascii="Calibri" w:hAnsi="Calibri" w:cs="Calibri"/>
-        </w:rPr>
-        <w:t xml:space="preserve">, M., </w:t>
-      </w:r>
-      <w:proofErr w:type="spellStart"/>
-      <w:r>
-        <w:rPr>
-          <w:rFonts w:ascii="Calibri" w:hAnsi="Calibri" w:cs="Calibri"/>
-        </w:rPr>
-        <w:t>Mitrovic</w:t>
-      </w:r>
-      <w:proofErr w:type="spellEnd"/>
-      <w:r>
-        <w:rPr>
-          <w:rFonts w:ascii="Calibri" w:hAnsi="Calibri" w:cs="Calibri"/>
-        </w:rPr>
-        <w:t xml:space="preserve">, J., &amp; </w:t>
-      </w:r>
-      <w:proofErr w:type="spellStart"/>
-      <w:r>
-        <w:rPr>
-          <w:rFonts w:ascii="Calibri" w:hAnsi="Calibri" w:cs="Calibri"/>
-        </w:rPr>
-        <w:t>Krstev</w:t>
-      </w:r>
-      <w:proofErr w:type="spellEnd"/>
-      <w:r>
-        <w:rPr>
-          <w:rFonts w:ascii="Calibri" w:hAnsi="Calibri" w:cs="Calibri"/>
-        </w:rPr>
-        <w:t>, C. (</w:t>
-      </w:r>
-      <w:proofErr w:type="spellStart"/>
-      <w:r>
-        <w:rPr>
-          <w:rFonts w:ascii="Calibri" w:hAnsi="Calibri" w:cs="Calibri"/>
-        </w:rPr>
-        <w:t>n.d</w:t>
-      </w:r>
-      <w:proofErr w:type="spellEnd"/>
-      <w:r>
-        <w:rPr>
-          <w:rFonts w:ascii="Calibri" w:hAnsi="Calibri" w:cs="Calibri"/>
-        </w:rPr>
-        <w:t xml:space="preserve">.). </w:t>
-      </w:r>
-      <w:proofErr w:type="spellStart"/>
-      <w:r>
-        <w:rPr>
-          <w:rFonts w:ascii="Calibri" w:hAnsi="Calibri" w:cs="Calibri"/>
-          <w:i/>
-          <w:iCs/>
-        </w:rPr>
-        <w:t>Developing</w:t>
-      </w:r>
-      <w:proofErr w:type="spellEnd"/>
-      <w:r>
-        <w:rPr>
-          <w:rFonts w:ascii="Calibri" w:hAnsi="Calibri" w:cs="Calibri"/>
-          <w:i/>
-          <w:iCs/>
-        </w:rPr>
-        <w:t xml:space="preserve"> </w:t>
-      </w:r>
-      <w:proofErr w:type="spellStart"/>
-      <w:r>
-        <w:rPr>
-          <w:rFonts w:ascii="Calibri" w:hAnsi="Calibri" w:cs="Calibri"/>
-          <w:i/>
-          <w:iCs/>
-        </w:rPr>
-        <w:t>and</w:t>
-      </w:r>
-      <w:proofErr w:type="spellEnd"/>
-      <w:r>
-        <w:rPr>
-          <w:rFonts w:ascii="Calibri" w:hAnsi="Calibri" w:cs="Calibri"/>
-          <w:i/>
-          <w:iCs/>
-        </w:rPr>
-        <w:t xml:space="preserve"> </w:t>
-      </w:r>
-      <w:proofErr w:type="spellStart"/>
-      <w:r>
-        <w:rPr>
-          <w:rFonts w:ascii="Calibri" w:hAnsi="Calibri" w:cs="Calibri"/>
-          <w:i/>
-          <w:iCs/>
-        </w:rPr>
-        <w:t>Maintaining</w:t>
-      </w:r>
-      <w:proofErr w:type="spellEnd"/>
-      <w:r>
-        <w:rPr>
-          <w:rFonts w:ascii="Calibri" w:hAnsi="Calibri" w:cs="Calibri"/>
-          <w:i/>
-          <w:iCs/>
-        </w:rPr>
-        <w:t xml:space="preserve"> a WordNet: </w:t>
-      </w:r>
-      <w:proofErr w:type="spellStart"/>
-      <w:r>
-        <w:rPr>
-          <w:rFonts w:ascii="Calibri" w:hAnsi="Calibri" w:cs="Calibri"/>
-          <w:i/>
-          <w:iCs/>
-        </w:rPr>
-        <w:t>Procedures</w:t>
-      </w:r>
-      <w:proofErr w:type="spellEnd"/>
-      <w:r>
-        <w:rPr>
-          <w:rFonts w:ascii="Calibri" w:hAnsi="Calibri" w:cs="Calibri"/>
-          <w:i/>
-          <w:iCs/>
-        </w:rPr>
-        <w:t xml:space="preserve"> </w:t>
-      </w:r>
-      <w:proofErr w:type="spellStart"/>
-      <w:r>
-        <w:rPr>
-          <w:rFonts w:ascii="Calibri" w:hAnsi="Calibri" w:cs="Calibri"/>
-          <w:i/>
-          <w:iCs/>
-        </w:rPr>
-        <w:t>and</w:t>
-      </w:r>
-      <w:proofErr w:type="spellEnd"/>
-      <w:r>
-        <w:rPr>
-          <w:rFonts w:ascii="Calibri" w:hAnsi="Calibri" w:cs="Calibri"/>
-          <w:i/>
-          <w:iCs/>
-        </w:rPr>
-        <w:t xml:space="preserve"> </w:t>
-      </w:r>
-      <w:proofErr w:type="spellStart"/>
-      <w:r>
-        <w:rPr>
-          <w:rFonts w:ascii="Calibri" w:hAnsi="Calibri" w:cs="Calibri"/>
-          <w:i/>
-          <w:iCs/>
-        </w:rPr>
-        <w:t>Tools</w:t>
-      </w:r>
-      <w:proofErr w:type="spellEnd"/>
-      <w:r>
-        <w:rPr>
-          <w:rFonts w:ascii="Calibri" w:hAnsi="Calibri" w:cs="Calibri"/>
-        </w:rPr>
-        <w:t>.</w:t>
-      </w:r>
-    </w:p>
-    <w:p>
-      <w:pPr>
-        <w:pStyle w:val="Bibliography"/>
-        <w:rPr>
-          <w:rFonts w:ascii="Calibri" w:hAnsi="Calibri" w:cs="Calibri"/>
-        </w:rPr>
-      </w:pPr>
-      <w:r>
-        <w:rPr>
-          <w:rFonts w:ascii="Calibri" w:hAnsi="Calibri" w:cs="Calibri"/>
-        </w:rPr>
-        <w:t xml:space="preserve">Mladenović, M., Mitrović, J., </w:t>
-      </w:r>
-      <w:proofErr w:type="spellStart"/>
-      <w:r>
-        <w:rPr>
-          <w:rFonts w:ascii="Calibri" w:hAnsi="Calibri" w:cs="Calibri"/>
-        </w:rPr>
-        <w:t>Krstev</w:t>
-      </w:r>
-      <w:proofErr w:type="spellEnd"/>
-      <w:r>
-        <w:rPr>
-          <w:rFonts w:ascii="Calibri" w:hAnsi="Calibri" w:cs="Calibri"/>
-        </w:rPr>
-        <w:t xml:space="preserve">, C., &amp; </w:t>
-      </w:r>
-      <w:proofErr w:type="spellStart"/>
-      <w:r>
-        <w:rPr>
-          <w:rFonts w:ascii="Calibri" w:hAnsi="Calibri" w:cs="Calibri"/>
-        </w:rPr>
-        <w:t>Vitas</w:t>
-      </w:r>
-      <w:proofErr w:type="spellEnd"/>
-      <w:r>
-        <w:rPr>
-          <w:rFonts w:ascii="Calibri" w:hAnsi="Calibri" w:cs="Calibri"/>
-        </w:rPr>
-        <w:t xml:space="preserve">, D. (2015). </w:t>
-      </w:r>
-      <w:proofErr w:type="spellStart"/>
-      <w:r>
-        <w:rPr>
-          <w:rFonts w:ascii="Calibri" w:hAnsi="Calibri" w:cs="Calibri"/>
-        </w:rPr>
-        <w:t>Hybrid</w:t>
-      </w:r>
-      <w:proofErr w:type="spellEnd"/>
-      <w:r>
-        <w:rPr>
-          <w:rFonts w:ascii="Calibri" w:hAnsi="Calibri" w:cs="Calibri"/>
-        </w:rPr>
-        <w:t xml:space="preserve"> sentiment </w:t>
-      </w:r>
-      <w:proofErr w:type="spellStart"/>
-      <w:r>
-        <w:rPr>
-          <w:rFonts w:ascii="Calibri" w:hAnsi="Calibri" w:cs="Calibri"/>
-        </w:rPr>
-        <w:t>analysis</w:t>
-      </w:r>
-      <w:proofErr w:type="spellEnd"/>
-      <w:r>
-        <w:rPr>
-          <w:rFonts w:ascii="Calibri" w:hAnsi="Calibri" w:cs="Calibri"/>
-        </w:rPr>
-        <w:t xml:space="preserve"> </w:t>
-      </w:r>
-      <w:proofErr w:type="spellStart"/>
-      <w:r>
-        <w:rPr>
-          <w:rFonts w:ascii="Calibri" w:hAnsi="Calibri" w:cs="Calibri"/>
-        </w:rPr>
-        <w:t>framework</w:t>
-      </w:r>
-      <w:proofErr w:type="spellEnd"/>
-      <w:r>
-        <w:rPr>
-          <w:rFonts w:ascii="Calibri" w:hAnsi="Calibri" w:cs="Calibri"/>
-        </w:rPr>
-        <w:t xml:space="preserve"> </w:t>
-      </w:r>
-      <w:proofErr w:type="spellStart"/>
-      <w:r>
-        <w:rPr>
-          <w:rFonts w:ascii="Calibri" w:hAnsi="Calibri" w:cs="Calibri"/>
-        </w:rPr>
-        <w:t>for</w:t>
-      </w:r>
-      <w:proofErr w:type="spellEnd"/>
-      <w:r>
-        <w:rPr>
-          <w:rFonts w:ascii="Calibri" w:hAnsi="Calibri" w:cs="Calibri"/>
-        </w:rPr>
-        <w:t xml:space="preserve"> a </w:t>
-      </w:r>
-      <w:proofErr w:type="spellStart"/>
-      <w:r>
-        <w:rPr>
-          <w:rFonts w:ascii="Calibri" w:hAnsi="Calibri" w:cs="Calibri"/>
-        </w:rPr>
-        <w:t>morphologically</w:t>
-      </w:r>
-      <w:proofErr w:type="spellEnd"/>
-      <w:r>
-        <w:rPr>
-          <w:rFonts w:ascii="Calibri" w:hAnsi="Calibri" w:cs="Calibri"/>
-        </w:rPr>
-        <w:t xml:space="preserve"> </w:t>
-      </w:r>
-      <w:proofErr w:type="spellStart"/>
-      <w:r>
-        <w:rPr>
-          <w:rFonts w:ascii="Calibri" w:hAnsi="Calibri" w:cs="Calibri"/>
-        </w:rPr>
-        <w:t>rich</w:t>
-      </w:r>
-      <w:proofErr w:type="spellEnd"/>
-      <w:r>
-        <w:rPr>
-          <w:rFonts w:ascii="Calibri" w:hAnsi="Calibri" w:cs="Calibri"/>
-        </w:rPr>
-        <w:t xml:space="preserve"> </w:t>
-      </w:r>
-      <w:proofErr w:type="spellStart"/>
-      <w:r>
-        <w:rPr>
-          <w:rFonts w:ascii="Calibri" w:hAnsi="Calibri" w:cs="Calibri"/>
-        </w:rPr>
-        <w:t>language</w:t>
-      </w:r>
-      <w:proofErr w:type="spellEnd"/>
-      <w:r>
-        <w:rPr>
-          <w:rFonts w:ascii="Calibri" w:hAnsi="Calibri" w:cs="Calibri"/>
-        </w:rPr>
-        <w:t xml:space="preserve">. </w:t>
-      </w:r>
-      <w:proofErr w:type="spellStart"/>
-      <w:r>
-        <w:rPr>
-          <w:rFonts w:ascii="Calibri" w:hAnsi="Calibri" w:cs="Calibri"/>
-          <w:i/>
-          <w:iCs/>
-        </w:rPr>
-        <w:t>Journal</w:t>
-      </w:r>
-      <w:proofErr w:type="spellEnd"/>
-      <w:r>
-        <w:rPr>
-          <w:rFonts w:ascii="Calibri" w:hAnsi="Calibri" w:cs="Calibri"/>
-          <w:i/>
-          <w:iCs/>
-        </w:rPr>
-        <w:t xml:space="preserve"> </w:t>
-      </w:r>
-      <w:proofErr w:type="spellStart"/>
-      <w:r>
-        <w:rPr>
-          <w:rFonts w:ascii="Calibri" w:hAnsi="Calibri" w:cs="Calibri"/>
-          <w:i/>
-          <w:iCs/>
-        </w:rPr>
-        <w:t>of</w:t>
-      </w:r>
-      <w:proofErr w:type="spellEnd"/>
-      <w:r>
-        <w:rPr>
-          <w:rFonts w:ascii="Calibri" w:hAnsi="Calibri" w:cs="Calibri"/>
-          <w:i/>
-          <w:iCs/>
-        </w:rPr>
-        <w:t xml:space="preserve"> </w:t>
-      </w:r>
-      <w:proofErr w:type="spellStart"/>
-      <w:r>
-        <w:rPr>
-          <w:rFonts w:ascii="Calibri" w:hAnsi="Calibri" w:cs="Calibri"/>
-          <w:i/>
-          <w:iCs/>
-        </w:rPr>
-        <w:t>Intelligent</w:t>
-      </w:r>
-      <w:proofErr w:type="spellEnd"/>
-      <w:r>
-        <w:rPr>
-          <w:rFonts w:ascii="Calibri" w:hAnsi="Calibri" w:cs="Calibri"/>
-          <w:i/>
-          <w:iCs/>
-        </w:rPr>
-        <w:t xml:space="preserve"> </w:t>
-      </w:r>
-      <w:proofErr w:type="spellStart"/>
-      <w:r>
-        <w:rPr>
-          <w:rFonts w:ascii="Calibri" w:hAnsi="Calibri" w:cs="Calibri"/>
-          <w:i/>
-          <w:iCs/>
-        </w:rPr>
-        <w:t>Information</w:t>
-      </w:r>
-      <w:proofErr w:type="spellEnd"/>
-      <w:r>
-        <w:rPr>
-          <w:rFonts w:ascii="Calibri" w:hAnsi="Calibri" w:cs="Calibri"/>
-          <w:i/>
-          <w:iCs/>
-        </w:rPr>
-        <w:t xml:space="preserve"> </w:t>
-      </w:r>
-      <w:proofErr w:type="spellStart"/>
-      <w:r>
-        <w:rPr>
-          <w:rFonts w:ascii="Calibri" w:hAnsi="Calibri" w:cs="Calibri"/>
-          <w:i/>
-          <w:iCs/>
-        </w:rPr>
-        <w:t>Systems</w:t>
-      </w:r>
-      <w:proofErr w:type="spellEnd"/>
-      <w:r>
-        <w:rPr>
-          <w:rFonts w:ascii="Calibri" w:hAnsi="Calibri" w:cs="Calibri"/>
-        </w:rPr>
-        <w:t xml:space="preserve">, </w:t>
-      </w:r>
-      <w:r>
-        <w:rPr>
-          <w:rFonts w:ascii="Calibri" w:hAnsi="Calibri" w:cs="Calibri"/>
-          <w:i/>
-          <w:iCs/>
-        </w:rPr>
-        <w:t>46</w:t>
-      </w:r>
-      <w:r>
-        <w:rPr>
-          <w:rFonts w:ascii="Calibri" w:hAnsi="Calibri" w:cs="Calibri"/>
-        </w:rPr>
-        <w:t>(3), 599–620. https://doi.org/10.1007/s10844-015-0372-5</w:t>
-      </w:r>
-    </w:p>
-    <w:p>
-      <w:pPr>
-        <w:pStyle w:val="Bibliography"/>
-        <w:rPr>
-          <w:rFonts w:ascii="Calibri" w:hAnsi="Calibri" w:cs="Calibri"/>
-        </w:rPr>
-      </w:pPr>
-      <w:r>
-        <w:rPr>
-          <w:rFonts w:ascii="Calibri" w:hAnsi="Calibri" w:cs="Calibri"/>
-        </w:rPr>
-        <w:t xml:space="preserve">Stanković, R., </w:t>
-      </w:r>
-      <w:proofErr w:type="spellStart"/>
-      <w:r>
-        <w:rPr>
-          <w:rFonts w:ascii="Calibri" w:hAnsi="Calibri" w:cs="Calibri"/>
-        </w:rPr>
-        <w:t>Košprdić</w:t>
-      </w:r>
-      <w:proofErr w:type="spellEnd"/>
-      <w:r>
-        <w:rPr>
-          <w:rFonts w:ascii="Calibri" w:hAnsi="Calibri" w:cs="Calibri"/>
-        </w:rPr>
-        <w:t xml:space="preserve">, M., Ikonić Nešić, M., &amp; Radović, T. (2022). Sentiment </w:t>
-      </w:r>
-      <w:proofErr w:type="spellStart"/>
-      <w:r>
-        <w:rPr>
-          <w:rFonts w:ascii="Calibri" w:hAnsi="Calibri" w:cs="Calibri"/>
-        </w:rPr>
-        <w:t>Analysis</w:t>
-      </w:r>
-      <w:proofErr w:type="spellEnd"/>
-      <w:r>
-        <w:rPr>
-          <w:rFonts w:ascii="Calibri" w:hAnsi="Calibri" w:cs="Calibri"/>
-        </w:rPr>
-        <w:t xml:space="preserve"> </w:t>
-      </w:r>
-      <w:proofErr w:type="spellStart"/>
-      <w:r>
-        <w:rPr>
-          <w:rFonts w:ascii="Calibri" w:hAnsi="Calibri" w:cs="Calibri"/>
-        </w:rPr>
-        <w:t>of</w:t>
-      </w:r>
-      <w:proofErr w:type="spellEnd"/>
-      <w:r>
-        <w:rPr>
-          <w:rFonts w:ascii="Calibri" w:hAnsi="Calibri" w:cs="Calibri"/>
-        </w:rPr>
-        <w:t xml:space="preserve"> </w:t>
-      </w:r>
-      <w:proofErr w:type="spellStart"/>
-      <w:r>
-        <w:rPr>
-          <w:rFonts w:ascii="Calibri" w:hAnsi="Calibri" w:cs="Calibri"/>
-        </w:rPr>
-        <w:t>Serbian</w:t>
-      </w:r>
-      <w:proofErr w:type="spellEnd"/>
-      <w:r>
-        <w:rPr>
-          <w:rFonts w:ascii="Calibri" w:hAnsi="Calibri" w:cs="Calibri"/>
-        </w:rPr>
-        <w:t xml:space="preserve"> </w:t>
-      </w:r>
-      <w:proofErr w:type="spellStart"/>
-      <w:r>
-        <w:rPr>
-          <w:rFonts w:ascii="Calibri" w:hAnsi="Calibri" w:cs="Calibri"/>
-        </w:rPr>
-        <w:t>Old</w:t>
-      </w:r>
-      <w:proofErr w:type="spellEnd"/>
-      <w:r>
-        <w:rPr>
-          <w:rFonts w:ascii="Calibri" w:hAnsi="Calibri" w:cs="Calibri"/>
-        </w:rPr>
-        <w:t xml:space="preserve"> </w:t>
-      </w:r>
-      <w:proofErr w:type="spellStart"/>
-      <w:r>
-        <w:rPr>
-          <w:rFonts w:ascii="Calibri" w:hAnsi="Calibri" w:cs="Calibri"/>
-        </w:rPr>
-        <w:t>Novels</w:t>
-      </w:r>
-      <w:proofErr w:type="spellEnd"/>
-      <w:r>
-        <w:rPr>
-          <w:rFonts w:ascii="Calibri" w:hAnsi="Calibri" w:cs="Calibri"/>
-        </w:rPr>
-        <w:t xml:space="preserve">. </w:t>
-      </w:r>
-      <w:proofErr w:type="spellStart"/>
-      <w:r>
-        <w:rPr>
-          <w:rFonts w:ascii="Calibri" w:hAnsi="Calibri" w:cs="Calibri"/>
-          <w:i/>
-          <w:iCs/>
-        </w:rPr>
-        <w:t>Proceedings</w:t>
-      </w:r>
-      <w:proofErr w:type="spellEnd"/>
-      <w:r>
-        <w:rPr>
-          <w:rFonts w:ascii="Calibri" w:hAnsi="Calibri" w:cs="Calibri"/>
-          <w:i/>
-          <w:iCs/>
-        </w:rPr>
-        <w:t xml:space="preserve"> </w:t>
-      </w:r>
-      <w:proofErr w:type="spellStart"/>
-      <w:r>
-        <w:rPr>
-          <w:rFonts w:ascii="Calibri" w:hAnsi="Calibri" w:cs="Calibri"/>
-          <w:i/>
-          <w:iCs/>
-        </w:rPr>
-        <w:t>of</w:t>
-      </w:r>
-      <w:proofErr w:type="spellEnd"/>
-      <w:r>
-        <w:rPr>
-          <w:rFonts w:ascii="Calibri" w:hAnsi="Calibri" w:cs="Calibri"/>
-          <w:i/>
-          <w:iCs/>
-        </w:rPr>
-        <w:t xml:space="preserve"> </w:t>
-      </w:r>
-      <w:proofErr w:type="spellStart"/>
-      <w:r>
-        <w:rPr>
-          <w:rFonts w:ascii="Calibri" w:hAnsi="Calibri" w:cs="Calibri"/>
-          <w:i/>
-          <w:iCs/>
-        </w:rPr>
-        <w:t>the</w:t>
-      </w:r>
-      <w:proofErr w:type="spellEnd"/>
-      <w:r>
-        <w:rPr>
-          <w:rFonts w:ascii="Calibri" w:hAnsi="Calibri" w:cs="Calibri"/>
-          <w:i/>
-          <w:iCs/>
-        </w:rPr>
-        <w:t xml:space="preserve"> 2nd </w:t>
-      </w:r>
-      <w:proofErr w:type="spellStart"/>
-      <w:r>
-        <w:rPr>
-          <w:rFonts w:ascii="Calibri" w:hAnsi="Calibri" w:cs="Calibri"/>
-          <w:i/>
-          <w:iCs/>
-        </w:rPr>
-        <w:t>Workshop</w:t>
-      </w:r>
-      <w:proofErr w:type="spellEnd"/>
-      <w:r>
-        <w:rPr>
-          <w:rFonts w:ascii="Calibri" w:hAnsi="Calibri" w:cs="Calibri"/>
-          <w:i/>
-          <w:iCs/>
-        </w:rPr>
-        <w:t xml:space="preserve"> on Sentiment </w:t>
-      </w:r>
-      <w:proofErr w:type="spellStart"/>
-      <w:r>
-        <w:rPr>
-          <w:rFonts w:ascii="Calibri" w:hAnsi="Calibri" w:cs="Calibri"/>
-          <w:i/>
-          <w:iCs/>
-        </w:rPr>
-        <w:t>Analysis</w:t>
-      </w:r>
-      <w:proofErr w:type="spellEnd"/>
-      <w:r>
-        <w:rPr>
-          <w:rFonts w:ascii="Calibri" w:hAnsi="Calibri" w:cs="Calibri"/>
-          <w:i/>
-          <w:iCs/>
-        </w:rPr>
-        <w:t xml:space="preserve"> </w:t>
-      </w:r>
-      <w:proofErr w:type="spellStart"/>
-      <w:r>
-        <w:rPr>
-          <w:rFonts w:ascii="Calibri" w:hAnsi="Calibri" w:cs="Calibri"/>
-          <w:i/>
-          <w:iCs/>
-        </w:rPr>
-        <w:t>and</w:t>
-      </w:r>
-      <w:proofErr w:type="spellEnd"/>
-      <w:r>
-        <w:rPr>
-          <w:rFonts w:ascii="Calibri" w:hAnsi="Calibri" w:cs="Calibri"/>
-          <w:i/>
-          <w:iCs/>
-        </w:rPr>
-        <w:t xml:space="preserve"> </w:t>
-      </w:r>
-      <w:proofErr w:type="spellStart"/>
-      <w:r>
-        <w:rPr>
-          <w:rFonts w:ascii="Calibri" w:hAnsi="Calibri" w:cs="Calibri"/>
-          <w:i/>
-          <w:iCs/>
-        </w:rPr>
-        <w:t>Linguistic</w:t>
-      </w:r>
-      <w:proofErr w:type="spellEnd"/>
-      <w:r>
-        <w:rPr>
-          <w:rFonts w:ascii="Calibri" w:hAnsi="Calibri" w:cs="Calibri"/>
-          <w:i/>
-          <w:iCs/>
-        </w:rPr>
-        <w:t xml:space="preserve"> </w:t>
-      </w:r>
-      <w:proofErr w:type="spellStart"/>
-      <w:r>
-        <w:rPr>
-          <w:rFonts w:ascii="Calibri" w:hAnsi="Calibri" w:cs="Calibri"/>
-          <w:i/>
-          <w:iCs/>
-        </w:rPr>
-        <w:t>Linked</w:t>
-      </w:r>
-      <w:proofErr w:type="spellEnd"/>
-      <w:r>
-        <w:rPr>
-          <w:rFonts w:ascii="Calibri" w:hAnsi="Calibri" w:cs="Calibri"/>
-          <w:i/>
-          <w:iCs/>
-        </w:rPr>
-        <w:t xml:space="preserve"> Data</w:t>
+        <w:t>Proceedings of the 2nd Workshop on Sentiment Analysis and Linguistic Linked Data</w:t>
       </w:r>
       <w:r>
         <w:rPr>
@@ -8872,6 +7531,119 @@
     </w:lvl>
   </w:abstractNum>
   <w:abstractNum w:abstractNumId="2" w15:restartNumberingAfterBreak="0">
+    <w:nsid w:val="22C1103D"/>
+    <w:multiLevelType w:val="hybridMultilevel"/>
+    <w:tmpl w:val="5B8A415C"/>
+    <w:lvl w:ilvl="0" w:tplc="241A0001">
+      <w:start w:val="1"/>
+      <w:numFmt w:val="bullet"/>
+      <w:lvlText w:val=""/>
+      <w:lvlJc w:val="left"/>
+      <w:pPr>
+        <w:ind w:left="720" w:hanging="360"/>
+      </w:pPr>
+      <w:rPr>
+        <w:rFonts w:ascii="Symbol" w:hAnsi="Symbol" w:hint="default"/>
+      </w:rPr>
+    </w:lvl>
+    <w:lvl w:ilvl="1" w:tplc="241A0003" w:tentative="1">
+      <w:start w:val="1"/>
+      <w:numFmt w:val="bullet"/>
+      <w:lvlText w:val="o"/>
+      <w:lvlJc w:val="left"/>
+      <w:pPr>
+        <w:ind w:left="1440" w:hanging="360"/>
+      </w:pPr>
+      <w:rPr>
+        <w:rFonts w:ascii="Courier New" w:hAnsi="Courier New" w:cs="Courier New" w:hint="default"/>
+      </w:rPr>
+    </w:lvl>
+    <w:lvl w:ilvl="2" w:tplc="241A0005" w:tentative="1">
+      <w:start w:val="1"/>
+      <w:numFmt w:val="bullet"/>
+      <w:lvlText w:val=""/>
+      <w:lvlJc w:val="left"/>
+      <w:pPr>
+        <w:ind w:left="2160" w:hanging="360"/>
+      </w:pPr>
+      <w:rPr>
+        <w:rFonts w:ascii="Wingdings" w:hAnsi="Wingdings" w:hint="default"/>
+      </w:rPr>
+    </w:lvl>
+    <w:lvl w:ilvl="3" w:tplc="241A0001" w:tentative="1">
+      <w:start w:val="1"/>
+      <w:numFmt w:val="bullet"/>
+      <w:lvlText w:val=""/>
+      <w:lvlJc w:val="left"/>
+      <w:pPr>
+        <w:ind w:left="2880" w:hanging="360"/>
+      </w:pPr>
+      <w:rPr>
+        <w:rFonts w:ascii="Symbol" w:hAnsi="Symbol" w:hint="default"/>
+      </w:rPr>
+    </w:lvl>
+    <w:lvl w:ilvl="4" w:tplc="241A0003" w:tentative="1">
+      <w:start w:val="1"/>
+      <w:numFmt w:val="bullet"/>
+      <w:lvlText w:val="o"/>
+      <w:lvlJc w:val="left"/>
+      <w:pPr>
+        <w:ind w:left="3600" w:hanging="360"/>
+      </w:pPr>
+      <w:rPr>
+        <w:rFonts w:ascii="Courier New" w:hAnsi="Courier New" w:cs="Courier New" w:hint="default"/>
+      </w:rPr>
+    </w:lvl>
+    <w:lvl w:ilvl="5" w:tplc="241A0005" w:tentative="1">
+      <w:start w:val="1"/>
+      <w:numFmt w:val="bullet"/>
+      <w:lvlText w:val=""/>
+      <w:lvlJc w:val="left"/>
+      <w:pPr>
+        <w:ind w:left="4320" w:hanging="360"/>
+      </w:pPr>
+      <w:rPr>
+        <w:rFonts w:ascii="Wingdings" w:hAnsi="Wingdings" w:hint="default"/>
+      </w:rPr>
+    </w:lvl>
+    <w:lvl w:ilvl="6" w:tplc="241A0001" w:tentative="1">
+      <w:start w:val="1"/>
+      <w:numFmt w:val="bullet"/>
+      <w:lvlText w:val=""/>
+      <w:lvlJc w:val="left"/>
+      <w:pPr>
+        <w:ind w:left="5040" w:hanging="360"/>
+      </w:pPr>
+      <w:rPr>
+        <w:rFonts w:ascii="Symbol" w:hAnsi="Symbol" w:hint="default"/>
+      </w:rPr>
+    </w:lvl>
+    <w:lvl w:ilvl="7" w:tplc="241A0003" w:tentative="1">
+      <w:start w:val="1"/>
+      <w:numFmt w:val="bullet"/>
+      <w:lvlText w:val="o"/>
+      <w:lvlJc w:val="left"/>
+      <w:pPr>
+        <w:ind w:left="5760" w:hanging="360"/>
+      </w:pPr>
+      <w:rPr>
+        <w:rFonts w:ascii="Courier New" w:hAnsi="Courier New" w:cs="Courier New" w:hint="default"/>
+      </w:rPr>
+    </w:lvl>
+    <w:lvl w:ilvl="8" w:tplc="241A0005" w:tentative="1">
+      <w:start w:val="1"/>
+      <w:numFmt w:val="bullet"/>
+      <w:lvlText w:val=""/>
+      <w:lvlJc w:val="left"/>
+      <w:pPr>
+        <w:ind w:left="6480" w:hanging="360"/>
+      </w:pPr>
+      <w:rPr>
+        <w:rFonts w:ascii="Wingdings" w:hAnsi="Wingdings" w:hint="default"/>
+      </w:rPr>
+    </w:lvl>
+  </w:abstractNum>
+  <w:abstractNum w:abstractNumId="3" w15:restartNumberingAfterBreak="0">
     <w:nsid w:val="2829606D"/>
     <w:multiLevelType w:val="multilevel"/>
     <w:tmpl w:val="1FB6D8A4"/>
@@ -9020,7 +7792,7 @@
       </w:rPr>
     </w:lvl>
   </w:abstractNum>
-  <w:abstractNum w:abstractNumId="3" w15:restartNumberingAfterBreak="0">
+  <w:abstractNum w:abstractNumId="4" w15:restartNumberingAfterBreak="0">
     <w:nsid w:val="48F1172D"/>
     <w:multiLevelType w:val="multilevel"/>
     <w:tmpl w:val="A31E1F6C"/>
@@ -9169,7 +7941,7 @@
       </w:rPr>
     </w:lvl>
   </w:abstractNum>
-  <w:abstractNum w:abstractNumId="4" w15:restartNumberingAfterBreak="0">
+  <w:abstractNum w:abstractNumId="5" w15:restartNumberingAfterBreak="0">
     <w:nsid w:val="4DEA4D83"/>
     <w:multiLevelType w:val="multilevel"/>
     <w:tmpl w:val="E430B714"/>
@@ -9318,7 +8090,7 @@
       </w:rPr>
     </w:lvl>
   </w:abstractNum>
-  <w:abstractNum w:abstractNumId="5" w15:restartNumberingAfterBreak="0">
+  <w:abstractNum w:abstractNumId="6" w15:restartNumberingAfterBreak="0">
     <w:nsid w:val="608637D2"/>
     <w:multiLevelType w:val="multilevel"/>
     <w:tmpl w:val="79F29EF2"/>
@@ -9467,7 +8239,156 @@
       </w:rPr>
     </w:lvl>
   </w:abstractNum>
-  <w:abstractNum w:abstractNumId="6" w15:restartNumberingAfterBreak="0">
+  <w:abstractNum w:abstractNumId="7" w15:restartNumberingAfterBreak="0">
+    <w:nsid w:val="6C1E138E"/>
+    <w:multiLevelType w:val="multilevel"/>
+    <w:tmpl w:val="B8541FEE"/>
+    <w:lvl w:ilvl="0">
+      <w:start w:val="1"/>
+      <w:numFmt w:val="bullet"/>
+      <w:lvlText w:val=""/>
+      <w:lvlJc w:val="left"/>
+      <w:pPr>
+        <w:tabs>
+          <w:tab w:val="num" w:pos="720"/>
+        </w:tabs>
+        <w:ind w:left="720" w:hanging="360"/>
+      </w:pPr>
+      <w:rPr>
+        <w:rFonts w:ascii="Symbol" w:hAnsi="Symbol" w:hint="default"/>
+        <w:sz w:val="20"/>
+      </w:rPr>
+    </w:lvl>
+    <w:lvl w:ilvl="1" w:tentative="1">
+      <w:start w:val="1"/>
+      <w:numFmt w:val="bullet"/>
+      <w:lvlText w:val=""/>
+      <w:lvlJc w:val="left"/>
+      <w:pPr>
+        <w:tabs>
+          <w:tab w:val="num" w:pos="1440"/>
+        </w:tabs>
+        <w:ind w:left="1440" w:hanging="360"/>
+      </w:pPr>
+      <w:rPr>
+        <w:rFonts w:ascii="Symbol" w:hAnsi="Symbol" w:hint="default"/>
+        <w:sz w:val="20"/>
+      </w:rPr>
+    </w:lvl>
+    <w:lvl w:ilvl="2" w:tentative="1">
+      <w:start w:val="1"/>
+      <w:numFmt w:val="bullet"/>
+      <w:lvlText w:val=""/>
+      <w:lvlJc w:val="left"/>
+      <w:pPr>
+        <w:tabs>
+          <w:tab w:val="num" w:pos="2160"/>
+        </w:tabs>
+        <w:ind w:left="2160" w:hanging="360"/>
+      </w:pPr>
+      <w:rPr>
+        <w:rFonts w:ascii="Symbol" w:hAnsi="Symbol" w:hint="default"/>
+        <w:sz w:val="20"/>
+      </w:rPr>
+    </w:lvl>
+    <w:lvl w:ilvl="3" w:tentative="1">
+      <w:start w:val="1"/>
+      <w:numFmt w:val="bullet"/>
+      <w:lvlText w:val=""/>
+      <w:lvlJc w:val="left"/>
+      <w:pPr>
+        <w:tabs>
+          <w:tab w:val="num" w:pos="2880"/>
+        </w:tabs>
+        <w:ind w:left="2880" w:hanging="360"/>
+      </w:pPr>
+      <w:rPr>
+        <w:rFonts w:ascii="Symbol" w:hAnsi="Symbol" w:hint="default"/>
+        <w:sz w:val="20"/>
+      </w:rPr>
+    </w:lvl>
+    <w:lvl w:ilvl="4" w:tentative="1">
+      <w:start w:val="1"/>
+      <w:numFmt w:val="bullet"/>
+      <w:lvlText w:val=""/>
+      <w:lvlJc w:val="left"/>
+      <w:pPr>
+        <w:tabs>
+          <w:tab w:val="num" w:pos="3600"/>
+        </w:tabs>
+        <w:ind w:left="3600" w:hanging="360"/>
+      </w:pPr>
+      <w:rPr>
+        <w:rFonts w:ascii="Symbol" w:hAnsi="Symbol" w:hint="default"/>
+        <w:sz w:val="20"/>
+      </w:rPr>
+    </w:lvl>
+    <w:lvl w:ilvl="5" w:tentative="1">
+      <w:start w:val="1"/>
+      <w:numFmt w:val="bullet"/>
+      <w:lvlText w:val=""/>
+      <w:lvlJc w:val="left"/>
+      <w:pPr>
+        <w:tabs>
+          <w:tab w:val="num" w:pos="4320"/>
+        </w:tabs>
+        <w:ind w:left="4320" w:hanging="360"/>
+      </w:pPr>
+      <w:rPr>
+        <w:rFonts w:ascii="Symbol" w:hAnsi="Symbol" w:hint="default"/>
+        <w:sz w:val="20"/>
+      </w:rPr>
+    </w:lvl>
+    <w:lvl w:ilvl="6" w:tentative="1">
+      <w:start w:val="1"/>
+      <w:numFmt w:val="bullet"/>
+      <w:lvlText w:val=""/>
+      <w:lvlJc w:val="left"/>
+      <w:pPr>
+        <w:tabs>
+          <w:tab w:val="num" w:pos="5040"/>
+        </w:tabs>
+        <w:ind w:left="5040" w:hanging="360"/>
+      </w:pPr>
+      <w:rPr>
+        <w:rFonts w:ascii="Symbol" w:hAnsi="Symbol" w:hint="default"/>
+        <w:sz w:val="20"/>
+      </w:rPr>
+    </w:lvl>
+    <w:lvl w:ilvl="7" w:tentative="1">
+      <w:start w:val="1"/>
+      <w:numFmt w:val="bullet"/>
+      <w:lvlText w:val=""/>
+      <w:lvlJc w:val="left"/>
+      <w:pPr>
+        <w:tabs>
+          <w:tab w:val="num" w:pos="5760"/>
+        </w:tabs>
+        <w:ind w:left="5760" w:hanging="360"/>
+      </w:pPr>
+      <w:rPr>
+        <w:rFonts w:ascii="Symbol" w:hAnsi="Symbol" w:hint="default"/>
+        <w:sz w:val="20"/>
+      </w:rPr>
+    </w:lvl>
+    <w:lvl w:ilvl="8" w:tentative="1">
+      <w:start w:val="1"/>
+      <w:numFmt w:val="bullet"/>
+      <w:lvlText w:val=""/>
+      <w:lvlJc w:val="left"/>
+      <w:pPr>
+        <w:tabs>
+          <w:tab w:val="num" w:pos="6480"/>
+        </w:tabs>
+        <w:ind w:left="6480" w:hanging="360"/>
+      </w:pPr>
+      <w:rPr>
+        <w:rFonts w:ascii="Symbol" w:hAnsi="Symbol" w:hint="default"/>
+        <w:sz w:val="20"/>
+      </w:rPr>
+    </w:lvl>
+  </w:abstractNum>
+  <w:abstractNum w:abstractNumId="8" w15:restartNumberingAfterBreak="0">
     <w:nsid w:val="74F226A8"/>
     <w:multiLevelType w:val="multilevel"/>
     <w:tmpl w:val="46C6A40E"/>
@@ -9616,10 +8537,10 @@
       </w:rPr>
     </w:lvl>
   </w:abstractNum>
-  <w:abstractNum w:abstractNumId="7" w15:restartNumberingAfterBreak="0">
-    <w:nsid w:val="7D323E8C"/>
+  <w:abstractNum w:abstractNumId="9" w15:restartNumberingAfterBreak="0">
+    <w:nsid w:val="76D052F8"/>
     <w:multiLevelType w:val="multilevel"/>
-    <w:tmpl w:val="5F64ED10"/>
+    <w:tmpl w:val="61F44368"/>
     <w:lvl w:ilvl="0">
       <w:start w:val="1"/>
       <w:numFmt w:val="bullet"/>
@@ -9765,29 +8686,187 @@
       </w:rPr>
     </w:lvl>
   </w:abstractNum>
+  <w:abstractNum w:abstractNumId="10" w15:restartNumberingAfterBreak="0">
+    <w:nsid w:val="7D323E8C"/>
+    <w:multiLevelType w:val="multilevel"/>
+    <w:tmpl w:val="5F64ED10"/>
+    <w:lvl w:ilvl="0">
+      <w:start w:val="1"/>
+      <w:numFmt w:val="bullet"/>
+      <w:lvlText w:val=""/>
+      <w:lvlJc w:val="left"/>
+      <w:pPr>
+        <w:tabs>
+          <w:tab w:val="num" w:pos="720"/>
+        </w:tabs>
+        <w:ind w:left="720" w:hanging="360"/>
+      </w:pPr>
+      <w:rPr>
+        <w:rFonts w:ascii="Symbol" w:hAnsi="Symbol" w:hint="default"/>
+        <w:sz w:val="20"/>
+      </w:rPr>
+    </w:lvl>
+    <w:lvl w:ilvl="1" w:tentative="1">
+      <w:start w:val="1"/>
+      <w:numFmt w:val="bullet"/>
+      <w:lvlText w:val=""/>
+      <w:lvlJc w:val="left"/>
+      <w:pPr>
+        <w:tabs>
+          <w:tab w:val="num" w:pos="1440"/>
+        </w:tabs>
+        <w:ind w:left="1440" w:hanging="360"/>
+      </w:pPr>
+      <w:rPr>
+        <w:rFonts w:ascii="Symbol" w:hAnsi="Symbol" w:hint="default"/>
+        <w:sz w:val="20"/>
+      </w:rPr>
+    </w:lvl>
+    <w:lvl w:ilvl="2" w:tentative="1">
+      <w:start w:val="1"/>
+      <w:numFmt w:val="bullet"/>
+      <w:lvlText w:val=""/>
+      <w:lvlJc w:val="left"/>
+      <w:pPr>
+        <w:tabs>
+          <w:tab w:val="num" w:pos="2160"/>
+        </w:tabs>
+        <w:ind w:left="2160" w:hanging="360"/>
+      </w:pPr>
+      <w:rPr>
+        <w:rFonts w:ascii="Symbol" w:hAnsi="Symbol" w:hint="default"/>
+        <w:sz w:val="20"/>
+      </w:rPr>
+    </w:lvl>
+    <w:lvl w:ilvl="3" w:tentative="1">
+      <w:start w:val="1"/>
+      <w:numFmt w:val="bullet"/>
+      <w:lvlText w:val=""/>
+      <w:lvlJc w:val="left"/>
+      <w:pPr>
+        <w:tabs>
+          <w:tab w:val="num" w:pos="2880"/>
+        </w:tabs>
+        <w:ind w:left="2880" w:hanging="360"/>
+      </w:pPr>
+      <w:rPr>
+        <w:rFonts w:ascii="Symbol" w:hAnsi="Symbol" w:hint="default"/>
+        <w:sz w:val="20"/>
+      </w:rPr>
+    </w:lvl>
+    <w:lvl w:ilvl="4" w:tentative="1">
+      <w:start w:val="1"/>
+      <w:numFmt w:val="bullet"/>
+      <w:lvlText w:val=""/>
+      <w:lvlJc w:val="left"/>
+      <w:pPr>
+        <w:tabs>
+          <w:tab w:val="num" w:pos="3600"/>
+        </w:tabs>
+        <w:ind w:left="3600" w:hanging="360"/>
+      </w:pPr>
+      <w:rPr>
+        <w:rFonts w:ascii="Symbol" w:hAnsi="Symbol" w:hint="default"/>
+        <w:sz w:val="20"/>
+      </w:rPr>
+    </w:lvl>
+    <w:lvl w:ilvl="5" w:tentative="1">
+      <w:start w:val="1"/>
+      <w:numFmt w:val="bullet"/>
+      <w:lvlText w:val=""/>
+      <w:lvlJc w:val="left"/>
+      <w:pPr>
+        <w:tabs>
+          <w:tab w:val="num" w:pos="4320"/>
+        </w:tabs>
+        <w:ind w:left="4320" w:hanging="360"/>
+      </w:pPr>
+      <w:rPr>
+        <w:rFonts w:ascii="Symbol" w:hAnsi="Symbol" w:hint="default"/>
+        <w:sz w:val="20"/>
+      </w:rPr>
+    </w:lvl>
+    <w:lvl w:ilvl="6" w:tentative="1">
+      <w:start w:val="1"/>
+      <w:numFmt w:val="bullet"/>
+      <w:lvlText w:val=""/>
+      <w:lvlJc w:val="left"/>
+      <w:pPr>
+        <w:tabs>
+          <w:tab w:val="num" w:pos="5040"/>
+        </w:tabs>
+        <w:ind w:left="5040" w:hanging="360"/>
+      </w:pPr>
+      <w:rPr>
+        <w:rFonts w:ascii="Symbol" w:hAnsi="Symbol" w:hint="default"/>
+        <w:sz w:val="20"/>
+      </w:rPr>
+    </w:lvl>
+    <w:lvl w:ilvl="7" w:tentative="1">
+      <w:start w:val="1"/>
+      <w:numFmt w:val="bullet"/>
+      <w:lvlText w:val=""/>
+      <w:lvlJc w:val="left"/>
+      <w:pPr>
+        <w:tabs>
+          <w:tab w:val="num" w:pos="5760"/>
+        </w:tabs>
+        <w:ind w:left="5760" w:hanging="360"/>
+      </w:pPr>
+      <w:rPr>
+        <w:rFonts w:ascii="Symbol" w:hAnsi="Symbol" w:hint="default"/>
+        <w:sz w:val="20"/>
+      </w:rPr>
+    </w:lvl>
+    <w:lvl w:ilvl="8" w:tentative="1">
+      <w:start w:val="1"/>
+      <w:numFmt w:val="bullet"/>
+      <w:lvlText w:val=""/>
+      <w:lvlJc w:val="left"/>
+      <w:pPr>
+        <w:tabs>
+          <w:tab w:val="num" w:pos="6480"/>
+        </w:tabs>
+        <w:ind w:left="6480" w:hanging="360"/>
+      </w:pPr>
+      <w:rPr>
+        <w:rFonts w:ascii="Symbol" w:hAnsi="Symbol" w:hint="default"/>
+        <w:sz w:val="20"/>
+      </w:rPr>
+    </w:lvl>
+  </w:abstractNum>
   <w:num w:numId="1" w16cid:durableId="521666781">
-    <w:abstractNumId w:val="5"/>
+    <w:abstractNumId w:val="6"/>
   </w:num>
   <w:num w:numId="2" w16cid:durableId="460927582">
-    <w:abstractNumId w:val="7"/>
+    <w:abstractNumId w:val="10"/>
   </w:num>
   <w:num w:numId="3" w16cid:durableId="390690894">
-    <w:abstractNumId w:val="6"/>
+    <w:abstractNumId w:val="8"/>
   </w:num>
   <w:num w:numId="4" w16cid:durableId="1702438859">
     <w:abstractNumId w:val="1"/>
   </w:num>
   <w:num w:numId="5" w16cid:durableId="1911428737">
-    <w:abstractNumId w:val="3"/>
+    <w:abstractNumId w:val="4"/>
   </w:num>
   <w:num w:numId="6" w16cid:durableId="1270235281">
     <w:abstractNumId w:val="0"/>
   </w:num>
   <w:num w:numId="7" w16cid:durableId="348915726">
-    <w:abstractNumId w:val="4"/>
+    <w:abstractNumId w:val="5"/>
   </w:num>
   <w:num w:numId="8" w16cid:durableId="1330061866">
+    <w:abstractNumId w:val="3"/>
+  </w:num>
+  <w:num w:numId="9" w16cid:durableId="124088344">
     <w:abstractNumId w:val="2"/>
+  </w:num>
+  <w:num w:numId="10" w16cid:durableId="583488837">
+    <w:abstractNumId w:val="7"/>
+  </w:num>
+  <w:num w:numId="11" w16cid:durableId="508370714">
+    <w:abstractNumId w:val="9"/>
   </w:num>
 </w:numbering>
 </file>
@@ -10848,6 +9927,19 @@
       <w:shd w:val="clear" w:color="auto" w:fill="E1DFDD"/>
     </w:rPr>
   </w:style>
+  <w:style w:type="paragraph" w:styleId="NormalWeb">
+    <w:name w:val="Normal (Web)"/>
+    <w:basedOn w:val="Normal"/>
+    <w:uiPriority w:val="99"/>
+    <w:semiHidden/>
+    <w:unhideWhenUsed/>
+    <w:rsid w:val="008D60A5"/>
+    <w:rPr>
+      <w:rFonts w:ascii="Times New Roman" w:hAnsi="Times New Roman" w:cs="Times New Roman"/>
+      <w:sz w:val="24"/>
+      <w:szCs w:val="24"/>
+    </w:rPr>
+  </w:style>
 </w:styles>
 </file>
 

--- a/Doc/Reaserch Paper.docx
+++ b/Doc/Reaserch Paper.docx
@@ -857,35 +857,7 @@
         <w:rPr>
           <w:rFonts w:ascii="Calibri" w:hAnsi="Calibri" w:cs="Calibri"/>
         </w:rPr>
-        <w:t>(</w:t>
-      </w:r>
-      <w:proofErr w:type="spellStart"/>
-      <w:r>
-        <w:rPr>
-          <w:rFonts w:ascii="Calibri" w:hAnsi="Calibri" w:cs="Calibri"/>
-        </w:rPr>
-        <w:t>Brown</w:t>
-      </w:r>
-      <w:proofErr w:type="spellEnd"/>
-      <w:r>
-        <w:rPr>
-          <w:rFonts w:ascii="Calibri" w:hAnsi="Calibri" w:cs="Calibri"/>
-        </w:rPr>
-        <w:t xml:space="preserve"> et </w:t>
-      </w:r>
-      <w:proofErr w:type="spellStart"/>
-      <w:r>
-        <w:rPr>
-          <w:rFonts w:ascii="Calibri" w:hAnsi="Calibri" w:cs="Calibri"/>
-        </w:rPr>
-        <w:t>al</w:t>
-      </w:r>
-      <w:proofErr w:type="spellEnd"/>
-      <w:r>
-        <w:rPr>
-          <w:rFonts w:ascii="Calibri" w:hAnsi="Calibri" w:cs="Calibri"/>
-        </w:rPr>
-        <w:t>., 2020)</w:t>
+        <w:t>(Brown et al., 2020)</w:t>
       </w:r>
       <w:r>
         <w:rPr>
@@ -948,35 +920,7 @@
         <w:rPr>
           <w:rFonts w:ascii="Calibri" w:hAnsi="Calibri" w:cs="Calibri"/>
         </w:rPr>
-        <w:t>(</w:t>
-      </w:r>
-      <w:proofErr w:type="spellStart"/>
-      <w:r>
-        <w:rPr>
-          <w:rFonts w:ascii="Calibri" w:hAnsi="Calibri" w:cs="Calibri"/>
-        </w:rPr>
-        <w:t>Brown</w:t>
-      </w:r>
-      <w:proofErr w:type="spellEnd"/>
-      <w:r>
-        <w:rPr>
-          <w:rFonts w:ascii="Calibri" w:hAnsi="Calibri" w:cs="Calibri"/>
-        </w:rPr>
-        <w:t xml:space="preserve"> et </w:t>
-      </w:r>
-      <w:proofErr w:type="spellStart"/>
-      <w:r>
-        <w:rPr>
-          <w:rFonts w:ascii="Calibri" w:hAnsi="Calibri" w:cs="Calibri"/>
-        </w:rPr>
-        <w:t>al</w:t>
-      </w:r>
-      <w:proofErr w:type="spellEnd"/>
-      <w:r>
-        <w:rPr>
-          <w:rFonts w:ascii="Calibri" w:hAnsi="Calibri" w:cs="Calibri"/>
-        </w:rPr>
-        <w:t>., 2020)</w:t>
+        <w:t>(Brown et al., 2020)</w:t>
       </w:r>
       <w:r>
         <w:rPr>
@@ -1021,19 +965,7 @@
         <w:rPr>
           <w:lang w:val="en-GB"/>
         </w:rPr>
-        <w:t xml:space="preserve"> with LLMs enables these learning paradigms to be applied effectively. By crafting prompts that guide the model towards the desired output, researchers can leverage the LLM's capabilities for sentiment analysis. This involves providing a prompt that clearly states the task, such as identifying the sentiment of a given text, and then allowing the model to generate a response based on its training and the context provided by the prompt. Such an approach has been instrumental in harnessing the power of LLMs for detailed sentiment analysis, offering a flexible and efficient method for </w:t>
-      </w:r>
-      <w:r>
-        <w:rPr>
-          <w:lang w:val="en-GB"/>
-        </w:rPr>
-        <w:t>analysing</w:t>
-      </w:r>
-      <w:r>
-        <w:rPr>
-          <w:lang w:val="en-GB"/>
-        </w:rPr>
-        <w:t xml:space="preserve"> sentiment across diverse datasets</w:t>
+        <w:t xml:space="preserve"> with LLMs enables these learning paradigms to be applied effectively. By crafting prompts that guide the model towards the desired output, researchers can leverage the LLM's capabilities for sentiment analysis. This involves providing a prompt that clearly states the task, such as identifying the sentiment of a given text, and then allowing the model to generate a response based on its training and the context provided by the prompt. Such an approach has been instrumental in harnessing the power of LLMs for detailed sentiment analysis, offering a flexible and efficient method for analysing sentiment across diverse datasets</w:t>
       </w:r>
       <w:r>
         <w:rPr>
@@ -1057,35 +989,7 @@
         <w:rPr>
           <w:rFonts w:ascii="Calibri" w:hAnsi="Calibri" w:cs="Calibri"/>
         </w:rPr>
-        <w:t>(</w:t>
-      </w:r>
-      <w:proofErr w:type="spellStart"/>
-      <w:r>
-        <w:rPr>
-          <w:rFonts w:ascii="Calibri" w:hAnsi="Calibri" w:cs="Calibri"/>
-        </w:rPr>
-        <w:t>Brown</w:t>
-      </w:r>
-      <w:proofErr w:type="spellEnd"/>
-      <w:r>
-        <w:rPr>
-          <w:rFonts w:ascii="Calibri" w:hAnsi="Calibri" w:cs="Calibri"/>
-        </w:rPr>
-        <w:t xml:space="preserve"> et </w:t>
-      </w:r>
-      <w:proofErr w:type="spellStart"/>
-      <w:r>
-        <w:rPr>
-          <w:rFonts w:ascii="Calibri" w:hAnsi="Calibri" w:cs="Calibri"/>
-        </w:rPr>
-        <w:t>al</w:t>
-      </w:r>
-      <w:proofErr w:type="spellEnd"/>
-      <w:r>
-        <w:rPr>
-          <w:rFonts w:ascii="Calibri" w:hAnsi="Calibri" w:cs="Calibri"/>
-        </w:rPr>
-        <w:t>., 2020)</w:t>
+        <w:t>(Brown et al., 2020)</w:t>
       </w:r>
       <w:r>
         <w:rPr>
@@ -1205,14 +1109,12 @@
         </w:rPr>
         <w:t xml:space="preserve">Originally, the methodology was designed to incorporate a few-shot learning approach for fine sentiment gradation, utilizing examples from synsets not selected for the primary dataset—specifically, those synsets that exhibited consistent sentiment values across both Serbian and English </w:t>
       </w:r>
-      <w:proofErr w:type="spellStart"/>
-      <w:r>
-        <w:rPr>
-          <w:lang w:val="en-GB"/>
-        </w:rPr>
-        <w:t>SentiWordNet</w:t>
-      </w:r>
-      <w:proofErr w:type="spellEnd"/>
+      <w:r>
+        <w:rPr>
+          <w:lang w:val="en-GB"/>
+        </w:rPr>
+        <w:t>SWN</w:t>
+      </w:r>
       <w:r>
         <w:rPr>
           <w:lang w:val="en-GB"/>
@@ -1230,29 +1132,20 @@
         <w:rPr>
           <w:lang w:val="en-GB"/>
         </w:rPr>
-        <w:t xml:space="preserve">Manual annotation of the outputs confirmed the validity of this streamlined approach. The zero-shot methodology demonstrated a remarkable success rate of over ninety percent, affirmatively showing that even without the inclusion of few-shot learning and the additional context it provides, the LLM could effectively discern and classify sentiment within the selected Serbian </w:t>
-      </w:r>
-      <w:proofErr w:type="spellStart"/>
-      <w:proofErr w:type="gramStart"/>
-      <w:r>
-        <w:rPr>
-          <w:lang w:val="en-GB"/>
-        </w:rPr>
-        <w:t>synsets.</w:t>
-      </w:r>
-      <w:r>
-        <w:rPr>
-          <w:lang w:val="en-GB"/>
-        </w:rPr>
-        <w:t>The</w:t>
-      </w:r>
-      <w:proofErr w:type="spellEnd"/>
-      <w:proofErr w:type="gramEnd"/>
-      <w:r>
-        <w:rPr>
-          <w:lang w:val="en-GB"/>
-        </w:rPr>
-        <w:t xml:space="preserve"> LLM primary used in this research is </w:t>
+        <w:t>Manual annotation of the outputs confirmed the validity of this streamlined approach. The zero-shot methodology demonstrated a remarkable success rate of over ninety percent, affirmatively showing that even without the inclusion of few-shot learning and the additional context it provides, the LLM could effectively discern and classify sentiment within the selected Serbian synsets.</w:t>
+      </w:r>
+    </w:p>
+    <w:p>
+      <w:pPr>
+        <w:rPr>
+          <w:lang w:val="en-GB"/>
+        </w:rPr>
+      </w:pPr>
+      <w:r>
+        <w:rPr>
+          <w:lang w:val="en-GB"/>
+        </w:rPr>
+        <w:t xml:space="preserve">The LLM primary used in this research is </w:t>
       </w:r>
       <w:bookmarkStart w:id="4" w:name="_Hlk161319472"/>
       <w:r>
@@ -1408,35 +1301,7 @@
         <w:rPr>
           <w:rFonts w:ascii="Calibri" w:hAnsi="Calibri" w:cs="Calibri"/>
         </w:rPr>
-        <w:t>(</w:t>
-      </w:r>
-      <w:proofErr w:type="spellStart"/>
-      <w:r>
-        <w:rPr>
-          <w:rFonts w:ascii="Calibri" w:hAnsi="Calibri" w:cs="Calibri"/>
-        </w:rPr>
-        <w:t>Jiang</w:t>
-      </w:r>
-      <w:proofErr w:type="spellEnd"/>
-      <w:r>
-        <w:rPr>
-          <w:rFonts w:ascii="Calibri" w:hAnsi="Calibri" w:cs="Calibri"/>
-        </w:rPr>
-        <w:t xml:space="preserve"> et </w:t>
-      </w:r>
-      <w:proofErr w:type="spellStart"/>
-      <w:r>
-        <w:rPr>
-          <w:rFonts w:ascii="Calibri" w:hAnsi="Calibri" w:cs="Calibri"/>
-        </w:rPr>
-        <w:t>al</w:t>
-      </w:r>
-      <w:proofErr w:type="spellEnd"/>
-      <w:r>
-        <w:rPr>
-          <w:rFonts w:ascii="Calibri" w:hAnsi="Calibri" w:cs="Calibri"/>
-        </w:rPr>
-        <w:t>., 2023)</w:t>
+        <w:t>(Jiang et al., 2023)</w:t>
       </w:r>
       <w:r>
         <w:rPr>
@@ -1533,118 +1398,62 @@
         <w:rPr>
           <w:rFonts w:ascii="Calibri" w:hAnsi="Calibri" w:cs="Calibri"/>
         </w:rPr>
-        <w:t>(</w:t>
-      </w:r>
-      <w:proofErr w:type="spellStart"/>
+        <w:t>(Jiang et al., 2023)</w:t>
+      </w:r>
+      <w:r>
+        <w:rPr>
+          <w:lang w:val="en-GB"/>
+        </w:rPr>
+        <w:fldChar w:fldCharType="end"/>
+      </w:r>
+      <w:r>
+        <w:rPr>
+          <w:lang w:val="en-GB"/>
+        </w:rPr>
+        <w:t>.</w:t>
+      </w:r>
+    </w:p>
+    <w:p>
+      <w:pPr>
+        <w:rPr>
+          <w:lang w:val="en-GB"/>
+        </w:rPr>
+      </w:pPr>
+      <w:r>
+        <w:rPr>
+          <w:lang w:val="en-GB"/>
+        </w:rPr>
+        <w:t>Released under the Apache 2.0 license, the model offers a flexible tool for researchers, with the capability of being run locally without incurring costs</w:t>
+      </w:r>
+      <w:r>
+        <w:rPr>
+          <w:lang w:val="en-GB"/>
+        </w:rPr>
+        <w:t xml:space="preserve"> </w:t>
+      </w:r>
+      <w:r>
+        <w:rPr>
+          <w:lang w:val="en-GB"/>
+        </w:rPr>
+        <w:fldChar w:fldCharType="begin"/>
+      </w:r>
+      <w:r>
+        <w:rPr>
+          <w:lang w:val="en-GB"/>
+        </w:rPr>
+        <w:instrText xml:space="preserve"> ADDIN ZOTERO_ITEM CSL_CITATION {"citationID":"ebTJBTvL","properties":{"formattedCitation":"(Jiang et al., 2023)","plainCitation":"(Jiang et al., 2023)","noteIndex":0},"citationItems":[{"id":144,"uris":["http://zotero.org/users/11870508/items/9HVKF5CE"],"itemData":{"id":144,"type":"document","note":"_eprint: 2310.06825","title":"Mistral 7B","author":[{"family":"Jiang","given":"Albert Q."},{"family":"Sablayrolles","given":"Alexandre"},{"family":"Mensch","given":"Arthur"},{"family":"Bamford","given":"Chris"},{"family":"Chaplot","given":"Devendra Singh"},{"family":"Casas","given":"Diego","dropping-particle":"de las"},{"family":"Bressand","given":"Florian"},{"family":"Lengyel","given":"Gianna"},{"family":"Lample","given":"Guillaume"},{"family":"Saulnier","given":"Lucile"},{"family":"Lavaud","given":"Lélio Renard"},{"family":"Lachaux","given":"Marie-Anne"},{"family":"Stock","given":"Pierre"},{"family":"Scao","given":"Teven Le"},{"family":"Lavril","given":"Thibaut"},{"family":"Wang","given":"Thomas"},{"family":"Lacroix","given":"Timothée"},{"family":"Sayed","given":"William El"}],"issued":{"date-parts":[["2023"]]}}}],"schema":"https://github.com/citation-style-language/schema/raw/master/csl-citation.json"} </w:instrText>
+      </w:r>
+      <w:r>
+        <w:rPr>
+          <w:lang w:val="en-GB"/>
+        </w:rPr>
+        <w:fldChar w:fldCharType="separate"/>
+      </w:r>
       <w:r>
         <w:rPr>
           <w:rFonts w:ascii="Calibri" w:hAnsi="Calibri" w:cs="Calibri"/>
         </w:rPr>
-        <w:t>Jiang</w:t>
-      </w:r>
-      <w:proofErr w:type="spellEnd"/>
-      <w:r>
-        <w:rPr>
-          <w:rFonts w:ascii="Calibri" w:hAnsi="Calibri" w:cs="Calibri"/>
-        </w:rPr>
-        <w:t xml:space="preserve"> et </w:t>
-      </w:r>
-      <w:proofErr w:type="spellStart"/>
-      <w:r>
-        <w:rPr>
-          <w:rFonts w:ascii="Calibri" w:hAnsi="Calibri" w:cs="Calibri"/>
-        </w:rPr>
-        <w:t>al</w:t>
-      </w:r>
-      <w:proofErr w:type="spellEnd"/>
-      <w:r>
-        <w:rPr>
-          <w:rFonts w:ascii="Calibri" w:hAnsi="Calibri" w:cs="Calibri"/>
-        </w:rPr>
-        <w:t>., 2023)</w:t>
-      </w:r>
-      <w:r>
-        <w:rPr>
-          <w:lang w:val="en-GB"/>
-        </w:rPr>
-        <w:fldChar w:fldCharType="end"/>
-      </w:r>
-      <w:r>
-        <w:rPr>
-          <w:lang w:val="en-GB"/>
-        </w:rPr>
-        <w:t>.</w:t>
-      </w:r>
-    </w:p>
-    <w:p>
-      <w:pPr>
-        <w:rPr>
-          <w:lang w:val="en-GB"/>
-        </w:rPr>
-      </w:pPr>
-      <w:r>
-        <w:rPr>
-          <w:lang w:val="en-GB"/>
-        </w:rPr>
-        <w:t>Released under the Apache 2.0 license, the model offers a flexible tool for researchers, with the capability of being run locally without incurring costs</w:t>
-      </w:r>
-      <w:r>
-        <w:rPr>
-          <w:lang w:val="en-GB"/>
-        </w:rPr>
-        <w:t xml:space="preserve"> </w:t>
-      </w:r>
-      <w:r>
-        <w:rPr>
-          <w:lang w:val="en-GB"/>
-        </w:rPr>
-        <w:fldChar w:fldCharType="begin"/>
-      </w:r>
-      <w:r>
-        <w:rPr>
-          <w:lang w:val="en-GB"/>
-        </w:rPr>
-        <w:instrText xml:space="preserve"> ADDIN ZOTERO_ITEM CSL_CITATION {"citationID":"ebTJBTvL","properties":{"formattedCitation":"(Jiang et al., 2023)","plainCitation":"(Jiang et al., 2023)","noteIndex":0},"citationItems":[{"id":144,"uris":["http://zotero.org/users/11870508/items/9HVKF5CE"],"itemData":{"id":144,"type":"document","note":"_eprint: 2310.06825","title":"Mistral 7B","author":[{"family":"Jiang","given":"Albert Q."},{"family":"Sablayrolles","given":"Alexandre"},{"family":"Mensch","given":"Arthur"},{"family":"Bamford","given":"Chris"},{"family":"Chaplot","given":"Devendra Singh"},{"family":"Casas","given":"Diego","dropping-particle":"de las"},{"family":"Bressand","given":"Florian"},{"family":"Lengyel","given":"Gianna"},{"family":"Lample","given":"Guillaume"},{"family":"Saulnier","given":"Lucile"},{"family":"Lavaud","given":"Lélio Renard"},{"family":"Lachaux","given":"Marie-Anne"},{"family":"Stock","given":"Pierre"},{"family":"Scao","given":"Teven Le"},{"family":"Lavril","given":"Thibaut"},{"family":"Wang","given":"Thomas"},{"family":"Lacroix","given":"Timothée"},{"family":"Sayed","given":"William El"}],"issued":{"date-parts":[["2023"]]}}}],"schema":"https://github.com/citation-style-language/schema/raw/master/csl-citation.json"} </w:instrText>
-      </w:r>
-      <w:r>
-        <w:rPr>
-          <w:lang w:val="en-GB"/>
-        </w:rPr>
-        <w:fldChar w:fldCharType="separate"/>
-      </w:r>
-      <w:r>
-        <w:rPr>
-          <w:rFonts w:ascii="Calibri" w:hAnsi="Calibri" w:cs="Calibri"/>
-        </w:rPr>
-        <w:t>(</w:t>
-      </w:r>
-      <w:proofErr w:type="spellStart"/>
-      <w:r>
-        <w:rPr>
-          <w:rFonts w:ascii="Calibri" w:hAnsi="Calibri" w:cs="Calibri"/>
-        </w:rPr>
-        <w:t>Jiang</w:t>
-      </w:r>
-      <w:proofErr w:type="spellEnd"/>
-      <w:r>
-        <w:rPr>
-          <w:rFonts w:ascii="Calibri" w:hAnsi="Calibri" w:cs="Calibri"/>
-        </w:rPr>
-        <w:t xml:space="preserve"> et </w:t>
-      </w:r>
-      <w:proofErr w:type="spellStart"/>
-      <w:r>
-        <w:rPr>
-          <w:rFonts w:ascii="Calibri" w:hAnsi="Calibri" w:cs="Calibri"/>
-        </w:rPr>
-        <w:t>al</w:t>
-      </w:r>
-      <w:proofErr w:type="spellEnd"/>
-      <w:r>
-        <w:rPr>
-          <w:rFonts w:ascii="Calibri" w:hAnsi="Calibri" w:cs="Calibri"/>
-        </w:rPr>
-        <w:t>., 2023)</w:t>
+        <w:t>(Jiang et al., 2023)</w:t>
       </w:r>
       <w:r>
         <w:rPr>
@@ -2894,17 +2703,7 @@
                                 <w:sz w:val="24"/>
                                 <w:szCs w:val="24"/>
                               </w:rPr>
-                              <w:t xml:space="preserve">    </w:t>
-                            </w:r>
-                            <w:r>
-                              <w:rPr>
-                                <w:i/>
-                                <w:iCs/>
-                                <w:color w:val="4472C4" w:themeColor="accent1"/>
-                                <w:sz w:val="24"/>
-                                <w:szCs w:val="24"/>
-                              </w:rPr>
-                              <w:t>Kao ekspert za analizu sentimenta, analizirajte sledeći tekst na srpskom jeziku i odredite da li ima pozitivan sentiment.</w:t>
+                              <w:t xml:space="preserve">    Kao ekspert za analizu sentimenta, analizirajte sledeći tekst na srpskom jeziku i odredite da li ima pozitivan sentiment.</w:t>
                             </w:r>
                           </w:p>
                           <w:p>
@@ -3077,17 +2876,7 @@
                           <w:sz w:val="24"/>
                           <w:szCs w:val="24"/>
                         </w:rPr>
-                        <w:t xml:space="preserve">    </w:t>
-                      </w:r>
-                      <w:r>
-                        <w:rPr>
-                          <w:i/>
-                          <w:iCs/>
-                          <w:color w:val="4472C4" w:themeColor="accent1"/>
-                          <w:sz w:val="24"/>
-                          <w:szCs w:val="24"/>
-                        </w:rPr>
-                        <w:t>Kao ekspert za analizu sentimenta, analizirajte sledeći tekst na srpskom jeziku i odredite da li ima pozitivan sentiment.</w:t>
+                        <w:t xml:space="preserve">    Kao ekspert za analizu sentimenta, analizirajte sledeći tekst na srpskom jeziku i odredite da li ima pozitivan sentiment.</w:t>
                       </w:r>
                     </w:p>
                     <w:p>
@@ -3344,17 +3133,7 @@
                                 <w:sz w:val="24"/>
                                 <w:szCs w:val="24"/>
                               </w:rPr>
-                              <w:t xml:space="preserve">    </w:t>
-                            </w:r>
-                            <w:r>
-                              <w:rPr>
-                                <w:i/>
-                                <w:iCs/>
-                                <w:color w:val="4472C4" w:themeColor="accent1"/>
-                                <w:sz w:val="24"/>
-                                <w:szCs w:val="24"/>
-                              </w:rPr>
-                              <w:t>Kao ekspert za analizu sentimenta, analizirajte sledeći tekst na srpskom jeziku i odredite da li ima negativan sentiment.</w:t>
+                              <w:t xml:space="preserve">    Kao ekspert za analizu sentimenta, analizirajte sledeći tekst na srpskom jeziku i odredite da li ima negativan sentiment.</w:t>
                             </w:r>
                           </w:p>
                           <w:p>
@@ -3527,17 +3306,7 @@
                           <w:sz w:val="24"/>
                           <w:szCs w:val="24"/>
                         </w:rPr>
-                        <w:t xml:space="preserve">    </w:t>
-                      </w:r>
-                      <w:r>
-                        <w:rPr>
-                          <w:i/>
-                          <w:iCs/>
-                          <w:color w:val="4472C4" w:themeColor="accent1"/>
-                          <w:sz w:val="24"/>
-                          <w:szCs w:val="24"/>
-                        </w:rPr>
-                        <w:t>Kao ekspert za analizu sentimenta, analizirajte sledeći tekst na srpskom jeziku i odredite da li ima negativan sentiment.</w:t>
+                        <w:t xml:space="preserve">    Kao ekspert za analizu sentimenta, analizirajte sledeći tekst na srpskom jeziku i odredite da li ima negativan sentiment.</w:t>
                       </w:r>
                     </w:p>
                     <w:p>
@@ -4057,6 +3826,267 @@
         <w:rPr>
           <w:lang w:val="en-GB"/>
         </w:rPr>
+        <w:t>Columns in that file are as follows:</w:t>
+      </w:r>
+    </w:p>
+    <w:p>
+      <w:pPr>
+        <w:numPr>
+          <w:ilvl w:val="0"/>
+          <w:numId w:val="12"/>
+        </w:numPr>
+        <w:rPr>
+          <w:lang w:val="en-GB"/>
+        </w:rPr>
+      </w:pPr>
+      <w:r>
+        <w:rPr>
+          <w:b/>
+          <w:bCs/>
+          <w:lang w:val="en-GB"/>
+        </w:rPr>
+        <w:t>ILI</w:t>
+      </w:r>
+      <w:r>
+        <w:rPr>
+          <w:lang w:val="en-GB"/>
+        </w:rPr>
+        <w:t xml:space="preserve">: Inter-Lingual Index, which connects the synset to its equivalents in other languages' </w:t>
+      </w:r>
+      <w:proofErr w:type="spellStart"/>
+      <w:r>
+        <w:rPr>
+          <w:lang w:val="en-GB"/>
+        </w:rPr>
+        <w:t>WordNets</w:t>
+      </w:r>
+      <w:proofErr w:type="spellEnd"/>
+      <w:r>
+        <w:rPr>
+          <w:lang w:val="en-GB"/>
+        </w:rPr>
+        <w:t>.</w:t>
+      </w:r>
+    </w:p>
+    <w:p>
+      <w:pPr>
+        <w:numPr>
+          <w:ilvl w:val="0"/>
+          <w:numId w:val="12"/>
+        </w:numPr>
+        <w:rPr>
+          <w:lang w:val="en-GB"/>
+        </w:rPr>
+      </w:pPr>
+      <w:r>
+        <w:rPr>
+          <w:b/>
+          <w:bCs/>
+          <w:lang w:val="en-GB"/>
+        </w:rPr>
+        <w:lastRenderedPageBreak/>
+        <w:t>Definition</w:t>
+      </w:r>
+      <w:r>
+        <w:rPr>
+          <w:lang w:val="en-GB"/>
+        </w:rPr>
+        <w:t>: The gloss of the synset, providing its meaning or explanation.</w:t>
+      </w:r>
+    </w:p>
+    <w:p>
+      <w:pPr>
+        <w:numPr>
+          <w:ilvl w:val="0"/>
+          <w:numId w:val="12"/>
+        </w:numPr>
+        <w:rPr>
+          <w:lang w:val="en-GB"/>
+        </w:rPr>
+      </w:pPr>
+      <w:proofErr w:type="spellStart"/>
+      <w:r>
+        <w:rPr>
+          <w:b/>
+          <w:bCs/>
+          <w:lang w:val="en-GB"/>
+        </w:rPr>
+        <w:t>Lemma_names</w:t>
+      </w:r>
+      <w:proofErr w:type="spellEnd"/>
+      <w:r>
+        <w:rPr>
+          <w:lang w:val="en-GB"/>
+        </w:rPr>
+        <w:t>: The lemmas (base forms) of the words contained within the synset.</w:t>
+      </w:r>
+    </w:p>
+    <w:p>
+      <w:pPr>
+        <w:numPr>
+          <w:ilvl w:val="0"/>
+          <w:numId w:val="12"/>
+        </w:numPr>
+        <w:rPr>
+          <w:lang w:val="en-GB"/>
+        </w:rPr>
+      </w:pPr>
+      <w:proofErr w:type="spellStart"/>
+      <w:r>
+        <w:rPr>
+          <w:b/>
+          <w:bCs/>
+          <w:lang w:val="en-GB"/>
+        </w:rPr>
+        <w:t>Sentiment_SWN</w:t>
+      </w:r>
+      <w:proofErr w:type="spellEnd"/>
+      <w:r>
+        <w:rPr>
+          <w:lang w:val="en-GB"/>
+        </w:rPr>
+        <w:t xml:space="preserve">: The sentiment value mapped from </w:t>
+      </w:r>
+      <w:proofErr w:type="spellStart"/>
+      <w:r>
+        <w:rPr>
+          <w:lang w:val="en-GB"/>
+        </w:rPr>
+        <w:t>SentiWordNet</w:t>
+      </w:r>
+      <w:proofErr w:type="spellEnd"/>
+      <w:r>
+        <w:rPr>
+          <w:lang w:val="en-GB"/>
+        </w:rPr>
+        <w:t xml:space="preserve"> (SWN), indicating the original sentiment score in the English version.</w:t>
+      </w:r>
+    </w:p>
+    <w:p>
+      <w:pPr>
+        <w:numPr>
+          <w:ilvl w:val="0"/>
+          <w:numId w:val="12"/>
+        </w:numPr>
+        <w:rPr>
+          <w:lang w:val="en-GB"/>
+        </w:rPr>
+      </w:pPr>
+      <w:proofErr w:type="spellStart"/>
+      <w:r>
+        <w:rPr>
+          <w:b/>
+          <w:bCs/>
+          <w:lang w:val="en-GB"/>
+        </w:rPr>
+        <w:t>Sentiment_lexicon</w:t>
+      </w:r>
+      <w:proofErr w:type="spellEnd"/>
+      <w:r>
+        <w:rPr>
+          <w:lang w:val="en-GB"/>
+        </w:rPr>
+        <w:t>: The sentiment value derived from a sentiment lexicon created for the Serbian language, reflecting local sentiment nuances.</w:t>
+      </w:r>
+    </w:p>
+    <w:p>
+      <w:pPr>
+        <w:numPr>
+          <w:ilvl w:val="0"/>
+          <w:numId w:val="12"/>
+        </w:numPr>
+        <w:rPr>
+          <w:lang w:val="en-GB"/>
+        </w:rPr>
+      </w:pPr>
+      <w:proofErr w:type="spellStart"/>
+      <w:r>
+        <w:rPr>
+          <w:b/>
+          <w:bCs/>
+          <w:lang w:val="en-GB"/>
+        </w:rPr>
+        <w:t>Sentiment_sa</w:t>
+      </w:r>
+      <w:proofErr w:type="spellEnd"/>
+      <w:r>
+        <w:rPr>
+          <w:lang w:val="en-GB"/>
+        </w:rPr>
+        <w:t>: The initial classification by the Large Language Model, categorizing the sentiment as positive, negative, or neutral.</w:t>
+      </w:r>
+    </w:p>
+    <w:p>
+      <w:pPr>
+        <w:numPr>
+          <w:ilvl w:val="0"/>
+          <w:numId w:val="12"/>
+        </w:numPr>
+        <w:rPr>
+          <w:lang w:val="en-GB"/>
+        </w:rPr>
+      </w:pPr>
+      <w:proofErr w:type="spellStart"/>
+      <w:r>
+        <w:rPr>
+          <w:b/>
+          <w:bCs/>
+          <w:lang w:val="en-GB"/>
+        </w:rPr>
+        <w:t>Sentiment_sa_positive</w:t>
+      </w:r>
+      <w:proofErr w:type="spellEnd"/>
+      <w:r>
+        <w:rPr>
+          <w:lang w:val="en-GB"/>
+        </w:rPr>
+        <w:t>: Fine-grained sentiment classification for positive sentiment, indicating the degree of positivity ranging from "not positive" to "extremely positive."</w:t>
+      </w:r>
+    </w:p>
+    <w:p>
+      <w:pPr>
+        <w:numPr>
+          <w:ilvl w:val="0"/>
+          <w:numId w:val="12"/>
+        </w:numPr>
+        <w:rPr>
+          <w:lang w:val="en-GB"/>
+        </w:rPr>
+      </w:pPr>
+      <w:proofErr w:type="spellStart"/>
+      <w:r>
+        <w:rPr>
+          <w:b/>
+          <w:bCs/>
+          <w:lang w:val="en-GB"/>
+        </w:rPr>
+        <w:t>Sentiment_sa_negative</w:t>
+      </w:r>
+      <w:proofErr w:type="spellEnd"/>
+      <w:r>
+        <w:rPr>
+          <w:lang w:val="en-GB"/>
+        </w:rPr>
+        <w:t>: Fine-grained sentiment classification for negative sentiment, indicating the degree of negativity ranging from "not negative" to "extremely negative."</w:t>
+      </w:r>
+    </w:p>
+    <w:p>
+      <w:pPr>
+        <w:rPr>
+          <w:lang w:val="en-GB"/>
+        </w:rPr>
+      </w:pPr>
+    </w:p>
+    <w:p>
+      <w:pPr>
+        <w:rPr>
+          <w:lang w:val="en-GB"/>
+        </w:rPr>
+      </w:pPr>
+      <w:r>
+        <w:rPr>
+          <w:lang w:val="en-GB"/>
+        </w:rPr>
         <w:t xml:space="preserve">Due the limited </w:t>
       </w:r>
       <w:r>
@@ -4107,6 +4137,12 @@
         </w:rPr>
         <w:t xml:space="preserve"> set.  </w:t>
       </w:r>
+      <w:r>
+        <w:rPr>
+          <w:lang w:val="en-GB"/>
+        </w:rPr>
+        <w:t>This assessment was facilitated using Visual Studio Code's Data Wrangler extension, a tool that enabled a detailed comparison between the synset definitions and their corresponding fine-grained sentiment responses.</w:t>
+      </w:r>
     </w:p>
     <w:p>
       <w:pPr>
@@ -4119,7 +4155,6 @@
         <w:rPr>
           <w:lang w:val="en-GB"/>
         </w:rPr>
-        <w:lastRenderedPageBreak/>
         <w:t>Results</w:t>
       </w:r>
     </w:p>
@@ -5523,6 +5558,7 @@
                 <w:lang w:eastAsia="sr-Latn-RS"/>
                 <w14:ligatures w14:val="none"/>
               </w:rPr>
+              <w:lastRenderedPageBreak/>
               <w:t xml:space="preserve">Umereno pozitivan </w:t>
             </w:r>
             <w:proofErr w:type="spellStart"/>
@@ -6465,7 +6501,6 @@
           <w:bCs/>
           <w:lang w:val="en-GB"/>
         </w:rPr>
-        <w:lastRenderedPageBreak/>
         <w:t>ENG30-04525038-n</w:t>
       </w:r>
       <w:r>
@@ -6564,7 +6599,414 @@
         <w:rPr>
           <w:lang w:val="en-GB"/>
         </w:rPr>
-        <w:t xml:space="preserve">Due the number of </w:t>
+        <w:t>Given the substantial number of synsets accurately labelled throughout our sentiment analysis process, we present a selection of illustrative examples below. These examples are intended to demonstrate the criteria for what is considered correct labelling in the sentiment classifications of positive, negative, and neutral sentiments.</w:t>
+      </w:r>
+    </w:p>
+    <w:p>
+      <w:pPr>
+        <w:rPr>
+          <w:lang w:val="en-GB"/>
+        </w:rPr>
+      </w:pPr>
+      <w:r>
+        <w:rPr>
+          <w:lang w:val="en-GB"/>
+        </w:rPr>
+        <w:t>Examples:</w:t>
+      </w:r>
+    </w:p>
+    <w:p>
+      <w:pPr>
+        <w:pStyle w:val="ListParagraph"/>
+        <w:numPr>
+          <w:ilvl w:val="0"/>
+          <w:numId w:val="14"/>
+        </w:numPr>
+        <w:rPr>
+          <w:lang w:val="en-GB"/>
+        </w:rPr>
+      </w:pPr>
+      <w:r>
+        <w:rPr>
+          <w:b/>
+          <w:bCs/>
+          <w:lang w:val="en-GB"/>
+        </w:rPr>
+        <w:t>ENG30-01220336-n</w:t>
+      </w:r>
+      <w:r>
+        <w:rPr>
+          <w:lang w:val="en-GB"/>
+        </w:rPr>
+        <w:t>: Synset associated with actions like '</w:t>
+      </w:r>
+      <w:proofErr w:type="spellStart"/>
+      <w:r>
+        <w:rPr>
+          <w:lang w:val="en-GB"/>
+        </w:rPr>
+        <w:t>kleveta</w:t>
+      </w:r>
+      <w:proofErr w:type="spellEnd"/>
+      <w:r>
+        <w:rPr>
+          <w:lang w:val="en-GB"/>
+        </w:rPr>
+        <w:t>' (defamation), '</w:t>
+      </w:r>
+      <w:proofErr w:type="spellStart"/>
+      <w:r>
+        <w:rPr>
+          <w:lang w:val="en-GB"/>
+        </w:rPr>
+        <w:t>klevetanje</w:t>
+      </w:r>
+      <w:proofErr w:type="spellEnd"/>
+      <w:r>
+        <w:rPr>
+          <w:lang w:val="en-GB"/>
+        </w:rPr>
+        <w:t>' (slander), and '</w:t>
+      </w:r>
+      <w:proofErr w:type="spellStart"/>
+      <w:r>
+        <w:rPr>
+          <w:lang w:val="en-GB"/>
+        </w:rPr>
+        <w:t>omalovažavanje</w:t>
+      </w:r>
+      <w:proofErr w:type="spellEnd"/>
+      <w:r>
+        <w:rPr>
+          <w:lang w:val="en-GB"/>
+        </w:rPr>
+        <w:t>' (disparagement), described as "</w:t>
+      </w:r>
+      <w:r>
+        <w:t>oštar napad na čiju ličnost ili dobro ime</w:t>
+      </w:r>
+      <w:r>
+        <w:rPr>
+          <w:lang w:val="en-GB"/>
+        </w:rPr>
+        <w:t>" (a harsh attack on someone's personality or good name). This synset's sentiment was finely graded as "</w:t>
+      </w:r>
+      <w:proofErr w:type="spellStart"/>
+      <w:r>
+        <w:rPr>
+          <w:lang w:val="en-GB"/>
+        </w:rPr>
+        <w:t>Nije</w:t>
+      </w:r>
+      <w:proofErr w:type="spellEnd"/>
+      <w:r>
+        <w:rPr>
+          <w:lang w:val="en-GB"/>
+        </w:rPr>
+        <w:t xml:space="preserve"> </w:t>
+      </w:r>
+      <w:proofErr w:type="spellStart"/>
+      <w:r>
+        <w:rPr>
+          <w:lang w:val="en-GB"/>
+        </w:rPr>
+        <w:t>pozitivan</w:t>
+      </w:r>
+      <w:proofErr w:type="spellEnd"/>
+      <w:r>
+        <w:rPr>
+          <w:lang w:val="en-GB"/>
+        </w:rPr>
+        <w:t>" (Not positive), reflecting the absence of positive sentiment, and more precisely, "</w:t>
+      </w:r>
+      <w:proofErr w:type="spellStart"/>
+      <w:r>
+        <w:rPr>
+          <w:lang w:val="en-GB"/>
+        </w:rPr>
+        <w:t>Ekstremno</w:t>
+      </w:r>
+      <w:proofErr w:type="spellEnd"/>
+      <w:r>
+        <w:rPr>
+          <w:lang w:val="en-GB"/>
+        </w:rPr>
+        <w:t xml:space="preserve"> </w:t>
+      </w:r>
+      <w:proofErr w:type="spellStart"/>
+      <w:r>
+        <w:rPr>
+          <w:lang w:val="en-GB"/>
+        </w:rPr>
+        <w:t>negativan</w:t>
+      </w:r>
+      <w:proofErr w:type="spellEnd"/>
+      <w:r>
+        <w:rPr>
+          <w:lang w:val="en-GB"/>
+        </w:rPr>
+        <w:t>" (Extremely negative), accurately capturing the negative connotations of the described actions.</w:t>
+      </w:r>
+    </w:p>
+    <w:p>
+      <w:pPr>
+        <w:pStyle w:val="ListParagraph"/>
+        <w:numPr>
+          <w:ilvl w:val="0"/>
+          <w:numId w:val="14"/>
+        </w:numPr>
+        <w:rPr>
+          <w:lang w:val="en-GB"/>
+        </w:rPr>
+      </w:pPr>
+      <w:r>
+        <w:rPr>
+          <w:b/>
+          <w:bCs/>
+        </w:rPr>
+        <w:t>ENG30-06828389-n</w:t>
+      </w:r>
+      <w:r>
+        <w:t xml:space="preserve">: </w:t>
+      </w:r>
+      <w:r>
+        <w:rPr>
+          <w:lang w:val="en-GB"/>
+        </w:rPr>
+        <w:t>This synset refers to "</w:t>
+      </w:r>
+      <w:r>
+        <w:t>karakter nalik na zvezdu (*) koji se koristi u štampanim tekstovima</w:t>
+      </w:r>
+      <w:r>
+        <w:rPr>
+          <w:lang w:val="en-GB"/>
+        </w:rPr>
+        <w:t>" (a character resembling a star (*) used in printed texts), with lemma names including 'asterisk', '</w:t>
+      </w:r>
+      <w:proofErr w:type="spellStart"/>
+      <w:r>
+        <w:rPr>
+          <w:lang w:val="en-GB"/>
+        </w:rPr>
+        <w:t>zvezdica</w:t>
+      </w:r>
+      <w:proofErr w:type="spellEnd"/>
+      <w:r>
+        <w:rPr>
+          <w:lang w:val="en-GB"/>
+        </w:rPr>
+        <w:t>' (little star), and '</w:t>
+      </w:r>
+      <w:proofErr w:type="spellStart"/>
+      <w:r>
+        <w:rPr>
+          <w:lang w:val="en-GB"/>
+        </w:rPr>
+        <w:t>zvezda</w:t>
+      </w:r>
+      <w:proofErr w:type="spellEnd"/>
+      <w:r>
+        <w:rPr>
+          <w:lang w:val="en-GB"/>
+        </w:rPr>
+        <w:t>' (star). The sentiment for this synset was precisely classified as "</w:t>
+      </w:r>
+      <w:proofErr w:type="spellStart"/>
+      <w:r>
+        <w:rPr>
+          <w:lang w:val="en-GB"/>
+        </w:rPr>
+        <w:t>Nije</w:t>
+      </w:r>
+      <w:proofErr w:type="spellEnd"/>
+      <w:r>
+        <w:rPr>
+          <w:lang w:val="en-GB"/>
+        </w:rPr>
+        <w:t xml:space="preserve"> </w:t>
+      </w:r>
+      <w:proofErr w:type="spellStart"/>
+      <w:r>
+        <w:rPr>
+          <w:lang w:val="en-GB"/>
+        </w:rPr>
+        <w:t>pozitivan</w:t>
+      </w:r>
+      <w:proofErr w:type="spellEnd"/>
+      <w:r>
+        <w:rPr>
+          <w:lang w:val="en-GB"/>
+        </w:rPr>
+        <w:t>" (Not positive) and "</w:t>
+      </w:r>
+      <w:proofErr w:type="spellStart"/>
+      <w:r>
+        <w:rPr>
+          <w:lang w:val="en-GB"/>
+        </w:rPr>
+        <w:t>Nije</w:t>
+      </w:r>
+      <w:proofErr w:type="spellEnd"/>
+      <w:r>
+        <w:rPr>
+          <w:lang w:val="en-GB"/>
+        </w:rPr>
+        <w:t xml:space="preserve"> </w:t>
+      </w:r>
+      <w:proofErr w:type="spellStart"/>
+      <w:r>
+        <w:rPr>
+          <w:lang w:val="en-GB"/>
+        </w:rPr>
+        <w:t>negativan</w:t>
+      </w:r>
+      <w:proofErr w:type="spellEnd"/>
+      <w:r>
+        <w:rPr>
+          <w:lang w:val="en-GB"/>
+        </w:rPr>
+        <w:t>" (Not negative), indicating its objective nature without inherent positive or negative sentiment.</w:t>
+      </w:r>
+    </w:p>
+    <w:p>
+      <w:pPr>
+        <w:pStyle w:val="ListParagraph"/>
+        <w:numPr>
+          <w:ilvl w:val="0"/>
+          <w:numId w:val="14"/>
+        </w:numPr>
+        <w:rPr>
+          <w:lang w:val="en-GB"/>
+        </w:rPr>
+      </w:pPr>
+      <w:r>
+        <w:rPr>
+          <w:b/>
+          <w:bCs/>
+          <w:lang w:val="en-GB"/>
+        </w:rPr>
+        <w:t>ENG30-10407310-n</w:t>
+      </w:r>
+      <w:r>
+        <w:rPr>
+          <w:lang w:val="en-GB"/>
+        </w:rPr>
+        <w:t xml:space="preserve">: Pertains to </w:t>
+      </w:r>
+      <w:r>
+        <w:t>"onaj koji voli i brini svoju zemlju"</w:t>
+      </w:r>
+      <w:r>
+        <w:rPr>
+          <w:lang w:val="en-GB"/>
+        </w:rPr>
+        <w:t xml:space="preserve"> (one who loves and defends their country), with lemma names including '</w:t>
+      </w:r>
+      <w:proofErr w:type="spellStart"/>
+      <w:r>
+        <w:rPr>
+          <w:lang w:val="en-GB"/>
+        </w:rPr>
+        <w:t>domoljub</w:t>
+      </w:r>
+      <w:proofErr w:type="spellEnd"/>
+      <w:r>
+        <w:rPr>
+          <w:lang w:val="en-GB"/>
+        </w:rPr>
+        <w:t>' (patriot), '</w:t>
+      </w:r>
+      <w:proofErr w:type="spellStart"/>
+      <w:r>
+        <w:rPr>
+          <w:lang w:val="en-GB"/>
+        </w:rPr>
+        <w:t>patriota</w:t>
+      </w:r>
+      <w:proofErr w:type="spellEnd"/>
+      <w:r>
+        <w:rPr>
+          <w:lang w:val="en-GB"/>
+        </w:rPr>
+        <w:t xml:space="preserve">' (patriot), </w:t>
+      </w:r>
+      <w:r>
+        <w:rPr>
+          <w:lang w:val="en-GB"/>
+        </w:rPr>
+        <w:lastRenderedPageBreak/>
+        <w:t>and '</w:t>
+      </w:r>
+      <w:proofErr w:type="spellStart"/>
+      <w:r>
+        <w:rPr>
+          <w:lang w:val="en-GB"/>
+        </w:rPr>
+        <w:t>rodoljub</w:t>
+      </w:r>
+      <w:proofErr w:type="spellEnd"/>
+      <w:r>
+        <w:rPr>
+          <w:lang w:val="en-GB"/>
+        </w:rPr>
+        <w:t>' (patriot). This synset's sentiment was finely graded as "</w:t>
+      </w:r>
+      <w:proofErr w:type="spellStart"/>
+      <w:r>
+        <w:rPr>
+          <w:lang w:val="en-GB"/>
+        </w:rPr>
+        <w:t>Veoma</w:t>
+      </w:r>
+      <w:proofErr w:type="spellEnd"/>
+      <w:r>
+        <w:rPr>
+          <w:lang w:val="en-GB"/>
+        </w:rPr>
+        <w:t xml:space="preserve"> </w:t>
+      </w:r>
+      <w:proofErr w:type="spellStart"/>
+      <w:r>
+        <w:rPr>
+          <w:lang w:val="en-GB"/>
+        </w:rPr>
+        <w:t>pozitivan</w:t>
+      </w:r>
+      <w:proofErr w:type="spellEnd"/>
+      <w:r>
+        <w:rPr>
+          <w:lang w:val="en-GB"/>
+        </w:rPr>
+        <w:t>" (Very positive) and "</w:t>
+      </w:r>
+      <w:proofErr w:type="spellStart"/>
+      <w:r>
+        <w:rPr>
+          <w:lang w:val="en-GB"/>
+        </w:rPr>
+        <w:t>Nije</w:t>
+      </w:r>
+      <w:proofErr w:type="spellEnd"/>
+      <w:r>
+        <w:rPr>
+          <w:lang w:val="en-GB"/>
+        </w:rPr>
+        <w:t xml:space="preserve"> </w:t>
+      </w:r>
+      <w:proofErr w:type="spellStart"/>
+      <w:r>
+        <w:rPr>
+          <w:lang w:val="en-GB"/>
+        </w:rPr>
+        <w:t>negativan</w:t>
+      </w:r>
+      <w:proofErr w:type="spellEnd"/>
+      <w:r>
+        <w:rPr>
+          <w:lang w:val="en-GB"/>
+        </w:rPr>
+        <w:t>" (Not negative), effectively capturing the positive connotations associated with patriotism.</w:t>
       </w:r>
     </w:p>
     <w:p>
@@ -7382,6 +7824,119 @@
     </w:lvl>
   </w:abstractNum>
   <w:abstractNum w:abstractNumId="1" w15:restartNumberingAfterBreak="0">
+    <w:nsid w:val="123B22EA"/>
+    <w:multiLevelType w:val="hybridMultilevel"/>
+    <w:tmpl w:val="2C482640"/>
+    <w:lvl w:ilvl="0" w:tplc="241A0001">
+      <w:start w:val="1"/>
+      <w:numFmt w:val="bullet"/>
+      <w:lvlText w:val=""/>
+      <w:lvlJc w:val="left"/>
+      <w:pPr>
+        <w:ind w:left="720" w:hanging="360"/>
+      </w:pPr>
+      <w:rPr>
+        <w:rFonts w:ascii="Symbol" w:hAnsi="Symbol" w:hint="default"/>
+      </w:rPr>
+    </w:lvl>
+    <w:lvl w:ilvl="1" w:tplc="241A0003" w:tentative="1">
+      <w:start w:val="1"/>
+      <w:numFmt w:val="bullet"/>
+      <w:lvlText w:val="o"/>
+      <w:lvlJc w:val="left"/>
+      <w:pPr>
+        <w:ind w:left="1440" w:hanging="360"/>
+      </w:pPr>
+      <w:rPr>
+        <w:rFonts w:ascii="Courier New" w:hAnsi="Courier New" w:cs="Courier New" w:hint="default"/>
+      </w:rPr>
+    </w:lvl>
+    <w:lvl w:ilvl="2" w:tplc="241A0005" w:tentative="1">
+      <w:start w:val="1"/>
+      <w:numFmt w:val="bullet"/>
+      <w:lvlText w:val=""/>
+      <w:lvlJc w:val="left"/>
+      <w:pPr>
+        <w:ind w:left="2160" w:hanging="360"/>
+      </w:pPr>
+      <w:rPr>
+        <w:rFonts w:ascii="Wingdings" w:hAnsi="Wingdings" w:hint="default"/>
+      </w:rPr>
+    </w:lvl>
+    <w:lvl w:ilvl="3" w:tplc="241A0001" w:tentative="1">
+      <w:start w:val="1"/>
+      <w:numFmt w:val="bullet"/>
+      <w:lvlText w:val=""/>
+      <w:lvlJc w:val="left"/>
+      <w:pPr>
+        <w:ind w:left="2880" w:hanging="360"/>
+      </w:pPr>
+      <w:rPr>
+        <w:rFonts w:ascii="Symbol" w:hAnsi="Symbol" w:hint="default"/>
+      </w:rPr>
+    </w:lvl>
+    <w:lvl w:ilvl="4" w:tplc="241A0003" w:tentative="1">
+      <w:start w:val="1"/>
+      <w:numFmt w:val="bullet"/>
+      <w:lvlText w:val="o"/>
+      <w:lvlJc w:val="left"/>
+      <w:pPr>
+        <w:ind w:left="3600" w:hanging="360"/>
+      </w:pPr>
+      <w:rPr>
+        <w:rFonts w:ascii="Courier New" w:hAnsi="Courier New" w:cs="Courier New" w:hint="default"/>
+      </w:rPr>
+    </w:lvl>
+    <w:lvl w:ilvl="5" w:tplc="241A0005" w:tentative="1">
+      <w:start w:val="1"/>
+      <w:numFmt w:val="bullet"/>
+      <w:lvlText w:val=""/>
+      <w:lvlJc w:val="left"/>
+      <w:pPr>
+        <w:ind w:left="4320" w:hanging="360"/>
+      </w:pPr>
+      <w:rPr>
+        <w:rFonts w:ascii="Wingdings" w:hAnsi="Wingdings" w:hint="default"/>
+      </w:rPr>
+    </w:lvl>
+    <w:lvl w:ilvl="6" w:tplc="241A0001" w:tentative="1">
+      <w:start w:val="1"/>
+      <w:numFmt w:val="bullet"/>
+      <w:lvlText w:val=""/>
+      <w:lvlJc w:val="left"/>
+      <w:pPr>
+        <w:ind w:left="5040" w:hanging="360"/>
+      </w:pPr>
+      <w:rPr>
+        <w:rFonts w:ascii="Symbol" w:hAnsi="Symbol" w:hint="default"/>
+      </w:rPr>
+    </w:lvl>
+    <w:lvl w:ilvl="7" w:tplc="241A0003" w:tentative="1">
+      <w:start w:val="1"/>
+      <w:numFmt w:val="bullet"/>
+      <w:lvlText w:val="o"/>
+      <w:lvlJc w:val="left"/>
+      <w:pPr>
+        <w:ind w:left="5760" w:hanging="360"/>
+      </w:pPr>
+      <w:rPr>
+        <w:rFonts w:ascii="Courier New" w:hAnsi="Courier New" w:cs="Courier New" w:hint="default"/>
+      </w:rPr>
+    </w:lvl>
+    <w:lvl w:ilvl="8" w:tplc="241A0005" w:tentative="1">
+      <w:start w:val="1"/>
+      <w:numFmt w:val="bullet"/>
+      <w:lvlText w:val=""/>
+      <w:lvlJc w:val="left"/>
+      <w:pPr>
+        <w:ind w:left="6480" w:hanging="360"/>
+      </w:pPr>
+      <w:rPr>
+        <w:rFonts w:ascii="Wingdings" w:hAnsi="Wingdings" w:hint="default"/>
+      </w:rPr>
+    </w:lvl>
+  </w:abstractNum>
+  <w:abstractNum w:abstractNumId="2" w15:restartNumberingAfterBreak="0">
     <w:nsid w:val="1A7941D4"/>
     <w:multiLevelType w:val="multilevel"/>
     <w:tmpl w:val="5C5C964E"/>
@@ -7530,7 +8085,7 @@
       </w:rPr>
     </w:lvl>
   </w:abstractNum>
-  <w:abstractNum w:abstractNumId="2" w15:restartNumberingAfterBreak="0">
+  <w:abstractNum w:abstractNumId="3" w15:restartNumberingAfterBreak="0">
     <w:nsid w:val="22C1103D"/>
     <w:multiLevelType w:val="hybridMultilevel"/>
     <w:tmpl w:val="5B8A415C"/>
@@ -7643,7 +8198,7 @@
       </w:rPr>
     </w:lvl>
   </w:abstractNum>
-  <w:abstractNum w:abstractNumId="3" w15:restartNumberingAfterBreak="0">
+  <w:abstractNum w:abstractNumId="4" w15:restartNumberingAfterBreak="0">
     <w:nsid w:val="2829606D"/>
     <w:multiLevelType w:val="multilevel"/>
     <w:tmpl w:val="1FB6D8A4"/>
@@ -7792,7 +8347,7 @@
       </w:rPr>
     </w:lvl>
   </w:abstractNum>
-  <w:abstractNum w:abstractNumId="4" w15:restartNumberingAfterBreak="0">
+  <w:abstractNum w:abstractNumId="5" w15:restartNumberingAfterBreak="0">
     <w:nsid w:val="48F1172D"/>
     <w:multiLevelType w:val="multilevel"/>
     <w:tmpl w:val="A31E1F6C"/>
@@ -7941,7 +8496,7 @@
       </w:rPr>
     </w:lvl>
   </w:abstractNum>
-  <w:abstractNum w:abstractNumId="5" w15:restartNumberingAfterBreak="0">
+  <w:abstractNum w:abstractNumId="6" w15:restartNumberingAfterBreak="0">
     <w:nsid w:val="4DEA4D83"/>
     <w:multiLevelType w:val="multilevel"/>
     <w:tmpl w:val="E430B714"/>
@@ -8090,7 +8645,7 @@
       </w:rPr>
     </w:lvl>
   </w:abstractNum>
-  <w:abstractNum w:abstractNumId="6" w15:restartNumberingAfterBreak="0">
+  <w:abstractNum w:abstractNumId="7" w15:restartNumberingAfterBreak="0">
     <w:nsid w:val="608637D2"/>
     <w:multiLevelType w:val="multilevel"/>
     <w:tmpl w:val="79F29EF2"/>
@@ -8239,7 +8794,7 @@
       </w:rPr>
     </w:lvl>
   </w:abstractNum>
-  <w:abstractNum w:abstractNumId="7" w15:restartNumberingAfterBreak="0">
+  <w:abstractNum w:abstractNumId="8" w15:restartNumberingAfterBreak="0">
     <w:nsid w:val="6C1E138E"/>
     <w:multiLevelType w:val="multilevel"/>
     <w:tmpl w:val="B8541FEE"/>
@@ -8388,7 +8943,120 @@
       </w:rPr>
     </w:lvl>
   </w:abstractNum>
-  <w:abstractNum w:abstractNumId="8" w15:restartNumberingAfterBreak="0">
+  <w:abstractNum w:abstractNumId="9" w15:restartNumberingAfterBreak="0">
+    <w:nsid w:val="70E96C35"/>
+    <w:multiLevelType w:val="hybridMultilevel"/>
+    <w:tmpl w:val="D6309B28"/>
+    <w:lvl w:ilvl="0" w:tplc="241A0001">
+      <w:start w:val="1"/>
+      <w:numFmt w:val="bullet"/>
+      <w:lvlText w:val=""/>
+      <w:lvlJc w:val="left"/>
+      <w:pPr>
+        <w:ind w:left="720" w:hanging="360"/>
+      </w:pPr>
+      <w:rPr>
+        <w:rFonts w:ascii="Symbol" w:hAnsi="Symbol" w:hint="default"/>
+      </w:rPr>
+    </w:lvl>
+    <w:lvl w:ilvl="1" w:tplc="241A0003" w:tentative="1">
+      <w:start w:val="1"/>
+      <w:numFmt w:val="bullet"/>
+      <w:lvlText w:val="o"/>
+      <w:lvlJc w:val="left"/>
+      <w:pPr>
+        <w:ind w:left="1440" w:hanging="360"/>
+      </w:pPr>
+      <w:rPr>
+        <w:rFonts w:ascii="Courier New" w:hAnsi="Courier New" w:cs="Courier New" w:hint="default"/>
+      </w:rPr>
+    </w:lvl>
+    <w:lvl w:ilvl="2" w:tplc="241A0005" w:tentative="1">
+      <w:start w:val="1"/>
+      <w:numFmt w:val="bullet"/>
+      <w:lvlText w:val=""/>
+      <w:lvlJc w:val="left"/>
+      <w:pPr>
+        <w:ind w:left="2160" w:hanging="360"/>
+      </w:pPr>
+      <w:rPr>
+        <w:rFonts w:ascii="Wingdings" w:hAnsi="Wingdings" w:hint="default"/>
+      </w:rPr>
+    </w:lvl>
+    <w:lvl w:ilvl="3" w:tplc="241A0001" w:tentative="1">
+      <w:start w:val="1"/>
+      <w:numFmt w:val="bullet"/>
+      <w:lvlText w:val=""/>
+      <w:lvlJc w:val="left"/>
+      <w:pPr>
+        <w:ind w:left="2880" w:hanging="360"/>
+      </w:pPr>
+      <w:rPr>
+        <w:rFonts w:ascii="Symbol" w:hAnsi="Symbol" w:hint="default"/>
+      </w:rPr>
+    </w:lvl>
+    <w:lvl w:ilvl="4" w:tplc="241A0003" w:tentative="1">
+      <w:start w:val="1"/>
+      <w:numFmt w:val="bullet"/>
+      <w:lvlText w:val="o"/>
+      <w:lvlJc w:val="left"/>
+      <w:pPr>
+        <w:ind w:left="3600" w:hanging="360"/>
+      </w:pPr>
+      <w:rPr>
+        <w:rFonts w:ascii="Courier New" w:hAnsi="Courier New" w:cs="Courier New" w:hint="default"/>
+      </w:rPr>
+    </w:lvl>
+    <w:lvl w:ilvl="5" w:tplc="241A0005" w:tentative="1">
+      <w:start w:val="1"/>
+      <w:numFmt w:val="bullet"/>
+      <w:lvlText w:val=""/>
+      <w:lvlJc w:val="left"/>
+      <w:pPr>
+        <w:ind w:left="4320" w:hanging="360"/>
+      </w:pPr>
+      <w:rPr>
+        <w:rFonts w:ascii="Wingdings" w:hAnsi="Wingdings" w:hint="default"/>
+      </w:rPr>
+    </w:lvl>
+    <w:lvl w:ilvl="6" w:tplc="241A0001" w:tentative="1">
+      <w:start w:val="1"/>
+      <w:numFmt w:val="bullet"/>
+      <w:lvlText w:val=""/>
+      <w:lvlJc w:val="left"/>
+      <w:pPr>
+        <w:ind w:left="5040" w:hanging="360"/>
+      </w:pPr>
+      <w:rPr>
+        <w:rFonts w:ascii="Symbol" w:hAnsi="Symbol" w:hint="default"/>
+      </w:rPr>
+    </w:lvl>
+    <w:lvl w:ilvl="7" w:tplc="241A0003" w:tentative="1">
+      <w:start w:val="1"/>
+      <w:numFmt w:val="bullet"/>
+      <w:lvlText w:val="o"/>
+      <w:lvlJc w:val="left"/>
+      <w:pPr>
+        <w:ind w:left="5760" w:hanging="360"/>
+      </w:pPr>
+      <w:rPr>
+        <w:rFonts w:ascii="Courier New" w:hAnsi="Courier New" w:cs="Courier New" w:hint="default"/>
+      </w:rPr>
+    </w:lvl>
+    <w:lvl w:ilvl="8" w:tplc="241A0005" w:tentative="1">
+      <w:start w:val="1"/>
+      <w:numFmt w:val="bullet"/>
+      <w:lvlText w:val=""/>
+      <w:lvlJc w:val="left"/>
+      <w:pPr>
+        <w:ind w:left="6480" w:hanging="360"/>
+      </w:pPr>
+      <w:rPr>
+        <w:rFonts w:ascii="Wingdings" w:hAnsi="Wingdings" w:hint="default"/>
+      </w:rPr>
+    </w:lvl>
+  </w:abstractNum>
+  <w:abstractNum w:abstractNumId="10" w15:restartNumberingAfterBreak="0">
     <w:nsid w:val="74F226A8"/>
     <w:multiLevelType w:val="multilevel"/>
     <w:tmpl w:val="46C6A40E"/>
@@ -8537,7 +9205,7 @@
       </w:rPr>
     </w:lvl>
   </w:abstractNum>
-  <w:abstractNum w:abstractNumId="9" w15:restartNumberingAfterBreak="0">
+  <w:abstractNum w:abstractNumId="11" w15:restartNumberingAfterBreak="0">
     <w:nsid w:val="76D052F8"/>
     <w:multiLevelType w:val="multilevel"/>
     <w:tmpl w:val="61F44368"/>
@@ -8686,7 +9354,7 @@
       </w:rPr>
     </w:lvl>
   </w:abstractNum>
-  <w:abstractNum w:abstractNumId="10" w15:restartNumberingAfterBreak="0">
+  <w:abstractNum w:abstractNumId="12" w15:restartNumberingAfterBreak="0">
     <w:nsid w:val="7D323E8C"/>
     <w:multiLevelType w:val="multilevel"/>
     <w:tmpl w:val="5F64ED10"/>
@@ -8835,38 +9503,196 @@
       </w:rPr>
     </w:lvl>
   </w:abstractNum>
+  <w:abstractNum w:abstractNumId="13" w15:restartNumberingAfterBreak="0">
+    <w:nsid w:val="7F3432CF"/>
+    <w:multiLevelType w:val="multilevel"/>
+    <w:tmpl w:val="E88CF5FE"/>
+    <w:lvl w:ilvl="0">
+      <w:start w:val="1"/>
+      <w:numFmt w:val="bullet"/>
+      <w:lvlText w:val=""/>
+      <w:lvlJc w:val="left"/>
+      <w:pPr>
+        <w:tabs>
+          <w:tab w:val="num" w:pos="720"/>
+        </w:tabs>
+        <w:ind w:left="720" w:hanging="360"/>
+      </w:pPr>
+      <w:rPr>
+        <w:rFonts w:ascii="Symbol" w:hAnsi="Symbol" w:hint="default"/>
+        <w:sz w:val="20"/>
+      </w:rPr>
+    </w:lvl>
+    <w:lvl w:ilvl="1" w:tentative="1">
+      <w:start w:val="1"/>
+      <w:numFmt w:val="bullet"/>
+      <w:lvlText w:val=""/>
+      <w:lvlJc w:val="left"/>
+      <w:pPr>
+        <w:tabs>
+          <w:tab w:val="num" w:pos="1440"/>
+        </w:tabs>
+        <w:ind w:left="1440" w:hanging="360"/>
+      </w:pPr>
+      <w:rPr>
+        <w:rFonts w:ascii="Symbol" w:hAnsi="Symbol" w:hint="default"/>
+        <w:sz w:val="20"/>
+      </w:rPr>
+    </w:lvl>
+    <w:lvl w:ilvl="2" w:tentative="1">
+      <w:start w:val="1"/>
+      <w:numFmt w:val="bullet"/>
+      <w:lvlText w:val=""/>
+      <w:lvlJc w:val="left"/>
+      <w:pPr>
+        <w:tabs>
+          <w:tab w:val="num" w:pos="2160"/>
+        </w:tabs>
+        <w:ind w:left="2160" w:hanging="360"/>
+      </w:pPr>
+      <w:rPr>
+        <w:rFonts w:ascii="Symbol" w:hAnsi="Symbol" w:hint="default"/>
+        <w:sz w:val="20"/>
+      </w:rPr>
+    </w:lvl>
+    <w:lvl w:ilvl="3" w:tentative="1">
+      <w:start w:val="1"/>
+      <w:numFmt w:val="bullet"/>
+      <w:lvlText w:val=""/>
+      <w:lvlJc w:val="left"/>
+      <w:pPr>
+        <w:tabs>
+          <w:tab w:val="num" w:pos="2880"/>
+        </w:tabs>
+        <w:ind w:left="2880" w:hanging="360"/>
+      </w:pPr>
+      <w:rPr>
+        <w:rFonts w:ascii="Symbol" w:hAnsi="Symbol" w:hint="default"/>
+        <w:sz w:val="20"/>
+      </w:rPr>
+    </w:lvl>
+    <w:lvl w:ilvl="4" w:tentative="1">
+      <w:start w:val="1"/>
+      <w:numFmt w:val="bullet"/>
+      <w:lvlText w:val=""/>
+      <w:lvlJc w:val="left"/>
+      <w:pPr>
+        <w:tabs>
+          <w:tab w:val="num" w:pos="3600"/>
+        </w:tabs>
+        <w:ind w:left="3600" w:hanging="360"/>
+      </w:pPr>
+      <w:rPr>
+        <w:rFonts w:ascii="Symbol" w:hAnsi="Symbol" w:hint="default"/>
+        <w:sz w:val="20"/>
+      </w:rPr>
+    </w:lvl>
+    <w:lvl w:ilvl="5" w:tentative="1">
+      <w:start w:val="1"/>
+      <w:numFmt w:val="bullet"/>
+      <w:lvlText w:val=""/>
+      <w:lvlJc w:val="left"/>
+      <w:pPr>
+        <w:tabs>
+          <w:tab w:val="num" w:pos="4320"/>
+        </w:tabs>
+        <w:ind w:left="4320" w:hanging="360"/>
+      </w:pPr>
+      <w:rPr>
+        <w:rFonts w:ascii="Symbol" w:hAnsi="Symbol" w:hint="default"/>
+        <w:sz w:val="20"/>
+      </w:rPr>
+    </w:lvl>
+    <w:lvl w:ilvl="6" w:tentative="1">
+      <w:start w:val="1"/>
+      <w:numFmt w:val="bullet"/>
+      <w:lvlText w:val=""/>
+      <w:lvlJc w:val="left"/>
+      <w:pPr>
+        <w:tabs>
+          <w:tab w:val="num" w:pos="5040"/>
+        </w:tabs>
+        <w:ind w:left="5040" w:hanging="360"/>
+      </w:pPr>
+      <w:rPr>
+        <w:rFonts w:ascii="Symbol" w:hAnsi="Symbol" w:hint="default"/>
+        <w:sz w:val="20"/>
+      </w:rPr>
+    </w:lvl>
+    <w:lvl w:ilvl="7" w:tentative="1">
+      <w:start w:val="1"/>
+      <w:numFmt w:val="bullet"/>
+      <w:lvlText w:val=""/>
+      <w:lvlJc w:val="left"/>
+      <w:pPr>
+        <w:tabs>
+          <w:tab w:val="num" w:pos="5760"/>
+        </w:tabs>
+        <w:ind w:left="5760" w:hanging="360"/>
+      </w:pPr>
+      <w:rPr>
+        <w:rFonts w:ascii="Symbol" w:hAnsi="Symbol" w:hint="default"/>
+        <w:sz w:val="20"/>
+      </w:rPr>
+    </w:lvl>
+    <w:lvl w:ilvl="8" w:tentative="1">
+      <w:start w:val="1"/>
+      <w:numFmt w:val="bullet"/>
+      <w:lvlText w:val=""/>
+      <w:lvlJc w:val="left"/>
+      <w:pPr>
+        <w:tabs>
+          <w:tab w:val="num" w:pos="6480"/>
+        </w:tabs>
+        <w:ind w:left="6480" w:hanging="360"/>
+      </w:pPr>
+      <w:rPr>
+        <w:rFonts w:ascii="Symbol" w:hAnsi="Symbol" w:hint="default"/>
+        <w:sz w:val="20"/>
+      </w:rPr>
+    </w:lvl>
+  </w:abstractNum>
   <w:num w:numId="1" w16cid:durableId="521666781">
-    <w:abstractNumId w:val="6"/>
+    <w:abstractNumId w:val="7"/>
   </w:num>
   <w:num w:numId="2" w16cid:durableId="460927582">
+    <w:abstractNumId w:val="12"/>
+  </w:num>
+  <w:num w:numId="3" w16cid:durableId="390690894">
     <w:abstractNumId w:val="10"/>
   </w:num>
-  <w:num w:numId="3" w16cid:durableId="390690894">
-    <w:abstractNumId w:val="8"/>
-  </w:num>
   <w:num w:numId="4" w16cid:durableId="1702438859">
-    <w:abstractNumId w:val="1"/>
+    <w:abstractNumId w:val="2"/>
   </w:num>
   <w:num w:numId="5" w16cid:durableId="1911428737">
-    <w:abstractNumId w:val="4"/>
+    <w:abstractNumId w:val="5"/>
   </w:num>
   <w:num w:numId="6" w16cid:durableId="1270235281">
     <w:abstractNumId w:val="0"/>
   </w:num>
   <w:num w:numId="7" w16cid:durableId="348915726">
-    <w:abstractNumId w:val="5"/>
+    <w:abstractNumId w:val="6"/>
   </w:num>
   <w:num w:numId="8" w16cid:durableId="1330061866">
+    <w:abstractNumId w:val="4"/>
+  </w:num>
+  <w:num w:numId="9" w16cid:durableId="124088344">
     <w:abstractNumId w:val="3"/>
   </w:num>
-  <w:num w:numId="9" w16cid:durableId="124088344">
-    <w:abstractNumId w:val="2"/>
-  </w:num>
   <w:num w:numId="10" w16cid:durableId="583488837">
-    <w:abstractNumId w:val="7"/>
+    <w:abstractNumId w:val="8"/>
   </w:num>
   <w:num w:numId="11" w16cid:durableId="508370714">
+    <w:abstractNumId w:val="11"/>
+  </w:num>
+  <w:num w:numId="12" w16cid:durableId="1591422790">
+    <w:abstractNumId w:val="13"/>
+  </w:num>
+  <w:num w:numId="13" w16cid:durableId="707295012">
     <w:abstractNumId w:val="9"/>
+  </w:num>
+  <w:num w:numId="14" w16cid:durableId="780493784">
+    <w:abstractNumId w:val="1"/>
   </w:num>
 </w:numbering>
 </file>
@@ -9474,6 +10300,7 @@
   <w:style w:type="character" w:default="1" w:styleId="DefaultParagraphFont">
     <w:name w:val="Default Paragraph Font"/>
     <w:uiPriority w:val="1"/>
+    <w:semiHidden/>
     <w:unhideWhenUsed/>
   </w:style>
   <w:style w:type="table" w:default="1" w:styleId="TableNormal">

--- a/Doc/Reaserch Paper.docx
+++ b/Doc/Reaserch Paper.docx
@@ -781,7 +781,7 @@
         <w:rPr>
           <w:lang w:val="en-GB"/>
         </w:rPr>
-        <w:instrText xml:space="preserve"> ADDIN ZOTERO_ITEM CSL_CITATION {"citationID":"58TZVNPL","properties":{"formattedCitation":"(Brown et al., 2020)","plainCitation":"(Brown et al., 2020)","noteIndex":0},"citationItems":[{"id":134,"uris":["http://zotero.org/users/11870508/items/VUMZ8S7S"],"itemData":{"id":134,"type":"article","abstract":"Recent work has demonstrated substantial gains on many NLP tasks and benchmarks by pre-training on a large corpus of text followed by fine-tuning on a specific task. While typically task-agnostic in architecture, this method still requires task-specific fine-tuning datasets of thousands or tens of thousands of examples. By contrast, humans can generally perform a new language task from only a few examples or from simple instructions - something which current NLP systems still largely struggle to do. Here we show that scaling up language models greatly improves task-agnostic, few-shot performance, sometimes even reaching competitiveness with prior state-of-the-art fine-tuning approaches. Specifically, we train GPT-3, an autoregressive language model with 175 billion parameters, 10x more than any previous non-sparse language model, and test its performance in the few-shot setting. For all tasks, GPT-3 is applied without any gradient updates or fine-tuning, with tasks and few-shot demonstrations specified purely via text interaction with the model. GPT-3 achieves strong performance on many NLP datasets, including translation, question-answering, and cloze tasks, as well as several tasks that require on-the-fly reasoning or domain adaptation, such as unscrambling words, using a novel word in a sentence, or performing 3-digit arithmetic. At the same time, we also identify some datasets where GPT-3's few-shot learning still struggles, as well as some datasets where GPT-3 faces methodological issues related to training on large web corpora. Finally, we find that GPT-3 can generate samples of news articles which human evaluators have difficulty distinguishing from articles written by humans. We discuss broader societal impacts of this finding and of GPT-3 in general.","DOI":"10.48550/arXiv.2005.14165","note":"arXiv:2005.14165 [cs]","number":"arXiv:2005.14165","publisher":"arXiv","source":"arXiv.org","title":"Language Models are Few-Shot Learners","URL":"http://arxiv.org/abs/2005.14165","author":[{"family":"Brown","given":"Tom B."},{"family":"Mann","given":"Benjamin"},{"family":"Ryder","given":"Nick"},{"family":"Subbiah","given":"Melanie"},{"family":"Kaplan","given":"Jared"},{"family":"Dhariwal","given":"Prafulla"},{"family":"Neelakantan","given":"Arvind"},{"family":"Shyam","given":"Pranav"},{"family":"Sastry","given":"Girish"},{"family":"Askell","given":"Amanda"},{"family":"Agarwal","given":"Sandhini"},{"family":"Herbert-Voss","given":"Ariel"},{"family":"Krueger","given":"Gretchen"},{"family":"Henighan","given":"Tom"},{"family":"Child","given":"Rewon"},{"family":"Ramesh","given":"Aditya"},{"family":"Ziegler","given":"Daniel M."},{"family":"Wu","given":"Jeffrey"},{"family":"Winter","given":"Clemens"},{"family":"Hesse","given":"Christopher"},{"family":"Chen","given":"Mark"},{"family":"Sigler","given":"Eric"},{"family":"Litwin","given":"Mateusz"},{"family":"Gray","given":"Scott"},{"family":"Chess","given":"Benjamin"},{"family":"Clark","given":"Jack"},{"family":"Berner","given":"Christopher"},{"family":"McCandlish","given":"Sam"},{"family":"Radford","given":"Alec"},{"family":"Sutskever","given":"Ilya"},{"family":"Amodei","given":"Dario"}],"accessed":{"date-parts":[["2024",2,8]]},"issued":{"date-parts":[["2020",7,22]]}}}],"schema":"https://github.com/citation-style-language/schema/raw/master/csl-citation.json"} </w:instrText>
+        <w:instrText xml:space="preserve"> ADDIN ZOTERO_ITEM CSL_CITATION {"citationID":"5AyV3Vov","properties":{"formattedCitation":"(Amatriain, 2024; Brown et al., 2020)","plainCitation":"(Amatriain, 2024; Brown et al., 2020)","noteIndex":0},"citationItems":[{"id":129,"uris":["http://zotero.org/users/11870508/items/XXKFPK76"],"itemData":{"id":129,"type":"article","abstract":"Prompt design and engineering has become an important discipline in just the past few months. In this paper, we provide an introduction to the main concepts and design approaches. We also provide more advanced techniques all the way to those needed to design LLM-based agents. We finish by providing a list of existing tools for prompt engineering.","DOI":"10.48550/arXiv.2401.14423","note":"arXiv:2401.14423 [cs]","number":"arXiv:2401.14423","publisher":"arXiv","source":"arXiv.org","title":"Prompt Design and Engineering: Introduction and Advanced Methods","title-short":"Prompt Design and Engineering","URL":"http://arxiv.org/abs/2401.14423","author":[{"family":"Amatriain","given":"Xavier"}],"accessed":{"date-parts":[["2024",2,7]]},"issued":{"date-parts":[["2024",1,30]]}}},{"id":134,"uris":["http://zotero.org/users/11870508/items/VUMZ8S7S"],"itemData":{"id":134,"type":"article","abstract":"Recent work has demonstrated substantial gains on many NLP tasks and benchmarks by pre-training on a large corpus of text followed by fine-tuning on a specific task. While typically task-agnostic in architecture, this method still requires task-specific fine-tuning datasets of thousands or tens of thousands of examples. By contrast, humans can generally perform a new language task from only a few examples or from simple instructions - something which current NLP systems still largely struggle to do. Here we show that scaling up language models greatly improves task-agnostic, few-shot performance, sometimes even reaching competitiveness with prior state-of-the-art fine-tuning approaches. Specifically, we train GPT-3, an autoregressive language model with 175 billion parameters, 10x more than any previous non-sparse language model, and test its performance in the few-shot setting. For all tasks, GPT-3 is applied without any gradient updates or fine-tuning, with tasks and few-shot demonstrations specified purely via text interaction with the model. GPT-3 achieves strong performance on many NLP datasets, including translation, question-answering, and cloze tasks, as well as several tasks that require on-the-fly reasoning or domain adaptation, such as unscrambling words, using a novel word in a sentence, or performing 3-digit arithmetic. At the same time, we also identify some datasets where GPT-3's few-shot learning still struggles, as well as some datasets where GPT-3 faces methodological issues related to training on large web corpora. Finally, we find that GPT-3 can generate samples of news articles which human evaluators have difficulty distinguishing from articles written by humans. We discuss broader societal impacts of this finding and of GPT-3 in general.","DOI":"10.48550/arXiv.2005.14165","note":"arXiv:2005.14165 [cs]","number":"arXiv:2005.14165","publisher":"arXiv","source":"arXiv.org","title":"Language Models are Few-Shot Learners","URL":"http://arxiv.org/abs/2005.14165","author":[{"family":"Brown","given":"Tom B."},{"family":"Mann","given":"Benjamin"},{"family":"Ryder","given":"Nick"},{"family":"Subbiah","given":"Melanie"},{"family":"Kaplan","given":"Jared"},{"family":"Dhariwal","given":"Prafulla"},{"family":"Neelakantan","given":"Arvind"},{"family":"Shyam","given":"Pranav"},{"family":"Sastry","given":"Girish"},{"family":"Askell","given":"Amanda"},{"family":"Agarwal","given":"Sandhini"},{"family":"Herbert-Voss","given":"Ariel"},{"family":"Krueger","given":"Gretchen"},{"family":"Henighan","given":"Tom"},{"family":"Child","given":"Rewon"},{"family":"Ramesh","given":"Aditya"},{"family":"Ziegler","given":"Daniel M."},{"family":"Wu","given":"Jeffrey"},{"family":"Winter","given":"Clemens"},{"family":"Hesse","given":"Christopher"},{"family":"Chen","given":"Mark"},{"family":"Sigler","given":"Eric"},{"family":"Litwin","given":"Mateusz"},{"family":"Gray","given":"Scott"},{"family":"Chess","given":"Benjamin"},{"family":"Clark","given":"Jack"},{"family":"Berner","given":"Christopher"},{"family":"McCandlish","given":"Sam"},{"family":"Radford","given":"Alec"},{"family":"Sutskever","given":"Ilya"},{"family":"Amodei","given":"Dario"}],"accessed":{"date-parts":[["2024",2,8]]},"issued":{"date-parts":[["2020",7,22]]}}}],"schema":"https://github.com/citation-style-language/schema/raw/master/csl-citation.json"} </w:instrText>
       </w:r>
       <w:r>
         <w:rPr>
@@ -793,7 +793,49 @@
         <w:rPr>
           <w:rFonts w:ascii="Calibri" w:hAnsi="Calibri" w:cs="Calibri"/>
         </w:rPr>
-        <w:t>(Brown et al., 2020)</w:t>
+        <w:t>(</w:t>
+      </w:r>
+      <w:proofErr w:type="spellStart"/>
+      <w:r>
+        <w:rPr>
+          <w:rFonts w:ascii="Calibri" w:hAnsi="Calibri" w:cs="Calibri"/>
+        </w:rPr>
+        <w:t>Amatriain</w:t>
+      </w:r>
+      <w:proofErr w:type="spellEnd"/>
+      <w:r>
+        <w:rPr>
+          <w:rFonts w:ascii="Calibri" w:hAnsi="Calibri" w:cs="Calibri"/>
+        </w:rPr>
+        <w:t xml:space="preserve">, 2024; </w:t>
+      </w:r>
+      <w:proofErr w:type="spellStart"/>
+      <w:r>
+        <w:rPr>
+          <w:rFonts w:ascii="Calibri" w:hAnsi="Calibri" w:cs="Calibri"/>
+        </w:rPr>
+        <w:t>Brown</w:t>
+      </w:r>
+      <w:proofErr w:type="spellEnd"/>
+      <w:r>
+        <w:rPr>
+          <w:rFonts w:ascii="Calibri" w:hAnsi="Calibri" w:cs="Calibri"/>
+        </w:rPr>
+        <w:t xml:space="preserve"> et </w:t>
+      </w:r>
+      <w:proofErr w:type="spellStart"/>
+      <w:r>
+        <w:rPr>
+          <w:rFonts w:ascii="Calibri" w:hAnsi="Calibri" w:cs="Calibri"/>
+        </w:rPr>
+        <w:t>al</w:t>
+      </w:r>
+      <w:proofErr w:type="spellEnd"/>
+      <w:r>
+        <w:rPr>
+          <w:rFonts w:ascii="Calibri" w:hAnsi="Calibri" w:cs="Calibri"/>
+        </w:rPr>
+        <w:t>., 2020)</w:t>
       </w:r>
       <w:r>
         <w:rPr>
@@ -845,7 +887,7 @@
         <w:rPr>
           <w:lang w:val="en-GB"/>
         </w:rPr>
-        <w:instrText xml:space="preserve"> ADDIN ZOTERO_ITEM CSL_CITATION {"citationID":"58TZVNPL","properties":{"formattedCitation":"(Brown et al., 2020)","plainCitation":"(Brown et al., 2020)","noteIndex":0},"citationItems":[{"id":134,"uris":["http://zotero.org/users/11870508/items/VUMZ8S7S"],"itemData":{"id":134,"type":"article","abstract":"Recent work has demonstrated substantial gains on many NLP tasks and benchmarks by pre-training on a large corpus of text followed by fine-tuning on a specific task. While typically task-agnostic in architecture, this method still requires task-specific fine-tuning datasets of thousands or tens of thousands of examples. By contrast, humans can generally perform a new language task from only a few examples or from simple instructions - something which current NLP systems still largely struggle to do. Here we show that scaling up language models greatly improves task-agnostic, few-shot performance, sometimes even reaching competitiveness with prior state-of-the-art fine-tuning approaches. Specifically, we train GPT-3, an autoregressive language model with 175 billion parameters, 10x more than any previous non-sparse language model, and test its performance in the few-shot setting. For all tasks, GPT-3 is applied without any gradient updates or fine-tuning, with tasks and few-shot demonstrations specified purely via text interaction with the model. GPT-3 achieves strong performance on many NLP datasets, including translation, question-answering, and cloze tasks, as well as several tasks that require on-the-fly reasoning or domain adaptation, such as unscrambling words, using a novel word in a sentence, or performing 3-digit arithmetic. At the same time, we also identify some datasets where GPT-3's few-shot learning still struggles, as well as some datasets where GPT-3 faces methodological issues related to training on large web corpora. Finally, we find that GPT-3 can generate samples of news articles which human evaluators have difficulty distinguishing from articles written by humans. We discuss broader societal impacts of this finding and of GPT-3 in general.","DOI":"10.48550/arXiv.2005.14165","note":"arXiv:2005.14165 [cs]","number":"arXiv:2005.14165","publisher":"arXiv","source":"arXiv.org","title":"Language Models are Few-Shot Learners","URL":"http://arxiv.org/abs/2005.14165","author":[{"family":"Brown","given":"Tom B."},{"family":"Mann","given":"Benjamin"},{"family":"Ryder","given":"Nick"},{"family":"Subbiah","given":"Melanie"},{"family":"Kaplan","given":"Jared"},{"family":"Dhariwal","given":"Prafulla"},{"family":"Neelakantan","given":"Arvind"},{"family":"Shyam","given":"Pranav"},{"family":"Sastry","given":"Girish"},{"family":"Askell","given":"Amanda"},{"family":"Agarwal","given":"Sandhini"},{"family":"Herbert-Voss","given":"Ariel"},{"family":"Krueger","given":"Gretchen"},{"family":"Henighan","given":"Tom"},{"family":"Child","given":"Rewon"},{"family":"Ramesh","given":"Aditya"},{"family":"Ziegler","given":"Daniel M."},{"family":"Wu","given":"Jeffrey"},{"family":"Winter","given":"Clemens"},{"family":"Hesse","given":"Christopher"},{"family":"Chen","given":"Mark"},{"family":"Sigler","given":"Eric"},{"family":"Litwin","given":"Mateusz"},{"family":"Gray","given":"Scott"},{"family":"Chess","given":"Benjamin"},{"family":"Clark","given":"Jack"},{"family":"Berner","given":"Christopher"},{"family":"McCandlish","given":"Sam"},{"family":"Radford","given":"Alec"},{"family":"Sutskever","given":"Ilya"},{"family":"Amodei","given":"Dario"}],"accessed":{"date-parts":[["2024",2,8]]},"issued":{"date-parts":[["2020",7,22]]}}}],"schema":"https://github.com/citation-style-language/schema/raw/master/csl-citation.json"} </w:instrText>
+        <w:instrText xml:space="preserve"> ADDIN ZOTERO_ITEM CSL_CITATION {"citationID":"FAdK2Tio","properties":{"formattedCitation":"(Amatriain, 2024; Brown et al., 2020)","plainCitation":"(Amatriain, 2024; Brown et al., 2020)","noteIndex":0},"citationItems":[{"id":129,"uris":["http://zotero.org/users/11870508/items/XXKFPK76"],"itemData":{"id":129,"type":"article","abstract":"Prompt design and engineering has become an important discipline in just the past few months. In this paper, we provide an introduction to the main concepts and design approaches. We also provide more advanced techniques all the way to those needed to design LLM-based agents. We finish by providing a list of existing tools for prompt engineering.","DOI":"10.48550/arXiv.2401.14423","note":"arXiv:2401.14423 [cs]","number":"arXiv:2401.14423","publisher":"arXiv","source":"arXiv.org","title":"Prompt Design and Engineering: Introduction and Advanced Methods","title-short":"Prompt Design and Engineering","URL":"http://arxiv.org/abs/2401.14423","author":[{"family":"Amatriain","given":"Xavier"}],"accessed":{"date-parts":[["2024",2,7]]},"issued":{"date-parts":[["2024",1,30]]}}},{"id":134,"uris":["http://zotero.org/users/11870508/items/VUMZ8S7S"],"itemData":{"id":134,"type":"article","abstract":"Recent work has demonstrated substantial gains on many NLP tasks and benchmarks by pre-training on a large corpus of text followed by fine-tuning on a specific task. While typically task-agnostic in architecture, this method still requires task-specific fine-tuning datasets of thousands or tens of thousands of examples. By contrast, humans can generally perform a new language task from only a few examples or from simple instructions - something which current NLP systems still largely struggle to do. Here we show that scaling up language models greatly improves task-agnostic, few-shot performance, sometimes even reaching competitiveness with prior state-of-the-art fine-tuning approaches. Specifically, we train GPT-3, an autoregressive language model with 175 billion parameters, 10x more than any previous non-sparse language model, and test its performance in the few-shot setting. For all tasks, GPT-3 is applied without any gradient updates or fine-tuning, with tasks and few-shot demonstrations specified purely via text interaction with the model. GPT-3 achieves strong performance on many NLP datasets, including translation, question-answering, and cloze tasks, as well as several tasks that require on-the-fly reasoning or domain adaptation, such as unscrambling words, using a novel word in a sentence, or performing 3-digit arithmetic. At the same time, we also identify some datasets where GPT-3's few-shot learning still struggles, as well as some datasets where GPT-3 faces methodological issues related to training on large web corpora. Finally, we find that GPT-3 can generate samples of news articles which human evaluators have difficulty distinguishing from articles written by humans. We discuss broader societal impacts of this finding and of GPT-3 in general.","DOI":"10.48550/arXiv.2005.14165","note":"arXiv:2005.14165 [cs]","number":"arXiv:2005.14165","publisher":"arXiv","source":"arXiv.org","title":"Language Models are Few-Shot Learners","URL":"http://arxiv.org/abs/2005.14165","author":[{"family":"Brown","given":"Tom B."},{"family":"Mann","given":"Benjamin"},{"family":"Ryder","given":"Nick"},{"family":"Subbiah","given":"Melanie"},{"family":"Kaplan","given":"Jared"},{"family":"Dhariwal","given":"Prafulla"},{"family":"Neelakantan","given":"Arvind"},{"family":"Shyam","given":"Pranav"},{"family":"Sastry","given":"Girish"},{"family":"Askell","given":"Amanda"},{"family":"Agarwal","given":"Sandhini"},{"family":"Herbert-Voss","given":"Ariel"},{"family":"Krueger","given":"Gretchen"},{"family":"Henighan","given":"Tom"},{"family":"Child","given":"Rewon"},{"family":"Ramesh","given":"Aditya"},{"family":"Ziegler","given":"Daniel M."},{"family":"Wu","given":"Jeffrey"},{"family":"Winter","given":"Clemens"},{"family":"Hesse","given":"Christopher"},{"family":"Chen","given":"Mark"},{"family":"Sigler","given":"Eric"},{"family":"Litwin","given":"Mateusz"},{"family":"Gray","given":"Scott"},{"family":"Chess","given":"Benjamin"},{"family":"Clark","given":"Jack"},{"family":"Berner","given":"Christopher"},{"family":"McCandlish","given":"Sam"},{"family":"Radford","given":"Alec"},{"family":"Sutskever","given":"Ilya"},{"family":"Amodei","given":"Dario"}],"accessed":{"date-parts":[["2024",2,8]]},"issued":{"date-parts":[["2020",7,22]]}}}],"schema":"https://github.com/citation-style-language/schema/raw/master/csl-citation.json"} </w:instrText>
       </w:r>
       <w:r>
         <w:rPr>
@@ -857,7 +899,49 @@
         <w:rPr>
           <w:rFonts w:ascii="Calibri" w:hAnsi="Calibri" w:cs="Calibri"/>
         </w:rPr>
-        <w:t>(Brown et al., 2020)</w:t>
+        <w:t>(</w:t>
+      </w:r>
+      <w:proofErr w:type="spellStart"/>
+      <w:r>
+        <w:rPr>
+          <w:rFonts w:ascii="Calibri" w:hAnsi="Calibri" w:cs="Calibri"/>
+        </w:rPr>
+        <w:t>Amatriain</w:t>
+      </w:r>
+      <w:proofErr w:type="spellEnd"/>
+      <w:r>
+        <w:rPr>
+          <w:rFonts w:ascii="Calibri" w:hAnsi="Calibri" w:cs="Calibri"/>
+        </w:rPr>
+        <w:t xml:space="preserve">, 2024; </w:t>
+      </w:r>
+      <w:proofErr w:type="spellStart"/>
+      <w:r>
+        <w:rPr>
+          <w:rFonts w:ascii="Calibri" w:hAnsi="Calibri" w:cs="Calibri"/>
+        </w:rPr>
+        <w:t>Brown</w:t>
+      </w:r>
+      <w:proofErr w:type="spellEnd"/>
+      <w:r>
+        <w:rPr>
+          <w:rFonts w:ascii="Calibri" w:hAnsi="Calibri" w:cs="Calibri"/>
+        </w:rPr>
+        <w:t xml:space="preserve"> et </w:t>
+      </w:r>
+      <w:proofErr w:type="spellStart"/>
+      <w:r>
+        <w:rPr>
+          <w:rFonts w:ascii="Calibri" w:hAnsi="Calibri" w:cs="Calibri"/>
+        </w:rPr>
+        <w:t>al</w:t>
+      </w:r>
+      <w:proofErr w:type="spellEnd"/>
+      <w:r>
+        <w:rPr>
+          <w:rFonts w:ascii="Calibri" w:hAnsi="Calibri" w:cs="Calibri"/>
+        </w:rPr>
+        <w:t>., 2020)</w:t>
       </w:r>
       <w:r>
         <w:rPr>
@@ -908,7 +992,7 @@
         <w:rPr>
           <w:lang w:val="en-GB"/>
         </w:rPr>
-        <w:instrText xml:space="preserve"> ADDIN ZOTERO_ITEM CSL_CITATION {"citationID":"58TZVNPL","properties":{"formattedCitation":"(Brown et al., 2020)","plainCitation":"(Brown et al., 2020)","noteIndex":0},"citationItems":[{"id":134,"uris":["http://zotero.org/users/11870508/items/VUMZ8S7S"],"itemData":{"id":134,"type":"article","abstract":"Recent work has demonstrated substantial gains on many NLP tasks and benchmarks by pre-training on a large corpus of text followed by fine-tuning on a specific task. While typically task-agnostic in architecture, this method still requires task-specific fine-tuning datasets of thousands or tens of thousands of examples. By contrast, humans can generally perform a new language task from only a few examples or from simple instructions - something which current NLP systems still largely struggle to do. Here we show that scaling up language models greatly improves task-agnostic, few-shot performance, sometimes even reaching competitiveness with prior state-of-the-art fine-tuning approaches. Specifically, we train GPT-3, an autoregressive language model with 175 billion parameters, 10x more than any previous non-sparse language model, and test its performance in the few-shot setting. For all tasks, GPT-3 is applied without any gradient updates or fine-tuning, with tasks and few-shot demonstrations specified purely via text interaction with the model. GPT-3 achieves strong performance on many NLP datasets, including translation, question-answering, and cloze tasks, as well as several tasks that require on-the-fly reasoning or domain adaptation, such as unscrambling words, using a novel word in a sentence, or performing 3-digit arithmetic. At the same time, we also identify some datasets where GPT-3's few-shot learning still struggles, as well as some datasets where GPT-3 faces methodological issues related to training on large web corpora. Finally, we find that GPT-3 can generate samples of news articles which human evaluators have difficulty distinguishing from articles written by humans. We discuss broader societal impacts of this finding and of GPT-3 in general.","DOI":"10.48550/arXiv.2005.14165","note":"arXiv:2005.14165 [cs]","number":"arXiv:2005.14165","publisher":"arXiv","source":"arXiv.org","title":"Language Models are Few-Shot Learners","URL":"http://arxiv.org/abs/2005.14165","author":[{"family":"Brown","given":"Tom B."},{"family":"Mann","given":"Benjamin"},{"family":"Ryder","given":"Nick"},{"family":"Subbiah","given":"Melanie"},{"family":"Kaplan","given":"Jared"},{"family":"Dhariwal","given":"Prafulla"},{"family":"Neelakantan","given":"Arvind"},{"family":"Shyam","given":"Pranav"},{"family":"Sastry","given":"Girish"},{"family":"Askell","given":"Amanda"},{"family":"Agarwal","given":"Sandhini"},{"family":"Herbert-Voss","given":"Ariel"},{"family":"Krueger","given":"Gretchen"},{"family":"Henighan","given":"Tom"},{"family":"Child","given":"Rewon"},{"family":"Ramesh","given":"Aditya"},{"family":"Ziegler","given":"Daniel M."},{"family":"Wu","given":"Jeffrey"},{"family":"Winter","given":"Clemens"},{"family":"Hesse","given":"Christopher"},{"family":"Chen","given":"Mark"},{"family":"Sigler","given":"Eric"},{"family":"Litwin","given":"Mateusz"},{"family":"Gray","given":"Scott"},{"family":"Chess","given":"Benjamin"},{"family":"Clark","given":"Jack"},{"family":"Berner","given":"Christopher"},{"family":"McCandlish","given":"Sam"},{"family":"Radford","given":"Alec"},{"family":"Sutskever","given":"Ilya"},{"family":"Amodei","given":"Dario"}],"accessed":{"date-parts":[["2024",2,8]]},"issued":{"date-parts":[["2020",7,22]]}}}],"schema":"https://github.com/citation-style-language/schema/raw/master/csl-citation.json"} </w:instrText>
+        <w:instrText xml:space="preserve"> ADDIN ZOTERO_ITEM CSL_CITATION {"citationID":"ZuWMxWRa","properties":{"formattedCitation":"(Brown et al., 2020)","plainCitation":"(Brown et al., 2020)","noteIndex":0},"citationItems":[{"id":134,"uris":["http://zotero.org/users/11870508/items/VUMZ8S7S"],"itemData":{"id":134,"type":"article","abstract":"Recent work has demonstrated substantial gains on many NLP tasks and benchmarks by pre-training on a large corpus of text followed by fine-tuning on a specific task. While typically task-agnostic in architecture, this method still requires task-specific fine-tuning datasets of thousands or tens of thousands of examples. By contrast, humans can generally perform a new language task from only a few examples or from simple instructions - something which current NLP systems still largely struggle to do. Here we show that scaling up language models greatly improves task-agnostic, few-shot performance, sometimes even reaching competitiveness with prior state-of-the-art fine-tuning approaches. Specifically, we train GPT-3, an autoregressive language model with 175 billion parameters, 10x more than any previous non-sparse language model, and test its performance in the few-shot setting. For all tasks, GPT-3 is applied without any gradient updates or fine-tuning, with tasks and few-shot demonstrations specified purely via text interaction with the model. GPT-3 achieves strong performance on many NLP datasets, including translation, question-answering, and cloze tasks, as well as several tasks that require on-the-fly reasoning or domain adaptation, such as unscrambling words, using a novel word in a sentence, or performing 3-digit arithmetic. At the same time, we also identify some datasets where GPT-3's few-shot learning still struggles, as well as some datasets where GPT-3 faces methodological issues related to training on large web corpora. Finally, we find that GPT-3 can generate samples of news articles which human evaluators have difficulty distinguishing from articles written by humans. We discuss broader societal impacts of this finding and of GPT-3 in general.","DOI":"10.48550/arXiv.2005.14165","note":"arXiv:2005.14165 [cs]","number":"arXiv:2005.14165","publisher":"arXiv","source":"arXiv.org","title":"Language Models are Few-Shot Learners","URL":"http://arxiv.org/abs/2005.14165","author":[{"family":"Brown","given":"Tom B."},{"family":"Mann","given":"Benjamin"},{"family":"Ryder","given":"Nick"},{"family":"Subbiah","given":"Melanie"},{"family":"Kaplan","given":"Jared"},{"family":"Dhariwal","given":"Prafulla"},{"family":"Neelakantan","given":"Arvind"},{"family":"Shyam","given":"Pranav"},{"family":"Sastry","given":"Girish"},{"family":"Askell","given":"Amanda"},{"family":"Agarwal","given":"Sandhini"},{"family":"Herbert-Voss","given":"Ariel"},{"family":"Krueger","given":"Gretchen"},{"family":"Henighan","given":"Tom"},{"family":"Child","given":"Rewon"},{"family":"Ramesh","given":"Aditya"},{"family":"Ziegler","given":"Daniel M."},{"family":"Wu","given":"Jeffrey"},{"family":"Winter","given":"Clemens"},{"family":"Hesse","given":"Christopher"},{"family":"Chen","given":"Mark"},{"family":"Sigler","given":"Eric"},{"family":"Litwin","given":"Mateusz"},{"family":"Gray","given":"Scott"},{"family":"Chess","given":"Benjamin"},{"family":"Clark","given":"Jack"},{"family":"Berner","given":"Christopher"},{"family":"McCandlish","given":"Sam"},{"family":"Radford","given":"Alec"},{"family":"Sutskever","given":"Ilya"},{"family":"Amodei","given":"Dario"}],"accessed":{"date-parts":[["2024",2,8]]},"issued":{"date-parts":[["2020",7,22]]}}}],"schema":"https://github.com/citation-style-language/schema/raw/master/csl-citation.json"} </w:instrText>
       </w:r>
       <w:r>
         <w:rPr>
@@ -920,19 +1004,41 @@
         <w:rPr>
           <w:rFonts w:ascii="Calibri" w:hAnsi="Calibri" w:cs="Calibri"/>
         </w:rPr>
-        <w:t>(Brown et al., 2020)</w:t>
+        <w:t>(</w:t>
+      </w:r>
+      <w:proofErr w:type="spellStart"/>
+      <w:r>
+        <w:rPr>
+          <w:rFonts w:ascii="Calibri" w:hAnsi="Calibri" w:cs="Calibri"/>
+        </w:rPr>
+        <w:t>Brown</w:t>
+      </w:r>
+      <w:proofErr w:type="spellEnd"/>
+      <w:r>
+        <w:rPr>
+          <w:rFonts w:ascii="Calibri" w:hAnsi="Calibri" w:cs="Calibri"/>
+        </w:rPr>
+        <w:t xml:space="preserve"> et </w:t>
+      </w:r>
+      <w:proofErr w:type="spellStart"/>
+      <w:r>
+        <w:rPr>
+          <w:rFonts w:ascii="Calibri" w:hAnsi="Calibri" w:cs="Calibri"/>
+        </w:rPr>
+        <w:t>al</w:t>
+      </w:r>
+      <w:proofErr w:type="spellEnd"/>
+      <w:r>
+        <w:rPr>
+          <w:rFonts w:ascii="Calibri" w:hAnsi="Calibri" w:cs="Calibri"/>
+        </w:rPr>
+        <w:t>., 2020)</w:t>
       </w:r>
       <w:r>
         <w:rPr>
           <w:lang w:val="en-GB"/>
         </w:rPr>
         <w:fldChar w:fldCharType="end"/>
-      </w:r>
-      <w:r>
-        <w:rPr>
-          <w:lang w:val="en-GB"/>
-        </w:rPr>
-        <w:t>.</w:t>
       </w:r>
       <w:r>
         <w:rPr>
@@ -971,13 +1077,19 @@
         <w:rPr>
           <w:lang w:val="en-GB"/>
         </w:rPr>
+        <w:t xml:space="preserve"> </w:t>
+      </w:r>
+      <w:r>
+        <w:rPr>
+          <w:lang w:val="en-GB"/>
+        </w:rPr>
         <w:fldChar w:fldCharType="begin"/>
       </w:r>
       <w:r>
         <w:rPr>
           <w:lang w:val="en-GB"/>
         </w:rPr>
-        <w:instrText xml:space="preserve"> ADDIN ZOTERO_ITEM CSL_CITATION {"citationID":"58TZVNPL","properties":{"formattedCitation":"(Brown et al., 2020)","plainCitation":"(Brown et al., 2020)","noteIndex":0},"citationItems":[{"id":134,"uris":["http://zotero.org/users/11870508/items/VUMZ8S7S"],"itemData":{"id":134,"type":"article","abstract":"Recent work has demonstrated substantial gains on many NLP tasks and benchmarks by pre-training on a large corpus of text followed by fine-tuning on a specific task. While typically task-agnostic in architecture, this method still requires task-specific fine-tuning datasets of thousands or tens of thousands of examples. By contrast, humans can generally perform a new language task from only a few examples or from simple instructions - something which current NLP systems still largely struggle to do. Here we show that scaling up language models greatly improves task-agnostic, few-shot performance, sometimes even reaching competitiveness with prior state-of-the-art fine-tuning approaches. Specifically, we train GPT-3, an autoregressive language model with 175 billion parameters, 10x more than any previous non-sparse language model, and test its performance in the few-shot setting. For all tasks, GPT-3 is applied without any gradient updates or fine-tuning, with tasks and few-shot demonstrations specified purely via text interaction with the model. GPT-3 achieves strong performance on many NLP datasets, including translation, question-answering, and cloze tasks, as well as several tasks that require on-the-fly reasoning or domain adaptation, such as unscrambling words, using a novel word in a sentence, or performing 3-digit arithmetic. At the same time, we also identify some datasets where GPT-3's few-shot learning still struggles, as well as some datasets where GPT-3 faces methodological issues related to training on large web corpora. Finally, we find that GPT-3 can generate samples of news articles which human evaluators have difficulty distinguishing from articles written by humans. We discuss broader societal impacts of this finding and of GPT-3 in general.","DOI":"10.48550/arXiv.2005.14165","note":"arXiv:2005.14165 [cs]","number":"arXiv:2005.14165","publisher":"arXiv","source":"arXiv.org","title":"Language Models are Few-Shot Learners","URL":"http://arxiv.org/abs/2005.14165","author":[{"family":"Brown","given":"Tom B."},{"family":"Mann","given":"Benjamin"},{"family":"Ryder","given":"Nick"},{"family":"Subbiah","given":"Melanie"},{"family":"Kaplan","given":"Jared"},{"family":"Dhariwal","given":"Prafulla"},{"family":"Neelakantan","given":"Arvind"},{"family":"Shyam","given":"Pranav"},{"family":"Sastry","given":"Girish"},{"family":"Askell","given":"Amanda"},{"family":"Agarwal","given":"Sandhini"},{"family":"Herbert-Voss","given":"Ariel"},{"family":"Krueger","given":"Gretchen"},{"family":"Henighan","given":"Tom"},{"family":"Child","given":"Rewon"},{"family":"Ramesh","given":"Aditya"},{"family":"Ziegler","given":"Daniel M."},{"family":"Wu","given":"Jeffrey"},{"family":"Winter","given":"Clemens"},{"family":"Hesse","given":"Christopher"},{"family":"Chen","given":"Mark"},{"family":"Sigler","given":"Eric"},{"family":"Litwin","given":"Mateusz"},{"family":"Gray","given":"Scott"},{"family":"Chess","given":"Benjamin"},{"family":"Clark","given":"Jack"},{"family":"Berner","given":"Christopher"},{"family":"McCandlish","given":"Sam"},{"family":"Radford","given":"Alec"},{"family":"Sutskever","given":"Ilya"},{"family":"Amodei","given":"Dario"}],"accessed":{"date-parts":[["2024",2,8]]},"issued":{"date-parts":[["2020",7,22]]}}}],"schema":"https://github.com/citation-style-language/schema/raw/master/csl-citation.json"} </w:instrText>
+        <w:instrText xml:space="preserve"> ADDIN ZOTERO_ITEM CSL_CITATION {"citationID":"zjDKIStI","properties":{"formattedCitation":"(Amatriain, 2024)","plainCitation":"(Amatriain, 2024)","noteIndex":0},"citationItems":[{"id":129,"uris":["http://zotero.org/users/11870508/items/XXKFPK76"],"itemData":{"id":129,"type":"article","abstract":"Prompt design and engineering has become an important discipline in just the past few months. In this paper, we provide an introduction to the main concepts and design approaches. We also provide more advanced techniques all the way to those needed to design LLM-based agents. We finish by providing a list of existing tools for prompt engineering.","DOI":"10.48550/arXiv.2401.14423","note":"arXiv:2401.14423 [cs]","number":"arXiv:2401.14423","publisher":"arXiv","source":"arXiv.org","title":"Prompt Design and Engineering: Introduction and Advanced Methods","title-short":"Prompt Design and Engineering","URL":"http://arxiv.org/abs/2401.14423","author":[{"family":"Amatriain","given":"Xavier"}],"accessed":{"date-parts":[["2024",2,7]]},"issued":{"date-parts":[["2024",1,30]]}}}],"schema":"https://github.com/citation-style-language/schema/raw/master/csl-citation.json"} </w:instrText>
       </w:r>
       <w:r>
         <w:rPr>
@@ -989,19 +1101,27 @@
         <w:rPr>
           <w:rFonts w:ascii="Calibri" w:hAnsi="Calibri" w:cs="Calibri"/>
         </w:rPr>
-        <w:t>(Brown et al., 2020)</w:t>
+        <w:t>(</w:t>
+      </w:r>
+      <w:proofErr w:type="spellStart"/>
+      <w:r>
+        <w:rPr>
+          <w:rFonts w:ascii="Calibri" w:hAnsi="Calibri" w:cs="Calibri"/>
+        </w:rPr>
+        <w:t>Amatriain</w:t>
+      </w:r>
+      <w:proofErr w:type="spellEnd"/>
+      <w:r>
+        <w:rPr>
+          <w:rFonts w:ascii="Calibri" w:hAnsi="Calibri" w:cs="Calibri"/>
+        </w:rPr>
+        <w:t>, 2024)</w:t>
       </w:r>
       <w:r>
         <w:rPr>
           <w:lang w:val="en-GB"/>
         </w:rPr>
         <w:fldChar w:fldCharType="end"/>
-      </w:r>
-      <w:r>
-        <w:rPr>
-          <w:lang w:val="en-GB"/>
-        </w:rPr>
-        <w:t>.</w:t>
       </w:r>
       <w:r>
         <w:rPr>
@@ -7219,25 +7339,175 @@
         </w:rPr>
         <w:fldChar w:fldCharType="separate"/>
       </w:r>
-      <w:r>
-        <w:rPr>
-          <w:rFonts w:ascii="Calibri" w:hAnsi="Calibri" w:cs="Calibri"/>
-        </w:rPr>
-        <w:t xml:space="preserve">Amatriain, X. (2024). </w:t>
-      </w:r>
+      <w:proofErr w:type="spellStart"/>
+      <w:r>
+        <w:rPr>
+          <w:rFonts w:ascii="Calibri" w:hAnsi="Calibri" w:cs="Calibri"/>
+        </w:rPr>
+        <w:t>Amatriain</w:t>
+      </w:r>
+      <w:proofErr w:type="spellEnd"/>
+      <w:r>
+        <w:rPr>
+          <w:rFonts w:ascii="Calibri" w:hAnsi="Calibri" w:cs="Calibri"/>
+        </w:rPr>
+        <w:t xml:space="preserve">, X. (2024). </w:t>
+      </w:r>
+      <w:proofErr w:type="spellStart"/>
       <w:r>
         <w:rPr>
           <w:rFonts w:ascii="Calibri" w:hAnsi="Calibri" w:cs="Calibri"/>
           <w:i/>
           <w:iCs/>
         </w:rPr>
-        <w:t>Prompt Design and Engineering: Introduction and Advanced Methods</w:t>
-      </w:r>
-      <w:r>
-        <w:rPr>
-          <w:rFonts w:ascii="Calibri" w:hAnsi="Calibri" w:cs="Calibri"/>
-        </w:rPr>
-        <w:t xml:space="preserve"> (arXiv:2401.14423). arXiv. https://doi.org/10.48550/arXiv.2401.14423</w:t>
+        <w:t>Prompt</w:t>
+      </w:r>
+      <w:proofErr w:type="spellEnd"/>
+      <w:r>
+        <w:rPr>
+          <w:rFonts w:ascii="Calibri" w:hAnsi="Calibri" w:cs="Calibri"/>
+          <w:i/>
+          <w:iCs/>
+        </w:rPr>
+        <w:t xml:space="preserve"> </w:t>
+      </w:r>
+      <w:proofErr w:type="spellStart"/>
+      <w:r>
+        <w:rPr>
+          <w:rFonts w:ascii="Calibri" w:hAnsi="Calibri" w:cs="Calibri"/>
+          <w:i/>
+          <w:iCs/>
+        </w:rPr>
+        <w:t>Design</w:t>
+      </w:r>
+      <w:proofErr w:type="spellEnd"/>
+      <w:r>
+        <w:rPr>
+          <w:rFonts w:ascii="Calibri" w:hAnsi="Calibri" w:cs="Calibri"/>
+          <w:i/>
+          <w:iCs/>
+        </w:rPr>
+        <w:t xml:space="preserve"> </w:t>
+      </w:r>
+      <w:proofErr w:type="spellStart"/>
+      <w:r>
+        <w:rPr>
+          <w:rFonts w:ascii="Calibri" w:hAnsi="Calibri" w:cs="Calibri"/>
+          <w:i/>
+          <w:iCs/>
+        </w:rPr>
+        <w:t>and</w:t>
+      </w:r>
+      <w:proofErr w:type="spellEnd"/>
+      <w:r>
+        <w:rPr>
+          <w:rFonts w:ascii="Calibri" w:hAnsi="Calibri" w:cs="Calibri"/>
+          <w:i/>
+          <w:iCs/>
+        </w:rPr>
+        <w:t xml:space="preserve"> </w:t>
+      </w:r>
+      <w:proofErr w:type="spellStart"/>
+      <w:r>
+        <w:rPr>
+          <w:rFonts w:ascii="Calibri" w:hAnsi="Calibri" w:cs="Calibri"/>
+          <w:i/>
+          <w:iCs/>
+        </w:rPr>
+        <w:t>Engineering</w:t>
+      </w:r>
+      <w:proofErr w:type="spellEnd"/>
+      <w:r>
+        <w:rPr>
+          <w:rFonts w:ascii="Calibri" w:hAnsi="Calibri" w:cs="Calibri"/>
+          <w:i/>
+          <w:iCs/>
+        </w:rPr>
+        <w:t xml:space="preserve">: </w:t>
+      </w:r>
+      <w:proofErr w:type="spellStart"/>
+      <w:r>
+        <w:rPr>
+          <w:rFonts w:ascii="Calibri" w:hAnsi="Calibri" w:cs="Calibri"/>
+          <w:i/>
+          <w:iCs/>
+        </w:rPr>
+        <w:t>Introduction</w:t>
+      </w:r>
+      <w:proofErr w:type="spellEnd"/>
+      <w:r>
+        <w:rPr>
+          <w:rFonts w:ascii="Calibri" w:hAnsi="Calibri" w:cs="Calibri"/>
+          <w:i/>
+          <w:iCs/>
+        </w:rPr>
+        <w:t xml:space="preserve"> </w:t>
+      </w:r>
+      <w:proofErr w:type="spellStart"/>
+      <w:r>
+        <w:rPr>
+          <w:rFonts w:ascii="Calibri" w:hAnsi="Calibri" w:cs="Calibri"/>
+          <w:i/>
+          <w:iCs/>
+        </w:rPr>
+        <w:t>and</w:t>
+      </w:r>
+      <w:proofErr w:type="spellEnd"/>
+      <w:r>
+        <w:rPr>
+          <w:rFonts w:ascii="Calibri" w:hAnsi="Calibri" w:cs="Calibri"/>
+          <w:i/>
+          <w:iCs/>
+        </w:rPr>
+        <w:t xml:space="preserve"> </w:t>
+      </w:r>
+      <w:proofErr w:type="spellStart"/>
+      <w:r>
+        <w:rPr>
+          <w:rFonts w:ascii="Calibri" w:hAnsi="Calibri" w:cs="Calibri"/>
+          <w:i/>
+          <w:iCs/>
+        </w:rPr>
+        <w:t>Advanced</w:t>
+      </w:r>
+      <w:proofErr w:type="spellEnd"/>
+      <w:r>
+        <w:rPr>
+          <w:rFonts w:ascii="Calibri" w:hAnsi="Calibri" w:cs="Calibri"/>
+          <w:i/>
+          <w:iCs/>
+        </w:rPr>
+        <w:t xml:space="preserve"> </w:t>
+      </w:r>
+      <w:proofErr w:type="spellStart"/>
+      <w:r>
+        <w:rPr>
+          <w:rFonts w:ascii="Calibri" w:hAnsi="Calibri" w:cs="Calibri"/>
+          <w:i/>
+          <w:iCs/>
+        </w:rPr>
+        <w:t>Methods</w:t>
+      </w:r>
+      <w:proofErr w:type="spellEnd"/>
+      <w:r>
+        <w:rPr>
+          <w:rFonts w:ascii="Calibri" w:hAnsi="Calibri" w:cs="Calibri"/>
+        </w:rPr>
+        <w:t xml:space="preserve"> (arXiv:2401.14423). </w:t>
+      </w:r>
+      <w:proofErr w:type="spellStart"/>
+      <w:r>
+        <w:rPr>
+          <w:rFonts w:ascii="Calibri" w:hAnsi="Calibri" w:cs="Calibri"/>
+        </w:rPr>
+        <w:t>arXiv</w:t>
+      </w:r>
+      <w:proofErr w:type="spellEnd"/>
+      <w:r>
+        <w:rPr>
+          <w:rFonts w:ascii="Calibri" w:hAnsi="Calibri" w:cs="Calibri"/>
+        </w:rPr>
+        <w:t>. https://doi.org/10.48550/arXiv.2401.14423</w:t>
       </w:r>
     </w:p>
     <w:p>
@@ -7247,21 +7517,245 @@
           <w:rFonts w:ascii="Calibri" w:hAnsi="Calibri" w:cs="Calibri"/>
         </w:rPr>
       </w:pPr>
+      <w:proofErr w:type="spellStart"/>
       <w:r>
         <w:rPr>
           <w:rFonts w:ascii="Calibri" w:hAnsi="Calibri" w:cs="Calibri"/>
         </w:rPr>
         <w:lastRenderedPageBreak/>
-        <w:t xml:space="preserve">Baccianella, S., Esuli, A., &amp; Sebastiani, F. (2010). SENTIWORDNET 3.0: An Enhanced Lexical Resource. </w:t>
-      </w:r>
+        <w:t>Baccianella</w:t>
+      </w:r>
+      <w:proofErr w:type="spellEnd"/>
+      <w:r>
+        <w:rPr>
+          <w:rFonts w:ascii="Calibri" w:hAnsi="Calibri" w:cs="Calibri"/>
+        </w:rPr>
+        <w:t xml:space="preserve">, S., Esuli, A., &amp; </w:t>
+      </w:r>
+      <w:proofErr w:type="spellStart"/>
+      <w:r>
+        <w:rPr>
+          <w:rFonts w:ascii="Calibri" w:hAnsi="Calibri" w:cs="Calibri"/>
+        </w:rPr>
+        <w:t>Sebastiani</w:t>
+      </w:r>
+      <w:proofErr w:type="spellEnd"/>
+      <w:r>
+        <w:rPr>
+          <w:rFonts w:ascii="Calibri" w:hAnsi="Calibri" w:cs="Calibri"/>
+        </w:rPr>
+        <w:t xml:space="preserve">, F. (2010). SENTIWORDNET 3.0: </w:t>
+      </w:r>
+      <w:proofErr w:type="spellStart"/>
+      <w:r>
+        <w:rPr>
+          <w:rFonts w:ascii="Calibri" w:hAnsi="Calibri" w:cs="Calibri"/>
+        </w:rPr>
+        <w:t>An</w:t>
+      </w:r>
+      <w:proofErr w:type="spellEnd"/>
+      <w:r>
+        <w:rPr>
+          <w:rFonts w:ascii="Calibri" w:hAnsi="Calibri" w:cs="Calibri"/>
+        </w:rPr>
+        <w:t xml:space="preserve"> </w:t>
+      </w:r>
+      <w:proofErr w:type="spellStart"/>
+      <w:r>
+        <w:rPr>
+          <w:rFonts w:ascii="Calibri" w:hAnsi="Calibri" w:cs="Calibri"/>
+        </w:rPr>
+        <w:t>Enhanced</w:t>
+      </w:r>
+      <w:proofErr w:type="spellEnd"/>
+      <w:r>
+        <w:rPr>
+          <w:rFonts w:ascii="Calibri" w:hAnsi="Calibri" w:cs="Calibri"/>
+        </w:rPr>
+        <w:t xml:space="preserve"> </w:t>
+      </w:r>
+      <w:proofErr w:type="spellStart"/>
+      <w:r>
+        <w:rPr>
+          <w:rFonts w:ascii="Calibri" w:hAnsi="Calibri" w:cs="Calibri"/>
+        </w:rPr>
+        <w:t>Lexical</w:t>
+      </w:r>
+      <w:proofErr w:type="spellEnd"/>
+      <w:r>
+        <w:rPr>
+          <w:rFonts w:ascii="Calibri" w:hAnsi="Calibri" w:cs="Calibri"/>
+        </w:rPr>
+        <w:t xml:space="preserve"> </w:t>
+      </w:r>
+      <w:proofErr w:type="spellStart"/>
+      <w:r>
+        <w:rPr>
+          <w:rFonts w:ascii="Calibri" w:hAnsi="Calibri" w:cs="Calibri"/>
+        </w:rPr>
+        <w:t>Resource</w:t>
+      </w:r>
+      <w:proofErr w:type="spellEnd"/>
+      <w:r>
+        <w:rPr>
+          <w:rFonts w:ascii="Calibri" w:hAnsi="Calibri" w:cs="Calibri"/>
+        </w:rPr>
+        <w:t xml:space="preserve">. </w:t>
+      </w:r>
+      <w:proofErr w:type="spellStart"/>
       <w:r>
         <w:rPr>
           <w:rFonts w:ascii="Calibri" w:hAnsi="Calibri" w:cs="Calibri"/>
           <w:i/>
           <w:iCs/>
         </w:rPr>
-        <w:t>Proceedings of the 7th International Conference on Language Resources and Evaluation</w:t>
-      </w:r>
+        <w:t>Proceedings</w:t>
+      </w:r>
+      <w:proofErr w:type="spellEnd"/>
+      <w:r>
+        <w:rPr>
+          <w:rFonts w:ascii="Calibri" w:hAnsi="Calibri" w:cs="Calibri"/>
+          <w:i/>
+          <w:iCs/>
+        </w:rPr>
+        <w:t xml:space="preserve"> </w:t>
+      </w:r>
+      <w:proofErr w:type="spellStart"/>
+      <w:r>
+        <w:rPr>
+          <w:rFonts w:ascii="Calibri" w:hAnsi="Calibri" w:cs="Calibri"/>
+          <w:i/>
+          <w:iCs/>
+        </w:rPr>
+        <w:t>of</w:t>
+      </w:r>
+      <w:proofErr w:type="spellEnd"/>
+      <w:r>
+        <w:rPr>
+          <w:rFonts w:ascii="Calibri" w:hAnsi="Calibri" w:cs="Calibri"/>
+          <w:i/>
+          <w:iCs/>
+        </w:rPr>
+        <w:t xml:space="preserve"> </w:t>
+      </w:r>
+      <w:proofErr w:type="spellStart"/>
+      <w:r>
+        <w:rPr>
+          <w:rFonts w:ascii="Calibri" w:hAnsi="Calibri" w:cs="Calibri"/>
+          <w:i/>
+          <w:iCs/>
+        </w:rPr>
+        <w:t>the</w:t>
+      </w:r>
+      <w:proofErr w:type="spellEnd"/>
+      <w:r>
+        <w:rPr>
+          <w:rFonts w:ascii="Calibri" w:hAnsi="Calibri" w:cs="Calibri"/>
+          <w:i/>
+          <w:iCs/>
+        </w:rPr>
+        <w:t xml:space="preserve"> 7th </w:t>
+      </w:r>
+      <w:proofErr w:type="spellStart"/>
+      <w:r>
+        <w:rPr>
+          <w:rFonts w:ascii="Calibri" w:hAnsi="Calibri" w:cs="Calibri"/>
+          <w:i/>
+          <w:iCs/>
+        </w:rPr>
+        <w:t>International</w:t>
+      </w:r>
+      <w:proofErr w:type="spellEnd"/>
+      <w:r>
+        <w:rPr>
+          <w:rFonts w:ascii="Calibri" w:hAnsi="Calibri" w:cs="Calibri"/>
+          <w:i/>
+          <w:iCs/>
+        </w:rPr>
+        <w:t xml:space="preserve"> </w:t>
+      </w:r>
+      <w:proofErr w:type="spellStart"/>
+      <w:r>
+        <w:rPr>
+          <w:rFonts w:ascii="Calibri" w:hAnsi="Calibri" w:cs="Calibri"/>
+          <w:i/>
+          <w:iCs/>
+        </w:rPr>
+        <w:t>Conference</w:t>
+      </w:r>
+      <w:proofErr w:type="spellEnd"/>
+      <w:r>
+        <w:rPr>
+          <w:rFonts w:ascii="Calibri" w:hAnsi="Calibri" w:cs="Calibri"/>
+          <w:i/>
+          <w:iCs/>
+        </w:rPr>
+        <w:t xml:space="preserve"> on </w:t>
+      </w:r>
+      <w:proofErr w:type="spellStart"/>
+      <w:r>
+        <w:rPr>
+          <w:rFonts w:ascii="Calibri" w:hAnsi="Calibri" w:cs="Calibri"/>
+          <w:i/>
+          <w:iCs/>
+        </w:rPr>
+        <w:t>Language</w:t>
+      </w:r>
+      <w:proofErr w:type="spellEnd"/>
+      <w:r>
+        <w:rPr>
+          <w:rFonts w:ascii="Calibri" w:hAnsi="Calibri" w:cs="Calibri"/>
+          <w:i/>
+          <w:iCs/>
+        </w:rPr>
+        <w:t xml:space="preserve"> </w:t>
+      </w:r>
+      <w:proofErr w:type="spellStart"/>
+      <w:r>
+        <w:rPr>
+          <w:rFonts w:ascii="Calibri" w:hAnsi="Calibri" w:cs="Calibri"/>
+          <w:i/>
+          <w:iCs/>
+        </w:rPr>
+        <w:t>Resources</w:t>
+      </w:r>
+      <w:proofErr w:type="spellEnd"/>
+      <w:r>
+        <w:rPr>
+          <w:rFonts w:ascii="Calibri" w:hAnsi="Calibri" w:cs="Calibri"/>
+          <w:i/>
+          <w:iCs/>
+        </w:rPr>
+        <w:t xml:space="preserve"> </w:t>
+      </w:r>
+      <w:proofErr w:type="spellStart"/>
+      <w:r>
+        <w:rPr>
+          <w:rFonts w:ascii="Calibri" w:hAnsi="Calibri" w:cs="Calibri"/>
+          <w:i/>
+          <w:iCs/>
+        </w:rPr>
+        <w:t>and</w:t>
+      </w:r>
+      <w:proofErr w:type="spellEnd"/>
+      <w:r>
+        <w:rPr>
+          <w:rFonts w:ascii="Calibri" w:hAnsi="Calibri" w:cs="Calibri"/>
+          <w:i/>
+          <w:iCs/>
+        </w:rPr>
+        <w:t xml:space="preserve"> </w:t>
+      </w:r>
+      <w:proofErr w:type="spellStart"/>
+      <w:r>
+        <w:rPr>
+          <w:rFonts w:ascii="Calibri" w:hAnsi="Calibri" w:cs="Calibri"/>
+          <w:i/>
+          <w:iCs/>
+        </w:rPr>
+        <w:t>Evaluation</w:t>
+      </w:r>
+      <w:proofErr w:type="spellEnd"/>
       <w:r>
         <w:rPr>
           <w:rFonts w:ascii="Calibri" w:hAnsi="Calibri" w:cs="Calibri"/>
@@ -7276,25 +7770,369 @@
           <w:rFonts w:ascii="Calibri" w:hAnsi="Calibri" w:cs="Calibri"/>
         </w:rPr>
       </w:pPr>
-      <w:r>
-        <w:rPr>
-          <w:rFonts w:ascii="Calibri" w:hAnsi="Calibri" w:cs="Calibri"/>
-        </w:rPr>
-        <w:t xml:space="preserve">Brown, T. B., Mann, B., Ryder, N., Subbiah, M., Kaplan, J., Dhariwal, P., Neelakantan, A., Shyam, P., Sastry, G., Askell, A., Agarwal, S., Herbert-Voss, A., Krueger, G., Henighan, T., Child, R., Ramesh, A., Ziegler, D. M., Wu, J., Winter, C., … Amodei, D. (2020). </w:t>
-      </w:r>
+      <w:proofErr w:type="spellStart"/>
+      <w:r>
+        <w:rPr>
+          <w:rFonts w:ascii="Calibri" w:hAnsi="Calibri" w:cs="Calibri"/>
+        </w:rPr>
+        <w:t>Brown</w:t>
+      </w:r>
+      <w:proofErr w:type="spellEnd"/>
+      <w:r>
+        <w:rPr>
+          <w:rFonts w:ascii="Calibri" w:hAnsi="Calibri" w:cs="Calibri"/>
+        </w:rPr>
+        <w:t xml:space="preserve">, T. B., </w:t>
+      </w:r>
+      <w:proofErr w:type="spellStart"/>
+      <w:r>
+        <w:rPr>
+          <w:rFonts w:ascii="Calibri" w:hAnsi="Calibri" w:cs="Calibri"/>
+        </w:rPr>
+        <w:t>Mann</w:t>
+      </w:r>
+      <w:proofErr w:type="spellEnd"/>
+      <w:r>
+        <w:rPr>
+          <w:rFonts w:ascii="Calibri" w:hAnsi="Calibri" w:cs="Calibri"/>
+        </w:rPr>
+        <w:t xml:space="preserve">, B., </w:t>
+      </w:r>
+      <w:proofErr w:type="spellStart"/>
+      <w:r>
+        <w:rPr>
+          <w:rFonts w:ascii="Calibri" w:hAnsi="Calibri" w:cs="Calibri"/>
+        </w:rPr>
+        <w:t>Ryder</w:t>
+      </w:r>
+      <w:proofErr w:type="spellEnd"/>
+      <w:r>
+        <w:rPr>
+          <w:rFonts w:ascii="Calibri" w:hAnsi="Calibri" w:cs="Calibri"/>
+        </w:rPr>
+        <w:t xml:space="preserve">, N., </w:t>
+      </w:r>
+      <w:proofErr w:type="spellStart"/>
+      <w:r>
+        <w:rPr>
+          <w:rFonts w:ascii="Calibri" w:hAnsi="Calibri" w:cs="Calibri"/>
+        </w:rPr>
+        <w:t>Subbiah</w:t>
+      </w:r>
+      <w:proofErr w:type="spellEnd"/>
+      <w:r>
+        <w:rPr>
+          <w:rFonts w:ascii="Calibri" w:hAnsi="Calibri" w:cs="Calibri"/>
+        </w:rPr>
+        <w:t xml:space="preserve">, M., </w:t>
+      </w:r>
+      <w:proofErr w:type="spellStart"/>
+      <w:r>
+        <w:rPr>
+          <w:rFonts w:ascii="Calibri" w:hAnsi="Calibri" w:cs="Calibri"/>
+        </w:rPr>
+        <w:t>Kaplan</w:t>
+      </w:r>
+      <w:proofErr w:type="spellEnd"/>
+      <w:r>
+        <w:rPr>
+          <w:rFonts w:ascii="Calibri" w:hAnsi="Calibri" w:cs="Calibri"/>
+        </w:rPr>
+        <w:t xml:space="preserve">, J., </w:t>
+      </w:r>
+      <w:proofErr w:type="spellStart"/>
+      <w:r>
+        <w:rPr>
+          <w:rFonts w:ascii="Calibri" w:hAnsi="Calibri" w:cs="Calibri"/>
+        </w:rPr>
+        <w:t>Dhariwal</w:t>
+      </w:r>
+      <w:proofErr w:type="spellEnd"/>
+      <w:r>
+        <w:rPr>
+          <w:rFonts w:ascii="Calibri" w:hAnsi="Calibri" w:cs="Calibri"/>
+        </w:rPr>
+        <w:t xml:space="preserve">, P., </w:t>
+      </w:r>
+      <w:proofErr w:type="spellStart"/>
+      <w:r>
+        <w:rPr>
+          <w:rFonts w:ascii="Calibri" w:hAnsi="Calibri" w:cs="Calibri"/>
+        </w:rPr>
+        <w:t>Neelakantan</w:t>
+      </w:r>
+      <w:proofErr w:type="spellEnd"/>
+      <w:r>
+        <w:rPr>
+          <w:rFonts w:ascii="Calibri" w:hAnsi="Calibri" w:cs="Calibri"/>
+        </w:rPr>
+        <w:t xml:space="preserve">, A., </w:t>
+      </w:r>
+      <w:proofErr w:type="spellStart"/>
+      <w:r>
+        <w:rPr>
+          <w:rFonts w:ascii="Calibri" w:hAnsi="Calibri" w:cs="Calibri"/>
+        </w:rPr>
+        <w:t>Shyam</w:t>
+      </w:r>
+      <w:proofErr w:type="spellEnd"/>
+      <w:r>
+        <w:rPr>
+          <w:rFonts w:ascii="Calibri" w:hAnsi="Calibri" w:cs="Calibri"/>
+        </w:rPr>
+        <w:t xml:space="preserve">, P., </w:t>
+      </w:r>
+      <w:proofErr w:type="spellStart"/>
+      <w:r>
+        <w:rPr>
+          <w:rFonts w:ascii="Calibri" w:hAnsi="Calibri" w:cs="Calibri"/>
+        </w:rPr>
+        <w:t>Sastry</w:t>
+      </w:r>
+      <w:proofErr w:type="spellEnd"/>
+      <w:r>
+        <w:rPr>
+          <w:rFonts w:ascii="Calibri" w:hAnsi="Calibri" w:cs="Calibri"/>
+        </w:rPr>
+        <w:t xml:space="preserve">, G., </w:t>
+      </w:r>
+      <w:proofErr w:type="spellStart"/>
+      <w:r>
+        <w:rPr>
+          <w:rFonts w:ascii="Calibri" w:hAnsi="Calibri" w:cs="Calibri"/>
+        </w:rPr>
+        <w:t>Askell</w:t>
+      </w:r>
+      <w:proofErr w:type="spellEnd"/>
+      <w:r>
+        <w:rPr>
+          <w:rFonts w:ascii="Calibri" w:hAnsi="Calibri" w:cs="Calibri"/>
+        </w:rPr>
+        <w:t xml:space="preserve">, A., </w:t>
+      </w:r>
+      <w:proofErr w:type="spellStart"/>
+      <w:r>
+        <w:rPr>
+          <w:rFonts w:ascii="Calibri" w:hAnsi="Calibri" w:cs="Calibri"/>
+        </w:rPr>
+        <w:t>Agarwal</w:t>
+      </w:r>
+      <w:proofErr w:type="spellEnd"/>
+      <w:r>
+        <w:rPr>
+          <w:rFonts w:ascii="Calibri" w:hAnsi="Calibri" w:cs="Calibri"/>
+        </w:rPr>
+        <w:t>, S., Herbert-</w:t>
+      </w:r>
+      <w:proofErr w:type="spellStart"/>
+      <w:r>
+        <w:rPr>
+          <w:rFonts w:ascii="Calibri" w:hAnsi="Calibri" w:cs="Calibri"/>
+        </w:rPr>
+        <w:t>Voss</w:t>
+      </w:r>
+      <w:proofErr w:type="spellEnd"/>
+      <w:r>
+        <w:rPr>
+          <w:rFonts w:ascii="Calibri" w:hAnsi="Calibri" w:cs="Calibri"/>
+        </w:rPr>
+        <w:t xml:space="preserve">, A., </w:t>
+      </w:r>
+      <w:proofErr w:type="spellStart"/>
+      <w:r>
+        <w:rPr>
+          <w:rFonts w:ascii="Calibri" w:hAnsi="Calibri" w:cs="Calibri"/>
+        </w:rPr>
+        <w:t>Krueger</w:t>
+      </w:r>
+      <w:proofErr w:type="spellEnd"/>
+      <w:r>
+        <w:rPr>
+          <w:rFonts w:ascii="Calibri" w:hAnsi="Calibri" w:cs="Calibri"/>
+        </w:rPr>
+        <w:t xml:space="preserve">, G., </w:t>
+      </w:r>
+      <w:proofErr w:type="spellStart"/>
+      <w:r>
+        <w:rPr>
+          <w:rFonts w:ascii="Calibri" w:hAnsi="Calibri" w:cs="Calibri"/>
+        </w:rPr>
+        <w:t>Henighan</w:t>
+      </w:r>
+      <w:proofErr w:type="spellEnd"/>
+      <w:r>
+        <w:rPr>
+          <w:rFonts w:ascii="Calibri" w:hAnsi="Calibri" w:cs="Calibri"/>
+        </w:rPr>
+        <w:t xml:space="preserve">, T., </w:t>
+      </w:r>
+      <w:proofErr w:type="spellStart"/>
+      <w:r>
+        <w:rPr>
+          <w:rFonts w:ascii="Calibri" w:hAnsi="Calibri" w:cs="Calibri"/>
+        </w:rPr>
+        <w:t>Child</w:t>
+      </w:r>
+      <w:proofErr w:type="spellEnd"/>
+      <w:r>
+        <w:rPr>
+          <w:rFonts w:ascii="Calibri" w:hAnsi="Calibri" w:cs="Calibri"/>
+        </w:rPr>
+        <w:t xml:space="preserve">, R., </w:t>
+      </w:r>
+      <w:proofErr w:type="spellStart"/>
+      <w:r>
+        <w:rPr>
+          <w:rFonts w:ascii="Calibri" w:hAnsi="Calibri" w:cs="Calibri"/>
+        </w:rPr>
+        <w:t>Ramesh</w:t>
+      </w:r>
+      <w:proofErr w:type="spellEnd"/>
+      <w:r>
+        <w:rPr>
+          <w:rFonts w:ascii="Calibri" w:hAnsi="Calibri" w:cs="Calibri"/>
+        </w:rPr>
+        <w:t xml:space="preserve">, A., </w:t>
+      </w:r>
+      <w:proofErr w:type="spellStart"/>
+      <w:r>
+        <w:rPr>
+          <w:rFonts w:ascii="Calibri" w:hAnsi="Calibri" w:cs="Calibri"/>
+        </w:rPr>
+        <w:t>Ziegler</w:t>
+      </w:r>
+      <w:proofErr w:type="spellEnd"/>
+      <w:r>
+        <w:rPr>
+          <w:rFonts w:ascii="Calibri" w:hAnsi="Calibri" w:cs="Calibri"/>
+        </w:rPr>
+        <w:t xml:space="preserve">, D. M., </w:t>
+      </w:r>
+      <w:proofErr w:type="spellStart"/>
+      <w:r>
+        <w:rPr>
+          <w:rFonts w:ascii="Calibri" w:hAnsi="Calibri" w:cs="Calibri"/>
+        </w:rPr>
+        <w:t>Wu</w:t>
+      </w:r>
+      <w:proofErr w:type="spellEnd"/>
+      <w:r>
+        <w:rPr>
+          <w:rFonts w:ascii="Calibri" w:hAnsi="Calibri" w:cs="Calibri"/>
+        </w:rPr>
+        <w:t xml:space="preserve">, J., </w:t>
+      </w:r>
+      <w:proofErr w:type="spellStart"/>
+      <w:r>
+        <w:rPr>
+          <w:rFonts w:ascii="Calibri" w:hAnsi="Calibri" w:cs="Calibri"/>
+        </w:rPr>
+        <w:t>Winter</w:t>
+      </w:r>
+      <w:proofErr w:type="spellEnd"/>
+      <w:r>
+        <w:rPr>
+          <w:rFonts w:ascii="Calibri" w:hAnsi="Calibri" w:cs="Calibri"/>
+        </w:rPr>
+        <w:t xml:space="preserve">, C., … </w:t>
+      </w:r>
+      <w:proofErr w:type="spellStart"/>
+      <w:r>
+        <w:rPr>
+          <w:rFonts w:ascii="Calibri" w:hAnsi="Calibri" w:cs="Calibri"/>
+        </w:rPr>
+        <w:t>Amodei</w:t>
+      </w:r>
+      <w:proofErr w:type="spellEnd"/>
+      <w:r>
+        <w:rPr>
+          <w:rFonts w:ascii="Calibri" w:hAnsi="Calibri" w:cs="Calibri"/>
+        </w:rPr>
+        <w:t xml:space="preserve">, D. (2020). </w:t>
+      </w:r>
+      <w:proofErr w:type="spellStart"/>
       <w:r>
         <w:rPr>
           <w:rFonts w:ascii="Calibri" w:hAnsi="Calibri" w:cs="Calibri"/>
           <w:i/>
           <w:iCs/>
         </w:rPr>
-        <w:t>Language Models are Few-Shot Learners</w:t>
-      </w:r>
-      <w:r>
-        <w:rPr>
-          <w:rFonts w:ascii="Calibri" w:hAnsi="Calibri" w:cs="Calibri"/>
-        </w:rPr>
-        <w:t xml:space="preserve"> (arXiv:2005.14165). arXiv. https://doi.org/10.48550/arXiv.2005.14165</w:t>
+        <w:t>Language</w:t>
+      </w:r>
+      <w:proofErr w:type="spellEnd"/>
+      <w:r>
+        <w:rPr>
+          <w:rFonts w:ascii="Calibri" w:hAnsi="Calibri" w:cs="Calibri"/>
+          <w:i/>
+          <w:iCs/>
+        </w:rPr>
+        <w:t xml:space="preserve"> </w:t>
+      </w:r>
+      <w:proofErr w:type="spellStart"/>
+      <w:r>
+        <w:rPr>
+          <w:rFonts w:ascii="Calibri" w:hAnsi="Calibri" w:cs="Calibri"/>
+          <w:i/>
+          <w:iCs/>
+        </w:rPr>
+        <w:t>Models</w:t>
+      </w:r>
+      <w:proofErr w:type="spellEnd"/>
+      <w:r>
+        <w:rPr>
+          <w:rFonts w:ascii="Calibri" w:hAnsi="Calibri" w:cs="Calibri"/>
+          <w:i/>
+          <w:iCs/>
+        </w:rPr>
+        <w:t xml:space="preserve"> are </w:t>
+      </w:r>
+      <w:proofErr w:type="spellStart"/>
+      <w:r>
+        <w:rPr>
+          <w:rFonts w:ascii="Calibri" w:hAnsi="Calibri" w:cs="Calibri"/>
+          <w:i/>
+          <w:iCs/>
+        </w:rPr>
+        <w:t>Few-Shot</w:t>
+      </w:r>
+      <w:proofErr w:type="spellEnd"/>
+      <w:r>
+        <w:rPr>
+          <w:rFonts w:ascii="Calibri" w:hAnsi="Calibri" w:cs="Calibri"/>
+          <w:i/>
+          <w:iCs/>
+        </w:rPr>
+        <w:t xml:space="preserve"> </w:t>
+      </w:r>
+      <w:proofErr w:type="spellStart"/>
+      <w:r>
+        <w:rPr>
+          <w:rFonts w:ascii="Calibri" w:hAnsi="Calibri" w:cs="Calibri"/>
+          <w:i/>
+          <w:iCs/>
+        </w:rPr>
+        <w:t>Learners</w:t>
+      </w:r>
+      <w:proofErr w:type="spellEnd"/>
+      <w:r>
+        <w:rPr>
+          <w:rFonts w:ascii="Calibri" w:hAnsi="Calibri" w:cs="Calibri"/>
+        </w:rPr>
+        <w:t xml:space="preserve"> (arXiv:2005.14165). </w:t>
+      </w:r>
+      <w:proofErr w:type="spellStart"/>
+      <w:r>
+        <w:rPr>
+          <w:rFonts w:ascii="Calibri" w:hAnsi="Calibri" w:cs="Calibri"/>
+        </w:rPr>
+        <w:t>arXiv</w:t>
+      </w:r>
+      <w:proofErr w:type="spellEnd"/>
+      <w:r>
+        <w:rPr>
+          <w:rFonts w:ascii="Calibri" w:hAnsi="Calibri" w:cs="Calibri"/>
+        </w:rPr>
+        <w:t>. https://doi.org/10.48550/arXiv.2005.14165</w:t>
       </w:r>
     </w:p>
     <w:p>
@@ -7304,12 +8142,21 @@
           <w:rFonts w:ascii="Calibri" w:hAnsi="Calibri" w:cs="Calibri"/>
         </w:rPr>
       </w:pPr>
-      <w:r>
-        <w:rPr>
-          <w:rFonts w:ascii="Calibri" w:hAnsi="Calibri" w:cs="Calibri"/>
-        </w:rPr>
-        <w:t xml:space="preserve">Chase, H. (2022). </w:t>
-      </w:r>
+      <w:proofErr w:type="spellStart"/>
+      <w:r>
+        <w:rPr>
+          <w:rFonts w:ascii="Calibri" w:hAnsi="Calibri" w:cs="Calibri"/>
+        </w:rPr>
+        <w:t>Chase</w:t>
+      </w:r>
+      <w:proofErr w:type="spellEnd"/>
+      <w:r>
+        <w:rPr>
+          <w:rFonts w:ascii="Calibri" w:hAnsi="Calibri" w:cs="Calibri"/>
+        </w:rPr>
+        <w:t xml:space="preserve">, H. (2022). </w:t>
+      </w:r>
+      <w:proofErr w:type="spellStart"/>
       <w:r>
         <w:rPr>
           <w:rFonts w:ascii="Calibri" w:hAnsi="Calibri" w:cs="Calibri"/>
@@ -7318,11 +8165,26 @@
         </w:rPr>
         <w:t>LangChain</w:t>
       </w:r>
-      <w:r>
-        <w:rPr>
-          <w:rFonts w:ascii="Calibri" w:hAnsi="Calibri" w:cs="Calibri"/>
-        </w:rPr>
-        <w:t xml:space="preserve"> [Computer software]. https://github.com/langchain-ai/langchain</w:t>
+      <w:proofErr w:type="spellEnd"/>
+      <w:r>
+        <w:rPr>
+          <w:rFonts w:ascii="Calibri" w:hAnsi="Calibri" w:cs="Calibri"/>
+        </w:rPr>
+        <w:t xml:space="preserve"> [</w:t>
+      </w:r>
+      <w:proofErr w:type="spellStart"/>
+      <w:r>
+        <w:rPr>
+          <w:rFonts w:ascii="Calibri" w:hAnsi="Calibri" w:cs="Calibri"/>
+        </w:rPr>
+        <w:t>Computer</w:t>
+      </w:r>
+      <w:proofErr w:type="spellEnd"/>
+      <w:r>
+        <w:rPr>
+          <w:rFonts w:ascii="Calibri" w:hAnsi="Calibri" w:cs="Calibri"/>
+        </w:rPr>
+        <w:t xml:space="preserve"> software]. https://github.com/langchain-ai/langchain</w:t>
       </w:r>
     </w:p>
     <w:p>
@@ -7332,20 +8194,154 @@
           <w:rFonts w:ascii="Calibri" w:hAnsi="Calibri" w:cs="Calibri"/>
         </w:rPr>
       </w:pPr>
-      <w:r>
-        <w:rPr>
-          <w:rFonts w:ascii="Calibri" w:hAnsi="Calibri" w:cs="Calibri"/>
-        </w:rPr>
-        <w:t xml:space="preserve">Denecke, K. (2008). Using SentiWordNet for multilingual sentiment analysis. </w:t>
-      </w:r>
+      <w:proofErr w:type="spellStart"/>
+      <w:r>
+        <w:rPr>
+          <w:rFonts w:ascii="Calibri" w:hAnsi="Calibri" w:cs="Calibri"/>
+        </w:rPr>
+        <w:t>Denecke</w:t>
+      </w:r>
+      <w:proofErr w:type="spellEnd"/>
+      <w:r>
+        <w:rPr>
+          <w:rFonts w:ascii="Calibri" w:hAnsi="Calibri" w:cs="Calibri"/>
+        </w:rPr>
+        <w:t xml:space="preserve">, K. (2008). </w:t>
+      </w:r>
+      <w:proofErr w:type="spellStart"/>
+      <w:r>
+        <w:rPr>
+          <w:rFonts w:ascii="Calibri" w:hAnsi="Calibri" w:cs="Calibri"/>
+        </w:rPr>
+        <w:t>Using</w:t>
+      </w:r>
+      <w:proofErr w:type="spellEnd"/>
+      <w:r>
+        <w:rPr>
+          <w:rFonts w:ascii="Calibri" w:hAnsi="Calibri" w:cs="Calibri"/>
+        </w:rPr>
+        <w:t xml:space="preserve"> </w:t>
+      </w:r>
+      <w:proofErr w:type="spellStart"/>
+      <w:r>
+        <w:rPr>
+          <w:rFonts w:ascii="Calibri" w:hAnsi="Calibri" w:cs="Calibri"/>
+        </w:rPr>
+        <w:t>SentiWordNet</w:t>
+      </w:r>
+      <w:proofErr w:type="spellEnd"/>
+      <w:r>
+        <w:rPr>
+          <w:rFonts w:ascii="Calibri" w:hAnsi="Calibri" w:cs="Calibri"/>
+        </w:rPr>
+        <w:t xml:space="preserve"> </w:t>
+      </w:r>
+      <w:proofErr w:type="spellStart"/>
+      <w:r>
+        <w:rPr>
+          <w:rFonts w:ascii="Calibri" w:hAnsi="Calibri" w:cs="Calibri"/>
+        </w:rPr>
+        <w:t>for</w:t>
+      </w:r>
+      <w:proofErr w:type="spellEnd"/>
+      <w:r>
+        <w:rPr>
+          <w:rFonts w:ascii="Calibri" w:hAnsi="Calibri" w:cs="Calibri"/>
+        </w:rPr>
+        <w:t xml:space="preserve"> </w:t>
+      </w:r>
+      <w:proofErr w:type="spellStart"/>
+      <w:r>
+        <w:rPr>
+          <w:rFonts w:ascii="Calibri" w:hAnsi="Calibri" w:cs="Calibri"/>
+        </w:rPr>
+        <w:t>multilingual</w:t>
+      </w:r>
+      <w:proofErr w:type="spellEnd"/>
+      <w:r>
+        <w:rPr>
+          <w:rFonts w:ascii="Calibri" w:hAnsi="Calibri" w:cs="Calibri"/>
+        </w:rPr>
+        <w:t xml:space="preserve"> sentiment </w:t>
+      </w:r>
+      <w:proofErr w:type="spellStart"/>
+      <w:r>
+        <w:rPr>
+          <w:rFonts w:ascii="Calibri" w:hAnsi="Calibri" w:cs="Calibri"/>
+        </w:rPr>
+        <w:t>analysis</w:t>
+      </w:r>
+      <w:proofErr w:type="spellEnd"/>
+      <w:r>
+        <w:rPr>
+          <w:rFonts w:ascii="Calibri" w:hAnsi="Calibri" w:cs="Calibri"/>
+        </w:rPr>
+        <w:t xml:space="preserve">. </w:t>
+      </w:r>
+      <w:proofErr w:type="spellStart"/>
       <w:r>
         <w:rPr>
           <w:rFonts w:ascii="Calibri" w:hAnsi="Calibri" w:cs="Calibri"/>
           <w:i/>
           <w:iCs/>
         </w:rPr>
-        <w:t>Proceedings - International Conference on Data Engineering</w:t>
-      </w:r>
+        <w:t>Proceedings</w:t>
+      </w:r>
+      <w:proofErr w:type="spellEnd"/>
+      <w:r>
+        <w:rPr>
+          <w:rFonts w:ascii="Calibri" w:hAnsi="Calibri" w:cs="Calibri"/>
+          <w:i/>
+          <w:iCs/>
+        </w:rPr>
+        <w:t xml:space="preserve"> - </w:t>
+      </w:r>
+      <w:proofErr w:type="spellStart"/>
+      <w:r>
+        <w:rPr>
+          <w:rFonts w:ascii="Calibri" w:hAnsi="Calibri" w:cs="Calibri"/>
+          <w:i/>
+          <w:iCs/>
+        </w:rPr>
+        <w:t>International</w:t>
+      </w:r>
+      <w:proofErr w:type="spellEnd"/>
+      <w:r>
+        <w:rPr>
+          <w:rFonts w:ascii="Calibri" w:hAnsi="Calibri" w:cs="Calibri"/>
+          <w:i/>
+          <w:iCs/>
+        </w:rPr>
+        <w:t xml:space="preserve"> </w:t>
+      </w:r>
+      <w:proofErr w:type="spellStart"/>
+      <w:r>
+        <w:rPr>
+          <w:rFonts w:ascii="Calibri" w:hAnsi="Calibri" w:cs="Calibri"/>
+          <w:i/>
+          <w:iCs/>
+        </w:rPr>
+        <w:t>Conference</w:t>
+      </w:r>
+      <w:proofErr w:type="spellEnd"/>
+      <w:r>
+        <w:rPr>
+          <w:rFonts w:ascii="Calibri" w:hAnsi="Calibri" w:cs="Calibri"/>
+          <w:i/>
+          <w:iCs/>
+        </w:rPr>
+        <w:t xml:space="preserve"> on Data </w:t>
+      </w:r>
+      <w:proofErr w:type="spellStart"/>
+      <w:r>
+        <w:rPr>
+          <w:rFonts w:ascii="Calibri" w:hAnsi="Calibri" w:cs="Calibri"/>
+          <w:i/>
+          <w:iCs/>
+        </w:rPr>
+        <w:t>Engineering</w:t>
+      </w:r>
+      <w:proofErr w:type="spellEnd"/>
       <w:r>
         <w:rPr>
           <w:rFonts w:ascii="Calibri" w:hAnsi="Calibri" w:cs="Calibri"/>
@@ -7360,19 +8356,289 @@
           <w:rFonts w:ascii="Calibri" w:hAnsi="Calibri" w:cs="Calibri"/>
         </w:rPr>
       </w:pPr>
-      <w:r>
-        <w:rPr>
-          <w:rFonts w:ascii="Calibri" w:hAnsi="Calibri" w:cs="Calibri"/>
-        </w:rPr>
-        <w:t xml:space="preserve">Jiang, A. Q., Sablayrolles, A., Mensch, A., Bamford, C., Chaplot, D. S., Casas, D. de las, Bressand, F., Lengyel, G., Lample, G., Saulnier, L., Lavaud, L. R., Lachaux, M.-A., Stock, P., Scao, T. L., Lavril, T., Wang, T., Lacroix, T., &amp; Sayed, W. E. (2023). </w:t>
-      </w:r>
+      <w:proofErr w:type="spellStart"/>
+      <w:r>
+        <w:rPr>
+          <w:rFonts w:ascii="Calibri" w:hAnsi="Calibri" w:cs="Calibri"/>
+        </w:rPr>
+        <w:t>Jiang</w:t>
+      </w:r>
+      <w:proofErr w:type="spellEnd"/>
+      <w:r>
+        <w:rPr>
+          <w:rFonts w:ascii="Calibri" w:hAnsi="Calibri" w:cs="Calibri"/>
+        </w:rPr>
+        <w:t xml:space="preserve">, A. Q., </w:t>
+      </w:r>
+      <w:proofErr w:type="spellStart"/>
+      <w:r>
+        <w:rPr>
+          <w:rFonts w:ascii="Calibri" w:hAnsi="Calibri" w:cs="Calibri"/>
+        </w:rPr>
+        <w:t>Sablayrolles</w:t>
+      </w:r>
+      <w:proofErr w:type="spellEnd"/>
+      <w:r>
+        <w:rPr>
+          <w:rFonts w:ascii="Calibri" w:hAnsi="Calibri" w:cs="Calibri"/>
+        </w:rPr>
+        <w:t xml:space="preserve">, A., </w:t>
+      </w:r>
+      <w:proofErr w:type="spellStart"/>
+      <w:r>
+        <w:rPr>
+          <w:rFonts w:ascii="Calibri" w:hAnsi="Calibri" w:cs="Calibri"/>
+        </w:rPr>
+        <w:t>Mensch</w:t>
+      </w:r>
+      <w:proofErr w:type="spellEnd"/>
+      <w:r>
+        <w:rPr>
+          <w:rFonts w:ascii="Calibri" w:hAnsi="Calibri" w:cs="Calibri"/>
+        </w:rPr>
+        <w:t xml:space="preserve">, A., </w:t>
+      </w:r>
+      <w:proofErr w:type="spellStart"/>
+      <w:r>
+        <w:rPr>
+          <w:rFonts w:ascii="Calibri" w:hAnsi="Calibri" w:cs="Calibri"/>
+        </w:rPr>
+        <w:t>Bamford</w:t>
+      </w:r>
+      <w:proofErr w:type="spellEnd"/>
+      <w:r>
+        <w:rPr>
+          <w:rFonts w:ascii="Calibri" w:hAnsi="Calibri" w:cs="Calibri"/>
+        </w:rPr>
+        <w:t xml:space="preserve">, C., </w:t>
+      </w:r>
+      <w:proofErr w:type="spellStart"/>
+      <w:r>
+        <w:rPr>
+          <w:rFonts w:ascii="Calibri" w:hAnsi="Calibri" w:cs="Calibri"/>
+        </w:rPr>
+        <w:t>Chaplot</w:t>
+      </w:r>
+      <w:proofErr w:type="spellEnd"/>
+      <w:r>
+        <w:rPr>
+          <w:rFonts w:ascii="Calibri" w:hAnsi="Calibri" w:cs="Calibri"/>
+        </w:rPr>
+        <w:t xml:space="preserve">, D. S., </w:t>
+      </w:r>
+      <w:proofErr w:type="spellStart"/>
+      <w:r>
+        <w:rPr>
+          <w:rFonts w:ascii="Calibri" w:hAnsi="Calibri" w:cs="Calibri"/>
+        </w:rPr>
+        <w:t>Casas</w:t>
+      </w:r>
+      <w:proofErr w:type="spellEnd"/>
+      <w:r>
+        <w:rPr>
+          <w:rFonts w:ascii="Calibri" w:hAnsi="Calibri" w:cs="Calibri"/>
+        </w:rPr>
+        <w:t xml:space="preserve">, D. de </w:t>
+      </w:r>
+      <w:proofErr w:type="spellStart"/>
+      <w:r>
+        <w:rPr>
+          <w:rFonts w:ascii="Calibri" w:hAnsi="Calibri" w:cs="Calibri"/>
+        </w:rPr>
+        <w:t>las</w:t>
+      </w:r>
+      <w:proofErr w:type="spellEnd"/>
+      <w:r>
+        <w:rPr>
+          <w:rFonts w:ascii="Calibri" w:hAnsi="Calibri" w:cs="Calibri"/>
+        </w:rPr>
+        <w:t xml:space="preserve">, </w:t>
+      </w:r>
+      <w:proofErr w:type="spellStart"/>
+      <w:r>
+        <w:rPr>
+          <w:rFonts w:ascii="Calibri" w:hAnsi="Calibri" w:cs="Calibri"/>
+        </w:rPr>
+        <w:t>Bressand</w:t>
+      </w:r>
+      <w:proofErr w:type="spellEnd"/>
+      <w:r>
+        <w:rPr>
+          <w:rFonts w:ascii="Calibri" w:hAnsi="Calibri" w:cs="Calibri"/>
+        </w:rPr>
+        <w:t xml:space="preserve">, F., </w:t>
+      </w:r>
+      <w:proofErr w:type="spellStart"/>
+      <w:r>
+        <w:rPr>
+          <w:rFonts w:ascii="Calibri" w:hAnsi="Calibri" w:cs="Calibri"/>
+        </w:rPr>
+        <w:t>Lengyel</w:t>
+      </w:r>
+      <w:proofErr w:type="spellEnd"/>
+      <w:r>
+        <w:rPr>
+          <w:rFonts w:ascii="Calibri" w:hAnsi="Calibri" w:cs="Calibri"/>
+        </w:rPr>
+        <w:t xml:space="preserve">, G., </w:t>
+      </w:r>
+      <w:proofErr w:type="spellStart"/>
+      <w:r>
+        <w:rPr>
+          <w:rFonts w:ascii="Calibri" w:hAnsi="Calibri" w:cs="Calibri"/>
+        </w:rPr>
+        <w:t>Lample</w:t>
+      </w:r>
+      <w:proofErr w:type="spellEnd"/>
+      <w:r>
+        <w:rPr>
+          <w:rFonts w:ascii="Calibri" w:hAnsi="Calibri" w:cs="Calibri"/>
+        </w:rPr>
+        <w:t xml:space="preserve">, G., </w:t>
+      </w:r>
+      <w:proofErr w:type="spellStart"/>
+      <w:r>
+        <w:rPr>
+          <w:rFonts w:ascii="Calibri" w:hAnsi="Calibri" w:cs="Calibri"/>
+        </w:rPr>
+        <w:t>Saulnier</w:t>
+      </w:r>
+      <w:proofErr w:type="spellEnd"/>
+      <w:r>
+        <w:rPr>
+          <w:rFonts w:ascii="Calibri" w:hAnsi="Calibri" w:cs="Calibri"/>
+        </w:rPr>
+        <w:t xml:space="preserve">, L., </w:t>
+      </w:r>
+      <w:proofErr w:type="spellStart"/>
+      <w:r>
+        <w:rPr>
+          <w:rFonts w:ascii="Calibri" w:hAnsi="Calibri" w:cs="Calibri"/>
+        </w:rPr>
+        <w:t>Lavaud</w:t>
+      </w:r>
+      <w:proofErr w:type="spellEnd"/>
+      <w:r>
+        <w:rPr>
+          <w:rFonts w:ascii="Calibri" w:hAnsi="Calibri" w:cs="Calibri"/>
+        </w:rPr>
+        <w:t xml:space="preserve">, L. R., </w:t>
+      </w:r>
+      <w:proofErr w:type="spellStart"/>
+      <w:r>
+        <w:rPr>
+          <w:rFonts w:ascii="Calibri" w:hAnsi="Calibri" w:cs="Calibri"/>
+        </w:rPr>
+        <w:t>Lachaux</w:t>
+      </w:r>
+      <w:proofErr w:type="spellEnd"/>
+      <w:r>
+        <w:rPr>
+          <w:rFonts w:ascii="Calibri" w:hAnsi="Calibri" w:cs="Calibri"/>
+        </w:rPr>
+        <w:t xml:space="preserve">, M.-A., </w:t>
+      </w:r>
+      <w:proofErr w:type="spellStart"/>
+      <w:r>
+        <w:rPr>
+          <w:rFonts w:ascii="Calibri" w:hAnsi="Calibri" w:cs="Calibri"/>
+        </w:rPr>
+        <w:t>Stock</w:t>
+      </w:r>
+      <w:proofErr w:type="spellEnd"/>
+      <w:r>
+        <w:rPr>
+          <w:rFonts w:ascii="Calibri" w:hAnsi="Calibri" w:cs="Calibri"/>
+        </w:rPr>
+        <w:t xml:space="preserve">, P., </w:t>
+      </w:r>
+      <w:proofErr w:type="spellStart"/>
+      <w:r>
+        <w:rPr>
+          <w:rFonts w:ascii="Calibri" w:hAnsi="Calibri" w:cs="Calibri"/>
+        </w:rPr>
+        <w:t>Scao</w:t>
+      </w:r>
+      <w:proofErr w:type="spellEnd"/>
+      <w:r>
+        <w:rPr>
+          <w:rFonts w:ascii="Calibri" w:hAnsi="Calibri" w:cs="Calibri"/>
+        </w:rPr>
+        <w:t xml:space="preserve">, T. L., </w:t>
+      </w:r>
+      <w:proofErr w:type="spellStart"/>
+      <w:r>
+        <w:rPr>
+          <w:rFonts w:ascii="Calibri" w:hAnsi="Calibri" w:cs="Calibri"/>
+        </w:rPr>
+        <w:t>Lavril</w:t>
+      </w:r>
+      <w:proofErr w:type="spellEnd"/>
+      <w:r>
+        <w:rPr>
+          <w:rFonts w:ascii="Calibri" w:hAnsi="Calibri" w:cs="Calibri"/>
+        </w:rPr>
+        <w:t xml:space="preserve">, T., </w:t>
+      </w:r>
+      <w:proofErr w:type="spellStart"/>
+      <w:r>
+        <w:rPr>
+          <w:rFonts w:ascii="Calibri" w:hAnsi="Calibri" w:cs="Calibri"/>
+        </w:rPr>
+        <w:t>Wang</w:t>
+      </w:r>
+      <w:proofErr w:type="spellEnd"/>
+      <w:r>
+        <w:rPr>
+          <w:rFonts w:ascii="Calibri" w:hAnsi="Calibri" w:cs="Calibri"/>
+        </w:rPr>
+        <w:t xml:space="preserve">, T., </w:t>
+      </w:r>
+      <w:proofErr w:type="spellStart"/>
+      <w:r>
+        <w:rPr>
+          <w:rFonts w:ascii="Calibri" w:hAnsi="Calibri" w:cs="Calibri"/>
+        </w:rPr>
+        <w:t>Lacroix</w:t>
+      </w:r>
+      <w:proofErr w:type="spellEnd"/>
+      <w:r>
+        <w:rPr>
+          <w:rFonts w:ascii="Calibri" w:hAnsi="Calibri" w:cs="Calibri"/>
+        </w:rPr>
+        <w:t xml:space="preserve">, T., &amp; </w:t>
+      </w:r>
+      <w:proofErr w:type="spellStart"/>
+      <w:r>
+        <w:rPr>
+          <w:rFonts w:ascii="Calibri" w:hAnsi="Calibri" w:cs="Calibri"/>
+        </w:rPr>
+        <w:t>Sayed</w:t>
+      </w:r>
+      <w:proofErr w:type="spellEnd"/>
+      <w:r>
+        <w:rPr>
+          <w:rFonts w:ascii="Calibri" w:hAnsi="Calibri" w:cs="Calibri"/>
+        </w:rPr>
+        <w:t xml:space="preserve">, W. E. (2023). </w:t>
+      </w:r>
+      <w:proofErr w:type="spellStart"/>
       <w:r>
         <w:rPr>
           <w:rFonts w:ascii="Calibri" w:hAnsi="Calibri" w:cs="Calibri"/>
           <w:i/>
           <w:iCs/>
         </w:rPr>
-        <w:t>Mistral 7B</w:t>
+        <w:t>Mistral</w:t>
+      </w:r>
+      <w:proofErr w:type="spellEnd"/>
+      <w:r>
+        <w:rPr>
+          <w:rFonts w:ascii="Calibri" w:hAnsi="Calibri" w:cs="Calibri"/>
+          <w:i/>
+          <w:iCs/>
+        </w:rPr>
+        <w:t xml:space="preserve"> 7B</w:t>
       </w:r>
       <w:r>
         <w:rPr>
@@ -7388,25 +8654,395 @@
           <w:rFonts w:ascii="Calibri" w:hAnsi="Calibri" w:cs="Calibri"/>
         </w:rPr>
       </w:pPr>
-      <w:r>
-        <w:rPr>
-          <w:rFonts w:ascii="Calibri" w:hAnsi="Calibri" w:cs="Calibri"/>
-        </w:rPr>
-        <w:t xml:space="preserve">Liu, B. (2010). Sentiment Analysis and Subjectivity. In F. J. Damerau &amp; N. Indurkhya (Eds.), </w:t>
-      </w:r>
+      <w:proofErr w:type="spellStart"/>
+      <w:r>
+        <w:rPr>
+          <w:rFonts w:ascii="Calibri" w:hAnsi="Calibri" w:cs="Calibri"/>
+        </w:rPr>
+        <w:t>Liu</w:t>
+      </w:r>
+      <w:proofErr w:type="spellEnd"/>
+      <w:r>
+        <w:rPr>
+          <w:rFonts w:ascii="Calibri" w:hAnsi="Calibri" w:cs="Calibri"/>
+        </w:rPr>
+        <w:t xml:space="preserve">, B. (2010). Sentiment </w:t>
+      </w:r>
+      <w:proofErr w:type="spellStart"/>
+      <w:r>
+        <w:rPr>
+          <w:rFonts w:ascii="Calibri" w:hAnsi="Calibri" w:cs="Calibri"/>
+        </w:rPr>
+        <w:t>Analysis</w:t>
+      </w:r>
+      <w:proofErr w:type="spellEnd"/>
+      <w:r>
+        <w:rPr>
+          <w:rFonts w:ascii="Calibri" w:hAnsi="Calibri" w:cs="Calibri"/>
+        </w:rPr>
+        <w:t xml:space="preserve"> </w:t>
+      </w:r>
+      <w:proofErr w:type="spellStart"/>
+      <w:r>
+        <w:rPr>
+          <w:rFonts w:ascii="Calibri" w:hAnsi="Calibri" w:cs="Calibri"/>
+        </w:rPr>
+        <w:t>and</w:t>
+      </w:r>
+      <w:proofErr w:type="spellEnd"/>
+      <w:r>
+        <w:rPr>
+          <w:rFonts w:ascii="Calibri" w:hAnsi="Calibri" w:cs="Calibri"/>
+        </w:rPr>
+        <w:t xml:space="preserve"> </w:t>
+      </w:r>
+      <w:proofErr w:type="spellStart"/>
+      <w:r>
+        <w:rPr>
+          <w:rFonts w:ascii="Calibri" w:hAnsi="Calibri" w:cs="Calibri"/>
+        </w:rPr>
+        <w:t>Subjectivity</w:t>
+      </w:r>
+      <w:proofErr w:type="spellEnd"/>
+      <w:r>
+        <w:rPr>
+          <w:rFonts w:ascii="Calibri" w:hAnsi="Calibri" w:cs="Calibri"/>
+        </w:rPr>
+        <w:t xml:space="preserve">. In F. J. </w:t>
+      </w:r>
+      <w:proofErr w:type="spellStart"/>
+      <w:r>
+        <w:rPr>
+          <w:rFonts w:ascii="Calibri" w:hAnsi="Calibri" w:cs="Calibri"/>
+        </w:rPr>
+        <w:t>Damerau</w:t>
+      </w:r>
+      <w:proofErr w:type="spellEnd"/>
+      <w:r>
+        <w:rPr>
+          <w:rFonts w:ascii="Calibri" w:hAnsi="Calibri" w:cs="Calibri"/>
+        </w:rPr>
+        <w:t xml:space="preserve"> &amp; N. </w:t>
+      </w:r>
+      <w:proofErr w:type="spellStart"/>
+      <w:r>
+        <w:rPr>
+          <w:rFonts w:ascii="Calibri" w:hAnsi="Calibri" w:cs="Calibri"/>
+        </w:rPr>
+        <w:t>Indurkhya</w:t>
+      </w:r>
+      <w:proofErr w:type="spellEnd"/>
+      <w:r>
+        <w:rPr>
+          <w:rFonts w:ascii="Calibri" w:hAnsi="Calibri" w:cs="Calibri"/>
+        </w:rPr>
+        <w:t xml:space="preserve"> (</w:t>
+      </w:r>
+      <w:proofErr w:type="spellStart"/>
+      <w:r>
+        <w:rPr>
+          <w:rFonts w:ascii="Calibri" w:hAnsi="Calibri" w:cs="Calibri"/>
+        </w:rPr>
+        <w:t>Eds</w:t>
+      </w:r>
+      <w:proofErr w:type="spellEnd"/>
+      <w:r>
+        <w:rPr>
+          <w:rFonts w:ascii="Calibri" w:hAnsi="Calibri" w:cs="Calibri"/>
+        </w:rPr>
+        <w:t xml:space="preserve">.), </w:t>
+      </w:r>
+      <w:proofErr w:type="spellStart"/>
       <w:r>
         <w:rPr>
           <w:rFonts w:ascii="Calibri" w:hAnsi="Calibri" w:cs="Calibri"/>
           <w:i/>
           <w:iCs/>
         </w:rPr>
-        <w:t>Handbook of Natural Language Processing, Second Edition</w:t>
-      </w:r>
-      <w:r>
-        <w:rPr>
-          <w:rFonts w:ascii="Calibri" w:hAnsi="Calibri" w:cs="Calibri"/>
-        </w:rPr>
-        <w:t xml:space="preserve"> (pp. 629–661). Chapman &amp; Hall/CRC is an imprint of Taylor &amp; Francis Group, an Informa business.</w:t>
+        <w:t>Handbook</w:t>
+      </w:r>
+      <w:proofErr w:type="spellEnd"/>
+      <w:r>
+        <w:rPr>
+          <w:rFonts w:ascii="Calibri" w:hAnsi="Calibri" w:cs="Calibri"/>
+          <w:i/>
+          <w:iCs/>
+        </w:rPr>
+        <w:t xml:space="preserve"> </w:t>
+      </w:r>
+      <w:proofErr w:type="spellStart"/>
+      <w:r>
+        <w:rPr>
+          <w:rFonts w:ascii="Calibri" w:hAnsi="Calibri" w:cs="Calibri"/>
+          <w:i/>
+          <w:iCs/>
+        </w:rPr>
+        <w:t>of</w:t>
+      </w:r>
+      <w:proofErr w:type="spellEnd"/>
+      <w:r>
+        <w:rPr>
+          <w:rFonts w:ascii="Calibri" w:hAnsi="Calibri" w:cs="Calibri"/>
+          <w:i/>
+          <w:iCs/>
+        </w:rPr>
+        <w:t xml:space="preserve"> </w:t>
+      </w:r>
+      <w:proofErr w:type="spellStart"/>
+      <w:r>
+        <w:rPr>
+          <w:rFonts w:ascii="Calibri" w:hAnsi="Calibri" w:cs="Calibri"/>
+          <w:i/>
+          <w:iCs/>
+        </w:rPr>
+        <w:t>Natural</w:t>
+      </w:r>
+      <w:proofErr w:type="spellEnd"/>
+      <w:r>
+        <w:rPr>
+          <w:rFonts w:ascii="Calibri" w:hAnsi="Calibri" w:cs="Calibri"/>
+          <w:i/>
+          <w:iCs/>
+        </w:rPr>
+        <w:t xml:space="preserve"> </w:t>
+      </w:r>
+      <w:proofErr w:type="spellStart"/>
+      <w:r>
+        <w:rPr>
+          <w:rFonts w:ascii="Calibri" w:hAnsi="Calibri" w:cs="Calibri"/>
+          <w:i/>
+          <w:iCs/>
+        </w:rPr>
+        <w:t>Language</w:t>
+      </w:r>
+      <w:proofErr w:type="spellEnd"/>
+      <w:r>
+        <w:rPr>
+          <w:rFonts w:ascii="Calibri" w:hAnsi="Calibri" w:cs="Calibri"/>
+          <w:i/>
+          <w:iCs/>
+        </w:rPr>
+        <w:t xml:space="preserve"> </w:t>
+      </w:r>
+      <w:proofErr w:type="spellStart"/>
+      <w:r>
+        <w:rPr>
+          <w:rFonts w:ascii="Calibri" w:hAnsi="Calibri" w:cs="Calibri"/>
+          <w:i/>
+          <w:iCs/>
+        </w:rPr>
+        <w:t>Processing</w:t>
+      </w:r>
+      <w:proofErr w:type="spellEnd"/>
+      <w:r>
+        <w:rPr>
+          <w:rFonts w:ascii="Calibri" w:hAnsi="Calibri" w:cs="Calibri"/>
+          <w:i/>
+          <w:iCs/>
+        </w:rPr>
+        <w:t xml:space="preserve">, </w:t>
+      </w:r>
+      <w:proofErr w:type="spellStart"/>
+      <w:r>
+        <w:rPr>
+          <w:rFonts w:ascii="Calibri" w:hAnsi="Calibri" w:cs="Calibri"/>
+          <w:i/>
+          <w:iCs/>
+        </w:rPr>
+        <w:t>Second</w:t>
+      </w:r>
+      <w:proofErr w:type="spellEnd"/>
+      <w:r>
+        <w:rPr>
+          <w:rFonts w:ascii="Calibri" w:hAnsi="Calibri" w:cs="Calibri"/>
+          <w:i/>
+          <w:iCs/>
+        </w:rPr>
+        <w:t xml:space="preserve"> </w:t>
+      </w:r>
+      <w:proofErr w:type="spellStart"/>
+      <w:r>
+        <w:rPr>
+          <w:rFonts w:ascii="Calibri" w:hAnsi="Calibri" w:cs="Calibri"/>
+          <w:i/>
+          <w:iCs/>
+        </w:rPr>
+        <w:t>Edition</w:t>
+      </w:r>
+      <w:proofErr w:type="spellEnd"/>
+      <w:r>
+        <w:rPr>
+          <w:rFonts w:ascii="Calibri" w:hAnsi="Calibri" w:cs="Calibri"/>
+        </w:rPr>
+        <w:t xml:space="preserve"> (</w:t>
+      </w:r>
+      <w:proofErr w:type="spellStart"/>
+      <w:r>
+        <w:rPr>
+          <w:rFonts w:ascii="Calibri" w:hAnsi="Calibri" w:cs="Calibri"/>
+        </w:rPr>
+        <w:t>pp</w:t>
+      </w:r>
+      <w:proofErr w:type="spellEnd"/>
+      <w:r>
+        <w:rPr>
+          <w:rFonts w:ascii="Calibri" w:hAnsi="Calibri" w:cs="Calibri"/>
+        </w:rPr>
+        <w:t xml:space="preserve">. 629–661). </w:t>
+      </w:r>
+      <w:proofErr w:type="spellStart"/>
+      <w:r>
+        <w:rPr>
+          <w:rFonts w:ascii="Calibri" w:hAnsi="Calibri" w:cs="Calibri"/>
+        </w:rPr>
+        <w:t>Chapman</w:t>
+      </w:r>
+      <w:proofErr w:type="spellEnd"/>
+      <w:r>
+        <w:rPr>
+          <w:rFonts w:ascii="Calibri" w:hAnsi="Calibri" w:cs="Calibri"/>
+        </w:rPr>
+        <w:t xml:space="preserve"> &amp; </w:t>
+      </w:r>
+      <w:proofErr w:type="spellStart"/>
+      <w:r>
+        <w:rPr>
+          <w:rFonts w:ascii="Calibri" w:hAnsi="Calibri" w:cs="Calibri"/>
+        </w:rPr>
+        <w:t>Hall</w:t>
+      </w:r>
+      <w:proofErr w:type="spellEnd"/>
+      <w:r>
+        <w:rPr>
+          <w:rFonts w:ascii="Calibri" w:hAnsi="Calibri" w:cs="Calibri"/>
+        </w:rPr>
+        <w:t xml:space="preserve">/CRC is </w:t>
+      </w:r>
+      <w:proofErr w:type="spellStart"/>
+      <w:r>
+        <w:rPr>
+          <w:rFonts w:ascii="Calibri" w:hAnsi="Calibri" w:cs="Calibri"/>
+        </w:rPr>
+        <w:t>an</w:t>
+      </w:r>
+      <w:proofErr w:type="spellEnd"/>
+      <w:r>
+        <w:rPr>
+          <w:rFonts w:ascii="Calibri" w:hAnsi="Calibri" w:cs="Calibri"/>
+        </w:rPr>
+        <w:t xml:space="preserve"> </w:t>
+      </w:r>
+      <w:proofErr w:type="spellStart"/>
+      <w:r>
+        <w:rPr>
+          <w:rFonts w:ascii="Calibri" w:hAnsi="Calibri" w:cs="Calibri"/>
+        </w:rPr>
+        <w:t>imprint</w:t>
+      </w:r>
+      <w:proofErr w:type="spellEnd"/>
+      <w:r>
+        <w:rPr>
+          <w:rFonts w:ascii="Calibri" w:hAnsi="Calibri" w:cs="Calibri"/>
+        </w:rPr>
+        <w:t xml:space="preserve"> </w:t>
+      </w:r>
+      <w:proofErr w:type="spellStart"/>
+      <w:r>
+        <w:rPr>
+          <w:rFonts w:ascii="Calibri" w:hAnsi="Calibri" w:cs="Calibri"/>
+        </w:rPr>
+        <w:t>of</w:t>
+      </w:r>
+      <w:proofErr w:type="spellEnd"/>
+      <w:r>
+        <w:rPr>
+          <w:rFonts w:ascii="Calibri" w:hAnsi="Calibri" w:cs="Calibri"/>
+        </w:rPr>
+        <w:t xml:space="preserve"> </w:t>
+      </w:r>
+      <w:proofErr w:type="spellStart"/>
+      <w:r>
+        <w:rPr>
+          <w:rFonts w:ascii="Calibri" w:hAnsi="Calibri" w:cs="Calibri"/>
+        </w:rPr>
+        <w:t>Taylor</w:t>
+      </w:r>
+      <w:proofErr w:type="spellEnd"/>
+      <w:r>
+        <w:rPr>
+          <w:rFonts w:ascii="Calibri" w:hAnsi="Calibri" w:cs="Calibri"/>
+        </w:rPr>
+        <w:t xml:space="preserve"> &amp; </w:t>
+      </w:r>
+      <w:proofErr w:type="spellStart"/>
+      <w:r>
+        <w:rPr>
+          <w:rFonts w:ascii="Calibri" w:hAnsi="Calibri" w:cs="Calibri"/>
+        </w:rPr>
+        <w:t>Francis</w:t>
+      </w:r>
+      <w:proofErr w:type="spellEnd"/>
+      <w:r>
+        <w:rPr>
+          <w:rFonts w:ascii="Calibri" w:hAnsi="Calibri" w:cs="Calibri"/>
+        </w:rPr>
+        <w:t xml:space="preserve"> </w:t>
+      </w:r>
+      <w:proofErr w:type="spellStart"/>
+      <w:r>
+        <w:rPr>
+          <w:rFonts w:ascii="Calibri" w:hAnsi="Calibri" w:cs="Calibri"/>
+        </w:rPr>
+        <w:t>Group</w:t>
+      </w:r>
+      <w:proofErr w:type="spellEnd"/>
+      <w:r>
+        <w:rPr>
+          <w:rFonts w:ascii="Calibri" w:hAnsi="Calibri" w:cs="Calibri"/>
+        </w:rPr>
+        <w:t xml:space="preserve">, </w:t>
+      </w:r>
+      <w:proofErr w:type="spellStart"/>
+      <w:r>
+        <w:rPr>
+          <w:rFonts w:ascii="Calibri" w:hAnsi="Calibri" w:cs="Calibri"/>
+        </w:rPr>
+        <w:t>an</w:t>
+      </w:r>
+      <w:proofErr w:type="spellEnd"/>
+      <w:r>
+        <w:rPr>
+          <w:rFonts w:ascii="Calibri" w:hAnsi="Calibri" w:cs="Calibri"/>
+        </w:rPr>
+        <w:t xml:space="preserve"> </w:t>
+      </w:r>
+      <w:proofErr w:type="spellStart"/>
+      <w:r>
+        <w:rPr>
+          <w:rFonts w:ascii="Calibri" w:hAnsi="Calibri" w:cs="Calibri"/>
+        </w:rPr>
+        <w:t>Informa</w:t>
+      </w:r>
+      <w:proofErr w:type="spellEnd"/>
+      <w:r>
+        <w:rPr>
+          <w:rFonts w:ascii="Calibri" w:hAnsi="Calibri" w:cs="Calibri"/>
+        </w:rPr>
+        <w:t xml:space="preserve"> </w:t>
+      </w:r>
+      <w:proofErr w:type="spellStart"/>
+      <w:r>
+        <w:rPr>
+          <w:rFonts w:ascii="Calibri" w:hAnsi="Calibri" w:cs="Calibri"/>
+        </w:rPr>
+        <w:t>business</w:t>
+      </w:r>
+      <w:proofErr w:type="spellEnd"/>
+      <w:r>
+        <w:rPr>
+          <w:rFonts w:ascii="Calibri" w:hAnsi="Calibri" w:cs="Calibri"/>
+        </w:rPr>
+        <w:t>.</w:t>
       </w:r>
     </w:p>
     <w:p>
@@ -7416,20 +9052,190 @@
           <w:rFonts w:ascii="Calibri" w:hAnsi="Calibri" w:cs="Calibri"/>
         </w:rPr>
       </w:pPr>
-      <w:r>
-        <w:rPr>
-          <w:rFonts w:ascii="Calibri" w:hAnsi="Calibri" w:cs="Calibri"/>
-        </w:rPr>
-        <w:t xml:space="preserve">Lu, Y., Shen, M., Wang, H., Wang, X., Rechem, C. van, &amp; Wei, W. (2024). </w:t>
-      </w:r>
+      <w:proofErr w:type="spellStart"/>
+      <w:r>
+        <w:rPr>
+          <w:rFonts w:ascii="Calibri" w:hAnsi="Calibri" w:cs="Calibri"/>
+        </w:rPr>
+        <w:t>Lu</w:t>
+      </w:r>
+      <w:proofErr w:type="spellEnd"/>
+      <w:r>
+        <w:rPr>
+          <w:rFonts w:ascii="Calibri" w:hAnsi="Calibri" w:cs="Calibri"/>
+        </w:rPr>
+        <w:t xml:space="preserve">, Y., </w:t>
+      </w:r>
+      <w:proofErr w:type="spellStart"/>
+      <w:r>
+        <w:rPr>
+          <w:rFonts w:ascii="Calibri" w:hAnsi="Calibri" w:cs="Calibri"/>
+        </w:rPr>
+        <w:t>Shen</w:t>
+      </w:r>
+      <w:proofErr w:type="spellEnd"/>
+      <w:r>
+        <w:rPr>
+          <w:rFonts w:ascii="Calibri" w:hAnsi="Calibri" w:cs="Calibri"/>
+        </w:rPr>
+        <w:t xml:space="preserve">, M., </w:t>
+      </w:r>
+      <w:proofErr w:type="spellStart"/>
+      <w:r>
+        <w:rPr>
+          <w:rFonts w:ascii="Calibri" w:hAnsi="Calibri" w:cs="Calibri"/>
+        </w:rPr>
+        <w:t>Wang</w:t>
+      </w:r>
+      <w:proofErr w:type="spellEnd"/>
+      <w:r>
+        <w:rPr>
+          <w:rFonts w:ascii="Calibri" w:hAnsi="Calibri" w:cs="Calibri"/>
+        </w:rPr>
+        <w:t xml:space="preserve">, H., </w:t>
+      </w:r>
+      <w:proofErr w:type="spellStart"/>
+      <w:r>
+        <w:rPr>
+          <w:rFonts w:ascii="Calibri" w:hAnsi="Calibri" w:cs="Calibri"/>
+        </w:rPr>
+        <w:t>Wang</w:t>
+      </w:r>
+      <w:proofErr w:type="spellEnd"/>
+      <w:r>
+        <w:rPr>
+          <w:rFonts w:ascii="Calibri" w:hAnsi="Calibri" w:cs="Calibri"/>
+        </w:rPr>
+        <w:t xml:space="preserve">, X., </w:t>
+      </w:r>
+      <w:proofErr w:type="spellStart"/>
+      <w:r>
+        <w:rPr>
+          <w:rFonts w:ascii="Calibri" w:hAnsi="Calibri" w:cs="Calibri"/>
+        </w:rPr>
+        <w:t>Rechem</w:t>
+      </w:r>
+      <w:proofErr w:type="spellEnd"/>
+      <w:r>
+        <w:rPr>
+          <w:rFonts w:ascii="Calibri" w:hAnsi="Calibri" w:cs="Calibri"/>
+        </w:rPr>
+        <w:t xml:space="preserve">, C. van, &amp; </w:t>
+      </w:r>
+      <w:proofErr w:type="spellStart"/>
+      <w:r>
+        <w:rPr>
+          <w:rFonts w:ascii="Calibri" w:hAnsi="Calibri" w:cs="Calibri"/>
+        </w:rPr>
+        <w:t>Wei</w:t>
+      </w:r>
+      <w:proofErr w:type="spellEnd"/>
+      <w:r>
+        <w:rPr>
+          <w:rFonts w:ascii="Calibri" w:hAnsi="Calibri" w:cs="Calibri"/>
+        </w:rPr>
+        <w:t xml:space="preserve">, W. (2024). </w:t>
+      </w:r>
+      <w:proofErr w:type="spellStart"/>
       <w:r>
         <w:rPr>
           <w:rFonts w:ascii="Calibri" w:hAnsi="Calibri" w:cs="Calibri"/>
           <w:i/>
           <w:iCs/>
         </w:rPr>
-        <w:t>Machine Learning for Synthetic Data Generation: A Review</w:t>
-      </w:r>
+        <w:t>Machine</w:t>
+      </w:r>
+      <w:proofErr w:type="spellEnd"/>
+      <w:r>
+        <w:rPr>
+          <w:rFonts w:ascii="Calibri" w:hAnsi="Calibri" w:cs="Calibri"/>
+          <w:i/>
+          <w:iCs/>
+        </w:rPr>
+        <w:t xml:space="preserve"> </w:t>
+      </w:r>
+      <w:proofErr w:type="spellStart"/>
+      <w:r>
+        <w:rPr>
+          <w:rFonts w:ascii="Calibri" w:hAnsi="Calibri" w:cs="Calibri"/>
+          <w:i/>
+          <w:iCs/>
+        </w:rPr>
+        <w:t>Learning</w:t>
+      </w:r>
+      <w:proofErr w:type="spellEnd"/>
+      <w:r>
+        <w:rPr>
+          <w:rFonts w:ascii="Calibri" w:hAnsi="Calibri" w:cs="Calibri"/>
+          <w:i/>
+          <w:iCs/>
+        </w:rPr>
+        <w:t xml:space="preserve"> </w:t>
+      </w:r>
+      <w:proofErr w:type="spellStart"/>
+      <w:r>
+        <w:rPr>
+          <w:rFonts w:ascii="Calibri" w:hAnsi="Calibri" w:cs="Calibri"/>
+          <w:i/>
+          <w:iCs/>
+        </w:rPr>
+        <w:t>for</w:t>
+      </w:r>
+      <w:proofErr w:type="spellEnd"/>
+      <w:r>
+        <w:rPr>
+          <w:rFonts w:ascii="Calibri" w:hAnsi="Calibri" w:cs="Calibri"/>
+          <w:i/>
+          <w:iCs/>
+        </w:rPr>
+        <w:t xml:space="preserve"> </w:t>
+      </w:r>
+      <w:proofErr w:type="spellStart"/>
+      <w:r>
+        <w:rPr>
+          <w:rFonts w:ascii="Calibri" w:hAnsi="Calibri" w:cs="Calibri"/>
+          <w:i/>
+          <w:iCs/>
+        </w:rPr>
+        <w:t>Synthetic</w:t>
+      </w:r>
+      <w:proofErr w:type="spellEnd"/>
+      <w:r>
+        <w:rPr>
+          <w:rFonts w:ascii="Calibri" w:hAnsi="Calibri" w:cs="Calibri"/>
+          <w:i/>
+          <w:iCs/>
+        </w:rPr>
+        <w:t xml:space="preserve"> Data </w:t>
+      </w:r>
+      <w:proofErr w:type="spellStart"/>
+      <w:r>
+        <w:rPr>
+          <w:rFonts w:ascii="Calibri" w:hAnsi="Calibri" w:cs="Calibri"/>
+          <w:i/>
+          <w:iCs/>
+        </w:rPr>
+        <w:t>Generation</w:t>
+      </w:r>
+      <w:proofErr w:type="spellEnd"/>
+      <w:r>
+        <w:rPr>
+          <w:rFonts w:ascii="Calibri" w:hAnsi="Calibri" w:cs="Calibri"/>
+          <w:i/>
+          <w:iCs/>
+        </w:rPr>
+        <w:t xml:space="preserve">: A </w:t>
+      </w:r>
+      <w:proofErr w:type="spellStart"/>
+      <w:r>
+        <w:rPr>
+          <w:rFonts w:ascii="Calibri" w:hAnsi="Calibri" w:cs="Calibri"/>
+          <w:i/>
+          <w:iCs/>
+        </w:rPr>
+        <w:t>Review</w:t>
+      </w:r>
+      <w:proofErr w:type="spellEnd"/>
       <w:r>
         <w:rPr>
           <w:rFonts w:ascii="Calibri" w:hAnsi="Calibri" w:cs="Calibri"/>
@@ -7444,20 +9250,162 @@
           <w:rFonts w:ascii="Calibri" w:hAnsi="Calibri" w:cs="Calibri"/>
         </w:rPr>
       </w:pPr>
-      <w:r>
-        <w:rPr>
-          <w:rFonts w:ascii="Calibri" w:hAnsi="Calibri" w:cs="Calibri"/>
-        </w:rPr>
-        <w:t xml:space="preserve">Mladenovic, M., Mitrovic, J., &amp; Krstev, C. (n.d.). </w:t>
-      </w:r>
+      <w:proofErr w:type="spellStart"/>
+      <w:r>
+        <w:rPr>
+          <w:rFonts w:ascii="Calibri" w:hAnsi="Calibri" w:cs="Calibri"/>
+        </w:rPr>
+        <w:t>Mladenovic</w:t>
+      </w:r>
+      <w:proofErr w:type="spellEnd"/>
+      <w:r>
+        <w:rPr>
+          <w:rFonts w:ascii="Calibri" w:hAnsi="Calibri" w:cs="Calibri"/>
+        </w:rPr>
+        <w:t xml:space="preserve">, M., </w:t>
+      </w:r>
+      <w:proofErr w:type="spellStart"/>
+      <w:r>
+        <w:rPr>
+          <w:rFonts w:ascii="Calibri" w:hAnsi="Calibri" w:cs="Calibri"/>
+        </w:rPr>
+        <w:t>Mitrovic</w:t>
+      </w:r>
+      <w:proofErr w:type="spellEnd"/>
+      <w:r>
+        <w:rPr>
+          <w:rFonts w:ascii="Calibri" w:hAnsi="Calibri" w:cs="Calibri"/>
+        </w:rPr>
+        <w:t xml:space="preserve">, J., &amp; </w:t>
+      </w:r>
+      <w:proofErr w:type="spellStart"/>
+      <w:r>
+        <w:rPr>
+          <w:rFonts w:ascii="Calibri" w:hAnsi="Calibri" w:cs="Calibri"/>
+        </w:rPr>
+        <w:t>Krstev</w:t>
+      </w:r>
+      <w:proofErr w:type="spellEnd"/>
+      <w:r>
+        <w:rPr>
+          <w:rFonts w:ascii="Calibri" w:hAnsi="Calibri" w:cs="Calibri"/>
+        </w:rPr>
+        <w:t>, C. (</w:t>
+      </w:r>
+      <w:proofErr w:type="spellStart"/>
+      <w:r>
+        <w:rPr>
+          <w:rFonts w:ascii="Calibri" w:hAnsi="Calibri" w:cs="Calibri"/>
+        </w:rPr>
+        <w:t>n.d</w:t>
+      </w:r>
+      <w:proofErr w:type="spellEnd"/>
+      <w:r>
+        <w:rPr>
+          <w:rFonts w:ascii="Calibri" w:hAnsi="Calibri" w:cs="Calibri"/>
+        </w:rPr>
+        <w:t xml:space="preserve">.). </w:t>
+      </w:r>
+      <w:proofErr w:type="spellStart"/>
       <w:r>
         <w:rPr>
           <w:rFonts w:ascii="Calibri" w:hAnsi="Calibri" w:cs="Calibri"/>
           <w:i/>
           <w:iCs/>
         </w:rPr>
-        <w:t>Developing and Maintaining a WordNet: Procedures and Tools</w:t>
-      </w:r>
+        <w:t>Developing</w:t>
+      </w:r>
+      <w:proofErr w:type="spellEnd"/>
+      <w:r>
+        <w:rPr>
+          <w:rFonts w:ascii="Calibri" w:hAnsi="Calibri" w:cs="Calibri"/>
+          <w:i/>
+          <w:iCs/>
+        </w:rPr>
+        <w:t xml:space="preserve"> </w:t>
+      </w:r>
+      <w:proofErr w:type="spellStart"/>
+      <w:r>
+        <w:rPr>
+          <w:rFonts w:ascii="Calibri" w:hAnsi="Calibri" w:cs="Calibri"/>
+          <w:i/>
+          <w:iCs/>
+        </w:rPr>
+        <w:t>and</w:t>
+      </w:r>
+      <w:proofErr w:type="spellEnd"/>
+      <w:r>
+        <w:rPr>
+          <w:rFonts w:ascii="Calibri" w:hAnsi="Calibri" w:cs="Calibri"/>
+          <w:i/>
+          <w:iCs/>
+        </w:rPr>
+        <w:t xml:space="preserve"> </w:t>
+      </w:r>
+      <w:proofErr w:type="spellStart"/>
+      <w:r>
+        <w:rPr>
+          <w:rFonts w:ascii="Calibri" w:hAnsi="Calibri" w:cs="Calibri"/>
+          <w:i/>
+          <w:iCs/>
+        </w:rPr>
+        <w:t>Maintaining</w:t>
+      </w:r>
+      <w:proofErr w:type="spellEnd"/>
+      <w:r>
+        <w:rPr>
+          <w:rFonts w:ascii="Calibri" w:hAnsi="Calibri" w:cs="Calibri"/>
+          <w:i/>
+          <w:iCs/>
+        </w:rPr>
+        <w:t xml:space="preserve"> a WordNet: </w:t>
+      </w:r>
+      <w:proofErr w:type="spellStart"/>
+      <w:r>
+        <w:rPr>
+          <w:rFonts w:ascii="Calibri" w:hAnsi="Calibri" w:cs="Calibri"/>
+          <w:i/>
+          <w:iCs/>
+        </w:rPr>
+        <w:t>Procedures</w:t>
+      </w:r>
+      <w:proofErr w:type="spellEnd"/>
+      <w:r>
+        <w:rPr>
+          <w:rFonts w:ascii="Calibri" w:hAnsi="Calibri" w:cs="Calibri"/>
+          <w:i/>
+          <w:iCs/>
+        </w:rPr>
+        <w:t xml:space="preserve"> </w:t>
+      </w:r>
+      <w:proofErr w:type="spellStart"/>
+      <w:r>
+        <w:rPr>
+          <w:rFonts w:ascii="Calibri" w:hAnsi="Calibri" w:cs="Calibri"/>
+          <w:i/>
+          <w:iCs/>
+        </w:rPr>
+        <w:t>and</w:t>
+      </w:r>
+      <w:proofErr w:type="spellEnd"/>
+      <w:r>
+        <w:rPr>
+          <w:rFonts w:ascii="Calibri" w:hAnsi="Calibri" w:cs="Calibri"/>
+          <w:i/>
+          <w:iCs/>
+        </w:rPr>
+        <w:t xml:space="preserve"> </w:t>
+      </w:r>
+      <w:proofErr w:type="spellStart"/>
+      <w:r>
+        <w:rPr>
+          <w:rFonts w:ascii="Calibri" w:hAnsi="Calibri" w:cs="Calibri"/>
+          <w:i/>
+          <w:iCs/>
+        </w:rPr>
+        <w:t>Tools</w:t>
+      </w:r>
+      <w:proofErr w:type="spellEnd"/>
       <w:r>
         <w:rPr>
           <w:rFonts w:ascii="Calibri" w:hAnsi="Calibri" w:cs="Calibri"/>
@@ -7476,28 +9424,228 @@
         <w:rPr>
           <w:rFonts w:ascii="Calibri" w:hAnsi="Calibri" w:cs="Calibri"/>
         </w:rPr>
-        <w:t xml:space="preserve">Mladenović, M., Mitrović, J., Krstev, C., &amp; Vitas, D. (2015). Hybrid sentiment analysis framework for a morphologically rich language. </w:t>
-      </w:r>
+        <w:t xml:space="preserve">Mladenović, M., Mitrović, J., </w:t>
+      </w:r>
+      <w:proofErr w:type="spellStart"/>
+      <w:r>
+        <w:rPr>
+          <w:rFonts w:ascii="Calibri" w:hAnsi="Calibri" w:cs="Calibri"/>
+        </w:rPr>
+        <w:t>Krstev</w:t>
+      </w:r>
+      <w:proofErr w:type="spellEnd"/>
+      <w:r>
+        <w:rPr>
+          <w:rFonts w:ascii="Calibri" w:hAnsi="Calibri" w:cs="Calibri"/>
+        </w:rPr>
+        <w:t xml:space="preserve">, C., &amp; </w:t>
+      </w:r>
+      <w:proofErr w:type="spellStart"/>
+      <w:r>
+        <w:rPr>
+          <w:rFonts w:ascii="Calibri" w:hAnsi="Calibri" w:cs="Calibri"/>
+        </w:rPr>
+        <w:t>Vitas</w:t>
+      </w:r>
+      <w:proofErr w:type="spellEnd"/>
+      <w:r>
+        <w:rPr>
+          <w:rFonts w:ascii="Calibri" w:hAnsi="Calibri" w:cs="Calibri"/>
+        </w:rPr>
+        <w:t xml:space="preserve">, D. (2015). </w:t>
+      </w:r>
+      <w:proofErr w:type="spellStart"/>
+      <w:r>
+        <w:rPr>
+          <w:rFonts w:ascii="Calibri" w:hAnsi="Calibri" w:cs="Calibri"/>
+        </w:rPr>
+        <w:t>Hybrid</w:t>
+      </w:r>
+      <w:proofErr w:type="spellEnd"/>
+      <w:r>
+        <w:rPr>
+          <w:rFonts w:ascii="Calibri" w:hAnsi="Calibri" w:cs="Calibri"/>
+        </w:rPr>
+        <w:t xml:space="preserve"> sentiment </w:t>
+      </w:r>
+      <w:proofErr w:type="spellStart"/>
+      <w:r>
+        <w:rPr>
+          <w:rFonts w:ascii="Calibri" w:hAnsi="Calibri" w:cs="Calibri"/>
+        </w:rPr>
+        <w:t>analysis</w:t>
+      </w:r>
+      <w:proofErr w:type="spellEnd"/>
+      <w:r>
+        <w:rPr>
+          <w:rFonts w:ascii="Calibri" w:hAnsi="Calibri" w:cs="Calibri"/>
+        </w:rPr>
+        <w:t xml:space="preserve"> </w:t>
+      </w:r>
+      <w:proofErr w:type="spellStart"/>
+      <w:r>
+        <w:rPr>
+          <w:rFonts w:ascii="Calibri" w:hAnsi="Calibri" w:cs="Calibri"/>
+        </w:rPr>
+        <w:t>framework</w:t>
+      </w:r>
+      <w:proofErr w:type="spellEnd"/>
+      <w:r>
+        <w:rPr>
+          <w:rFonts w:ascii="Calibri" w:hAnsi="Calibri" w:cs="Calibri"/>
+        </w:rPr>
+        <w:t xml:space="preserve"> </w:t>
+      </w:r>
+      <w:proofErr w:type="spellStart"/>
+      <w:r>
+        <w:rPr>
+          <w:rFonts w:ascii="Calibri" w:hAnsi="Calibri" w:cs="Calibri"/>
+        </w:rPr>
+        <w:t>for</w:t>
+      </w:r>
+      <w:proofErr w:type="spellEnd"/>
+      <w:r>
+        <w:rPr>
+          <w:rFonts w:ascii="Calibri" w:hAnsi="Calibri" w:cs="Calibri"/>
+        </w:rPr>
+        <w:t xml:space="preserve"> a </w:t>
+      </w:r>
+      <w:proofErr w:type="spellStart"/>
+      <w:r>
+        <w:rPr>
+          <w:rFonts w:ascii="Calibri" w:hAnsi="Calibri" w:cs="Calibri"/>
+        </w:rPr>
+        <w:t>morphologically</w:t>
+      </w:r>
+      <w:proofErr w:type="spellEnd"/>
+      <w:r>
+        <w:rPr>
+          <w:rFonts w:ascii="Calibri" w:hAnsi="Calibri" w:cs="Calibri"/>
+        </w:rPr>
+        <w:t xml:space="preserve"> </w:t>
+      </w:r>
+      <w:proofErr w:type="spellStart"/>
+      <w:r>
+        <w:rPr>
+          <w:rFonts w:ascii="Calibri" w:hAnsi="Calibri" w:cs="Calibri"/>
+        </w:rPr>
+        <w:t>rich</w:t>
+      </w:r>
+      <w:proofErr w:type="spellEnd"/>
+      <w:r>
+        <w:rPr>
+          <w:rFonts w:ascii="Calibri" w:hAnsi="Calibri" w:cs="Calibri"/>
+        </w:rPr>
+        <w:t xml:space="preserve"> </w:t>
+      </w:r>
+      <w:proofErr w:type="spellStart"/>
+      <w:r>
+        <w:rPr>
+          <w:rFonts w:ascii="Calibri" w:hAnsi="Calibri" w:cs="Calibri"/>
+        </w:rPr>
+        <w:t>language</w:t>
+      </w:r>
+      <w:proofErr w:type="spellEnd"/>
+      <w:r>
+        <w:rPr>
+          <w:rFonts w:ascii="Calibri" w:hAnsi="Calibri" w:cs="Calibri"/>
+        </w:rPr>
+        <w:t xml:space="preserve">. </w:t>
+      </w:r>
+      <w:proofErr w:type="spellStart"/>
       <w:r>
         <w:rPr>
           <w:rFonts w:ascii="Calibri" w:hAnsi="Calibri" w:cs="Calibri"/>
           <w:i/>
           <w:iCs/>
         </w:rPr>
-        <w:t>Journal of Intelligent Information Systems</w:t>
-      </w:r>
-      <w:r>
-        <w:rPr>
-          <w:rFonts w:ascii="Calibri" w:hAnsi="Calibri" w:cs="Calibri"/>
-        </w:rPr>
-        <w:t xml:space="preserve">, </w:t>
-      </w:r>
+        <w:t>Journal</w:t>
+      </w:r>
+      <w:proofErr w:type="spellEnd"/>
       <w:r>
         <w:rPr>
           <w:rFonts w:ascii="Calibri" w:hAnsi="Calibri" w:cs="Calibri"/>
           <w:i/>
           <w:iCs/>
         </w:rPr>
+        <w:t xml:space="preserve"> </w:t>
+      </w:r>
+      <w:proofErr w:type="spellStart"/>
+      <w:r>
+        <w:rPr>
+          <w:rFonts w:ascii="Calibri" w:hAnsi="Calibri" w:cs="Calibri"/>
+          <w:i/>
+          <w:iCs/>
+        </w:rPr>
+        <w:t>of</w:t>
+      </w:r>
+      <w:proofErr w:type="spellEnd"/>
+      <w:r>
+        <w:rPr>
+          <w:rFonts w:ascii="Calibri" w:hAnsi="Calibri" w:cs="Calibri"/>
+          <w:i/>
+          <w:iCs/>
+        </w:rPr>
+        <w:t xml:space="preserve"> </w:t>
+      </w:r>
+      <w:proofErr w:type="spellStart"/>
+      <w:r>
+        <w:rPr>
+          <w:rFonts w:ascii="Calibri" w:hAnsi="Calibri" w:cs="Calibri"/>
+          <w:i/>
+          <w:iCs/>
+        </w:rPr>
+        <w:t>Intelligent</w:t>
+      </w:r>
+      <w:proofErr w:type="spellEnd"/>
+      <w:r>
+        <w:rPr>
+          <w:rFonts w:ascii="Calibri" w:hAnsi="Calibri" w:cs="Calibri"/>
+          <w:i/>
+          <w:iCs/>
+        </w:rPr>
+        <w:t xml:space="preserve"> </w:t>
+      </w:r>
+      <w:proofErr w:type="spellStart"/>
+      <w:r>
+        <w:rPr>
+          <w:rFonts w:ascii="Calibri" w:hAnsi="Calibri" w:cs="Calibri"/>
+          <w:i/>
+          <w:iCs/>
+        </w:rPr>
+        <w:t>Information</w:t>
+      </w:r>
+      <w:proofErr w:type="spellEnd"/>
+      <w:r>
+        <w:rPr>
+          <w:rFonts w:ascii="Calibri" w:hAnsi="Calibri" w:cs="Calibri"/>
+          <w:i/>
+          <w:iCs/>
+        </w:rPr>
+        <w:t xml:space="preserve"> </w:t>
+      </w:r>
+      <w:proofErr w:type="spellStart"/>
+      <w:r>
+        <w:rPr>
+          <w:rFonts w:ascii="Calibri" w:hAnsi="Calibri" w:cs="Calibri"/>
+          <w:i/>
+          <w:iCs/>
+        </w:rPr>
+        <w:t>Systems</w:t>
+      </w:r>
+      <w:proofErr w:type="spellEnd"/>
+      <w:r>
+        <w:rPr>
+          <w:rFonts w:ascii="Calibri" w:hAnsi="Calibri" w:cs="Calibri"/>
+        </w:rPr>
+        <w:t xml:space="preserve">, </w:t>
+      </w:r>
+      <w:r>
+        <w:rPr>
+          <w:rFonts w:ascii="Calibri" w:hAnsi="Calibri" w:cs="Calibri"/>
+          <w:i/>
+          <w:iCs/>
+        </w:rPr>
         <w:t>46</w:t>
       </w:r>
       <w:r>
@@ -7519,15 +9667,235 @@
           <w:rFonts w:ascii="Calibri" w:hAnsi="Calibri" w:cs="Calibri"/>
         </w:rPr>
         <w:lastRenderedPageBreak/>
-        <w:t xml:space="preserve">Stanković, R., Košprdić, M., Ikonić Nešić, M., &amp; Radović, T. (2022). Sentiment Analysis of Serbian Old Novels. </w:t>
-      </w:r>
+        <w:t xml:space="preserve">Stanković, R., </w:t>
+      </w:r>
+      <w:proofErr w:type="spellStart"/>
+      <w:r>
+        <w:rPr>
+          <w:rFonts w:ascii="Calibri" w:hAnsi="Calibri" w:cs="Calibri"/>
+        </w:rPr>
+        <w:t>Košprdić</w:t>
+      </w:r>
+      <w:proofErr w:type="spellEnd"/>
+      <w:r>
+        <w:rPr>
+          <w:rFonts w:ascii="Calibri" w:hAnsi="Calibri" w:cs="Calibri"/>
+        </w:rPr>
+        <w:t xml:space="preserve">, M., Ikonić Nešić, M., &amp; Radović, T. (2022). Sentiment </w:t>
+      </w:r>
+      <w:proofErr w:type="spellStart"/>
+      <w:r>
+        <w:rPr>
+          <w:rFonts w:ascii="Calibri" w:hAnsi="Calibri" w:cs="Calibri"/>
+        </w:rPr>
+        <w:t>Analysis</w:t>
+      </w:r>
+      <w:proofErr w:type="spellEnd"/>
+      <w:r>
+        <w:rPr>
+          <w:rFonts w:ascii="Calibri" w:hAnsi="Calibri" w:cs="Calibri"/>
+        </w:rPr>
+        <w:t xml:space="preserve"> </w:t>
+      </w:r>
+      <w:proofErr w:type="spellStart"/>
+      <w:r>
+        <w:rPr>
+          <w:rFonts w:ascii="Calibri" w:hAnsi="Calibri" w:cs="Calibri"/>
+        </w:rPr>
+        <w:t>of</w:t>
+      </w:r>
+      <w:proofErr w:type="spellEnd"/>
+      <w:r>
+        <w:rPr>
+          <w:rFonts w:ascii="Calibri" w:hAnsi="Calibri" w:cs="Calibri"/>
+        </w:rPr>
+        <w:t xml:space="preserve"> </w:t>
+      </w:r>
+      <w:proofErr w:type="spellStart"/>
+      <w:r>
+        <w:rPr>
+          <w:rFonts w:ascii="Calibri" w:hAnsi="Calibri" w:cs="Calibri"/>
+        </w:rPr>
+        <w:t>Serbian</w:t>
+      </w:r>
+      <w:proofErr w:type="spellEnd"/>
+      <w:r>
+        <w:rPr>
+          <w:rFonts w:ascii="Calibri" w:hAnsi="Calibri" w:cs="Calibri"/>
+        </w:rPr>
+        <w:t xml:space="preserve"> </w:t>
+      </w:r>
+      <w:proofErr w:type="spellStart"/>
+      <w:r>
+        <w:rPr>
+          <w:rFonts w:ascii="Calibri" w:hAnsi="Calibri" w:cs="Calibri"/>
+        </w:rPr>
+        <w:t>Old</w:t>
+      </w:r>
+      <w:proofErr w:type="spellEnd"/>
+      <w:r>
+        <w:rPr>
+          <w:rFonts w:ascii="Calibri" w:hAnsi="Calibri" w:cs="Calibri"/>
+        </w:rPr>
+        <w:t xml:space="preserve"> </w:t>
+      </w:r>
+      <w:proofErr w:type="spellStart"/>
+      <w:r>
+        <w:rPr>
+          <w:rFonts w:ascii="Calibri" w:hAnsi="Calibri" w:cs="Calibri"/>
+        </w:rPr>
+        <w:t>Novels</w:t>
+      </w:r>
+      <w:proofErr w:type="spellEnd"/>
+      <w:r>
+        <w:rPr>
+          <w:rFonts w:ascii="Calibri" w:hAnsi="Calibri" w:cs="Calibri"/>
+        </w:rPr>
+        <w:t xml:space="preserve">. </w:t>
+      </w:r>
+      <w:proofErr w:type="spellStart"/>
       <w:r>
         <w:rPr>
           <w:rFonts w:ascii="Calibri" w:hAnsi="Calibri" w:cs="Calibri"/>
           <w:i/>
           <w:iCs/>
         </w:rPr>
-        <w:t>Proceedings of the 2nd Workshop on Sentiment Analysis and Linguistic Linked Data</w:t>
+        <w:t>Proceedings</w:t>
+      </w:r>
+      <w:proofErr w:type="spellEnd"/>
+      <w:r>
+        <w:rPr>
+          <w:rFonts w:ascii="Calibri" w:hAnsi="Calibri" w:cs="Calibri"/>
+          <w:i/>
+          <w:iCs/>
+        </w:rPr>
+        <w:t xml:space="preserve"> </w:t>
+      </w:r>
+      <w:proofErr w:type="spellStart"/>
+      <w:r>
+        <w:rPr>
+          <w:rFonts w:ascii="Calibri" w:hAnsi="Calibri" w:cs="Calibri"/>
+          <w:i/>
+          <w:iCs/>
+        </w:rPr>
+        <w:t>of</w:t>
+      </w:r>
+      <w:proofErr w:type="spellEnd"/>
+      <w:r>
+        <w:rPr>
+          <w:rFonts w:ascii="Calibri" w:hAnsi="Calibri" w:cs="Calibri"/>
+          <w:i/>
+          <w:iCs/>
+        </w:rPr>
+        <w:t xml:space="preserve"> </w:t>
+      </w:r>
+      <w:proofErr w:type="spellStart"/>
+      <w:r>
+        <w:rPr>
+          <w:rFonts w:ascii="Calibri" w:hAnsi="Calibri" w:cs="Calibri"/>
+          <w:i/>
+          <w:iCs/>
+        </w:rPr>
+        <w:t>the</w:t>
+      </w:r>
+      <w:proofErr w:type="spellEnd"/>
+      <w:r>
+        <w:rPr>
+          <w:rFonts w:ascii="Calibri" w:hAnsi="Calibri" w:cs="Calibri"/>
+          <w:i/>
+          <w:iCs/>
+        </w:rPr>
+        <w:t xml:space="preserve"> 2nd </w:t>
+      </w:r>
+      <w:proofErr w:type="spellStart"/>
+      <w:r>
+        <w:rPr>
+          <w:rFonts w:ascii="Calibri" w:hAnsi="Calibri" w:cs="Calibri"/>
+          <w:i/>
+          <w:iCs/>
+        </w:rPr>
+        <w:t>Workshop</w:t>
+      </w:r>
+      <w:proofErr w:type="spellEnd"/>
+      <w:r>
+        <w:rPr>
+          <w:rFonts w:ascii="Calibri" w:hAnsi="Calibri" w:cs="Calibri"/>
+          <w:i/>
+          <w:iCs/>
+        </w:rPr>
+        <w:t xml:space="preserve"> on Sentiment </w:t>
+      </w:r>
+      <w:proofErr w:type="spellStart"/>
+      <w:r>
+        <w:rPr>
+          <w:rFonts w:ascii="Calibri" w:hAnsi="Calibri" w:cs="Calibri"/>
+          <w:i/>
+          <w:iCs/>
+        </w:rPr>
+        <w:t>Analysis</w:t>
+      </w:r>
+      <w:proofErr w:type="spellEnd"/>
+      <w:r>
+        <w:rPr>
+          <w:rFonts w:ascii="Calibri" w:hAnsi="Calibri" w:cs="Calibri"/>
+          <w:i/>
+          <w:iCs/>
+        </w:rPr>
+        <w:t xml:space="preserve"> </w:t>
+      </w:r>
+      <w:proofErr w:type="spellStart"/>
+      <w:r>
+        <w:rPr>
+          <w:rFonts w:ascii="Calibri" w:hAnsi="Calibri" w:cs="Calibri"/>
+          <w:i/>
+          <w:iCs/>
+        </w:rPr>
+        <w:t>and</w:t>
+      </w:r>
+      <w:proofErr w:type="spellEnd"/>
+      <w:r>
+        <w:rPr>
+          <w:rFonts w:ascii="Calibri" w:hAnsi="Calibri" w:cs="Calibri"/>
+          <w:i/>
+          <w:iCs/>
+        </w:rPr>
+        <w:t xml:space="preserve"> </w:t>
+      </w:r>
+      <w:proofErr w:type="spellStart"/>
+      <w:r>
+        <w:rPr>
+          <w:rFonts w:ascii="Calibri" w:hAnsi="Calibri" w:cs="Calibri"/>
+          <w:i/>
+          <w:iCs/>
+        </w:rPr>
+        <w:t>Linguistic</w:t>
+      </w:r>
+      <w:proofErr w:type="spellEnd"/>
+      <w:r>
+        <w:rPr>
+          <w:rFonts w:ascii="Calibri" w:hAnsi="Calibri" w:cs="Calibri"/>
+          <w:i/>
+          <w:iCs/>
+        </w:rPr>
+        <w:t xml:space="preserve"> </w:t>
+      </w:r>
+      <w:proofErr w:type="spellStart"/>
+      <w:r>
+        <w:rPr>
+          <w:rFonts w:ascii="Calibri" w:hAnsi="Calibri" w:cs="Calibri"/>
+          <w:i/>
+          <w:iCs/>
+        </w:rPr>
+        <w:t>Linked</w:t>
+      </w:r>
+      <w:proofErr w:type="spellEnd"/>
+      <w:r>
+        <w:rPr>
+          <w:rFonts w:ascii="Calibri" w:hAnsi="Calibri" w:cs="Calibri"/>
+          <w:i/>
+          <w:iCs/>
+        </w:rPr>
+        <w:t xml:space="preserve"> Data</w:t>
       </w:r>
       <w:r>
         <w:rPr>
@@ -10300,7 +12668,6 @@
   <w:style w:type="character" w:default="1" w:styleId="DefaultParagraphFont">
     <w:name w:val="Default Paragraph Font"/>
     <w:uiPriority w:val="1"/>
-    <w:semiHidden/>
     <w:unhideWhenUsed/>
   </w:style>
   <w:style w:type="table" w:default="1" w:styleId="TableNormal">

--- a/Doc/Reaserch Paper.docx
+++ b/Doc/Reaserch Paper.docx
@@ -793,49 +793,7 @@
         <w:rPr>
           <w:rFonts w:ascii="Calibri" w:hAnsi="Calibri" w:cs="Calibri"/>
         </w:rPr>
-        <w:t>(</w:t>
-      </w:r>
-      <w:proofErr w:type="spellStart"/>
-      <w:r>
-        <w:rPr>
-          <w:rFonts w:ascii="Calibri" w:hAnsi="Calibri" w:cs="Calibri"/>
-        </w:rPr>
-        <w:t>Amatriain</w:t>
-      </w:r>
-      <w:proofErr w:type="spellEnd"/>
-      <w:r>
-        <w:rPr>
-          <w:rFonts w:ascii="Calibri" w:hAnsi="Calibri" w:cs="Calibri"/>
-        </w:rPr>
-        <w:t xml:space="preserve">, 2024; </w:t>
-      </w:r>
-      <w:proofErr w:type="spellStart"/>
-      <w:r>
-        <w:rPr>
-          <w:rFonts w:ascii="Calibri" w:hAnsi="Calibri" w:cs="Calibri"/>
-        </w:rPr>
-        <w:t>Brown</w:t>
-      </w:r>
-      <w:proofErr w:type="spellEnd"/>
-      <w:r>
-        <w:rPr>
-          <w:rFonts w:ascii="Calibri" w:hAnsi="Calibri" w:cs="Calibri"/>
-        </w:rPr>
-        <w:t xml:space="preserve"> et </w:t>
-      </w:r>
-      <w:proofErr w:type="spellStart"/>
-      <w:r>
-        <w:rPr>
-          <w:rFonts w:ascii="Calibri" w:hAnsi="Calibri" w:cs="Calibri"/>
-        </w:rPr>
-        <w:t>al</w:t>
-      </w:r>
-      <w:proofErr w:type="spellEnd"/>
-      <w:r>
-        <w:rPr>
-          <w:rFonts w:ascii="Calibri" w:hAnsi="Calibri" w:cs="Calibri"/>
-        </w:rPr>
-        <w:t>., 2020)</w:t>
+        <w:t>(Amatriain, 2024; Brown et al., 2020)</w:t>
       </w:r>
       <w:r>
         <w:rPr>
@@ -899,49 +857,7 @@
         <w:rPr>
           <w:rFonts w:ascii="Calibri" w:hAnsi="Calibri" w:cs="Calibri"/>
         </w:rPr>
-        <w:t>(</w:t>
-      </w:r>
-      <w:proofErr w:type="spellStart"/>
-      <w:r>
-        <w:rPr>
-          <w:rFonts w:ascii="Calibri" w:hAnsi="Calibri" w:cs="Calibri"/>
-        </w:rPr>
-        <w:t>Amatriain</w:t>
-      </w:r>
-      <w:proofErr w:type="spellEnd"/>
-      <w:r>
-        <w:rPr>
-          <w:rFonts w:ascii="Calibri" w:hAnsi="Calibri" w:cs="Calibri"/>
-        </w:rPr>
-        <w:t xml:space="preserve">, 2024; </w:t>
-      </w:r>
-      <w:proofErr w:type="spellStart"/>
-      <w:r>
-        <w:rPr>
-          <w:rFonts w:ascii="Calibri" w:hAnsi="Calibri" w:cs="Calibri"/>
-        </w:rPr>
-        <w:t>Brown</w:t>
-      </w:r>
-      <w:proofErr w:type="spellEnd"/>
-      <w:r>
-        <w:rPr>
-          <w:rFonts w:ascii="Calibri" w:hAnsi="Calibri" w:cs="Calibri"/>
-        </w:rPr>
-        <w:t xml:space="preserve"> et </w:t>
-      </w:r>
-      <w:proofErr w:type="spellStart"/>
-      <w:r>
-        <w:rPr>
-          <w:rFonts w:ascii="Calibri" w:hAnsi="Calibri" w:cs="Calibri"/>
-        </w:rPr>
-        <w:t>al</w:t>
-      </w:r>
-      <w:proofErr w:type="spellEnd"/>
-      <w:r>
-        <w:rPr>
-          <w:rFonts w:ascii="Calibri" w:hAnsi="Calibri" w:cs="Calibri"/>
-        </w:rPr>
-        <w:t>., 2020)</w:t>
+        <w:t>(Amatriain, 2024; Brown et al., 2020)</w:t>
       </w:r>
       <w:r>
         <w:rPr>
@@ -1004,35 +920,7 @@
         <w:rPr>
           <w:rFonts w:ascii="Calibri" w:hAnsi="Calibri" w:cs="Calibri"/>
         </w:rPr>
-        <w:t>(</w:t>
-      </w:r>
-      <w:proofErr w:type="spellStart"/>
-      <w:r>
-        <w:rPr>
-          <w:rFonts w:ascii="Calibri" w:hAnsi="Calibri" w:cs="Calibri"/>
-        </w:rPr>
-        <w:t>Brown</w:t>
-      </w:r>
-      <w:proofErr w:type="spellEnd"/>
-      <w:r>
-        <w:rPr>
-          <w:rFonts w:ascii="Calibri" w:hAnsi="Calibri" w:cs="Calibri"/>
-        </w:rPr>
-        <w:t xml:space="preserve"> et </w:t>
-      </w:r>
-      <w:proofErr w:type="spellStart"/>
-      <w:r>
-        <w:rPr>
-          <w:rFonts w:ascii="Calibri" w:hAnsi="Calibri" w:cs="Calibri"/>
-        </w:rPr>
-        <w:t>al</w:t>
-      </w:r>
-      <w:proofErr w:type="spellEnd"/>
-      <w:r>
-        <w:rPr>
-          <w:rFonts w:ascii="Calibri" w:hAnsi="Calibri" w:cs="Calibri"/>
-        </w:rPr>
-        <w:t>., 2020)</w:t>
+        <w:t>(Brown et al., 2020)</w:t>
       </w:r>
       <w:r>
         <w:rPr>
@@ -1101,21 +989,7 @@
         <w:rPr>
           <w:rFonts w:ascii="Calibri" w:hAnsi="Calibri" w:cs="Calibri"/>
         </w:rPr>
-        <w:t>(</w:t>
-      </w:r>
-      <w:proofErr w:type="spellStart"/>
-      <w:r>
-        <w:rPr>
-          <w:rFonts w:ascii="Calibri" w:hAnsi="Calibri" w:cs="Calibri"/>
-        </w:rPr>
-        <w:t>Amatriain</w:t>
-      </w:r>
-      <w:proofErr w:type="spellEnd"/>
-      <w:r>
-        <w:rPr>
-          <w:rFonts w:ascii="Calibri" w:hAnsi="Calibri" w:cs="Calibri"/>
-        </w:rPr>
-        <w:t>, 2024)</w:t>
+        <w:t>(Amatriain, 2024)</w:t>
       </w:r>
       <w:r>
         <w:rPr>
@@ -2142,6 +2016,135 @@
         <w:rPr>
           <w:lang w:val="en-GB"/>
         </w:rPr>
+        <w:t>To harness the full capabilities of the LLM for sentiment analysis, the prompt was meticulously designed to encapsulate three essential elements: role playing, clear instructions, and expected outcomes.</w:t>
+      </w:r>
+    </w:p>
+    <w:p>
+      <w:pPr>
+        <w:pStyle w:val="ListParagraph"/>
+        <w:numPr>
+          <w:ilvl w:val="0"/>
+          <w:numId w:val="16"/>
+        </w:numPr>
+        <w:rPr>
+          <w:lang w:val="en-GB"/>
+        </w:rPr>
+      </w:pPr>
+      <w:r>
+        <w:rPr>
+          <w:b/>
+          <w:bCs/>
+          <w:lang w:val="en-GB"/>
+        </w:rPr>
+        <w:t>Role Playing - Instructing LLM as an Expert</w:t>
+      </w:r>
+      <w:r>
+        <w:rPr>
+          <w:lang w:val="en-GB"/>
+        </w:rPr>
+        <w:t>: The prompt initiates with a role-playing scenario, instructing the LLM to assume the role of an expert in sentiment analysis. This approach was adopted to prime the model’s response generation towards a more analytical and focused examination of the text, drawing on its extensive pre-trained knowledge and understanding of sentiment analysis nuances.</w:t>
+      </w:r>
+    </w:p>
+    <w:p>
+      <w:pPr>
+        <w:pStyle w:val="ListParagraph"/>
+        <w:numPr>
+          <w:ilvl w:val="0"/>
+          <w:numId w:val="16"/>
+        </w:numPr>
+        <w:rPr>
+          <w:lang w:val="en-GB"/>
+        </w:rPr>
+      </w:pPr>
+      <w:r>
+        <w:rPr>
+          <w:b/>
+          <w:bCs/>
+          <w:lang w:val="en-GB"/>
+        </w:rPr>
+        <w:t>Clear Instructions</w:t>
+      </w:r>
+      <w:r>
+        <w:rPr>
+          <w:lang w:val="en-GB"/>
+        </w:rPr>
+        <w:t xml:space="preserve">: The essence of effective communication with an LLM lies in the clarity of instructions. The prompt explicitly details the task at hand, guiding the LLM to identify and </w:t>
+      </w:r>
+      <w:r>
+        <w:rPr>
+          <w:lang w:val="en-GB"/>
+        </w:rPr>
+        <w:t>analyse</w:t>
+      </w:r>
+      <w:r>
+        <w:rPr>
+          <w:lang w:val="en-GB"/>
+        </w:rPr>
+        <w:t xml:space="preserve"> the sentiment expressed </w:t>
+      </w:r>
+      <w:proofErr w:type="gramStart"/>
+      <w:r>
+        <w:rPr>
+          <w:lang w:val="en-GB"/>
+        </w:rPr>
+        <w:t>in a given</w:t>
+      </w:r>
+      <w:proofErr w:type="gramEnd"/>
+      <w:r>
+        <w:rPr>
+          <w:lang w:val="en-GB"/>
+        </w:rPr>
+        <w:t xml:space="preserve"> piece of text</w:t>
+      </w:r>
+      <w:r>
+        <w:rPr>
+          <w:lang w:val="en-GB"/>
+        </w:rPr>
+        <w:t xml:space="preserve"> (synset definition)</w:t>
+      </w:r>
+      <w:r>
+        <w:rPr>
+          <w:lang w:val="en-GB"/>
+        </w:rPr>
+        <w:t>. This clarity ensures that the model’s analytical capabilities are directed towards accurately assessing sentiment, minimizing ambiguity in its responses.</w:t>
+      </w:r>
+    </w:p>
+    <w:p>
+      <w:pPr>
+        <w:pStyle w:val="ListParagraph"/>
+        <w:numPr>
+          <w:ilvl w:val="0"/>
+          <w:numId w:val="16"/>
+        </w:numPr>
+        <w:rPr>
+          <w:lang w:val="en-GB"/>
+        </w:rPr>
+      </w:pPr>
+      <w:r>
+        <w:rPr>
+          <w:b/>
+          <w:bCs/>
+          <w:lang w:val="en-GB"/>
+        </w:rPr>
+        <w:t>Expected Outcomes</w:t>
+      </w:r>
+      <w:r>
+        <w:rPr>
+          <w:lang w:val="en-GB"/>
+        </w:rPr>
+        <w:t xml:space="preserve">: To further refine the model’s output, the prompt delineates the expected outcomes of the analysis. It specifies the desired format of the response, whether it be a sentiment classification (positive, negative, neutral) or a more nuanced sentiment rating. </w:t>
+      </w:r>
+    </w:p>
+    <w:p>
+      <w:pPr>
+        <w:rPr>
+          <w:lang w:val="en-GB"/>
+        </w:rPr>
+      </w:pPr>
+      <w:r>
+        <w:rPr>
+          <w:lang w:val="en-GB"/>
+        </w:rPr>
         <w:t xml:space="preserve">The prompt used for classification was refined through experimental testing on a smaller subset of synset definitions. Comparative analyses of </w:t>
       </w:r>
       <w:bookmarkStart w:id="6" w:name="_Hlk161319289"/>
@@ -2187,6 +2190,7 @@
         <w:rPr>
           <w:lang w:val="en-GB"/>
         </w:rPr>
+        <w:lastRenderedPageBreak/>
         <w:t>Further examination had shown that duplicates exist within the set, du</w:t>
       </w:r>
       <w:r>
@@ -2758,6 +2762,7 @@
           <w:noProof/>
           <w:lang w:val="en-GB"/>
         </w:rPr>
+        <w:lastRenderedPageBreak/>
         <mc:AlternateContent>
           <mc:Choice Requires="wps">
             <w:drawing>
@@ -3187,7 +3192,6 @@
           <w:noProof/>
           <w:lang w:val="en-GB"/>
         </w:rPr>
-        <w:lastRenderedPageBreak/>
         <mc:AlternateContent>
           <mc:Choice Requires="wps">
             <w:drawing>
@@ -3776,6 +3780,7 @@
         <w:rPr>
           <w:lang w:val="en-GB"/>
         </w:rPr>
+        <w:lastRenderedPageBreak/>
         <w:t>For negative:</w:t>
       </w:r>
     </w:p>
@@ -3925,7 +3930,6 @@
       <w:r>
         <w:rPr>
           <w:rStyle w:val="FootnoteReference"/>
-          <w:lang w:val="en-GB"/>
         </w:rPr>
         <w:footnoteReference w:id="2"/>
       </w:r>
@@ -4004,7 +4008,6 @@
           <w:bCs/>
           <w:lang w:val="en-GB"/>
         </w:rPr>
-        <w:lastRenderedPageBreak/>
         <w:t>Definition</w:t>
       </w:r>
       <w:r>
@@ -4261,7 +4264,20 @@
         <w:rPr>
           <w:lang w:val="en-GB"/>
         </w:rPr>
-        <w:t>This assessment was facilitated using Visual Studio Code's Data Wrangler extension, a tool that enabled a detailed comparison between the synset definitions and their corresponding fine-grained sentiment responses.</w:t>
+        <w:t>This assessment was facilitated using Visual Studio Code's Data Wrangler extension</w:t>
+      </w:r>
+      <w:r>
+        <w:rPr>
+          <w:rStyle w:val="FootnoteReference"/>
+          <w:lang w:val="en-GB"/>
+        </w:rPr>
+        <w:footnoteReference w:id="3"/>
+      </w:r>
+      <w:r>
+        <w:rPr>
+          <w:lang w:val="en-GB"/>
+        </w:rPr>
+        <w:t>, a tool that enabled a detailed comparison between the synset definitions and their corresponding fine-grained sentiment responses.</w:t>
       </w:r>
     </w:p>
     <w:p>
@@ -4525,6 +4541,7 @@
                 <w:lang w:eastAsia="sr-Latn-RS"/>
                 <w14:ligatures w14:val="none"/>
               </w:rPr>
+              <w:lastRenderedPageBreak/>
               <w:t>ekstremno negativan</w:t>
             </w:r>
           </w:p>
@@ -5678,7 +5695,6 @@
                 <w:lang w:eastAsia="sr-Latn-RS"/>
                 <w14:ligatures w14:val="none"/>
               </w:rPr>
-              <w:lastRenderedPageBreak/>
               <w:t xml:space="preserve">Umereno pozitivan </w:t>
             </w:r>
             <w:proofErr w:type="spellStart"/>
@@ -6719,7 +6735,14 @@
         <w:rPr>
           <w:lang w:val="en-GB"/>
         </w:rPr>
-        <w:t>Given the substantial number of synsets accurately labelled throughout our sentiment analysis process, we present a selection of illustrative examples below. These examples are intended to demonstrate the criteria for what is considered correct labelling in the sentiment classifications of positive, negative, and neutral sentiments.</w:t>
+        <w:t xml:space="preserve">Given the substantial number of synsets accurately labelled throughout our sentiment analysis process, we present a selection of illustrative examples below. These examples are intended to </w:t>
+      </w:r>
+      <w:r>
+        <w:rPr>
+          <w:lang w:val="en-GB"/>
+        </w:rPr>
+        <w:lastRenderedPageBreak/>
+        <w:t>demonstrate the criteria for what is considered correct labelling in the sentiment classifications of positive, negative, and neutral sentiments.</w:t>
       </w:r>
     </w:p>
     <w:p>
@@ -7049,85 +7072,249 @@
         <w:rPr>
           <w:lang w:val="en-GB"/>
         </w:rPr>
-        <w:t xml:space="preserve">' (patriot), </w:t>
+        <w:t>' (patriot), and '</w:t>
+      </w:r>
+      <w:proofErr w:type="spellStart"/>
+      <w:r>
+        <w:rPr>
+          <w:lang w:val="en-GB"/>
+        </w:rPr>
+        <w:t>rodoljub</w:t>
+      </w:r>
+      <w:proofErr w:type="spellEnd"/>
+      <w:r>
+        <w:rPr>
+          <w:lang w:val="en-GB"/>
+        </w:rPr>
+        <w:t>' (patriot). This synset's sentiment was finely graded as "</w:t>
+      </w:r>
+      <w:proofErr w:type="spellStart"/>
+      <w:r>
+        <w:rPr>
+          <w:lang w:val="en-GB"/>
+        </w:rPr>
+        <w:t>Veoma</w:t>
+      </w:r>
+      <w:proofErr w:type="spellEnd"/>
+      <w:r>
+        <w:rPr>
+          <w:lang w:val="en-GB"/>
+        </w:rPr>
+        <w:t xml:space="preserve"> </w:t>
+      </w:r>
+      <w:proofErr w:type="spellStart"/>
+      <w:r>
+        <w:rPr>
+          <w:lang w:val="en-GB"/>
+        </w:rPr>
+        <w:t>pozitivan</w:t>
+      </w:r>
+      <w:proofErr w:type="spellEnd"/>
+      <w:r>
+        <w:rPr>
+          <w:lang w:val="en-GB"/>
+        </w:rPr>
+        <w:t>" (Very positive) and "</w:t>
+      </w:r>
+      <w:proofErr w:type="spellStart"/>
+      <w:r>
+        <w:rPr>
+          <w:lang w:val="en-GB"/>
+        </w:rPr>
+        <w:t>Nije</w:t>
+      </w:r>
+      <w:proofErr w:type="spellEnd"/>
+      <w:r>
+        <w:rPr>
+          <w:lang w:val="en-GB"/>
+        </w:rPr>
+        <w:t xml:space="preserve"> </w:t>
+      </w:r>
+      <w:proofErr w:type="spellStart"/>
+      <w:r>
+        <w:rPr>
+          <w:lang w:val="en-GB"/>
+        </w:rPr>
+        <w:t>negativan</w:t>
+      </w:r>
+      <w:proofErr w:type="spellEnd"/>
+      <w:r>
+        <w:rPr>
+          <w:lang w:val="en-GB"/>
+        </w:rPr>
+        <w:t>" (Not negative), effectively capturing the positive connotations associated with patriotism.</w:t>
+      </w:r>
+    </w:p>
+    <w:p>
+      <w:pPr>
+        <w:pStyle w:val="Heading1"/>
+        <w:rPr>
+          <w:lang w:val="en-GB"/>
+        </w:rPr>
+      </w:pPr>
+      <w:r>
+        <w:rPr>
+          <w:lang w:val="en-GB"/>
+        </w:rPr>
+        <w:t>Conclusion</w:t>
+      </w:r>
+    </w:p>
+    <w:p>
+      <w:pPr>
+        <w:rPr>
+          <w:lang w:val="en-GB"/>
+        </w:rPr>
+      </w:pPr>
+      <w:r>
+        <w:rPr>
+          <w:lang w:val="en-GB"/>
+        </w:rPr>
+        <w:t>The analysis of the output generated by the LMM, specifically the Mistral model, indicates that 70 out of 75 responses met the acceptability criteria defined for this study. This outcome, representing a substantial majority of the dataset, underscores the Mistral model's reliability and efficacy in performing sentiment classification for the Serbian language. With an approximate success rate of 93.3%, it can be confidently concluded that the dataset is both workable and of sufficient quality for the intended task of evaluating proposed corrections to sentiment polarity within the Serbian WordNet.</w:t>
+      </w:r>
+    </w:p>
+    <w:p>
+      <w:pPr>
+        <w:rPr>
+          <w:lang w:val="en-GB"/>
+        </w:rPr>
+      </w:pPr>
+      <w:r>
+        <w:rPr>
+          <w:lang w:val="en-GB"/>
+        </w:rPr>
+        <w:t>A significant area for future investigation involves the augmentation of prompt templates with specific examples, transitioning the current zero-shot learning approach to a few-shot learning paradigm. This modification is anticipated to refine the model's capacity for nuanced sentiment gradation, offering a more precise and contextually aware analysis. It is particularly recommended that this enhancement be applied selectively to the fine sentiment graduation templates, where the potential for increased accuracy and sensitivity to linguistic subtleties is most pronounced</w:t>
+      </w:r>
+      <w:r>
+        <w:rPr>
+          <w:lang w:val="en-GB"/>
+        </w:rPr>
+        <w:t xml:space="preserve"> </w:t>
+      </w:r>
+      <w:r>
+        <w:rPr>
+          <w:lang w:val="en-GB"/>
+        </w:rPr>
+        <w:fldChar w:fldCharType="begin"/>
+      </w:r>
+      <w:r>
+        <w:rPr>
+          <w:lang w:val="en-GB"/>
+        </w:rPr>
+        <w:instrText xml:space="preserve"> ADDIN ZOTERO_ITEM CSL_CITATION {"citationID":"hApc6zQU","properties":{"formattedCitation":"(Brown et al., 2020)","plainCitation":"(Brown et al., 2020)","noteIndex":0},"citationItems":[{"id":134,"uris":["http://zotero.org/users/11870508/items/VUMZ8S7S"],"itemData":{"id":134,"type":"article","abstract":"Recent work has demonstrated substantial gains on many NLP tasks and benchmarks by pre-training on a large corpus of text followed by fine-tuning on a specific task. While typically task-agnostic in architecture, this method still requires task-specific fine-tuning datasets of thousands or tens of thousands of examples. By contrast, humans can generally perform a new language task from only a few examples or from simple instructions - something which current NLP systems still largely struggle to do. Here we show that scaling up language models greatly improves task-agnostic, few-shot performance, sometimes even reaching competitiveness with prior state-of-the-art fine-tuning approaches. Specifically, we train GPT-3, an autoregressive language model with 175 billion parameters, 10x more than any previous non-sparse language model, and test its performance in the few-shot setting. For all tasks, GPT-3 is applied without any gradient updates or fine-tuning, with tasks and few-shot demonstrations specified purely via text interaction with the model. GPT-3 achieves strong performance on many NLP datasets, including translation, question-answering, and cloze tasks, as well as several tasks that require on-the-fly reasoning or domain adaptation, such as unscrambling words, using a novel word in a sentence, or performing 3-digit arithmetic. At the same time, we also identify some datasets where GPT-3's few-shot learning still struggles, as well as some datasets where GPT-3 faces methodological issues related to training on large web corpora. Finally, we find that GPT-3 can generate samples of news articles which human evaluators have difficulty distinguishing from articles written by humans. We discuss broader societal impacts of this finding and of GPT-3 in general.","DOI":"10.48550/arXiv.2005.14165","note":"arXiv:2005.14165 [cs]","number":"arXiv:2005.14165","publisher":"arXiv","source":"arXiv.org","title":"Language Models are Few-Shot Learners","URL":"http://arxiv.org/abs/2005.14165","author":[{"family":"Brown","given":"Tom B."},{"family":"Mann","given":"Benjamin"},{"family":"Ryder","given":"Nick"},{"family":"Subbiah","given":"Melanie"},{"family":"Kaplan","given":"Jared"},{"family":"Dhariwal","given":"Prafulla"},{"family":"Neelakantan","given":"Arvind"},{"family":"Shyam","given":"Pranav"},{"family":"Sastry","given":"Girish"},{"family":"Askell","given":"Amanda"},{"family":"Agarwal","given":"Sandhini"},{"family":"Herbert-Voss","given":"Ariel"},{"family":"Krueger","given":"Gretchen"},{"family":"Henighan","given":"Tom"},{"family":"Child","given":"Rewon"},{"family":"Ramesh","given":"Aditya"},{"family":"Ziegler","given":"Daniel M."},{"family":"Wu","given":"Jeffrey"},{"family":"Winter","given":"Clemens"},{"family":"Hesse","given":"Christopher"},{"family":"Chen","given":"Mark"},{"family":"Sigler","given":"Eric"},{"family":"Litwin","given":"Mateusz"},{"family":"Gray","given":"Scott"},{"family":"Chess","given":"Benjamin"},{"family":"Clark","given":"Jack"},{"family":"Berner","given":"Christopher"},{"family":"McCandlish","given":"Sam"},{"family":"Radford","given":"Alec"},{"family":"Sutskever","given":"Ilya"},{"family":"Amodei","given":"Dario"}],"accessed":{"date-parts":[["2024",2,8]]},"issued":{"date-parts":[["2020",7,22]]}}}],"schema":"https://github.com/citation-style-language/schema/raw/master/csl-citation.json"} </w:instrText>
+      </w:r>
+      <w:r>
+        <w:rPr>
+          <w:lang w:val="en-GB"/>
+        </w:rPr>
+        <w:fldChar w:fldCharType="separate"/>
+      </w:r>
+      <w:r>
+        <w:rPr>
+          <w:rFonts w:ascii="Calibri" w:hAnsi="Calibri" w:cs="Calibri"/>
+        </w:rPr>
+        <w:t>(Brown et al., 2020)</w:t>
+      </w:r>
+      <w:r>
+        <w:rPr>
+          <w:lang w:val="en-GB"/>
+        </w:rPr>
+        <w:fldChar w:fldCharType="end"/>
+      </w:r>
+      <w:r>
+        <w:rPr>
+          <w:lang w:val="en-GB"/>
+        </w:rPr>
+        <w:t>.</w:t>
+      </w:r>
+    </w:p>
+    <w:p>
+      <w:pPr>
+        <w:rPr>
+          <w:lang w:val="en-GB"/>
+        </w:rPr>
+      </w:pPr>
+      <w:r>
+        <w:rPr>
+          <w:lang w:val="en-GB"/>
+        </w:rPr>
+        <w:t>Further, the exploration of advanced prompting methodologies, such as the "chain-of-thought" approach, warrants attention. This technique, by facilitating a more structured and logical progression of thought within the model's processing, may significantly improve the model's ability to extract relevant data from responses. The potential of such advanced prompting strategies to overcome the inherent challenges in accurately identifying and classifying sentiment expressions within complex linguistic contexts presents a promising avenue for research</w:t>
+      </w:r>
+      <w:r>
+        <w:rPr>
+          <w:lang w:val="en-GB"/>
+        </w:rPr>
+        <w:t xml:space="preserve"> </w:t>
+      </w:r>
+      <w:r>
+        <w:rPr>
+          <w:lang w:val="en-GB"/>
+        </w:rPr>
+        <w:fldChar w:fldCharType="begin"/>
+      </w:r>
+      <w:r>
+        <w:rPr>
+          <w:lang w:val="en-GB"/>
+        </w:rPr>
+        <w:instrText xml:space="preserve"> ADDIN ZOTERO_ITEM CSL_CITATION {"citationID":"6IJdFwUr","properties":{"formattedCitation":"(Amatriain, 2024)","plainCitation":"(Amatriain, 2024)","noteIndex":0},"citationItems":[{"id":129,"uris":["http://zotero.org/users/11870508/items/XXKFPK76"],"itemData":{"id":129,"type":"article","abstract":"Prompt design and engineering has become an important discipline in just the past few months. In this paper, we provide an introduction to the main concepts and design approaches. We also provide more advanced techniques all the way to those needed to design LLM-based agents. We finish by providing a list of existing tools for prompt engineering.","DOI":"10.48550/arXiv.2401.14423","note":"arXiv:2401.14423 [cs]","number":"arXiv:2401.14423","publisher":"arXiv","source":"arXiv.org","title":"Prompt Design and Engineering: Introduction and Advanced Methods","title-short":"Prompt Design and Engineering","URL":"http://arxiv.org/abs/2401.14423","author":[{"family":"Amatriain","given":"Xavier"}],"accessed":{"date-parts":[["2024",2,7]]},"issued":{"date-parts":[["2024",1,30]]}}}],"schema":"https://github.com/citation-style-language/schema/raw/master/csl-citation.json"} </w:instrText>
+      </w:r>
+      <w:r>
+        <w:rPr>
+          <w:lang w:val="en-GB"/>
+        </w:rPr>
+        <w:fldChar w:fldCharType="separate"/>
+      </w:r>
+      <w:r>
+        <w:rPr>
+          <w:rFonts w:ascii="Calibri" w:hAnsi="Calibri" w:cs="Calibri"/>
+        </w:rPr>
+        <w:t>(Amatriain, 2024)</w:t>
+      </w:r>
+      <w:r>
+        <w:rPr>
+          <w:lang w:val="en-GB"/>
+        </w:rPr>
+        <w:fldChar w:fldCharType="end"/>
+      </w:r>
+      <w:r>
+        <w:rPr>
+          <w:lang w:val="en-GB"/>
+        </w:rPr>
+        <w:t>.</w:t>
+      </w:r>
+    </w:p>
+    <w:p>
+      <w:pPr>
+        <w:rPr>
+          <w:lang w:val="en-GB"/>
+        </w:rPr>
+      </w:pPr>
+      <w:r>
+        <w:rPr>
+          <w:lang w:val="en-GB"/>
+        </w:rPr>
+        <w:t xml:space="preserve">This study serves as a "proof-of-concept" for utilizing the Mistral model to generate additional synthetic datasets for Serbian, particularly in areas where resources are scarce or challenging to acquire from natural corpora. The morphological richness of the Serbian language, characterized by </w:t>
       </w:r>
       <w:r>
         <w:rPr>
           <w:lang w:val="en-GB"/>
         </w:rPr>
         <w:lastRenderedPageBreak/>
-        <w:t>and '</w:t>
-      </w:r>
-      <w:proofErr w:type="spellStart"/>
-      <w:r>
-        <w:rPr>
-          <w:lang w:val="en-GB"/>
-        </w:rPr>
-        <w:t>rodoljub</w:t>
-      </w:r>
-      <w:proofErr w:type="spellEnd"/>
-      <w:r>
-        <w:rPr>
-          <w:lang w:val="en-GB"/>
-        </w:rPr>
-        <w:t>' (patriot). This synset's sentiment was finely graded as "</w:t>
-      </w:r>
-      <w:proofErr w:type="spellStart"/>
-      <w:r>
-        <w:rPr>
-          <w:lang w:val="en-GB"/>
-        </w:rPr>
-        <w:t>Veoma</w:t>
-      </w:r>
-      <w:proofErr w:type="spellEnd"/>
-      <w:r>
-        <w:rPr>
-          <w:lang w:val="en-GB"/>
-        </w:rPr>
-        <w:t xml:space="preserve"> </w:t>
-      </w:r>
-      <w:proofErr w:type="spellStart"/>
-      <w:r>
-        <w:rPr>
-          <w:lang w:val="en-GB"/>
-        </w:rPr>
-        <w:t>pozitivan</w:t>
-      </w:r>
-      <w:proofErr w:type="spellEnd"/>
-      <w:r>
-        <w:rPr>
-          <w:lang w:val="en-GB"/>
-        </w:rPr>
-        <w:t>" (Very positive) and "</w:t>
-      </w:r>
-      <w:proofErr w:type="spellStart"/>
-      <w:r>
-        <w:rPr>
-          <w:lang w:val="en-GB"/>
-        </w:rPr>
-        <w:t>Nije</w:t>
-      </w:r>
-      <w:proofErr w:type="spellEnd"/>
-      <w:r>
-        <w:rPr>
-          <w:lang w:val="en-GB"/>
-        </w:rPr>
-        <w:t xml:space="preserve"> </w:t>
-      </w:r>
-      <w:proofErr w:type="spellStart"/>
-      <w:r>
-        <w:rPr>
-          <w:lang w:val="en-GB"/>
-        </w:rPr>
-        <w:t>negativan</w:t>
-      </w:r>
-      <w:proofErr w:type="spellEnd"/>
-      <w:r>
-        <w:rPr>
-          <w:lang w:val="en-GB"/>
-        </w:rPr>
-        <w:t>" (Not negative), effectively capturing the positive connotations associated with patriotism.</w:t>
-      </w:r>
+        <w:t>its extensive inflectional system, poses a significant challenge in accurately capturing named entities across all possible flexions. The successful application of the Mistral model for sentiment analysis underscores its potential as a valuable tool in addressing these challenges.</w:t>
+      </w:r>
+    </w:p>
+    <w:p>
+      <w:pPr>
+        <w:rPr>
+          <w:lang w:val="en-GB"/>
+        </w:rPr>
+      </w:pPr>
+    </w:p>
+    <w:p>
+      <w:pPr>
+        <w:rPr>
+          <w:lang w:val="en-GB"/>
+        </w:rPr>
+      </w:pPr>
     </w:p>
     <w:p>
       <w:pPr>
@@ -7140,40 +7327,23 @@
         <w:rPr>
           <w:lang w:val="en-GB"/>
         </w:rPr>
-        <w:t>Conclusion</w:t>
-      </w:r>
-    </w:p>
-    <w:p>
-      <w:pPr>
-        <w:rPr>
-          <w:lang w:val="en-GB"/>
-        </w:rPr>
-      </w:pPr>
-      <w:r>
-        <w:rPr>
-          <w:lang w:val="en-GB"/>
-        </w:rPr>
-        <w:t>The analysis of the output generated by the LMM, specifically the Mistral model, indicates that 70 out of 75 responses met the acceptability criteria defined for this study. This outcome, representing a substantial majority of the dataset, underscores the Mistral model's reliability and efficacy in performing sentiment classification for the Serbian language. With an approximate success rate of 93.3%, it can be confidently concluded that the dataset is both workable and of sufficient quality for the intended task of evaluating proposed corrections to sentiment polarity within the Serbian WordNet.</w:t>
-      </w:r>
-    </w:p>
-    <w:p>
-      <w:pPr>
-        <w:rPr>
-          <w:lang w:val="en-GB"/>
-        </w:rPr>
-      </w:pPr>
-      <w:r>
-        <w:rPr>
-          <w:lang w:val="en-GB"/>
-        </w:rPr>
-        <w:t>A significant area for future investigation involves the augmentation of prompt templates with specific examples, transitioning the current zero-shot learning approach to a few-shot learning paradigm. This modification is anticipated to refine the model's capacity for nuanced sentiment gradation, offering a more precise and contextually aware analysis. It is particularly recommended that this enhancement be applied selectively to the fine sentiment graduation templates, where the potential for increased accuracy and sensitivity to linguistic subtleties is most pronounced</w:t>
-      </w:r>
-      <w:r>
-        <w:rPr>
-          <w:lang w:val="en-GB"/>
-        </w:rPr>
-        <w:t xml:space="preserve"> </w:t>
-      </w:r>
+        <w:t>References</w:t>
+      </w:r>
+    </w:p>
+    <w:p>
+      <w:pPr>
+        <w:rPr>
+          <w:lang w:val="en-GB"/>
+        </w:rPr>
+      </w:pPr>
+    </w:p>
+    <w:p>
+      <w:pPr>
+        <w:pStyle w:val="Bibliography"/>
+        <w:rPr>
+          <w:rFonts w:ascii="Calibri" w:hAnsi="Calibri" w:cs="Calibri"/>
+        </w:rPr>
+      </w:pPr>
       <w:r>
         <w:rPr>
           <w:lang w:val="en-GB"/>
@@ -7184,7 +7354,7 @@
         <w:rPr>
           <w:lang w:val="en-GB"/>
         </w:rPr>
-        <w:instrText xml:space="preserve"> ADDIN ZOTERO_ITEM CSL_CITATION {"citationID":"hApc6zQU","properties":{"formattedCitation":"(Brown et al., 2020)","plainCitation":"(Brown et al., 2020)","noteIndex":0},"citationItems":[{"id":134,"uris":["http://zotero.org/users/11870508/items/VUMZ8S7S"],"itemData":{"id":134,"type":"article","abstract":"Recent work has demonstrated substantial gains on many NLP tasks and benchmarks by pre-training on a large corpus of text followed by fine-tuning on a specific task. While typically task-agnostic in architecture, this method still requires task-specific fine-tuning datasets of thousands or tens of thousands of examples. By contrast, humans can generally perform a new language task from only a few examples or from simple instructions - something which current NLP systems still largely struggle to do. Here we show that scaling up language models greatly improves task-agnostic, few-shot performance, sometimes even reaching competitiveness with prior state-of-the-art fine-tuning approaches. Specifically, we train GPT-3, an autoregressive language model with 175 billion parameters, 10x more than any previous non-sparse language model, and test its performance in the few-shot setting. For all tasks, GPT-3 is applied without any gradient updates or fine-tuning, with tasks and few-shot demonstrations specified purely via text interaction with the model. GPT-3 achieves strong performance on many NLP datasets, including translation, question-answering, and cloze tasks, as well as several tasks that require on-the-fly reasoning or domain adaptation, such as unscrambling words, using a novel word in a sentence, or performing 3-digit arithmetic. At the same time, we also identify some datasets where GPT-3's few-shot learning still struggles, as well as some datasets where GPT-3 faces methodological issues related to training on large web corpora. Finally, we find that GPT-3 can generate samples of news articles which human evaluators have difficulty distinguishing from articles written by humans. We discuss broader societal impacts of this finding and of GPT-3 in general.","DOI":"10.48550/arXiv.2005.14165","note":"arXiv:2005.14165 [cs]","number":"arXiv:2005.14165","publisher":"arXiv","source":"arXiv.org","title":"Language Models are Few-Shot Learners","URL":"http://arxiv.org/abs/2005.14165","author":[{"family":"Brown","given":"Tom B."},{"family":"Mann","given":"Benjamin"},{"family":"Ryder","given":"Nick"},{"family":"Subbiah","given":"Melanie"},{"family":"Kaplan","given":"Jared"},{"family":"Dhariwal","given":"Prafulla"},{"family":"Neelakantan","given":"Arvind"},{"family":"Shyam","given":"Pranav"},{"family":"Sastry","given":"Girish"},{"family":"Askell","given":"Amanda"},{"family":"Agarwal","given":"Sandhini"},{"family":"Herbert-Voss","given":"Ariel"},{"family":"Krueger","given":"Gretchen"},{"family":"Henighan","given":"Tom"},{"family":"Child","given":"Rewon"},{"family":"Ramesh","given":"Aditya"},{"family":"Ziegler","given":"Daniel M."},{"family":"Wu","given":"Jeffrey"},{"family":"Winter","given":"Clemens"},{"family":"Hesse","given":"Christopher"},{"family":"Chen","given":"Mark"},{"family":"Sigler","given":"Eric"},{"family":"Litwin","given":"Mateusz"},{"family":"Gray","given":"Scott"},{"family":"Chess","given":"Benjamin"},{"family":"Clark","given":"Jack"},{"family":"Berner","given":"Christopher"},{"family":"McCandlish","given":"Sam"},{"family":"Radford","given":"Alec"},{"family":"Sutskever","given":"Ilya"},{"family":"Amodei","given":"Dario"}],"accessed":{"date-parts":[["2024",2,8]]},"issued":{"date-parts":[["2020",7,22]]}}}],"schema":"https://github.com/citation-style-language/schema/raw/master/csl-citation.json"} </w:instrText>
+        <w:instrText xml:space="preserve"> ADDIN ZOTERO_BIBL {"uncited":[],"omitted":[],"custom":[]} CSL_BIBLIOGRAPHY </w:instrText>
       </w:r>
       <w:r>
         <w:rPr>
@@ -7196,2706 +7366,310 @@
         <w:rPr>
           <w:rFonts w:ascii="Calibri" w:hAnsi="Calibri" w:cs="Calibri"/>
         </w:rPr>
-        <w:t>(Brown et al., 2020)</w:t>
-      </w:r>
-      <w:r>
-        <w:rPr>
-          <w:lang w:val="en-GB"/>
-        </w:rPr>
-        <w:fldChar w:fldCharType="end"/>
-      </w:r>
-      <w:r>
-        <w:rPr>
-          <w:lang w:val="en-GB"/>
-        </w:rPr>
-        <w:t>.</w:t>
-      </w:r>
-    </w:p>
-    <w:p>
-      <w:pPr>
-        <w:rPr>
-          <w:lang w:val="en-GB"/>
-        </w:rPr>
-      </w:pPr>
-      <w:r>
-        <w:rPr>
-          <w:lang w:val="en-GB"/>
-        </w:rPr>
-        <w:t>Further, the exploration of advanced prompting methodologies, such as the "chain-of-thought" approach, warrants attention. This technique, by facilitating a more structured and logical progression of thought within the model's processing, may significantly improve the model's ability to extract relevant data from responses. The potential of such advanced prompting strategies to overcome the inherent challenges in accurately identifying and classifying sentiment expressions within complex linguistic contexts presents a promising avenue for research</w:t>
-      </w:r>
-      <w:r>
-        <w:rPr>
-          <w:lang w:val="en-GB"/>
-        </w:rPr>
-        <w:t xml:space="preserve"> </w:t>
-      </w:r>
-      <w:r>
-        <w:rPr>
-          <w:lang w:val="en-GB"/>
-        </w:rPr>
-        <w:fldChar w:fldCharType="begin"/>
-      </w:r>
-      <w:r>
-        <w:rPr>
-          <w:lang w:val="en-GB"/>
-        </w:rPr>
-        <w:instrText xml:space="preserve"> ADDIN ZOTERO_ITEM CSL_CITATION {"citationID":"6IJdFwUr","properties":{"formattedCitation":"(Amatriain, 2024)","plainCitation":"(Amatriain, 2024)","noteIndex":0},"citationItems":[{"id":129,"uris":["http://zotero.org/users/11870508/items/XXKFPK76"],"itemData":{"id":129,"type":"article","abstract":"Prompt design and engineering has become an important discipline in just the past few months. In this paper, we provide an introduction to the main concepts and design approaches. We also provide more advanced techniques all the way to those needed to design LLM-based agents. We finish by providing a list of existing tools for prompt engineering.","DOI":"10.48550/arXiv.2401.14423","note":"arXiv:2401.14423 [cs]","number":"arXiv:2401.14423","publisher":"arXiv","source":"arXiv.org","title":"Prompt Design and Engineering: Introduction and Advanced Methods","title-short":"Prompt Design and Engineering","URL":"http://arxiv.org/abs/2401.14423","author":[{"family":"Amatriain","given":"Xavier"}],"accessed":{"date-parts":[["2024",2,7]]},"issued":{"date-parts":[["2024",1,30]]}}}],"schema":"https://github.com/citation-style-language/schema/raw/master/csl-citation.json"} </w:instrText>
-      </w:r>
-      <w:r>
-        <w:rPr>
-          <w:lang w:val="en-GB"/>
-        </w:rPr>
-        <w:fldChar w:fldCharType="separate"/>
-      </w:r>
-      <w:r>
-        <w:rPr>
-          <w:rFonts w:ascii="Calibri" w:hAnsi="Calibri" w:cs="Calibri"/>
-        </w:rPr>
-        <w:t>(Amatriain, 2024)</w:t>
-      </w:r>
-      <w:r>
-        <w:rPr>
-          <w:lang w:val="en-GB"/>
-        </w:rPr>
-        <w:fldChar w:fldCharType="end"/>
-      </w:r>
-      <w:r>
-        <w:rPr>
-          <w:lang w:val="en-GB"/>
-        </w:rPr>
-        <w:t>.</w:t>
-      </w:r>
-    </w:p>
-    <w:p>
-      <w:pPr>
-        <w:rPr>
-          <w:lang w:val="en-GB"/>
-        </w:rPr>
-      </w:pPr>
-      <w:r>
-        <w:rPr>
-          <w:lang w:val="en-GB"/>
-        </w:rPr>
-        <w:t>This study serves as a "proof-of-concept" for utilizing the Mistral model to generate additional synthetic datasets for Serbian, particularly in areas where resources are scarce or challenging to acquire from natural corpora. The morphological richness of the Serbian language, characterized by its extensive inflectional system, poses a significant challenge in accurately capturing named entities across all possible flexions. The successful application of the Mistral model for sentiment analysis underscores its potential as a valuable tool in addressing these challenges.</w:t>
-      </w:r>
-    </w:p>
-    <w:p>
-      <w:pPr>
-        <w:rPr>
-          <w:lang w:val="en-GB"/>
-        </w:rPr>
-      </w:pPr>
-    </w:p>
-    <w:p>
-      <w:pPr>
-        <w:rPr>
-          <w:lang w:val="en-GB"/>
-        </w:rPr>
-      </w:pPr>
-    </w:p>
-    <w:p>
-      <w:pPr>
-        <w:pStyle w:val="Heading1"/>
-        <w:rPr>
-          <w:lang w:val="en-GB"/>
-        </w:rPr>
-      </w:pPr>
-      <w:r>
-        <w:rPr>
-          <w:lang w:val="en-GB"/>
-        </w:rPr>
-        <w:t>References</w:t>
-      </w:r>
-    </w:p>
-    <w:p>
-      <w:pPr>
-        <w:rPr>
-          <w:lang w:val="en-GB"/>
-        </w:rPr>
-      </w:pPr>
-    </w:p>
-    <w:p>
-      <w:pPr>
-        <w:pStyle w:val="Bibliography"/>
-        <w:rPr>
-          <w:rFonts w:ascii="Calibri" w:hAnsi="Calibri" w:cs="Calibri"/>
-        </w:rPr>
-      </w:pPr>
-      <w:r>
-        <w:rPr>
-          <w:lang w:val="en-GB"/>
-        </w:rPr>
-        <w:fldChar w:fldCharType="begin"/>
-      </w:r>
-      <w:r>
-        <w:rPr>
-          <w:lang w:val="en-GB"/>
-        </w:rPr>
-        <w:instrText xml:space="preserve"> ADDIN ZOTERO_BIBL {"uncited":[],"omitted":[],"custom":[]} CSL_BIBLIOGRAPHY </w:instrText>
-      </w:r>
-      <w:r>
-        <w:rPr>
-          <w:lang w:val="en-GB"/>
-        </w:rPr>
-        <w:fldChar w:fldCharType="separate"/>
-      </w:r>
-      <w:proofErr w:type="spellStart"/>
-      <w:r>
-        <w:rPr>
-          <w:rFonts w:ascii="Calibri" w:hAnsi="Calibri" w:cs="Calibri"/>
-        </w:rPr>
-        <w:t>Amatriain</w:t>
-      </w:r>
-      <w:proofErr w:type="spellEnd"/>
-      <w:r>
-        <w:rPr>
-          <w:rFonts w:ascii="Calibri" w:hAnsi="Calibri" w:cs="Calibri"/>
-        </w:rPr>
-        <w:t xml:space="preserve">, X. (2024). </w:t>
-      </w:r>
-      <w:proofErr w:type="spellStart"/>
+        <w:t xml:space="preserve">Amatriain, X. (2024). </w:t>
+      </w:r>
       <w:r>
         <w:rPr>
           <w:rFonts w:ascii="Calibri" w:hAnsi="Calibri" w:cs="Calibri"/>
           <w:i/>
           <w:iCs/>
         </w:rPr>
-        <w:t>Prompt</w:t>
-      </w:r>
-      <w:proofErr w:type="spellEnd"/>
+        <w:t>Prompt Design and Engineering: Introduction and Advanced Methods</w:t>
+      </w:r>
+      <w:r>
+        <w:rPr>
+          <w:rFonts w:ascii="Calibri" w:hAnsi="Calibri" w:cs="Calibri"/>
+        </w:rPr>
+        <w:t xml:space="preserve"> (arXiv:2401.14423). arXiv. https://doi.org/10.48550/arXiv.2401.14423</w:t>
+      </w:r>
+    </w:p>
+    <w:p>
+      <w:pPr>
+        <w:pStyle w:val="Bibliography"/>
+        <w:rPr>
+          <w:rFonts w:ascii="Calibri" w:hAnsi="Calibri" w:cs="Calibri"/>
+        </w:rPr>
+      </w:pPr>
+      <w:r>
+        <w:rPr>
+          <w:rFonts w:ascii="Calibri" w:hAnsi="Calibri" w:cs="Calibri"/>
+        </w:rPr>
+        <w:t xml:space="preserve">Baccianella, S., Esuli, A., &amp; Sebastiani, F. (2010). SENTIWORDNET 3.0: An Enhanced Lexical Resource. </w:t>
+      </w:r>
       <w:r>
         <w:rPr>
           <w:rFonts w:ascii="Calibri" w:hAnsi="Calibri" w:cs="Calibri"/>
           <w:i/>
           <w:iCs/>
         </w:rPr>
-        <w:t xml:space="preserve"> </w:t>
-      </w:r>
-      <w:proofErr w:type="spellStart"/>
+        <w:t>Proceedings of the 7th International Conference on Language Resources and Evaluation</w:t>
+      </w:r>
+      <w:r>
+        <w:rPr>
+          <w:rFonts w:ascii="Calibri" w:hAnsi="Calibri" w:cs="Calibri"/>
+        </w:rPr>
+        <w:t>. http://nmis.isti.cnr.it/sebastiani/Publications/LREC10.pdf</w:t>
+      </w:r>
+    </w:p>
+    <w:p>
+      <w:pPr>
+        <w:pStyle w:val="Bibliography"/>
+        <w:rPr>
+          <w:rFonts w:ascii="Calibri" w:hAnsi="Calibri" w:cs="Calibri"/>
+        </w:rPr>
+      </w:pPr>
+      <w:r>
+        <w:rPr>
+          <w:rFonts w:ascii="Calibri" w:hAnsi="Calibri" w:cs="Calibri"/>
+        </w:rPr>
+        <w:t xml:space="preserve">Brown, T. B., Mann, B., Ryder, N., Subbiah, M., Kaplan, J., Dhariwal, P., Neelakantan, A., Shyam, P., Sastry, G., Askell, A., Agarwal, S., Herbert-Voss, A., Krueger, G., Henighan, T., Child, R., Ramesh, A., Ziegler, D. M., Wu, J., Winter, C., … Amodei, D. (2020). </w:t>
+      </w:r>
       <w:r>
         <w:rPr>
           <w:rFonts w:ascii="Calibri" w:hAnsi="Calibri" w:cs="Calibri"/>
           <w:i/>
           <w:iCs/>
         </w:rPr>
-        <w:t>Design</w:t>
-      </w:r>
-      <w:proofErr w:type="spellEnd"/>
+        <w:t>Language Models are Few-Shot Learners</w:t>
+      </w:r>
+      <w:r>
+        <w:rPr>
+          <w:rFonts w:ascii="Calibri" w:hAnsi="Calibri" w:cs="Calibri"/>
+        </w:rPr>
+        <w:t xml:space="preserve"> (arXiv:2005.14165). arXiv. https://doi.org/10.48550/arXiv.2005.14165</w:t>
+      </w:r>
+    </w:p>
+    <w:p>
+      <w:pPr>
+        <w:pStyle w:val="Bibliography"/>
+        <w:rPr>
+          <w:rFonts w:ascii="Calibri" w:hAnsi="Calibri" w:cs="Calibri"/>
+        </w:rPr>
+      </w:pPr>
+      <w:r>
+        <w:rPr>
+          <w:rFonts w:ascii="Calibri" w:hAnsi="Calibri" w:cs="Calibri"/>
+        </w:rPr>
+        <w:t xml:space="preserve">Chase, H. (2022). </w:t>
+      </w:r>
       <w:r>
         <w:rPr>
           <w:rFonts w:ascii="Calibri" w:hAnsi="Calibri" w:cs="Calibri"/>
           <w:i/>
           <w:iCs/>
         </w:rPr>
-        <w:t xml:space="preserve"> </w:t>
-      </w:r>
-      <w:proofErr w:type="spellStart"/>
+        <w:t>LangChain</w:t>
+      </w:r>
+      <w:r>
+        <w:rPr>
+          <w:rFonts w:ascii="Calibri" w:hAnsi="Calibri" w:cs="Calibri"/>
+        </w:rPr>
+        <w:t xml:space="preserve"> [Computer software]. https://github.com/langchain-ai/langchain</w:t>
+      </w:r>
+    </w:p>
+    <w:p>
+      <w:pPr>
+        <w:pStyle w:val="Bibliography"/>
+        <w:rPr>
+          <w:rFonts w:ascii="Calibri" w:hAnsi="Calibri" w:cs="Calibri"/>
+        </w:rPr>
+      </w:pPr>
+      <w:r>
+        <w:rPr>
+          <w:rFonts w:ascii="Calibri" w:hAnsi="Calibri" w:cs="Calibri"/>
+        </w:rPr>
+        <w:t xml:space="preserve">Denecke, K. (2008). Using SentiWordNet for multilingual sentiment analysis. </w:t>
+      </w:r>
       <w:r>
         <w:rPr>
           <w:rFonts w:ascii="Calibri" w:hAnsi="Calibri" w:cs="Calibri"/>
           <w:i/>
           <w:iCs/>
         </w:rPr>
-        <w:t>and</w:t>
-      </w:r>
-      <w:proofErr w:type="spellEnd"/>
+        <w:t>Proceedings - International Conference on Data Engineering</w:t>
+      </w:r>
+      <w:r>
+        <w:rPr>
+          <w:rFonts w:ascii="Calibri" w:hAnsi="Calibri" w:cs="Calibri"/>
+        </w:rPr>
+        <w:t>, 507–512. https://doi.org/10.1109/ICDEW.2008.4498370</w:t>
+      </w:r>
+    </w:p>
+    <w:p>
+      <w:pPr>
+        <w:pStyle w:val="Bibliography"/>
+        <w:rPr>
+          <w:rFonts w:ascii="Calibri" w:hAnsi="Calibri" w:cs="Calibri"/>
+        </w:rPr>
+      </w:pPr>
+      <w:r>
+        <w:rPr>
+          <w:rFonts w:ascii="Calibri" w:hAnsi="Calibri" w:cs="Calibri"/>
+        </w:rPr>
+        <w:t xml:space="preserve">Jiang, A. Q., Sablayrolles, A., Mensch, A., Bamford, C., Chaplot, D. S., Casas, D. de las, Bressand, F., Lengyel, G., Lample, G., Saulnier, L., Lavaud, L. R., Lachaux, M.-A., Stock, P., Scao, T. L., Lavril, T., Wang, T., Lacroix, T., &amp; Sayed, W. E. (2023). </w:t>
+      </w:r>
       <w:r>
         <w:rPr>
           <w:rFonts w:ascii="Calibri" w:hAnsi="Calibri" w:cs="Calibri"/>
           <w:i/>
           <w:iCs/>
         </w:rPr>
-        <w:t xml:space="preserve"> </w:t>
-      </w:r>
-      <w:proofErr w:type="spellStart"/>
+        <w:t>Mistral 7B</w:t>
+      </w:r>
+      <w:r>
+        <w:rPr>
+          <w:rFonts w:ascii="Calibri" w:hAnsi="Calibri" w:cs="Calibri"/>
+        </w:rPr>
+        <w:t>.</w:t>
+      </w:r>
+    </w:p>
+    <w:p>
+      <w:pPr>
+        <w:pStyle w:val="Bibliography"/>
+        <w:rPr>
+          <w:rFonts w:ascii="Calibri" w:hAnsi="Calibri" w:cs="Calibri"/>
+        </w:rPr>
+      </w:pPr>
+      <w:r>
+        <w:rPr>
+          <w:rFonts w:ascii="Calibri" w:hAnsi="Calibri" w:cs="Calibri"/>
+        </w:rPr>
+        <w:t xml:space="preserve">Liu, B. (2010). Sentiment Analysis and Subjectivity. In F. J. Damerau &amp; N. Indurkhya (Eds.), </w:t>
+      </w:r>
       <w:r>
         <w:rPr>
           <w:rFonts w:ascii="Calibri" w:hAnsi="Calibri" w:cs="Calibri"/>
           <w:i/>
           <w:iCs/>
         </w:rPr>
-        <w:t>Engineering</w:t>
-      </w:r>
-      <w:proofErr w:type="spellEnd"/>
+        <w:t>Handbook of Natural Language Processing, Second Edition</w:t>
+      </w:r>
+      <w:r>
+        <w:rPr>
+          <w:rFonts w:ascii="Calibri" w:hAnsi="Calibri" w:cs="Calibri"/>
+        </w:rPr>
+        <w:t xml:space="preserve"> (pp. 629–661). Chapman &amp; Hall/CRC is an imprint of Taylor &amp; Francis Group, an Informa business.</w:t>
+      </w:r>
+    </w:p>
+    <w:p>
+      <w:pPr>
+        <w:pStyle w:val="Bibliography"/>
+        <w:rPr>
+          <w:rFonts w:ascii="Calibri" w:hAnsi="Calibri" w:cs="Calibri"/>
+        </w:rPr>
+      </w:pPr>
+      <w:r>
+        <w:rPr>
+          <w:rFonts w:ascii="Calibri" w:hAnsi="Calibri" w:cs="Calibri"/>
+        </w:rPr>
+        <w:lastRenderedPageBreak/>
+        <w:t xml:space="preserve">Lu, Y., Shen, M., Wang, H., Wang, X., Rechem, C. van, &amp; Wei, W. (2024). </w:t>
+      </w:r>
       <w:r>
         <w:rPr>
           <w:rFonts w:ascii="Calibri" w:hAnsi="Calibri" w:cs="Calibri"/>
           <w:i/>
           <w:iCs/>
         </w:rPr>
-        <w:t xml:space="preserve">: </w:t>
-      </w:r>
-      <w:proofErr w:type="spellStart"/>
+        <w:t>Machine Learning for Synthetic Data Generation: A Review</w:t>
+      </w:r>
+      <w:r>
+        <w:rPr>
+          <w:rFonts w:ascii="Calibri" w:hAnsi="Calibri" w:cs="Calibri"/>
+        </w:rPr>
+        <w:t>.</w:t>
+      </w:r>
+    </w:p>
+    <w:p>
+      <w:pPr>
+        <w:pStyle w:val="Bibliography"/>
+        <w:rPr>
+          <w:rFonts w:ascii="Calibri" w:hAnsi="Calibri" w:cs="Calibri"/>
+        </w:rPr>
+      </w:pPr>
+      <w:r>
+        <w:rPr>
+          <w:rFonts w:ascii="Calibri" w:hAnsi="Calibri" w:cs="Calibri"/>
+        </w:rPr>
+        <w:t xml:space="preserve">Mladenovic, M., Mitrovic, J., &amp; Krstev, C. (n.d.). </w:t>
+      </w:r>
       <w:r>
         <w:rPr>
           <w:rFonts w:ascii="Calibri" w:hAnsi="Calibri" w:cs="Calibri"/>
           <w:i/>
           <w:iCs/>
         </w:rPr>
-        <w:t>Introduction</w:t>
-      </w:r>
-      <w:proofErr w:type="spellEnd"/>
+        <w:t>Developing and Maintaining a WordNet: Procedures and Tools</w:t>
+      </w:r>
+      <w:r>
+        <w:rPr>
+          <w:rFonts w:ascii="Calibri" w:hAnsi="Calibri" w:cs="Calibri"/>
+        </w:rPr>
+        <w:t>.</w:t>
+      </w:r>
+    </w:p>
+    <w:p>
+      <w:pPr>
+        <w:pStyle w:val="Bibliography"/>
+        <w:rPr>
+          <w:rFonts w:ascii="Calibri" w:hAnsi="Calibri" w:cs="Calibri"/>
+        </w:rPr>
+      </w:pPr>
+      <w:r>
+        <w:rPr>
+          <w:rFonts w:ascii="Calibri" w:hAnsi="Calibri" w:cs="Calibri"/>
+        </w:rPr>
+        <w:t xml:space="preserve">Mladenović, M., Mitrović, J., Krstev, C., &amp; Vitas, D. (2015). Hybrid sentiment analysis framework for a morphologically rich language. </w:t>
+      </w:r>
       <w:r>
         <w:rPr>
           <w:rFonts w:ascii="Calibri" w:hAnsi="Calibri" w:cs="Calibri"/>
           <w:i/>
           <w:iCs/>
         </w:rPr>
-        <w:t xml:space="preserve"> </w:t>
-      </w:r>
-      <w:proofErr w:type="spellStart"/>
+        <w:t>Journal of Intelligent Information Systems</w:t>
+      </w:r>
+      <w:r>
+        <w:rPr>
+          <w:rFonts w:ascii="Calibri" w:hAnsi="Calibri" w:cs="Calibri"/>
+        </w:rPr>
+        <w:t xml:space="preserve">, </w:t>
+      </w:r>
       <w:r>
         <w:rPr>
           <w:rFonts w:ascii="Calibri" w:hAnsi="Calibri" w:cs="Calibri"/>
           <w:i/>
           <w:iCs/>
         </w:rPr>
-        <w:t>and</w:t>
-      </w:r>
-      <w:proofErr w:type="spellEnd"/>
+        <w:t>46</w:t>
+      </w:r>
+      <w:r>
+        <w:rPr>
+          <w:rFonts w:ascii="Calibri" w:hAnsi="Calibri" w:cs="Calibri"/>
+        </w:rPr>
+        <w:t>(3), 599–620. https://doi.org/10.1007/s10844-015-0372-5</w:t>
+      </w:r>
+    </w:p>
+    <w:p>
+      <w:pPr>
+        <w:pStyle w:val="Bibliography"/>
+        <w:rPr>
+          <w:rFonts w:ascii="Calibri" w:hAnsi="Calibri" w:cs="Calibri"/>
+        </w:rPr>
+      </w:pPr>
+      <w:r>
+        <w:rPr>
+          <w:rFonts w:ascii="Calibri" w:hAnsi="Calibri" w:cs="Calibri"/>
+        </w:rPr>
+        <w:t xml:space="preserve">Stanković, R., Košprdić, M., Ikonić Nešić, M., &amp; Radović, T. (2022). Sentiment Analysis of Serbian Old Novels. </w:t>
+      </w:r>
       <w:r>
         <w:rPr>
           <w:rFonts w:ascii="Calibri" w:hAnsi="Calibri" w:cs="Calibri"/>
           <w:i/>
           <w:iCs/>
         </w:rPr>
-        <w:t xml:space="preserve"> </w:t>
-      </w:r>
-      <w:proofErr w:type="spellStart"/>
-      <w:r>
-        <w:rPr>
-          <w:rFonts w:ascii="Calibri" w:hAnsi="Calibri" w:cs="Calibri"/>
-          <w:i/>
-          <w:iCs/>
-        </w:rPr>
-        <w:t>Advanced</w:t>
-      </w:r>
-      <w:proofErr w:type="spellEnd"/>
-      <w:r>
-        <w:rPr>
-          <w:rFonts w:ascii="Calibri" w:hAnsi="Calibri" w:cs="Calibri"/>
-          <w:i/>
-          <w:iCs/>
-        </w:rPr>
-        <w:t xml:space="preserve"> </w:t>
-      </w:r>
-      <w:proofErr w:type="spellStart"/>
-      <w:r>
-        <w:rPr>
-          <w:rFonts w:ascii="Calibri" w:hAnsi="Calibri" w:cs="Calibri"/>
-          <w:i/>
-          <w:iCs/>
-        </w:rPr>
-        <w:t>Methods</w:t>
-      </w:r>
-      <w:proofErr w:type="spellEnd"/>
-      <w:r>
-        <w:rPr>
-          <w:rFonts w:ascii="Calibri" w:hAnsi="Calibri" w:cs="Calibri"/>
-        </w:rPr>
-        <w:t xml:space="preserve"> (arXiv:2401.14423). </w:t>
-      </w:r>
-      <w:proofErr w:type="spellStart"/>
-      <w:r>
-        <w:rPr>
-          <w:rFonts w:ascii="Calibri" w:hAnsi="Calibri" w:cs="Calibri"/>
-        </w:rPr>
-        <w:t>arXiv</w:t>
-      </w:r>
-      <w:proofErr w:type="spellEnd"/>
-      <w:r>
-        <w:rPr>
-          <w:rFonts w:ascii="Calibri" w:hAnsi="Calibri" w:cs="Calibri"/>
-        </w:rPr>
-        <w:t>. https://doi.org/10.48550/arXiv.2401.14423</w:t>
-      </w:r>
-    </w:p>
-    <w:p>
-      <w:pPr>
-        <w:pStyle w:val="Bibliography"/>
-        <w:rPr>
-          <w:rFonts w:ascii="Calibri" w:hAnsi="Calibri" w:cs="Calibri"/>
-        </w:rPr>
-      </w:pPr>
-      <w:proofErr w:type="spellStart"/>
-      <w:r>
-        <w:rPr>
-          <w:rFonts w:ascii="Calibri" w:hAnsi="Calibri" w:cs="Calibri"/>
-        </w:rPr>
-        <w:lastRenderedPageBreak/>
-        <w:t>Baccianella</w:t>
-      </w:r>
-      <w:proofErr w:type="spellEnd"/>
-      <w:r>
-        <w:rPr>
-          <w:rFonts w:ascii="Calibri" w:hAnsi="Calibri" w:cs="Calibri"/>
-        </w:rPr>
-        <w:t xml:space="preserve">, S., Esuli, A., &amp; </w:t>
-      </w:r>
-      <w:proofErr w:type="spellStart"/>
-      <w:r>
-        <w:rPr>
-          <w:rFonts w:ascii="Calibri" w:hAnsi="Calibri" w:cs="Calibri"/>
-        </w:rPr>
-        <w:t>Sebastiani</w:t>
-      </w:r>
-      <w:proofErr w:type="spellEnd"/>
-      <w:r>
-        <w:rPr>
-          <w:rFonts w:ascii="Calibri" w:hAnsi="Calibri" w:cs="Calibri"/>
-        </w:rPr>
-        <w:t xml:space="preserve">, F. (2010). SENTIWORDNET 3.0: </w:t>
-      </w:r>
-      <w:proofErr w:type="spellStart"/>
-      <w:r>
-        <w:rPr>
-          <w:rFonts w:ascii="Calibri" w:hAnsi="Calibri" w:cs="Calibri"/>
-        </w:rPr>
-        <w:t>An</w:t>
-      </w:r>
-      <w:proofErr w:type="spellEnd"/>
-      <w:r>
-        <w:rPr>
-          <w:rFonts w:ascii="Calibri" w:hAnsi="Calibri" w:cs="Calibri"/>
-        </w:rPr>
-        <w:t xml:space="preserve"> </w:t>
-      </w:r>
-      <w:proofErr w:type="spellStart"/>
-      <w:r>
-        <w:rPr>
-          <w:rFonts w:ascii="Calibri" w:hAnsi="Calibri" w:cs="Calibri"/>
-        </w:rPr>
-        <w:t>Enhanced</w:t>
-      </w:r>
-      <w:proofErr w:type="spellEnd"/>
-      <w:r>
-        <w:rPr>
-          <w:rFonts w:ascii="Calibri" w:hAnsi="Calibri" w:cs="Calibri"/>
-        </w:rPr>
-        <w:t xml:space="preserve"> </w:t>
-      </w:r>
-      <w:proofErr w:type="spellStart"/>
-      <w:r>
-        <w:rPr>
-          <w:rFonts w:ascii="Calibri" w:hAnsi="Calibri" w:cs="Calibri"/>
-        </w:rPr>
-        <w:t>Lexical</w:t>
-      </w:r>
-      <w:proofErr w:type="spellEnd"/>
-      <w:r>
-        <w:rPr>
-          <w:rFonts w:ascii="Calibri" w:hAnsi="Calibri" w:cs="Calibri"/>
-        </w:rPr>
-        <w:t xml:space="preserve"> </w:t>
-      </w:r>
-      <w:proofErr w:type="spellStart"/>
-      <w:r>
-        <w:rPr>
-          <w:rFonts w:ascii="Calibri" w:hAnsi="Calibri" w:cs="Calibri"/>
-        </w:rPr>
-        <w:t>Resource</w:t>
-      </w:r>
-      <w:proofErr w:type="spellEnd"/>
-      <w:r>
-        <w:rPr>
-          <w:rFonts w:ascii="Calibri" w:hAnsi="Calibri" w:cs="Calibri"/>
-        </w:rPr>
-        <w:t xml:space="preserve">. </w:t>
-      </w:r>
-      <w:proofErr w:type="spellStart"/>
-      <w:r>
-        <w:rPr>
-          <w:rFonts w:ascii="Calibri" w:hAnsi="Calibri" w:cs="Calibri"/>
-          <w:i/>
-          <w:iCs/>
-        </w:rPr>
-        <w:t>Proceedings</w:t>
-      </w:r>
-      <w:proofErr w:type="spellEnd"/>
-      <w:r>
-        <w:rPr>
-          <w:rFonts w:ascii="Calibri" w:hAnsi="Calibri" w:cs="Calibri"/>
-          <w:i/>
-          <w:iCs/>
-        </w:rPr>
-        <w:t xml:space="preserve"> </w:t>
-      </w:r>
-      <w:proofErr w:type="spellStart"/>
-      <w:r>
-        <w:rPr>
-          <w:rFonts w:ascii="Calibri" w:hAnsi="Calibri" w:cs="Calibri"/>
-          <w:i/>
-          <w:iCs/>
-        </w:rPr>
-        <w:t>of</w:t>
-      </w:r>
-      <w:proofErr w:type="spellEnd"/>
-      <w:r>
-        <w:rPr>
-          <w:rFonts w:ascii="Calibri" w:hAnsi="Calibri" w:cs="Calibri"/>
-          <w:i/>
-          <w:iCs/>
-        </w:rPr>
-        <w:t xml:space="preserve"> </w:t>
-      </w:r>
-      <w:proofErr w:type="spellStart"/>
-      <w:r>
-        <w:rPr>
-          <w:rFonts w:ascii="Calibri" w:hAnsi="Calibri" w:cs="Calibri"/>
-          <w:i/>
-          <w:iCs/>
-        </w:rPr>
-        <w:t>the</w:t>
-      </w:r>
-      <w:proofErr w:type="spellEnd"/>
-      <w:r>
-        <w:rPr>
-          <w:rFonts w:ascii="Calibri" w:hAnsi="Calibri" w:cs="Calibri"/>
-          <w:i/>
-          <w:iCs/>
-        </w:rPr>
-        <w:t xml:space="preserve"> 7th </w:t>
-      </w:r>
-      <w:proofErr w:type="spellStart"/>
-      <w:r>
-        <w:rPr>
-          <w:rFonts w:ascii="Calibri" w:hAnsi="Calibri" w:cs="Calibri"/>
-          <w:i/>
-          <w:iCs/>
-        </w:rPr>
-        <w:t>International</w:t>
-      </w:r>
-      <w:proofErr w:type="spellEnd"/>
-      <w:r>
-        <w:rPr>
-          <w:rFonts w:ascii="Calibri" w:hAnsi="Calibri" w:cs="Calibri"/>
-          <w:i/>
-          <w:iCs/>
-        </w:rPr>
-        <w:t xml:space="preserve"> </w:t>
-      </w:r>
-      <w:proofErr w:type="spellStart"/>
-      <w:r>
-        <w:rPr>
-          <w:rFonts w:ascii="Calibri" w:hAnsi="Calibri" w:cs="Calibri"/>
-          <w:i/>
-          <w:iCs/>
-        </w:rPr>
-        <w:t>Conference</w:t>
-      </w:r>
-      <w:proofErr w:type="spellEnd"/>
-      <w:r>
-        <w:rPr>
-          <w:rFonts w:ascii="Calibri" w:hAnsi="Calibri" w:cs="Calibri"/>
-          <w:i/>
-          <w:iCs/>
-        </w:rPr>
-        <w:t xml:space="preserve"> on </w:t>
-      </w:r>
-      <w:proofErr w:type="spellStart"/>
-      <w:r>
-        <w:rPr>
-          <w:rFonts w:ascii="Calibri" w:hAnsi="Calibri" w:cs="Calibri"/>
-          <w:i/>
-          <w:iCs/>
-        </w:rPr>
-        <w:t>Language</w:t>
-      </w:r>
-      <w:proofErr w:type="spellEnd"/>
-      <w:r>
-        <w:rPr>
-          <w:rFonts w:ascii="Calibri" w:hAnsi="Calibri" w:cs="Calibri"/>
-          <w:i/>
-          <w:iCs/>
-        </w:rPr>
-        <w:t xml:space="preserve"> </w:t>
-      </w:r>
-      <w:proofErr w:type="spellStart"/>
-      <w:r>
-        <w:rPr>
-          <w:rFonts w:ascii="Calibri" w:hAnsi="Calibri" w:cs="Calibri"/>
-          <w:i/>
-          <w:iCs/>
-        </w:rPr>
-        <w:t>Resources</w:t>
-      </w:r>
-      <w:proofErr w:type="spellEnd"/>
-      <w:r>
-        <w:rPr>
-          <w:rFonts w:ascii="Calibri" w:hAnsi="Calibri" w:cs="Calibri"/>
-          <w:i/>
-          <w:iCs/>
-        </w:rPr>
-        <w:t xml:space="preserve"> </w:t>
-      </w:r>
-      <w:proofErr w:type="spellStart"/>
-      <w:r>
-        <w:rPr>
-          <w:rFonts w:ascii="Calibri" w:hAnsi="Calibri" w:cs="Calibri"/>
-          <w:i/>
-          <w:iCs/>
-        </w:rPr>
-        <w:t>and</w:t>
-      </w:r>
-      <w:proofErr w:type="spellEnd"/>
-      <w:r>
-        <w:rPr>
-          <w:rFonts w:ascii="Calibri" w:hAnsi="Calibri" w:cs="Calibri"/>
-          <w:i/>
-          <w:iCs/>
-        </w:rPr>
-        <w:t xml:space="preserve"> </w:t>
-      </w:r>
-      <w:proofErr w:type="spellStart"/>
-      <w:r>
-        <w:rPr>
-          <w:rFonts w:ascii="Calibri" w:hAnsi="Calibri" w:cs="Calibri"/>
-          <w:i/>
-          <w:iCs/>
-        </w:rPr>
-        <w:t>Evaluation</w:t>
-      </w:r>
-      <w:proofErr w:type="spellEnd"/>
-      <w:r>
-        <w:rPr>
-          <w:rFonts w:ascii="Calibri" w:hAnsi="Calibri" w:cs="Calibri"/>
-        </w:rPr>
-        <w:t>. http://nmis.isti.cnr.it/sebastiani/Publications/LREC10.pdf</w:t>
-      </w:r>
-    </w:p>
-    <w:p>
-      <w:pPr>
-        <w:pStyle w:val="Bibliography"/>
-        <w:rPr>
-          <w:rFonts w:ascii="Calibri" w:hAnsi="Calibri" w:cs="Calibri"/>
-        </w:rPr>
-      </w:pPr>
-      <w:proofErr w:type="spellStart"/>
-      <w:r>
-        <w:rPr>
-          <w:rFonts w:ascii="Calibri" w:hAnsi="Calibri" w:cs="Calibri"/>
-        </w:rPr>
-        <w:t>Brown</w:t>
-      </w:r>
-      <w:proofErr w:type="spellEnd"/>
-      <w:r>
-        <w:rPr>
-          <w:rFonts w:ascii="Calibri" w:hAnsi="Calibri" w:cs="Calibri"/>
-        </w:rPr>
-        <w:t xml:space="preserve">, T. B., </w:t>
-      </w:r>
-      <w:proofErr w:type="spellStart"/>
-      <w:r>
-        <w:rPr>
-          <w:rFonts w:ascii="Calibri" w:hAnsi="Calibri" w:cs="Calibri"/>
-        </w:rPr>
-        <w:t>Mann</w:t>
-      </w:r>
-      <w:proofErr w:type="spellEnd"/>
-      <w:r>
-        <w:rPr>
-          <w:rFonts w:ascii="Calibri" w:hAnsi="Calibri" w:cs="Calibri"/>
-        </w:rPr>
-        <w:t xml:space="preserve">, B., </w:t>
-      </w:r>
-      <w:proofErr w:type="spellStart"/>
-      <w:r>
-        <w:rPr>
-          <w:rFonts w:ascii="Calibri" w:hAnsi="Calibri" w:cs="Calibri"/>
-        </w:rPr>
-        <w:t>Ryder</w:t>
-      </w:r>
-      <w:proofErr w:type="spellEnd"/>
-      <w:r>
-        <w:rPr>
-          <w:rFonts w:ascii="Calibri" w:hAnsi="Calibri" w:cs="Calibri"/>
-        </w:rPr>
-        <w:t xml:space="preserve">, N., </w:t>
-      </w:r>
-      <w:proofErr w:type="spellStart"/>
-      <w:r>
-        <w:rPr>
-          <w:rFonts w:ascii="Calibri" w:hAnsi="Calibri" w:cs="Calibri"/>
-        </w:rPr>
-        <w:t>Subbiah</w:t>
-      </w:r>
-      <w:proofErr w:type="spellEnd"/>
-      <w:r>
-        <w:rPr>
-          <w:rFonts w:ascii="Calibri" w:hAnsi="Calibri" w:cs="Calibri"/>
-        </w:rPr>
-        <w:t xml:space="preserve">, M., </w:t>
-      </w:r>
-      <w:proofErr w:type="spellStart"/>
-      <w:r>
-        <w:rPr>
-          <w:rFonts w:ascii="Calibri" w:hAnsi="Calibri" w:cs="Calibri"/>
-        </w:rPr>
-        <w:t>Kaplan</w:t>
-      </w:r>
-      <w:proofErr w:type="spellEnd"/>
-      <w:r>
-        <w:rPr>
-          <w:rFonts w:ascii="Calibri" w:hAnsi="Calibri" w:cs="Calibri"/>
-        </w:rPr>
-        <w:t xml:space="preserve">, J., </w:t>
-      </w:r>
-      <w:proofErr w:type="spellStart"/>
-      <w:r>
-        <w:rPr>
-          <w:rFonts w:ascii="Calibri" w:hAnsi="Calibri" w:cs="Calibri"/>
-        </w:rPr>
-        <w:t>Dhariwal</w:t>
-      </w:r>
-      <w:proofErr w:type="spellEnd"/>
-      <w:r>
-        <w:rPr>
-          <w:rFonts w:ascii="Calibri" w:hAnsi="Calibri" w:cs="Calibri"/>
-        </w:rPr>
-        <w:t xml:space="preserve">, P., </w:t>
-      </w:r>
-      <w:proofErr w:type="spellStart"/>
-      <w:r>
-        <w:rPr>
-          <w:rFonts w:ascii="Calibri" w:hAnsi="Calibri" w:cs="Calibri"/>
-        </w:rPr>
-        <w:t>Neelakantan</w:t>
-      </w:r>
-      <w:proofErr w:type="spellEnd"/>
-      <w:r>
-        <w:rPr>
-          <w:rFonts w:ascii="Calibri" w:hAnsi="Calibri" w:cs="Calibri"/>
-        </w:rPr>
-        <w:t xml:space="preserve">, A., </w:t>
-      </w:r>
-      <w:proofErr w:type="spellStart"/>
-      <w:r>
-        <w:rPr>
-          <w:rFonts w:ascii="Calibri" w:hAnsi="Calibri" w:cs="Calibri"/>
-        </w:rPr>
-        <w:t>Shyam</w:t>
-      </w:r>
-      <w:proofErr w:type="spellEnd"/>
-      <w:r>
-        <w:rPr>
-          <w:rFonts w:ascii="Calibri" w:hAnsi="Calibri" w:cs="Calibri"/>
-        </w:rPr>
-        <w:t xml:space="preserve">, P., </w:t>
-      </w:r>
-      <w:proofErr w:type="spellStart"/>
-      <w:r>
-        <w:rPr>
-          <w:rFonts w:ascii="Calibri" w:hAnsi="Calibri" w:cs="Calibri"/>
-        </w:rPr>
-        <w:t>Sastry</w:t>
-      </w:r>
-      <w:proofErr w:type="spellEnd"/>
-      <w:r>
-        <w:rPr>
-          <w:rFonts w:ascii="Calibri" w:hAnsi="Calibri" w:cs="Calibri"/>
-        </w:rPr>
-        <w:t xml:space="preserve">, G., </w:t>
-      </w:r>
-      <w:proofErr w:type="spellStart"/>
-      <w:r>
-        <w:rPr>
-          <w:rFonts w:ascii="Calibri" w:hAnsi="Calibri" w:cs="Calibri"/>
-        </w:rPr>
-        <w:t>Askell</w:t>
-      </w:r>
-      <w:proofErr w:type="spellEnd"/>
-      <w:r>
-        <w:rPr>
-          <w:rFonts w:ascii="Calibri" w:hAnsi="Calibri" w:cs="Calibri"/>
-        </w:rPr>
-        <w:t xml:space="preserve">, A., </w:t>
-      </w:r>
-      <w:proofErr w:type="spellStart"/>
-      <w:r>
-        <w:rPr>
-          <w:rFonts w:ascii="Calibri" w:hAnsi="Calibri" w:cs="Calibri"/>
-        </w:rPr>
-        <w:t>Agarwal</w:t>
-      </w:r>
-      <w:proofErr w:type="spellEnd"/>
-      <w:r>
-        <w:rPr>
-          <w:rFonts w:ascii="Calibri" w:hAnsi="Calibri" w:cs="Calibri"/>
-        </w:rPr>
-        <w:t>, S., Herbert-</w:t>
-      </w:r>
-      <w:proofErr w:type="spellStart"/>
-      <w:r>
-        <w:rPr>
-          <w:rFonts w:ascii="Calibri" w:hAnsi="Calibri" w:cs="Calibri"/>
-        </w:rPr>
-        <w:t>Voss</w:t>
-      </w:r>
-      <w:proofErr w:type="spellEnd"/>
-      <w:r>
-        <w:rPr>
-          <w:rFonts w:ascii="Calibri" w:hAnsi="Calibri" w:cs="Calibri"/>
-        </w:rPr>
-        <w:t xml:space="preserve">, A., </w:t>
-      </w:r>
-      <w:proofErr w:type="spellStart"/>
-      <w:r>
-        <w:rPr>
-          <w:rFonts w:ascii="Calibri" w:hAnsi="Calibri" w:cs="Calibri"/>
-        </w:rPr>
-        <w:t>Krueger</w:t>
-      </w:r>
-      <w:proofErr w:type="spellEnd"/>
-      <w:r>
-        <w:rPr>
-          <w:rFonts w:ascii="Calibri" w:hAnsi="Calibri" w:cs="Calibri"/>
-        </w:rPr>
-        <w:t xml:space="preserve">, G., </w:t>
-      </w:r>
-      <w:proofErr w:type="spellStart"/>
-      <w:r>
-        <w:rPr>
-          <w:rFonts w:ascii="Calibri" w:hAnsi="Calibri" w:cs="Calibri"/>
-        </w:rPr>
-        <w:t>Henighan</w:t>
-      </w:r>
-      <w:proofErr w:type="spellEnd"/>
-      <w:r>
-        <w:rPr>
-          <w:rFonts w:ascii="Calibri" w:hAnsi="Calibri" w:cs="Calibri"/>
-        </w:rPr>
-        <w:t xml:space="preserve">, T., </w:t>
-      </w:r>
-      <w:proofErr w:type="spellStart"/>
-      <w:r>
-        <w:rPr>
-          <w:rFonts w:ascii="Calibri" w:hAnsi="Calibri" w:cs="Calibri"/>
-        </w:rPr>
-        <w:t>Child</w:t>
-      </w:r>
-      <w:proofErr w:type="spellEnd"/>
-      <w:r>
-        <w:rPr>
-          <w:rFonts w:ascii="Calibri" w:hAnsi="Calibri" w:cs="Calibri"/>
-        </w:rPr>
-        <w:t xml:space="preserve">, R., </w:t>
-      </w:r>
-      <w:proofErr w:type="spellStart"/>
-      <w:r>
-        <w:rPr>
-          <w:rFonts w:ascii="Calibri" w:hAnsi="Calibri" w:cs="Calibri"/>
-        </w:rPr>
-        <w:t>Ramesh</w:t>
-      </w:r>
-      <w:proofErr w:type="spellEnd"/>
-      <w:r>
-        <w:rPr>
-          <w:rFonts w:ascii="Calibri" w:hAnsi="Calibri" w:cs="Calibri"/>
-        </w:rPr>
-        <w:t xml:space="preserve">, A., </w:t>
-      </w:r>
-      <w:proofErr w:type="spellStart"/>
-      <w:r>
-        <w:rPr>
-          <w:rFonts w:ascii="Calibri" w:hAnsi="Calibri" w:cs="Calibri"/>
-        </w:rPr>
-        <w:t>Ziegler</w:t>
-      </w:r>
-      <w:proofErr w:type="spellEnd"/>
-      <w:r>
-        <w:rPr>
-          <w:rFonts w:ascii="Calibri" w:hAnsi="Calibri" w:cs="Calibri"/>
-        </w:rPr>
-        <w:t xml:space="preserve">, D. M., </w:t>
-      </w:r>
-      <w:proofErr w:type="spellStart"/>
-      <w:r>
-        <w:rPr>
-          <w:rFonts w:ascii="Calibri" w:hAnsi="Calibri" w:cs="Calibri"/>
-        </w:rPr>
-        <w:t>Wu</w:t>
-      </w:r>
-      <w:proofErr w:type="spellEnd"/>
-      <w:r>
-        <w:rPr>
-          <w:rFonts w:ascii="Calibri" w:hAnsi="Calibri" w:cs="Calibri"/>
-        </w:rPr>
-        <w:t xml:space="preserve">, J., </w:t>
-      </w:r>
-      <w:proofErr w:type="spellStart"/>
-      <w:r>
-        <w:rPr>
-          <w:rFonts w:ascii="Calibri" w:hAnsi="Calibri" w:cs="Calibri"/>
-        </w:rPr>
-        <w:t>Winter</w:t>
-      </w:r>
-      <w:proofErr w:type="spellEnd"/>
-      <w:r>
-        <w:rPr>
-          <w:rFonts w:ascii="Calibri" w:hAnsi="Calibri" w:cs="Calibri"/>
-        </w:rPr>
-        <w:t xml:space="preserve">, C., … </w:t>
-      </w:r>
-      <w:proofErr w:type="spellStart"/>
-      <w:r>
-        <w:rPr>
-          <w:rFonts w:ascii="Calibri" w:hAnsi="Calibri" w:cs="Calibri"/>
-        </w:rPr>
-        <w:t>Amodei</w:t>
-      </w:r>
-      <w:proofErr w:type="spellEnd"/>
-      <w:r>
-        <w:rPr>
-          <w:rFonts w:ascii="Calibri" w:hAnsi="Calibri" w:cs="Calibri"/>
-        </w:rPr>
-        <w:t xml:space="preserve">, D. (2020). </w:t>
-      </w:r>
-      <w:proofErr w:type="spellStart"/>
-      <w:r>
-        <w:rPr>
-          <w:rFonts w:ascii="Calibri" w:hAnsi="Calibri" w:cs="Calibri"/>
-          <w:i/>
-          <w:iCs/>
-        </w:rPr>
-        <w:t>Language</w:t>
-      </w:r>
-      <w:proofErr w:type="spellEnd"/>
-      <w:r>
-        <w:rPr>
-          <w:rFonts w:ascii="Calibri" w:hAnsi="Calibri" w:cs="Calibri"/>
-          <w:i/>
-          <w:iCs/>
-        </w:rPr>
-        <w:t xml:space="preserve"> </w:t>
-      </w:r>
-      <w:proofErr w:type="spellStart"/>
-      <w:r>
-        <w:rPr>
-          <w:rFonts w:ascii="Calibri" w:hAnsi="Calibri" w:cs="Calibri"/>
-          <w:i/>
-          <w:iCs/>
-        </w:rPr>
-        <w:t>Models</w:t>
-      </w:r>
-      <w:proofErr w:type="spellEnd"/>
-      <w:r>
-        <w:rPr>
-          <w:rFonts w:ascii="Calibri" w:hAnsi="Calibri" w:cs="Calibri"/>
-          <w:i/>
-          <w:iCs/>
-        </w:rPr>
-        <w:t xml:space="preserve"> are </w:t>
-      </w:r>
-      <w:proofErr w:type="spellStart"/>
-      <w:r>
-        <w:rPr>
-          <w:rFonts w:ascii="Calibri" w:hAnsi="Calibri" w:cs="Calibri"/>
-          <w:i/>
-          <w:iCs/>
-        </w:rPr>
-        <w:t>Few-Shot</w:t>
-      </w:r>
-      <w:proofErr w:type="spellEnd"/>
-      <w:r>
-        <w:rPr>
-          <w:rFonts w:ascii="Calibri" w:hAnsi="Calibri" w:cs="Calibri"/>
-          <w:i/>
-          <w:iCs/>
-        </w:rPr>
-        <w:t xml:space="preserve"> </w:t>
-      </w:r>
-      <w:proofErr w:type="spellStart"/>
-      <w:r>
-        <w:rPr>
-          <w:rFonts w:ascii="Calibri" w:hAnsi="Calibri" w:cs="Calibri"/>
-          <w:i/>
-          <w:iCs/>
-        </w:rPr>
-        <w:t>Learners</w:t>
-      </w:r>
-      <w:proofErr w:type="spellEnd"/>
-      <w:r>
-        <w:rPr>
-          <w:rFonts w:ascii="Calibri" w:hAnsi="Calibri" w:cs="Calibri"/>
-        </w:rPr>
-        <w:t xml:space="preserve"> (arXiv:2005.14165). </w:t>
-      </w:r>
-      <w:proofErr w:type="spellStart"/>
-      <w:r>
-        <w:rPr>
-          <w:rFonts w:ascii="Calibri" w:hAnsi="Calibri" w:cs="Calibri"/>
-        </w:rPr>
-        <w:t>arXiv</w:t>
-      </w:r>
-      <w:proofErr w:type="spellEnd"/>
-      <w:r>
-        <w:rPr>
-          <w:rFonts w:ascii="Calibri" w:hAnsi="Calibri" w:cs="Calibri"/>
-        </w:rPr>
-        <w:t>. https://doi.org/10.48550/arXiv.2005.14165</w:t>
-      </w:r>
-    </w:p>
-    <w:p>
-      <w:pPr>
-        <w:pStyle w:val="Bibliography"/>
-        <w:rPr>
-          <w:rFonts w:ascii="Calibri" w:hAnsi="Calibri" w:cs="Calibri"/>
-        </w:rPr>
-      </w:pPr>
-      <w:proofErr w:type="spellStart"/>
-      <w:r>
-        <w:rPr>
-          <w:rFonts w:ascii="Calibri" w:hAnsi="Calibri" w:cs="Calibri"/>
-        </w:rPr>
-        <w:t>Chase</w:t>
-      </w:r>
-      <w:proofErr w:type="spellEnd"/>
-      <w:r>
-        <w:rPr>
-          <w:rFonts w:ascii="Calibri" w:hAnsi="Calibri" w:cs="Calibri"/>
-        </w:rPr>
-        <w:t xml:space="preserve">, H. (2022). </w:t>
-      </w:r>
-      <w:proofErr w:type="spellStart"/>
-      <w:r>
-        <w:rPr>
-          <w:rFonts w:ascii="Calibri" w:hAnsi="Calibri" w:cs="Calibri"/>
-          <w:i/>
-          <w:iCs/>
-        </w:rPr>
-        <w:t>LangChain</w:t>
-      </w:r>
-      <w:proofErr w:type="spellEnd"/>
-      <w:r>
-        <w:rPr>
-          <w:rFonts w:ascii="Calibri" w:hAnsi="Calibri" w:cs="Calibri"/>
-        </w:rPr>
-        <w:t xml:space="preserve"> [</w:t>
-      </w:r>
-      <w:proofErr w:type="spellStart"/>
-      <w:r>
-        <w:rPr>
-          <w:rFonts w:ascii="Calibri" w:hAnsi="Calibri" w:cs="Calibri"/>
-        </w:rPr>
-        <w:t>Computer</w:t>
-      </w:r>
-      <w:proofErr w:type="spellEnd"/>
-      <w:r>
-        <w:rPr>
-          <w:rFonts w:ascii="Calibri" w:hAnsi="Calibri" w:cs="Calibri"/>
-        </w:rPr>
-        <w:t xml:space="preserve"> software]. https://github.com/langchain-ai/langchain</w:t>
-      </w:r>
-    </w:p>
-    <w:p>
-      <w:pPr>
-        <w:pStyle w:val="Bibliography"/>
-        <w:rPr>
-          <w:rFonts w:ascii="Calibri" w:hAnsi="Calibri" w:cs="Calibri"/>
-        </w:rPr>
-      </w:pPr>
-      <w:proofErr w:type="spellStart"/>
-      <w:r>
-        <w:rPr>
-          <w:rFonts w:ascii="Calibri" w:hAnsi="Calibri" w:cs="Calibri"/>
-        </w:rPr>
-        <w:t>Denecke</w:t>
-      </w:r>
-      <w:proofErr w:type="spellEnd"/>
-      <w:r>
-        <w:rPr>
-          <w:rFonts w:ascii="Calibri" w:hAnsi="Calibri" w:cs="Calibri"/>
-        </w:rPr>
-        <w:t xml:space="preserve">, K. (2008). </w:t>
-      </w:r>
-      <w:proofErr w:type="spellStart"/>
-      <w:r>
-        <w:rPr>
-          <w:rFonts w:ascii="Calibri" w:hAnsi="Calibri" w:cs="Calibri"/>
-        </w:rPr>
-        <w:t>Using</w:t>
-      </w:r>
-      <w:proofErr w:type="spellEnd"/>
-      <w:r>
-        <w:rPr>
-          <w:rFonts w:ascii="Calibri" w:hAnsi="Calibri" w:cs="Calibri"/>
-        </w:rPr>
-        <w:t xml:space="preserve"> </w:t>
-      </w:r>
-      <w:proofErr w:type="spellStart"/>
-      <w:r>
-        <w:rPr>
-          <w:rFonts w:ascii="Calibri" w:hAnsi="Calibri" w:cs="Calibri"/>
-        </w:rPr>
-        <w:t>SentiWordNet</w:t>
-      </w:r>
-      <w:proofErr w:type="spellEnd"/>
-      <w:r>
-        <w:rPr>
-          <w:rFonts w:ascii="Calibri" w:hAnsi="Calibri" w:cs="Calibri"/>
-        </w:rPr>
-        <w:t xml:space="preserve"> </w:t>
-      </w:r>
-      <w:proofErr w:type="spellStart"/>
-      <w:r>
-        <w:rPr>
-          <w:rFonts w:ascii="Calibri" w:hAnsi="Calibri" w:cs="Calibri"/>
-        </w:rPr>
-        <w:t>for</w:t>
-      </w:r>
-      <w:proofErr w:type="spellEnd"/>
-      <w:r>
-        <w:rPr>
-          <w:rFonts w:ascii="Calibri" w:hAnsi="Calibri" w:cs="Calibri"/>
-        </w:rPr>
-        <w:t xml:space="preserve"> </w:t>
-      </w:r>
-      <w:proofErr w:type="spellStart"/>
-      <w:r>
-        <w:rPr>
-          <w:rFonts w:ascii="Calibri" w:hAnsi="Calibri" w:cs="Calibri"/>
-        </w:rPr>
-        <w:t>multilingual</w:t>
-      </w:r>
-      <w:proofErr w:type="spellEnd"/>
-      <w:r>
-        <w:rPr>
-          <w:rFonts w:ascii="Calibri" w:hAnsi="Calibri" w:cs="Calibri"/>
-        </w:rPr>
-        <w:t xml:space="preserve"> sentiment </w:t>
-      </w:r>
-      <w:proofErr w:type="spellStart"/>
-      <w:r>
-        <w:rPr>
-          <w:rFonts w:ascii="Calibri" w:hAnsi="Calibri" w:cs="Calibri"/>
-        </w:rPr>
-        <w:t>analysis</w:t>
-      </w:r>
-      <w:proofErr w:type="spellEnd"/>
-      <w:r>
-        <w:rPr>
-          <w:rFonts w:ascii="Calibri" w:hAnsi="Calibri" w:cs="Calibri"/>
-        </w:rPr>
-        <w:t xml:space="preserve">. </w:t>
-      </w:r>
-      <w:proofErr w:type="spellStart"/>
-      <w:r>
-        <w:rPr>
-          <w:rFonts w:ascii="Calibri" w:hAnsi="Calibri" w:cs="Calibri"/>
-          <w:i/>
-          <w:iCs/>
-        </w:rPr>
-        <w:t>Proceedings</w:t>
-      </w:r>
-      <w:proofErr w:type="spellEnd"/>
-      <w:r>
-        <w:rPr>
-          <w:rFonts w:ascii="Calibri" w:hAnsi="Calibri" w:cs="Calibri"/>
-          <w:i/>
-          <w:iCs/>
-        </w:rPr>
-        <w:t xml:space="preserve"> - </w:t>
-      </w:r>
-      <w:proofErr w:type="spellStart"/>
-      <w:r>
-        <w:rPr>
-          <w:rFonts w:ascii="Calibri" w:hAnsi="Calibri" w:cs="Calibri"/>
-          <w:i/>
-          <w:iCs/>
-        </w:rPr>
-        <w:t>International</w:t>
-      </w:r>
-      <w:proofErr w:type="spellEnd"/>
-      <w:r>
-        <w:rPr>
-          <w:rFonts w:ascii="Calibri" w:hAnsi="Calibri" w:cs="Calibri"/>
-          <w:i/>
-          <w:iCs/>
-        </w:rPr>
-        <w:t xml:space="preserve"> </w:t>
-      </w:r>
-      <w:proofErr w:type="spellStart"/>
-      <w:r>
-        <w:rPr>
-          <w:rFonts w:ascii="Calibri" w:hAnsi="Calibri" w:cs="Calibri"/>
-          <w:i/>
-          <w:iCs/>
-        </w:rPr>
-        <w:t>Conference</w:t>
-      </w:r>
-      <w:proofErr w:type="spellEnd"/>
-      <w:r>
-        <w:rPr>
-          <w:rFonts w:ascii="Calibri" w:hAnsi="Calibri" w:cs="Calibri"/>
-          <w:i/>
-          <w:iCs/>
-        </w:rPr>
-        <w:t xml:space="preserve"> on Data </w:t>
-      </w:r>
-      <w:proofErr w:type="spellStart"/>
-      <w:r>
-        <w:rPr>
-          <w:rFonts w:ascii="Calibri" w:hAnsi="Calibri" w:cs="Calibri"/>
-          <w:i/>
-          <w:iCs/>
-        </w:rPr>
-        <w:t>Engineering</w:t>
-      </w:r>
-      <w:proofErr w:type="spellEnd"/>
-      <w:r>
-        <w:rPr>
-          <w:rFonts w:ascii="Calibri" w:hAnsi="Calibri" w:cs="Calibri"/>
-        </w:rPr>
-        <w:t>, 507–512. https://doi.org/10.1109/ICDEW.2008.4498370</w:t>
-      </w:r>
-    </w:p>
-    <w:p>
-      <w:pPr>
-        <w:pStyle w:val="Bibliography"/>
-        <w:rPr>
-          <w:rFonts w:ascii="Calibri" w:hAnsi="Calibri" w:cs="Calibri"/>
-        </w:rPr>
-      </w:pPr>
-      <w:proofErr w:type="spellStart"/>
-      <w:r>
-        <w:rPr>
-          <w:rFonts w:ascii="Calibri" w:hAnsi="Calibri" w:cs="Calibri"/>
-        </w:rPr>
-        <w:t>Jiang</w:t>
-      </w:r>
-      <w:proofErr w:type="spellEnd"/>
-      <w:r>
-        <w:rPr>
-          <w:rFonts w:ascii="Calibri" w:hAnsi="Calibri" w:cs="Calibri"/>
-        </w:rPr>
-        <w:t xml:space="preserve">, A. Q., </w:t>
-      </w:r>
-      <w:proofErr w:type="spellStart"/>
-      <w:r>
-        <w:rPr>
-          <w:rFonts w:ascii="Calibri" w:hAnsi="Calibri" w:cs="Calibri"/>
-        </w:rPr>
-        <w:t>Sablayrolles</w:t>
-      </w:r>
-      <w:proofErr w:type="spellEnd"/>
-      <w:r>
-        <w:rPr>
-          <w:rFonts w:ascii="Calibri" w:hAnsi="Calibri" w:cs="Calibri"/>
-        </w:rPr>
-        <w:t xml:space="preserve">, A., </w:t>
-      </w:r>
-      <w:proofErr w:type="spellStart"/>
-      <w:r>
-        <w:rPr>
-          <w:rFonts w:ascii="Calibri" w:hAnsi="Calibri" w:cs="Calibri"/>
-        </w:rPr>
-        <w:t>Mensch</w:t>
-      </w:r>
-      <w:proofErr w:type="spellEnd"/>
-      <w:r>
-        <w:rPr>
-          <w:rFonts w:ascii="Calibri" w:hAnsi="Calibri" w:cs="Calibri"/>
-        </w:rPr>
-        <w:t xml:space="preserve">, A., </w:t>
-      </w:r>
-      <w:proofErr w:type="spellStart"/>
-      <w:r>
-        <w:rPr>
-          <w:rFonts w:ascii="Calibri" w:hAnsi="Calibri" w:cs="Calibri"/>
-        </w:rPr>
-        <w:t>Bamford</w:t>
-      </w:r>
-      <w:proofErr w:type="spellEnd"/>
-      <w:r>
-        <w:rPr>
-          <w:rFonts w:ascii="Calibri" w:hAnsi="Calibri" w:cs="Calibri"/>
-        </w:rPr>
-        <w:t xml:space="preserve">, C., </w:t>
-      </w:r>
-      <w:proofErr w:type="spellStart"/>
-      <w:r>
-        <w:rPr>
-          <w:rFonts w:ascii="Calibri" w:hAnsi="Calibri" w:cs="Calibri"/>
-        </w:rPr>
-        <w:t>Chaplot</w:t>
-      </w:r>
-      <w:proofErr w:type="spellEnd"/>
-      <w:r>
-        <w:rPr>
-          <w:rFonts w:ascii="Calibri" w:hAnsi="Calibri" w:cs="Calibri"/>
-        </w:rPr>
-        <w:t xml:space="preserve">, D. S., </w:t>
-      </w:r>
-      <w:proofErr w:type="spellStart"/>
-      <w:r>
-        <w:rPr>
-          <w:rFonts w:ascii="Calibri" w:hAnsi="Calibri" w:cs="Calibri"/>
-        </w:rPr>
-        <w:t>Casas</w:t>
-      </w:r>
-      <w:proofErr w:type="spellEnd"/>
-      <w:r>
-        <w:rPr>
-          <w:rFonts w:ascii="Calibri" w:hAnsi="Calibri" w:cs="Calibri"/>
-        </w:rPr>
-        <w:t xml:space="preserve">, D. de </w:t>
-      </w:r>
-      <w:proofErr w:type="spellStart"/>
-      <w:r>
-        <w:rPr>
-          <w:rFonts w:ascii="Calibri" w:hAnsi="Calibri" w:cs="Calibri"/>
-        </w:rPr>
-        <w:t>las</w:t>
-      </w:r>
-      <w:proofErr w:type="spellEnd"/>
-      <w:r>
-        <w:rPr>
-          <w:rFonts w:ascii="Calibri" w:hAnsi="Calibri" w:cs="Calibri"/>
-        </w:rPr>
-        <w:t xml:space="preserve">, </w:t>
-      </w:r>
-      <w:proofErr w:type="spellStart"/>
-      <w:r>
-        <w:rPr>
-          <w:rFonts w:ascii="Calibri" w:hAnsi="Calibri" w:cs="Calibri"/>
-        </w:rPr>
-        <w:t>Bressand</w:t>
-      </w:r>
-      <w:proofErr w:type="spellEnd"/>
-      <w:r>
-        <w:rPr>
-          <w:rFonts w:ascii="Calibri" w:hAnsi="Calibri" w:cs="Calibri"/>
-        </w:rPr>
-        <w:t xml:space="preserve">, F., </w:t>
-      </w:r>
-      <w:proofErr w:type="spellStart"/>
-      <w:r>
-        <w:rPr>
-          <w:rFonts w:ascii="Calibri" w:hAnsi="Calibri" w:cs="Calibri"/>
-        </w:rPr>
-        <w:t>Lengyel</w:t>
-      </w:r>
-      <w:proofErr w:type="spellEnd"/>
-      <w:r>
-        <w:rPr>
-          <w:rFonts w:ascii="Calibri" w:hAnsi="Calibri" w:cs="Calibri"/>
-        </w:rPr>
-        <w:t xml:space="preserve">, G., </w:t>
-      </w:r>
-      <w:proofErr w:type="spellStart"/>
-      <w:r>
-        <w:rPr>
-          <w:rFonts w:ascii="Calibri" w:hAnsi="Calibri" w:cs="Calibri"/>
-        </w:rPr>
-        <w:t>Lample</w:t>
-      </w:r>
-      <w:proofErr w:type="spellEnd"/>
-      <w:r>
-        <w:rPr>
-          <w:rFonts w:ascii="Calibri" w:hAnsi="Calibri" w:cs="Calibri"/>
-        </w:rPr>
-        <w:t xml:space="preserve">, G., </w:t>
-      </w:r>
-      <w:proofErr w:type="spellStart"/>
-      <w:r>
-        <w:rPr>
-          <w:rFonts w:ascii="Calibri" w:hAnsi="Calibri" w:cs="Calibri"/>
-        </w:rPr>
-        <w:t>Saulnier</w:t>
-      </w:r>
-      <w:proofErr w:type="spellEnd"/>
-      <w:r>
-        <w:rPr>
-          <w:rFonts w:ascii="Calibri" w:hAnsi="Calibri" w:cs="Calibri"/>
-        </w:rPr>
-        <w:t xml:space="preserve">, L., </w:t>
-      </w:r>
-      <w:proofErr w:type="spellStart"/>
-      <w:r>
-        <w:rPr>
-          <w:rFonts w:ascii="Calibri" w:hAnsi="Calibri" w:cs="Calibri"/>
-        </w:rPr>
-        <w:t>Lavaud</w:t>
-      </w:r>
-      <w:proofErr w:type="spellEnd"/>
-      <w:r>
-        <w:rPr>
-          <w:rFonts w:ascii="Calibri" w:hAnsi="Calibri" w:cs="Calibri"/>
-        </w:rPr>
-        <w:t xml:space="preserve">, L. R., </w:t>
-      </w:r>
-      <w:proofErr w:type="spellStart"/>
-      <w:r>
-        <w:rPr>
-          <w:rFonts w:ascii="Calibri" w:hAnsi="Calibri" w:cs="Calibri"/>
-        </w:rPr>
-        <w:t>Lachaux</w:t>
-      </w:r>
-      <w:proofErr w:type="spellEnd"/>
-      <w:r>
-        <w:rPr>
-          <w:rFonts w:ascii="Calibri" w:hAnsi="Calibri" w:cs="Calibri"/>
-        </w:rPr>
-        <w:t xml:space="preserve">, M.-A., </w:t>
-      </w:r>
-      <w:proofErr w:type="spellStart"/>
-      <w:r>
-        <w:rPr>
-          <w:rFonts w:ascii="Calibri" w:hAnsi="Calibri" w:cs="Calibri"/>
-        </w:rPr>
-        <w:t>Stock</w:t>
-      </w:r>
-      <w:proofErr w:type="spellEnd"/>
-      <w:r>
-        <w:rPr>
-          <w:rFonts w:ascii="Calibri" w:hAnsi="Calibri" w:cs="Calibri"/>
-        </w:rPr>
-        <w:t xml:space="preserve">, P., </w:t>
-      </w:r>
-      <w:proofErr w:type="spellStart"/>
-      <w:r>
-        <w:rPr>
-          <w:rFonts w:ascii="Calibri" w:hAnsi="Calibri" w:cs="Calibri"/>
-        </w:rPr>
-        <w:t>Scao</w:t>
-      </w:r>
-      <w:proofErr w:type="spellEnd"/>
-      <w:r>
-        <w:rPr>
-          <w:rFonts w:ascii="Calibri" w:hAnsi="Calibri" w:cs="Calibri"/>
-        </w:rPr>
-        <w:t xml:space="preserve">, T. L., </w:t>
-      </w:r>
-      <w:proofErr w:type="spellStart"/>
-      <w:r>
-        <w:rPr>
-          <w:rFonts w:ascii="Calibri" w:hAnsi="Calibri" w:cs="Calibri"/>
-        </w:rPr>
-        <w:t>Lavril</w:t>
-      </w:r>
-      <w:proofErr w:type="spellEnd"/>
-      <w:r>
-        <w:rPr>
-          <w:rFonts w:ascii="Calibri" w:hAnsi="Calibri" w:cs="Calibri"/>
-        </w:rPr>
-        <w:t xml:space="preserve">, T., </w:t>
-      </w:r>
-      <w:proofErr w:type="spellStart"/>
-      <w:r>
-        <w:rPr>
-          <w:rFonts w:ascii="Calibri" w:hAnsi="Calibri" w:cs="Calibri"/>
-        </w:rPr>
-        <w:t>Wang</w:t>
-      </w:r>
-      <w:proofErr w:type="spellEnd"/>
-      <w:r>
-        <w:rPr>
-          <w:rFonts w:ascii="Calibri" w:hAnsi="Calibri" w:cs="Calibri"/>
-        </w:rPr>
-        <w:t xml:space="preserve">, T., </w:t>
-      </w:r>
-      <w:proofErr w:type="spellStart"/>
-      <w:r>
-        <w:rPr>
-          <w:rFonts w:ascii="Calibri" w:hAnsi="Calibri" w:cs="Calibri"/>
-        </w:rPr>
-        <w:t>Lacroix</w:t>
-      </w:r>
-      <w:proofErr w:type="spellEnd"/>
-      <w:r>
-        <w:rPr>
-          <w:rFonts w:ascii="Calibri" w:hAnsi="Calibri" w:cs="Calibri"/>
-        </w:rPr>
-        <w:t xml:space="preserve">, T., &amp; </w:t>
-      </w:r>
-      <w:proofErr w:type="spellStart"/>
-      <w:r>
-        <w:rPr>
-          <w:rFonts w:ascii="Calibri" w:hAnsi="Calibri" w:cs="Calibri"/>
-        </w:rPr>
-        <w:t>Sayed</w:t>
-      </w:r>
-      <w:proofErr w:type="spellEnd"/>
-      <w:r>
-        <w:rPr>
-          <w:rFonts w:ascii="Calibri" w:hAnsi="Calibri" w:cs="Calibri"/>
-        </w:rPr>
-        <w:t xml:space="preserve">, W. E. (2023). </w:t>
-      </w:r>
-      <w:proofErr w:type="spellStart"/>
-      <w:r>
-        <w:rPr>
-          <w:rFonts w:ascii="Calibri" w:hAnsi="Calibri" w:cs="Calibri"/>
-          <w:i/>
-          <w:iCs/>
-        </w:rPr>
-        <w:t>Mistral</w:t>
-      </w:r>
-      <w:proofErr w:type="spellEnd"/>
-      <w:r>
-        <w:rPr>
-          <w:rFonts w:ascii="Calibri" w:hAnsi="Calibri" w:cs="Calibri"/>
-          <w:i/>
-          <w:iCs/>
-        </w:rPr>
-        <w:t xml:space="preserve"> 7B</w:t>
-      </w:r>
-      <w:r>
-        <w:rPr>
-          <w:rFonts w:ascii="Calibri" w:hAnsi="Calibri" w:cs="Calibri"/>
-        </w:rPr>
-        <w:t>.</w:t>
-      </w:r>
-    </w:p>
-    <w:p>
-      <w:pPr>
-        <w:pStyle w:val="Bibliography"/>
-        <w:rPr>
-          <w:rFonts w:ascii="Calibri" w:hAnsi="Calibri" w:cs="Calibri"/>
-        </w:rPr>
-      </w:pPr>
-      <w:proofErr w:type="spellStart"/>
-      <w:r>
-        <w:rPr>
-          <w:rFonts w:ascii="Calibri" w:hAnsi="Calibri" w:cs="Calibri"/>
-        </w:rPr>
-        <w:t>Liu</w:t>
-      </w:r>
-      <w:proofErr w:type="spellEnd"/>
-      <w:r>
-        <w:rPr>
-          <w:rFonts w:ascii="Calibri" w:hAnsi="Calibri" w:cs="Calibri"/>
-        </w:rPr>
-        <w:t xml:space="preserve">, B. (2010). Sentiment </w:t>
-      </w:r>
-      <w:proofErr w:type="spellStart"/>
-      <w:r>
-        <w:rPr>
-          <w:rFonts w:ascii="Calibri" w:hAnsi="Calibri" w:cs="Calibri"/>
-        </w:rPr>
-        <w:t>Analysis</w:t>
-      </w:r>
-      <w:proofErr w:type="spellEnd"/>
-      <w:r>
-        <w:rPr>
-          <w:rFonts w:ascii="Calibri" w:hAnsi="Calibri" w:cs="Calibri"/>
-        </w:rPr>
-        <w:t xml:space="preserve"> </w:t>
-      </w:r>
-      <w:proofErr w:type="spellStart"/>
-      <w:r>
-        <w:rPr>
-          <w:rFonts w:ascii="Calibri" w:hAnsi="Calibri" w:cs="Calibri"/>
-        </w:rPr>
-        <w:t>and</w:t>
-      </w:r>
-      <w:proofErr w:type="spellEnd"/>
-      <w:r>
-        <w:rPr>
-          <w:rFonts w:ascii="Calibri" w:hAnsi="Calibri" w:cs="Calibri"/>
-        </w:rPr>
-        <w:t xml:space="preserve"> </w:t>
-      </w:r>
-      <w:proofErr w:type="spellStart"/>
-      <w:r>
-        <w:rPr>
-          <w:rFonts w:ascii="Calibri" w:hAnsi="Calibri" w:cs="Calibri"/>
-        </w:rPr>
-        <w:t>Subjectivity</w:t>
-      </w:r>
-      <w:proofErr w:type="spellEnd"/>
-      <w:r>
-        <w:rPr>
-          <w:rFonts w:ascii="Calibri" w:hAnsi="Calibri" w:cs="Calibri"/>
-        </w:rPr>
-        <w:t xml:space="preserve">. In F. J. </w:t>
-      </w:r>
-      <w:proofErr w:type="spellStart"/>
-      <w:r>
-        <w:rPr>
-          <w:rFonts w:ascii="Calibri" w:hAnsi="Calibri" w:cs="Calibri"/>
-        </w:rPr>
-        <w:t>Damerau</w:t>
-      </w:r>
-      <w:proofErr w:type="spellEnd"/>
-      <w:r>
-        <w:rPr>
-          <w:rFonts w:ascii="Calibri" w:hAnsi="Calibri" w:cs="Calibri"/>
-        </w:rPr>
-        <w:t xml:space="preserve"> &amp; N. </w:t>
-      </w:r>
-      <w:proofErr w:type="spellStart"/>
-      <w:r>
-        <w:rPr>
-          <w:rFonts w:ascii="Calibri" w:hAnsi="Calibri" w:cs="Calibri"/>
-        </w:rPr>
-        <w:t>Indurkhya</w:t>
-      </w:r>
-      <w:proofErr w:type="spellEnd"/>
-      <w:r>
-        <w:rPr>
-          <w:rFonts w:ascii="Calibri" w:hAnsi="Calibri" w:cs="Calibri"/>
-        </w:rPr>
-        <w:t xml:space="preserve"> (</w:t>
-      </w:r>
-      <w:proofErr w:type="spellStart"/>
-      <w:r>
-        <w:rPr>
-          <w:rFonts w:ascii="Calibri" w:hAnsi="Calibri" w:cs="Calibri"/>
-        </w:rPr>
-        <w:t>Eds</w:t>
-      </w:r>
-      <w:proofErr w:type="spellEnd"/>
-      <w:r>
-        <w:rPr>
-          <w:rFonts w:ascii="Calibri" w:hAnsi="Calibri" w:cs="Calibri"/>
-        </w:rPr>
-        <w:t xml:space="preserve">.), </w:t>
-      </w:r>
-      <w:proofErr w:type="spellStart"/>
-      <w:r>
-        <w:rPr>
-          <w:rFonts w:ascii="Calibri" w:hAnsi="Calibri" w:cs="Calibri"/>
-          <w:i/>
-          <w:iCs/>
-        </w:rPr>
-        <w:t>Handbook</w:t>
-      </w:r>
-      <w:proofErr w:type="spellEnd"/>
-      <w:r>
-        <w:rPr>
-          <w:rFonts w:ascii="Calibri" w:hAnsi="Calibri" w:cs="Calibri"/>
-          <w:i/>
-          <w:iCs/>
-        </w:rPr>
-        <w:t xml:space="preserve"> </w:t>
-      </w:r>
-      <w:proofErr w:type="spellStart"/>
-      <w:r>
-        <w:rPr>
-          <w:rFonts w:ascii="Calibri" w:hAnsi="Calibri" w:cs="Calibri"/>
-          <w:i/>
-          <w:iCs/>
-        </w:rPr>
-        <w:t>of</w:t>
-      </w:r>
-      <w:proofErr w:type="spellEnd"/>
-      <w:r>
-        <w:rPr>
-          <w:rFonts w:ascii="Calibri" w:hAnsi="Calibri" w:cs="Calibri"/>
-          <w:i/>
-          <w:iCs/>
-        </w:rPr>
-        <w:t xml:space="preserve"> </w:t>
-      </w:r>
-      <w:proofErr w:type="spellStart"/>
-      <w:r>
-        <w:rPr>
-          <w:rFonts w:ascii="Calibri" w:hAnsi="Calibri" w:cs="Calibri"/>
-          <w:i/>
-          <w:iCs/>
-        </w:rPr>
-        <w:t>Natural</w:t>
-      </w:r>
-      <w:proofErr w:type="spellEnd"/>
-      <w:r>
-        <w:rPr>
-          <w:rFonts w:ascii="Calibri" w:hAnsi="Calibri" w:cs="Calibri"/>
-          <w:i/>
-          <w:iCs/>
-        </w:rPr>
-        <w:t xml:space="preserve"> </w:t>
-      </w:r>
-      <w:proofErr w:type="spellStart"/>
-      <w:r>
-        <w:rPr>
-          <w:rFonts w:ascii="Calibri" w:hAnsi="Calibri" w:cs="Calibri"/>
-          <w:i/>
-          <w:iCs/>
-        </w:rPr>
-        <w:t>Language</w:t>
-      </w:r>
-      <w:proofErr w:type="spellEnd"/>
-      <w:r>
-        <w:rPr>
-          <w:rFonts w:ascii="Calibri" w:hAnsi="Calibri" w:cs="Calibri"/>
-          <w:i/>
-          <w:iCs/>
-        </w:rPr>
-        <w:t xml:space="preserve"> </w:t>
-      </w:r>
-      <w:proofErr w:type="spellStart"/>
-      <w:r>
-        <w:rPr>
-          <w:rFonts w:ascii="Calibri" w:hAnsi="Calibri" w:cs="Calibri"/>
-          <w:i/>
-          <w:iCs/>
-        </w:rPr>
-        <w:t>Processing</w:t>
-      </w:r>
-      <w:proofErr w:type="spellEnd"/>
-      <w:r>
-        <w:rPr>
-          <w:rFonts w:ascii="Calibri" w:hAnsi="Calibri" w:cs="Calibri"/>
-          <w:i/>
-          <w:iCs/>
-        </w:rPr>
-        <w:t xml:space="preserve">, </w:t>
-      </w:r>
-      <w:proofErr w:type="spellStart"/>
-      <w:r>
-        <w:rPr>
-          <w:rFonts w:ascii="Calibri" w:hAnsi="Calibri" w:cs="Calibri"/>
-          <w:i/>
-          <w:iCs/>
-        </w:rPr>
-        <w:t>Second</w:t>
-      </w:r>
-      <w:proofErr w:type="spellEnd"/>
-      <w:r>
-        <w:rPr>
-          <w:rFonts w:ascii="Calibri" w:hAnsi="Calibri" w:cs="Calibri"/>
-          <w:i/>
-          <w:iCs/>
-        </w:rPr>
-        <w:t xml:space="preserve"> </w:t>
-      </w:r>
-      <w:proofErr w:type="spellStart"/>
-      <w:r>
-        <w:rPr>
-          <w:rFonts w:ascii="Calibri" w:hAnsi="Calibri" w:cs="Calibri"/>
-          <w:i/>
-          <w:iCs/>
-        </w:rPr>
-        <w:t>Edition</w:t>
-      </w:r>
-      <w:proofErr w:type="spellEnd"/>
-      <w:r>
-        <w:rPr>
-          <w:rFonts w:ascii="Calibri" w:hAnsi="Calibri" w:cs="Calibri"/>
-        </w:rPr>
-        <w:t xml:space="preserve"> (</w:t>
-      </w:r>
-      <w:proofErr w:type="spellStart"/>
-      <w:r>
-        <w:rPr>
-          <w:rFonts w:ascii="Calibri" w:hAnsi="Calibri" w:cs="Calibri"/>
-        </w:rPr>
-        <w:t>pp</w:t>
-      </w:r>
-      <w:proofErr w:type="spellEnd"/>
-      <w:r>
-        <w:rPr>
-          <w:rFonts w:ascii="Calibri" w:hAnsi="Calibri" w:cs="Calibri"/>
-        </w:rPr>
-        <w:t xml:space="preserve">. 629–661). </w:t>
-      </w:r>
-      <w:proofErr w:type="spellStart"/>
-      <w:r>
-        <w:rPr>
-          <w:rFonts w:ascii="Calibri" w:hAnsi="Calibri" w:cs="Calibri"/>
-        </w:rPr>
-        <w:t>Chapman</w:t>
-      </w:r>
-      <w:proofErr w:type="spellEnd"/>
-      <w:r>
-        <w:rPr>
-          <w:rFonts w:ascii="Calibri" w:hAnsi="Calibri" w:cs="Calibri"/>
-        </w:rPr>
-        <w:t xml:space="preserve"> &amp; </w:t>
-      </w:r>
-      <w:proofErr w:type="spellStart"/>
-      <w:r>
-        <w:rPr>
-          <w:rFonts w:ascii="Calibri" w:hAnsi="Calibri" w:cs="Calibri"/>
-        </w:rPr>
-        <w:t>Hall</w:t>
-      </w:r>
-      <w:proofErr w:type="spellEnd"/>
-      <w:r>
-        <w:rPr>
-          <w:rFonts w:ascii="Calibri" w:hAnsi="Calibri" w:cs="Calibri"/>
-        </w:rPr>
-        <w:t xml:space="preserve">/CRC is </w:t>
-      </w:r>
-      <w:proofErr w:type="spellStart"/>
-      <w:r>
-        <w:rPr>
-          <w:rFonts w:ascii="Calibri" w:hAnsi="Calibri" w:cs="Calibri"/>
-        </w:rPr>
-        <w:t>an</w:t>
-      </w:r>
-      <w:proofErr w:type="spellEnd"/>
-      <w:r>
-        <w:rPr>
-          <w:rFonts w:ascii="Calibri" w:hAnsi="Calibri" w:cs="Calibri"/>
-        </w:rPr>
-        <w:t xml:space="preserve"> </w:t>
-      </w:r>
-      <w:proofErr w:type="spellStart"/>
-      <w:r>
-        <w:rPr>
-          <w:rFonts w:ascii="Calibri" w:hAnsi="Calibri" w:cs="Calibri"/>
-        </w:rPr>
-        <w:t>imprint</w:t>
-      </w:r>
-      <w:proofErr w:type="spellEnd"/>
-      <w:r>
-        <w:rPr>
-          <w:rFonts w:ascii="Calibri" w:hAnsi="Calibri" w:cs="Calibri"/>
-        </w:rPr>
-        <w:t xml:space="preserve"> </w:t>
-      </w:r>
-      <w:proofErr w:type="spellStart"/>
-      <w:r>
-        <w:rPr>
-          <w:rFonts w:ascii="Calibri" w:hAnsi="Calibri" w:cs="Calibri"/>
-        </w:rPr>
-        <w:t>of</w:t>
-      </w:r>
-      <w:proofErr w:type="spellEnd"/>
-      <w:r>
-        <w:rPr>
-          <w:rFonts w:ascii="Calibri" w:hAnsi="Calibri" w:cs="Calibri"/>
-        </w:rPr>
-        <w:t xml:space="preserve"> </w:t>
-      </w:r>
-      <w:proofErr w:type="spellStart"/>
-      <w:r>
-        <w:rPr>
-          <w:rFonts w:ascii="Calibri" w:hAnsi="Calibri" w:cs="Calibri"/>
-        </w:rPr>
-        <w:t>Taylor</w:t>
-      </w:r>
-      <w:proofErr w:type="spellEnd"/>
-      <w:r>
-        <w:rPr>
-          <w:rFonts w:ascii="Calibri" w:hAnsi="Calibri" w:cs="Calibri"/>
-        </w:rPr>
-        <w:t xml:space="preserve"> &amp; </w:t>
-      </w:r>
-      <w:proofErr w:type="spellStart"/>
-      <w:r>
-        <w:rPr>
-          <w:rFonts w:ascii="Calibri" w:hAnsi="Calibri" w:cs="Calibri"/>
-        </w:rPr>
-        <w:t>Francis</w:t>
-      </w:r>
-      <w:proofErr w:type="spellEnd"/>
-      <w:r>
-        <w:rPr>
-          <w:rFonts w:ascii="Calibri" w:hAnsi="Calibri" w:cs="Calibri"/>
-        </w:rPr>
-        <w:t xml:space="preserve"> </w:t>
-      </w:r>
-      <w:proofErr w:type="spellStart"/>
-      <w:r>
-        <w:rPr>
-          <w:rFonts w:ascii="Calibri" w:hAnsi="Calibri" w:cs="Calibri"/>
-        </w:rPr>
-        <w:t>Group</w:t>
-      </w:r>
-      <w:proofErr w:type="spellEnd"/>
-      <w:r>
-        <w:rPr>
-          <w:rFonts w:ascii="Calibri" w:hAnsi="Calibri" w:cs="Calibri"/>
-        </w:rPr>
-        <w:t xml:space="preserve">, </w:t>
-      </w:r>
-      <w:proofErr w:type="spellStart"/>
-      <w:r>
-        <w:rPr>
-          <w:rFonts w:ascii="Calibri" w:hAnsi="Calibri" w:cs="Calibri"/>
-        </w:rPr>
-        <w:t>an</w:t>
-      </w:r>
-      <w:proofErr w:type="spellEnd"/>
-      <w:r>
-        <w:rPr>
-          <w:rFonts w:ascii="Calibri" w:hAnsi="Calibri" w:cs="Calibri"/>
-        </w:rPr>
-        <w:t xml:space="preserve"> </w:t>
-      </w:r>
-      <w:proofErr w:type="spellStart"/>
-      <w:r>
-        <w:rPr>
-          <w:rFonts w:ascii="Calibri" w:hAnsi="Calibri" w:cs="Calibri"/>
-        </w:rPr>
-        <w:t>Informa</w:t>
-      </w:r>
-      <w:proofErr w:type="spellEnd"/>
-      <w:r>
-        <w:rPr>
-          <w:rFonts w:ascii="Calibri" w:hAnsi="Calibri" w:cs="Calibri"/>
-        </w:rPr>
-        <w:t xml:space="preserve"> </w:t>
-      </w:r>
-      <w:proofErr w:type="spellStart"/>
-      <w:r>
-        <w:rPr>
-          <w:rFonts w:ascii="Calibri" w:hAnsi="Calibri" w:cs="Calibri"/>
-        </w:rPr>
-        <w:t>business</w:t>
-      </w:r>
-      <w:proofErr w:type="spellEnd"/>
-      <w:r>
-        <w:rPr>
-          <w:rFonts w:ascii="Calibri" w:hAnsi="Calibri" w:cs="Calibri"/>
-        </w:rPr>
-        <w:t>.</w:t>
-      </w:r>
-    </w:p>
-    <w:p>
-      <w:pPr>
-        <w:pStyle w:val="Bibliography"/>
-        <w:rPr>
-          <w:rFonts w:ascii="Calibri" w:hAnsi="Calibri" w:cs="Calibri"/>
-        </w:rPr>
-      </w:pPr>
-      <w:proofErr w:type="spellStart"/>
-      <w:r>
-        <w:rPr>
-          <w:rFonts w:ascii="Calibri" w:hAnsi="Calibri" w:cs="Calibri"/>
-        </w:rPr>
-        <w:t>Lu</w:t>
-      </w:r>
-      <w:proofErr w:type="spellEnd"/>
-      <w:r>
-        <w:rPr>
-          <w:rFonts w:ascii="Calibri" w:hAnsi="Calibri" w:cs="Calibri"/>
-        </w:rPr>
-        <w:t xml:space="preserve">, Y., </w:t>
-      </w:r>
-      <w:proofErr w:type="spellStart"/>
-      <w:r>
-        <w:rPr>
-          <w:rFonts w:ascii="Calibri" w:hAnsi="Calibri" w:cs="Calibri"/>
-        </w:rPr>
-        <w:t>Shen</w:t>
-      </w:r>
-      <w:proofErr w:type="spellEnd"/>
-      <w:r>
-        <w:rPr>
-          <w:rFonts w:ascii="Calibri" w:hAnsi="Calibri" w:cs="Calibri"/>
-        </w:rPr>
-        <w:t xml:space="preserve">, M., </w:t>
-      </w:r>
-      <w:proofErr w:type="spellStart"/>
-      <w:r>
-        <w:rPr>
-          <w:rFonts w:ascii="Calibri" w:hAnsi="Calibri" w:cs="Calibri"/>
-        </w:rPr>
-        <w:t>Wang</w:t>
-      </w:r>
-      <w:proofErr w:type="spellEnd"/>
-      <w:r>
-        <w:rPr>
-          <w:rFonts w:ascii="Calibri" w:hAnsi="Calibri" w:cs="Calibri"/>
-        </w:rPr>
-        <w:t xml:space="preserve">, H., </w:t>
-      </w:r>
-      <w:proofErr w:type="spellStart"/>
-      <w:r>
-        <w:rPr>
-          <w:rFonts w:ascii="Calibri" w:hAnsi="Calibri" w:cs="Calibri"/>
-        </w:rPr>
-        <w:t>Wang</w:t>
-      </w:r>
-      <w:proofErr w:type="spellEnd"/>
-      <w:r>
-        <w:rPr>
-          <w:rFonts w:ascii="Calibri" w:hAnsi="Calibri" w:cs="Calibri"/>
-        </w:rPr>
-        <w:t xml:space="preserve">, X., </w:t>
-      </w:r>
-      <w:proofErr w:type="spellStart"/>
-      <w:r>
-        <w:rPr>
-          <w:rFonts w:ascii="Calibri" w:hAnsi="Calibri" w:cs="Calibri"/>
-        </w:rPr>
-        <w:t>Rechem</w:t>
-      </w:r>
-      <w:proofErr w:type="spellEnd"/>
-      <w:r>
-        <w:rPr>
-          <w:rFonts w:ascii="Calibri" w:hAnsi="Calibri" w:cs="Calibri"/>
-        </w:rPr>
-        <w:t xml:space="preserve">, C. van, &amp; </w:t>
-      </w:r>
-      <w:proofErr w:type="spellStart"/>
-      <w:r>
-        <w:rPr>
-          <w:rFonts w:ascii="Calibri" w:hAnsi="Calibri" w:cs="Calibri"/>
-        </w:rPr>
-        <w:t>Wei</w:t>
-      </w:r>
-      <w:proofErr w:type="spellEnd"/>
-      <w:r>
-        <w:rPr>
-          <w:rFonts w:ascii="Calibri" w:hAnsi="Calibri" w:cs="Calibri"/>
-        </w:rPr>
-        <w:t xml:space="preserve">, W. (2024). </w:t>
-      </w:r>
-      <w:proofErr w:type="spellStart"/>
-      <w:r>
-        <w:rPr>
-          <w:rFonts w:ascii="Calibri" w:hAnsi="Calibri" w:cs="Calibri"/>
-          <w:i/>
-          <w:iCs/>
-        </w:rPr>
-        <w:t>Machine</w:t>
-      </w:r>
-      <w:proofErr w:type="spellEnd"/>
-      <w:r>
-        <w:rPr>
-          <w:rFonts w:ascii="Calibri" w:hAnsi="Calibri" w:cs="Calibri"/>
-          <w:i/>
-          <w:iCs/>
-        </w:rPr>
-        <w:t xml:space="preserve"> </w:t>
-      </w:r>
-      <w:proofErr w:type="spellStart"/>
-      <w:r>
-        <w:rPr>
-          <w:rFonts w:ascii="Calibri" w:hAnsi="Calibri" w:cs="Calibri"/>
-          <w:i/>
-          <w:iCs/>
-        </w:rPr>
-        <w:t>Learning</w:t>
-      </w:r>
-      <w:proofErr w:type="spellEnd"/>
-      <w:r>
-        <w:rPr>
-          <w:rFonts w:ascii="Calibri" w:hAnsi="Calibri" w:cs="Calibri"/>
-          <w:i/>
-          <w:iCs/>
-        </w:rPr>
-        <w:t xml:space="preserve"> </w:t>
-      </w:r>
-      <w:proofErr w:type="spellStart"/>
-      <w:r>
-        <w:rPr>
-          <w:rFonts w:ascii="Calibri" w:hAnsi="Calibri" w:cs="Calibri"/>
-          <w:i/>
-          <w:iCs/>
-        </w:rPr>
-        <w:t>for</w:t>
-      </w:r>
-      <w:proofErr w:type="spellEnd"/>
-      <w:r>
-        <w:rPr>
-          <w:rFonts w:ascii="Calibri" w:hAnsi="Calibri" w:cs="Calibri"/>
-          <w:i/>
-          <w:iCs/>
-        </w:rPr>
-        <w:t xml:space="preserve"> </w:t>
-      </w:r>
-      <w:proofErr w:type="spellStart"/>
-      <w:r>
-        <w:rPr>
-          <w:rFonts w:ascii="Calibri" w:hAnsi="Calibri" w:cs="Calibri"/>
-          <w:i/>
-          <w:iCs/>
-        </w:rPr>
-        <w:t>Synthetic</w:t>
-      </w:r>
-      <w:proofErr w:type="spellEnd"/>
-      <w:r>
-        <w:rPr>
-          <w:rFonts w:ascii="Calibri" w:hAnsi="Calibri" w:cs="Calibri"/>
-          <w:i/>
-          <w:iCs/>
-        </w:rPr>
-        <w:t xml:space="preserve"> Data </w:t>
-      </w:r>
-      <w:proofErr w:type="spellStart"/>
-      <w:r>
-        <w:rPr>
-          <w:rFonts w:ascii="Calibri" w:hAnsi="Calibri" w:cs="Calibri"/>
-          <w:i/>
-          <w:iCs/>
-        </w:rPr>
-        <w:t>Generation</w:t>
-      </w:r>
-      <w:proofErr w:type="spellEnd"/>
-      <w:r>
-        <w:rPr>
-          <w:rFonts w:ascii="Calibri" w:hAnsi="Calibri" w:cs="Calibri"/>
-          <w:i/>
-          <w:iCs/>
-        </w:rPr>
-        <w:t xml:space="preserve">: A </w:t>
-      </w:r>
-      <w:proofErr w:type="spellStart"/>
-      <w:r>
-        <w:rPr>
-          <w:rFonts w:ascii="Calibri" w:hAnsi="Calibri" w:cs="Calibri"/>
-          <w:i/>
-          <w:iCs/>
-        </w:rPr>
-        <w:t>Review</w:t>
-      </w:r>
-      <w:proofErr w:type="spellEnd"/>
-      <w:r>
-        <w:rPr>
-          <w:rFonts w:ascii="Calibri" w:hAnsi="Calibri" w:cs="Calibri"/>
-        </w:rPr>
-        <w:t>.</w:t>
-      </w:r>
-    </w:p>
-    <w:p>
-      <w:pPr>
-        <w:pStyle w:val="Bibliography"/>
-        <w:rPr>
-          <w:rFonts w:ascii="Calibri" w:hAnsi="Calibri" w:cs="Calibri"/>
-        </w:rPr>
-      </w:pPr>
-      <w:proofErr w:type="spellStart"/>
-      <w:r>
-        <w:rPr>
-          <w:rFonts w:ascii="Calibri" w:hAnsi="Calibri" w:cs="Calibri"/>
-        </w:rPr>
-        <w:t>Mladenovic</w:t>
-      </w:r>
-      <w:proofErr w:type="spellEnd"/>
-      <w:r>
-        <w:rPr>
-          <w:rFonts w:ascii="Calibri" w:hAnsi="Calibri" w:cs="Calibri"/>
-        </w:rPr>
-        <w:t xml:space="preserve">, M., </w:t>
-      </w:r>
-      <w:proofErr w:type="spellStart"/>
-      <w:r>
-        <w:rPr>
-          <w:rFonts w:ascii="Calibri" w:hAnsi="Calibri" w:cs="Calibri"/>
-        </w:rPr>
-        <w:t>Mitrovic</w:t>
-      </w:r>
-      <w:proofErr w:type="spellEnd"/>
-      <w:r>
-        <w:rPr>
-          <w:rFonts w:ascii="Calibri" w:hAnsi="Calibri" w:cs="Calibri"/>
-        </w:rPr>
-        <w:t xml:space="preserve">, J., &amp; </w:t>
-      </w:r>
-      <w:proofErr w:type="spellStart"/>
-      <w:r>
-        <w:rPr>
-          <w:rFonts w:ascii="Calibri" w:hAnsi="Calibri" w:cs="Calibri"/>
-        </w:rPr>
-        <w:t>Krstev</w:t>
-      </w:r>
-      <w:proofErr w:type="spellEnd"/>
-      <w:r>
-        <w:rPr>
-          <w:rFonts w:ascii="Calibri" w:hAnsi="Calibri" w:cs="Calibri"/>
-        </w:rPr>
-        <w:t>, C. (</w:t>
-      </w:r>
-      <w:proofErr w:type="spellStart"/>
-      <w:r>
-        <w:rPr>
-          <w:rFonts w:ascii="Calibri" w:hAnsi="Calibri" w:cs="Calibri"/>
-        </w:rPr>
-        <w:t>n.d</w:t>
-      </w:r>
-      <w:proofErr w:type="spellEnd"/>
-      <w:r>
-        <w:rPr>
-          <w:rFonts w:ascii="Calibri" w:hAnsi="Calibri" w:cs="Calibri"/>
-        </w:rPr>
-        <w:t xml:space="preserve">.). </w:t>
-      </w:r>
-      <w:proofErr w:type="spellStart"/>
-      <w:r>
-        <w:rPr>
-          <w:rFonts w:ascii="Calibri" w:hAnsi="Calibri" w:cs="Calibri"/>
-          <w:i/>
-          <w:iCs/>
-        </w:rPr>
-        <w:t>Developing</w:t>
-      </w:r>
-      <w:proofErr w:type="spellEnd"/>
-      <w:r>
-        <w:rPr>
-          <w:rFonts w:ascii="Calibri" w:hAnsi="Calibri" w:cs="Calibri"/>
-          <w:i/>
-          <w:iCs/>
-        </w:rPr>
-        <w:t xml:space="preserve"> </w:t>
-      </w:r>
-      <w:proofErr w:type="spellStart"/>
-      <w:r>
-        <w:rPr>
-          <w:rFonts w:ascii="Calibri" w:hAnsi="Calibri" w:cs="Calibri"/>
-          <w:i/>
-          <w:iCs/>
-        </w:rPr>
-        <w:t>and</w:t>
-      </w:r>
-      <w:proofErr w:type="spellEnd"/>
-      <w:r>
-        <w:rPr>
-          <w:rFonts w:ascii="Calibri" w:hAnsi="Calibri" w:cs="Calibri"/>
-          <w:i/>
-          <w:iCs/>
-        </w:rPr>
-        <w:t xml:space="preserve"> </w:t>
-      </w:r>
-      <w:proofErr w:type="spellStart"/>
-      <w:r>
-        <w:rPr>
-          <w:rFonts w:ascii="Calibri" w:hAnsi="Calibri" w:cs="Calibri"/>
-          <w:i/>
-          <w:iCs/>
-        </w:rPr>
-        <w:t>Maintaining</w:t>
-      </w:r>
-      <w:proofErr w:type="spellEnd"/>
-      <w:r>
-        <w:rPr>
-          <w:rFonts w:ascii="Calibri" w:hAnsi="Calibri" w:cs="Calibri"/>
-          <w:i/>
-          <w:iCs/>
-        </w:rPr>
-        <w:t xml:space="preserve"> a WordNet: </w:t>
-      </w:r>
-      <w:proofErr w:type="spellStart"/>
-      <w:r>
-        <w:rPr>
-          <w:rFonts w:ascii="Calibri" w:hAnsi="Calibri" w:cs="Calibri"/>
-          <w:i/>
-          <w:iCs/>
-        </w:rPr>
-        <w:t>Procedures</w:t>
-      </w:r>
-      <w:proofErr w:type="spellEnd"/>
-      <w:r>
-        <w:rPr>
-          <w:rFonts w:ascii="Calibri" w:hAnsi="Calibri" w:cs="Calibri"/>
-          <w:i/>
-          <w:iCs/>
-        </w:rPr>
-        <w:t xml:space="preserve"> </w:t>
-      </w:r>
-      <w:proofErr w:type="spellStart"/>
-      <w:r>
-        <w:rPr>
-          <w:rFonts w:ascii="Calibri" w:hAnsi="Calibri" w:cs="Calibri"/>
-          <w:i/>
-          <w:iCs/>
-        </w:rPr>
-        <w:t>and</w:t>
-      </w:r>
-      <w:proofErr w:type="spellEnd"/>
-      <w:r>
-        <w:rPr>
-          <w:rFonts w:ascii="Calibri" w:hAnsi="Calibri" w:cs="Calibri"/>
-          <w:i/>
-          <w:iCs/>
-        </w:rPr>
-        <w:t xml:space="preserve"> </w:t>
-      </w:r>
-      <w:proofErr w:type="spellStart"/>
-      <w:r>
-        <w:rPr>
-          <w:rFonts w:ascii="Calibri" w:hAnsi="Calibri" w:cs="Calibri"/>
-          <w:i/>
-          <w:iCs/>
-        </w:rPr>
-        <w:t>Tools</w:t>
-      </w:r>
-      <w:proofErr w:type="spellEnd"/>
-      <w:r>
-        <w:rPr>
-          <w:rFonts w:ascii="Calibri" w:hAnsi="Calibri" w:cs="Calibri"/>
-        </w:rPr>
-        <w:t>.</w:t>
-      </w:r>
-    </w:p>
-    <w:p>
-      <w:pPr>
-        <w:pStyle w:val="Bibliography"/>
-        <w:rPr>
-          <w:rFonts w:ascii="Calibri" w:hAnsi="Calibri" w:cs="Calibri"/>
-        </w:rPr>
-      </w:pPr>
-      <w:r>
-        <w:rPr>
-          <w:rFonts w:ascii="Calibri" w:hAnsi="Calibri" w:cs="Calibri"/>
-        </w:rPr>
-        <w:t xml:space="preserve">Mladenović, M., Mitrović, J., </w:t>
-      </w:r>
-      <w:proofErr w:type="spellStart"/>
-      <w:r>
-        <w:rPr>
-          <w:rFonts w:ascii="Calibri" w:hAnsi="Calibri" w:cs="Calibri"/>
-        </w:rPr>
-        <w:t>Krstev</w:t>
-      </w:r>
-      <w:proofErr w:type="spellEnd"/>
-      <w:r>
-        <w:rPr>
-          <w:rFonts w:ascii="Calibri" w:hAnsi="Calibri" w:cs="Calibri"/>
-        </w:rPr>
-        <w:t xml:space="preserve">, C., &amp; </w:t>
-      </w:r>
-      <w:proofErr w:type="spellStart"/>
-      <w:r>
-        <w:rPr>
-          <w:rFonts w:ascii="Calibri" w:hAnsi="Calibri" w:cs="Calibri"/>
-        </w:rPr>
-        <w:t>Vitas</w:t>
-      </w:r>
-      <w:proofErr w:type="spellEnd"/>
-      <w:r>
-        <w:rPr>
-          <w:rFonts w:ascii="Calibri" w:hAnsi="Calibri" w:cs="Calibri"/>
-        </w:rPr>
-        <w:t xml:space="preserve">, D. (2015). </w:t>
-      </w:r>
-      <w:proofErr w:type="spellStart"/>
-      <w:r>
-        <w:rPr>
-          <w:rFonts w:ascii="Calibri" w:hAnsi="Calibri" w:cs="Calibri"/>
-        </w:rPr>
-        <w:t>Hybrid</w:t>
-      </w:r>
-      <w:proofErr w:type="spellEnd"/>
-      <w:r>
-        <w:rPr>
-          <w:rFonts w:ascii="Calibri" w:hAnsi="Calibri" w:cs="Calibri"/>
-        </w:rPr>
-        <w:t xml:space="preserve"> sentiment </w:t>
-      </w:r>
-      <w:proofErr w:type="spellStart"/>
-      <w:r>
-        <w:rPr>
-          <w:rFonts w:ascii="Calibri" w:hAnsi="Calibri" w:cs="Calibri"/>
-        </w:rPr>
-        <w:t>analysis</w:t>
-      </w:r>
-      <w:proofErr w:type="spellEnd"/>
-      <w:r>
-        <w:rPr>
-          <w:rFonts w:ascii="Calibri" w:hAnsi="Calibri" w:cs="Calibri"/>
-        </w:rPr>
-        <w:t xml:space="preserve"> </w:t>
-      </w:r>
-      <w:proofErr w:type="spellStart"/>
-      <w:r>
-        <w:rPr>
-          <w:rFonts w:ascii="Calibri" w:hAnsi="Calibri" w:cs="Calibri"/>
-        </w:rPr>
-        <w:t>framework</w:t>
-      </w:r>
-      <w:proofErr w:type="spellEnd"/>
-      <w:r>
-        <w:rPr>
-          <w:rFonts w:ascii="Calibri" w:hAnsi="Calibri" w:cs="Calibri"/>
-        </w:rPr>
-        <w:t xml:space="preserve"> </w:t>
-      </w:r>
-      <w:proofErr w:type="spellStart"/>
-      <w:r>
-        <w:rPr>
-          <w:rFonts w:ascii="Calibri" w:hAnsi="Calibri" w:cs="Calibri"/>
-        </w:rPr>
-        <w:t>for</w:t>
-      </w:r>
-      <w:proofErr w:type="spellEnd"/>
-      <w:r>
-        <w:rPr>
-          <w:rFonts w:ascii="Calibri" w:hAnsi="Calibri" w:cs="Calibri"/>
-        </w:rPr>
-        <w:t xml:space="preserve"> a </w:t>
-      </w:r>
-      <w:proofErr w:type="spellStart"/>
-      <w:r>
-        <w:rPr>
-          <w:rFonts w:ascii="Calibri" w:hAnsi="Calibri" w:cs="Calibri"/>
-        </w:rPr>
-        <w:t>morphologically</w:t>
-      </w:r>
-      <w:proofErr w:type="spellEnd"/>
-      <w:r>
-        <w:rPr>
-          <w:rFonts w:ascii="Calibri" w:hAnsi="Calibri" w:cs="Calibri"/>
-        </w:rPr>
-        <w:t xml:space="preserve"> </w:t>
-      </w:r>
-      <w:proofErr w:type="spellStart"/>
-      <w:r>
-        <w:rPr>
-          <w:rFonts w:ascii="Calibri" w:hAnsi="Calibri" w:cs="Calibri"/>
-        </w:rPr>
-        <w:t>rich</w:t>
-      </w:r>
-      <w:proofErr w:type="spellEnd"/>
-      <w:r>
-        <w:rPr>
-          <w:rFonts w:ascii="Calibri" w:hAnsi="Calibri" w:cs="Calibri"/>
-        </w:rPr>
-        <w:t xml:space="preserve"> </w:t>
-      </w:r>
-      <w:proofErr w:type="spellStart"/>
-      <w:r>
-        <w:rPr>
-          <w:rFonts w:ascii="Calibri" w:hAnsi="Calibri" w:cs="Calibri"/>
-        </w:rPr>
-        <w:t>language</w:t>
-      </w:r>
-      <w:proofErr w:type="spellEnd"/>
-      <w:r>
-        <w:rPr>
-          <w:rFonts w:ascii="Calibri" w:hAnsi="Calibri" w:cs="Calibri"/>
-        </w:rPr>
-        <w:t xml:space="preserve">. </w:t>
-      </w:r>
-      <w:proofErr w:type="spellStart"/>
-      <w:r>
-        <w:rPr>
-          <w:rFonts w:ascii="Calibri" w:hAnsi="Calibri" w:cs="Calibri"/>
-          <w:i/>
-          <w:iCs/>
-        </w:rPr>
-        <w:t>Journal</w:t>
-      </w:r>
-      <w:proofErr w:type="spellEnd"/>
-      <w:r>
-        <w:rPr>
-          <w:rFonts w:ascii="Calibri" w:hAnsi="Calibri" w:cs="Calibri"/>
-          <w:i/>
-          <w:iCs/>
-        </w:rPr>
-        <w:t xml:space="preserve"> </w:t>
-      </w:r>
-      <w:proofErr w:type="spellStart"/>
-      <w:r>
-        <w:rPr>
-          <w:rFonts w:ascii="Calibri" w:hAnsi="Calibri" w:cs="Calibri"/>
-          <w:i/>
-          <w:iCs/>
-        </w:rPr>
-        <w:t>of</w:t>
-      </w:r>
-      <w:proofErr w:type="spellEnd"/>
-      <w:r>
-        <w:rPr>
-          <w:rFonts w:ascii="Calibri" w:hAnsi="Calibri" w:cs="Calibri"/>
-          <w:i/>
-          <w:iCs/>
-        </w:rPr>
-        <w:t xml:space="preserve"> </w:t>
-      </w:r>
-      <w:proofErr w:type="spellStart"/>
-      <w:r>
-        <w:rPr>
-          <w:rFonts w:ascii="Calibri" w:hAnsi="Calibri" w:cs="Calibri"/>
-          <w:i/>
-          <w:iCs/>
-        </w:rPr>
-        <w:t>Intelligent</w:t>
-      </w:r>
-      <w:proofErr w:type="spellEnd"/>
-      <w:r>
-        <w:rPr>
-          <w:rFonts w:ascii="Calibri" w:hAnsi="Calibri" w:cs="Calibri"/>
-          <w:i/>
-          <w:iCs/>
-        </w:rPr>
-        <w:t xml:space="preserve"> </w:t>
-      </w:r>
-      <w:proofErr w:type="spellStart"/>
-      <w:r>
-        <w:rPr>
-          <w:rFonts w:ascii="Calibri" w:hAnsi="Calibri" w:cs="Calibri"/>
-          <w:i/>
-          <w:iCs/>
-        </w:rPr>
-        <w:t>Information</w:t>
-      </w:r>
-      <w:proofErr w:type="spellEnd"/>
-      <w:r>
-        <w:rPr>
-          <w:rFonts w:ascii="Calibri" w:hAnsi="Calibri" w:cs="Calibri"/>
-          <w:i/>
-          <w:iCs/>
-        </w:rPr>
-        <w:t xml:space="preserve"> </w:t>
-      </w:r>
-      <w:proofErr w:type="spellStart"/>
-      <w:r>
-        <w:rPr>
-          <w:rFonts w:ascii="Calibri" w:hAnsi="Calibri" w:cs="Calibri"/>
-          <w:i/>
-          <w:iCs/>
-        </w:rPr>
-        <w:t>Systems</w:t>
-      </w:r>
-      <w:proofErr w:type="spellEnd"/>
-      <w:r>
-        <w:rPr>
-          <w:rFonts w:ascii="Calibri" w:hAnsi="Calibri" w:cs="Calibri"/>
-        </w:rPr>
-        <w:t xml:space="preserve">, </w:t>
-      </w:r>
-      <w:r>
-        <w:rPr>
-          <w:rFonts w:ascii="Calibri" w:hAnsi="Calibri" w:cs="Calibri"/>
-          <w:i/>
-          <w:iCs/>
-        </w:rPr>
-        <w:t>46</w:t>
-      </w:r>
-      <w:r>
-        <w:rPr>
-          <w:rFonts w:ascii="Calibri" w:hAnsi="Calibri" w:cs="Calibri"/>
-        </w:rPr>
-        <w:t>(3), 599–620. https://doi.org/10.1007/s10844-015-0372-5</w:t>
-      </w:r>
-    </w:p>
-    <w:p>
-      <w:pPr>
-        <w:pStyle w:val="Bibliography"/>
-        <w:rPr>
-          <w:rFonts w:ascii="Calibri" w:hAnsi="Calibri" w:cs="Calibri"/>
-        </w:rPr>
-      </w:pPr>
-      <w:r>
-        <w:rPr>
-          <w:rFonts w:ascii="Calibri" w:hAnsi="Calibri" w:cs="Calibri"/>
-        </w:rPr>
-        <w:lastRenderedPageBreak/>
-        <w:t xml:space="preserve">Stanković, R., </w:t>
-      </w:r>
-      <w:proofErr w:type="spellStart"/>
-      <w:r>
-        <w:rPr>
-          <w:rFonts w:ascii="Calibri" w:hAnsi="Calibri" w:cs="Calibri"/>
-        </w:rPr>
-        <w:t>Košprdić</w:t>
-      </w:r>
-      <w:proofErr w:type="spellEnd"/>
-      <w:r>
-        <w:rPr>
-          <w:rFonts w:ascii="Calibri" w:hAnsi="Calibri" w:cs="Calibri"/>
-        </w:rPr>
-        <w:t xml:space="preserve">, M., Ikonić Nešić, M., &amp; Radović, T. (2022). Sentiment </w:t>
-      </w:r>
-      <w:proofErr w:type="spellStart"/>
-      <w:r>
-        <w:rPr>
-          <w:rFonts w:ascii="Calibri" w:hAnsi="Calibri" w:cs="Calibri"/>
-        </w:rPr>
-        <w:t>Analysis</w:t>
-      </w:r>
-      <w:proofErr w:type="spellEnd"/>
-      <w:r>
-        <w:rPr>
-          <w:rFonts w:ascii="Calibri" w:hAnsi="Calibri" w:cs="Calibri"/>
-        </w:rPr>
-        <w:t xml:space="preserve"> </w:t>
-      </w:r>
-      <w:proofErr w:type="spellStart"/>
-      <w:r>
-        <w:rPr>
-          <w:rFonts w:ascii="Calibri" w:hAnsi="Calibri" w:cs="Calibri"/>
-        </w:rPr>
-        <w:t>of</w:t>
-      </w:r>
-      <w:proofErr w:type="spellEnd"/>
-      <w:r>
-        <w:rPr>
-          <w:rFonts w:ascii="Calibri" w:hAnsi="Calibri" w:cs="Calibri"/>
-        </w:rPr>
-        <w:t xml:space="preserve"> </w:t>
-      </w:r>
-      <w:proofErr w:type="spellStart"/>
-      <w:r>
-        <w:rPr>
-          <w:rFonts w:ascii="Calibri" w:hAnsi="Calibri" w:cs="Calibri"/>
-        </w:rPr>
-        <w:t>Serbian</w:t>
-      </w:r>
-      <w:proofErr w:type="spellEnd"/>
-      <w:r>
-        <w:rPr>
-          <w:rFonts w:ascii="Calibri" w:hAnsi="Calibri" w:cs="Calibri"/>
-        </w:rPr>
-        <w:t xml:space="preserve"> </w:t>
-      </w:r>
-      <w:proofErr w:type="spellStart"/>
-      <w:r>
-        <w:rPr>
-          <w:rFonts w:ascii="Calibri" w:hAnsi="Calibri" w:cs="Calibri"/>
-        </w:rPr>
-        <w:t>Old</w:t>
-      </w:r>
-      <w:proofErr w:type="spellEnd"/>
-      <w:r>
-        <w:rPr>
-          <w:rFonts w:ascii="Calibri" w:hAnsi="Calibri" w:cs="Calibri"/>
-        </w:rPr>
-        <w:t xml:space="preserve"> </w:t>
-      </w:r>
-      <w:proofErr w:type="spellStart"/>
-      <w:r>
-        <w:rPr>
-          <w:rFonts w:ascii="Calibri" w:hAnsi="Calibri" w:cs="Calibri"/>
-        </w:rPr>
-        <w:t>Novels</w:t>
-      </w:r>
-      <w:proofErr w:type="spellEnd"/>
-      <w:r>
-        <w:rPr>
-          <w:rFonts w:ascii="Calibri" w:hAnsi="Calibri" w:cs="Calibri"/>
-        </w:rPr>
-        <w:t xml:space="preserve">. </w:t>
-      </w:r>
-      <w:proofErr w:type="spellStart"/>
-      <w:r>
-        <w:rPr>
-          <w:rFonts w:ascii="Calibri" w:hAnsi="Calibri" w:cs="Calibri"/>
-          <w:i/>
-          <w:iCs/>
-        </w:rPr>
-        <w:t>Proceedings</w:t>
-      </w:r>
-      <w:proofErr w:type="spellEnd"/>
-      <w:r>
-        <w:rPr>
-          <w:rFonts w:ascii="Calibri" w:hAnsi="Calibri" w:cs="Calibri"/>
-          <w:i/>
-          <w:iCs/>
-        </w:rPr>
-        <w:t xml:space="preserve"> </w:t>
-      </w:r>
-      <w:proofErr w:type="spellStart"/>
-      <w:r>
-        <w:rPr>
-          <w:rFonts w:ascii="Calibri" w:hAnsi="Calibri" w:cs="Calibri"/>
-          <w:i/>
-          <w:iCs/>
-        </w:rPr>
-        <w:t>of</w:t>
-      </w:r>
-      <w:proofErr w:type="spellEnd"/>
-      <w:r>
-        <w:rPr>
-          <w:rFonts w:ascii="Calibri" w:hAnsi="Calibri" w:cs="Calibri"/>
-          <w:i/>
-          <w:iCs/>
-        </w:rPr>
-        <w:t xml:space="preserve"> </w:t>
-      </w:r>
-      <w:proofErr w:type="spellStart"/>
-      <w:r>
-        <w:rPr>
-          <w:rFonts w:ascii="Calibri" w:hAnsi="Calibri" w:cs="Calibri"/>
-          <w:i/>
-          <w:iCs/>
-        </w:rPr>
-        <w:t>the</w:t>
-      </w:r>
-      <w:proofErr w:type="spellEnd"/>
-      <w:r>
-        <w:rPr>
-          <w:rFonts w:ascii="Calibri" w:hAnsi="Calibri" w:cs="Calibri"/>
-          <w:i/>
-          <w:iCs/>
-        </w:rPr>
-        <w:t xml:space="preserve"> 2nd </w:t>
-      </w:r>
-      <w:proofErr w:type="spellStart"/>
-      <w:r>
-        <w:rPr>
-          <w:rFonts w:ascii="Calibri" w:hAnsi="Calibri" w:cs="Calibri"/>
-          <w:i/>
-          <w:iCs/>
-        </w:rPr>
-        <w:t>Workshop</w:t>
-      </w:r>
-      <w:proofErr w:type="spellEnd"/>
-      <w:r>
-        <w:rPr>
-          <w:rFonts w:ascii="Calibri" w:hAnsi="Calibri" w:cs="Calibri"/>
-          <w:i/>
-          <w:iCs/>
-        </w:rPr>
-        <w:t xml:space="preserve"> on Sentiment </w:t>
-      </w:r>
-      <w:proofErr w:type="spellStart"/>
-      <w:r>
-        <w:rPr>
-          <w:rFonts w:ascii="Calibri" w:hAnsi="Calibri" w:cs="Calibri"/>
-          <w:i/>
-          <w:iCs/>
-        </w:rPr>
-        <w:t>Analysis</w:t>
-      </w:r>
-      <w:proofErr w:type="spellEnd"/>
-      <w:r>
-        <w:rPr>
-          <w:rFonts w:ascii="Calibri" w:hAnsi="Calibri" w:cs="Calibri"/>
-          <w:i/>
-          <w:iCs/>
-        </w:rPr>
-        <w:t xml:space="preserve"> </w:t>
-      </w:r>
-      <w:proofErr w:type="spellStart"/>
-      <w:r>
-        <w:rPr>
-          <w:rFonts w:ascii="Calibri" w:hAnsi="Calibri" w:cs="Calibri"/>
-          <w:i/>
-          <w:iCs/>
-        </w:rPr>
-        <w:t>and</w:t>
-      </w:r>
-      <w:proofErr w:type="spellEnd"/>
-      <w:r>
-        <w:rPr>
-          <w:rFonts w:ascii="Calibri" w:hAnsi="Calibri" w:cs="Calibri"/>
-          <w:i/>
-          <w:iCs/>
-        </w:rPr>
-        <w:t xml:space="preserve"> </w:t>
-      </w:r>
-      <w:proofErr w:type="spellStart"/>
-      <w:r>
-        <w:rPr>
-          <w:rFonts w:ascii="Calibri" w:hAnsi="Calibri" w:cs="Calibri"/>
-          <w:i/>
-          <w:iCs/>
-        </w:rPr>
-        <w:t>Linguistic</w:t>
-      </w:r>
-      <w:proofErr w:type="spellEnd"/>
-      <w:r>
-        <w:rPr>
-          <w:rFonts w:ascii="Calibri" w:hAnsi="Calibri" w:cs="Calibri"/>
-          <w:i/>
-          <w:iCs/>
-        </w:rPr>
-        <w:t xml:space="preserve"> </w:t>
-      </w:r>
-      <w:proofErr w:type="spellStart"/>
-      <w:r>
-        <w:rPr>
-          <w:rFonts w:ascii="Calibri" w:hAnsi="Calibri" w:cs="Calibri"/>
-          <w:i/>
-          <w:iCs/>
-        </w:rPr>
-        <w:t>Linked</w:t>
-      </w:r>
-      <w:proofErr w:type="spellEnd"/>
-      <w:r>
-        <w:rPr>
-          <w:rFonts w:ascii="Calibri" w:hAnsi="Calibri" w:cs="Calibri"/>
-          <w:i/>
-          <w:iCs/>
-        </w:rPr>
-        <w:t xml:space="preserve"> Data</w:t>
+        <w:t>Proceedings of the 2nd Workshop on Sentiment Analysis and Linguistic Linked Data</w:t>
       </w:r>
       <w:r>
         <w:rPr>
@@ -10037,6 +7811,63 @@
       </w:hyperlink>
     </w:p>
   </w:footnote>
+  <w:footnote w:id="3">
+    <w:p>
+      <w:pPr>
+        <w:pStyle w:val="FootnoteText"/>
+        <w:rPr>
+          <w:lang w:val="en-GB"/>
+        </w:rPr>
+      </w:pPr>
+      <w:r>
+        <w:rPr>
+          <w:rStyle w:val="FootnoteReference"/>
+          <w:lang w:val="en-GB"/>
+        </w:rPr>
+        <w:footnoteRef/>
+      </w:r>
+      <w:r>
+        <w:rPr>
+          <w:lang w:val="en-GB"/>
+        </w:rPr>
+        <w:t xml:space="preserve"> </w:t>
+      </w:r>
+      <w:hyperlink r:id="rId3" w:history="1">
+        <w:proofErr w:type="spellStart"/>
+        <w:r>
+          <w:rPr>
+            <w:rStyle w:val="Hyperlink"/>
+            <w:lang w:val="en-GB"/>
+          </w:rPr>
+          <w:t>microsoft</w:t>
+        </w:r>
+        <w:proofErr w:type="spellEnd"/>
+        <w:r>
+          <w:rPr>
+            <w:rStyle w:val="Hyperlink"/>
+            <w:lang w:val="en-GB"/>
+          </w:rPr>
+          <w:t>/</w:t>
+        </w:r>
+        <w:proofErr w:type="spellStart"/>
+        <w:r>
+          <w:rPr>
+            <w:rStyle w:val="Hyperlink"/>
+            <w:lang w:val="en-GB"/>
+          </w:rPr>
+          <w:t>vscode</w:t>
+        </w:r>
+        <w:proofErr w:type="spellEnd"/>
+        <w:r>
+          <w:rPr>
+            <w:rStyle w:val="Hyperlink"/>
+            <w:lang w:val="en-GB"/>
+          </w:rPr>
+          <w:t>-data-wrangler (github.com)</w:t>
+        </w:r>
+      </w:hyperlink>
+    </w:p>
+  </w:footnote>
 </w:footnotes>
 </file>
 
@@ -11014,6 +8845,92 @@
     </w:lvl>
   </w:abstractNum>
   <w:abstractNum w:abstractNumId="7" w15:restartNumberingAfterBreak="0">
+    <w:nsid w:val="5CA86D5C"/>
+    <w:multiLevelType w:val="hybridMultilevel"/>
+    <w:tmpl w:val="766C9EB0"/>
+    <w:lvl w:ilvl="0" w:tplc="241A000F">
+      <w:start w:val="1"/>
+      <w:numFmt w:val="decimal"/>
+      <w:lvlText w:val="%1."/>
+      <w:lvlJc w:val="left"/>
+      <w:pPr>
+        <w:ind w:left="720" w:hanging="360"/>
+      </w:pPr>
+    </w:lvl>
+    <w:lvl w:ilvl="1" w:tplc="241A0019" w:tentative="1">
+      <w:start w:val="1"/>
+      <w:numFmt w:val="lowerLetter"/>
+      <w:lvlText w:val="%2."/>
+      <w:lvlJc w:val="left"/>
+      <w:pPr>
+        <w:ind w:left="1440" w:hanging="360"/>
+      </w:pPr>
+    </w:lvl>
+    <w:lvl w:ilvl="2" w:tplc="241A001B" w:tentative="1">
+      <w:start w:val="1"/>
+      <w:numFmt w:val="lowerRoman"/>
+      <w:lvlText w:val="%3."/>
+      <w:lvlJc w:val="right"/>
+      <w:pPr>
+        <w:ind w:left="2160" w:hanging="180"/>
+      </w:pPr>
+    </w:lvl>
+    <w:lvl w:ilvl="3" w:tplc="241A000F" w:tentative="1">
+      <w:start w:val="1"/>
+      <w:numFmt w:val="decimal"/>
+      <w:lvlText w:val="%4."/>
+      <w:lvlJc w:val="left"/>
+      <w:pPr>
+        <w:ind w:left="2880" w:hanging="360"/>
+      </w:pPr>
+    </w:lvl>
+    <w:lvl w:ilvl="4" w:tplc="241A0019" w:tentative="1">
+      <w:start w:val="1"/>
+      <w:numFmt w:val="lowerLetter"/>
+      <w:lvlText w:val="%5."/>
+      <w:lvlJc w:val="left"/>
+      <w:pPr>
+        <w:ind w:left="3600" w:hanging="360"/>
+      </w:pPr>
+    </w:lvl>
+    <w:lvl w:ilvl="5" w:tplc="241A001B" w:tentative="1">
+      <w:start w:val="1"/>
+      <w:numFmt w:val="lowerRoman"/>
+      <w:lvlText w:val="%6."/>
+      <w:lvlJc w:val="right"/>
+      <w:pPr>
+        <w:ind w:left="4320" w:hanging="180"/>
+      </w:pPr>
+    </w:lvl>
+    <w:lvl w:ilvl="6" w:tplc="241A000F" w:tentative="1">
+      <w:start w:val="1"/>
+      <w:numFmt w:val="decimal"/>
+      <w:lvlText w:val="%7."/>
+      <w:lvlJc w:val="left"/>
+      <w:pPr>
+        <w:ind w:left="5040" w:hanging="360"/>
+      </w:pPr>
+    </w:lvl>
+    <w:lvl w:ilvl="7" w:tplc="241A0019" w:tentative="1">
+      <w:start w:val="1"/>
+      <w:numFmt w:val="lowerLetter"/>
+      <w:lvlText w:val="%8."/>
+      <w:lvlJc w:val="left"/>
+      <w:pPr>
+        <w:ind w:left="5760" w:hanging="360"/>
+      </w:pPr>
+    </w:lvl>
+    <w:lvl w:ilvl="8" w:tplc="241A001B" w:tentative="1">
+      <w:start w:val="1"/>
+      <w:numFmt w:val="lowerRoman"/>
+      <w:lvlText w:val="%9."/>
+      <w:lvlJc w:val="right"/>
+      <w:pPr>
+        <w:ind w:left="6480" w:hanging="180"/>
+      </w:pPr>
+    </w:lvl>
+  </w:abstractNum>
+  <w:abstractNum w:abstractNumId="8" w15:restartNumberingAfterBreak="0">
     <w:nsid w:val="608637D2"/>
     <w:multiLevelType w:val="multilevel"/>
     <w:tmpl w:val="79F29EF2"/>
@@ -11162,7 +9079,7 @@
       </w:rPr>
     </w:lvl>
   </w:abstractNum>
-  <w:abstractNum w:abstractNumId="8" w15:restartNumberingAfterBreak="0">
+  <w:abstractNum w:abstractNumId="9" w15:restartNumberingAfterBreak="0">
     <w:nsid w:val="6C1E138E"/>
     <w:multiLevelType w:val="multilevel"/>
     <w:tmpl w:val="B8541FEE"/>
@@ -11311,7 +9228,7 @@
       </w:rPr>
     </w:lvl>
   </w:abstractNum>
-  <w:abstractNum w:abstractNumId="9" w15:restartNumberingAfterBreak="0">
+  <w:abstractNum w:abstractNumId="10" w15:restartNumberingAfterBreak="0">
     <w:nsid w:val="70E96C35"/>
     <w:multiLevelType w:val="hybridMultilevel"/>
     <w:tmpl w:val="D6309B28"/>
@@ -11424,7 +9341,7 @@
       </w:rPr>
     </w:lvl>
   </w:abstractNum>
-  <w:abstractNum w:abstractNumId="10" w15:restartNumberingAfterBreak="0">
+  <w:abstractNum w:abstractNumId="11" w15:restartNumberingAfterBreak="0">
     <w:nsid w:val="74F226A8"/>
     <w:multiLevelType w:val="multilevel"/>
     <w:tmpl w:val="46C6A40E"/>
@@ -11573,7 +9490,7 @@
       </w:rPr>
     </w:lvl>
   </w:abstractNum>
-  <w:abstractNum w:abstractNumId="11" w15:restartNumberingAfterBreak="0">
+  <w:abstractNum w:abstractNumId="12" w15:restartNumberingAfterBreak="0">
     <w:nsid w:val="76D052F8"/>
     <w:multiLevelType w:val="multilevel"/>
     <w:tmpl w:val="61F44368"/>
@@ -11722,7 +9639,93 @@
       </w:rPr>
     </w:lvl>
   </w:abstractNum>
-  <w:abstractNum w:abstractNumId="12" w15:restartNumberingAfterBreak="0">
+  <w:abstractNum w:abstractNumId="13" w15:restartNumberingAfterBreak="0">
+    <w:nsid w:val="7A2539B9"/>
+    <w:multiLevelType w:val="hybridMultilevel"/>
+    <w:tmpl w:val="6A92F7FE"/>
+    <w:lvl w:ilvl="0" w:tplc="241A000F">
+      <w:start w:val="1"/>
+      <w:numFmt w:val="decimal"/>
+      <w:lvlText w:val="%1."/>
+      <w:lvlJc w:val="left"/>
+      <w:pPr>
+        <w:ind w:left="765" w:hanging="360"/>
+      </w:pPr>
+    </w:lvl>
+    <w:lvl w:ilvl="1" w:tplc="241A0019" w:tentative="1">
+      <w:start w:val="1"/>
+      <w:numFmt w:val="lowerLetter"/>
+      <w:lvlText w:val="%2."/>
+      <w:lvlJc w:val="left"/>
+      <w:pPr>
+        <w:ind w:left="1485" w:hanging="360"/>
+      </w:pPr>
+    </w:lvl>
+    <w:lvl w:ilvl="2" w:tplc="241A001B" w:tentative="1">
+      <w:start w:val="1"/>
+      <w:numFmt w:val="lowerRoman"/>
+      <w:lvlText w:val="%3."/>
+      <w:lvlJc w:val="right"/>
+      <w:pPr>
+        <w:ind w:left="2205" w:hanging="180"/>
+      </w:pPr>
+    </w:lvl>
+    <w:lvl w:ilvl="3" w:tplc="241A000F" w:tentative="1">
+      <w:start w:val="1"/>
+      <w:numFmt w:val="decimal"/>
+      <w:lvlText w:val="%4."/>
+      <w:lvlJc w:val="left"/>
+      <w:pPr>
+        <w:ind w:left="2925" w:hanging="360"/>
+      </w:pPr>
+    </w:lvl>
+    <w:lvl w:ilvl="4" w:tplc="241A0019" w:tentative="1">
+      <w:start w:val="1"/>
+      <w:numFmt w:val="lowerLetter"/>
+      <w:lvlText w:val="%5."/>
+      <w:lvlJc w:val="left"/>
+      <w:pPr>
+        <w:ind w:left="3645" w:hanging="360"/>
+      </w:pPr>
+    </w:lvl>
+    <w:lvl w:ilvl="5" w:tplc="241A001B" w:tentative="1">
+      <w:start w:val="1"/>
+      <w:numFmt w:val="lowerRoman"/>
+      <w:lvlText w:val="%6."/>
+      <w:lvlJc w:val="right"/>
+      <w:pPr>
+        <w:ind w:left="4365" w:hanging="180"/>
+      </w:pPr>
+    </w:lvl>
+    <w:lvl w:ilvl="6" w:tplc="241A000F" w:tentative="1">
+      <w:start w:val="1"/>
+      <w:numFmt w:val="decimal"/>
+      <w:lvlText w:val="%7."/>
+      <w:lvlJc w:val="left"/>
+      <w:pPr>
+        <w:ind w:left="5085" w:hanging="360"/>
+      </w:pPr>
+    </w:lvl>
+    <w:lvl w:ilvl="7" w:tplc="241A0019" w:tentative="1">
+      <w:start w:val="1"/>
+      <w:numFmt w:val="lowerLetter"/>
+      <w:lvlText w:val="%8."/>
+      <w:lvlJc w:val="left"/>
+      <w:pPr>
+        <w:ind w:left="5805" w:hanging="360"/>
+      </w:pPr>
+    </w:lvl>
+    <w:lvl w:ilvl="8" w:tplc="241A001B" w:tentative="1">
+      <w:start w:val="1"/>
+      <w:numFmt w:val="lowerRoman"/>
+      <w:lvlText w:val="%9."/>
+      <w:lvlJc w:val="right"/>
+      <w:pPr>
+        <w:ind w:left="6525" w:hanging="180"/>
+      </w:pPr>
+    </w:lvl>
+  </w:abstractNum>
+  <w:abstractNum w:abstractNumId="14" w15:restartNumberingAfterBreak="0">
     <w:nsid w:val="7D323E8C"/>
     <w:multiLevelType w:val="multilevel"/>
     <w:tmpl w:val="5F64ED10"/>
@@ -11871,7 +9874,7 @@
       </w:rPr>
     </w:lvl>
   </w:abstractNum>
-  <w:abstractNum w:abstractNumId="13" w15:restartNumberingAfterBreak="0">
+  <w:abstractNum w:abstractNumId="15" w15:restartNumberingAfterBreak="0">
     <w:nsid w:val="7F3432CF"/>
     <w:multiLevelType w:val="multilevel"/>
     <w:tmpl w:val="E88CF5FE"/>
@@ -12021,13 +10024,13 @@
     </w:lvl>
   </w:abstractNum>
   <w:num w:numId="1" w16cid:durableId="521666781">
-    <w:abstractNumId w:val="7"/>
+    <w:abstractNumId w:val="8"/>
   </w:num>
   <w:num w:numId="2" w16cid:durableId="460927582">
-    <w:abstractNumId w:val="12"/>
+    <w:abstractNumId w:val="14"/>
   </w:num>
   <w:num w:numId="3" w16cid:durableId="390690894">
-    <w:abstractNumId w:val="10"/>
+    <w:abstractNumId w:val="11"/>
   </w:num>
   <w:num w:numId="4" w16cid:durableId="1702438859">
     <w:abstractNumId w:val="2"/>
@@ -12048,19 +10051,25 @@
     <w:abstractNumId w:val="3"/>
   </w:num>
   <w:num w:numId="10" w16cid:durableId="583488837">
-    <w:abstractNumId w:val="8"/>
+    <w:abstractNumId w:val="9"/>
   </w:num>
   <w:num w:numId="11" w16cid:durableId="508370714">
-    <w:abstractNumId w:val="11"/>
+    <w:abstractNumId w:val="12"/>
   </w:num>
   <w:num w:numId="12" w16cid:durableId="1591422790">
-    <w:abstractNumId w:val="13"/>
+    <w:abstractNumId w:val="15"/>
   </w:num>
   <w:num w:numId="13" w16cid:durableId="707295012">
-    <w:abstractNumId w:val="9"/>
+    <w:abstractNumId w:val="10"/>
   </w:num>
   <w:num w:numId="14" w16cid:durableId="780493784">
     <w:abstractNumId w:val="1"/>
+  </w:num>
+  <w:num w:numId="15" w16cid:durableId="389810422">
+    <w:abstractNumId w:val="13"/>
+  </w:num>
+  <w:num w:numId="16" w16cid:durableId="2125270699">
+    <w:abstractNumId w:val="7"/>
   </w:num>
 </w:numbering>
 </file>
